--- a/IT3_K59_Nhom10_KS (1).docx
+++ b/IT3_K59_Nhom10_KS (1).docx
@@ -15872,8 +15872,6 @@
       <w:r>
         <w:rPr>
           <w:rFonts w:eastAsia="Times New Roman" w:cstheme="minorHAnsi"/>
-          <w:b w:val="0"/>
-          <w:bCs w:val="0"/>
           <w:color w:val="000000"/>
           <w:sz w:val="32"/>
           <w:szCs w:val="32"/>
@@ -15884,8 +15882,6 @@
       <w:r>
         <w:rPr>
           <w:rFonts w:eastAsia="Times New Roman" w:cstheme="minorHAnsi"/>
-          <w:b w:val="0"/>
-          <w:bCs w:val="0"/>
           <w:i/>
           <w:iCs/>
           <w:color w:val="000000"/>
@@ -16068,7 +16064,7 @@
           <w:color w:val="000000"/>
           <w:lang w:val="vi-VN"/>
         </w:rPr>
-        <w:t>Khi nhận hàng, bộ phận quản lý kho kiểm tra hàng,nếu khớp với hợp đồng mua</w:t>
+        <w:t>Khi nhận hàng, bộ phận quản lý kho kiểm tra hàng</w:t>
       </w:r>
       <w:r>
         <w:rPr>
@@ -16076,7 +16072,31 @@
           <w:color w:val="000000"/>
           <w:lang w:val="vi-VN"/>
         </w:rPr>
-        <w:t xml:space="preserve"> </w:t>
+        <w:t>,</w:t>
+      </w:r>
+      <w:r>
+        <w:rPr>
+          <w:rStyle w:val="fontstyle01"/>
+          <w:rFonts w:asciiTheme="minorHAnsi" w:hAnsiTheme="minorHAnsi"/>
+          <w:lang w:val="vi-VN"/>
+        </w:rPr>
+        <w:t xml:space="preserve"> có mặt hàng nào lỗi  thì </w:t>
+      </w:r>
+      <w:r>
+        <w:rPr>
+          <w:rStyle w:val="fontstyle01"/>
+          <w:rFonts w:asciiTheme="minorHAnsi" w:hAnsiTheme="minorHAnsi"/>
+          <w:lang w:val="vi-VN"/>
+        </w:rPr>
+        <w:t>trả lại</w:t>
+      </w:r>
+      <w:r>
+        <w:rPr>
+          <w:rStyle w:val="fontstyle01"/>
+          <w:rFonts w:asciiTheme="minorHAnsi" w:hAnsiTheme="minorHAnsi"/>
+          <w:lang w:val="vi-VN"/>
+        </w:rPr>
+        <w:t xml:space="preserve"> cho nhà sản xuất , nhà cung cấp</w:t>
       </w:r>
       <w:r>
         <w:rPr>
@@ -16084,7 +16104,7 @@
           <w:color w:val="000000"/>
           <w:lang w:val="vi-VN"/>
         </w:rPr>
-        <w:t>hàng thì lập hoá đơn mua hàng đồng thời chuyển cho kế toán viết phiếu chi để thanh</w:t>
+        <w:t>.N</w:t>
       </w:r>
       <w:r>
         <w:rPr>
@@ -16092,7 +16112,7 @@
           <w:color w:val="000000"/>
           <w:lang w:val="vi-VN"/>
         </w:rPr>
-        <w:t xml:space="preserve"> </w:t>
+        <w:t>ếu khớp với hợp đồng mua</w:t>
       </w:r>
       <w:r>
         <w:rPr>
@@ -16100,7 +16120,7 @@
           <w:color w:val="000000"/>
           <w:lang w:val="vi-VN"/>
         </w:rPr>
-        <w:t>toán tiền với NCC, ngược lại thì sẽ có thông tin phản hồi với NCC.Sau khi nhận hàng bộ phận quản lý kho sẽ kiểm hàng và nhận hàng đồng thờ</w:t>
+        <w:t xml:space="preserve"> </w:t>
       </w:r>
       <w:r>
         <w:rPr>
@@ -16108,23 +16128,221 @@
           <w:color w:val="000000"/>
           <w:lang w:val="vi-VN"/>
         </w:rPr>
-        <w:t xml:space="preserve">i </w:t>
+        <w:t xml:space="preserve">hàng thì lập hoá đơn mua hàng đồng thời chuyển cho </w:t>
       </w:r>
       <w:r>
         <w:rPr>
           <w:rFonts w:asciiTheme="minorHAnsi" w:eastAsia="Times New Roman" w:hAnsiTheme="minorHAnsi" w:cstheme="minorHAnsi"/>
           <w:color w:val="000000"/>
-          <w:lang w:val="vi-VN"/>
-        </w:rPr>
-        <w:t>lập chứng từ nhập kho và cập nhật danh mục hàng vào sổ nhập kho.</w:t>
-      </w:r>
-      <w:r>
+          <w:lang w:val="en-US"/>
+        </w:rPr>
+        <w:t>Bộ phận thu chi</w:t>
+      </w:r>
+      <w:r>
+        <w:rPr>
+          <w:rFonts w:asciiTheme="minorHAnsi" w:eastAsia="Times New Roman" w:hAnsiTheme="minorHAnsi" w:cstheme="minorHAnsi"/>
+          <w:color w:val="000000"/>
+          <w:lang w:val="vi-VN"/>
+        </w:rPr>
+        <w:t xml:space="preserve"> viết phiếu chi để thanh</w:t>
+      </w:r>
+      <w:r>
+        <w:rPr>
+          <w:rFonts w:asciiTheme="minorHAnsi" w:eastAsia="Times New Roman" w:hAnsiTheme="minorHAnsi" w:cstheme="minorHAnsi"/>
+          <w:color w:val="000000"/>
+          <w:lang w:val="vi-VN"/>
+        </w:rPr>
+        <w:t xml:space="preserve"> </w:t>
+      </w:r>
+      <w:r>
+        <w:rPr>
+          <w:rFonts w:asciiTheme="minorHAnsi" w:eastAsia="Times New Roman" w:hAnsiTheme="minorHAnsi" w:cstheme="minorHAnsi"/>
+          <w:color w:val="000000"/>
+          <w:lang w:val="vi-VN"/>
+        </w:rPr>
+        <w:t>toán tiền với NCC, ngược lại thì sẽ có thông tin phản hồi với NCC.</w:t>
+      </w:r>
+      <w:r>
+        <w:rPr>
+          <w:rFonts w:asciiTheme="minorHAnsi" w:eastAsia="Times New Roman" w:hAnsiTheme="minorHAnsi" w:cstheme="minorHAnsi"/>
+          <w:color w:val="000000"/>
+          <w:lang w:val="vi-VN"/>
+        </w:rPr>
+        <w:t xml:space="preserve"> Sau đó</w:t>
+      </w:r>
+      <w:r>
+        <w:rPr>
+          <w:rFonts w:asciiTheme="minorHAnsi" w:eastAsia="Times New Roman" w:hAnsiTheme="minorHAnsi" w:cstheme="minorHAnsi"/>
+          <w:color w:val="000000"/>
+          <w:lang w:val="vi-VN"/>
+        </w:rPr>
+        <w:t xml:space="preserve"> </w:t>
+      </w:r>
+      <w:r>
+        <w:rPr>
+          <w:rFonts w:asciiTheme="minorHAnsi" w:eastAsia="Times New Roman" w:hAnsiTheme="minorHAnsi" w:cstheme="minorHAnsi"/>
+          <w:color w:val="000000"/>
+          <w:lang w:val="vi-VN"/>
+        </w:rPr>
+        <w:t>lập chứng từ nhập kho và cập nhật danh mục hàng vào</w:t>
+      </w:r>
+      <w:r>
+        <w:rPr>
+          <w:rFonts w:asciiTheme="minorHAnsi" w:eastAsia="Times New Roman" w:hAnsiTheme="minorHAnsi" w:cstheme="minorHAnsi"/>
+          <w:color w:val="000000"/>
+          <w:lang w:val="vi-VN"/>
+        </w:rPr>
+        <w:t xml:space="preserve"> dữ liệu</w:t>
+      </w:r>
+      <w:r>
+        <w:rPr>
+          <w:rFonts w:asciiTheme="minorHAnsi" w:eastAsia="Times New Roman" w:hAnsiTheme="minorHAnsi" w:cstheme="minorHAnsi"/>
+          <w:color w:val="000000"/>
+          <w:lang w:val="vi-VN"/>
+        </w:rPr>
+        <w:t xml:space="preserve"> hàng hóa</w:t>
+      </w:r>
+      <w:r>
+        <w:rPr>
+          <w:rFonts w:asciiTheme="minorHAnsi" w:eastAsia="Times New Roman" w:hAnsiTheme="minorHAnsi" w:cstheme="minorHAnsi"/>
+          <w:color w:val="000000"/>
+          <w:lang w:val="vi-VN"/>
+        </w:rPr>
+        <w:t xml:space="preserve"> </w:t>
+      </w:r>
+    </w:p>
+    <w:p>
+      <w:pPr>
+        <w:spacing w:after="0" w:line="240" w:lineRule="auto"/>
+        <w:ind w:left="1080" w:firstLine="360"/>
+        <w:rPr>
+          <w:rFonts w:asciiTheme="minorHAnsi" w:eastAsia="Times New Roman" w:hAnsiTheme="minorHAnsi" w:cstheme="minorHAnsi"/>
+          <w:color w:val="000000"/>
+          <w:lang w:val="vi-VN"/>
+        </w:rPr>
+      </w:pPr>
+    </w:p>
+    <w:p>
+      <w:pPr>
+        <w:spacing w:after="0" w:line="240" w:lineRule="auto"/>
+        <w:ind w:left="1080" w:firstLine="360"/>
         <w:rPr>
           <w:rStyle w:val="fontstyle01"/>
           <w:rFonts w:asciiTheme="minorHAnsi" w:hAnsiTheme="minorHAnsi"/>
           <w:lang w:val="vi-VN"/>
         </w:rPr>
+      </w:pPr>
+      <w:r>
+        <w:rPr>
+          <w:rFonts w:asciiTheme="minorHAnsi" w:eastAsia="Times New Roman" w:hAnsiTheme="minorHAnsi" w:cstheme="minorHAnsi"/>
+          <w:color w:val="000000"/>
+          <w:lang w:val="vi-VN"/>
+        </w:rPr>
+        <w:t>N</w:t>
+      </w:r>
+      <w:r>
+        <w:rPr>
+          <w:rFonts w:asciiTheme="minorHAnsi" w:eastAsia="Times New Roman" w:hAnsiTheme="minorHAnsi" w:cstheme="minorHAnsi"/>
+          <w:color w:val="000000"/>
+          <w:lang w:val="vi-VN"/>
+        </w:rPr>
+        <w:t>gười quản lý quản lý việc xuất hàng từ kho lên</w:t>
+      </w:r>
+      <w:r>
+        <w:rPr>
+          <w:rFonts w:asciiTheme="minorHAnsi" w:eastAsia="Times New Roman" w:hAnsiTheme="minorHAnsi" w:cstheme="minorHAnsi"/>
+          <w:color w:val="000000"/>
+          <w:lang w:val="vi-VN"/>
+        </w:rPr>
         <w:t xml:space="preserve"> </w:t>
+      </w:r>
+      <w:r>
+        <w:rPr>
+          <w:rFonts w:asciiTheme="minorHAnsi" w:eastAsia="Times New Roman" w:hAnsiTheme="minorHAnsi" w:cstheme="minorHAnsi"/>
+          <w:color w:val="000000"/>
+          <w:lang w:val="vi-VN"/>
+        </w:rPr>
+        <w:t>kệ</w:t>
+      </w:r>
+      <w:r>
+        <w:rPr>
+          <w:rFonts w:asciiTheme="minorHAnsi" w:eastAsia="Times New Roman" w:hAnsiTheme="minorHAnsi" w:cstheme="minorHAnsi"/>
+          <w:color w:val="000000"/>
+          <w:lang w:val="vi-VN"/>
+        </w:rPr>
+        <w:t>. Khi</w:t>
+      </w:r>
+      <w:r>
+        <w:rPr>
+          <w:rFonts w:asciiTheme="minorHAnsi" w:eastAsia="Times New Roman" w:hAnsiTheme="minorHAnsi" w:cstheme="minorHAnsi"/>
+          <w:color w:val="000000"/>
+          <w:lang w:val="vi-VN"/>
+        </w:rPr>
+        <w:t xml:space="preserve"> </w:t>
+      </w:r>
+      <w:r>
+        <w:rPr>
+          <w:rFonts w:asciiTheme="minorHAnsi" w:eastAsia="Times New Roman" w:hAnsiTheme="minorHAnsi" w:cstheme="minorHAnsi"/>
+          <w:color w:val="000000"/>
+          <w:lang w:val="vi-VN"/>
+        </w:rPr>
+        <w:t xml:space="preserve">hàng hoá trên </w:t>
+      </w:r>
+      <w:r>
+        <w:rPr>
+          <w:rFonts w:asciiTheme="minorHAnsi" w:eastAsia="Times New Roman" w:hAnsiTheme="minorHAnsi" w:cstheme="minorHAnsi"/>
+          <w:color w:val="000000"/>
+          <w:lang w:val="vi-VN"/>
+        </w:rPr>
+        <w:t>kệ</w:t>
+      </w:r>
+      <w:r>
+        <w:rPr>
+          <w:rFonts w:asciiTheme="minorHAnsi" w:eastAsia="Times New Roman" w:hAnsiTheme="minorHAnsi" w:cstheme="minorHAnsi"/>
+          <w:color w:val="000000"/>
+          <w:lang w:val="vi-VN"/>
+        </w:rPr>
+        <w:t xml:space="preserve"> hết, người quản lý cho biết thông tin của mặt hàng cần xuất lên</w:t>
+      </w:r>
+      <w:r>
+        <w:rPr>
+          <w:rFonts w:asciiTheme="minorHAnsi" w:eastAsia="Times New Roman" w:hAnsiTheme="minorHAnsi" w:cstheme="minorHAnsi"/>
+          <w:color w:val="000000"/>
+          <w:lang w:val="vi-VN"/>
+        </w:rPr>
+        <w:t xml:space="preserve"> </w:t>
+      </w:r>
+      <w:r>
+        <w:rPr>
+          <w:rFonts w:asciiTheme="minorHAnsi" w:eastAsia="Times New Roman" w:hAnsiTheme="minorHAnsi" w:cstheme="minorHAnsi"/>
+          <w:color w:val="000000"/>
+          <w:lang w:val="vi-VN"/>
+        </w:rPr>
+        <w:t>kệ</w:t>
+      </w:r>
+      <w:r>
+        <w:rPr>
+          <w:rFonts w:asciiTheme="minorHAnsi" w:eastAsia="Times New Roman" w:hAnsiTheme="minorHAnsi" w:cstheme="minorHAnsi"/>
+          <w:color w:val="000000"/>
+          <w:lang w:val="vi-VN"/>
+        </w:rPr>
+        <w:t xml:space="preserve">, thông tin này sẽ làm cơ sở để Thủ kho xuất hàng lên </w:t>
+      </w:r>
+      <w:r>
+        <w:rPr>
+          <w:rFonts w:asciiTheme="minorHAnsi" w:eastAsia="Times New Roman" w:hAnsiTheme="minorHAnsi" w:cstheme="minorHAnsi"/>
+          <w:color w:val="000000"/>
+          <w:lang w:val="vi-VN"/>
+        </w:rPr>
+        <w:t>kệ</w:t>
+      </w:r>
+      <w:r>
+        <w:rPr>
+          <w:rFonts w:asciiTheme="minorHAnsi" w:eastAsia="Times New Roman" w:hAnsiTheme="minorHAnsi" w:cstheme="minorHAnsi"/>
+          <w:color w:val="000000"/>
+          <w:lang w:val="vi-VN"/>
+        </w:rPr>
+        <w:t>.</w:t>
       </w:r>
       <w:r>
         <w:rPr>
@@ -16132,82 +16350,15 @@
           <w:rFonts w:asciiTheme="minorHAnsi" w:hAnsiTheme="minorHAnsi"/>
           <w:lang w:val="vi-VN"/>
         </w:rPr>
-        <w:t>Thủ Kho kiểm kê hàng hoá trên kho, khi có mặt hàng nào lỗi  thì Tạo Phiếu Trả Hàng cho nhà sản xuất , nhà cung cấp.</w:t>
-      </w:r>
-    </w:p>
-    <w:p>
-      <w:pPr>
-        <w:spacing w:after="0" w:line="240" w:lineRule="auto"/>
-        <w:ind w:left="1080" w:firstLine="360"/>
+        <w:t>H</w:t>
+      </w:r>
+      <w:r>
         <w:rPr>
           <w:rStyle w:val="fontstyle01"/>
           <w:rFonts w:asciiTheme="minorHAnsi" w:hAnsiTheme="minorHAnsi"/>
           <w:lang w:val="vi-VN"/>
         </w:rPr>
-      </w:pPr>
-      <w:r>
-        <w:rPr>
-          <w:rFonts w:asciiTheme="minorHAnsi" w:eastAsia="Times New Roman" w:hAnsiTheme="minorHAnsi" w:cstheme="minorHAnsi"/>
-          <w:color w:val="000000"/>
-          <w:lang w:val="vi-VN"/>
-        </w:rPr>
-        <w:t>N</w:t>
-      </w:r>
-      <w:r>
-        <w:rPr>
-          <w:rFonts w:asciiTheme="minorHAnsi" w:eastAsia="Times New Roman" w:hAnsiTheme="minorHAnsi" w:cstheme="minorHAnsi"/>
-          <w:color w:val="000000"/>
-          <w:lang w:val="vi-VN"/>
-        </w:rPr>
-        <w:t>gười quản lý quản lý việc xuất hàng từ kho lên</w:t>
-      </w:r>
-      <w:r>
-        <w:rPr>
-          <w:rFonts w:asciiTheme="minorHAnsi" w:eastAsia="Times New Roman" w:hAnsiTheme="minorHAnsi" w:cstheme="minorHAnsi"/>
-          <w:color w:val="000000"/>
-          <w:lang w:val="vi-VN"/>
-        </w:rPr>
-        <w:t xml:space="preserve"> </w:t>
-      </w:r>
-      <w:r>
-        <w:rPr>
-          <w:rFonts w:asciiTheme="minorHAnsi" w:eastAsia="Times New Roman" w:hAnsiTheme="minorHAnsi" w:cstheme="minorHAnsi"/>
-          <w:color w:val="000000"/>
-          <w:lang w:val="vi-VN"/>
-        </w:rPr>
-        <w:t>quầy. Khi</w:t>
-      </w:r>
-      <w:r>
-        <w:rPr>
-          <w:rFonts w:asciiTheme="minorHAnsi" w:eastAsia="Times New Roman" w:hAnsiTheme="minorHAnsi" w:cstheme="minorHAnsi"/>
-          <w:color w:val="000000"/>
-          <w:lang w:val="vi-VN"/>
-        </w:rPr>
-        <w:t xml:space="preserve"> </w:t>
-      </w:r>
-      <w:r>
-        <w:rPr>
-          <w:rFonts w:asciiTheme="minorHAnsi" w:eastAsia="Times New Roman" w:hAnsiTheme="minorHAnsi" w:cstheme="minorHAnsi"/>
-          <w:color w:val="000000"/>
-          <w:lang w:val="vi-VN"/>
-        </w:rPr>
-        <w:t>hàng hoá trên quầy hết, người quản lý cho biết thông tin của mặt hàng cần xuất lên</w:t>
-      </w:r>
-      <w:r>
-        <w:rPr>
-          <w:rFonts w:asciiTheme="minorHAnsi" w:eastAsia="Times New Roman" w:hAnsiTheme="minorHAnsi" w:cstheme="minorHAnsi"/>
-          <w:color w:val="000000"/>
-          <w:lang w:val="vi-VN"/>
-        </w:rPr>
-        <w:t xml:space="preserve"> </w:t>
-      </w:r>
-      <w:r>
-        <w:rPr>
-          <w:rFonts w:asciiTheme="minorHAnsi" w:eastAsia="Times New Roman" w:hAnsiTheme="minorHAnsi" w:cstheme="minorHAnsi"/>
-          <w:color w:val="000000"/>
-          <w:lang w:val="vi-VN"/>
-        </w:rPr>
-        <w:t>quầy, thông tin này sẽ làm cơ sở để Thủ kho xuất hàng lên quầy.</w:t>
+        <w:t xml:space="preserve">àng hoá được </w:t>
       </w:r>
       <w:r>
         <w:rPr>
@@ -16215,7 +16366,7 @@
           <w:rFonts w:asciiTheme="minorHAnsi" w:hAnsiTheme="minorHAnsi"/>
           <w:lang w:val="vi-VN"/>
         </w:rPr>
-        <w:t xml:space="preserve"> </w:t>
+        <w:t xml:space="preserve">xuất kho hoặc </w:t>
       </w:r>
       <w:r>
         <w:rPr>
@@ -16223,7 +16374,7 @@
           <w:rFonts w:asciiTheme="minorHAnsi" w:hAnsiTheme="minorHAnsi"/>
           <w:lang w:val="vi-VN"/>
         </w:rPr>
-        <w:t xml:space="preserve">hàng hoá được </w:t>
+        <w:t xml:space="preserve">đưa lên </w:t>
       </w:r>
       <w:r>
         <w:rPr>
@@ -16231,7 +16382,7 @@
           <w:rFonts w:asciiTheme="minorHAnsi" w:hAnsiTheme="minorHAnsi"/>
           <w:lang w:val="vi-VN"/>
         </w:rPr>
-        <w:t xml:space="preserve">xuất kho hoặc </w:t>
+        <w:t>kệ</w:t>
       </w:r>
       <w:r>
         <w:rPr>
@@ -16239,7 +16390,7 @@
           <w:rFonts w:asciiTheme="minorHAnsi" w:hAnsiTheme="minorHAnsi"/>
           <w:lang w:val="vi-VN"/>
         </w:rPr>
-        <w:t xml:space="preserve">đưa lên quầy thì Thủ Kho sẽ Tạo Phiếu Xuất Hàng. </w:t>
+        <w:t xml:space="preserve"> thì Thủ Kho sẽ Tạo Phiếu Xuất Hàng. </w:t>
       </w:r>
     </w:p>
     <w:p>
@@ -16253,6 +16404,8 @@
         <w:rPr>
           <w:rStyle w:val="fontstyle21"/>
           <w:rFonts w:asciiTheme="minorHAnsi" w:hAnsiTheme="minorHAnsi"/>
+          <w:b/>
+          <w:bCs/>
           <w:sz w:val="32"/>
           <w:szCs w:val="32"/>
           <w:lang w:val="vi-VN"/>
@@ -16262,6 +16415,8 @@
         <w:rPr>
           <w:rStyle w:val="fontstyle21"/>
           <w:rFonts w:asciiTheme="minorHAnsi" w:hAnsiTheme="minorHAnsi"/>
+          <w:b/>
+          <w:bCs/>
           <w:sz w:val="32"/>
           <w:szCs w:val="32"/>
         </w:rPr>
@@ -16270,393 +16425,63 @@
     </w:p>
     <w:p>
       <w:pPr>
-        <w:spacing w:after="0" w:line="240" w:lineRule="auto"/>
-        <w:ind w:left="1080" w:firstLine="360"/>
-        <w:rPr>
-          <w:rStyle w:val="fontstyle21"/>
-          <w:rFonts w:asciiTheme="minorHAnsi" w:hAnsiTheme="minorHAnsi"/>
-          <w:b w:val="0"/>
-          <w:bCs w:val="0"/>
-          <w:lang w:val="vi-VN"/>
-        </w:rPr>
-      </w:pPr>
-      <w:r>
-        <w:rPr>
-          <w:rStyle w:val="fontstyle21"/>
-          <w:rFonts w:asciiTheme="minorHAnsi" w:hAnsiTheme="minorHAnsi"/>
-          <w:b w:val="0"/>
-          <w:bCs w:val="0"/>
-          <w:lang w:val="vi-VN"/>
-        </w:rPr>
-        <w:t xml:space="preserve">Khi cửa hàng nhận được yêu cầu </w:t>
-      </w:r>
-      <w:r>
-        <w:rPr>
-          <w:rStyle w:val="fontstyle21"/>
-          <w:rFonts w:asciiTheme="minorHAnsi" w:hAnsiTheme="minorHAnsi"/>
-          <w:b w:val="0"/>
-          <w:bCs w:val="0"/>
-          <w:lang w:val="vi-VN"/>
-        </w:rPr>
-        <w:t xml:space="preserve">mua </w:t>
-      </w:r>
-      <w:r>
-        <w:rPr>
-          <w:rStyle w:val="fontstyle21"/>
-          <w:rFonts w:asciiTheme="minorHAnsi" w:hAnsiTheme="minorHAnsi"/>
-          <w:b w:val="0"/>
-          <w:bCs w:val="0"/>
-          <w:lang w:val="vi-VN"/>
-        </w:rPr>
-        <w:t xml:space="preserve">hàng của khách hàng, nhân viên sẽ gửi báo giá các mặt hàng cho khách hàng .Sau khi thống nhất , nếu đồng ý khách hàng sẽ gửi yêu cầu mua hàng </w:t>
-      </w:r>
-      <w:r>
-        <w:rPr>
-          <w:rStyle w:val="fontstyle21"/>
-          <w:rFonts w:asciiTheme="minorHAnsi" w:hAnsiTheme="minorHAnsi"/>
-          <w:b w:val="0"/>
-          <w:bCs w:val="0"/>
-          <w:lang w:val="vi-VN"/>
-        </w:rPr>
-        <w:t>.</w:t>
-      </w:r>
-      <w:r>
-        <w:rPr>
-          <w:rStyle w:val="fontstyle21"/>
-          <w:rFonts w:asciiTheme="minorHAnsi" w:hAnsiTheme="minorHAnsi"/>
-          <w:b w:val="0"/>
-          <w:bCs w:val="0"/>
-          <w:lang w:val="vi-VN"/>
-        </w:rPr>
-        <w:t>Bộ phận</w:t>
-      </w:r>
-      <w:r>
-        <w:rPr>
-          <w:rStyle w:val="fontstyle21"/>
-          <w:rFonts w:asciiTheme="minorHAnsi" w:hAnsiTheme="minorHAnsi"/>
-          <w:b w:val="0"/>
-          <w:bCs w:val="0"/>
-          <w:lang w:val="vi-VN"/>
-        </w:rPr>
-        <w:t xml:space="preserve"> </w:t>
-      </w:r>
-      <w:r>
-        <w:rPr>
-          <w:rStyle w:val="fontstyle21"/>
-          <w:rFonts w:asciiTheme="minorHAnsi" w:hAnsiTheme="minorHAnsi"/>
-          <w:b w:val="0"/>
-          <w:bCs w:val="0"/>
-          <w:lang w:val="vi-VN"/>
-        </w:rPr>
-        <w:t>bán hàng sẽ tiếp nhận đơn đặt hàng, xác nhận và cập nhật vào sổ khách hàng sau đó</w:t>
-      </w:r>
-    </w:p>
-    <w:p>
-      <w:pPr>
-        <w:spacing w:after="0" w:line="240" w:lineRule="auto"/>
-        <w:ind w:left="1080"/>
-        <w:rPr>
-          <w:rStyle w:val="fontstyle21"/>
-          <w:rFonts w:asciiTheme="minorHAnsi" w:hAnsiTheme="minorHAnsi"/>
-          <w:b w:val="0"/>
-          <w:bCs w:val="0"/>
-          <w:lang w:val="vi-VN"/>
-        </w:rPr>
-      </w:pPr>
-      <w:r>
-        <w:rPr>
-          <w:rStyle w:val="fontstyle21"/>
-          <w:rFonts w:asciiTheme="minorHAnsi" w:hAnsiTheme="minorHAnsi"/>
-          <w:b w:val="0"/>
-          <w:bCs w:val="0"/>
-          <w:lang w:val="vi-VN"/>
-        </w:rPr>
-        <w:t xml:space="preserve">chuyển cho bộ phận quản lí kho , đồng thời cập nhật danh sách khách hàng vào </w:t>
-      </w:r>
-      <w:r>
-        <w:rPr>
-          <w:rStyle w:val="fontstyle21"/>
-          <w:rFonts w:asciiTheme="minorHAnsi" w:hAnsiTheme="minorHAnsi"/>
-          <w:b w:val="0"/>
-          <w:bCs w:val="0"/>
-          <w:lang w:val="vi-VN"/>
-        </w:rPr>
-        <w:t>danh dách</w:t>
-      </w:r>
-      <w:r>
-        <w:rPr>
-          <w:rStyle w:val="fontstyle21"/>
-          <w:rFonts w:asciiTheme="minorHAnsi" w:hAnsiTheme="minorHAnsi"/>
-          <w:b w:val="0"/>
-          <w:bCs w:val="0"/>
-          <w:lang w:val="vi-VN"/>
-        </w:rPr>
-        <w:t xml:space="preserve"> </w:t>
-      </w:r>
-      <w:r>
-        <w:rPr>
-          <w:rStyle w:val="fontstyle21"/>
-          <w:rFonts w:asciiTheme="minorHAnsi" w:hAnsiTheme="minorHAnsi"/>
-          <w:b w:val="0"/>
-          <w:bCs w:val="0"/>
-          <w:lang w:val="vi-VN"/>
-        </w:rPr>
-        <w:t>khách hàng . Dựa trên các thông tin trong đơn đặt hàng, thủ kho sẽ kiểm tra số lượng</w:t>
-      </w:r>
-      <w:r>
-        <w:rPr>
-          <w:rStyle w:val="fontstyle21"/>
-          <w:rFonts w:asciiTheme="minorHAnsi" w:hAnsiTheme="minorHAnsi"/>
-          <w:b w:val="0"/>
-          <w:bCs w:val="0"/>
-          <w:lang w:val="vi-VN"/>
-        </w:rPr>
-        <w:t xml:space="preserve"> </w:t>
-      </w:r>
-      <w:r>
-        <w:rPr>
-          <w:rStyle w:val="fontstyle21"/>
-          <w:rFonts w:asciiTheme="minorHAnsi" w:hAnsiTheme="minorHAnsi"/>
-          <w:b w:val="0"/>
-          <w:bCs w:val="0"/>
-          <w:lang w:val="vi-VN"/>
-        </w:rPr>
-        <w:t>hàng</w:t>
-      </w:r>
-      <w:r>
-        <w:rPr>
-          <w:rStyle w:val="fontstyle21"/>
-          <w:rFonts w:asciiTheme="minorHAnsi" w:hAnsiTheme="minorHAnsi"/>
-          <w:b w:val="0"/>
-          <w:bCs w:val="0"/>
-          <w:lang w:val="vi-VN"/>
-        </w:rPr>
-        <w:t xml:space="preserve"> được mua</w:t>
-      </w:r>
-      <w:r>
-        <w:rPr>
-          <w:rStyle w:val="fontstyle21"/>
-          <w:rFonts w:asciiTheme="minorHAnsi" w:hAnsiTheme="minorHAnsi"/>
-          <w:b w:val="0"/>
-          <w:bCs w:val="0"/>
-          <w:lang w:val="vi-VN"/>
-        </w:rPr>
-        <w:t xml:space="preserve"> trong kho, nếu đáp ứng đủ yêu cầu của khách hàng thi lập chứng từ xuất kho và</w:t>
-      </w:r>
-      <w:r>
-        <w:rPr>
-          <w:rStyle w:val="fontstyle21"/>
-          <w:rFonts w:asciiTheme="minorHAnsi" w:hAnsiTheme="minorHAnsi"/>
-          <w:b w:val="0"/>
-          <w:bCs w:val="0"/>
-          <w:lang w:val="vi-VN"/>
-        </w:rPr>
-        <w:t xml:space="preserve"> </w:t>
-      </w:r>
-      <w:r>
-        <w:rPr>
-          <w:rStyle w:val="fontstyle21"/>
-          <w:rFonts w:asciiTheme="minorHAnsi" w:hAnsiTheme="minorHAnsi"/>
-          <w:b w:val="0"/>
-          <w:bCs w:val="0"/>
-          <w:lang w:val="vi-VN"/>
-        </w:rPr>
-        <w:t>cập nhật danh mục hàng xuất vào sổ xuất kho , sau đó chuyển hàng cho bộ phận bán</w:t>
-      </w:r>
-      <w:r>
-        <w:rPr>
-          <w:rStyle w:val="fontstyle21"/>
-          <w:rFonts w:asciiTheme="minorHAnsi" w:hAnsiTheme="minorHAnsi"/>
-          <w:b w:val="0"/>
-          <w:bCs w:val="0"/>
-          <w:lang w:val="vi-VN"/>
-        </w:rPr>
-        <w:t xml:space="preserve"> </w:t>
-      </w:r>
-      <w:r>
-        <w:rPr>
-          <w:rStyle w:val="fontstyle21"/>
-          <w:rFonts w:asciiTheme="minorHAnsi" w:hAnsiTheme="minorHAnsi"/>
-          <w:b w:val="0"/>
-          <w:bCs w:val="0"/>
-          <w:lang w:val="vi-VN"/>
-        </w:rPr>
-        <w:t>hàng để tiến hành giao hàng cho khách . Ngược lại thì trình lãnh đạo để có kế hoạch</w:t>
-      </w:r>
-      <w:r>
-        <w:rPr>
-          <w:rStyle w:val="fontstyle21"/>
-          <w:rFonts w:asciiTheme="minorHAnsi" w:hAnsiTheme="minorHAnsi"/>
-          <w:b w:val="0"/>
-          <w:bCs w:val="0"/>
-          <w:lang w:val="vi-VN"/>
-        </w:rPr>
-        <w:t xml:space="preserve"> </w:t>
-      </w:r>
-      <w:r>
-        <w:rPr>
-          <w:rStyle w:val="fontstyle21"/>
-          <w:rFonts w:asciiTheme="minorHAnsi" w:hAnsiTheme="minorHAnsi"/>
-          <w:b w:val="0"/>
-          <w:bCs w:val="0"/>
-          <w:lang w:val="vi-VN"/>
-        </w:rPr>
-        <w:t>nhập hàng về .</w:t>
-      </w:r>
-    </w:p>
-    <w:p>
-      <w:pPr>
-        <w:spacing w:after="0" w:line="240" w:lineRule="auto"/>
-        <w:ind w:left="1080" w:firstLine="360"/>
-        <w:rPr>
-          <w:rStyle w:val="fontstyle21"/>
-          <w:rFonts w:asciiTheme="minorHAnsi" w:hAnsiTheme="minorHAnsi"/>
-          <w:b w:val="0"/>
-          <w:bCs w:val="0"/>
-          <w:lang w:val="vi-VN"/>
-        </w:rPr>
-      </w:pPr>
-      <w:r>
-        <w:rPr>
-          <w:rStyle w:val="fontstyle21"/>
-          <w:rFonts w:asciiTheme="minorHAnsi" w:hAnsiTheme="minorHAnsi"/>
-          <w:b w:val="0"/>
-          <w:bCs w:val="0"/>
-          <w:lang w:val="vi-VN"/>
-        </w:rPr>
-        <w:t>Bộ phận bán hàng, khi nhận được hàng từ kho sẽ kiểm tra hàng và lập hoá đơn bán</w:t>
-      </w:r>
-      <w:r>
-        <w:rPr>
-          <w:rStyle w:val="fontstyle21"/>
-          <w:rFonts w:asciiTheme="minorHAnsi" w:hAnsiTheme="minorHAnsi"/>
-          <w:b w:val="0"/>
-          <w:bCs w:val="0"/>
-          <w:lang w:val="vi-VN"/>
-        </w:rPr>
-        <w:t xml:space="preserve"> </w:t>
-      </w:r>
-      <w:r>
-        <w:rPr>
-          <w:rStyle w:val="fontstyle21"/>
-          <w:rFonts w:asciiTheme="minorHAnsi" w:hAnsiTheme="minorHAnsi"/>
-          <w:b w:val="0"/>
-          <w:bCs w:val="0"/>
-          <w:lang w:val="vi-VN"/>
-        </w:rPr>
-        <w:t>hàng đồng thời thực hiện giao hàng đến tận nơi cho khách hàng nếu khách hàng có</w:t>
-      </w:r>
-      <w:r>
-        <w:rPr>
-          <w:rStyle w:val="fontstyle21"/>
-          <w:rFonts w:asciiTheme="minorHAnsi" w:hAnsiTheme="minorHAnsi"/>
-          <w:b w:val="0"/>
-          <w:bCs w:val="0"/>
-          <w:lang w:val="vi-VN"/>
-        </w:rPr>
-        <w:t xml:space="preserve"> </w:t>
-      </w:r>
-      <w:r>
-        <w:rPr>
-          <w:rStyle w:val="fontstyle21"/>
-          <w:rFonts w:asciiTheme="minorHAnsi" w:hAnsiTheme="minorHAnsi"/>
-          <w:b w:val="0"/>
-          <w:bCs w:val="0"/>
-          <w:lang w:val="vi-VN"/>
-        </w:rPr>
-        <w:t>yêu cầu .</w:t>
-      </w:r>
-      <w:r>
-        <w:rPr>
-          <w:rStyle w:val="fontstyle21"/>
-          <w:rFonts w:asciiTheme="minorHAnsi" w:hAnsiTheme="minorHAnsi"/>
-          <w:b w:val="0"/>
-          <w:bCs w:val="0"/>
-          <w:lang w:val="vi-VN"/>
-        </w:rPr>
-        <w:t xml:space="preserve"> </w:t>
-      </w:r>
-      <w:r>
-        <w:rPr>
-          <w:rStyle w:val="fontstyle21"/>
-          <w:rFonts w:asciiTheme="minorHAnsi" w:hAnsiTheme="minorHAnsi"/>
-          <w:b w:val="0"/>
-          <w:bCs w:val="0"/>
-          <w:lang w:val="vi-VN"/>
-        </w:rPr>
-        <w:t xml:space="preserve">Nhân viên </w:t>
-      </w:r>
-      <w:r>
-        <w:rPr>
-          <w:rStyle w:val="fontstyle21"/>
-          <w:rFonts w:asciiTheme="minorHAnsi" w:hAnsiTheme="minorHAnsi"/>
-          <w:b w:val="0"/>
-          <w:bCs w:val="0"/>
-          <w:lang w:val="vi-VN"/>
-        </w:rPr>
-        <w:t>bán hàng nhận</w:t>
-      </w:r>
-      <w:r>
-        <w:rPr>
-          <w:rStyle w:val="fontstyle21"/>
-          <w:rFonts w:asciiTheme="minorHAnsi" w:hAnsiTheme="minorHAnsi"/>
-          <w:b w:val="0"/>
-          <w:bCs w:val="0"/>
-          <w:lang w:val="vi-VN"/>
-        </w:rPr>
-        <w:t xml:space="preserve"> yêu cầu thanh toán sẽ lập </w:t>
-      </w:r>
-      <w:r>
-        <w:rPr>
-          <w:rStyle w:val="fontstyle21"/>
-          <w:rFonts w:asciiTheme="minorHAnsi" w:hAnsiTheme="minorHAnsi"/>
-          <w:b w:val="0"/>
-          <w:bCs w:val="0"/>
-          <w:lang w:val="vi-VN"/>
-        </w:rPr>
-        <w:t>hóa đơn</w:t>
-      </w:r>
-      <w:r>
-        <w:rPr>
-          <w:rStyle w:val="fontstyle21"/>
-          <w:rFonts w:asciiTheme="minorHAnsi" w:hAnsiTheme="minorHAnsi"/>
-          <w:b w:val="0"/>
-          <w:bCs w:val="0"/>
-          <w:lang w:val="vi-VN"/>
-        </w:rPr>
-        <w:t xml:space="preserve"> để thực hiện</w:t>
-      </w:r>
-      <w:r>
-        <w:rPr>
-          <w:rStyle w:val="fontstyle21"/>
-          <w:rFonts w:asciiTheme="minorHAnsi" w:hAnsiTheme="minorHAnsi"/>
-          <w:b w:val="0"/>
-          <w:bCs w:val="0"/>
-          <w:lang w:val="vi-VN"/>
-        </w:rPr>
-        <w:t xml:space="preserve"> </w:t>
-      </w:r>
-      <w:r>
-        <w:rPr>
-          <w:rStyle w:val="fontstyle21"/>
-          <w:rFonts w:asciiTheme="minorHAnsi" w:hAnsiTheme="minorHAnsi"/>
-          <w:b w:val="0"/>
-          <w:bCs w:val="0"/>
-          <w:lang w:val="vi-VN"/>
-        </w:rPr>
-        <w:t>thanh toán với khách hàng</w:t>
-      </w:r>
-      <w:r>
-        <w:rPr>
-          <w:rStyle w:val="fontstyle21"/>
-          <w:rFonts w:asciiTheme="minorHAnsi" w:hAnsiTheme="minorHAnsi"/>
-          <w:b w:val="0"/>
-          <w:bCs w:val="0"/>
-          <w:lang w:val="vi-VN"/>
-        </w:rPr>
-        <w:t>.</w:t>
-      </w:r>
-    </w:p>
+        <w:pStyle w:val="oancuaDanhsach"/>
+        <w:ind w:left="1440" w:firstLine="720"/>
+        <w:rPr>
+          <w:b w:val="0"/>
+          <w:bCs w:val="0"/>
+          <w:sz w:val="28"/>
+          <w:szCs w:val="28"/>
+        </w:rPr>
+      </w:pPr>
+      <w:bookmarkStart w:id="0" w:name="_Hlk54871625"/>
+      <w:r>
+        <w:rPr>
+          <w:b w:val="0"/>
+          <w:bCs w:val="0"/>
+          <w:sz w:val="28"/>
+          <w:szCs w:val="28"/>
+        </w:rPr>
+        <w:t>Khi khách vào cửa hàng nhân viên sẽ lấy yêu cầu của khách từ đó giới thiệu, tư vấn,đưa ra các sản phẩm phù hợp với nhu cầu của khách và thuyết phục khách mua hàng . Nếu trong cửa hàng hiện tại không có sản phẩm mà khách cần thì nhân viên sẽ ghi lại và chuyển cho bộ phận quản lý kho để tiến hành lấy hàng từ kho lên cửa hàng .Khi khách yêu cầu thanh toán thì nhân viên sẽ nhanh chóng làm hóa đơn và lưu lại thông tin khách nếu đã là khách hàng đã mua hàng nhiều lần sẽ có những khuyến mại đặc biệt .Khi thanh toán thành công nhân viên sẽ đưa cho K</w:t>
+      </w:r>
+      <w:r>
+        <w:rPr>
+          <w:b w:val="0"/>
+          <w:bCs w:val="0"/>
+          <w:sz w:val="28"/>
+          <w:szCs w:val="28"/>
+        </w:rPr>
+        <w:t xml:space="preserve">hách </w:t>
+      </w:r>
+      <w:r>
+        <w:rPr>
+          <w:b w:val="0"/>
+          <w:bCs w:val="0"/>
+          <w:sz w:val="28"/>
+          <w:szCs w:val="28"/>
+        </w:rPr>
+        <w:t>H</w:t>
+      </w:r>
+      <w:r>
+        <w:rPr>
+          <w:b w:val="0"/>
+          <w:bCs w:val="0"/>
+          <w:sz w:val="28"/>
+          <w:szCs w:val="28"/>
+        </w:rPr>
+        <w:t>àng</w:t>
+      </w:r>
+      <w:r>
+        <w:rPr>
+          <w:b w:val="0"/>
+          <w:bCs w:val="0"/>
+          <w:sz w:val="28"/>
+          <w:szCs w:val="28"/>
+        </w:rPr>
+        <w:t xml:space="preserve"> hóa đơn và sản phẩm đồng thời lưu lại thông tin khách hàng vào CSDL Khách hàng và thông tin hóa đơn sẽ lưu vào  CSDL bán hàng . Ngoài ra khi có sự thay đổi về giá của sản phẩm trong cửa hàng nhân viên bán hàng cũng sẽ tiến hành cập nhật lên hệ thống.</w:t>
+      </w:r>
+    </w:p>
+    <w:bookmarkEnd w:id="0"/>
     <w:p>
       <w:pPr>
         <w:pStyle w:val="oancuaDanhsach"/>
@@ -16668,8 +16493,6 @@
         <w:rPr>
           <w:rStyle w:val="fontstyle01"/>
           <w:rFonts w:asciiTheme="minorHAnsi" w:hAnsiTheme="minorHAnsi"/>
-          <w:b w:val="0"/>
-          <w:bCs w:val="0"/>
           <w:sz w:val="32"/>
           <w:szCs w:val="32"/>
         </w:rPr>
@@ -16678,8 +16501,6 @@
         <w:rPr>
           <w:rStyle w:val="fontstyle01"/>
           <w:rFonts w:asciiTheme="minorHAnsi" w:hAnsiTheme="minorHAnsi"/>
-          <w:b w:val="0"/>
-          <w:bCs w:val="0"/>
           <w:sz w:val="32"/>
           <w:szCs w:val="32"/>
         </w:rPr>
@@ -16688,8 +16509,304 @@
     </w:p>
     <w:p>
       <w:pPr>
+        <w:ind w:left="1080" w:firstLine="360"/>
+        <w:jc w:val="both"/>
+        <w:rPr>
+          <w:rStyle w:val="fontstyle01"/>
+          <w:rFonts w:asciiTheme="minorHAnsi" w:hAnsiTheme="minorHAnsi" w:cstheme="minorHAnsi"/>
+        </w:rPr>
+      </w:pPr>
+      <w:r>
+        <w:rPr>
+          <w:rStyle w:val="fontstyle01"/>
+          <w:rFonts w:asciiTheme="minorHAnsi" w:hAnsiTheme="minorHAnsi" w:cstheme="minorHAnsi"/>
+        </w:rPr>
+        <w:t>Q</w:t>
+      </w:r>
+      <w:r>
+        <w:rPr>
+          <w:rStyle w:val="fontstyle01"/>
+          <w:rFonts w:asciiTheme="minorHAnsi" w:hAnsiTheme="minorHAnsi" w:cstheme="minorHAnsi"/>
+        </w:rPr>
+        <w:t>u</w:t>
+      </w:r>
+      <w:r>
+        <w:rPr>
+          <w:rStyle w:val="fontstyle01"/>
+          <w:rFonts w:asciiTheme="minorHAnsi" w:hAnsiTheme="minorHAnsi" w:cstheme="minorHAnsi"/>
+        </w:rPr>
+        <w:t xml:space="preserve">ản lý </w:t>
+      </w:r>
+      <w:r>
+        <w:rPr>
+          <w:rStyle w:val="fontstyle01"/>
+          <w:rFonts w:asciiTheme="minorHAnsi" w:hAnsiTheme="minorHAnsi" w:cstheme="minorHAnsi"/>
+        </w:rPr>
+        <w:t>nhân viên</w:t>
+      </w:r>
+      <w:r>
+        <w:rPr>
+          <w:rStyle w:val="fontstyle01"/>
+          <w:rFonts w:asciiTheme="minorHAnsi" w:hAnsiTheme="minorHAnsi" w:cstheme="minorHAnsi"/>
+        </w:rPr>
+        <w:t xml:space="preserve"> thông qua thông tin nhân viên,</w:t>
+      </w:r>
+      <w:r>
+        <w:rPr>
+          <w:rStyle w:val="fontstyle01"/>
+          <w:rFonts w:asciiTheme="minorHAnsi" w:hAnsiTheme="minorHAnsi" w:cstheme="minorHAnsi"/>
+        </w:rPr>
+        <w:t xml:space="preserve"> thống kê </w:t>
+      </w:r>
+      <w:r>
+        <w:rPr>
+          <w:rStyle w:val="fontstyle01"/>
+          <w:rFonts w:asciiTheme="minorHAnsi" w:hAnsiTheme="minorHAnsi" w:cstheme="minorHAnsi"/>
+        </w:rPr>
+        <w:t>sô đơn hàng</w:t>
+      </w:r>
+      <w:r>
+        <w:rPr>
+          <w:rStyle w:val="fontstyle01"/>
+          <w:rFonts w:asciiTheme="minorHAnsi" w:hAnsiTheme="minorHAnsi" w:cstheme="minorHAnsi"/>
+        </w:rPr>
+        <w:t>,</w:t>
+      </w:r>
+      <w:r>
+        <w:rPr>
+          <w:rStyle w:val="fontstyle01"/>
+          <w:rFonts w:asciiTheme="minorHAnsi" w:hAnsiTheme="minorHAnsi" w:cstheme="minorHAnsi"/>
+        </w:rPr>
+        <w:t xml:space="preserve"> </w:t>
+      </w:r>
+      <w:r>
+        <w:rPr>
+          <w:rStyle w:val="fontstyle01"/>
+          <w:rFonts w:asciiTheme="minorHAnsi" w:hAnsiTheme="minorHAnsi" w:cstheme="minorHAnsi"/>
+        </w:rPr>
+        <w:t>công việc của từng người</w:t>
+      </w:r>
+      <w:r>
+        <w:rPr>
+          <w:rStyle w:val="fontstyle01"/>
+          <w:rFonts w:asciiTheme="minorHAnsi" w:hAnsiTheme="minorHAnsi" w:cstheme="minorHAnsi"/>
+        </w:rPr>
+        <w:t xml:space="preserve"> ,chấm công từ đó xác định được mức lương phù hợp cho từng nhân viên.với nhân viên không hoàn thành nhiệm vụ có thể </w:t>
+      </w:r>
+      <w:r>
+        <w:rPr>
+          <w:rStyle w:val="fontstyle01"/>
+          <w:rFonts w:asciiTheme="minorHAnsi" w:hAnsiTheme="minorHAnsi" w:cstheme="minorHAnsi"/>
+        </w:rPr>
+        <w:t>kỷ luật nếu cần thiết.</w:t>
+      </w:r>
+      <w:r>
+        <w:t xml:space="preserve"> </w:t>
+      </w:r>
+      <w:r>
+        <w:rPr>
+          <w:rStyle w:val="fontstyle01"/>
+          <w:rFonts w:asciiTheme="minorHAnsi" w:hAnsiTheme="minorHAnsi" w:cstheme="minorHAnsi"/>
+        </w:rPr>
+        <w:t>Nhân viên làm việc theo ca, khi đến ca làm việc của mình,nhân viên phải đăng nhập vào hệ thống.</w:t>
+      </w:r>
+    </w:p>
+    <w:p>
+      <w:pPr>
         <w:pStyle w:val="oancuaDanhsach"/>
+        <w:numPr>
+          <w:ilvl w:val="0"/>
+          <w:numId w:val="7"/>
+        </w:numPr>
+        <w:jc w:val="both"/>
+        <w:rPr>
+          <w:rStyle w:val="fontstyle01"/>
+          <w:rFonts w:asciiTheme="minorHAnsi" w:hAnsiTheme="minorHAnsi" w:cstheme="minorHAnsi"/>
+          <w:sz w:val="32"/>
+          <w:szCs w:val="32"/>
+        </w:rPr>
+      </w:pPr>
+      <w:r>
+        <w:rPr>
+          <w:rStyle w:val="fontstyle01"/>
+          <w:rFonts w:asciiTheme="minorHAnsi" w:hAnsiTheme="minorHAnsi" w:cstheme="minorHAnsi"/>
+          <w:sz w:val="32"/>
+          <w:szCs w:val="32"/>
+        </w:rPr>
+        <w:t>Chăm sóc khách hàng</w:t>
+      </w:r>
+    </w:p>
+    <w:p>
+      <w:pPr>
         <w:ind w:left="1080" w:firstLine="360"/>
+        <w:rPr>
+          <w:rStyle w:val="fontstyle01"/>
+          <w:rFonts w:asciiTheme="minorHAnsi" w:hAnsiTheme="minorHAnsi" w:cstheme="minorBidi"/>
+          <w:sz w:val="29"/>
+          <w:szCs w:val="29"/>
+        </w:rPr>
+      </w:pPr>
+      <w:r>
+        <w:rPr>
+          <w:rFonts w:asciiTheme="minorHAnsi" w:hAnsiTheme="minorHAnsi" w:cstheme="minorHAnsi"/>
+        </w:rPr>
+        <w:t xml:space="preserve">Từ những dữ liệu đã có sẵn ở trong CSDL bán hàng ,CSDL khách hàng bộ phận quản lý khách hàng sẽ tiến hành phân tích các số liệu thu được như khách mua những mặt hàng nào , bao lâu mua một lần , giá trị hóa đơn trung bình là bao nhiêu , Khách đã đến sinh nhật chưa ? để tiến hành các </w:t>
+      </w:r>
+      <w:r>
+        <w:rPr>
+          <w:rFonts w:asciiTheme="minorHAnsi" w:hAnsiTheme="minorHAnsi" w:cstheme="minorHAnsi"/>
+        </w:rPr>
+        <w:lastRenderedPageBreak/>
+        <w:t>hoạt động chăm sóc khách hàng (gửi khuyến mãi, chúc mừng sinh nhật , …) . Ngoài ra khi khách có yêu cầu đổi trả thì sẽ tiến hành kiểm tra xem sp có phải hàng sale hàng tặng kèm không nếu là sale,tặng kèm thì từ chối đổi trả. Ngược lại thì tiến hành đổi trả theo quy định cửa hàng</w:t>
+      </w:r>
+      <w:r>
+        <w:rPr>
+          <w:sz w:val="29"/>
+          <w:szCs w:val="29"/>
+        </w:rPr>
+        <w:t>.</w:t>
+      </w:r>
+      <w:r>
+        <w:rPr>
+          <w:rFonts w:cstheme="minorHAnsi"/>
+          <w:sz w:val="29"/>
+          <w:szCs w:val="29"/>
+        </w:rPr>
+        <w:tab/>
+      </w:r>
+    </w:p>
+    <w:p>
+      <w:pPr>
+        <w:pStyle w:val="oancuaDanhsach"/>
+        <w:numPr>
+          <w:ilvl w:val="0"/>
+          <w:numId w:val="7"/>
+        </w:numPr>
+        <w:jc w:val="both"/>
+        <w:rPr>
+          <w:rStyle w:val="fontstyle01"/>
+          <w:rFonts w:asciiTheme="minorHAnsi" w:hAnsiTheme="minorHAnsi" w:cstheme="minorHAnsi"/>
+          <w:sz w:val="32"/>
+          <w:szCs w:val="32"/>
+        </w:rPr>
+      </w:pPr>
+      <w:bookmarkStart w:id="1" w:name="_Hlk54872869"/>
+      <w:r>
+        <w:rPr>
+          <w:rStyle w:val="fontstyle01"/>
+          <w:rFonts w:asciiTheme="minorHAnsi" w:hAnsiTheme="minorHAnsi" w:cstheme="minorHAnsi"/>
+          <w:sz w:val="32"/>
+          <w:szCs w:val="32"/>
+        </w:rPr>
+        <w:t>Quản lý thu chi</w:t>
+      </w:r>
+    </w:p>
+    <w:p>
+      <w:pPr>
+        <w:ind w:left="1080" w:firstLine="360"/>
+        <w:jc w:val="both"/>
+        <w:rPr>
+          <w:rStyle w:val="fontstyle01"/>
+          <w:rFonts w:asciiTheme="minorHAnsi" w:hAnsiTheme="minorHAnsi" w:cstheme="minorHAnsi"/>
+        </w:rPr>
+      </w:pPr>
+      <w:r>
+        <w:rPr>
+          <w:rStyle w:val="fontstyle01"/>
+          <w:rFonts w:asciiTheme="minorHAnsi" w:hAnsiTheme="minorHAnsi" w:cstheme="minorHAnsi"/>
+        </w:rPr>
+        <w:t>Bộ phận này sẽ kiểm soát hoạt động thu tiền và chi tiền của cửa hàng từ đó đưa ra các báo cáo về thu,chi ,doanh thu  cho bộ phân thống kê</w:t>
+      </w:r>
+    </w:p>
+    <w:p>
+      <w:pPr>
+        <w:pStyle w:val="oancuaDanhsach"/>
+        <w:numPr>
+          <w:ilvl w:val="0"/>
+          <w:numId w:val="7"/>
+        </w:numPr>
+        <w:jc w:val="both"/>
+        <w:rPr>
+          <w:rStyle w:val="fontstyle01"/>
+          <w:rFonts w:asciiTheme="minorHAnsi" w:hAnsiTheme="minorHAnsi" w:cstheme="minorHAnsi"/>
+          <w:sz w:val="32"/>
+          <w:szCs w:val="32"/>
+        </w:rPr>
+      </w:pPr>
+      <w:r>
+        <w:rPr>
+          <w:rStyle w:val="fontstyle01"/>
+          <w:rFonts w:asciiTheme="minorHAnsi" w:hAnsiTheme="minorHAnsi" w:cstheme="minorHAnsi"/>
+          <w:sz w:val="32"/>
+          <w:szCs w:val="32"/>
+        </w:rPr>
+        <w:t>Báo cáo thống</w:t>
+      </w:r>
+      <w:r>
+        <w:rPr>
+          <w:rStyle w:val="fontstyle01"/>
+          <w:rFonts w:asciiTheme="minorHAnsi" w:hAnsiTheme="minorHAnsi" w:cstheme="minorHAnsi"/>
+          <w:sz w:val="32"/>
+          <w:szCs w:val="32"/>
+        </w:rPr>
+        <w:t xml:space="preserve"> kê</w:t>
+      </w:r>
+      <w:r>
+        <w:rPr>
+          <w:rStyle w:val="fontstyle01"/>
+          <w:rFonts w:asciiTheme="minorHAnsi" w:hAnsiTheme="minorHAnsi" w:cstheme="minorHAnsi"/>
+          <w:sz w:val="32"/>
+          <w:szCs w:val="32"/>
+        </w:rPr>
+        <w:tab/>
+        <w:t xml:space="preserve"> </w:t>
+      </w:r>
+    </w:p>
+    <w:p>
+      <w:pPr>
+        <w:ind w:left="1080" w:firstLine="360"/>
+        <w:jc w:val="both"/>
+        <w:rPr>
+          <w:rFonts w:cstheme="minorHAnsi"/>
+          <w:color w:val="000000"/>
+        </w:rPr>
+      </w:pPr>
+      <w:r>
+        <w:rPr>
+          <w:rStyle w:val="fontstyle01"/>
+          <w:rFonts w:asciiTheme="minorHAnsi" w:hAnsiTheme="minorHAnsi" w:cstheme="minorHAnsi"/>
+        </w:rPr>
+        <w:t xml:space="preserve">Thống kê lại các dữ liệu xuất kho,nhập kho + báo cáo doanh thu để trình báo cáo lên người quản lý theo tuần, tháng , quý hoặc khi có yêu cầu từ người quản lý </w:t>
+      </w:r>
+    </w:p>
+    <w:bookmarkEnd w:id="1"/>
+    <w:p>
+      <w:pPr>
+        <w:rPr>
+          <w:rFonts w:asciiTheme="minorHAnsi" w:hAnsiTheme="minorHAnsi" w:cstheme="minorHAnsi"/>
+          <w:sz w:val="32"/>
+          <w:szCs w:val="32"/>
+          <w:lang w:val="en-US"/>
+        </w:rPr>
+      </w:pPr>
+      <w:r>
+        <w:rPr>
+          <w:rFonts w:asciiTheme="minorHAnsi" w:hAnsiTheme="minorHAnsi" w:cstheme="minorHAnsi"/>
+          <w:sz w:val="32"/>
+          <w:szCs w:val="32"/>
+          <w:lang w:val="en-US"/>
+        </w:rPr>
+        <w:t>Mô tả chi tiết chức năng lá:</w:t>
+      </w:r>
+    </w:p>
+    <w:p>
+      <w:pPr>
+        <w:pStyle w:val="oancuaDanhsach"/>
+        <w:numPr>
+          <w:ilvl w:val="0"/>
+          <w:numId w:val="26"/>
+        </w:numPr>
+        <w:spacing w:line="254" w:lineRule="auto"/>
         <w:jc w:val="both"/>
         <w:rPr>
           <w:rFonts w:cstheme="minorHAnsi"/>
@@ -16702,1081 +16819,1024 @@
       </w:pPr>
       <w:r>
         <w:rPr>
+          <w:rFonts w:cstheme="minorHAnsi"/>
+          <w:b w:val="0"/>
+          <w:bCs w:val="0"/>
+          <w:color w:val="000000"/>
+          <w:sz w:val="28"/>
+          <w:szCs w:val="28"/>
+        </w:rPr>
+        <w:t>Quản lý kho</w:t>
+      </w:r>
+    </w:p>
+    <w:p>
+      <w:pPr>
+        <w:pStyle w:val="oancuaDanhsach"/>
+        <w:numPr>
+          <w:ilvl w:val="1"/>
+          <w:numId w:val="26"/>
+        </w:numPr>
+        <w:spacing w:line="254" w:lineRule="auto"/>
+        <w:jc w:val="both"/>
+        <w:rPr>
+          <w:rFonts w:cstheme="minorHAnsi"/>
+          <w:b w:val="0"/>
+          <w:bCs w:val="0"/>
+          <w:color w:val="000000"/>
+          <w:sz w:val="28"/>
+          <w:szCs w:val="28"/>
+        </w:rPr>
+      </w:pPr>
+      <w:r>
+        <w:rPr>
+          <w:rFonts w:cstheme="minorHAnsi"/>
+          <w:color w:val="000000"/>
+          <w:sz w:val="28"/>
+          <w:szCs w:val="28"/>
+        </w:rPr>
+        <w:t>Xác định nhu cầu</w:t>
+      </w:r>
+      <w:r>
+        <w:rPr>
+          <w:rFonts w:cstheme="minorHAnsi"/>
+          <w:b w:val="0"/>
+          <w:bCs w:val="0"/>
+          <w:color w:val="000000"/>
+          <w:sz w:val="28"/>
+          <w:szCs w:val="28"/>
+        </w:rPr>
+        <w:t xml:space="preserve"> : </w:t>
+      </w:r>
+      <w:r>
+        <w:rPr>
+          <w:b w:val="0"/>
+          <w:bCs w:val="0"/>
+          <w:sz w:val="28"/>
+          <w:szCs w:val="28"/>
+        </w:rPr>
+        <w:t>Quản lý kho lập ra danh sách các loại sản phẩm cần nhập và chuyển danh sách cho Quản lý cửa hàng để quản lý tiến hành liên hệ nhà cung cấp nhập hàng</w:t>
+      </w:r>
+    </w:p>
+    <w:p>
+      <w:pPr>
+        <w:pStyle w:val="oancuaDanhsach"/>
+        <w:numPr>
+          <w:ilvl w:val="1"/>
+          <w:numId w:val="26"/>
+        </w:numPr>
+        <w:spacing w:line="254" w:lineRule="auto"/>
+        <w:jc w:val="both"/>
+        <w:rPr>
+          <w:rFonts w:cstheme="minorHAnsi"/>
+          <w:b w:val="0"/>
+          <w:bCs w:val="0"/>
+          <w:color w:val="000000"/>
+          <w:sz w:val="28"/>
+          <w:szCs w:val="28"/>
+        </w:rPr>
+      </w:pPr>
+      <w:r>
+        <w:rPr>
+          <w:rFonts w:cstheme="minorHAnsi"/>
+          <w:color w:val="000000"/>
+          <w:sz w:val="28"/>
+          <w:szCs w:val="28"/>
+        </w:rPr>
+        <w:t>Nhập Hàng</w:t>
+      </w:r>
+      <w:r>
+        <w:rPr>
+          <w:rFonts w:cstheme="minorHAnsi"/>
+          <w:color w:val="000000"/>
+          <w:sz w:val="28"/>
+          <w:szCs w:val="28"/>
+        </w:rPr>
+        <w:t xml:space="preserve"> </w:t>
+      </w:r>
+      <w:r>
+        <w:rPr>
+          <w:rFonts w:cstheme="minorHAnsi"/>
+          <w:b w:val="0"/>
+          <w:bCs w:val="0"/>
+          <w:color w:val="000000"/>
+          <w:sz w:val="28"/>
+          <w:szCs w:val="28"/>
+        </w:rPr>
+        <w:t>: Kiểm tra hàng nhập từ nhà cung cấp</w:t>
+      </w:r>
+    </w:p>
+    <w:p>
+      <w:pPr>
+        <w:pStyle w:val="oancuaDanhsach"/>
+        <w:numPr>
+          <w:ilvl w:val="1"/>
+          <w:numId w:val="26"/>
+        </w:numPr>
+        <w:spacing w:line="254" w:lineRule="auto"/>
+        <w:jc w:val="both"/>
+        <w:rPr>
+          <w:rFonts w:cstheme="minorHAnsi"/>
+          <w:b w:val="0"/>
+          <w:bCs w:val="0"/>
+          <w:color w:val="000000"/>
+          <w:sz w:val="28"/>
+          <w:szCs w:val="28"/>
+        </w:rPr>
+      </w:pPr>
+      <w:r>
+        <w:rPr>
+          <w:rFonts w:cstheme="minorHAnsi"/>
+          <w:color w:val="000000"/>
+          <w:sz w:val="28"/>
+          <w:szCs w:val="28"/>
+        </w:rPr>
+        <w:t>Lập Phiếu Nhập</w:t>
+      </w:r>
+      <w:r>
+        <w:rPr>
+          <w:rFonts w:cstheme="minorHAnsi"/>
+          <w:b w:val="0"/>
+          <w:bCs w:val="0"/>
+          <w:color w:val="000000"/>
+          <w:sz w:val="28"/>
+          <w:szCs w:val="28"/>
+        </w:rPr>
+        <w:t xml:space="preserve"> :  Lập phiếu nhập hàng vào kho</w:t>
+      </w:r>
+    </w:p>
+    <w:p>
+      <w:pPr>
+        <w:pStyle w:val="oancuaDanhsach"/>
+        <w:numPr>
+          <w:ilvl w:val="1"/>
+          <w:numId w:val="26"/>
+        </w:numPr>
+        <w:spacing w:line="254" w:lineRule="auto"/>
+        <w:jc w:val="both"/>
+        <w:rPr>
+          <w:rFonts w:cstheme="minorHAnsi"/>
+          <w:b w:val="0"/>
+          <w:bCs w:val="0"/>
+          <w:color w:val="000000"/>
+          <w:sz w:val="28"/>
+          <w:szCs w:val="28"/>
+        </w:rPr>
+      </w:pPr>
+      <w:r>
+        <w:rPr>
+          <w:rFonts w:cstheme="minorHAnsi"/>
+          <w:color w:val="000000"/>
+          <w:sz w:val="28"/>
+          <w:szCs w:val="28"/>
+        </w:rPr>
+        <w:t>Cập nhật dữ liệu vào hệ thống</w:t>
+      </w:r>
+      <w:r>
+        <w:rPr>
+          <w:rFonts w:cstheme="minorHAnsi"/>
+          <w:b w:val="0"/>
+          <w:bCs w:val="0"/>
+          <w:color w:val="000000"/>
+          <w:sz w:val="28"/>
+          <w:szCs w:val="28"/>
+        </w:rPr>
+        <w:t xml:space="preserve"> :  Cập nhật tình trạng kho sau mỗi lần xuất, nhập kho</w:t>
+      </w:r>
+    </w:p>
+    <w:p>
+      <w:pPr>
+        <w:pStyle w:val="oancuaDanhsach"/>
+        <w:numPr>
+          <w:ilvl w:val="0"/>
+          <w:numId w:val="26"/>
+        </w:numPr>
+        <w:spacing w:line="254" w:lineRule="auto"/>
+        <w:jc w:val="both"/>
+        <w:rPr>
+          <w:rFonts w:cstheme="minorHAnsi"/>
+          <w:b w:val="0"/>
+          <w:bCs w:val="0"/>
+          <w:color w:val="000000"/>
+          <w:sz w:val="28"/>
+          <w:szCs w:val="28"/>
+        </w:rPr>
+      </w:pPr>
+      <w:r>
+        <w:rPr>
+          <w:rFonts w:cstheme="minorHAnsi"/>
+          <w:b w:val="0"/>
+          <w:bCs w:val="0"/>
+          <w:color w:val="000000"/>
+          <w:sz w:val="28"/>
+          <w:szCs w:val="28"/>
+        </w:rPr>
+        <w:t>Quản lý bán hàng</w:t>
+      </w:r>
+    </w:p>
+    <w:p>
+      <w:pPr>
+        <w:pStyle w:val="oancuaDanhsach"/>
+        <w:numPr>
+          <w:ilvl w:val="1"/>
+          <w:numId w:val="26"/>
+        </w:numPr>
+        <w:spacing w:line="254" w:lineRule="auto"/>
+        <w:jc w:val="both"/>
+        <w:rPr>
+          <w:rFonts w:cstheme="minorHAnsi"/>
+          <w:b w:val="0"/>
+          <w:bCs w:val="0"/>
+          <w:color w:val="000000"/>
+          <w:sz w:val="28"/>
+          <w:szCs w:val="28"/>
+        </w:rPr>
+      </w:pPr>
+      <w:r>
+        <w:rPr>
+          <w:rFonts w:cstheme="minorHAnsi"/>
+          <w:color w:val="000000"/>
+          <w:sz w:val="28"/>
+          <w:szCs w:val="28"/>
+        </w:rPr>
+        <w:t>Nhận và xử lý yêu cầu</w:t>
+      </w:r>
+      <w:r>
+        <w:rPr>
+          <w:rFonts w:cstheme="minorHAnsi"/>
+          <w:b w:val="0"/>
+          <w:bCs w:val="0"/>
+          <w:color w:val="000000"/>
+          <w:sz w:val="28"/>
+          <w:szCs w:val="28"/>
+        </w:rPr>
+        <w:t xml:space="preserve"> : Nhận yêu cầu của khách hàng và tiến hành tư vấn sản phẩm cho khách </w:t>
+      </w:r>
+    </w:p>
+    <w:p>
+      <w:pPr>
+        <w:pStyle w:val="oancuaDanhsach"/>
+        <w:numPr>
+          <w:ilvl w:val="1"/>
+          <w:numId w:val="26"/>
+        </w:numPr>
+        <w:spacing w:line="254" w:lineRule="auto"/>
+        <w:jc w:val="both"/>
+        <w:rPr>
+          <w:rFonts w:cstheme="minorHAnsi"/>
+          <w:b w:val="0"/>
+          <w:bCs w:val="0"/>
+          <w:color w:val="000000"/>
+          <w:sz w:val="28"/>
+          <w:szCs w:val="28"/>
+        </w:rPr>
+      </w:pPr>
+      <w:r>
+        <w:rPr>
+          <w:rFonts w:cstheme="minorHAnsi"/>
+          <w:color w:val="000000"/>
+          <w:sz w:val="28"/>
+          <w:szCs w:val="28"/>
+        </w:rPr>
+        <w:t>Lập Hóa đơn</w:t>
+      </w:r>
+      <w:r>
+        <w:rPr>
+          <w:rFonts w:cstheme="minorHAnsi"/>
+          <w:b w:val="0"/>
+          <w:bCs w:val="0"/>
+          <w:color w:val="000000"/>
+          <w:sz w:val="28"/>
+          <w:szCs w:val="28"/>
+        </w:rPr>
+        <w:t xml:space="preserve">  : khách hàng có nhu cầu mua thì lập hóa đơn</w:t>
+      </w:r>
+    </w:p>
+    <w:p>
+      <w:pPr>
+        <w:pStyle w:val="oancuaDanhsach"/>
+        <w:numPr>
+          <w:ilvl w:val="1"/>
+          <w:numId w:val="26"/>
+        </w:numPr>
+        <w:spacing w:line="254" w:lineRule="auto"/>
+        <w:jc w:val="both"/>
+        <w:rPr>
+          <w:rFonts w:cstheme="minorHAnsi"/>
+          <w:b w:val="0"/>
+          <w:bCs w:val="0"/>
+          <w:color w:val="000000"/>
+          <w:sz w:val="28"/>
+          <w:szCs w:val="28"/>
+        </w:rPr>
+      </w:pPr>
+      <w:r>
+        <w:rPr>
+          <w:rFonts w:cstheme="minorHAnsi"/>
+          <w:color w:val="000000"/>
+          <w:sz w:val="28"/>
+          <w:szCs w:val="28"/>
+        </w:rPr>
+        <w:t>Thanh toán</w:t>
+      </w:r>
+      <w:r>
+        <w:rPr>
+          <w:rFonts w:cstheme="minorHAnsi"/>
+          <w:b w:val="0"/>
+          <w:bCs w:val="0"/>
+          <w:color w:val="000000"/>
+          <w:sz w:val="28"/>
+          <w:szCs w:val="28"/>
+        </w:rPr>
+        <w:t>: khách yêu cầu thanh toán thì xuát hóa đơn và thu tiền từ khách</w:t>
+      </w:r>
+    </w:p>
+    <w:p>
+      <w:pPr>
+        <w:pStyle w:val="oancuaDanhsach"/>
+        <w:numPr>
+          <w:ilvl w:val="1"/>
+          <w:numId w:val="26"/>
+        </w:numPr>
+        <w:spacing w:line="254" w:lineRule="auto"/>
+        <w:jc w:val="both"/>
+        <w:rPr>
+          <w:rFonts w:cstheme="minorHAnsi"/>
+          <w:b w:val="0"/>
+          <w:bCs w:val="0"/>
+          <w:color w:val="000000"/>
+          <w:sz w:val="28"/>
+          <w:szCs w:val="28"/>
+        </w:rPr>
+      </w:pPr>
+      <w:r>
+        <w:rPr>
+          <w:rFonts w:cstheme="minorHAnsi"/>
+          <w:color w:val="000000"/>
+          <w:sz w:val="28"/>
+          <w:szCs w:val="28"/>
+        </w:rPr>
+        <w:t>Lưu Thông tin Bán hàng</w:t>
+      </w:r>
+      <w:r>
+        <w:rPr>
+          <w:rFonts w:cstheme="minorHAnsi"/>
+          <w:color w:val="000000"/>
+          <w:sz w:val="28"/>
+          <w:szCs w:val="28"/>
+        </w:rPr>
+        <w:t xml:space="preserve"> </w:t>
+      </w:r>
+      <w:r>
+        <w:rPr>
+          <w:rFonts w:cstheme="minorHAnsi"/>
+          <w:b w:val="0"/>
+          <w:bCs w:val="0"/>
+          <w:color w:val="000000"/>
+          <w:sz w:val="28"/>
+          <w:szCs w:val="28"/>
+        </w:rPr>
+        <w:t>: lưu thông tin khách và hóa đơn vào nơi lưu trữ</w:t>
+      </w:r>
+    </w:p>
+    <w:p>
+      <w:pPr>
+        <w:pStyle w:val="oancuaDanhsach"/>
+        <w:numPr>
+          <w:ilvl w:val="0"/>
+          <w:numId w:val="26"/>
+        </w:numPr>
+        <w:spacing w:line="254" w:lineRule="auto"/>
+        <w:jc w:val="both"/>
+        <w:rPr>
+          <w:rFonts w:cstheme="minorHAnsi"/>
+          <w:b w:val="0"/>
+          <w:bCs w:val="0"/>
+          <w:color w:val="000000"/>
+          <w:sz w:val="28"/>
+          <w:szCs w:val="28"/>
+        </w:rPr>
+      </w:pPr>
+      <w:r>
+        <w:rPr>
+          <w:rFonts w:cstheme="minorHAnsi"/>
+          <w:b w:val="0"/>
+          <w:bCs w:val="0"/>
+          <w:color w:val="000000"/>
+          <w:sz w:val="28"/>
+          <w:szCs w:val="28"/>
+        </w:rPr>
+        <w:t>Quản lý Nhân viên</w:t>
+      </w:r>
+    </w:p>
+    <w:p>
+      <w:pPr>
+        <w:pStyle w:val="oancuaDanhsach"/>
+        <w:numPr>
+          <w:ilvl w:val="1"/>
+          <w:numId w:val="26"/>
+        </w:numPr>
+        <w:spacing w:line="254" w:lineRule="auto"/>
+        <w:jc w:val="both"/>
+        <w:rPr>
+          <w:rFonts w:cstheme="minorHAnsi"/>
+          <w:b w:val="0"/>
+          <w:bCs w:val="0"/>
+          <w:color w:val="000000"/>
+          <w:sz w:val="28"/>
+          <w:szCs w:val="28"/>
+        </w:rPr>
+      </w:pPr>
+      <w:r>
+        <w:rPr>
+          <w:rFonts w:cstheme="minorHAnsi"/>
+          <w:color w:val="000000"/>
+          <w:sz w:val="28"/>
+          <w:szCs w:val="28"/>
+        </w:rPr>
+        <w:t>Cập nhật thông tin nhân viên</w:t>
+      </w:r>
+      <w:r>
+        <w:rPr>
+          <w:rFonts w:cstheme="minorHAnsi"/>
+          <w:color w:val="000000"/>
+          <w:sz w:val="28"/>
+          <w:szCs w:val="28"/>
+        </w:rPr>
+        <w:t xml:space="preserve"> </w:t>
+      </w:r>
+      <w:r>
+        <w:rPr>
+          <w:rFonts w:cstheme="minorHAnsi"/>
+          <w:b w:val="0"/>
+          <w:bCs w:val="0"/>
+          <w:color w:val="000000"/>
+          <w:sz w:val="28"/>
+          <w:szCs w:val="28"/>
+        </w:rPr>
+        <w:t>: Thêm ,xóa, sửa thông tin nhân viên trong hồ sơ nhân viên</w:t>
+      </w:r>
+    </w:p>
+    <w:p>
+      <w:pPr>
+        <w:ind w:firstLine="720"/>
+        <w:jc w:val="both"/>
+        <w:rPr>
+          <w:rFonts w:cstheme="minorHAnsi"/>
+          <w:color w:val="000000"/>
+        </w:rPr>
+      </w:pPr>
+      <w:r>
+        <w:rPr>
+          <w:rFonts w:cstheme="minorHAnsi"/>
+          <w:color w:val="000000"/>
+        </w:rPr>
+        <w:t xml:space="preserve">3.2  </w:t>
+      </w:r>
+      <w:r>
+        <w:rPr>
+          <w:rFonts w:cstheme="minorHAnsi"/>
+          <w:color w:val="000000"/>
+        </w:rPr>
+        <w:tab/>
+      </w:r>
+      <w:r>
+        <w:rPr>
+          <w:rFonts w:cstheme="minorHAnsi"/>
+          <w:b/>
+          <w:bCs/>
+          <w:color w:val="000000"/>
+        </w:rPr>
+        <w:t>Chấm Công</w:t>
+      </w:r>
+      <w:r>
+        <w:rPr>
+          <w:rFonts w:cstheme="minorHAnsi"/>
+          <w:color w:val="000000"/>
+        </w:rPr>
+        <w:t xml:space="preserve"> : </w:t>
+      </w:r>
+      <w:r>
+        <w:rPr>
           <w:rStyle w:val="fontstyle01"/>
           <w:rFonts w:asciiTheme="minorHAnsi" w:hAnsiTheme="minorHAnsi" w:cstheme="minorHAnsi"/>
-          <w:b w:val="0"/>
-          <w:bCs w:val="0"/>
-        </w:rPr>
-        <w:t>Q</w:t>
-      </w:r>
-      <w:r>
-        <w:rPr>
-          <w:rStyle w:val="fontstyle01"/>
+        </w:rPr>
+        <w:t>thông qua thông tin nhân viên, thống kê sô đơn hàng, công việc của từng người , chấm công từ đó xác định được mức lương phù hợp cho từng nhân viên.với nhân viên không hoàn thành nhiệm vụ có thể kỷ luật nếu cần thiết.</w:t>
+      </w:r>
+      <w:r>
+        <w:t xml:space="preserve"> </w:t>
+      </w:r>
+    </w:p>
+    <w:p>
+      <w:pPr>
+        <w:jc w:val="both"/>
+        <w:rPr>
+          <w:rFonts w:cstheme="minorHAnsi"/>
+          <w:color w:val="000000"/>
+        </w:rPr>
+      </w:pPr>
+      <w:r>
+        <w:rPr>
+          <w:rFonts w:cstheme="minorHAnsi"/>
+          <w:color w:val="000000"/>
+        </w:rPr>
+        <w:lastRenderedPageBreak/>
+        <w:tab/>
+        <w:t xml:space="preserve">3.3 </w:t>
+      </w:r>
+      <w:r>
+        <w:rPr>
+          <w:rFonts w:cstheme="minorHAnsi"/>
+          <w:color w:val="000000"/>
+        </w:rPr>
+        <w:tab/>
+      </w:r>
+      <w:r>
+        <w:rPr>
+          <w:rFonts w:cstheme="minorHAnsi"/>
+          <w:b/>
+          <w:bCs/>
+          <w:color w:val="000000"/>
+        </w:rPr>
+        <w:t>Tính lương</w:t>
+      </w:r>
+      <w:r>
+        <w:rPr>
+          <w:rFonts w:cstheme="minorHAnsi"/>
+          <w:b/>
+          <w:bCs/>
+          <w:color w:val="000000"/>
+        </w:rPr>
+        <w:t xml:space="preserve"> </w:t>
+      </w:r>
+      <w:r>
+        <w:rPr>
+          <w:rFonts w:cstheme="minorHAnsi"/>
+          <w:color w:val="000000"/>
+        </w:rPr>
+        <w:t xml:space="preserve">: </w:t>
+      </w:r>
+      <w:r>
+        <w:rPr>
+          <w:rFonts w:cstheme="minorHAnsi"/>
+          <w:color w:val="000000"/>
+        </w:rPr>
+        <w:t>Thông qua bảng chấm công tiến hành tính lương nv và gửi cho bộ phận thu chi</w:t>
+      </w:r>
+    </w:p>
+    <w:p>
+      <w:pPr>
+        <w:jc w:val="both"/>
+        <w:rPr>
+          <w:rFonts w:cstheme="minorHAnsi"/>
+          <w:color w:val="000000"/>
+        </w:rPr>
+      </w:pPr>
+      <w:r>
+        <w:rPr>
+          <w:rFonts w:cstheme="minorHAnsi"/>
+          <w:color w:val="000000"/>
+        </w:rPr>
+        <w:t>4 Chăm sóc khách hàng</w:t>
+      </w:r>
+    </w:p>
+    <w:p>
+      <w:pPr>
+        <w:ind w:left="720"/>
+        <w:jc w:val="both"/>
+        <w:rPr>
+          <w:rFonts w:cstheme="minorHAnsi"/>
+          <w:color w:val="000000"/>
+        </w:rPr>
+      </w:pPr>
+      <w:r>
+        <w:rPr>
+          <w:rFonts w:cstheme="minorHAnsi"/>
+          <w:color w:val="000000"/>
+        </w:rPr>
+        <w:t xml:space="preserve">4.1 </w:t>
+      </w:r>
+      <w:r>
+        <w:rPr>
+          <w:rFonts w:cstheme="minorHAnsi"/>
+          <w:b/>
+          <w:bCs/>
+          <w:color w:val="000000"/>
+        </w:rPr>
+        <w:t>Gửi thông tin khuyến mãi</w:t>
+      </w:r>
+      <w:r>
+        <w:rPr>
+          <w:rFonts w:cstheme="minorHAnsi"/>
+          <w:color w:val="000000"/>
+        </w:rPr>
+        <w:t xml:space="preserve"> : Vào mỗi dịp đặc biệt thì cửa hàng sẽ gửi thông tin khuyến mãi đến cho khách hàng . dựa vào dữ liệu mua hàng của khách mà có những mức ưu đãi khác nhau</w:t>
+      </w:r>
+    </w:p>
+    <w:p>
+      <w:pPr>
+        <w:ind w:left="720"/>
+        <w:jc w:val="both"/>
+        <w:rPr>
+          <w:rFonts w:cstheme="minorHAnsi"/>
+          <w:color w:val="000000"/>
+        </w:rPr>
+      </w:pPr>
+      <w:r>
+        <w:rPr>
+          <w:rFonts w:cstheme="minorHAnsi"/>
+          <w:color w:val="000000"/>
+        </w:rPr>
+        <w:t xml:space="preserve">4.2 </w:t>
+      </w:r>
+      <w:r>
+        <w:rPr>
+          <w:rFonts w:cstheme="minorHAnsi"/>
+          <w:b/>
+          <w:bCs/>
+          <w:color w:val="000000"/>
+        </w:rPr>
+        <w:t>Nhận yêu cầu đổi hàng :</w:t>
+      </w:r>
+      <w:r>
+        <w:rPr>
+          <w:rFonts w:cstheme="minorHAnsi"/>
+          <w:color w:val="000000"/>
+        </w:rPr>
+        <w:t xml:space="preserve"> Khi nhận được yêu cầu đổi trả thì phải thông qua quy định của cửa hàng nếu mà đúng quy định thì cho phép đổi ngược lại thì từ chối yêu cầu của khách. </w:t>
+      </w:r>
+    </w:p>
+    <w:p>
+      <w:pPr>
+        <w:ind w:left="720"/>
+        <w:jc w:val="both"/>
+        <w:rPr>
+          <w:rFonts w:cstheme="minorHAnsi"/>
+          <w:color w:val="000000"/>
+        </w:rPr>
+      </w:pPr>
+      <w:r>
+        <w:rPr>
+          <w:rFonts w:cstheme="minorHAnsi"/>
+          <w:color w:val="000000"/>
+        </w:rPr>
+        <w:t xml:space="preserve">4.3 </w:t>
+      </w:r>
+      <w:r>
+        <w:rPr>
+          <w:rFonts w:cstheme="minorHAnsi"/>
+          <w:b/>
+          <w:bCs/>
+          <w:color w:val="000000"/>
+        </w:rPr>
+        <w:t>Xác nhận đổi hàng</w:t>
+      </w:r>
+      <w:r>
+        <w:rPr>
+          <w:rFonts w:cstheme="minorHAnsi"/>
+          <w:color w:val="000000"/>
+        </w:rPr>
+        <w:t xml:space="preserve"> :  Khi xác nhận đc phép đổi hàng ,bộ phận cskh sẽ lập phiếu đổi hàng và liên hệ với bộ phận bán hàng để lấy hàng đổi giao hàng cho khách </w:t>
+      </w:r>
+    </w:p>
+    <w:p>
+      <w:pPr>
+        <w:jc w:val="both"/>
+        <w:rPr>
+          <w:rFonts w:cstheme="minorHAnsi"/>
+          <w:color w:val="000000"/>
+        </w:rPr>
+      </w:pPr>
+      <w:r>
+        <w:rPr>
+          <w:rFonts w:cstheme="minorHAnsi"/>
+          <w:color w:val="000000"/>
+        </w:rPr>
+        <w:t xml:space="preserve">5 .Quản lý thu chi </w:t>
+      </w:r>
+    </w:p>
+    <w:p>
+      <w:pPr>
+        <w:shd w:val="clear" w:color="auto" w:fill="FFFFFF"/>
+        <w:spacing w:after="0" w:line="240" w:lineRule="auto"/>
+        <w:ind w:left="360" w:firstLine="360"/>
+        <w:jc w:val="both"/>
+        <w:textAlignment w:val="baseline"/>
+        <w:rPr>
+          <w:rFonts w:asciiTheme="minorHAnsi" w:eastAsia="Times New Roman" w:hAnsiTheme="minorHAnsi" w:cstheme="minorHAnsi"/>
+          <w:color w:val="111111"/>
+        </w:rPr>
+      </w:pPr>
+      <w:r>
+        <w:rPr>
+          <w:rFonts w:asciiTheme="minorHAnsi" w:eastAsia="Times New Roman" w:hAnsiTheme="minorHAnsi" w:cstheme="minorHAnsi"/>
+          <w:b/>
+          <w:bCs/>
+          <w:color w:val="111111"/>
+          <w:bdr w:val="none" w:sz="0" w:space="0" w:color="auto" w:frame="1"/>
+        </w:rPr>
+        <w:t xml:space="preserve">5.1: </w:t>
+      </w:r>
+      <w:r>
+        <w:rPr>
+          <w:rFonts w:asciiTheme="minorHAnsi" w:eastAsia="Times New Roman" w:hAnsiTheme="minorHAnsi" w:cstheme="minorHAnsi"/>
+          <w:b/>
+          <w:bCs/>
+          <w:color w:val="111111"/>
+          <w:bdr w:val="none" w:sz="0" w:space="0" w:color="auto" w:frame="1"/>
+        </w:rPr>
+        <w:t>Kiểm tra thông tin giao dịch</w:t>
+      </w:r>
+      <w:r>
+        <w:rPr>
+          <w:rFonts w:asciiTheme="minorHAnsi" w:eastAsia="Times New Roman" w:hAnsiTheme="minorHAnsi" w:cstheme="minorHAnsi"/>
+          <w:b/>
+          <w:bCs/>
+          <w:color w:val="111111"/>
+          <w:bdr w:val="none" w:sz="0" w:space="0" w:color="auto" w:frame="1"/>
+        </w:rPr>
+        <w:t xml:space="preserve"> </w:t>
+      </w:r>
+      <w:r>
+        <w:rPr>
+          <w:rFonts w:asciiTheme="minorHAnsi" w:eastAsia="Times New Roman" w:hAnsiTheme="minorHAnsi" w:cstheme="minorHAnsi"/>
+          <w:color w:val="111111"/>
+          <w:bdr w:val="none" w:sz="0" w:space="0" w:color="auto" w:frame="1"/>
+        </w:rPr>
+        <w:t>: Trước khi tiền hành thu hay chi, nhân viên sẽ cần tiến hành kiểm tra thông tin giao dịch về thời gian, số tiền, số lượng hàng cùng nội dung thu chi. Dựa trên những thông tin này, nhân viên sẽ tiền hành thu hoặc chi tiền mặt phù hợp.</w:t>
+      </w:r>
+    </w:p>
+    <w:p>
+      <w:pPr>
+        <w:shd w:val="clear" w:color="auto" w:fill="FFFFFF"/>
+        <w:spacing w:after="0" w:line="240" w:lineRule="auto"/>
+        <w:ind w:firstLine="720"/>
+        <w:jc w:val="both"/>
+        <w:textAlignment w:val="baseline"/>
+        <w:rPr>
+          <w:rFonts w:asciiTheme="minorHAnsi" w:eastAsia="Times New Roman" w:hAnsiTheme="minorHAnsi" w:cstheme="minorHAnsi"/>
+          <w:color w:val="111111"/>
+        </w:rPr>
+      </w:pPr>
+      <w:r>
+        <w:rPr>
+          <w:rFonts w:asciiTheme="minorHAnsi" w:eastAsia="Times New Roman" w:hAnsiTheme="minorHAnsi" w:cstheme="minorHAnsi"/>
+          <w:b/>
+          <w:bCs/>
+          <w:color w:val="111111"/>
+          <w:bdr w:val="none" w:sz="0" w:space="0" w:color="auto" w:frame="1"/>
+        </w:rPr>
+        <w:t xml:space="preserve">5.2 </w:t>
+      </w:r>
+      <w:r>
+        <w:rPr>
+          <w:rFonts w:asciiTheme="minorHAnsi" w:eastAsia="Times New Roman" w:hAnsiTheme="minorHAnsi" w:cstheme="minorHAnsi"/>
+          <w:b/>
+          <w:bCs/>
+          <w:color w:val="111111"/>
+          <w:bdr w:val="none" w:sz="0" w:space="0" w:color="auto" w:frame="1"/>
+        </w:rPr>
+        <w:t>Thu tiền mặt</w:t>
+      </w:r>
+      <w:r>
+        <w:rPr>
+          <w:rFonts w:asciiTheme="minorHAnsi" w:eastAsia="Times New Roman" w:hAnsiTheme="minorHAnsi" w:cstheme="minorHAnsi"/>
+          <w:b/>
+          <w:bCs/>
+          <w:color w:val="111111"/>
+          <w:bdr w:val="none" w:sz="0" w:space="0" w:color="auto" w:frame="1"/>
+        </w:rPr>
+        <w:t xml:space="preserve"> </w:t>
+      </w:r>
+      <w:r>
+        <w:rPr>
+          <w:rFonts w:asciiTheme="minorHAnsi" w:eastAsia="Times New Roman" w:hAnsiTheme="minorHAnsi" w:cstheme="minorHAnsi"/>
+          <w:color w:val="111111"/>
+          <w:bdr w:val="none" w:sz="0" w:space="0" w:color="auto" w:frame="1"/>
+        </w:rPr>
+        <w:t>: Khi có giao dịch cần thu tiền, nhân viên sẽ dựa trên thông tin để lập phiếu thu. Sau khi thu tiền mặt cho cửa hàng, nhân viên cần ghi nhận số tiền vào sổ cửa hàng thật chi tiết và chính xác.</w:t>
+      </w:r>
+    </w:p>
+    <w:p>
+      <w:pPr>
+        <w:shd w:val="clear" w:color="auto" w:fill="FFFFFF"/>
+        <w:spacing w:after="0" w:line="240" w:lineRule="auto"/>
+        <w:ind w:firstLine="720"/>
+        <w:jc w:val="both"/>
+        <w:textAlignment w:val="baseline"/>
+        <w:rPr>
+          <w:rFonts w:asciiTheme="minorHAnsi" w:eastAsia="Times New Roman" w:hAnsiTheme="minorHAnsi" w:cstheme="minorHAnsi"/>
+          <w:color w:val="111111"/>
+        </w:rPr>
+      </w:pPr>
+      <w:r>
+        <w:rPr>
+          <w:rFonts w:asciiTheme="minorHAnsi" w:eastAsia="Times New Roman" w:hAnsiTheme="minorHAnsi" w:cstheme="minorHAnsi"/>
+          <w:b/>
+          <w:bCs/>
+          <w:color w:val="111111"/>
+          <w:bdr w:val="none" w:sz="0" w:space="0" w:color="auto" w:frame="1"/>
+        </w:rPr>
+        <w:t xml:space="preserve">5.3 </w:t>
+      </w:r>
+      <w:r>
+        <w:rPr>
+          <w:rFonts w:asciiTheme="minorHAnsi" w:eastAsia="Times New Roman" w:hAnsiTheme="minorHAnsi" w:cstheme="minorHAnsi"/>
+          <w:b/>
+          <w:bCs/>
+          <w:color w:val="111111"/>
+          <w:bdr w:val="none" w:sz="0" w:space="0" w:color="auto" w:frame="1"/>
+        </w:rPr>
+        <w:t>Chi tiền mặt</w:t>
+      </w:r>
+      <w:r>
+        <w:rPr>
+          <w:rFonts w:asciiTheme="minorHAnsi" w:eastAsia="Times New Roman" w:hAnsiTheme="minorHAnsi" w:cstheme="minorHAnsi"/>
+          <w:b/>
+          <w:bCs/>
+          <w:color w:val="111111"/>
+          <w:bdr w:val="none" w:sz="0" w:space="0" w:color="auto" w:frame="1"/>
+        </w:rPr>
+        <w:t xml:space="preserve"> </w:t>
+      </w:r>
+      <w:r>
+        <w:rPr>
+          <w:rFonts w:asciiTheme="minorHAnsi" w:eastAsia="Times New Roman" w:hAnsiTheme="minorHAnsi" w:cstheme="minorHAnsi"/>
+          <w:color w:val="111111"/>
+          <w:bdr w:val="none" w:sz="0" w:space="0" w:color="auto" w:frame="1"/>
+        </w:rPr>
+        <w:t>: Tương tự với thao tác thu tiền mặt, khi tiền hành chi tiền, nhân viên cũng cần lập phiếu chi với những thông tin rõ ràng. Sau đó, việc ghi nhận số tiền chi sẽ được tiến hành bởi nhân viên bán hàng hoặc kế toán.</w:t>
+      </w:r>
+    </w:p>
+    <w:p>
+      <w:pPr>
+        <w:shd w:val="clear" w:color="auto" w:fill="FFFFFF"/>
+        <w:spacing w:after="0" w:line="240" w:lineRule="auto"/>
+        <w:ind w:firstLine="720"/>
+        <w:jc w:val="both"/>
+        <w:textAlignment w:val="baseline"/>
+        <w:rPr>
+          <w:rFonts w:asciiTheme="minorHAnsi" w:eastAsia="Times New Roman" w:hAnsiTheme="minorHAnsi" w:cstheme="minorHAnsi"/>
+          <w:color w:val="111111"/>
+          <w:bdr w:val="none" w:sz="0" w:space="0" w:color="auto" w:frame="1"/>
+        </w:rPr>
+      </w:pPr>
+      <w:r>
+        <w:rPr>
+          <w:rFonts w:asciiTheme="minorHAnsi" w:eastAsia="Times New Roman" w:hAnsiTheme="minorHAnsi" w:cstheme="minorHAnsi"/>
+          <w:b/>
+          <w:bCs/>
+          <w:color w:val="111111"/>
+          <w:bdr w:val="none" w:sz="0" w:space="0" w:color="auto" w:frame="1"/>
+        </w:rPr>
+        <w:t xml:space="preserve">5.4 </w:t>
+      </w:r>
+      <w:r>
+        <w:rPr>
+          <w:rFonts w:asciiTheme="minorHAnsi" w:eastAsia="Times New Roman" w:hAnsiTheme="minorHAnsi" w:cstheme="minorHAnsi"/>
+          <w:b/>
+          <w:bCs/>
+          <w:color w:val="111111"/>
+          <w:bdr w:val="none" w:sz="0" w:space="0" w:color="auto" w:frame="1"/>
+        </w:rPr>
+        <w:t>Báo cáo thu chi</w:t>
+      </w:r>
+      <w:r>
+        <w:rPr>
+          <w:rFonts w:asciiTheme="minorHAnsi" w:eastAsia="Times New Roman" w:hAnsiTheme="minorHAnsi" w:cstheme="minorHAnsi"/>
+          <w:b/>
+          <w:bCs/>
+          <w:color w:val="111111"/>
+          <w:bdr w:val="none" w:sz="0" w:space="0" w:color="auto" w:frame="1"/>
+        </w:rPr>
+        <w:t xml:space="preserve"> </w:t>
+      </w:r>
+      <w:r>
+        <w:rPr>
+          <w:rFonts w:asciiTheme="minorHAnsi" w:eastAsia="Times New Roman" w:hAnsiTheme="minorHAnsi" w:cstheme="minorHAnsi"/>
+          <w:color w:val="111111"/>
+          <w:bdr w:val="none" w:sz="0" w:space="0" w:color="auto" w:frame="1"/>
+        </w:rPr>
+        <w:t>: Dựa trên bảng cân đối thu chi, nhân viên sẽ lập báo cáo thu chi cho chủ cửa hàng. Nhờ đó chủ cửa hàng sẽ dễ dàng theo dõi tình hình cửa hàng và có thể lên kế hoạch thu chi hợp lý hơn.</w:t>
+      </w:r>
+    </w:p>
+    <w:p>
+      <w:pPr>
+        <w:shd w:val="clear" w:color="auto" w:fill="FFFFFF"/>
+        <w:spacing w:after="0" w:line="240" w:lineRule="auto"/>
+        <w:jc w:val="both"/>
+        <w:textAlignment w:val="baseline"/>
+        <w:rPr>
+          <w:rFonts w:ascii="Arial" w:eastAsia="Times New Roman" w:hAnsi="Arial" w:cs="Arial"/>
+          <w:color w:val="111111"/>
+        </w:rPr>
+      </w:pPr>
+    </w:p>
+    <w:p>
+      <w:pPr>
+        <w:jc w:val="both"/>
+        <w:rPr>
+          <w:rFonts w:cstheme="minorHAnsi"/>
+          <w:color w:val="000000"/>
+        </w:rPr>
+      </w:pPr>
+      <w:r>
+        <w:rPr>
+          <w:rFonts w:cstheme="minorHAnsi"/>
+          <w:color w:val="000000"/>
+        </w:rPr>
+        <w:t>6. Báo Cáo</w:t>
+      </w:r>
+    </w:p>
+    <w:p>
+      <w:pPr>
+        <w:ind w:firstLine="720"/>
+        <w:jc w:val="both"/>
+        <w:rPr>
+          <w:rFonts w:cstheme="minorHAnsi"/>
+          <w:color w:val="000000"/>
+        </w:rPr>
+      </w:pPr>
+      <w:r>
+        <w:rPr>
+          <w:rFonts w:cstheme="minorHAnsi"/>
+          <w:b/>
+          <w:bCs/>
+          <w:color w:val="000000"/>
+        </w:rPr>
+        <w:t>6.1 Báo cáo doanh thu</w:t>
+      </w:r>
+      <w:r>
+        <w:rPr>
+          <w:rFonts w:cstheme="minorHAnsi"/>
+          <w:b/>
+          <w:bCs/>
+          <w:color w:val="000000"/>
+        </w:rPr>
+        <w:t xml:space="preserve"> </w:t>
+      </w:r>
+      <w:r>
+        <w:rPr>
+          <w:rFonts w:cstheme="minorHAnsi"/>
+          <w:color w:val="000000"/>
+        </w:rPr>
+        <w:t>: báo cáo doanh thu của cửa hàng theo tuần,tháng,quý hoặc theo yc của người quản lý</w:t>
+      </w:r>
+    </w:p>
+    <w:p>
+      <w:pPr>
+        <w:ind w:firstLine="720"/>
+        <w:jc w:val="both"/>
+        <w:rPr>
+          <w:rFonts w:cstheme="minorHAnsi"/>
+          <w:color w:val="000000"/>
+        </w:rPr>
+      </w:pPr>
+      <w:r>
+        <w:rPr>
+          <w:rFonts w:cstheme="minorHAnsi"/>
+          <w:b/>
+          <w:bCs/>
+          <w:color w:val="000000"/>
+        </w:rPr>
+        <w:t>6.2 Báo cáo nhập kho xuất kho</w:t>
+      </w:r>
+      <w:r>
+        <w:rPr>
+          <w:rFonts w:cstheme="minorHAnsi"/>
+          <w:color w:val="000000"/>
+        </w:rPr>
+        <w:t xml:space="preserve"> : báo cáo tình trạng nhập xuất kho theo tuần tháng, quý hoặc theo yc của người quản lý</w:t>
+      </w:r>
+    </w:p>
+    <w:p>
+      <w:pPr>
+        <w:rPr>
           <w:rFonts w:asciiTheme="minorHAnsi" w:hAnsiTheme="minorHAnsi" w:cstheme="minorHAnsi"/>
-          <w:b w:val="0"/>
-          <w:bCs w:val="0"/>
-        </w:rPr>
-        <w:t>u</w:t>
-      </w:r>
-      <w:r>
-        <w:rPr>
-          <w:rStyle w:val="fontstyle01"/>
+          <w:sz w:val="32"/>
+          <w:szCs w:val="32"/>
+          <w:lang w:val="vi-VN"/>
+        </w:rPr>
+      </w:pPr>
+    </w:p>
+    <w:p>
+      <w:pPr>
+        <w:rPr>
           <w:rFonts w:asciiTheme="minorHAnsi" w:hAnsiTheme="minorHAnsi" w:cstheme="minorHAnsi"/>
-          <w:b w:val="0"/>
-          <w:bCs w:val="0"/>
-        </w:rPr>
-        <w:t xml:space="preserve">ản lý </w:t>
-      </w:r>
-      <w:r>
-        <w:rPr>
-          <w:rStyle w:val="fontstyle01"/>
+          <w:sz w:val="32"/>
+          <w:szCs w:val="32"/>
+          <w:lang w:val="vi-VN"/>
+        </w:rPr>
+      </w:pPr>
+    </w:p>
+    <w:p>
+      <w:pPr>
+        <w:rPr>
           <w:rFonts w:asciiTheme="minorHAnsi" w:hAnsiTheme="minorHAnsi" w:cstheme="minorHAnsi"/>
-          <w:b w:val="0"/>
-          <w:bCs w:val="0"/>
-        </w:rPr>
-        <w:t>nhân viên</w:t>
-      </w:r>
-      <w:r>
-        <w:rPr>
-          <w:rStyle w:val="fontstyle01"/>
-          <w:rFonts w:asciiTheme="minorHAnsi" w:hAnsiTheme="minorHAnsi" w:cstheme="minorHAnsi"/>
-          <w:b w:val="0"/>
-          <w:bCs w:val="0"/>
-        </w:rPr>
-        <w:t xml:space="preserve"> thông qua thông tin nhân viên,</w:t>
-      </w:r>
-      <w:r>
-        <w:rPr>
-          <w:rStyle w:val="fontstyle01"/>
-          <w:rFonts w:asciiTheme="minorHAnsi" w:hAnsiTheme="minorHAnsi" w:cstheme="minorHAnsi"/>
-          <w:b w:val="0"/>
-          <w:bCs w:val="0"/>
-        </w:rPr>
-        <w:t xml:space="preserve"> thống kê </w:t>
-      </w:r>
-      <w:r>
-        <w:rPr>
-          <w:rStyle w:val="fontstyle01"/>
-          <w:rFonts w:asciiTheme="minorHAnsi" w:hAnsiTheme="minorHAnsi" w:cstheme="minorHAnsi"/>
-          <w:b w:val="0"/>
-          <w:bCs w:val="0"/>
-        </w:rPr>
-        <w:t>sô đơn hàng</w:t>
-      </w:r>
-      <w:r>
-        <w:rPr>
-          <w:rStyle w:val="fontstyle01"/>
-          <w:rFonts w:asciiTheme="minorHAnsi" w:hAnsiTheme="minorHAnsi" w:cstheme="minorHAnsi"/>
-          <w:b w:val="0"/>
-          <w:bCs w:val="0"/>
-        </w:rPr>
-        <w:t>,</w:t>
-      </w:r>
-      <w:r>
-        <w:rPr>
-          <w:rStyle w:val="fontstyle01"/>
-          <w:rFonts w:asciiTheme="minorHAnsi" w:hAnsiTheme="minorHAnsi" w:cstheme="minorHAnsi"/>
-          <w:b w:val="0"/>
-          <w:bCs w:val="0"/>
-        </w:rPr>
-        <w:t xml:space="preserve"> </w:t>
-      </w:r>
-      <w:r>
-        <w:rPr>
-          <w:rStyle w:val="fontstyle01"/>
-          <w:rFonts w:asciiTheme="minorHAnsi" w:hAnsiTheme="minorHAnsi" w:cstheme="minorHAnsi"/>
-          <w:b w:val="0"/>
-          <w:bCs w:val="0"/>
-        </w:rPr>
-        <w:t>công việc của từng người</w:t>
-      </w:r>
-      <w:r>
-        <w:rPr>
-          <w:rStyle w:val="fontstyle01"/>
-          <w:rFonts w:asciiTheme="minorHAnsi" w:hAnsiTheme="minorHAnsi" w:cstheme="minorHAnsi"/>
-          <w:b w:val="0"/>
-          <w:bCs w:val="0"/>
-        </w:rPr>
-        <w:t xml:space="preserve"> ,chấm công từ đó xác định được mức lương phù hợp cho từng nhân viên.với nhân viên không hoàn thành nhiệm vụ có thể </w:t>
-      </w:r>
-      <w:r>
-        <w:rPr>
-          <w:rStyle w:val="fontstyle01"/>
-          <w:rFonts w:asciiTheme="minorHAnsi" w:hAnsiTheme="minorHAnsi" w:cstheme="minorHAnsi"/>
-          <w:b w:val="0"/>
-          <w:bCs w:val="0"/>
-        </w:rPr>
-        <w:t>kỷ luật nếu cần thiết.</w:t>
-      </w:r>
-      <w:r>
-        <w:t xml:space="preserve"> </w:t>
-      </w:r>
-      <w:r>
-        <w:rPr>
-          <w:rStyle w:val="fontstyle01"/>
-          <w:rFonts w:asciiTheme="minorHAnsi" w:hAnsiTheme="minorHAnsi" w:cstheme="minorHAnsi"/>
-          <w:b w:val="0"/>
-          <w:bCs w:val="0"/>
-        </w:rPr>
-        <w:t>Nhân viên làm việc theo ca, khi đến ca làm việc của mình,nhân viên phải đăng nhập vào hệ thống.</w:t>
-      </w:r>
-    </w:p>
-    <w:p>
-      <w:pPr>
-        <w:rPr>
-          <w:rFonts w:asciiTheme="minorHAnsi" w:hAnsiTheme="minorHAnsi" w:cstheme="minorHAnsi"/>
-          <w:sz w:val="32"/>
-          <w:szCs w:val="32"/>
-          <w:lang w:val="en-US"/>
-        </w:rPr>
-      </w:pPr>
-    </w:p>
-    <w:p>
-      <w:pPr>
-        <w:rPr>
-          <w:rFonts w:asciiTheme="minorHAnsi" w:hAnsiTheme="minorHAnsi" w:cstheme="minorHAnsi"/>
-          <w:sz w:val="32"/>
-          <w:szCs w:val="32"/>
-          <w:lang w:val="vi-VN"/>
-        </w:rPr>
-      </w:pPr>
-      <w:r>
-        <w:rPr>
-          <w:rFonts w:asciiTheme="minorHAnsi" w:hAnsiTheme="minorHAnsi" w:cstheme="minorHAnsi"/>
-          <w:sz w:val="32"/>
-          <w:szCs w:val="32"/>
-          <w:lang w:val="vi-VN"/>
-        </w:rPr>
-        <w:tab/>
-      </w:r>
-      <w:r>
-        <w:rPr>
-          <w:rFonts w:asciiTheme="minorHAnsi" w:hAnsiTheme="minorHAnsi" w:cstheme="minorHAnsi"/>
-          <w:sz w:val="32"/>
-          <w:szCs w:val="32"/>
-          <w:lang w:val="vi-VN"/>
-        </w:rPr>
-        <w:tab/>
-      </w:r>
-      <w:r>
-        <w:rPr>
-          <w:rFonts w:asciiTheme="minorHAnsi" w:hAnsiTheme="minorHAnsi" w:cstheme="minorHAnsi"/>
-          <w:sz w:val="32"/>
-          <w:szCs w:val="32"/>
-          <w:lang w:val="vi-VN"/>
-        </w:rPr>
-        <w:tab/>
-      </w:r>
-    </w:p>
-    <w:p>
-      <w:pPr>
-        <w:rPr>
-          <w:rFonts w:asciiTheme="minorHAnsi" w:hAnsiTheme="minorHAnsi" w:cstheme="minorHAnsi"/>
-          <w:sz w:val="32"/>
-          <w:szCs w:val="32"/>
-          <w:lang w:val="vi-VN"/>
-        </w:rPr>
-      </w:pPr>
-    </w:p>
-    <w:p>
-      <w:pPr>
-        <w:rPr>
-          <w:rFonts w:asciiTheme="minorHAnsi" w:hAnsiTheme="minorHAnsi" w:cstheme="minorHAnsi"/>
-          <w:sz w:val="32"/>
-          <w:szCs w:val="32"/>
-          <w:lang w:val="vi-VN"/>
-        </w:rPr>
-      </w:pPr>
-    </w:p>
-    <w:p>
-      <w:pPr>
-        <w:rPr>
-          <w:rFonts w:asciiTheme="minorHAnsi" w:hAnsiTheme="minorHAnsi" w:cstheme="minorHAnsi"/>
-          <w:sz w:val="32"/>
-          <w:szCs w:val="32"/>
-          <w:lang w:val="vi-VN"/>
-        </w:rPr>
-      </w:pPr>
-    </w:p>
-    <w:p>
-      <w:pPr>
-        <w:rPr>
-          <w:rFonts w:asciiTheme="minorHAnsi" w:eastAsia="Times New Roman" w:hAnsiTheme="minorHAnsi" w:cstheme="minorHAnsi"/>
-          <w:color w:val="000000"/>
-          <w:lang w:val="vi-VN"/>
-        </w:rPr>
-      </w:pPr>
-      <w:r>
-        <w:rPr>
-          <w:rFonts w:asciiTheme="minorHAnsi" w:eastAsia="Times New Roman" w:hAnsiTheme="minorHAnsi" w:cstheme="minorHAnsi"/>
-          <w:color w:val="000000"/>
-          <w:lang w:val="vi-VN"/>
-        </w:rPr>
-        <w:t>Công việc này cho phép người quản lý nhập hàng vào kho. Khi hàng hoá hết hay có nhu cầu thêm hàng</w:t>
-      </w:r>
-    </w:p>
-    <w:p>
-      <w:pPr>
-        <w:rPr>
-          <w:rFonts w:asciiTheme="minorHAnsi" w:eastAsia="Times New Roman" w:hAnsiTheme="minorHAnsi" w:cstheme="minorHAnsi"/>
-          <w:color w:val="000000"/>
-          <w:lang w:val="vi-VN"/>
-        </w:rPr>
-      </w:pPr>
-    </w:p>
-    <w:p>
-      <w:pPr>
-        <w:spacing w:before="120" w:after="0"/>
-        <w:ind w:left="1080"/>
-        <w:rPr>
-          <w:rFonts w:asciiTheme="minorHAnsi" w:eastAsia="Times New Roman" w:hAnsiTheme="minorHAnsi" w:cstheme="minorHAnsi"/>
-          <w:color w:val="000000"/>
-          <w:lang w:val="vi-VN"/>
-        </w:rPr>
-      </w:pPr>
-      <w:r>
-        <w:rPr>
-          <w:rFonts w:asciiTheme="minorHAnsi" w:eastAsia="Times New Roman" w:hAnsiTheme="minorHAnsi" w:cstheme="minorHAnsi"/>
-          <w:color w:val="000000"/>
-          <w:lang w:val="vi-VN"/>
-        </w:rPr>
-        <w:t>cửa hàng sẽ liên hệ với NCC và yêu cầu NCC gửi thông tin chi tiết về các mặt hàng : Báo giá ……Sau khi thoả thuận cửa hàng sẽ tiến hành ký hợp đồng mua hàng với NCC . Quá trình giao hàng sẽ được thực hiện theo thời gian đã thoả thuận giữa cửa hàng và NCC .</w:t>
-      </w:r>
-    </w:p>
-    <w:p>
-      <w:pPr>
-        <w:rPr>
-          <w:rFonts w:asciiTheme="minorHAnsi" w:hAnsiTheme="minorHAnsi" w:cstheme="minorHAnsi"/>
-          <w:sz w:val="32"/>
-          <w:szCs w:val="32"/>
-          <w:lang w:val="vi-VN"/>
-        </w:rPr>
-      </w:pPr>
-    </w:p>
-    <w:p>
-      <w:pPr>
-        <w:rPr>
-          <w:rFonts w:asciiTheme="minorHAnsi" w:eastAsia="Times New Roman" w:hAnsiTheme="minorHAnsi" w:cstheme="minorHAnsi"/>
-          <w:color w:val="000000"/>
-          <w:lang w:val="vi-VN"/>
-        </w:rPr>
-      </w:pPr>
-      <w:r>
-        <w:rPr>
-          <w:rFonts w:asciiTheme="minorHAnsi" w:eastAsia="Times New Roman" w:hAnsiTheme="minorHAnsi" w:cstheme="minorHAnsi"/>
-          <w:color w:val="000000"/>
-          <w:lang w:val="vi-VN"/>
-        </w:rPr>
-        <w:t>Khi nhận hàng, bộ phận quản lý kho kiểm tra hàng</w:t>
-      </w:r>
-    </w:p>
-    <w:p>
-      <w:pPr>
-        <w:rPr>
-          <w:rFonts w:asciiTheme="minorHAnsi" w:eastAsia="Times New Roman" w:hAnsiTheme="minorHAnsi" w:cstheme="minorHAnsi"/>
-          <w:color w:val="000000"/>
-          <w:lang w:val="vi-VN"/>
-        </w:rPr>
-      </w:pPr>
-    </w:p>
-    <w:p>
-      <w:pPr>
-        <w:rPr>
-          <w:rFonts w:asciiTheme="minorHAnsi" w:eastAsia="Times New Roman" w:hAnsiTheme="minorHAnsi" w:cstheme="minorHAnsi"/>
-          <w:color w:val="000000"/>
-          <w:lang w:val="vi-VN"/>
-        </w:rPr>
-      </w:pPr>
-      <w:r>
-        <w:rPr>
-          <w:rFonts w:asciiTheme="minorHAnsi" w:eastAsia="Times New Roman" w:hAnsiTheme="minorHAnsi" w:cstheme="minorHAnsi"/>
-          <w:color w:val="000000"/>
-          <w:lang w:val="vi-VN"/>
-        </w:rPr>
-        <w:t>nếu khớp với hợp đồng mua</w:t>
-      </w:r>
-      <w:r>
-        <w:rPr>
-          <w:rFonts w:asciiTheme="minorHAnsi" w:eastAsia="Times New Roman" w:hAnsiTheme="minorHAnsi" w:cstheme="minorHAnsi"/>
-          <w:color w:val="000000"/>
-          <w:lang w:val="vi-VN"/>
-        </w:rPr>
-        <w:t xml:space="preserve"> </w:t>
-      </w:r>
-      <w:r>
-        <w:rPr>
-          <w:rFonts w:asciiTheme="minorHAnsi" w:eastAsia="Times New Roman" w:hAnsiTheme="minorHAnsi" w:cstheme="minorHAnsi"/>
-          <w:color w:val="000000"/>
-          <w:lang w:val="vi-VN"/>
-        </w:rPr>
-        <w:t>hàng thì lập hoá đơn mua hàng đồng thời chuyển cho kế toán viết phiếu chi để thanh</w:t>
-      </w:r>
-      <w:r>
-        <w:rPr>
-          <w:rFonts w:asciiTheme="minorHAnsi" w:eastAsia="Times New Roman" w:hAnsiTheme="minorHAnsi" w:cstheme="minorHAnsi"/>
-          <w:color w:val="000000"/>
-          <w:lang w:val="vi-VN"/>
-        </w:rPr>
-        <w:t xml:space="preserve"> </w:t>
-      </w:r>
-      <w:r>
-        <w:rPr>
-          <w:rFonts w:asciiTheme="minorHAnsi" w:eastAsia="Times New Roman" w:hAnsiTheme="minorHAnsi" w:cstheme="minorHAnsi"/>
-          <w:color w:val="000000"/>
-          <w:lang w:val="vi-VN"/>
-        </w:rPr>
-        <w:t>toán tiền với NCC, ngược lại thì sẽ có thông tin phản hồi với NCC</w:t>
-      </w:r>
-    </w:p>
-    <w:p>
-      <w:pPr>
-        <w:rPr>
-          <w:rFonts w:asciiTheme="minorHAnsi" w:eastAsia="Times New Roman" w:hAnsiTheme="minorHAnsi" w:cstheme="minorHAnsi"/>
-          <w:color w:val="000000"/>
-          <w:lang w:val="vi-VN"/>
-        </w:rPr>
-      </w:pPr>
-      <w:r>
-        <w:rPr>
-          <w:rFonts w:asciiTheme="minorHAnsi" w:eastAsia="Times New Roman" w:hAnsiTheme="minorHAnsi" w:cstheme="minorHAnsi"/>
-          <w:color w:val="000000"/>
-          <w:lang w:val="vi-VN"/>
-        </w:rPr>
-        <w:t>Sau khi nhận hàng bộ phận quản lý kho sẽ kiểm hàng và nhận hàng đồng thờ</w:t>
-      </w:r>
-      <w:r>
-        <w:rPr>
-          <w:rFonts w:asciiTheme="minorHAnsi" w:eastAsia="Times New Roman" w:hAnsiTheme="minorHAnsi" w:cstheme="minorHAnsi"/>
-          <w:color w:val="000000"/>
-          <w:lang w:val="vi-VN"/>
-        </w:rPr>
-        <w:t xml:space="preserve">i </w:t>
-      </w:r>
-      <w:r>
-        <w:rPr>
-          <w:rFonts w:asciiTheme="minorHAnsi" w:eastAsia="Times New Roman" w:hAnsiTheme="minorHAnsi" w:cstheme="minorHAnsi"/>
-          <w:color w:val="000000"/>
-          <w:lang w:val="vi-VN"/>
-        </w:rPr>
-        <w:t>lập chứng từ nhập kho và cập nhật danh mục hàng vào sổ nhập kho</w:t>
-      </w:r>
-    </w:p>
-    <w:p>
-      <w:pPr>
-        <w:rPr>
-          <w:rFonts w:asciiTheme="minorHAnsi" w:eastAsia="Times New Roman" w:hAnsiTheme="minorHAnsi" w:cstheme="minorHAnsi"/>
-          <w:color w:val="000000"/>
-          <w:lang w:val="vi-VN"/>
-        </w:rPr>
-      </w:pPr>
-    </w:p>
-    <w:p>
-      <w:pPr>
-        <w:rPr>
-          <w:rFonts w:asciiTheme="minorHAnsi" w:eastAsia="Times New Roman" w:hAnsiTheme="minorHAnsi" w:cstheme="minorHAnsi"/>
-          <w:color w:val="000000"/>
-          <w:lang w:val="vi-VN"/>
-        </w:rPr>
-      </w:pPr>
-      <w:r>
-        <w:rPr>
-          <w:rFonts w:asciiTheme="minorHAnsi" w:eastAsia="Times New Roman" w:hAnsiTheme="minorHAnsi" w:cstheme="minorHAnsi"/>
-          <w:color w:val="000000"/>
-          <w:lang w:val="vi-VN"/>
-        </w:rPr>
-        <w:t>Khi</w:t>
-      </w:r>
-      <w:r>
-        <w:rPr>
-          <w:rFonts w:asciiTheme="minorHAnsi" w:eastAsia="Times New Roman" w:hAnsiTheme="minorHAnsi" w:cstheme="minorHAnsi"/>
-          <w:color w:val="000000"/>
-          <w:lang w:val="vi-VN"/>
-        </w:rPr>
-        <w:t xml:space="preserve"> </w:t>
-      </w:r>
-      <w:r>
-        <w:rPr>
-          <w:rFonts w:asciiTheme="minorHAnsi" w:eastAsia="Times New Roman" w:hAnsiTheme="minorHAnsi" w:cstheme="minorHAnsi"/>
-          <w:color w:val="000000"/>
-          <w:lang w:val="vi-VN"/>
-        </w:rPr>
-        <w:t>hàng hoá trên quầy hết, người quản lý cho biết thông tin của mặt hàng cần xuất lên</w:t>
-      </w:r>
-      <w:r>
-        <w:rPr>
-          <w:rFonts w:asciiTheme="minorHAnsi" w:eastAsia="Times New Roman" w:hAnsiTheme="minorHAnsi" w:cstheme="minorHAnsi"/>
-          <w:color w:val="000000"/>
-          <w:lang w:val="vi-VN"/>
-        </w:rPr>
-        <w:t xml:space="preserve"> </w:t>
-      </w:r>
-      <w:r>
-        <w:rPr>
-          <w:rFonts w:asciiTheme="minorHAnsi" w:eastAsia="Times New Roman" w:hAnsiTheme="minorHAnsi" w:cstheme="minorHAnsi"/>
-          <w:color w:val="000000"/>
-          <w:lang w:val="vi-VN"/>
-        </w:rPr>
-        <w:t>quầy, thông tin này sẽ làm cơ sở để Thủ kho xuất hàng lên quầy</w:t>
-      </w:r>
-    </w:p>
-    <w:p>
-      <w:pPr>
-        <w:rPr>
-          <w:rFonts w:asciiTheme="minorHAnsi" w:eastAsia="Times New Roman" w:hAnsiTheme="minorHAnsi" w:cstheme="minorHAnsi"/>
-          <w:color w:val="000000"/>
-          <w:lang w:val="vi-VN"/>
-        </w:rPr>
-      </w:pPr>
-    </w:p>
-    <w:p>
-      <w:pPr>
-        <w:spacing w:after="0" w:line="240" w:lineRule="auto"/>
-        <w:ind w:left="1080" w:firstLine="360"/>
-        <w:rPr>
-          <w:rStyle w:val="fontstyle01"/>
-          <w:rFonts w:asciiTheme="minorHAnsi" w:hAnsiTheme="minorHAnsi"/>
-          <w:lang w:val="vi-VN"/>
-        </w:rPr>
-      </w:pPr>
-      <w:r>
-        <w:rPr>
-          <w:rStyle w:val="fontstyle01"/>
-          <w:rFonts w:asciiTheme="minorHAnsi" w:hAnsiTheme="minorHAnsi"/>
-          <w:lang w:val="vi-VN"/>
-        </w:rPr>
-        <w:t xml:space="preserve">hàng hoá được đưa lên quầy thì Thủ Kho sẽ Tạo Phiếu Xuất Hàng. </w:t>
-      </w:r>
-    </w:p>
-    <w:p>
-      <w:pPr>
-        <w:rPr>
-          <w:rFonts w:asciiTheme="minorHAnsi" w:hAnsiTheme="minorHAnsi" w:cstheme="minorHAnsi"/>
-          <w:sz w:val="32"/>
-          <w:szCs w:val="32"/>
-          <w:lang w:val="vi-VN"/>
-        </w:rPr>
-      </w:pPr>
-      <w:r>
-        <w:rPr>
-          <w:rFonts w:asciiTheme="minorHAnsi" w:hAnsiTheme="minorHAnsi" w:cstheme="minorHAnsi"/>
-          <w:sz w:val="32"/>
-          <w:szCs w:val="32"/>
-          <w:lang w:val="vi-VN"/>
-        </w:rPr>
-        <w:t>bán</w:t>
-      </w:r>
-    </w:p>
-    <w:p>
-      <w:pPr>
-        <w:rPr>
-          <w:rStyle w:val="fontstyle21"/>
-          <w:rFonts w:asciiTheme="minorHAnsi" w:hAnsiTheme="minorHAnsi"/>
-          <w:b w:val="0"/>
-          <w:bCs w:val="0"/>
-          <w:lang w:val="vi-VN"/>
-        </w:rPr>
-      </w:pPr>
-      <w:r>
-        <w:rPr>
-          <w:rStyle w:val="fontstyle21"/>
-          <w:rFonts w:asciiTheme="minorHAnsi" w:hAnsiTheme="minorHAnsi"/>
-          <w:b w:val="0"/>
-          <w:bCs w:val="0"/>
-          <w:lang w:val="vi-VN"/>
-        </w:rPr>
-        <w:t>Khi cửa hàng nhận được yêu cầu cung cấp hàng của khách hàng, nhân viên sẽ gửi báo giá các mặt hàng cho khách hàng</w:t>
-      </w:r>
-    </w:p>
-    <w:p>
-      <w:pPr>
-        <w:rPr>
-          <w:rStyle w:val="fontstyle21"/>
-          <w:rFonts w:asciiTheme="minorHAnsi" w:hAnsiTheme="minorHAnsi"/>
-          <w:b w:val="0"/>
-          <w:bCs w:val="0"/>
-          <w:lang w:val="vi-VN"/>
-        </w:rPr>
-      </w:pPr>
-    </w:p>
-    <w:p>
-      <w:pPr>
-        <w:spacing w:after="0" w:line="240" w:lineRule="auto"/>
-        <w:ind w:left="1080" w:firstLine="360"/>
-        <w:rPr>
-          <w:rStyle w:val="fontstyle21"/>
-          <w:rFonts w:asciiTheme="minorHAnsi" w:hAnsiTheme="minorHAnsi"/>
-          <w:b w:val="0"/>
-          <w:bCs w:val="0"/>
-          <w:lang w:val="vi-VN"/>
-        </w:rPr>
-      </w:pPr>
-      <w:r>
-        <w:rPr>
-          <w:rStyle w:val="fontstyle21"/>
-          <w:rFonts w:asciiTheme="minorHAnsi" w:hAnsiTheme="minorHAnsi"/>
-          <w:b w:val="0"/>
-          <w:bCs w:val="0"/>
-          <w:lang w:val="vi-VN"/>
-        </w:rPr>
-        <w:t>Bộ phận</w:t>
-      </w:r>
-      <w:r>
-        <w:rPr>
-          <w:rStyle w:val="fontstyle21"/>
-          <w:rFonts w:asciiTheme="minorHAnsi" w:hAnsiTheme="minorHAnsi"/>
-          <w:b w:val="0"/>
-          <w:bCs w:val="0"/>
-          <w:lang w:val="vi-VN"/>
-        </w:rPr>
-        <w:t xml:space="preserve"> </w:t>
-      </w:r>
-      <w:r>
-        <w:rPr>
-          <w:rStyle w:val="fontstyle21"/>
-          <w:rFonts w:asciiTheme="minorHAnsi" w:hAnsiTheme="minorHAnsi"/>
-          <w:b w:val="0"/>
-          <w:bCs w:val="0"/>
-          <w:lang w:val="vi-VN"/>
-        </w:rPr>
-        <w:t>bán hàng sẽ tiếp nhận đơn đặt hàng, xác nhận và cập nhật vào sổ khách hàng sau đó</w:t>
-      </w:r>
-    </w:p>
-    <w:p>
-      <w:pPr>
-        <w:rPr>
-          <w:rStyle w:val="fontstyle21"/>
-          <w:rFonts w:asciiTheme="minorHAnsi" w:hAnsiTheme="minorHAnsi"/>
-          <w:b w:val="0"/>
-          <w:bCs w:val="0"/>
-          <w:lang w:val="vi-VN"/>
-        </w:rPr>
-      </w:pPr>
-      <w:r>
-        <w:rPr>
-          <w:rStyle w:val="fontstyle21"/>
-          <w:rFonts w:asciiTheme="minorHAnsi" w:hAnsiTheme="minorHAnsi"/>
-          <w:b w:val="0"/>
-          <w:bCs w:val="0"/>
-          <w:lang w:val="vi-VN"/>
-        </w:rPr>
-        <w:lastRenderedPageBreak/>
-        <w:t>chuyển cho bộ phận quản lí kho , đồng thời cập nhật danh sách khách hàng vào sổ</w:t>
-      </w:r>
-      <w:r>
-        <w:rPr>
-          <w:rStyle w:val="fontstyle21"/>
-          <w:rFonts w:asciiTheme="minorHAnsi" w:hAnsiTheme="minorHAnsi"/>
-          <w:b w:val="0"/>
-          <w:bCs w:val="0"/>
-          <w:lang w:val="vi-VN"/>
-        </w:rPr>
-        <w:t xml:space="preserve"> </w:t>
-      </w:r>
-      <w:r>
-        <w:rPr>
-          <w:rStyle w:val="fontstyle21"/>
-          <w:rFonts w:asciiTheme="minorHAnsi" w:hAnsiTheme="minorHAnsi"/>
-          <w:b w:val="0"/>
-          <w:bCs w:val="0"/>
-          <w:lang w:val="vi-VN"/>
-        </w:rPr>
-        <w:t>khách hàng</w:t>
-      </w:r>
-    </w:p>
-    <w:p>
-      <w:pPr>
-        <w:rPr>
-          <w:rStyle w:val="fontstyle21"/>
-          <w:rFonts w:asciiTheme="minorHAnsi" w:hAnsiTheme="minorHAnsi"/>
-          <w:b w:val="0"/>
-          <w:bCs w:val="0"/>
-          <w:lang w:val="vi-VN"/>
-        </w:rPr>
-      </w:pPr>
-    </w:p>
-    <w:p>
-      <w:pPr>
-        <w:rPr>
-          <w:rStyle w:val="fontstyle21"/>
-          <w:rFonts w:asciiTheme="minorHAnsi" w:hAnsiTheme="minorHAnsi"/>
-          <w:b w:val="0"/>
-          <w:bCs w:val="0"/>
-          <w:lang w:val="vi-VN"/>
-        </w:rPr>
-      </w:pPr>
-      <w:r>
-        <w:rPr>
-          <w:rStyle w:val="fontstyle21"/>
-          <w:rFonts w:asciiTheme="minorHAnsi" w:hAnsiTheme="minorHAnsi"/>
-          <w:b w:val="0"/>
-          <w:bCs w:val="0"/>
-          <w:lang w:val="vi-VN"/>
-        </w:rPr>
-        <w:t>Dựa trên các thông tin trong đơn đặt hàng, thủ kho sẽ kiểm tra số lượng</w:t>
-      </w:r>
-      <w:r>
-        <w:rPr>
-          <w:rStyle w:val="fontstyle21"/>
-          <w:rFonts w:asciiTheme="minorHAnsi" w:hAnsiTheme="minorHAnsi"/>
-          <w:b w:val="0"/>
-          <w:bCs w:val="0"/>
-          <w:lang w:val="vi-VN"/>
-        </w:rPr>
-        <w:t xml:space="preserve"> </w:t>
-      </w:r>
-      <w:r>
-        <w:rPr>
-          <w:rStyle w:val="fontstyle21"/>
-          <w:rFonts w:asciiTheme="minorHAnsi" w:hAnsiTheme="minorHAnsi"/>
-          <w:b w:val="0"/>
-          <w:bCs w:val="0"/>
-          <w:lang w:val="vi-VN"/>
-        </w:rPr>
-        <w:t>hàng trong kho, nếu đáp ứng đủ yêu cầu của khách hàng thi lập chứng từ xuất kho và</w:t>
-      </w:r>
-      <w:r>
-        <w:rPr>
-          <w:rStyle w:val="fontstyle21"/>
-          <w:rFonts w:asciiTheme="minorHAnsi" w:hAnsiTheme="minorHAnsi"/>
-          <w:b w:val="0"/>
-          <w:bCs w:val="0"/>
-          <w:lang w:val="vi-VN"/>
-        </w:rPr>
-        <w:t xml:space="preserve"> </w:t>
-      </w:r>
-      <w:r>
-        <w:rPr>
-          <w:rStyle w:val="fontstyle21"/>
-          <w:rFonts w:asciiTheme="minorHAnsi" w:hAnsiTheme="minorHAnsi"/>
-          <w:b w:val="0"/>
-          <w:bCs w:val="0"/>
-          <w:lang w:val="vi-VN"/>
-        </w:rPr>
-        <w:t>cập nhật danh mục hàng xuất vào sổ xuất kho , sau đó chuyển hàng cho bộ phận bán</w:t>
-      </w:r>
-      <w:r>
-        <w:rPr>
-          <w:rStyle w:val="fontstyle21"/>
-          <w:rFonts w:asciiTheme="minorHAnsi" w:hAnsiTheme="minorHAnsi"/>
-          <w:b w:val="0"/>
-          <w:bCs w:val="0"/>
-          <w:lang w:val="vi-VN"/>
-        </w:rPr>
-        <w:t xml:space="preserve"> </w:t>
-      </w:r>
-      <w:r>
-        <w:rPr>
-          <w:rStyle w:val="fontstyle21"/>
-          <w:rFonts w:asciiTheme="minorHAnsi" w:hAnsiTheme="minorHAnsi"/>
-          <w:b w:val="0"/>
-          <w:bCs w:val="0"/>
-          <w:lang w:val="vi-VN"/>
-        </w:rPr>
-        <w:t>hàng để tiến hành giao hàng cho khách</w:t>
-      </w:r>
-    </w:p>
-    <w:p>
-      <w:pPr>
-        <w:rPr>
-          <w:rStyle w:val="fontstyle21"/>
-          <w:rFonts w:asciiTheme="minorHAnsi" w:hAnsiTheme="minorHAnsi"/>
-          <w:b w:val="0"/>
-          <w:bCs w:val="0"/>
-          <w:lang w:val="vi-VN"/>
-        </w:rPr>
-      </w:pPr>
-    </w:p>
-    <w:p>
-      <w:pPr>
-        <w:rPr>
-          <w:rStyle w:val="fontstyle21"/>
-          <w:rFonts w:asciiTheme="minorHAnsi" w:hAnsiTheme="minorHAnsi"/>
-          <w:b w:val="0"/>
-          <w:bCs w:val="0"/>
-          <w:lang w:val="vi-VN"/>
-        </w:rPr>
-      </w:pPr>
-      <w:r>
-        <w:rPr>
-          <w:rStyle w:val="fontstyle21"/>
-          <w:rFonts w:asciiTheme="minorHAnsi" w:hAnsiTheme="minorHAnsi"/>
-          <w:b w:val="0"/>
-          <w:bCs w:val="0"/>
-          <w:lang w:val="vi-VN"/>
-        </w:rPr>
-        <w:t>Bộ phận bán hàng, khi nhận được hàng từ kho sẽ kiểm tra hàng và lập hoá đơn bán</w:t>
-      </w:r>
-      <w:r>
-        <w:rPr>
-          <w:rStyle w:val="fontstyle21"/>
-          <w:rFonts w:asciiTheme="minorHAnsi" w:hAnsiTheme="minorHAnsi"/>
-          <w:b w:val="0"/>
-          <w:bCs w:val="0"/>
-          <w:lang w:val="vi-VN"/>
-        </w:rPr>
-        <w:t xml:space="preserve"> </w:t>
-      </w:r>
-      <w:r>
-        <w:rPr>
-          <w:rStyle w:val="fontstyle21"/>
-          <w:rFonts w:asciiTheme="minorHAnsi" w:hAnsiTheme="minorHAnsi"/>
-          <w:b w:val="0"/>
-          <w:bCs w:val="0"/>
-          <w:lang w:val="vi-VN"/>
-        </w:rPr>
-        <w:t>hàng đồng thời thực hiện giao hàng đến tận nơi cho khách hàng nếu khách hàng có</w:t>
-      </w:r>
-      <w:r>
-        <w:rPr>
-          <w:rStyle w:val="fontstyle21"/>
-          <w:rFonts w:asciiTheme="minorHAnsi" w:hAnsiTheme="minorHAnsi"/>
-          <w:b w:val="0"/>
-          <w:bCs w:val="0"/>
-          <w:lang w:val="vi-VN"/>
-        </w:rPr>
-        <w:t xml:space="preserve"> </w:t>
-      </w:r>
-      <w:r>
-        <w:rPr>
-          <w:rStyle w:val="fontstyle21"/>
-          <w:rFonts w:asciiTheme="minorHAnsi" w:hAnsiTheme="minorHAnsi"/>
-          <w:b w:val="0"/>
-          <w:bCs w:val="0"/>
-          <w:lang w:val="vi-VN"/>
-        </w:rPr>
-        <w:t>yêu cầu</w:t>
-      </w:r>
-    </w:p>
-    <w:p>
-      <w:pPr>
-        <w:rPr>
-          <w:rStyle w:val="fontstyle21"/>
-          <w:rFonts w:asciiTheme="minorHAnsi" w:hAnsiTheme="minorHAnsi"/>
-          <w:b w:val="0"/>
-          <w:bCs w:val="0"/>
-          <w:lang w:val="vi-VN"/>
-        </w:rPr>
-      </w:pPr>
-    </w:p>
-    <w:p>
-      <w:pPr>
-        <w:spacing w:after="0" w:line="240" w:lineRule="auto"/>
-        <w:ind w:left="1080" w:firstLine="360"/>
-        <w:rPr>
-          <w:rStyle w:val="fontstyle21"/>
-          <w:rFonts w:asciiTheme="minorHAnsi" w:hAnsiTheme="minorHAnsi"/>
-          <w:b w:val="0"/>
-          <w:bCs w:val="0"/>
-          <w:lang w:val="vi-VN"/>
-        </w:rPr>
-      </w:pPr>
-      <w:r>
-        <w:rPr>
-          <w:rStyle w:val="fontstyle21"/>
-          <w:rFonts w:asciiTheme="minorHAnsi" w:hAnsiTheme="minorHAnsi"/>
-          <w:b w:val="0"/>
-          <w:bCs w:val="0"/>
-          <w:lang w:val="vi-VN"/>
-        </w:rPr>
-        <w:t>Nhân viên bán hàng nhận</w:t>
-      </w:r>
-      <w:r>
-        <w:rPr>
-          <w:rStyle w:val="fontstyle21"/>
-          <w:rFonts w:asciiTheme="minorHAnsi" w:hAnsiTheme="minorHAnsi"/>
-          <w:b w:val="0"/>
-          <w:bCs w:val="0"/>
-          <w:lang w:val="vi-VN"/>
-        </w:rPr>
-        <w:t xml:space="preserve"> yêu cầu thanh toán sẽ lập </w:t>
-      </w:r>
-      <w:r>
-        <w:rPr>
-          <w:rStyle w:val="fontstyle21"/>
-          <w:rFonts w:asciiTheme="minorHAnsi" w:hAnsiTheme="minorHAnsi"/>
-          <w:b w:val="0"/>
-          <w:bCs w:val="0"/>
-          <w:lang w:val="vi-VN"/>
-        </w:rPr>
-        <w:t>hóa đơn</w:t>
-      </w:r>
-      <w:r>
-        <w:rPr>
-          <w:rStyle w:val="fontstyle21"/>
-          <w:rFonts w:asciiTheme="minorHAnsi" w:hAnsiTheme="minorHAnsi"/>
-          <w:b w:val="0"/>
-          <w:bCs w:val="0"/>
-          <w:lang w:val="vi-VN"/>
-        </w:rPr>
-        <w:t xml:space="preserve"> để thực hiện</w:t>
-      </w:r>
-      <w:r>
-        <w:rPr>
-          <w:rStyle w:val="fontstyle21"/>
-          <w:rFonts w:asciiTheme="minorHAnsi" w:hAnsiTheme="minorHAnsi"/>
-          <w:b w:val="0"/>
-          <w:bCs w:val="0"/>
-          <w:lang w:val="vi-VN"/>
-        </w:rPr>
-        <w:t xml:space="preserve"> </w:t>
-      </w:r>
-      <w:r>
-        <w:rPr>
-          <w:rStyle w:val="fontstyle21"/>
-          <w:rFonts w:asciiTheme="minorHAnsi" w:hAnsiTheme="minorHAnsi"/>
-          <w:b w:val="0"/>
-          <w:bCs w:val="0"/>
-          <w:lang w:val="vi-VN"/>
-        </w:rPr>
-        <w:t>thanh toán với khách hàng</w:t>
-      </w:r>
-      <w:r>
-        <w:rPr>
-          <w:rStyle w:val="fontstyle21"/>
-          <w:rFonts w:asciiTheme="minorHAnsi" w:hAnsiTheme="minorHAnsi"/>
-          <w:b w:val="0"/>
-          <w:bCs w:val="0"/>
-          <w:lang w:val="vi-VN"/>
-        </w:rPr>
-        <w:t>.</w:t>
-      </w:r>
-    </w:p>
-    <w:p>
-      <w:pPr>
-        <w:rPr>
-          <w:rFonts w:asciiTheme="minorHAnsi" w:hAnsiTheme="minorHAnsi" w:cstheme="minorHAnsi"/>
-          <w:sz w:val="32"/>
-          <w:szCs w:val="32"/>
-          <w:lang w:val="vi-VN"/>
-        </w:rPr>
-      </w:pPr>
-    </w:p>
-    <w:p>
-      <w:pPr>
-        <w:rPr>
-          <w:rStyle w:val="fontstyle01"/>
-          <w:rFonts w:asciiTheme="minorHAnsi" w:hAnsiTheme="minorHAnsi" w:cstheme="minorHAnsi"/>
-          <w:lang w:val="vi-VN"/>
-        </w:rPr>
-      </w:pPr>
-      <w:r>
-        <w:rPr>
-          <w:rStyle w:val="fontstyle01"/>
-          <w:rFonts w:asciiTheme="minorHAnsi" w:hAnsiTheme="minorHAnsi" w:cstheme="minorHAnsi"/>
-          <w:lang w:val="vi-VN"/>
-        </w:rPr>
-        <w:t>Quản lý bán hàng thông qua thông tin nhân viên,dựa theo thống kê sô đơn hàng, công việc của từng người ,chấm công</w:t>
-      </w:r>
-    </w:p>
-    <w:p>
-      <w:pPr>
-        <w:rPr>
-          <w:rStyle w:val="fontstyle01"/>
-          <w:rFonts w:asciiTheme="minorHAnsi" w:hAnsiTheme="minorHAnsi" w:cstheme="minorHAnsi"/>
-          <w:lang w:val="vi-VN"/>
-        </w:rPr>
-      </w:pPr>
-    </w:p>
-    <w:p>
-      <w:pPr>
-        <w:rPr>
-          <w:rStyle w:val="fontstyle01"/>
-          <w:rFonts w:asciiTheme="minorHAnsi" w:hAnsiTheme="minorHAnsi" w:cstheme="minorHAnsi"/>
-          <w:lang w:val="vi-VN"/>
-        </w:rPr>
-      </w:pPr>
-    </w:p>
-    <w:p>
-      <w:pPr>
-        <w:pStyle w:val="oancuaDanhsach"/>
-        <w:ind w:left="1080" w:firstLine="360"/>
-        <w:jc w:val="both"/>
-        <w:rPr>
-          <w:rFonts w:cstheme="minorHAnsi"/>
-          <w:b w:val="0"/>
-          <w:bCs w:val="0"/>
-          <w:color w:val="000000"/>
-          <w:sz w:val="32"/>
-          <w:szCs w:val="32"/>
-          <w:lang w:val="vi-VN"/>
-        </w:rPr>
-      </w:pPr>
-      <w:r>
-        <w:rPr>
-          <w:rStyle w:val="fontstyle01"/>
-          <w:rFonts w:asciiTheme="minorHAnsi" w:hAnsiTheme="minorHAnsi" w:cstheme="minorHAnsi"/>
-          <w:b w:val="0"/>
-          <w:bCs w:val="0"/>
-          <w:lang w:val="vi-VN"/>
-        </w:rPr>
-        <w:t>với nhân viên không hoàn thành nhiệm vụ có thể kỷ luật nếu cần thiết.</w:t>
-      </w:r>
-    </w:p>
-    <w:p>
-      <w:pPr>
-        <w:rPr>
-          <w:rStyle w:val="fontstyle01"/>
-          <w:rFonts w:asciiTheme="minorHAnsi" w:hAnsiTheme="minorHAnsi" w:cstheme="minorHAnsi"/>
-          <w:lang w:val="vi-VN"/>
-        </w:rPr>
-      </w:pPr>
-    </w:p>
-    <w:p>
-      <w:pPr>
-        <w:rPr>
-          <w:rStyle w:val="fontstyle01"/>
-          <w:rFonts w:asciiTheme="minorHAnsi" w:hAnsiTheme="minorHAnsi" w:cstheme="minorHAnsi"/>
-          <w:lang w:val="vi-VN"/>
-        </w:rPr>
-      </w:pPr>
-      <w:r>
-        <w:rPr>
-          <w:rStyle w:val="fontstyle01"/>
-          <w:rFonts w:asciiTheme="minorHAnsi" w:hAnsiTheme="minorHAnsi" w:cstheme="minorHAnsi"/>
-          <w:lang w:val="vi-VN"/>
-        </w:rPr>
-        <w:t>xác định được mức lương phù hợp cho từng nhân viên.</w:t>
-      </w:r>
-    </w:p>
-    <w:p>
-      <w:pPr>
-        <w:rPr>
-          <w:rStyle w:val="fontstyle01"/>
-          <w:rFonts w:asciiTheme="minorHAnsi" w:hAnsiTheme="minorHAnsi" w:cstheme="minorHAnsi"/>
-          <w:lang w:val="vi-VN"/>
-        </w:rPr>
-      </w:pPr>
-    </w:p>
-    <w:p>
-      <w:pPr>
-        <w:rPr>
-          <w:rStyle w:val="fontstyle01"/>
-          <w:rFonts w:asciiTheme="minorHAnsi" w:hAnsiTheme="minorHAnsi" w:cstheme="minorHAnsi"/>
-          <w:lang w:val="vi-VN"/>
-        </w:rPr>
-      </w:pPr>
-      <w:r>
-        <w:rPr>
-          <w:rStyle w:val="fontstyle01"/>
-          <w:rFonts w:asciiTheme="minorHAnsi" w:hAnsiTheme="minorHAnsi" w:cstheme="minorHAnsi"/>
-          <w:lang w:val="vi-VN"/>
-        </w:rPr>
-        <w:t>Dựa theo thông tin có sẵn của khách liên hệ gửi khuyến maix</w:t>
-      </w:r>
-    </w:p>
-    <w:p>
-      <w:pPr>
-        <w:rPr>
-          <w:rStyle w:val="fontstyle01"/>
-          <w:rFonts w:asciiTheme="minorHAnsi" w:hAnsiTheme="minorHAnsi" w:cstheme="minorHAnsi"/>
-          <w:lang w:val="vi-VN"/>
-        </w:rPr>
-      </w:pPr>
-    </w:p>
-    <w:p>
-      <w:pPr>
-        <w:rPr>
-          <w:rStyle w:val="fontstyle01"/>
-          <w:rFonts w:asciiTheme="minorHAnsi" w:hAnsiTheme="minorHAnsi" w:cstheme="minorHAnsi"/>
-          <w:lang w:val="vi-VN"/>
-        </w:rPr>
-      </w:pPr>
-      <w:r>
-        <w:rPr>
-          <w:rStyle w:val="fontstyle01"/>
-          <w:rFonts w:asciiTheme="minorHAnsi" w:hAnsiTheme="minorHAnsi" w:cstheme="minorHAnsi"/>
-          <w:lang w:val="vi-VN"/>
-        </w:rPr>
-        <w:t>Nhận yêu cầu đổi trả</w:t>
-      </w:r>
-    </w:p>
-    <w:p>
-      <w:pPr>
-        <w:rPr>
-          <w:rStyle w:val="fontstyle01"/>
-          <w:rFonts w:asciiTheme="minorHAnsi" w:hAnsiTheme="minorHAnsi" w:cstheme="minorHAnsi"/>
-          <w:lang w:val="vi-VN"/>
-        </w:rPr>
-      </w:pPr>
-    </w:p>
-    <w:p>
-      <w:pPr>
-        <w:rPr>
-          <w:rStyle w:val="fontstyle01"/>
-          <w:rFonts w:asciiTheme="minorHAnsi" w:hAnsiTheme="minorHAnsi" w:cstheme="minorHAnsi"/>
-          <w:lang w:val="vi-VN"/>
-        </w:rPr>
-      </w:pPr>
-      <w:r>
-        <w:rPr>
-          <w:rStyle w:val="fontstyle01"/>
-          <w:rFonts w:asciiTheme="minorHAnsi" w:hAnsiTheme="minorHAnsi" w:cstheme="minorHAnsi"/>
-          <w:lang w:val="vi-VN"/>
-        </w:rPr>
-        <w:t>Kiểm tra tình trạng</w:t>
-      </w:r>
-    </w:p>
-    <w:p>
-      <w:pPr>
-        <w:rPr>
-          <w:rStyle w:val="fontstyle01"/>
-          <w:rFonts w:asciiTheme="minorHAnsi" w:hAnsiTheme="minorHAnsi" w:cstheme="minorHAnsi"/>
-          <w:lang w:val="vi-VN"/>
-        </w:rPr>
-      </w:pPr>
-      <w:r>
-        <w:rPr>
-          <w:rStyle w:val="fontstyle01"/>
-          <w:rFonts w:asciiTheme="minorHAnsi" w:hAnsiTheme="minorHAnsi" w:cstheme="minorHAnsi"/>
-          <w:lang w:val="vi-VN"/>
-        </w:rPr>
-        <w:t>Xác nhận đổi trả</w:t>
-      </w:r>
-    </w:p>
-    <w:p>
-      <w:pPr>
-        <w:rPr>
-          <w:rStyle w:val="fontstyle01"/>
-          <w:rFonts w:asciiTheme="minorHAnsi" w:hAnsiTheme="minorHAnsi" w:cstheme="minorHAnsi"/>
-          <w:lang w:val="vi-VN"/>
-        </w:rPr>
-      </w:pPr>
-      <w:r>
-        <w:rPr>
-          <w:rStyle w:val="fontstyle01"/>
-          <w:rFonts w:asciiTheme="minorHAnsi" w:hAnsiTheme="minorHAnsi" w:cstheme="minorHAnsi"/>
-          <w:lang w:val="vi-VN"/>
-        </w:rPr>
-        <w:lastRenderedPageBreak/>
-        <w:t xml:space="preserve">Nhân viên nhận yêu cầu báo cáo từ quản lý  </w:t>
-      </w:r>
-    </w:p>
-    <w:p>
-      <w:pPr>
-        <w:rPr>
-          <w:rStyle w:val="fontstyle01"/>
-          <w:rFonts w:asciiTheme="minorHAnsi" w:hAnsiTheme="minorHAnsi" w:cstheme="minorHAnsi"/>
-          <w:lang w:val="vi-VN"/>
-        </w:rPr>
-      </w:pPr>
-    </w:p>
-    <w:p>
-      <w:pPr>
-        <w:rPr>
-          <w:rFonts w:asciiTheme="minorHAnsi" w:hAnsiTheme="minorHAnsi" w:cstheme="minorHAnsi"/>
-          <w:sz w:val="32"/>
-          <w:szCs w:val="32"/>
-          <w:lang w:val="vi-VN"/>
-        </w:rPr>
-      </w:pPr>
-      <w:r>
-        <w:rPr>
-          <w:rStyle w:val="fontstyle01"/>
-          <w:rFonts w:asciiTheme="minorHAnsi" w:hAnsiTheme="minorHAnsi" w:cstheme="minorHAnsi"/>
-          <w:lang w:val="vi-VN"/>
-        </w:rPr>
-        <w:t>Xuất báo cáo cho nhân viên để trình quản lý</w:t>
-      </w:r>
+          <w:sz w:val="32"/>
+          <w:szCs w:val="32"/>
+          <w:lang w:val="vi-VN"/>
+        </w:rPr>
+      </w:pPr>
     </w:p>
     <w:sectPr>
       <w:pgSz w:w="11906" w:h="16838"/>
@@ -18843,6 +18903,127 @@
     </w:lvl>
   </w:abstractNum>
   <w:abstractNum w:abstractNumId="10" w15:restartNumberingAfterBreak="0">
+    <w:nsid w:val="38BD5724"/>
+    <w:multiLevelType w:val="multilevel"/>
+    <w:tmpl w:val="B31CA724"/>
+    <w:lvl w:ilvl="0">
+      <w:start w:val="1"/>
+      <w:numFmt w:val="decimal"/>
+      <w:lvlText w:val="%1."/>
+      <w:lvlJc w:val="left"/>
+      <w:pPr>
+        <w:ind w:left="720" w:hanging="360"/>
+      </w:pPr>
+      <w:rPr>
+        <w:rFonts w:hint="default"/>
+      </w:rPr>
+    </w:lvl>
+    <w:lvl w:ilvl="1">
+      <w:start w:val="1"/>
+      <w:numFmt w:val="decimal"/>
+      <w:isLgl/>
+      <w:lvlText w:val="%1.%2"/>
+      <w:lvlJc w:val="left"/>
+      <w:pPr>
+        <w:ind w:left="1440" w:hanging="720"/>
+      </w:pPr>
+      <w:rPr>
+        <w:rFonts w:hint="default"/>
+      </w:rPr>
+    </w:lvl>
+    <w:lvl w:ilvl="2">
+      <w:start w:val="1"/>
+      <w:numFmt w:val="decimal"/>
+      <w:isLgl/>
+      <w:lvlText w:val="%1.%2.%3"/>
+      <w:lvlJc w:val="left"/>
+      <w:pPr>
+        <w:ind w:left="1800" w:hanging="720"/>
+      </w:pPr>
+      <w:rPr>
+        <w:rFonts w:hint="default"/>
+      </w:rPr>
+    </w:lvl>
+    <w:lvl w:ilvl="3">
+      <w:start w:val="1"/>
+      <w:numFmt w:val="decimal"/>
+      <w:isLgl/>
+      <w:lvlText w:val="%1.%2.%3.%4"/>
+      <w:lvlJc w:val="left"/>
+      <w:pPr>
+        <w:ind w:left="2520" w:hanging="1080"/>
+      </w:pPr>
+      <w:rPr>
+        <w:rFonts w:hint="default"/>
+      </w:rPr>
+    </w:lvl>
+    <w:lvl w:ilvl="4">
+      <w:start w:val="1"/>
+      <w:numFmt w:val="decimal"/>
+      <w:isLgl/>
+      <w:lvlText w:val="%1.%2.%3.%4.%5"/>
+      <w:lvlJc w:val="left"/>
+      <w:pPr>
+        <w:ind w:left="2880" w:hanging="1080"/>
+      </w:pPr>
+      <w:rPr>
+        <w:rFonts w:hint="default"/>
+      </w:rPr>
+    </w:lvl>
+    <w:lvl w:ilvl="5">
+      <w:start w:val="1"/>
+      <w:numFmt w:val="decimal"/>
+      <w:isLgl/>
+      <w:lvlText w:val="%1.%2.%3.%4.%5.%6"/>
+      <w:lvlJc w:val="left"/>
+      <w:pPr>
+        <w:ind w:left="3600" w:hanging="1440"/>
+      </w:pPr>
+      <w:rPr>
+        <w:rFonts w:hint="default"/>
+      </w:rPr>
+    </w:lvl>
+    <w:lvl w:ilvl="6">
+      <w:start w:val="1"/>
+      <w:numFmt w:val="decimal"/>
+      <w:isLgl/>
+      <w:lvlText w:val="%1.%2.%3.%4.%5.%6.%7"/>
+      <w:lvlJc w:val="left"/>
+      <w:pPr>
+        <w:ind w:left="4320" w:hanging="1800"/>
+      </w:pPr>
+      <w:rPr>
+        <w:rFonts w:hint="default"/>
+      </w:rPr>
+    </w:lvl>
+    <w:lvl w:ilvl="7">
+      <w:start w:val="1"/>
+      <w:numFmt w:val="decimal"/>
+      <w:isLgl/>
+      <w:lvlText w:val="%1.%2.%3.%4.%5.%6.%7.%8"/>
+      <w:lvlJc w:val="left"/>
+      <w:pPr>
+        <w:ind w:left="4680" w:hanging="1800"/>
+      </w:pPr>
+      <w:rPr>
+        <w:rFonts w:hint="default"/>
+      </w:rPr>
+    </w:lvl>
+    <w:lvl w:ilvl="8">
+      <w:start w:val="1"/>
+      <w:numFmt w:val="decimal"/>
+      <w:isLgl/>
+      <w:lvlText w:val="%1.%2.%3.%4.%5.%6.%7.%8.%9"/>
+      <w:lvlJc w:val="left"/>
+      <w:pPr>
+        <w:ind w:left="5400" w:hanging="2160"/>
+      </w:pPr>
+      <w:rPr>
+        <w:rFonts w:hint="default"/>
+      </w:rPr>
+    </w:lvl>
+  </w:abstractNum>
+  <w:abstractNum w:abstractNumId="11" w15:restartNumberingAfterBreak="0">
     <w:nsid w:val="3BB07D1A"/>
     <w:multiLevelType w:val="hybridMultilevel"/>
     <w:tmpl w:val="253AA376"/>
@@ -18955,7 +19136,7 @@
       </w:rPr>
     </w:lvl>
   </w:abstractNum>
-  <w:abstractNum w:abstractNumId="11" w15:restartNumberingAfterBreak="0">
+  <w:abstractNum w:abstractNumId="12" w15:restartNumberingAfterBreak="0">
     <w:nsid w:val="408E42CE"/>
     <w:multiLevelType w:val="hybridMultilevel"/>
     <w:tmpl w:val="9E50CE78"/>
@@ -19068,7 +19249,7 @@
       </w:rPr>
     </w:lvl>
   </w:abstractNum>
-  <w:abstractNum w:abstractNumId="12" w15:restartNumberingAfterBreak="0">
+  <w:abstractNum w:abstractNumId="13" w15:restartNumberingAfterBreak="0">
     <w:nsid w:val="437640AF"/>
     <w:multiLevelType w:val="hybridMultilevel"/>
     <w:tmpl w:val="41A6F142"/>
@@ -19181,7 +19362,7 @@
       </w:rPr>
     </w:lvl>
   </w:abstractNum>
-  <w:abstractNum w:abstractNumId="13" w15:restartNumberingAfterBreak="0">
+  <w:abstractNum w:abstractNumId="14" w15:restartNumberingAfterBreak="0">
     <w:nsid w:val="4B942151"/>
     <w:multiLevelType w:val="hybridMultilevel"/>
     <w:tmpl w:val="D6DA14D0"/>
@@ -19294,7 +19475,7 @@
       </w:rPr>
     </w:lvl>
   </w:abstractNum>
-  <w:abstractNum w:abstractNumId="14" w15:restartNumberingAfterBreak="0">
+  <w:abstractNum w:abstractNumId="15" w15:restartNumberingAfterBreak="0">
     <w:nsid w:val="52A975F8"/>
     <w:multiLevelType w:val="hybridMultilevel"/>
     <w:tmpl w:val="18B2B8DA"/>
@@ -19407,7 +19588,7 @@
       </w:rPr>
     </w:lvl>
   </w:abstractNum>
-  <w:abstractNum w:abstractNumId="15" w15:restartNumberingAfterBreak="0">
+  <w:abstractNum w:abstractNumId="16" w15:restartNumberingAfterBreak="0">
     <w:nsid w:val="55E15BEA"/>
     <w:multiLevelType w:val="hybridMultilevel"/>
     <w:tmpl w:val="EABA5FD6"/>
@@ -19520,10 +19701,10 @@
       </w:rPr>
     </w:lvl>
   </w:abstractNum>
-  <w:abstractNum w:abstractNumId="16" w15:restartNumberingAfterBreak="0">
+  <w:abstractNum w:abstractNumId="17" w15:restartNumberingAfterBreak="0">
     <w:nsid w:val="567E6E5C"/>
     <w:multiLevelType w:val="hybridMultilevel"/>
-    <w:tmpl w:val="006EB962"/>
+    <w:tmpl w:val="94B460F6"/>
     <w:lvl w:ilvl="0" w:tplc="04090003">
       <w:start w:val="1"/>
       <w:numFmt w:val="bullet"/>
@@ -19633,7 +19814,7 @@
       </w:rPr>
     </w:lvl>
   </w:abstractNum>
-  <w:abstractNum w:abstractNumId="17" w15:restartNumberingAfterBreak="0">
+  <w:abstractNum w:abstractNumId="18" w15:restartNumberingAfterBreak="0">
     <w:nsid w:val="5B441633"/>
     <w:multiLevelType w:val="hybridMultilevel"/>
     <w:tmpl w:val="361423FC"/>
@@ -19746,7 +19927,7 @@
       </w:rPr>
     </w:lvl>
   </w:abstractNum>
-  <w:abstractNum w:abstractNumId="18" w15:restartNumberingAfterBreak="0">
+  <w:abstractNum w:abstractNumId="19" w15:restartNumberingAfterBreak="0">
     <w:nsid w:val="5E581960"/>
     <w:multiLevelType w:val="hybridMultilevel"/>
     <w:tmpl w:val="45902710"/>
@@ -19859,7 +20040,7 @@
       </w:rPr>
     </w:lvl>
   </w:abstractNum>
-  <w:abstractNum w:abstractNumId="19" w15:restartNumberingAfterBreak="0">
+  <w:abstractNum w:abstractNumId="20" w15:restartNumberingAfterBreak="0">
     <w:nsid w:val="6EE819B2"/>
     <w:multiLevelType w:val="hybridMultilevel"/>
     <w:tmpl w:val="8806D9DC"/>
@@ -19972,7 +20153,7 @@
       </w:rPr>
     </w:lvl>
   </w:abstractNum>
-  <w:abstractNum w:abstractNumId="20" w15:restartNumberingAfterBreak="0">
+  <w:abstractNum w:abstractNumId="21" w15:restartNumberingAfterBreak="0">
     <w:nsid w:val="70954E8B"/>
     <w:multiLevelType w:val="hybridMultilevel"/>
     <w:tmpl w:val="FC0C1BE4"/>
@@ -20085,7 +20266,7 @@
       </w:rPr>
     </w:lvl>
   </w:abstractNum>
-  <w:abstractNum w:abstractNumId="21" w15:restartNumberingAfterBreak="0">
+  <w:abstractNum w:abstractNumId="22" w15:restartNumberingAfterBreak="0">
     <w:nsid w:val="775C6156"/>
     <w:multiLevelType w:val="hybridMultilevel"/>
     <w:tmpl w:val="790895FC"/>
@@ -20174,7 +20355,7 @@
       </w:pPr>
     </w:lvl>
   </w:abstractNum>
-  <w:abstractNum w:abstractNumId="22" w15:restartNumberingAfterBreak="0">
+  <w:abstractNum w:abstractNumId="23" w15:restartNumberingAfterBreak="0">
     <w:nsid w:val="7FCE6316"/>
     <w:multiLevelType w:val="hybridMultilevel"/>
     <w:tmpl w:val="913E979C"/>
@@ -20288,7 +20469,7 @@
     </w:lvl>
   </w:abstractNum>
   <w:num w:numId="1">
-    <w:abstractNumId w:val="20"/>
+    <w:abstractNumId w:val="21"/>
   </w:num>
   <w:num w:numId="2">
     <w:abstractNumId w:val="7"/>
@@ -20297,34 +20478,34 @@
     <w:abstractNumId w:val="9"/>
   </w:num>
   <w:num w:numId="4">
-    <w:abstractNumId w:val="10"/>
+    <w:abstractNumId w:val="11"/>
   </w:num>
   <w:num w:numId="5">
     <w:abstractNumId w:val="1"/>
   </w:num>
   <w:num w:numId="6">
+    <w:abstractNumId w:val="16"/>
+  </w:num>
+  <w:num w:numId="7">
+    <w:abstractNumId w:val="17"/>
+  </w:num>
+  <w:num w:numId="8">
+    <w:abstractNumId w:val="14"/>
+  </w:num>
+  <w:num w:numId="9">
+    <w:abstractNumId w:val="22"/>
+  </w:num>
+  <w:num w:numId="10">
+    <w:abstractNumId w:val="13"/>
+  </w:num>
+  <w:num w:numId="11">
+    <w:abstractNumId w:val="23"/>
+  </w:num>
+  <w:num w:numId="12">
     <w:abstractNumId w:val="15"/>
   </w:num>
-  <w:num w:numId="7">
-    <w:abstractNumId w:val="16"/>
-  </w:num>
-  <w:num w:numId="8">
-    <w:abstractNumId w:val="13"/>
-  </w:num>
-  <w:num w:numId="9">
-    <w:abstractNumId w:val="21"/>
-  </w:num>
-  <w:num w:numId="10">
-    <w:abstractNumId w:val="12"/>
-  </w:num>
-  <w:num w:numId="11">
-    <w:abstractNumId w:val="22"/>
-  </w:num>
-  <w:num w:numId="12">
-    <w:abstractNumId w:val="14"/>
-  </w:num>
   <w:num w:numId="13">
-    <w:abstractNumId w:val="17"/>
+    <w:abstractNumId w:val="18"/>
   </w:num>
   <w:num w:numId="14">
     <w:abstractNumId w:val="8"/>
@@ -20333,16 +20514,16 @@
     <w:abstractNumId w:val="0"/>
   </w:num>
   <w:num w:numId="16">
-    <w:abstractNumId w:val="19"/>
+    <w:abstractNumId w:val="20"/>
   </w:num>
   <w:num w:numId="17">
-    <w:abstractNumId w:val="11"/>
+    <w:abstractNumId w:val="12"/>
   </w:num>
   <w:num w:numId="18">
     <w:abstractNumId w:val="2"/>
   </w:num>
   <w:num w:numId="19">
-    <w:abstractNumId w:val="13"/>
+    <w:abstractNumId w:val="14"/>
   </w:num>
   <w:num w:numId="20">
     <w:abstractNumId w:val="3"/>
@@ -20387,7 +20568,10 @@
     <w:abstractNumId w:val="5"/>
   </w:num>
   <w:num w:numId="25">
-    <w:abstractNumId w:val="18"/>
+    <w:abstractNumId w:val="19"/>
+  </w:num>
+  <w:num w:numId="26">
+    <w:abstractNumId w:val="10"/>
   </w:num>
   <w:numIdMacAtCleanup w:val="19"/>
 </w:numbering>
@@ -21232,12 +21416,9 @@
 </file>
 
 <file path=customXml/item1.xml><?xml version="1.0" encoding="utf-8"?>
-<?mso-contentType ?>
-<FormTemplates xmlns="http://schemas.microsoft.com/sharepoint/v3/contenttype/forms">
-  <Display>DocumentLibraryForm</Display>
-  <Edit>DocumentLibraryForm</Edit>
-  <New>DocumentLibraryForm</New>
-</FormTemplates>
+<p:properties xmlns:p="http://schemas.microsoft.com/office/2006/metadata/properties" xmlns:xsi="http://www.w3.org/2001/XMLSchema-instance" xmlns:pc="http://schemas.microsoft.com/office/infopath/2007/PartnerControls">
+  <documentManagement/>
+</p:properties>
 </file>
 
 <file path=customXml/item2.xml><?xml version="1.0" encoding="utf-8"?>
@@ -21458,15 +21639,19 @@
 </file>
 
 <file path=customXml/item3.xml><?xml version="1.0" encoding="utf-8"?>
-<p:properties xmlns:p="http://schemas.microsoft.com/office/2006/metadata/properties" xmlns:xsi="http://www.w3.org/2001/XMLSchema-instance" xmlns:pc="http://schemas.microsoft.com/office/infopath/2007/PartnerControls">
-  <documentManagement/>
-</p:properties>
+<?mso-contentType ?>
+<FormTemplates xmlns="http://schemas.microsoft.com/sharepoint/v3/contenttype/forms">
+  <Display>DocumentLibraryForm</Display>
+  <Edit>DocumentLibraryForm</Edit>
+  <New>DocumentLibraryForm</New>
+</FormTemplates>
 </file>
 
 <file path=customXml/itemProps1.xml><?xml version="1.0" encoding="utf-8"?>
-<ds:datastoreItem xmlns:ds="http://schemas.openxmlformats.org/officeDocument/2006/customXml" ds:itemID="{ABD3D956-0090-4837-880E-0C6868B3E809}">
+<ds:datastoreItem xmlns:ds="http://schemas.openxmlformats.org/officeDocument/2006/customXml" ds:itemID="{B8515F19-E170-44D1-B30F-963FEC89F70C}">
   <ds:schemaRefs>
-    <ds:schemaRef ds:uri="http://schemas.microsoft.com/sharepoint/v3/contenttype/forms"/>
+    <ds:schemaRef ds:uri="http://schemas.microsoft.com/office/2006/metadata/properties"/>
+    <ds:schemaRef ds:uri="http://schemas.microsoft.com/office/infopath/2007/PartnerControls"/>
   </ds:schemaRefs>
 </ds:datastoreItem>
 </file>
@@ -21491,10 +21676,9 @@
 </file>
 
 <file path=customXml/itemProps3.xml><?xml version="1.0" encoding="utf-8"?>
-<ds:datastoreItem xmlns:ds="http://schemas.openxmlformats.org/officeDocument/2006/customXml" ds:itemID="{B8515F19-E170-44D1-B30F-963FEC89F70C}">
+<ds:datastoreItem xmlns:ds="http://schemas.openxmlformats.org/officeDocument/2006/customXml" ds:itemID="{ABD3D956-0090-4837-880E-0C6868B3E809}">
   <ds:schemaRefs>
-    <ds:schemaRef ds:uri="http://schemas.microsoft.com/office/2006/metadata/properties"/>
-    <ds:schemaRef ds:uri="http://schemas.microsoft.com/office/infopath/2007/PartnerControls"/>
+    <ds:schemaRef ds:uri="http://schemas.microsoft.com/sharepoint/v3/contenttype/forms"/>
   </ds:schemaRefs>
 </ds:datastoreItem>
 </file>
--- a/IT3_K59_Nhom10_KS (1).docx
+++ b/IT3_K59_Nhom10_KS (1).docx
@@ -16740,16 +16740,7 @@
           <w:sz w:val="32"/>
           <w:szCs w:val="32"/>
         </w:rPr>
-        <w:t>Báo cáo thống</w:t>
-      </w:r>
-      <w:r>
-        <w:rPr>
-          <w:rStyle w:val="fontstyle01"/>
-          <w:rFonts w:asciiTheme="minorHAnsi" w:hAnsiTheme="minorHAnsi" w:cstheme="minorHAnsi"/>
-          <w:sz w:val="32"/>
-          <w:szCs w:val="32"/>
-        </w:rPr>
-        <w:t xml:space="preserve"> kê</w:t>
+        <w:t>Báo cáo thống kê</w:t>
       </w:r>
       <w:r>
         <w:rPr>
@@ -17288,60 +17279,18 @@
       <w:r>
         <w:rPr>
           <w:rFonts w:cstheme="minorHAnsi"/>
-          <w:color w:val="000000"/>
-        </w:rPr>
-        <w:t xml:space="preserve">3.2  </w:t>
-      </w:r>
-      <w:r>
-        <w:rPr>
-          <w:rFonts w:cstheme="minorHAnsi"/>
-          <w:color w:val="000000"/>
-        </w:rPr>
-        <w:tab/>
-      </w:r>
-      <w:r>
-        <w:rPr>
-          <w:rFonts w:cstheme="minorHAnsi"/>
           <w:b/>
           <w:bCs/>
           <w:color w:val="000000"/>
         </w:rPr>
-        <w:t>Chấm Công</w:t>
+        <w:t>3.2</w:t>
       </w:r>
       <w:r>
         <w:rPr>
           <w:rFonts w:cstheme="minorHAnsi"/>
           <w:color w:val="000000"/>
         </w:rPr>
-        <w:t xml:space="preserve"> : </w:t>
-      </w:r>
-      <w:r>
-        <w:rPr>
-          <w:rStyle w:val="fontstyle01"/>
-          <w:rFonts w:asciiTheme="minorHAnsi" w:hAnsiTheme="minorHAnsi" w:cstheme="minorHAnsi"/>
-        </w:rPr>
-        <w:t>thông qua thông tin nhân viên, thống kê sô đơn hàng, công việc của từng người , chấm công từ đó xác định được mức lương phù hợp cho từng nhân viên.với nhân viên không hoàn thành nhiệm vụ có thể kỷ luật nếu cần thiết.</w:t>
-      </w:r>
-      <w:r>
-        <w:t xml:space="preserve"> </w:t>
-      </w:r>
-    </w:p>
-    <w:p>
-      <w:pPr>
-        <w:jc w:val="both"/>
-        <w:rPr>
-          <w:rFonts w:cstheme="minorHAnsi"/>
-          <w:color w:val="000000"/>
-        </w:rPr>
-      </w:pPr>
-      <w:r>
-        <w:rPr>
-          <w:rFonts w:cstheme="minorHAnsi"/>
-          <w:color w:val="000000"/>
-        </w:rPr>
-        <w:lastRenderedPageBreak/>
-        <w:tab/>
-        <w:t xml:space="preserve">3.3 </w:t>
+        <w:t xml:space="preserve">  </w:t>
       </w:r>
       <w:r>
         <w:rPr>
@@ -17357,7 +17306,41 @@
           <w:bCs/>
           <w:color w:val="000000"/>
         </w:rPr>
-        <w:t>Tính lương</w:t>
+        <w:t>Chấm Công</w:t>
+      </w:r>
+      <w:r>
+        <w:rPr>
+          <w:rFonts w:cstheme="minorHAnsi"/>
+          <w:color w:val="000000"/>
+        </w:rPr>
+        <w:t xml:space="preserve"> : </w:t>
+      </w:r>
+      <w:r>
+        <w:rPr>
+          <w:rStyle w:val="fontstyle01"/>
+          <w:rFonts w:asciiTheme="minorHAnsi" w:hAnsiTheme="minorHAnsi" w:cstheme="minorHAnsi"/>
+        </w:rPr>
+        <w:t>thông qua thông tin nhân viên, thống kê sô đơn hàng, công việc của từng người , chấm công từ đó xác định được mức lương phù hợp cho từng nhân viên.với nhân viên không hoàn thành nhiệm vụ có thể kỷ luật nếu cần thiết.</w:t>
+      </w:r>
+      <w:r>
+        <w:t xml:space="preserve"> </w:t>
+      </w:r>
+    </w:p>
+    <w:p>
+      <w:pPr>
+        <w:jc w:val="both"/>
+        <w:rPr>
+          <w:rFonts w:cstheme="minorHAnsi"/>
+          <w:color w:val="000000"/>
+        </w:rPr>
+      </w:pPr>
+      <w:r>
+        <w:rPr>
+          <w:rFonts w:cstheme="minorHAnsi"/>
+          <w:color w:val="000000"/>
+        </w:rPr>
+        <w:lastRenderedPageBreak/>
+        <w:tab/>
       </w:r>
       <w:r>
         <w:rPr>
@@ -17366,6 +17349,13 @@
           <w:bCs/>
           <w:color w:val="000000"/>
         </w:rPr>
+        <w:t>3.3</w:t>
+      </w:r>
+      <w:r>
+        <w:rPr>
+          <w:rFonts w:cstheme="minorHAnsi"/>
+          <w:color w:val="000000"/>
+        </w:rPr>
         <w:t xml:space="preserve"> </w:t>
       </w:r>
       <w:r>
@@ -17373,47 +17363,7 @@
           <w:rFonts w:cstheme="minorHAnsi"/>
           <w:color w:val="000000"/>
         </w:rPr>
-        <w:t xml:space="preserve">: </w:t>
-      </w:r>
-      <w:r>
-        <w:rPr>
-          <w:rFonts w:cstheme="minorHAnsi"/>
-          <w:color w:val="000000"/>
-        </w:rPr>
-        <w:t>Thông qua bảng chấm công tiến hành tính lương nv và gửi cho bộ phận thu chi</w:t>
-      </w:r>
-    </w:p>
-    <w:p>
-      <w:pPr>
-        <w:jc w:val="both"/>
-        <w:rPr>
-          <w:rFonts w:cstheme="minorHAnsi"/>
-          <w:color w:val="000000"/>
-        </w:rPr>
-      </w:pPr>
-      <w:r>
-        <w:rPr>
-          <w:rFonts w:cstheme="minorHAnsi"/>
-          <w:color w:val="000000"/>
-        </w:rPr>
-        <w:t>4 Chăm sóc khách hàng</w:t>
-      </w:r>
-    </w:p>
-    <w:p>
-      <w:pPr>
-        <w:ind w:left="720"/>
-        <w:jc w:val="both"/>
-        <w:rPr>
-          <w:rFonts w:cstheme="minorHAnsi"/>
-          <w:color w:val="000000"/>
-        </w:rPr>
-      </w:pPr>
-      <w:r>
-        <w:rPr>
-          <w:rFonts w:cstheme="minorHAnsi"/>
-          <w:color w:val="000000"/>
-        </w:rPr>
-        <w:t xml:space="preserve">4.1 </w:t>
+        <w:tab/>
       </w:r>
       <w:r>
         <w:rPr>
@@ -17422,31 +17372,7 @@
           <w:bCs/>
           <w:color w:val="000000"/>
         </w:rPr>
-        <w:t>Gửi thông tin khuyến mãi</w:t>
-      </w:r>
-      <w:r>
-        <w:rPr>
-          <w:rFonts w:cstheme="minorHAnsi"/>
-          <w:color w:val="000000"/>
-        </w:rPr>
-        <w:t xml:space="preserve"> : Vào mỗi dịp đặc biệt thì cửa hàng sẽ gửi thông tin khuyến mãi đến cho khách hàng . dựa vào dữ liệu mua hàng của khách mà có những mức ưu đãi khác nhau</w:t>
-      </w:r>
-    </w:p>
-    <w:p>
-      <w:pPr>
-        <w:ind w:left="720"/>
-        <w:jc w:val="both"/>
-        <w:rPr>
-          <w:rFonts w:cstheme="minorHAnsi"/>
-          <w:color w:val="000000"/>
-        </w:rPr>
-      </w:pPr>
-      <w:r>
-        <w:rPr>
-          <w:rFonts w:cstheme="minorHAnsi"/>
-          <w:color w:val="000000"/>
-        </w:rPr>
-        <w:t xml:space="preserve">4.2 </w:t>
+        <w:t>Tính lương</w:t>
       </w:r>
       <w:r>
         <w:rPr>
@@ -17455,14 +17381,51 @@
           <w:bCs/>
           <w:color w:val="000000"/>
         </w:rPr>
-        <w:t>Nhận yêu cầu đổi hàng :</w:t>
+        <w:t xml:space="preserve"> </w:t>
       </w:r>
       <w:r>
         <w:rPr>
           <w:rFonts w:cstheme="minorHAnsi"/>
           <w:color w:val="000000"/>
         </w:rPr>
-        <w:t xml:space="preserve"> Khi nhận được yêu cầu đổi trả thì phải thông qua quy định của cửa hàng nếu mà đúng quy định thì cho phép đổi ngược lại thì từ chối yêu cầu của khách. </w:t>
+        <w:t xml:space="preserve">: </w:t>
+      </w:r>
+      <w:r>
+        <w:rPr>
+          <w:rFonts w:cstheme="minorHAnsi"/>
+          <w:color w:val="000000"/>
+        </w:rPr>
+        <w:t>Thông qua bảng chấm công tiến hành tính lương nv và gửi cho bộ phận thu chi</w:t>
+      </w:r>
+    </w:p>
+    <w:p>
+      <w:pPr>
+        <w:jc w:val="both"/>
+        <w:rPr>
+          <w:rFonts w:cstheme="minorHAnsi"/>
+          <w:color w:val="000000"/>
+        </w:rPr>
+      </w:pPr>
+      <w:r>
+        <w:rPr>
+          <w:rFonts w:cstheme="minorHAnsi"/>
+          <w:color w:val="000000"/>
+        </w:rPr>
+        <w:t>4</w:t>
+      </w:r>
+      <w:r>
+        <w:rPr>
+          <w:rFonts w:cstheme="minorHAnsi"/>
+          <w:color w:val="000000"/>
+        </w:rPr>
+        <w:t>.</w:t>
+      </w:r>
+      <w:r>
+        <w:rPr>
+          <w:rFonts w:cstheme="minorHAnsi"/>
+          <w:color w:val="000000"/>
+        </w:rPr>
+        <w:t xml:space="preserve"> Chăm sóc khách hàng</w:t>
       </w:r>
     </w:p>
     <w:p>
@@ -17474,13 +17437,6 @@
           <w:color w:val="000000"/>
         </w:rPr>
       </w:pPr>
-      <w:r>
-        <w:rPr>
-          <w:rFonts w:cstheme="minorHAnsi"/>
-          <w:color w:val="000000"/>
-        </w:rPr>
-        <w:t xml:space="preserve">4.3 </w:t>
-      </w:r>
       <w:r>
         <w:rPr>
           <w:rFonts w:cstheme="minorHAnsi"/>
@@ -17488,235 +17444,114 @@
           <w:bCs/>
           <w:color w:val="000000"/>
         </w:rPr>
-        <w:t>Xác nhận đổi hàng</w:t>
+        <w:t>4.1</w:t>
       </w:r>
       <w:r>
         <w:rPr>
           <w:rFonts w:cstheme="minorHAnsi"/>
           <w:color w:val="000000"/>
         </w:rPr>
-        <w:t xml:space="preserve"> :  Khi xác nhận đc phép đổi hàng ,bộ phận cskh sẽ lập phiếu đổi hàng và liên hệ với bộ phận bán hàng để lấy hàng đổi giao hàng cho khách </w:t>
-      </w:r>
-    </w:p>
-    <w:p>
-      <w:pPr>
-        <w:jc w:val="both"/>
-        <w:rPr>
-          <w:rFonts w:cstheme="minorHAnsi"/>
-          <w:color w:val="000000"/>
-        </w:rPr>
-      </w:pPr>
-      <w:r>
-        <w:rPr>
-          <w:rFonts w:cstheme="minorHAnsi"/>
-          <w:color w:val="000000"/>
-        </w:rPr>
-        <w:t xml:space="preserve">5 .Quản lý thu chi </w:t>
-      </w:r>
-    </w:p>
-    <w:p>
-      <w:pPr>
-        <w:shd w:val="clear" w:color="auto" w:fill="FFFFFF"/>
-        <w:spacing w:after="0" w:line="240" w:lineRule="auto"/>
-        <w:ind w:left="360" w:firstLine="360"/>
-        <w:jc w:val="both"/>
-        <w:textAlignment w:val="baseline"/>
-        <w:rPr>
-          <w:rFonts w:asciiTheme="minorHAnsi" w:eastAsia="Times New Roman" w:hAnsiTheme="minorHAnsi" w:cstheme="minorHAnsi"/>
-          <w:color w:val="111111"/>
-        </w:rPr>
-      </w:pPr>
-      <w:r>
-        <w:rPr>
-          <w:rFonts w:asciiTheme="minorHAnsi" w:eastAsia="Times New Roman" w:hAnsiTheme="minorHAnsi" w:cstheme="minorHAnsi"/>
+        <w:t xml:space="preserve"> </w:t>
+      </w:r>
+      <w:r>
+        <w:rPr>
+          <w:rFonts w:cstheme="minorHAnsi"/>
           <w:b/>
           <w:bCs/>
-          <w:color w:val="111111"/>
-          <w:bdr w:val="none" w:sz="0" w:space="0" w:color="auto" w:frame="1"/>
-        </w:rPr>
-        <w:t xml:space="preserve">5.1: </w:t>
-      </w:r>
-      <w:r>
-        <w:rPr>
-          <w:rFonts w:asciiTheme="minorHAnsi" w:eastAsia="Times New Roman" w:hAnsiTheme="minorHAnsi" w:cstheme="minorHAnsi"/>
+          <w:color w:val="000000"/>
+        </w:rPr>
+        <w:t>Gửi thông tin khuyến mãi</w:t>
+      </w:r>
+      <w:r>
+        <w:rPr>
+          <w:rFonts w:cstheme="minorHAnsi"/>
+          <w:color w:val="000000"/>
+        </w:rPr>
+        <w:t xml:space="preserve"> : Vào mỗi dịp đặc biệt thì cửa hàng sẽ gửi thông tin khuyến mãi đến cho khách hàng . dựa vào dữ liệu mua hàng của khách mà có những mức ưu đãi khác nhau</w:t>
+      </w:r>
+    </w:p>
+    <w:p>
+      <w:pPr>
+        <w:ind w:left="720"/>
+        <w:jc w:val="both"/>
+        <w:rPr>
+          <w:rFonts w:cstheme="minorHAnsi"/>
+          <w:color w:val="000000"/>
+        </w:rPr>
+      </w:pPr>
+      <w:r>
+        <w:rPr>
+          <w:rFonts w:cstheme="minorHAnsi"/>
           <w:b/>
           <w:bCs/>
-          <w:color w:val="111111"/>
-          <w:bdr w:val="none" w:sz="0" w:space="0" w:color="auto" w:frame="1"/>
-        </w:rPr>
-        <w:t>Kiểm tra thông tin giao dịch</w:t>
-      </w:r>
-      <w:r>
-        <w:rPr>
-          <w:rFonts w:asciiTheme="minorHAnsi" w:eastAsia="Times New Roman" w:hAnsiTheme="minorHAnsi" w:cstheme="minorHAnsi"/>
+          <w:color w:val="000000"/>
+        </w:rPr>
+        <w:t>4.2</w:t>
+      </w:r>
+      <w:r>
+        <w:rPr>
+          <w:rFonts w:cstheme="minorHAnsi"/>
+          <w:color w:val="000000"/>
+        </w:rPr>
+        <w:t xml:space="preserve"> </w:t>
+      </w:r>
+      <w:r>
+        <w:rPr>
+          <w:rFonts w:cstheme="minorHAnsi"/>
           <w:b/>
           <w:bCs/>
-          <w:color w:val="111111"/>
-          <w:bdr w:val="none" w:sz="0" w:space="0" w:color="auto" w:frame="1"/>
-        </w:rPr>
-        <w:t xml:space="preserve"> </w:t>
-      </w:r>
-      <w:r>
-        <w:rPr>
-          <w:rFonts w:asciiTheme="minorHAnsi" w:eastAsia="Times New Roman" w:hAnsiTheme="minorHAnsi" w:cstheme="minorHAnsi"/>
-          <w:color w:val="111111"/>
-          <w:bdr w:val="none" w:sz="0" w:space="0" w:color="auto" w:frame="1"/>
-        </w:rPr>
-        <w:t>: Trước khi tiền hành thu hay chi, nhân viên sẽ cần tiến hành kiểm tra thông tin giao dịch về thời gian, số tiền, số lượng hàng cùng nội dung thu chi. Dựa trên những thông tin này, nhân viên sẽ tiền hành thu hoặc chi tiền mặt phù hợp.</w:t>
-      </w:r>
-    </w:p>
-    <w:p>
-      <w:pPr>
-        <w:shd w:val="clear" w:color="auto" w:fill="FFFFFF"/>
-        <w:spacing w:after="0" w:line="240" w:lineRule="auto"/>
-        <w:ind w:firstLine="720"/>
+          <w:color w:val="000000"/>
+        </w:rPr>
+        <w:t>Nhận yêu cầu đổi hàng :</w:t>
+      </w:r>
+      <w:r>
+        <w:rPr>
+          <w:rFonts w:cstheme="minorHAnsi"/>
+          <w:color w:val="000000"/>
+        </w:rPr>
+        <w:t xml:space="preserve"> Khi nhận được yêu cầu đổi trả thì phải thông qua quy định của cửa hàng nếu mà đúng quy định thì cho phép đổi ngược lại thì từ chối yêu cầu của khách. </w:t>
+      </w:r>
+    </w:p>
+    <w:p>
+      <w:pPr>
+        <w:ind w:left="720"/>
         <w:jc w:val="both"/>
-        <w:textAlignment w:val="baseline"/>
-        <w:rPr>
-          <w:rFonts w:asciiTheme="minorHAnsi" w:eastAsia="Times New Roman" w:hAnsiTheme="minorHAnsi" w:cstheme="minorHAnsi"/>
-          <w:color w:val="111111"/>
-        </w:rPr>
-      </w:pPr>
-      <w:r>
-        <w:rPr>
-          <w:rFonts w:asciiTheme="minorHAnsi" w:eastAsia="Times New Roman" w:hAnsiTheme="minorHAnsi" w:cstheme="minorHAnsi"/>
+        <w:rPr>
+          <w:rFonts w:cstheme="minorHAnsi"/>
+          <w:color w:val="000000"/>
+        </w:rPr>
+      </w:pPr>
+      <w:r>
+        <w:rPr>
+          <w:rFonts w:cstheme="minorHAnsi"/>
           <w:b/>
           <w:bCs/>
-          <w:color w:val="111111"/>
-          <w:bdr w:val="none" w:sz="0" w:space="0" w:color="auto" w:frame="1"/>
-        </w:rPr>
-        <w:t xml:space="preserve">5.2 </w:t>
-      </w:r>
-      <w:r>
-        <w:rPr>
-          <w:rFonts w:asciiTheme="minorHAnsi" w:eastAsia="Times New Roman" w:hAnsiTheme="minorHAnsi" w:cstheme="minorHAnsi"/>
+          <w:color w:val="000000"/>
+        </w:rPr>
+        <w:t>4.3</w:t>
+      </w:r>
+      <w:r>
+        <w:rPr>
+          <w:rFonts w:cstheme="minorHAnsi"/>
+          <w:color w:val="000000"/>
+        </w:rPr>
+        <w:t xml:space="preserve"> </w:t>
+      </w:r>
+      <w:r>
+        <w:rPr>
+          <w:rFonts w:cstheme="minorHAnsi"/>
           <w:b/>
           <w:bCs/>
-          <w:color w:val="111111"/>
-          <w:bdr w:val="none" w:sz="0" w:space="0" w:color="auto" w:frame="1"/>
-        </w:rPr>
-        <w:t>Thu tiền mặt</w:t>
-      </w:r>
-      <w:r>
-        <w:rPr>
-          <w:rFonts w:asciiTheme="minorHAnsi" w:eastAsia="Times New Roman" w:hAnsiTheme="minorHAnsi" w:cstheme="minorHAnsi"/>
-          <w:b/>
-          <w:bCs/>
-          <w:color w:val="111111"/>
-          <w:bdr w:val="none" w:sz="0" w:space="0" w:color="auto" w:frame="1"/>
-        </w:rPr>
-        <w:t xml:space="preserve"> </w:t>
-      </w:r>
-      <w:r>
-        <w:rPr>
-          <w:rFonts w:asciiTheme="minorHAnsi" w:eastAsia="Times New Roman" w:hAnsiTheme="minorHAnsi" w:cstheme="minorHAnsi"/>
-          <w:color w:val="111111"/>
-          <w:bdr w:val="none" w:sz="0" w:space="0" w:color="auto" w:frame="1"/>
-        </w:rPr>
-        <w:t>: Khi có giao dịch cần thu tiền, nhân viên sẽ dựa trên thông tin để lập phiếu thu. Sau khi thu tiền mặt cho cửa hàng, nhân viên cần ghi nhận số tiền vào sổ cửa hàng thật chi tiết và chính xác.</w:t>
-      </w:r>
-    </w:p>
-    <w:p>
-      <w:pPr>
-        <w:shd w:val="clear" w:color="auto" w:fill="FFFFFF"/>
-        <w:spacing w:after="0" w:line="240" w:lineRule="auto"/>
-        <w:ind w:firstLine="720"/>
-        <w:jc w:val="both"/>
-        <w:textAlignment w:val="baseline"/>
-        <w:rPr>
-          <w:rFonts w:asciiTheme="minorHAnsi" w:eastAsia="Times New Roman" w:hAnsiTheme="minorHAnsi" w:cstheme="minorHAnsi"/>
-          <w:color w:val="111111"/>
-        </w:rPr>
-      </w:pPr>
-      <w:r>
-        <w:rPr>
-          <w:rFonts w:asciiTheme="minorHAnsi" w:eastAsia="Times New Roman" w:hAnsiTheme="minorHAnsi" w:cstheme="minorHAnsi"/>
-          <w:b/>
-          <w:bCs/>
-          <w:color w:val="111111"/>
-          <w:bdr w:val="none" w:sz="0" w:space="0" w:color="auto" w:frame="1"/>
-        </w:rPr>
-        <w:t xml:space="preserve">5.3 </w:t>
-      </w:r>
-      <w:r>
-        <w:rPr>
-          <w:rFonts w:asciiTheme="minorHAnsi" w:eastAsia="Times New Roman" w:hAnsiTheme="minorHAnsi" w:cstheme="minorHAnsi"/>
-          <w:b/>
-          <w:bCs/>
-          <w:color w:val="111111"/>
-          <w:bdr w:val="none" w:sz="0" w:space="0" w:color="auto" w:frame="1"/>
-        </w:rPr>
-        <w:t>Chi tiền mặt</w:t>
-      </w:r>
-      <w:r>
-        <w:rPr>
-          <w:rFonts w:asciiTheme="minorHAnsi" w:eastAsia="Times New Roman" w:hAnsiTheme="minorHAnsi" w:cstheme="minorHAnsi"/>
-          <w:b/>
-          <w:bCs/>
-          <w:color w:val="111111"/>
-          <w:bdr w:val="none" w:sz="0" w:space="0" w:color="auto" w:frame="1"/>
-        </w:rPr>
-        <w:t xml:space="preserve"> </w:t>
-      </w:r>
-      <w:r>
-        <w:rPr>
-          <w:rFonts w:asciiTheme="minorHAnsi" w:eastAsia="Times New Roman" w:hAnsiTheme="minorHAnsi" w:cstheme="minorHAnsi"/>
-          <w:color w:val="111111"/>
-          <w:bdr w:val="none" w:sz="0" w:space="0" w:color="auto" w:frame="1"/>
-        </w:rPr>
-        <w:t>: Tương tự với thao tác thu tiền mặt, khi tiền hành chi tiền, nhân viên cũng cần lập phiếu chi với những thông tin rõ ràng. Sau đó, việc ghi nhận số tiền chi sẽ được tiến hành bởi nhân viên bán hàng hoặc kế toán.</w:t>
-      </w:r>
-    </w:p>
-    <w:p>
-      <w:pPr>
-        <w:shd w:val="clear" w:color="auto" w:fill="FFFFFF"/>
-        <w:spacing w:after="0" w:line="240" w:lineRule="auto"/>
-        <w:ind w:firstLine="720"/>
-        <w:jc w:val="both"/>
-        <w:textAlignment w:val="baseline"/>
-        <w:rPr>
-          <w:rFonts w:asciiTheme="minorHAnsi" w:eastAsia="Times New Roman" w:hAnsiTheme="minorHAnsi" w:cstheme="minorHAnsi"/>
-          <w:color w:val="111111"/>
-          <w:bdr w:val="none" w:sz="0" w:space="0" w:color="auto" w:frame="1"/>
-        </w:rPr>
-      </w:pPr>
-      <w:r>
-        <w:rPr>
-          <w:rFonts w:asciiTheme="minorHAnsi" w:eastAsia="Times New Roman" w:hAnsiTheme="minorHAnsi" w:cstheme="minorHAnsi"/>
-          <w:b/>
-          <w:bCs/>
-          <w:color w:val="111111"/>
-          <w:bdr w:val="none" w:sz="0" w:space="0" w:color="auto" w:frame="1"/>
-        </w:rPr>
-        <w:t xml:space="preserve">5.4 </w:t>
-      </w:r>
-      <w:r>
-        <w:rPr>
-          <w:rFonts w:asciiTheme="minorHAnsi" w:eastAsia="Times New Roman" w:hAnsiTheme="minorHAnsi" w:cstheme="minorHAnsi"/>
-          <w:b/>
-          <w:bCs/>
-          <w:color w:val="111111"/>
-          <w:bdr w:val="none" w:sz="0" w:space="0" w:color="auto" w:frame="1"/>
-        </w:rPr>
-        <w:t>Báo cáo thu chi</w:t>
-      </w:r>
-      <w:r>
-        <w:rPr>
-          <w:rFonts w:asciiTheme="minorHAnsi" w:eastAsia="Times New Roman" w:hAnsiTheme="minorHAnsi" w:cstheme="minorHAnsi"/>
-          <w:b/>
-          <w:bCs/>
-          <w:color w:val="111111"/>
-          <w:bdr w:val="none" w:sz="0" w:space="0" w:color="auto" w:frame="1"/>
-        </w:rPr>
-        <w:t xml:space="preserve"> </w:t>
-      </w:r>
-      <w:r>
-        <w:rPr>
-          <w:rFonts w:asciiTheme="minorHAnsi" w:eastAsia="Times New Roman" w:hAnsiTheme="minorHAnsi" w:cstheme="minorHAnsi"/>
-          <w:color w:val="111111"/>
-          <w:bdr w:val="none" w:sz="0" w:space="0" w:color="auto" w:frame="1"/>
-        </w:rPr>
-        <w:t>: Dựa trên bảng cân đối thu chi, nhân viên sẽ lập báo cáo thu chi cho chủ cửa hàng. Nhờ đó chủ cửa hàng sẽ dễ dàng theo dõi tình hình cửa hàng và có thể lên kế hoạch thu chi hợp lý hơn.</w:t>
+          <w:color w:val="000000"/>
+        </w:rPr>
+        <w:t>Xác nhận đổi hàng</w:t>
+      </w:r>
+      <w:r>
+        <w:rPr>
+          <w:rFonts w:cstheme="minorHAnsi"/>
+          <w:color w:val="000000"/>
+        </w:rPr>
+        <w:t xml:space="preserve"> :  Khi xác nhận đc phép đổi hàng ,bộ phận cskh sẽ lập phiếu đổi hàng và liên hệ với bộ phận bán hàng để lấy hàng đổi giao hàng cho khách </w:t>
       </w:r>
     </w:p>
     <w:p>
@@ -17744,7 +17579,14 @@
           <w:rFonts w:cstheme="minorHAnsi"/>
           <w:color w:val="000000"/>
         </w:rPr>
-        <w:t>6. Báo Cáo</w:t>
+        <w:t>5</w:t>
+      </w:r>
+      <w:r>
+        <w:rPr>
+          <w:rFonts w:cstheme="minorHAnsi"/>
+          <w:color w:val="000000"/>
+        </w:rPr>
+        <w:t>. Báo Cáo</w:t>
       </w:r>
     </w:p>
     <w:p>
@@ -17763,7 +17605,7 @@
           <w:bCs/>
           <w:color w:val="000000"/>
         </w:rPr>
-        <w:t>6.1 Báo cáo doanh thu</w:t>
+        <w:t>5</w:t>
       </w:r>
       <w:r>
         <w:rPr>
@@ -17772,25 +17614,8 @@
           <w:bCs/>
           <w:color w:val="000000"/>
         </w:rPr>
-        <w:t xml:space="preserve"> </w:t>
-      </w:r>
-      <w:r>
-        <w:rPr>
-          <w:rFonts w:cstheme="minorHAnsi"/>
-          <w:color w:val="000000"/>
-        </w:rPr>
-        <w:t>: báo cáo doanh thu của cửa hàng theo tuần,tháng,quý hoặc theo yc của người quản lý</w:t>
-      </w:r>
-    </w:p>
-    <w:p>
-      <w:pPr>
-        <w:ind w:firstLine="720"/>
-        <w:jc w:val="both"/>
-        <w:rPr>
-          <w:rFonts w:cstheme="minorHAnsi"/>
-          <w:color w:val="000000"/>
-        </w:rPr>
-      </w:pPr>
+        <w:t>.1 Báo cáo doanh thu</w:t>
+      </w:r>
       <w:r>
         <w:rPr>
           <w:rFonts w:cstheme="minorHAnsi"/>
@@ -17798,7 +17623,42 @@
           <w:bCs/>
           <w:color w:val="000000"/>
         </w:rPr>
-        <w:t>6.2 Báo cáo nhập kho xuất kho</w:t>
+        <w:t xml:space="preserve"> </w:t>
+      </w:r>
+      <w:r>
+        <w:rPr>
+          <w:rFonts w:cstheme="minorHAnsi"/>
+          <w:color w:val="000000"/>
+        </w:rPr>
+        <w:t>: báo cáo doanh thu của cửa hàng theo tuần,tháng,quý hoặc theo yc của người quản lý</w:t>
+      </w:r>
+    </w:p>
+    <w:p>
+      <w:pPr>
+        <w:ind w:firstLine="720"/>
+        <w:jc w:val="both"/>
+        <w:rPr>
+          <w:rFonts w:cstheme="minorHAnsi"/>
+          <w:color w:val="000000"/>
+        </w:rPr>
+      </w:pPr>
+      <w:r>
+        <w:rPr>
+          <w:rFonts w:cstheme="minorHAnsi"/>
+          <w:b/>
+          <w:bCs/>
+          <w:color w:val="000000"/>
+        </w:rPr>
+        <w:t>5.</w:t>
+      </w:r>
+      <w:r>
+        <w:rPr>
+          <w:rFonts w:cstheme="minorHAnsi"/>
+          <w:b/>
+          <w:bCs/>
+          <w:color w:val="000000"/>
+        </w:rPr>
+        <w:t>2 Báo cáo nhập kho xuất kho</w:t>
       </w:r>
       <w:r>
         <w:rPr>
@@ -18905,7 +18765,7 @@
   <w:abstractNum w:abstractNumId="10" w15:restartNumberingAfterBreak="0">
     <w:nsid w:val="38BD5724"/>
     <w:multiLevelType w:val="multilevel"/>
-    <w:tmpl w:val="B31CA724"/>
+    <w:tmpl w:val="C5E0D0F6"/>
     <w:lvl w:ilvl="0">
       <w:start w:val="1"/>
       <w:numFmt w:val="decimal"/>
@@ -18929,6 +18789,8 @@
       </w:pPr>
       <w:rPr>
         <w:rFonts w:hint="default"/>
+        <w:b/>
+        <w:bCs/>
       </w:rPr>
     </w:lvl>
     <w:lvl w:ilvl="2">
@@ -21422,6 +21284,15 @@
 </file>
 
 <file path=customXml/item2.xml><?xml version="1.0" encoding="utf-8"?>
+<?mso-contentType ?>
+<FormTemplates xmlns="http://schemas.microsoft.com/sharepoint/v3/contenttype/forms">
+  <Display>DocumentLibraryForm</Display>
+  <Edit>DocumentLibraryForm</Edit>
+  <New>DocumentLibraryForm</New>
+</FormTemplates>
+</file>
+
+<file path=customXml/item3.xml><?xml version="1.0" encoding="utf-8"?>
 <ct:contentTypeSchema xmlns:ct="http://schemas.microsoft.com/office/2006/metadata/contentType" xmlns:ma="http://schemas.microsoft.com/office/2006/metadata/properties/metaAttributes" ct:_="" ma:_="" ma:contentTypeName="Tài liệu" ma:contentTypeID="0x01010093E505C0C1D40647A212B77680EC8B6D" ma:contentTypeVersion="12" ma:contentTypeDescription="Tạo tài liệu mới." ma:contentTypeScope="" ma:versionID="35f8b623bef593bb03afd8b058391e6c">
   <xsd:schema xmlns:xsd="http://www.w3.org/2001/XMLSchema" xmlns:xs="http://www.w3.org/2001/XMLSchema" xmlns:p="http://schemas.microsoft.com/office/2006/metadata/properties" xmlns:ns3="36664cc0-6335-449d-b7c5-0d5cde43c749" xmlns:ns4="62aad8b9-cd4b-43c6-ac3f-64168b754894" targetNamespace="http://schemas.microsoft.com/office/2006/metadata/properties" ma:root="true" ma:fieldsID="0347a435ac3a817ed4abb87b889181c4" ns3:_="" ns4:_="">
     <xsd:import namespace="36664cc0-6335-449d-b7c5-0d5cde43c749"/>
@@ -21638,15 +21509,6 @@
 </ct:contentTypeSchema>
 </file>
 
-<file path=customXml/item3.xml><?xml version="1.0" encoding="utf-8"?>
-<?mso-contentType ?>
-<FormTemplates xmlns="http://schemas.microsoft.com/sharepoint/v3/contenttype/forms">
-  <Display>DocumentLibraryForm</Display>
-  <Edit>DocumentLibraryForm</Edit>
-  <New>DocumentLibraryForm</New>
-</FormTemplates>
-</file>
-
 <file path=customXml/itemProps1.xml><?xml version="1.0" encoding="utf-8"?>
 <ds:datastoreItem xmlns:ds="http://schemas.openxmlformats.org/officeDocument/2006/customXml" ds:itemID="{B8515F19-E170-44D1-B30F-963FEC89F70C}">
   <ds:schemaRefs>
@@ -21657,6 +21519,14 @@
 </file>
 
 <file path=customXml/itemProps2.xml><?xml version="1.0" encoding="utf-8"?>
+<ds:datastoreItem xmlns:ds="http://schemas.openxmlformats.org/officeDocument/2006/customXml" ds:itemID="{ABD3D956-0090-4837-880E-0C6868B3E809}">
+  <ds:schemaRefs>
+    <ds:schemaRef ds:uri="http://schemas.microsoft.com/sharepoint/v3/contenttype/forms"/>
+  </ds:schemaRefs>
+</ds:datastoreItem>
+</file>
+
+<file path=customXml/itemProps3.xml><?xml version="1.0" encoding="utf-8"?>
 <ds:datastoreItem xmlns:ds="http://schemas.openxmlformats.org/officeDocument/2006/customXml" ds:itemID="{A917A5A2-DF0A-4098-BE0E-2A62761D77FC}">
   <ds:schemaRefs>
     <ds:schemaRef ds:uri="http://schemas.microsoft.com/office/2006/metadata/contentType"/>
@@ -21673,12 +21543,4 @@
     <ds:schemaRef ds:uri="http://schemas.microsoft.com/internal/obd"/>
   </ds:schemaRefs>
 </ds:datastoreItem>
-</file>
-
-<file path=customXml/itemProps3.xml><?xml version="1.0" encoding="utf-8"?>
-<ds:datastoreItem xmlns:ds="http://schemas.openxmlformats.org/officeDocument/2006/customXml" ds:itemID="{ABD3D956-0090-4837-880E-0C6868B3E809}">
-  <ds:schemaRefs>
-    <ds:schemaRef ds:uri="http://schemas.microsoft.com/sharepoint/v3/contenttype/forms"/>
-  </ds:schemaRefs>
-</ds:datastoreItem>
 </file>
--- a/IT3_K59_Nhom10_KS (1).docx
+++ b/IT3_K59_Nhom10_KS (1).docx
@@ -16478,7 +16478,25 @@
           <w:sz w:val="28"/>
           <w:szCs w:val="28"/>
         </w:rPr>
-        <w:t xml:space="preserve"> hóa đơn và sản phẩm đồng thời lưu lại thông tin khách hàng vào CSDL Khách hàng và thông tin hóa đơn sẽ lưu vào  CSDL bán hàng . Ngoài ra khi có sự thay đổi về giá của sản phẩm trong cửa hàng nhân viên bán hàng cũng sẽ tiến hành cập nhật lên hệ thống.</w:t>
+        <w:t xml:space="preserve"> hóa đơn và sản phẩm </w:t>
+      </w:r>
+      <w:r>
+        <w:rPr>
+          <w:b w:val="0"/>
+          <w:bCs w:val="0"/>
+          <w:sz w:val="28"/>
+          <w:szCs w:val="28"/>
+        </w:rPr>
+        <w:t>sau đó</w:t>
+      </w:r>
+      <w:r>
+        <w:rPr>
+          <w:b w:val="0"/>
+          <w:bCs w:val="0"/>
+          <w:sz w:val="28"/>
+          <w:szCs w:val="28"/>
+        </w:rPr>
+        <w:t xml:space="preserve"> lưu lại thông tin khách hàng vào CSDL Khách hàng và thông tin hóa đơn sẽ lưu vào  CSDL bán hàng . Ngoài ra khi có sự thay đổi về giá của sản phẩm trong cửa hàng nhân viên bán hàng cũng sẽ tiến hành cập nhật lên hệ thống.</w:t>
       </w:r>
     </w:p>
     <w:bookmarkEnd w:id="0"/>
@@ -16504,7 +16522,16 @@
           <w:sz w:val="32"/>
           <w:szCs w:val="32"/>
         </w:rPr>
-        <w:t>Quản lý nhân viên</w:t>
+        <w:t xml:space="preserve">Quản lý nhân </w:t>
+      </w:r>
+      <w:r>
+        <w:rPr>
+          <w:rStyle w:val="fontstyle01"/>
+          <w:rFonts w:asciiTheme="minorHAnsi" w:hAnsiTheme="minorHAnsi"/>
+          <w:sz w:val="32"/>
+          <w:szCs w:val="32"/>
+        </w:rPr>
+        <w:t>sự</w:t>
       </w:r>
     </w:p>
     <w:p>
@@ -16542,28 +16569,56 @@
           <w:rStyle w:val="fontstyle01"/>
           <w:rFonts w:asciiTheme="minorHAnsi" w:hAnsiTheme="minorHAnsi" w:cstheme="minorHAnsi"/>
         </w:rPr>
-        <w:t>nhân viên</w:t>
+        <w:t xml:space="preserve">nhân </w:t>
       </w:r>
       <w:r>
         <w:rPr>
           <w:rStyle w:val="fontstyle01"/>
           <w:rFonts w:asciiTheme="minorHAnsi" w:hAnsiTheme="minorHAnsi" w:cstheme="minorHAnsi"/>
         </w:rPr>
-        <w:t xml:space="preserve"> thông qua thông tin nhân viên,</w:t>
+        <w:t>sự sẽ chịu trách nhiệm tuyển dụng nhân viên cho cửa hàng khi có yêu cầu từ người quản lý và quản lý nhân viên</w:t>
       </w:r>
       <w:r>
         <w:rPr>
           <w:rStyle w:val="fontstyle01"/>
           <w:rFonts w:asciiTheme="minorHAnsi" w:hAnsiTheme="minorHAnsi" w:cstheme="minorHAnsi"/>
         </w:rPr>
-        <w:t xml:space="preserve"> thống kê </w:t>
+        <w:t xml:space="preserve"> </w:t>
       </w:r>
       <w:r>
         <w:rPr>
           <w:rStyle w:val="fontstyle01"/>
           <w:rFonts w:asciiTheme="minorHAnsi" w:hAnsiTheme="minorHAnsi" w:cstheme="minorHAnsi"/>
         </w:rPr>
-        <w:t>sô đơn hàng</w:t>
+        <w:t>thông qua thông tin nhân viên,</w:t>
+      </w:r>
+      <w:r>
+        <w:rPr>
+          <w:rStyle w:val="fontstyle01"/>
+          <w:rFonts w:asciiTheme="minorHAnsi" w:hAnsiTheme="minorHAnsi" w:cstheme="minorHAnsi"/>
+        </w:rPr>
+        <w:t xml:space="preserve"> thống kê </w:t>
+      </w:r>
+      <w:r>
+        <w:rPr>
+          <w:rStyle w:val="fontstyle01"/>
+          <w:rFonts w:asciiTheme="minorHAnsi" w:hAnsiTheme="minorHAnsi" w:cstheme="minorHAnsi"/>
+        </w:rPr>
+        <w:t>s</w:t>
+      </w:r>
+      <w:r>
+        <w:rPr>
+          <w:rStyle w:val="fontstyle01"/>
+          <w:rFonts w:asciiTheme="minorHAnsi" w:hAnsiTheme="minorHAnsi" w:cstheme="minorHAnsi"/>
+        </w:rPr>
+        <w:t>ố</w:t>
+      </w:r>
+      <w:r>
+        <w:rPr>
+          <w:rStyle w:val="fontstyle01"/>
+          <w:rFonts w:asciiTheme="minorHAnsi" w:hAnsiTheme="minorHAnsi" w:cstheme="minorHAnsi"/>
+        </w:rPr>
+        <w:t xml:space="preserve"> đơn hàng</w:t>
       </w:r>
       <w:r>
         <w:rPr>
@@ -16650,14 +16705,14 @@
         <w:rPr>
           <w:rFonts w:asciiTheme="minorHAnsi" w:hAnsiTheme="minorHAnsi" w:cstheme="minorHAnsi"/>
         </w:rPr>
-        <w:t xml:space="preserve">Từ những dữ liệu đã có sẵn ở trong CSDL bán hàng ,CSDL khách hàng bộ phận quản lý khách hàng sẽ tiến hành phân tích các số liệu thu được như khách mua những mặt hàng nào , bao lâu mua một lần , giá trị hóa đơn trung bình là bao nhiêu , Khách đã đến sinh nhật chưa ? để tiến hành các </w:t>
+        <w:t xml:space="preserve">Từ những dữ liệu đã có sẵn ở trong CSDL bán hàng ,CSDL khách hàng bộ phận quản lý khách hàng sẽ tiến hành phân tích các số liệu thu được như khách mua những mặt hàng nào , bao lâu mua một lần , giá trị hóa đơn </w:t>
       </w:r>
       <w:r>
         <w:rPr>
           <w:rFonts w:asciiTheme="minorHAnsi" w:hAnsiTheme="minorHAnsi" w:cstheme="minorHAnsi"/>
         </w:rPr>
         <w:lastRenderedPageBreak/>
-        <w:t>hoạt động chăm sóc khách hàng (gửi khuyến mãi, chúc mừng sinh nhật , …) . Ngoài ra khi khách có yêu cầu đổi trả thì sẽ tiến hành kiểm tra xem sp có phải hàng sale hàng tặng kèm không nếu là sale,tặng kèm thì từ chối đổi trả. Ngược lại thì tiến hành đổi trả theo quy định cửa hàng</w:t>
+        <w:t>trung bình là bao nhiêu , Khách đã đến sinh nhật chưa ? để tiến hành các hoạt động chăm sóc khách hàng (gửi khuyến mãi, chúc mừng sinh nhật , …) . Ngoài ra khi khách có yêu cầu đổi trả thì sẽ tiến hành kiểm tra xem sp có phải hàng sale hàng tặng kèm không nếu là sale,tặng kèm thì từ chối đổi trả. Ngược lại thì tiến hành đổi trả theo quy định cửa hàng</w:t>
       </w:r>
       <w:r>
         <w:rPr>
@@ -16698,49 +16753,7 @@
           <w:sz w:val="32"/>
           <w:szCs w:val="32"/>
         </w:rPr>
-        <w:t>Quản lý thu chi</w:t>
-      </w:r>
-    </w:p>
-    <w:p>
-      <w:pPr>
-        <w:ind w:left="1080" w:firstLine="360"/>
-        <w:jc w:val="both"/>
-        <w:rPr>
-          <w:rStyle w:val="fontstyle01"/>
-          <w:rFonts w:asciiTheme="minorHAnsi" w:hAnsiTheme="minorHAnsi" w:cstheme="minorHAnsi"/>
-        </w:rPr>
-      </w:pPr>
-      <w:r>
-        <w:rPr>
-          <w:rStyle w:val="fontstyle01"/>
-          <w:rFonts w:asciiTheme="minorHAnsi" w:hAnsiTheme="minorHAnsi" w:cstheme="minorHAnsi"/>
-        </w:rPr>
-        <w:t>Bộ phận này sẽ kiểm soát hoạt động thu tiền và chi tiền của cửa hàng từ đó đưa ra các báo cáo về thu,chi ,doanh thu  cho bộ phân thống kê</w:t>
-      </w:r>
-    </w:p>
-    <w:p>
-      <w:pPr>
-        <w:pStyle w:val="oancuaDanhsach"/>
-        <w:numPr>
-          <w:ilvl w:val="0"/>
-          <w:numId w:val="7"/>
-        </w:numPr>
-        <w:jc w:val="both"/>
-        <w:rPr>
-          <w:rStyle w:val="fontstyle01"/>
-          <w:rFonts w:asciiTheme="minorHAnsi" w:hAnsiTheme="minorHAnsi" w:cstheme="minorHAnsi"/>
-          <w:sz w:val="32"/>
-          <w:szCs w:val="32"/>
-        </w:rPr>
-      </w:pPr>
-      <w:r>
-        <w:rPr>
-          <w:rStyle w:val="fontstyle01"/>
-          <w:rFonts w:asciiTheme="minorHAnsi" w:hAnsiTheme="minorHAnsi" w:cstheme="minorHAnsi"/>
-          <w:sz w:val="32"/>
-          <w:szCs w:val="32"/>
-        </w:rPr>
-        <w:t>Báo cáo thống kê</w:t>
+        <w:t>Báo cáo</w:t>
       </w:r>
       <w:r>
         <w:rPr>
@@ -16915,6 +16928,17 @@
         </w:rPr>
         <w:t>: Kiểm tra hàng nhập từ nhà cung cấp</w:t>
       </w:r>
+      <w:r>
+        <w:rPr>
+          <w:rFonts w:cstheme="minorHAnsi"/>
+          <w:b w:val="0"/>
+          <w:bCs w:val="0"/>
+          <w:color w:val="000000"/>
+          <w:sz w:val="28"/>
+          <w:szCs w:val="28"/>
+        </w:rPr>
+        <w:t xml:space="preserve"> nếu đúng theo hợp đồng thì tiến hành nhập hàng</w:t>
+      </w:r>
     </w:p>
     <w:p>
       <w:pPr>
@@ -17339,7 +17363,6 @@
           <w:rFonts w:cstheme="minorHAnsi"/>
           <w:color w:val="000000"/>
         </w:rPr>
-        <w:lastRenderedPageBreak/>
         <w:tab/>
       </w:r>
       <w:r>
@@ -17444,6 +17467,7 @@
           <w:bCs/>
           <w:color w:val="000000"/>
         </w:rPr>
+        <w:lastRenderedPageBreak/>
         <w:t>4.1</w:t>
       </w:r>
       <w:r>

--- a/IT3_K59_Nhom10_KS (1).docx
+++ b/IT3_K59_Nhom10_KS (1).docx
@@ -16112,23 +16112,7 @@
           <w:color w:val="000000"/>
           <w:lang w:val="vi-VN"/>
         </w:rPr>
-        <w:t>ếu khớp với hợp đồng mua</w:t>
-      </w:r>
-      <w:r>
-        <w:rPr>
-          <w:rFonts w:asciiTheme="minorHAnsi" w:eastAsia="Times New Roman" w:hAnsiTheme="minorHAnsi" w:cstheme="minorHAnsi"/>
-          <w:color w:val="000000"/>
-          <w:lang w:val="vi-VN"/>
-        </w:rPr>
-        <w:t xml:space="preserve"> </w:t>
-      </w:r>
-      <w:r>
-        <w:rPr>
-          <w:rFonts w:asciiTheme="minorHAnsi" w:eastAsia="Times New Roman" w:hAnsiTheme="minorHAnsi" w:cstheme="minorHAnsi"/>
-          <w:color w:val="000000"/>
-          <w:lang w:val="vi-VN"/>
-        </w:rPr>
-        <w:t xml:space="preserve">hàng thì lập hoá đơn mua hàng đồng thời chuyển cho </w:t>
+        <w:t xml:space="preserve">ếu khớp với hợp đồng </w:t>
       </w:r>
       <w:r>
         <w:rPr>
@@ -16136,7 +16120,7 @@
           <w:color w:val="000000"/>
           <w:lang w:val="en-US"/>
         </w:rPr>
-        <w:t>Bộ phận thu chi</w:t>
+        <w:t>nhập</w:t>
       </w:r>
       <w:r>
         <w:rPr>
@@ -16144,7 +16128,7 @@
           <w:color w:val="000000"/>
           <w:lang w:val="vi-VN"/>
         </w:rPr>
-        <w:t xml:space="preserve"> viết phiếu chi để thanh</w:t>
+        <w:t xml:space="preserve"> </w:t>
       </w:r>
       <w:r>
         <w:rPr>
@@ -16152,15 +16136,39 @@
           <w:color w:val="000000"/>
           <w:lang w:val="vi-VN"/>
         </w:rPr>
-        <w:t xml:space="preserve"> </w:t>
+        <w:t xml:space="preserve">hàng thì lập hoá đơn </w:t>
       </w:r>
       <w:r>
         <w:rPr>
           <w:rFonts w:asciiTheme="minorHAnsi" w:eastAsia="Times New Roman" w:hAnsiTheme="minorHAnsi" w:cstheme="minorHAnsi"/>
           <w:color w:val="000000"/>
-          <w:lang w:val="vi-VN"/>
-        </w:rPr>
-        <w:t>toán tiền với NCC, ngược lại thì sẽ có thông tin phản hồi với NCC.</w:t>
+          <w:lang w:val="en-US"/>
+        </w:rPr>
+        <w:t>nhập</w:t>
+      </w:r>
+      <w:r>
+        <w:rPr>
+          <w:rFonts w:asciiTheme="minorHAnsi" w:eastAsia="Times New Roman" w:hAnsiTheme="minorHAnsi" w:cstheme="minorHAnsi"/>
+          <w:color w:val="000000"/>
+          <w:lang w:val="vi-VN"/>
+        </w:rPr>
+        <w:t xml:space="preserve"> hàng</w:t>
+      </w:r>
+      <w:r>
+        <w:rPr>
+          <w:rFonts w:asciiTheme="minorHAnsi" w:eastAsia="Times New Roman" w:hAnsiTheme="minorHAnsi" w:cstheme="minorHAnsi"/>
+          <w:color w:val="000000"/>
+          <w:lang w:val="en-US"/>
+        </w:rPr>
+        <w:t xml:space="preserve"> </w:t>
+      </w:r>
+      <w:r>
+        <w:rPr>
+          <w:rFonts w:asciiTheme="minorHAnsi" w:eastAsia="Times New Roman" w:hAnsiTheme="minorHAnsi" w:cstheme="minorHAnsi"/>
+          <w:color w:val="000000"/>
+          <w:lang w:val="vi-VN"/>
+        </w:rPr>
+        <w:t>, ngược lại thì sẽ có thông tin phản hồi với NCC.</w:t>
       </w:r>
       <w:r>
         <w:rPr>
@@ -16705,14 +16713,14 @@
         <w:rPr>
           <w:rFonts w:asciiTheme="minorHAnsi" w:hAnsiTheme="minorHAnsi" w:cstheme="minorHAnsi"/>
         </w:rPr>
-        <w:t xml:space="preserve">Từ những dữ liệu đã có sẵn ở trong CSDL bán hàng ,CSDL khách hàng bộ phận quản lý khách hàng sẽ tiến hành phân tích các số liệu thu được như khách mua những mặt hàng nào , bao lâu mua một lần , giá trị hóa đơn </w:t>
+        <w:t xml:space="preserve">Từ những dữ liệu đã có sẵn ở trong CSDL bán hàng ,CSDL khách hàng bộ phận quản lý khách hàng sẽ tiến hành phân tích các số liệu thu được như khách mua những mặt hàng nào , bao lâu mua một lần , giá trị hóa đơn trung bình là bao nhiêu , Khách đã đến sinh nhật chưa ? để tiến hành các </w:t>
       </w:r>
       <w:r>
         <w:rPr>
           <w:rFonts w:asciiTheme="minorHAnsi" w:hAnsiTheme="minorHAnsi" w:cstheme="minorHAnsi"/>
         </w:rPr>
         <w:lastRenderedPageBreak/>
-        <w:t>trung bình là bao nhiêu , Khách đã đến sinh nhật chưa ? để tiến hành các hoạt động chăm sóc khách hàng (gửi khuyến mãi, chúc mừng sinh nhật , …) . Ngoài ra khi khách có yêu cầu đổi trả thì sẽ tiến hành kiểm tra xem sp có phải hàng sale hàng tặng kèm không nếu là sale,tặng kèm thì từ chối đổi trả. Ngược lại thì tiến hành đổi trả theo quy định cửa hàng</w:t>
+        <w:t>hoạt động chăm sóc khách hàng (gửi khuyến mãi, chúc mừng sinh nhật , …) . Ngoài ra khi khách có yêu cầu đổi trả thì sẽ tiến hành kiểm tra xem sp có phải hàng sale hàng tặng kèm không nếu là sale,tặng kèm thì từ chối đổi trả. Ngược lại thì tiến hành đổi trả theo quy định cửa hàng</w:t>
       </w:r>
       <w:r>
         <w:rPr>
@@ -17123,7 +17131,40 @@
           <w:sz w:val="28"/>
           <w:szCs w:val="28"/>
         </w:rPr>
-        <w:t xml:space="preserve">  : khách hàng có nhu cầu mua thì lập hóa đơn</w:t>
+        <w:t xml:space="preserve">  : khách hàng </w:t>
+      </w:r>
+      <w:r>
+        <w:rPr>
+          <w:rFonts w:cstheme="minorHAnsi"/>
+          <w:b w:val="0"/>
+          <w:bCs w:val="0"/>
+          <w:color w:val="000000"/>
+          <w:sz w:val="28"/>
+          <w:szCs w:val="28"/>
+        </w:rPr>
+        <w:t>yêu cầu thanh toán</w:t>
+      </w:r>
+      <w:r>
+        <w:rPr>
+          <w:rFonts w:cstheme="minorHAnsi"/>
+          <w:b w:val="0"/>
+          <w:bCs w:val="0"/>
+          <w:color w:val="000000"/>
+          <w:sz w:val="28"/>
+          <w:szCs w:val="28"/>
+        </w:rPr>
+        <w:t xml:space="preserve"> thì lập hóa đơn</w:t>
+      </w:r>
+      <w:r>
+        <w:rPr>
+          <w:rFonts w:cstheme="minorHAnsi"/>
+          <w:b w:val="0"/>
+          <w:bCs w:val="0"/>
+          <w:color w:val="000000"/>
+          <w:sz w:val="28"/>
+          <w:szCs w:val="28"/>
+        </w:rPr>
+        <w:t xml:space="preserve"> sau đó chuyển qua bộ phận thanh toán</w:t>
       </w:r>
     </w:p>
     <w:p>
@@ -17162,7 +17203,62 @@
           <w:sz w:val="28"/>
           <w:szCs w:val="28"/>
         </w:rPr>
-        <w:t>: khách yêu cầu thanh toán thì xuát hóa đơn và thu tiền từ khách</w:t>
+        <w:t xml:space="preserve">: </w:t>
+      </w:r>
+      <w:r>
+        <w:rPr>
+          <w:rFonts w:cstheme="minorHAnsi"/>
+          <w:b w:val="0"/>
+          <w:bCs w:val="0"/>
+          <w:color w:val="000000"/>
+          <w:sz w:val="28"/>
+          <w:szCs w:val="28"/>
+        </w:rPr>
+        <w:t xml:space="preserve">Sau khi nhận hóa đơn từ quy trình lập hóa đơn </w:t>
+      </w:r>
+      <w:r>
+        <w:rPr>
+          <w:rFonts w:cstheme="minorHAnsi"/>
+          <w:b w:val="0"/>
+          <w:bCs w:val="0"/>
+          <w:color w:val="000000"/>
+          <w:sz w:val="28"/>
+          <w:szCs w:val="28"/>
+        </w:rPr>
+        <w:t xml:space="preserve"> thì </w:t>
+      </w:r>
+      <w:r>
+        <w:rPr>
+          <w:rFonts w:cstheme="minorHAnsi"/>
+          <w:b w:val="0"/>
+          <w:bCs w:val="0"/>
+          <w:color w:val="000000"/>
+          <w:sz w:val="28"/>
+          <w:szCs w:val="28"/>
+        </w:rPr>
+        <w:t>tiến hành xuất</w:t>
+      </w:r>
+      <w:r>
+        <w:rPr>
+          <w:rFonts w:cstheme="minorHAnsi"/>
+          <w:b w:val="0"/>
+          <w:bCs w:val="0"/>
+          <w:color w:val="000000"/>
+          <w:sz w:val="28"/>
+          <w:szCs w:val="28"/>
+        </w:rPr>
+        <w:t xml:space="preserve"> hóa đơn và thu tiền từ khách</w:t>
+      </w:r>
+      <w:r>
+        <w:rPr>
+          <w:rFonts w:cstheme="minorHAnsi"/>
+          <w:b w:val="0"/>
+          <w:bCs w:val="0"/>
+          <w:color w:val="000000"/>
+          <w:sz w:val="28"/>
+          <w:szCs w:val="28"/>
+        </w:rPr>
+        <w:t xml:space="preserve"> sau đó giao cho khách hóa đơn cùng với sản phẩm </w:t>
       </w:r>
     </w:p>
     <w:p>
@@ -17418,7 +17514,14 @@
           <w:rFonts w:cstheme="minorHAnsi"/>
           <w:color w:val="000000"/>
         </w:rPr>
-        <w:t>Thông qua bảng chấm công tiến hành tính lương nv và gửi cho bộ phận thu chi</w:t>
+        <w:t xml:space="preserve">Thông qua bảng chấm công tiến hành tính lương nv và gửi cho bộ phận </w:t>
+      </w:r>
+      <w:r>
+        <w:rPr>
+          <w:rFonts w:cstheme="minorHAnsi"/>
+          <w:color w:val="000000"/>
+        </w:rPr>
+        <w:t>báo cáo</w:t>
       </w:r>
     </w:p>
     <w:p>
@@ -17434,6 +17537,7 @@
           <w:rFonts w:cstheme="minorHAnsi"/>
           <w:color w:val="000000"/>
         </w:rPr>
+        <w:lastRenderedPageBreak/>
         <w:t>4</w:t>
       </w:r>
       <w:r>
@@ -17467,7 +17571,6 @@
           <w:bCs/>
           <w:color w:val="000000"/>
         </w:rPr>
-        <w:lastRenderedPageBreak/>
         <w:t>4.1</w:t>
       </w:r>
       <w:r>

--- a/IT3_K59_Nhom10_KS (1).docx
+++ b/IT3_K59_Nhom10_KS (1).docx
@@ -17799,11 +17799,41 @@
       <w:pPr>
         <w:rPr>
           <w:rFonts w:asciiTheme="minorHAnsi" w:hAnsiTheme="minorHAnsi" w:cstheme="minorHAnsi"/>
-          <w:sz w:val="32"/>
-          <w:szCs w:val="32"/>
-          <w:lang w:val="vi-VN"/>
-        </w:rPr>
-      </w:pPr>
+          <w:lang w:val="en-US"/>
+        </w:rPr>
+      </w:pPr>
+      <w:r>
+        <w:rPr>
+          <w:rFonts w:asciiTheme="minorHAnsi" w:hAnsiTheme="minorHAnsi" w:cstheme="minorHAnsi"/>
+          <w:lang w:val="vi-VN"/>
+        </w:rPr>
+        <w:tab/>
+      </w:r>
+      <w:r>
+        <w:rPr>
+          <w:rFonts w:asciiTheme="minorHAnsi" w:hAnsiTheme="minorHAnsi" w:cstheme="minorHAnsi"/>
+          <w:b/>
+          <w:bCs/>
+          <w:lang w:val="en-US"/>
+        </w:rPr>
+        <w:t xml:space="preserve">5.3 Gửi Báo Cáo </w:t>
+      </w:r>
+      <w:r>
+        <w:rPr>
+          <w:rFonts w:asciiTheme="minorHAnsi" w:hAnsiTheme="minorHAnsi" w:cstheme="minorHAnsi"/>
+          <w:b/>
+          <w:bCs/>
+          <w:lang w:val="en-US"/>
+        </w:rPr>
+        <w:t xml:space="preserve">:  </w:t>
+      </w:r>
+      <w:r>
+        <w:rPr>
+          <w:rFonts w:asciiTheme="minorHAnsi" w:hAnsiTheme="minorHAnsi" w:cstheme="minorHAnsi"/>
+          <w:lang w:val="en-US"/>
+        </w:rPr>
+        <w:t xml:space="preserve">Gửi báo cáo cho nhà quản lý </w:t>
+      </w:r>
     </w:p>
     <w:p>
       <w:pPr>

--- a/IT3_K59_Nhom10_KS (1).docx
+++ b/IT3_K59_Nhom10_KS (1).docx
@@ -1,6 +1,6 @@
 
 <file path=word/document.xml><?xml version="1.0" encoding="utf-8"?>
-<w:document xmlns:wpc="http://schemas.microsoft.com/office/word/2010/wordprocessingCanvas" xmlns:cx="http://schemas.microsoft.com/office/drawing/2014/chartex" xmlns:cx1="http://schemas.microsoft.com/office/drawing/2015/9/8/chartex" xmlns:cx2="http://schemas.microsoft.com/office/drawing/2015/10/21/chartex" xmlns:cx3="http://schemas.microsoft.com/office/drawing/2016/5/9/chartex" xmlns:cx4="http://schemas.microsoft.com/office/drawing/2016/5/10/chartex" xmlns:cx5="http://schemas.microsoft.com/office/drawing/2016/5/11/chartex" xmlns:cx6="http://schemas.microsoft.com/office/drawing/2016/5/12/chartex" xmlns:cx7="http://schemas.microsoft.com/office/drawing/2016/5/13/chartex" xmlns:cx8="http://schemas.microsoft.com/office/drawing/2016/5/14/chartex" xmlns:mc="http://schemas.openxmlformats.org/markup-compatibility/2006" xmlns:aink="http://schemas.microsoft.com/office/drawing/2016/ink" xmlns:am3d="http://schemas.microsoft.com/office/drawing/2017/model3d" xmlns:o="urn:schemas-microsoft-com:office:office" xmlns:r="http://schemas.openxmlformats.org/officeDocument/2006/relationships" xmlns:m="http://schemas.openxmlformats.org/officeDocument/2006/math" xmlns:v="urn:schemas-microsoft-com:vml" xmlns:wp14="http://schemas.microsoft.com/office/word/2010/wordprocessingDrawing" xmlns:wp="http://schemas.openxmlformats.org/drawingml/2006/wordprocessingDrawing" xmlns:w10="urn:schemas-microsoft-com:office:word" xmlns:w="http://schemas.openxmlformats.org/wordprocessingml/2006/main" xmlns:w14="http://schemas.microsoft.com/office/word/2010/wordml" xmlns:w15="http://schemas.microsoft.com/office/word/2012/wordml" xmlns:w16cex="http://schemas.microsoft.com/office/word/2018/wordml/cex" xmlns:w16cid="http://schemas.microsoft.com/office/word/2016/wordml/cid" xmlns:w16="http://schemas.microsoft.com/office/word/2018/wordml" xmlns:w16se="http://schemas.microsoft.com/office/word/2015/wordml/symex" xmlns:wpg="http://schemas.microsoft.com/office/word/2010/wordprocessingGroup" xmlns:wpi="http://schemas.microsoft.com/office/word/2010/wordprocessingInk" xmlns:wne="http://schemas.microsoft.com/office/word/2006/wordml" xmlns:wps="http://schemas.microsoft.com/office/word/2010/wordprocessingShape" mc:Ignorable="w14 w15 w16se w16cid w16 w16cex wp14">
+<w:document xmlns:wpc="http://schemas.microsoft.com/office/word/2010/wordprocessingCanvas" xmlns:cx="http://schemas.microsoft.com/office/drawing/2014/chartex" xmlns:mc="http://schemas.openxmlformats.org/markup-compatibility/2006" xmlns:o="urn:schemas-microsoft-com:office:office" xmlns:r="http://schemas.openxmlformats.org/officeDocument/2006/relationships" xmlns:m="http://schemas.openxmlformats.org/officeDocument/2006/math" xmlns:v="urn:schemas-microsoft-com:vml" xmlns:wp14="http://schemas.microsoft.com/office/word/2010/wordprocessingDrawing" xmlns:wp="http://schemas.openxmlformats.org/drawingml/2006/wordprocessingDrawing" xmlns:w10="urn:schemas-microsoft-com:office:word" xmlns:w="http://schemas.openxmlformats.org/wordprocessingml/2006/main" xmlns:w14="http://schemas.microsoft.com/office/word/2010/wordml" xmlns:w15="http://schemas.microsoft.com/office/word/2012/wordml" xmlns:w16se="http://schemas.microsoft.com/office/word/2015/wordml/symex" xmlns:wpg="http://schemas.microsoft.com/office/word/2010/wordprocessingGroup" xmlns:wpi="http://schemas.microsoft.com/office/word/2010/wordprocessingInk" xmlns:wne="http://schemas.microsoft.com/office/word/2006/wordml" xmlns:wps="http://schemas.microsoft.com/office/word/2010/wordprocessingShape" mc:Ignorable="w14 w15 w16se wp14">
   <w:body>
     <w:p>
       <w:pPr>
@@ -218,7 +218,7 @@
     </w:p>
     <w:p>
       <w:pPr>
-        <w:pStyle w:val="oancuaDanhsach"/>
+        <w:pStyle w:val="ListParagraph"/>
         <w:numPr>
           <w:ilvl w:val="0"/>
           <w:numId w:val="9"/>
@@ -240,7 +240,7 @@
     </w:p>
     <w:p>
       <w:pPr>
-        <w:pStyle w:val="oancuaDanhsach"/>
+        <w:pStyle w:val="ListParagraph"/>
         <w:numPr>
           <w:ilvl w:val="0"/>
           <w:numId w:val="1"/>
@@ -266,7 +266,7 @@
     </w:p>
     <w:p>
       <w:pPr>
-        <w:pStyle w:val="oancuaDanhsach"/>
+        <w:pStyle w:val="ListParagraph"/>
         <w:numPr>
           <w:ilvl w:val="0"/>
           <w:numId w:val="9"/>
@@ -288,7 +288,7 @@
     </w:p>
     <w:p>
       <w:pPr>
-        <w:pStyle w:val="oancuaDanhsach"/>
+        <w:pStyle w:val="ListParagraph"/>
         <w:numPr>
           <w:ilvl w:val="0"/>
           <w:numId w:val="1"/>
@@ -314,7 +314,7 @@
     </w:p>
     <w:p>
       <w:pPr>
-        <w:pStyle w:val="oancuaDanhsach"/>
+        <w:pStyle w:val="ListParagraph"/>
         <w:numPr>
           <w:ilvl w:val="0"/>
           <w:numId w:val="1"/>
@@ -340,7 +340,7 @@
     </w:p>
     <w:p>
       <w:pPr>
-        <w:pStyle w:val="oancuaDanhsach"/>
+        <w:pStyle w:val="ListParagraph"/>
         <w:numPr>
           <w:ilvl w:val="0"/>
           <w:numId w:val="9"/>
@@ -362,7 +362,7 @@
     </w:p>
     <w:p>
       <w:pPr>
-        <w:pStyle w:val="oancuaDanhsach"/>
+        <w:pStyle w:val="ListParagraph"/>
         <w:numPr>
           <w:ilvl w:val="0"/>
           <w:numId w:val="1"/>
@@ -388,7 +388,7 @@
     </w:p>
     <w:p>
       <w:pPr>
-        <w:pStyle w:val="oancuaDanhsach"/>
+        <w:pStyle w:val="ListParagraph"/>
         <w:numPr>
           <w:ilvl w:val="0"/>
           <w:numId w:val="9"/>
@@ -410,7 +410,7 @@
     </w:p>
     <w:p>
       <w:pPr>
-        <w:pStyle w:val="oancuaDanhsach"/>
+        <w:pStyle w:val="ListParagraph"/>
         <w:numPr>
           <w:ilvl w:val="0"/>
           <w:numId w:val="1"/>
@@ -436,7 +436,7 @@
     </w:p>
     <w:p>
       <w:pPr>
-        <w:pStyle w:val="oancuaDanhsach"/>
+        <w:pStyle w:val="ListParagraph"/>
         <w:numPr>
           <w:ilvl w:val="1"/>
           <w:numId w:val="1"/>
@@ -473,7 +473,7 @@
     </w:p>
     <w:p>
       <w:pPr>
-        <w:pStyle w:val="oancuaDanhsach"/>
+        <w:pStyle w:val="ListParagraph"/>
         <w:numPr>
           <w:ilvl w:val="1"/>
           <w:numId w:val="1"/>
@@ -511,7 +511,7 @@
     </w:p>
     <w:p>
       <w:pPr>
-        <w:pStyle w:val="oancuaDanhsach"/>
+        <w:pStyle w:val="ListParagraph"/>
         <w:numPr>
           <w:ilvl w:val="1"/>
           <w:numId w:val="1"/>
@@ -549,7 +549,7 @@
     </w:p>
     <w:p>
       <w:pPr>
-        <w:pStyle w:val="oancuaDanhsach"/>
+        <w:pStyle w:val="ListParagraph"/>
         <w:numPr>
           <w:ilvl w:val="0"/>
           <w:numId w:val="1"/>
@@ -575,7 +575,7 @@
     </w:p>
     <w:p>
       <w:pPr>
-        <w:pStyle w:val="oancuaDanhsach"/>
+        <w:pStyle w:val="ListParagraph"/>
         <w:numPr>
           <w:ilvl w:val="1"/>
           <w:numId w:val="1"/>
@@ -602,7 +602,7 @@
     </w:p>
     <w:p>
       <w:pPr>
-        <w:pStyle w:val="oancuaDanhsach"/>
+        <w:pStyle w:val="ListParagraph"/>
         <w:numPr>
           <w:ilvl w:val="0"/>
           <w:numId w:val="1"/>
@@ -628,7 +628,7 @@
     </w:p>
     <w:p>
       <w:pPr>
-        <w:pStyle w:val="oancuaDanhsach"/>
+        <w:pStyle w:val="ListParagraph"/>
         <w:numPr>
           <w:ilvl w:val="1"/>
           <w:numId w:val="1"/>
@@ -654,7 +654,7 @@
     </w:p>
     <w:p>
       <w:pPr>
-        <w:pStyle w:val="oancuaDanhsach"/>
+        <w:pStyle w:val="ListParagraph"/>
         <w:numPr>
           <w:ilvl w:val="1"/>
           <w:numId w:val="1"/>
@@ -680,7 +680,7 @@
     </w:p>
     <w:p>
       <w:pPr>
-        <w:pStyle w:val="oancuaDanhsach"/>
+        <w:pStyle w:val="ListParagraph"/>
         <w:numPr>
           <w:ilvl w:val="1"/>
           <w:numId w:val="1"/>
@@ -706,7 +706,7 @@
     </w:p>
     <w:p>
       <w:pPr>
-        <w:pStyle w:val="oancuaDanhsach"/>
+        <w:pStyle w:val="ListParagraph"/>
         <w:numPr>
           <w:ilvl w:val="0"/>
           <w:numId w:val="1"/>
@@ -732,7 +732,7 @@
     </w:p>
     <w:tbl>
       <w:tblPr>
-        <w:tblStyle w:val="LiBang"/>
+        <w:tblStyle w:val="TableGrid"/>
         <w:tblpPr w:leftFromText="180" w:rightFromText="180" w:vertAnchor="text" w:horzAnchor="margin" w:tblpY="465"/>
         <w:tblW w:w="9486" w:type="dxa"/>
         <w:tblLook w:val="04A0" w:firstRow="1" w:lastRow="0" w:firstColumn="1" w:lastColumn="0" w:noHBand="0" w:noVBand="1"/>
@@ -1272,7 +1272,7 @@
     </w:p>
     <w:p>
       <w:pPr>
-        <w:pStyle w:val="oancuaDanhsach"/>
+        <w:pStyle w:val="ListParagraph"/>
         <w:numPr>
           <w:ilvl w:val="0"/>
           <w:numId w:val="10"/>
@@ -1294,7 +1294,7 @@
     </w:p>
     <w:p>
       <w:pPr>
-        <w:pStyle w:val="oancuaDanhsach"/>
+        <w:pStyle w:val="ListParagraph"/>
         <w:numPr>
           <w:ilvl w:val="0"/>
           <w:numId w:val="11"/>
@@ -1320,7 +1320,7 @@
     </w:p>
     <w:p>
       <w:pPr>
-        <w:pStyle w:val="oancuaDanhsach"/>
+        <w:pStyle w:val="ListParagraph"/>
         <w:numPr>
           <w:ilvl w:val="0"/>
           <w:numId w:val="11"/>
@@ -1346,7 +1346,7 @@
     </w:p>
     <w:p>
       <w:pPr>
-        <w:pStyle w:val="oancuaDanhsach"/>
+        <w:pStyle w:val="ListParagraph"/>
         <w:numPr>
           <w:ilvl w:val="0"/>
           <w:numId w:val="12"/>
@@ -1389,7 +1389,7 @@
     </w:p>
     <w:p>
       <w:pPr>
-        <w:pStyle w:val="oancuaDanhsach"/>
+        <w:pStyle w:val="ListParagraph"/>
         <w:numPr>
           <w:ilvl w:val="0"/>
           <w:numId w:val="12"/>
@@ -1428,7 +1428,7 @@
     </w:p>
     <w:p>
       <w:pPr>
-        <w:pStyle w:val="oancuaDanhsach"/>
+        <w:pStyle w:val="ListParagraph"/>
         <w:numPr>
           <w:ilvl w:val="0"/>
           <w:numId w:val="12"/>
@@ -1481,7 +1481,7 @@
     </w:p>
     <w:p>
       <w:pPr>
-        <w:pStyle w:val="oancuaDanhsach"/>
+        <w:pStyle w:val="ListParagraph"/>
         <w:numPr>
           <w:ilvl w:val="0"/>
           <w:numId w:val="12"/>
@@ -1509,7 +1509,7 @@
     </w:p>
     <w:p>
       <w:pPr>
-        <w:pStyle w:val="oancuaDanhsach"/>
+        <w:pStyle w:val="ListParagraph"/>
         <w:numPr>
           <w:ilvl w:val="0"/>
           <w:numId w:val="4"/>
@@ -1548,7 +1548,7 @@
     </w:p>
     <w:p>
       <w:pPr>
-        <w:pStyle w:val="oancuaDanhsach"/>
+        <w:pStyle w:val="ListParagraph"/>
         <w:ind w:left="2160"/>
         <w:rPr>
           <w:rFonts w:cstheme="minorHAnsi"/>
@@ -1606,7 +1606,7 @@
     </w:p>
     <w:p>
       <w:pPr>
-        <w:pStyle w:val="oancuaDanhsach"/>
+        <w:pStyle w:val="ListParagraph"/>
         <w:numPr>
           <w:ilvl w:val="0"/>
           <w:numId w:val="4"/>
@@ -1678,7 +1678,7 @@
     </w:p>
     <w:p>
       <w:pPr>
-        <w:pStyle w:val="oancuaDanhsach"/>
+        <w:pStyle w:val="ListParagraph"/>
         <w:numPr>
           <w:ilvl w:val="0"/>
           <w:numId w:val="4"/>
@@ -1750,7 +1750,7 @@
     </w:p>
     <w:p>
       <w:pPr>
-        <w:pStyle w:val="oancuaDanhsach"/>
+        <w:pStyle w:val="ListParagraph"/>
         <w:numPr>
           <w:ilvl w:val="0"/>
           <w:numId w:val="4"/>
@@ -1800,7 +1800,7 @@
     </w:p>
     <w:p>
       <w:pPr>
-        <w:pStyle w:val="oancuaDanhsach"/>
+        <w:pStyle w:val="ListParagraph"/>
         <w:numPr>
           <w:ilvl w:val="0"/>
           <w:numId w:val="4"/>
@@ -1883,7 +1883,7 @@
     </w:p>
     <w:p>
       <w:pPr>
-        <w:pStyle w:val="oancuaDanhsach"/>
+        <w:pStyle w:val="ListParagraph"/>
         <w:numPr>
           <w:ilvl w:val="0"/>
           <w:numId w:val="4"/>
@@ -1933,7 +1933,7 @@
     </w:p>
     <w:p>
       <w:pPr>
-        <w:pStyle w:val="oancuaDanhsach"/>
+        <w:pStyle w:val="ListParagraph"/>
         <w:numPr>
           <w:ilvl w:val="0"/>
           <w:numId w:val="13"/>
@@ -1994,7 +1994,7 @@
     </w:p>
     <w:p>
       <w:pPr>
-        <w:pStyle w:val="oancuaDanhsach"/>
+        <w:pStyle w:val="ListParagraph"/>
         <w:numPr>
           <w:ilvl w:val="0"/>
           <w:numId w:val="14"/>
@@ -2040,7 +2040,7 @@
     </w:p>
     <w:p>
       <w:pPr>
-        <w:pStyle w:val="oancuaDanhsach"/>
+        <w:pStyle w:val="ListParagraph"/>
         <w:numPr>
           <w:ilvl w:val="0"/>
           <w:numId w:val="14"/>
@@ -2090,7 +2090,7 @@
     </w:p>
     <w:p>
       <w:pPr>
-        <w:pStyle w:val="oancuaDanhsach"/>
+        <w:pStyle w:val="ListParagraph"/>
         <w:numPr>
           <w:ilvl w:val="0"/>
           <w:numId w:val="14"/>
@@ -2134,7 +2134,7 @@
     </w:p>
     <w:p>
       <w:pPr>
-        <w:pStyle w:val="oancuaDanhsach"/>
+        <w:pStyle w:val="ListParagraph"/>
         <w:numPr>
           <w:ilvl w:val="0"/>
           <w:numId w:val="14"/>
@@ -2162,7 +2162,7 @@
     </w:p>
     <w:p>
       <w:pPr>
-        <w:pStyle w:val="oancuaDanhsach"/>
+        <w:pStyle w:val="ListParagraph"/>
         <w:numPr>
           <w:ilvl w:val="0"/>
           <w:numId w:val="15"/>
@@ -2201,7 +2201,7 @@
     </w:p>
     <w:p>
       <w:pPr>
-        <w:pStyle w:val="oancuaDanhsach"/>
+        <w:pStyle w:val="ListParagraph"/>
         <w:numPr>
           <w:ilvl w:val="0"/>
           <w:numId w:val="15"/>
@@ -2262,7 +2262,7 @@
     </w:p>
     <w:p>
       <w:pPr>
-        <w:pStyle w:val="oancuaDanhsach"/>
+        <w:pStyle w:val="ListParagraph"/>
         <w:numPr>
           <w:ilvl w:val="0"/>
           <w:numId w:val="15"/>
@@ -2323,7 +2323,7 @@
     </w:p>
     <w:p>
       <w:pPr>
-        <w:pStyle w:val="oancuaDanhsach"/>
+        <w:pStyle w:val="ListParagraph"/>
         <w:numPr>
           <w:ilvl w:val="0"/>
           <w:numId w:val="15"/>
@@ -2362,7 +2362,7 @@
     </w:p>
     <w:p>
       <w:pPr>
-        <w:pStyle w:val="oancuaDanhsach"/>
+        <w:pStyle w:val="ListParagraph"/>
         <w:numPr>
           <w:ilvl w:val="0"/>
           <w:numId w:val="15"/>
@@ -2390,7 +2390,7 @@
     </w:p>
     <w:p>
       <w:pPr>
-        <w:pStyle w:val="oancuaDanhsach"/>
+        <w:pStyle w:val="ListParagraph"/>
         <w:numPr>
           <w:ilvl w:val="0"/>
           <w:numId w:val="15"/>
@@ -2427,7 +2427,7 @@
     </w:p>
     <w:p>
       <w:pPr>
-        <w:pStyle w:val="oancuaDanhsach"/>
+        <w:pStyle w:val="ListParagraph"/>
         <w:numPr>
           <w:ilvl w:val="0"/>
           <w:numId w:val="13"/>
@@ -2499,7 +2499,7 @@
     </w:p>
     <w:p>
       <w:pPr>
-        <w:pStyle w:val="oancuaDanhsach"/>
+        <w:pStyle w:val="ListParagraph"/>
         <w:numPr>
           <w:ilvl w:val="0"/>
           <w:numId w:val="16"/>
@@ -2536,7 +2536,7 @@
     </w:p>
     <w:p>
       <w:pPr>
-        <w:pStyle w:val="oancuaDanhsach"/>
+        <w:pStyle w:val="ListParagraph"/>
         <w:numPr>
           <w:ilvl w:val="0"/>
           <w:numId w:val="16"/>
@@ -2586,7 +2586,7 @@
     </w:p>
     <w:p>
       <w:pPr>
-        <w:pStyle w:val="oancuaDanhsach"/>
+        <w:pStyle w:val="ListParagraph"/>
         <w:numPr>
           <w:ilvl w:val="0"/>
           <w:numId w:val="16"/>
@@ -2621,7 +2621,7 @@
     </w:p>
     <w:p>
       <w:pPr>
-        <w:pStyle w:val="oancuaDanhsach"/>
+        <w:pStyle w:val="ListParagraph"/>
         <w:numPr>
           <w:ilvl w:val="0"/>
           <w:numId w:val="16"/>
@@ -2661,7 +2661,7 @@
     </w:p>
     <w:p>
       <w:pPr>
-        <w:pStyle w:val="oancuaDanhsach"/>
+        <w:pStyle w:val="ListParagraph"/>
         <w:numPr>
           <w:ilvl w:val="0"/>
           <w:numId w:val="17"/>
@@ -2700,7 +2700,7 @@
     </w:p>
     <w:p>
       <w:pPr>
-        <w:pStyle w:val="oancuaDanhsach"/>
+        <w:pStyle w:val="ListParagraph"/>
         <w:numPr>
           <w:ilvl w:val="0"/>
           <w:numId w:val="17"/>
@@ -2739,7 +2739,7 @@
     </w:p>
     <w:p>
       <w:pPr>
-        <w:pStyle w:val="oancuaDanhsach"/>
+        <w:pStyle w:val="ListParagraph"/>
         <w:numPr>
           <w:ilvl w:val="0"/>
           <w:numId w:val="17"/>
@@ -2800,7 +2800,7 @@
     </w:p>
     <w:p>
       <w:pPr>
-        <w:pStyle w:val="oancuaDanhsach"/>
+        <w:pStyle w:val="ListParagraph"/>
         <w:numPr>
           <w:ilvl w:val="0"/>
           <w:numId w:val="17"/>
@@ -2839,7 +2839,7 @@
     </w:p>
     <w:p>
       <w:pPr>
-        <w:pStyle w:val="oancuaDanhsach"/>
+        <w:pStyle w:val="ListParagraph"/>
         <w:numPr>
           <w:ilvl w:val="0"/>
           <w:numId w:val="17"/>
@@ -2908,7 +2908,7 @@
     </w:p>
     <w:p>
       <w:pPr>
-        <w:pStyle w:val="oancuaDanhsach"/>
+        <w:pStyle w:val="ListParagraph"/>
         <w:numPr>
           <w:ilvl w:val="0"/>
           <w:numId w:val="17"/>
@@ -2969,7 +2969,7 @@
     </w:p>
     <w:p>
       <w:pPr>
-        <w:pStyle w:val="oancuaDanhsach"/>
+        <w:pStyle w:val="ListParagraph"/>
         <w:numPr>
           <w:ilvl w:val="0"/>
           <w:numId w:val="10"/>
@@ -2993,7 +2993,7 @@
     </w:p>
     <w:p>
       <w:pPr>
-        <w:pStyle w:val="oancuaDanhsach"/>
+        <w:pStyle w:val="ListParagraph"/>
         <w:numPr>
           <w:ilvl w:val="1"/>
           <w:numId w:val="2"/>
@@ -3050,7 +3050,7 @@
     </w:p>
     <w:p>
       <w:pPr>
-        <w:pStyle w:val="oancuaDanhsach"/>
+        <w:pStyle w:val="ListParagraph"/>
         <w:numPr>
           <w:ilvl w:val="1"/>
           <w:numId w:val="2"/>
@@ -3078,7 +3078,7 @@
     </w:p>
     <w:p>
       <w:pPr>
-        <w:pStyle w:val="oancuaDanhsach"/>
+        <w:pStyle w:val="ListParagraph"/>
         <w:numPr>
           <w:ilvl w:val="0"/>
           <w:numId w:val="4"/>
@@ -3114,7 +3114,7 @@
     </w:p>
     <w:p>
       <w:pPr>
-        <w:pStyle w:val="oancuaDanhsach"/>
+        <w:pStyle w:val="ListParagraph"/>
         <w:numPr>
           <w:ilvl w:val="0"/>
           <w:numId w:val="4"/>
@@ -3142,7 +3142,7 @@
     </w:p>
     <w:p>
       <w:pPr>
-        <w:pStyle w:val="oancuaDanhsach"/>
+        <w:pStyle w:val="ListParagraph"/>
         <w:ind w:left="2880"/>
         <w:rPr>
           <w:rFonts w:cstheme="minorHAnsi"/>
@@ -3156,7 +3156,7 @@
     </w:p>
     <w:p>
       <w:pPr>
-        <w:pStyle w:val="oancuaDanhsach"/>
+        <w:pStyle w:val="ListParagraph"/>
         <w:numPr>
           <w:ilvl w:val="0"/>
           <w:numId w:val="3"/>
@@ -3184,7 +3184,7 @@
     </w:p>
     <w:p>
       <w:pPr>
-        <w:pStyle w:val="oancuaDanhsach"/>
+        <w:pStyle w:val="ListParagraph"/>
         <w:numPr>
           <w:ilvl w:val="1"/>
           <w:numId w:val="5"/>
@@ -3220,7 +3220,7 @@
     </w:p>
     <w:p>
       <w:pPr>
-        <w:pStyle w:val="oancuaDanhsach"/>
+        <w:pStyle w:val="ListParagraph"/>
         <w:numPr>
           <w:ilvl w:val="1"/>
           <w:numId w:val="5"/>
@@ -3248,7 +3248,7 @@
     </w:p>
     <w:p>
       <w:pPr>
-        <w:pStyle w:val="oancuaDanhsach"/>
+        <w:pStyle w:val="ListParagraph"/>
         <w:numPr>
           <w:ilvl w:val="0"/>
           <w:numId w:val="5"/>
@@ -3276,7 +3276,7 @@
     </w:p>
     <w:p>
       <w:pPr>
-        <w:pStyle w:val="oancuaDanhsach"/>
+        <w:pStyle w:val="ListParagraph"/>
         <w:numPr>
           <w:ilvl w:val="1"/>
           <w:numId w:val="5"/>
@@ -3322,7 +3322,7 @@
     </w:p>
     <w:p>
       <w:pPr>
-        <w:pStyle w:val="oancuaDanhsach"/>
+        <w:pStyle w:val="ListParagraph"/>
         <w:numPr>
           <w:ilvl w:val="1"/>
           <w:numId w:val="5"/>
@@ -3350,7 +3350,7 @@
     </w:p>
     <w:p>
       <w:pPr>
-        <w:pStyle w:val="oancuaDanhsach"/>
+        <w:pStyle w:val="ListParagraph"/>
         <w:numPr>
           <w:ilvl w:val="0"/>
           <w:numId w:val="25"/>
@@ -3384,7 +3384,7 @@
     </w:p>
     <w:p>
       <w:pPr>
-        <w:pStyle w:val="oancuaDanhsach"/>
+        <w:pStyle w:val="ListParagraph"/>
         <w:numPr>
           <w:ilvl w:val="0"/>
           <w:numId w:val="6"/>
@@ -3441,7 +3441,7 @@
     </w:p>
     <w:p>
       <w:pPr>
-        <w:pStyle w:val="oancuaDanhsach"/>
+        <w:pStyle w:val="ListParagraph"/>
         <w:numPr>
           <w:ilvl w:val="0"/>
           <w:numId w:val="6"/>
@@ -3467,7 +3467,7 @@
     </w:p>
     <w:tbl>
       <w:tblPr>
-        <w:tblStyle w:val="LiBang"/>
+        <w:tblStyle w:val="TableGrid"/>
         <w:tblW w:w="0" w:type="auto"/>
         <w:tblInd w:w="720" w:type="dxa"/>
         <w:tblLook w:val="04A0" w:firstRow="1" w:lastRow="0" w:firstColumn="1" w:lastColumn="0" w:noHBand="0" w:noVBand="1"/>
@@ -3978,7 +3978,7 @@
     </w:p>
     <w:p>
       <w:pPr>
-        <w:pStyle w:val="oancuaDanhsach"/>
+        <w:pStyle w:val="ListParagraph"/>
         <w:numPr>
           <w:ilvl w:val="0"/>
           <w:numId w:val="25"/>
@@ -4035,7 +4035,7 @@
     </w:p>
     <w:p>
       <w:pPr>
-        <w:pStyle w:val="oancuaDanhsach"/>
+        <w:pStyle w:val="ListParagraph"/>
         <w:numPr>
           <w:ilvl w:val="0"/>
           <w:numId w:val="25"/>
@@ -4060,7 +4060,7 @@
     </w:p>
     <w:p>
       <w:pPr>
-        <w:pStyle w:val="oancuaDanhsach"/>
+        <w:pStyle w:val="ListParagraph"/>
         <w:numPr>
           <w:ilvl w:val="0"/>
           <w:numId w:val="25"/>
@@ -4094,7 +4094,7 @@
     </w:p>
     <w:p>
       <w:pPr>
-        <w:pStyle w:val="oancuaDanhsach"/>
+        <w:pStyle w:val="ListParagraph"/>
         <w:numPr>
           <w:ilvl w:val="0"/>
           <w:numId w:val="7"/>
@@ -4122,7 +4122,7 @@
     </w:p>
     <w:p>
       <w:pPr>
-        <w:pStyle w:val="oancuaDanhsach"/>
+        <w:pStyle w:val="ListParagraph"/>
         <w:numPr>
           <w:ilvl w:val="1"/>
           <w:numId w:val="7"/>
@@ -4150,7 +4150,7 @@
     </w:p>
     <w:p>
       <w:pPr>
-        <w:pStyle w:val="oancuaDanhsach"/>
+        <w:pStyle w:val="ListParagraph"/>
         <w:numPr>
           <w:ilvl w:val="1"/>
           <w:numId w:val="7"/>
@@ -4197,7 +4197,7 @@
     </w:p>
     <w:tbl>
       <w:tblPr>
-        <w:tblStyle w:val="LiBang"/>
+        <w:tblStyle w:val="TableGrid"/>
         <w:tblW w:w="8275" w:type="dxa"/>
         <w:tblInd w:w="1440" w:type="dxa"/>
         <w:tblLook w:val="04A0" w:firstRow="1" w:lastRow="0" w:firstColumn="1" w:lastColumn="0" w:noHBand="0" w:noVBand="1"/>
@@ -4213,7 +4213,7 @@
           </w:tcPr>
           <w:p>
             <w:pPr>
-              <w:pStyle w:val="oancuaDanhsach"/>
+              <w:pStyle w:val="ListParagraph"/>
               <w:ind w:left="0"/>
               <w:jc w:val="center"/>
               <w:rPr>
@@ -4242,7 +4242,7 @@
           </w:tcPr>
           <w:p>
             <w:pPr>
-              <w:pStyle w:val="oancuaDanhsach"/>
+              <w:pStyle w:val="ListParagraph"/>
               <w:ind w:left="0"/>
               <w:jc w:val="center"/>
               <w:rPr>
@@ -4273,7 +4273,7 @@
           </w:tcPr>
           <w:p>
             <w:pPr>
-              <w:pStyle w:val="oancuaDanhsach"/>
+              <w:pStyle w:val="ListParagraph"/>
               <w:ind w:left="0"/>
               <w:rPr>
                 <w:rFonts w:cstheme="minorHAnsi"/>
@@ -4302,7 +4302,7 @@
           </w:tcPr>
           <w:p>
             <w:pPr>
-              <w:pStyle w:val="oancuaDanhsach"/>
+              <w:pStyle w:val="ListParagraph"/>
               <w:ind w:left="0"/>
               <w:rPr>
                 <w:rFonts w:cstheme="minorHAnsi"/>
@@ -4327,7 +4327,7 @@
           </w:p>
           <w:p>
             <w:pPr>
-              <w:pStyle w:val="oancuaDanhsach"/>
+              <w:pStyle w:val="ListParagraph"/>
               <w:ind w:left="0"/>
               <w:rPr>
                 <w:rFonts w:cstheme="minorHAnsi"/>
@@ -4352,7 +4352,7 @@
           </w:p>
           <w:p>
             <w:pPr>
-              <w:pStyle w:val="oancuaDanhsach"/>
+              <w:pStyle w:val="ListParagraph"/>
               <w:ind w:left="0"/>
               <w:rPr>
                 <w:rFonts w:cstheme="minorHAnsi"/>
@@ -4377,7 +4377,7 @@
           </w:p>
           <w:p>
             <w:pPr>
-              <w:pStyle w:val="oancuaDanhsach"/>
+              <w:pStyle w:val="ListParagraph"/>
               <w:ind w:left="0"/>
               <w:rPr>
                 <w:rFonts w:cstheme="minorHAnsi"/>
@@ -4435,7 +4435,7 @@
           </w:p>
           <w:p>
             <w:pPr>
-              <w:pStyle w:val="oancuaDanhsach"/>
+              <w:pStyle w:val="ListParagraph"/>
               <w:ind w:left="0"/>
               <w:rPr>
                 <w:rFonts w:cstheme="minorHAnsi"/>
@@ -4460,7 +4460,7 @@
           </w:p>
           <w:p>
             <w:pPr>
-              <w:pStyle w:val="oancuaDanhsach"/>
+              <w:pStyle w:val="ListParagraph"/>
               <w:ind w:left="0"/>
               <w:rPr>
                 <w:rFonts w:cstheme="minorHAnsi"/>
@@ -4485,7 +4485,7 @@
           </w:p>
           <w:p>
             <w:pPr>
-              <w:pStyle w:val="oancuaDanhsach"/>
+              <w:pStyle w:val="ListParagraph"/>
               <w:ind w:left="0"/>
               <w:rPr>
                 <w:rFonts w:cstheme="minorHAnsi"/>
@@ -4528,7 +4528,7 @@
           </w:p>
           <w:p>
             <w:pPr>
-              <w:pStyle w:val="oancuaDanhsach"/>
+              <w:pStyle w:val="ListParagraph"/>
               <w:ind w:left="0"/>
               <w:rPr>
                 <w:rFonts w:cstheme="minorHAnsi"/>
@@ -4553,7 +4553,7 @@
           </w:p>
           <w:p>
             <w:pPr>
-              <w:pStyle w:val="oancuaDanhsach"/>
+              <w:pStyle w:val="ListParagraph"/>
               <w:ind w:left="0"/>
               <w:rPr>
                 <w:rFonts w:cstheme="minorHAnsi"/>
@@ -4584,7 +4584,7 @@
           </w:tcPr>
           <w:p>
             <w:pPr>
-              <w:pStyle w:val="oancuaDanhsach"/>
+              <w:pStyle w:val="ListParagraph"/>
               <w:ind w:left="0"/>
               <w:rPr>
                 <w:rFonts w:cstheme="minorHAnsi"/>
@@ -4613,7 +4613,7 @@
           </w:tcPr>
           <w:p>
             <w:pPr>
-              <w:pStyle w:val="oancuaDanhsach"/>
+              <w:pStyle w:val="ListParagraph"/>
               <w:ind w:left="0"/>
               <w:rPr>
                 <w:rFonts w:cstheme="minorHAnsi"/>
@@ -4729,7 +4729,7 @@
           </w:tcPr>
           <w:p>
             <w:pPr>
-              <w:pStyle w:val="oancuaDanhsach"/>
+              <w:pStyle w:val="ListParagraph"/>
               <w:ind w:left="0"/>
               <w:rPr>
                 <w:rFonts w:cstheme="minorHAnsi"/>
@@ -4759,7 +4759,7 @@
           </w:tcPr>
           <w:p>
             <w:pPr>
-              <w:pStyle w:val="oancuaDanhsach"/>
+              <w:pStyle w:val="ListParagraph"/>
               <w:ind w:left="0"/>
               <w:rPr>
                 <w:rFonts w:cstheme="minorHAnsi"/>
@@ -4801,7 +4801,7 @@
           </w:tcPr>
           <w:p>
             <w:pPr>
-              <w:pStyle w:val="oancuaDanhsach"/>
+              <w:pStyle w:val="ListParagraph"/>
               <w:ind w:left="0"/>
               <w:rPr>
                 <w:rFonts w:cstheme="minorHAnsi"/>
@@ -4830,7 +4830,7 @@
           </w:tcPr>
           <w:p>
             <w:pPr>
-              <w:pStyle w:val="oancuaDanhsach"/>
+              <w:pStyle w:val="ListParagraph"/>
               <w:ind w:left="0"/>
               <w:rPr>
                 <w:rFonts w:cstheme="minorHAnsi"/>
@@ -4855,7 +4855,7 @@
           </w:p>
           <w:p>
             <w:pPr>
-              <w:pStyle w:val="oancuaDanhsach"/>
+              <w:pStyle w:val="ListParagraph"/>
               <w:ind w:left="0"/>
               <w:rPr>
                 <w:rFonts w:cstheme="minorHAnsi"/>
@@ -4900,7 +4900,7 @@
           </w:tcPr>
           <w:p>
             <w:pPr>
-              <w:pStyle w:val="oancuaDanhsach"/>
+              <w:pStyle w:val="ListParagraph"/>
               <w:ind w:left="0"/>
               <w:rPr>
                 <w:rFonts w:cstheme="minorHAnsi"/>
@@ -4952,7 +4952,7 @@
           </w:tcPr>
           <w:p>
             <w:pPr>
-              <w:pStyle w:val="oancuaDanhsach"/>
+              <w:pStyle w:val="ListParagraph"/>
               <w:ind w:left="0"/>
               <w:rPr>
                 <w:rFonts w:cstheme="minorHAnsi"/>
@@ -4977,7 +4977,7 @@
           </w:p>
           <w:p>
             <w:pPr>
-              <w:pStyle w:val="oancuaDanhsach"/>
+              <w:pStyle w:val="ListParagraph"/>
               <w:ind w:left="0"/>
               <w:rPr>
                 <w:rFonts w:cstheme="minorHAnsi"/>
@@ -5024,7 +5024,7 @@
           </w:p>
           <w:p>
             <w:pPr>
-              <w:pStyle w:val="oancuaDanhsach"/>
+              <w:pStyle w:val="ListParagraph"/>
               <w:ind w:left="0"/>
               <w:rPr>
                 <w:rFonts w:cstheme="minorHAnsi"/>
@@ -5049,7 +5049,7 @@
           </w:p>
           <w:p>
             <w:pPr>
-              <w:pStyle w:val="oancuaDanhsach"/>
+              <w:pStyle w:val="ListParagraph"/>
               <w:ind w:left="0"/>
               <w:rPr>
                 <w:rFonts w:cstheme="minorHAnsi"/>
@@ -5083,7 +5083,7 @@
           </w:tcPr>
           <w:p>
             <w:pPr>
-              <w:pStyle w:val="oancuaDanhsach"/>
+              <w:pStyle w:val="ListParagraph"/>
               <w:ind w:left="0"/>
               <w:rPr>
                 <w:rFonts w:cstheme="minorHAnsi"/>
@@ -5124,7 +5124,7 @@
           </w:tcPr>
           <w:p>
             <w:pPr>
-              <w:pStyle w:val="oancuaDanhsach"/>
+              <w:pStyle w:val="ListParagraph"/>
               <w:ind w:left="0"/>
               <w:rPr>
                 <w:rFonts w:cstheme="minorHAnsi"/>
@@ -5185,7 +5185,7 @@
     </w:tbl>
     <w:p>
       <w:pPr>
-        <w:pStyle w:val="oancuaDanhsach"/>
+        <w:pStyle w:val="ListParagraph"/>
         <w:numPr>
           <w:ilvl w:val="1"/>
           <w:numId w:val="7"/>
@@ -5213,7 +5213,7 @@
     </w:p>
     <w:p>
       <w:pPr>
-        <w:pStyle w:val="oancuaDanhsach"/>
+        <w:pStyle w:val="ListParagraph"/>
         <w:numPr>
           <w:ilvl w:val="1"/>
           <w:numId w:val="7"/>
@@ -5260,7 +5260,7 @@
     </w:p>
     <w:tbl>
       <w:tblPr>
-        <w:tblStyle w:val="LiBang"/>
+        <w:tblStyle w:val="TableGrid"/>
         <w:tblW w:w="8275" w:type="dxa"/>
         <w:tblInd w:w="1440" w:type="dxa"/>
         <w:tblLook w:val="04A0" w:firstRow="1" w:lastRow="0" w:firstColumn="1" w:lastColumn="0" w:noHBand="0" w:noVBand="1"/>
@@ -5276,7 +5276,7 @@
           </w:tcPr>
           <w:p>
             <w:pPr>
-              <w:pStyle w:val="oancuaDanhsach"/>
+              <w:pStyle w:val="ListParagraph"/>
               <w:ind w:left="0"/>
               <w:jc w:val="center"/>
               <w:rPr>
@@ -5305,7 +5305,7 @@
           </w:tcPr>
           <w:p>
             <w:pPr>
-              <w:pStyle w:val="oancuaDanhsach"/>
+              <w:pStyle w:val="ListParagraph"/>
               <w:ind w:left="0"/>
               <w:jc w:val="center"/>
               <w:rPr>
@@ -5336,7 +5336,7 @@
           </w:tcPr>
           <w:p>
             <w:pPr>
-              <w:pStyle w:val="oancuaDanhsach"/>
+              <w:pStyle w:val="ListParagraph"/>
               <w:ind w:left="0"/>
               <w:rPr>
                 <w:rFonts w:cstheme="minorHAnsi"/>
@@ -5365,7 +5365,7 @@
           </w:tcPr>
           <w:p>
             <w:pPr>
-              <w:pStyle w:val="oancuaDanhsach"/>
+              <w:pStyle w:val="ListParagraph"/>
               <w:ind w:left="0"/>
               <w:rPr>
                 <w:rFonts w:cstheme="minorHAnsi"/>
@@ -5396,7 +5396,7 @@
           </w:tcPr>
           <w:p>
             <w:pPr>
-              <w:pStyle w:val="oancuaDanhsach"/>
+              <w:pStyle w:val="ListParagraph"/>
               <w:ind w:left="0"/>
               <w:rPr>
                 <w:rFonts w:cstheme="minorHAnsi"/>
@@ -5437,7 +5437,7 @@
           </w:tcPr>
           <w:p>
             <w:pPr>
-              <w:pStyle w:val="oancuaDanhsach"/>
+              <w:pStyle w:val="ListParagraph"/>
               <w:ind w:left="0"/>
               <w:rPr>
                 <w:rFonts w:cstheme="minorHAnsi"/>
@@ -5462,7 +5462,7 @@
           </w:p>
           <w:p>
             <w:pPr>
-              <w:pStyle w:val="oancuaDanhsach"/>
+              <w:pStyle w:val="ListParagraph"/>
               <w:ind w:left="0"/>
               <w:rPr>
                 <w:rFonts w:cstheme="minorHAnsi"/>
@@ -5487,7 +5487,7 @@
           </w:p>
           <w:p>
             <w:pPr>
-              <w:pStyle w:val="oancuaDanhsach"/>
+              <w:pStyle w:val="ListParagraph"/>
               <w:ind w:left="0"/>
               <w:rPr>
                 <w:rFonts w:cstheme="minorHAnsi"/>
@@ -5512,7 +5512,7 @@
           </w:p>
           <w:p>
             <w:pPr>
-              <w:pStyle w:val="oancuaDanhsach"/>
+              <w:pStyle w:val="ListParagraph"/>
               <w:ind w:left="0"/>
               <w:rPr>
                 <w:rFonts w:cstheme="minorHAnsi"/>
@@ -5537,7 +5537,7 @@
           </w:p>
           <w:p>
             <w:pPr>
-              <w:pStyle w:val="oancuaDanhsach"/>
+              <w:pStyle w:val="ListParagraph"/>
               <w:ind w:left="0"/>
               <w:rPr>
                 <w:rFonts w:cstheme="minorHAnsi"/>
@@ -5562,7 +5562,7 @@
           </w:p>
           <w:p>
             <w:pPr>
-              <w:pStyle w:val="oancuaDanhsach"/>
+              <w:pStyle w:val="ListParagraph"/>
               <w:ind w:left="0"/>
               <w:rPr>
                 <w:rFonts w:cstheme="minorHAnsi"/>
@@ -5587,7 +5587,7 @@
           </w:p>
           <w:p>
             <w:pPr>
-              <w:pStyle w:val="oancuaDanhsach"/>
+              <w:pStyle w:val="ListParagraph"/>
               <w:ind w:left="0"/>
               <w:rPr>
                 <w:rFonts w:cstheme="minorHAnsi"/>
@@ -5667,7 +5667,7 @@
           </w:p>
           <w:p>
             <w:pPr>
-              <w:pStyle w:val="oancuaDanhsach"/>
+              <w:pStyle w:val="ListParagraph"/>
               <w:ind w:left="0"/>
               <w:rPr>
                 <w:rFonts w:cstheme="minorHAnsi"/>
@@ -5698,7 +5698,7 @@
           </w:tcPr>
           <w:p>
             <w:pPr>
-              <w:pStyle w:val="oancuaDanhsach"/>
+              <w:pStyle w:val="ListParagraph"/>
               <w:ind w:left="0"/>
               <w:rPr>
                 <w:rFonts w:cstheme="minorHAnsi"/>
@@ -5727,7 +5727,7 @@
           </w:tcPr>
           <w:p>
             <w:pPr>
-              <w:pStyle w:val="oancuaDanhsach"/>
+              <w:pStyle w:val="ListParagraph"/>
               <w:ind w:left="0"/>
               <w:rPr>
                 <w:rFonts w:cstheme="minorHAnsi"/>
@@ -5780,7 +5780,7 @@
           </w:tcPr>
           <w:p>
             <w:pPr>
-              <w:pStyle w:val="oancuaDanhsach"/>
+              <w:pStyle w:val="ListParagraph"/>
               <w:ind w:left="0"/>
               <w:rPr>
                 <w:rFonts w:cstheme="minorHAnsi"/>
@@ -5809,7 +5809,7 @@
           </w:tcPr>
           <w:p>
             <w:pPr>
-              <w:pStyle w:val="oancuaDanhsach"/>
+              <w:pStyle w:val="ListParagraph"/>
               <w:ind w:left="0"/>
               <w:rPr>
                 <w:rFonts w:cstheme="minorHAnsi"/>
@@ -5939,7 +5939,7 @@
           </w:tcPr>
           <w:p>
             <w:pPr>
-              <w:pStyle w:val="oancuaDanhsach"/>
+              <w:pStyle w:val="ListParagraph"/>
               <w:ind w:left="0"/>
               <w:rPr>
                 <w:rFonts w:cstheme="minorHAnsi"/>
@@ -5968,7 +5968,7 @@
           </w:tcPr>
           <w:p>
             <w:pPr>
-              <w:pStyle w:val="oancuaDanhsach"/>
+              <w:pStyle w:val="ListParagraph"/>
               <w:ind w:left="0"/>
               <w:rPr>
                 <w:rFonts w:cstheme="minorHAnsi"/>
@@ -6000,7 +6000,7 @@
           </w:tcPr>
           <w:p>
             <w:pPr>
-              <w:pStyle w:val="oancuaDanhsach"/>
+              <w:pStyle w:val="ListParagraph"/>
               <w:ind w:left="0"/>
               <w:rPr>
                 <w:rFonts w:cstheme="minorHAnsi"/>
@@ -6031,7 +6031,7 @@
           </w:tcPr>
           <w:p>
             <w:pPr>
-              <w:pStyle w:val="oancuaDanhsach"/>
+              <w:pStyle w:val="ListParagraph"/>
               <w:ind w:left="0"/>
               <w:rPr>
                 <w:rFonts w:cstheme="minorHAnsi"/>
@@ -6056,7 +6056,7 @@
           </w:p>
           <w:p>
             <w:pPr>
-              <w:pStyle w:val="oancuaDanhsach"/>
+              <w:pStyle w:val="ListParagraph"/>
               <w:ind w:left="0"/>
               <w:rPr>
                 <w:rFonts w:cstheme="minorHAnsi"/>
@@ -6081,7 +6081,7 @@
           </w:p>
           <w:p>
             <w:pPr>
-              <w:pStyle w:val="oancuaDanhsach"/>
+              <w:pStyle w:val="ListParagraph"/>
               <w:ind w:left="0"/>
               <w:rPr>
                 <w:rFonts w:cstheme="minorHAnsi"/>
@@ -6128,7 +6128,7 @@
           </w:p>
           <w:p>
             <w:pPr>
-              <w:pStyle w:val="oancuaDanhsach"/>
+              <w:pStyle w:val="ListParagraph"/>
               <w:ind w:left="0"/>
               <w:rPr>
                 <w:rFonts w:cstheme="minorHAnsi"/>
@@ -6164,7 +6164,7 @@
           </w:p>
           <w:p>
             <w:pPr>
-              <w:pStyle w:val="oancuaDanhsach"/>
+              <w:pStyle w:val="ListParagraph"/>
               <w:ind w:left="0"/>
               <w:rPr>
                 <w:rFonts w:cstheme="minorHAnsi"/>
@@ -6233,7 +6233,7 @@
           </w:p>
           <w:p>
             <w:pPr>
-              <w:pStyle w:val="oancuaDanhsach"/>
+              <w:pStyle w:val="ListParagraph"/>
               <w:ind w:left="0"/>
               <w:rPr>
                 <w:rFonts w:cstheme="minorHAnsi"/>
@@ -6269,7 +6269,7 @@
           </w:p>
           <w:p>
             <w:pPr>
-              <w:pStyle w:val="oancuaDanhsach"/>
+              <w:pStyle w:val="ListParagraph"/>
               <w:ind w:left="0"/>
               <w:rPr>
                 <w:rFonts w:cstheme="minorHAnsi"/>
@@ -6294,7 +6294,7 @@
           </w:p>
           <w:p>
             <w:pPr>
-              <w:pStyle w:val="oancuaDanhsach"/>
+              <w:pStyle w:val="ListParagraph"/>
               <w:ind w:left="0"/>
               <w:rPr>
                 <w:rFonts w:cstheme="minorHAnsi"/>
@@ -6315,7 +6315,7 @@
           </w:tcPr>
           <w:p>
             <w:pPr>
-              <w:pStyle w:val="oancuaDanhsach"/>
+              <w:pStyle w:val="ListParagraph"/>
               <w:ind w:left="0"/>
               <w:rPr>
                 <w:rFonts w:cstheme="minorHAnsi"/>
@@ -6345,7 +6345,7 @@
           </w:tcPr>
           <w:p>
             <w:pPr>
-              <w:pStyle w:val="oancuaDanhsach"/>
+              <w:pStyle w:val="ListParagraph"/>
               <w:ind w:left="0"/>
               <w:rPr>
                 <w:rFonts w:cstheme="minorHAnsi"/>
@@ -6373,7 +6373,7 @@
     </w:tbl>
     <w:p>
       <w:pPr>
-        <w:pStyle w:val="oancuaDanhsach"/>
+        <w:pStyle w:val="ListParagraph"/>
         <w:ind w:left="2160"/>
         <w:rPr>
           <w:rFonts w:cstheme="minorHAnsi"/>
@@ -6387,7 +6387,7 @@
     </w:p>
     <w:p>
       <w:pPr>
-        <w:pStyle w:val="oancuaDanhsach"/>
+        <w:pStyle w:val="ListParagraph"/>
         <w:numPr>
           <w:ilvl w:val="1"/>
           <w:numId w:val="7"/>
@@ -6415,7 +6415,7 @@
     </w:p>
     <w:p>
       <w:pPr>
-        <w:pStyle w:val="oancuaDanhsach"/>
+        <w:pStyle w:val="ListParagraph"/>
         <w:numPr>
           <w:ilvl w:val="1"/>
           <w:numId w:val="7"/>
@@ -6498,7 +6498,7 @@
     </w:p>
     <w:tbl>
       <w:tblPr>
-        <w:tblStyle w:val="LiBang"/>
+        <w:tblStyle w:val="TableGrid"/>
         <w:tblW w:w="8275" w:type="dxa"/>
         <w:tblInd w:w="1440" w:type="dxa"/>
         <w:tblLook w:val="04A0" w:firstRow="1" w:lastRow="0" w:firstColumn="1" w:lastColumn="0" w:noHBand="0" w:noVBand="1"/>
@@ -6514,7 +6514,7 @@
           </w:tcPr>
           <w:p>
             <w:pPr>
-              <w:pStyle w:val="oancuaDanhsach"/>
+              <w:pStyle w:val="ListParagraph"/>
               <w:ind w:left="0"/>
               <w:jc w:val="center"/>
               <w:rPr>
@@ -6543,7 +6543,7 @@
           </w:tcPr>
           <w:p>
             <w:pPr>
-              <w:pStyle w:val="oancuaDanhsach"/>
+              <w:pStyle w:val="ListParagraph"/>
               <w:ind w:left="0"/>
               <w:jc w:val="center"/>
               <w:rPr>
@@ -6574,7 +6574,7 @@
           </w:tcPr>
           <w:p>
             <w:pPr>
-              <w:pStyle w:val="oancuaDanhsach"/>
+              <w:pStyle w:val="ListParagraph"/>
               <w:ind w:left="0"/>
               <w:rPr>
                 <w:rFonts w:cstheme="minorHAnsi"/>
@@ -6604,7 +6604,7 @@
           </w:tcPr>
           <w:p>
             <w:pPr>
-              <w:pStyle w:val="oancuaDanhsach"/>
+              <w:pStyle w:val="ListParagraph"/>
               <w:ind w:left="0"/>
               <w:rPr>
                 <w:rFonts w:cstheme="minorHAnsi"/>
@@ -6640,7 +6640,7 @@
           </w:p>
           <w:p>
             <w:pPr>
-              <w:pStyle w:val="oancuaDanhsach"/>
+              <w:pStyle w:val="ListParagraph"/>
               <w:ind w:left="0"/>
               <w:rPr>
                 <w:rFonts w:cstheme="minorHAnsi"/>
@@ -6695,7 +6695,7 @@
           </w:tcPr>
           <w:p>
             <w:pPr>
-              <w:pStyle w:val="oancuaDanhsach"/>
+              <w:pStyle w:val="ListParagraph"/>
               <w:ind w:left="0"/>
               <w:rPr>
                 <w:rFonts w:cstheme="minorHAnsi"/>
@@ -6726,7 +6726,7 @@
           </w:tcPr>
           <w:p>
             <w:pPr>
-              <w:pStyle w:val="oancuaDanhsach"/>
+              <w:pStyle w:val="ListParagraph"/>
               <w:ind w:left="0"/>
               <w:rPr>
                 <w:rFonts w:cstheme="minorHAnsi"/>
@@ -6784,7 +6784,7 @@
           </w:p>
           <w:p>
             <w:pPr>
-              <w:pStyle w:val="oancuaDanhsach"/>
+              <w:pStyle w:val="ListParagraph"/>
               <w:ind w:left="0"/>
               <w:rPr>
                 <w:rFonts w:cstheme="minorHAnsi"/>
@@ -6842,7 +6842,7 @@
           </w:p>
           <w:p>
             <w:pPr>
-              <w:pStyle w:val="oancuaDanhsach"/>
+              <w:pStyle w:val="ListParagraph"/>
               <w:ind w:left="0"/>
               <w:rPr>
                 <w:rFonts w:cstheme="minorHAnsi"/>
@@ -6885,7 +6885,7 @@
           </w:tcPr>
           <w:p>
             <w:pPr>
-              <w:pStyle w:val="oancuaDanhsach"/>
+              <w:pStyle w:val="ListParagraph"/>
               <w:ind w:left="0"/>
               <w:rPr>
                 <w:rFonts w:cstheme="minorHAnsi"/>
@@ -6915,7 +6915,7 @@
           </w:tcPr>
           <w:p>
             <w:pPr>
-              <w:pStyle w:val="oancuaDanhsach"/>
+              <w:pStyle w:val="ListParagraph"/>
               <w:ind w:left="0"/>
               <w:rPr>
                 <w:rFonts w:cstheme="minorHAnsi"/>
@@ -6962,7 +6962,7 @@
           </w:p>
           <w:p>
             <w:pPr>
-              <w:pStyle w:val="oancuaDanhsach"/>
+              <w:pStyle w:val="ListParagraph"/>
               <w:ind w:left="0"/>
               <w:rPr>
                 <w:rFonts w:cstheme="minorHAnsi"/>
@@ -7005,7 +7005,7 @@
           </w:tcPr>
           <w:p>
             <w:pPr>
-              <w:pStyle w:val="oancuaDanhsach"/>
+              <w:pStyle w:val="ListParagraph"/>
               <w:ind w:left="0"/>
               <w:rPr>
                 <w:rFonts w:cstheme="minorHAnsi"/>
@@ -7035,7 +7035,7 @@
           </w:tcPr>
           <w:p>
             <w:pPr>
-              <w:pStyle w:val="oancuaDanhsach"/>
+              <w:pStyle w:val="ListParagraph"/>
               <w:ind w:left="0"/>
               <w:rPr>
                 <w:rFonts w:cstheme="minorHAnsi"/>
@@ -7060,7 +7060,7 @@
           </w:p>
           <w:p>
             <w:pPr>
-              <w:pStyle w:val="oancuaDanhsach"/>
+              <w:pStyle w:val="ListParagraph"/>
               <w:ind w:left="0"/>
               <w:rPr>
                 <w:rFonts w:cstheme="minorHAnsi"/>
@@ -7081,7 +7081,7 @@
           </w:tcPr>
           <w:p>
             <w:pPr>
-              <w:pStyle w:val="oancuaDanhsach"/>
+              <w:pStyle w:val="ListParagraph"/>
               <w:ind w:left="0"/>
               <w:rPr>
                 <w:rFonts w:cstheme="minorHAnsi"/>
@@ -7111,7 +7111,7 @@
           </w:tcPr>
           <w:p>
             <w:pPr>
-              <w:pStyle w:val="oancuaDanhsach"/>
+              <w:pStyle w:val="ListParagraph"/>
               <w:ind w:left="0"/>
               <w:rPr>
                 <w:rFonts w:cstheme="minorHAnsi"/>
@@ -7199,7 +7199,7 @@
           </w:tcPr>
           <w:p>
             <w:pPr>
-              <w:pStyle w:val="oancuaDanhsach"/>
+              <w:pStyle w:val="ListParagraph"/>
               <w:ind w:left="0"/>
               <w:rPr>
                 <w:rFonts w:cstheme="minorHAnsi"/>
@@ -7230,7 +7230,7 @@
           </w:tcPr>
           <w:p>
             <w:pPr>
-              <w:pStyle w:val="oancuaDanhsach"/>
+              <w:pStyle w:val="ListParagraph"/>
               <w:ind w:left="0"/>
               <w:rPr>
                 <w:rFonts w:cstheme="minorHAnsi"/>
@@ -7269,7 +7269,7 @@
     </w:tbl>
     <w:p>
       <w:pPr>
-        <w:pStyle w:val="oancuaDanhsach"/>
+        <w:pStyle w:val="ListParagraph"/>
         <w:ind w:left="1440"/>
         <w:rPr>
           <w:rFonts w:cstheme="minorHAnsi"/>
@@ -7283,7 +7283,7 @@
     </w:p>
     <w:p>
       <w:pPr>
-        <w:pStyle w:val="oancuaDanhsach"/>
+        <w:pStyle w:val="ListParagraph"/>
         <w:numPr>
           <w:ilvl w:val="0"/>
           <w:numId w:val="7"/>
@@ -7335,7 +7335,7 @@
     </w:p>
     <w:p>
       <w:pPr>
-        <w:pStyle w:val="oancuaDanhsach"/>
+        <w:pStyle w:val="ListParagraph"/>
         <w:numPr>
           <w:ilvl w:val="0"/>
           <w:numId w:val="8"/>
@@ -7457,7 +7457,7 @@
     </w:p>
     <w:p>
       <w:pPr>
-        <w:pStyle w:val="oancuaDanhsach"/>
+        <w:pStyle w:val="ListParagraph"/>
         <w:numPr>
           <w:ilvl w:val="0"/>
           <w:numId w:val="8"/>
@@ -7483,7 +7483,7 @@
     </w:p>
     <w:p>
       <w:pPr>
-        <w:pStyle w:val="oancuaDanhsach"/>
+        <w:pStyle w:val="ListParagraph"/>
         <w:numPr>
           <w:ilvl w:val="0"/>
           <w:numId w:val="18"/>
@@ -7520,6 +7520,7 @@
         <w:rPr>
           <w:rFonts w:asciiTheme="minorHAnsi" w:hAnsiTheme="minorHAnsi" w:cstheme="minorHAnsi"/>
           <w:noProof/>
+          <w:lang w:val="en-US" w:eastAsia="en-US"/>
         </w:rPr>
         <mc:AlternateContent>
           <mc:Choice Requires="wps">
@@ -7582,7 +7583,7 @@
               </wp:anchor>
             </w:drawing>
           </mc:Choice>
-          <mc:Fallback>
+          <mc:Fallback xmlns:w16="http://schemas.microsoft.com/office/word/2018/wordml" xmlns:w16cid="http://schemas.microsoft.com/office/word/2016/wordml/cid" xmlns:w16cex="http://schemas.microsoft.com/office/word/2018/wordml/cex" xmlns:am3d="http://schemas.microsoft.com/office/drawing/2017/model3d" xmlns:aink="http://schemas.microsoft.com/office/drawing/2016/ink" xmlns:cx8="http://schemas.microsoft.com/office/drawing/2016/5/14/chartex" xmlns:cx7="http://schemas.microsoft.com/office/drawing/2016/5/13/chartex" xmlns:cx6="http://schemas.microsoft.com/office/drawing/2016/5/12/chartex" xmlns:cx5="http://schemas.microsoft.com/office/drawing/2016/5/11/chartex" xmlns:cx4="http://schemas.microsoft.com/office/drawing/2016/5/10/chartex" xmlns:cx3="http://schemas.microsoft.com/office/drawing/2016/5/9/chartex" xmlns:cx2="http://schemas.microsoft.com/office/drawing/2015/10/21/chartex" xmlns:cx1="http://schemas.microsoft.com/office/drawing/2015/9/8/chartex">
             <w:pict>
               <v:rect w14:anchorId="3DAC4A3F" id="Hình chữ nhật 6" o:spid="_x0000_s1026" style="position:absolute;margin-left:89.25pt;margin-top:1.5pt;width:13.5pt;height:14.25pt;z-index:251658240;visibility:visible;mso-wrap-style:square;mso-width-percent:0;mso-height-percent:0;mso-wrap-distance-left:9pt;mso-wrap-distance-top:0;mso-wrap-distance-right:9pt;mso-wrap-distance-bottom:0;mso-position-horizontal:absolute;mso-position-horizontal-relative:text;mso-position-vertical:absolute;mso-position-vertical-relative:text;mso-width-percent:0;mso-height-percent:0;mso-width-relative:margin;mso-height-relative:margin;v-text-anchor:middle" o:gfxdata="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" fillcolor="white [3201]" strokecolor="#70ad47 [3209]" strokeweight="1pt"/>
             </w:pict>
@@ -7593,6 +7594,7 @@
         <w:rPr>
           <w:rFonts w:asciiTheme="minorHAnsi" w:hAnsiTheme="minorHAnsi" w:cstheme="minorHAnsi"/>
           <w:noProof/>
+          <w:lang w:val="en-US" w:eastAsia="en-US"/>
         </w:rPr>
         <mc:AlternateContent>
           <mc:Choice Requires="wps">
@@ -7655,7 +7657,7 @@
               </wp:anchor>
             </w:drawing>
           </mc:Choice>
-          <mc:Fallback>
+          <mc:Fallback xmlns:w16="http://schemas.microsoft.com/office/word/2018/wordml" xmlns:w16cid="http://schemas.microsoft.com/office/word/2016/wordml/cid" xmlns:w16cex="http://schemas.microsoft.com/office/word/2018/wordml/cex" xmlns:am3d="http://schemas.microsoft.com/office/drawing/2017/model3d" xmlns:aink="http://schemas.microsoft.com/office/drawing/2016/ink" xmlns:cx8="http://schemas.microsoft.com/office/drawing/2016/5/14/chartex" xmlns:cx7="http://schemas.microsoft.com/office/drawing/2016/5/13/chartex" xmlns:cx6="http://schemas.microsoft.com/office/drawing/2016/5/12/chartex" xmlns:cx5="http://schemas.microsoft.com/office/drawing/2016/5/11/chartex" xmlns:cx4="http://schemas.microsoft.com/office/drawing/2016/5/10/chartex" xmlns:cx3="http://schemas.microsoft.com/office/drawing/2016/5/9/chartex" xmlns:cx2="http://schemas.microsoft.com/office/drawing/2015/10/21/chartex" xmlns:cx1="http://schemas.microsoft.com/office/drawing/2015/9/8/chartex">
             <w:pict>
               <v:rect w14:anchorId="1F95F304" id="Hình chữ nhật 9" o:spid="_x0000_s1026" style="position:absolute;margin-left:225pt;margin-top:1.85pt;width:13.5pt;height:14.25pt;z-index:251658241;visibility:visible;mso-wrap-style:square;mso-width-percent:0;mso-height-percent:0;mso-wrap-distance-left:9pt;mso-wrap-distance-top:0;mso-wrap-distance-right:9pt;mso-wrap-distance-bottom:0;mso-position-horizontal:absolute;mso-position-horizontal-relative:text;mso-position-vertical:absolute;mso-position-vertical-relative:text;mso-width-percent:0;mso-height-percent:0;mso-width-relative:margin;mso-height-relative:margin;v-text-anchor:middle" o:gfxdata="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" fillcolor="white [3201]" strokecolor="#70ad47 [3209]" strokeweight="1pt"/>
             </w:pict>
@@ -7673,7 +7675,7 @@
     </w:p>
     <w:p>
       <w:pPr>
-        <w:pStyle w:val="oancuaDanhsach"/>
+        <w:pStyle w:val="ListParagraph"/>
         <w:numPr>
           <w:ilvl w:val="0"/>
           <w:numId w:val="18"/>
@@ -7699,7 +7701,7 @@
     </w:p>
     <w:p>
       <w:pPr>
-        <w:pStyle w:val="oancuaDanhsach"/>
+        <w:pStyle w:val="ListParagraph"/>
         <w:spacing w:after="120"/>
         <w:ind w:left="1080"/>
         <w:rPr>
@@ -7723,7 +7725,7 @@
     </w:p>
     <w:p>
       <w:pPr>
-        <w:pStyle w:val="oancuaDanhsach"/>
+        <w:pStyle w:val="ListParagraph"/>
         <w:numPr>
           <w:ilvl w:val="0"/>
           <w:numId w:val="18"/>
@@ -7750,7 +7752,7 @@
     </w:p>
     <w:p>
       <w:pPr>
-        <w:pStyle w:val="oancuaDanhsach"/>
+        <w:pStyle w:val="ListParagraph"/>
         <w:ind w:left="1800"/>
         <w:rPr>
           <w:rFonts w:cstheme="minorHAnsi"/>
@@ -7830,7 +7832,7 @@
               </wp:anchor>
             </w:drawing>
           </mc:Choice>
-          <mc:Fallback>
+          <mc:Fallback xmlns:w16="http://schemas.microsoft.com/office/word/2018/wordml" xmlns:w16cid="http://schemas.microsoft.com/office/word/2016/wordml/cid" xmlns:w16cex="http://schemas.microsoft.com/office/word/2018/wordml/cex" xmlns:am3d="http://schemas.microsoft.com/office/drawing/2017/model3d" xmlns:aink="http://schemas.microsoft.com/office/drawing/2016/ink" xmlns:cx8="http://schemas.microsoft.com/office/drawing/2016/5/14/chartex" xmlns:cx7="http://schemas.microsoft.com/office/drawing/2016/5/13/chartex" xmlns:cx6="http://schemas.microsoft.com/office/drawing/2016/5/12/chartex" xmlns:cx5="http://schemas.microsoft.com/office/drawing/2016/5/11/chartex" xmlns:cx4="http://schemas.microsoft.com/office/drawing/2016/5/10/chartex" xmlns:cx3="http://schemas.microsoft.com/office/drawing/2016/5/9/chartex" xmlns:cx2="http://schemas.microsoft.com/office/drawing/2015/10/21/chartex" xmlns:cx1="http://schemas.microsoft.com/office/drawing/2015/9/8/chartex">
             <w:pict>
               <v:rect w14:anchorId="12FB8D85" id="Hình chữ nhật 1" o:spid="_x0000_s1026" style="position:absolute;margin-left:84.65pt;margin-top:3.85pt;width:13.5pt;height:14.25pt;z-index:251658300;visibility:visible;mso-wrap-style:square;mso-width-percent:0;mso-height-percent:0;mso-wrap-distance-left:9pt;mso-wrap-distance-top:0;mso-wrap-distance-right:9pt;mso-wrap-distance-bottom:0;mso-position-horizontal:absolute;mso-position-horizontal-relative:text;mso-position-vertical:absolute;mso-position-vertical-relative:text;mso-width-percent:0;mso-height-percent:0;mso-width-relative:margin;mso-height-relative:margin;v-text-anchor:middle" o:gfxdata="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" fillcolor="white [3201]" strokecolor="#70ad47 [3209]" strokeweight="1pt"/>
             </w:pict>
@@ -7860,7 +7862,7 @@
     </w:p>
     <w:p>
       <w:pPr>
-        <w:pStyle w:val="oancuaDanhsach"/>
+        <w:pStyle w:val="ListParagraph"/>
         <w:ind w:left="1800" w:firstLine="360"/>
         <w:rPr>
           <w:rFonts w:cstheme="minorHAnsi"/>
@@ -7940,7 +7942,7 @@
               </wp:anchor>
             </w:drawing>
           </mc:Choice>
-          <mc:Fallback>
+          <mc:Fallback xmlns:w16="http://schemas.microsoft.com/office/word/2018/wordml" xmlns:w16cid="http://schemas.microsoft.com/office/word/2016/wordml/cid" xmlns:w16cex="http://schemas.microsoft.com/office/word/2018/wordml/cex" xmlns:am3d="http://schemas.microsoft.com/office/drawing/2017/model3d" xmlns:aink="http://schemas.microsoft.com/office/drawing/2016/ink" xmlns:cx8="http://schemas.microsoft.com/office/drawing/2016/5/14/chartex" xmlns:cx7="http://schemas.microsoft.com/office/drawing/2016/5/13/chartex" xmlns:cx6="http://schemas.microsoft.com/office/drawing/2016/5/12/chartex" xmlns:cx5="http://schemas.microsoft.com/office/drawing/2016/5/11/chartex" xmlns:cx4="http://schemas.microsoft.com/office/drawing/2016/5/10/chartex" xmlns:cx3="http://schemas.microsoft.com/office/drawing/2016/5/9/chartex" xmlns:cx2="http://schemas.microsoft.com/office/drawing/2015/10/21/chartex" xmlns:cx1="http://schemas.microsoft.com/office/drawing/2015/9/8/chartex">
             <w:pict>
               <v:rect w14:anchorId="00B9E9DF" id="Hình chữ nhật 10" o:spid="_x0000_s1026" style="position:absolute;margin-left:84.85pt;margin-top:3.9pt;width:13.5pt;height:14.25pt;z-index:251658242;visibility:visible;mso-wrap-style:square;mso-width-percent:0;mso-height-percent:0;mso-wrap-distance-left:9pt;mso-wrap-distance-top:0;mso-wrap-distance-right:9pt;mso-wrap-distance-bottom:0;mso-position-horizontal:absolute;mso-position-horizontal-relative:text;mso-position-vertical:absolute;mso-position-vertical-relative:text;mso-width-percent:0;mso-height-percent:0;mso-width-relative:margin;mso-height-relative:margin;v-text-anchor:middle" o:gfxdata="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" fillcolor="white [3201]" strokecolor="#70ad47 [3209]" strokeweight="1pt"/>
             </w:pict>
@@ -7960,7 +7962,7 @@
     </w:p>
     <w:p>
       <w:pPr>
-        <w:pStyle w:val="oancuaDanhsach"/>
+        <w:pStyle w:val="ListParagraph"/>
         <w:ind w:left="1800"/>
         <w:rPr>
           <w:rFonts w:cstheme="minorHAnsi"/>
@@ -8040,7 +8042,7 @@
               </wp:anchor>
             </w:drawing>
           </mc:Choice>
-          <mc:Fallback>
+          <mc:Fallback xmlns:w16="http://schemas.microsoft.com/office/word/2018/wordml" xmlns:w16cid="http://schemas.microsoft.com/office/word/2016/wordml/cid" xmlns:w16cex="http://schemas.microsoft.com/office/word/2018/wordml/cex" xmlns:am3d="http://schemas.microsoft.com/office/drawing/2017/model3d" xmlns:aink="http://schemas.microsoft.com/office/drawing/2016/ink" xmlns:cx8="http://schemas.microsoft.com/office/drawing/2016/5/14/chartex" xmlns:cx7="http://schemas.microsoft.com/office/drawing/2016/5/13/chartex" xmlns:cx6="http://schemas.microsoft.com/office/drawing/2016/5/12/chartex" xmlns:cx5="http://schemas.microsoft.com/office/drawing/2016/5/11/chartex" xmlns:cx4="http://schemas.microsoft.com/office/drawing/2016/5/10/chartex" xmlns:cx3="http://schemas.microsoft.com/office/drawing/2016/5/9/chartex" xmlns:cx2="http://schemas.microsoft.com/office/drawing/2015/10/21/chartex" xmlns:cx1="http://schemas.microsoft.com/office/drawing/2015/9/8/chartex">
             <w:pict>
               <v:rect w14:anchorId="452988BF" id="Hình chữ nhật 13" o:spid="_x0000_s1026" style="position:absolute;margin-left:84.95pt;margin-top:3.8pt;width:13.5pt;height:14.25pt;z-index:251658243;visibility:visible;mso-wrap-style:square;mso-width-percent:0;mso-height-percent:0;mso-wrap-distance-left:9pt;mso-wrap-distance-top:0;mso-wrap-distance-right:9pt;mso-wrap-distance-bottom:0;mso-position-horizontal:absolute;mso-position-horizontal-relative:text;mso-position-vertical:absolute;mso-position-vertical-relative:text;mso-width-percent:0;mso-height-percent:0;mso-width-relative:margin;mso-height-relative:margin;v-text-anchor:middle" o:gfxdata="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" fillcolor="white [3201]" strokecolor="#70ad47 [3209]" strokeweight="1pt"/>
             </w:pict>
@@ -8061,7 +8063,7 @@
     </w:p>
     <w:p>
       <w:pPr>
-        <w:pStyle w:val="oancuaDanhsach"/>
+        <w:pStyle w:val="ListParagraph"/>
         <w:ind w:left="1800"/>
         <w:rPr>
           <w:rFonts w:cstheme="minorHAnsi"/>
@@ -8137,7 +8139,7 @@
               </wp:anchor>
             </w:drawing>
           </mc:Choice>
-          <mc:Fallback>
+          <mc:Fallback xmlns:w16="http://schemas.microsoft.com/office/word/2018/wordml" xmlns:w16cid="http://schemas.microsoft.com/office/word/2016/wordml/cid" xmlns:w16cex="http://schemas.microsoft.com/office/word/2018/wordml/cex" xmlns:am3d="http://schemas.microsoft.com/office/drawing/2017/model3d" xmlns:aink="http://schemas.microsoft.com/office/drawing/2016/ink" xmlns:cx8="http://schemas.microsoft.com/office/drawing/2016/5/14/chartex" xmlns:cx7="http://schemas.microsoft.com/office/drawing/2016/5/13/chartex" xmlns:cx6="http://schemas.microsoft.com/office/drawing/2016/5/12/chartex" xmlns:cx5="http://schemas.microsoft.com/office/drawing/2016/5/11/chartex" xmlns:cx4="http://schemas.microsoft.com/office/drawing/2016/5/10/chartex" xmlns:cx3="http://schemas.microsoft.com/office/drawing/2016/5/9/chartex" xmlns:cx2="http://schemas.microsoft.com/office/drawing/2015/10/21/chartex" xmlns:cx1="http://schemas.microsoft.com/office/drawing/2015/9/8/chartex">
             <w:pict>
               <v:rect w14:anchorId="0186864D" id="Hình chữ nhật 14" o:spid="_x0000_s1026" style="position:absolute;margin-left:84.6pt;margin-top:3.4pt;width:13.5pt;height:14.25pt;z-index:251658244;visibility:visible;mso-wrap-style:square;mso-width-percent:0;mso-height-percent:0;mso-wrap-distance-left:9pt;mso-wrap-distance-top:0;mso-wrap-distance-right:9pt;mso-wrap-distance-bottom:0;mso-position-horizontal:absolute;mso-position-horizontal-relative:text;mso-position-vertical:absolute;mso-position-vertical-relative:text;mso-width-percent:0;mso-height-percent:0;mso-width-relative:margin;mso-height-relative:margin;v-text-anchor:middle" o:gfxdata="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" fillcolor="white [3201]" strokecolor="#70ad47 [3209]" strokeweight="1pt"/>
             </w:pict>
@@ -8158,7 +8160,7 @@
     </w:p>
     <w:p>
       <w:pPr>
-        <w:pStyle w:val="oancuaDanhsach"/>
+        <w:pStyle w:val="ListParagraph"/>
         <w:ind w:left="1800"/>
         <w:rPr>
           <w:rFonts w:cstheme="minorHAnsi"/>
@@ -8238,7 +8240,7 @@
               </wp:anchor>
             </w:drawing>
           </mc:Choice>
-          <mc:Fallback>
+          <mc:Fallback xmlns:w16="http://schemas.microsoft.com/office/word/2018/wordml" xmlns:w16cid="http://schemas.microsoft.com/office/word/2016/wordml/cid" xmlns:w16cex="http://schemas.microsoft.com/office/word/2018/wordml/cex" xmlns:am3d="http://schemas.microsoft.com/office/drawing/2017/model3d" xmlns:aink="http://schemas.microsoft.com/office/drawing/2016/ink" xmlns:cx8="http://schemas.microsoft.com/office/drawing/2016/5/14/chartex" xmlns:cx7="http://schemas.microsoft.com/office/drawing/2016/5/13/chartex" xmlns:cx6="http://schemas.microsoft.com/office/drawing/2016/5/12/chartex" xmlns:cx5="http://schemas.microsoft.com/office/drawing/2016/5/11/chartex" xmlns:cx4="http://schemas.microsoft.com/office/drawing/2016/5/10/chartex" xmlns:cx3="http://schemas.microsoft.com/office/drawing/2016/5/9/chartex" xmlns:cx2="http://schemas.microsoft.com/office/drawing/2015/10/21/chartex" xmlns:cx1="http://schemas.microsoft.com/office/drawing/2015/9/8/chartex">
             <w:pict>
               <v:rect w14:anchorId="159F2585" id="Hình chữ nhật 15" o:spid="_x0000_s1026" style="position:absolute;margin-left:84.6pt;margin-top:2.65pt;width:13.5pt;height:14.25pt;z-index:251658245;visibility:visible;mso-wrap-style:square;mso-width-percent:0;mso-height-percent:0;mso-wrap-distance-left:9pt;mso-wrap-distance-top:0;mso-wrap-distance-right:9pt;mso-wrap-distance-bottom:0;mso-position-horizontal:absolute;mso-position-horizontal-relative:text;mso-position-vertical:absolute;mso-position-vertical-relative:text;mso-width-percent:0;mso-height-percent:0;mso-width-relative:margin;mso-height-relative:margin;v-text-anchor:middle" o:gfxdata="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" fillcolor="white [3201]" strokecolor="#70ad47 [3209]" strokeweight="1pt"/>
             </w:pict>
@@ -8259,7 +8261,7 @@
     </w:p>
     <w:p>
       <w:pPr>
-        <w:pStyle w:val="oancuaDanhsach"/>
+        <w:pStyle w:val="ListParagraph"/>
         <w:numPr>
           <w:ilvl w:val="0"/>
           <w:numId w:val="18"/>
@@ -8285,7 +8287,7 @@
     </w:p>
     <w:p>
       <w:pPr>
-        <w:pStyle w:val="oancuaDanhsach"/>
+        <w:pStyle w:val="ListParagraph"/>
         <w:spacing w:after="120"/>
         <w:ind w:left="1080"/>
         <w:rPr>
@@ -8305,7 +8307,7 @@
     </w:p>
     <w:p>
       <w:pPr>
-        <w:pStyle w:val="oancuaDanhsach"/>
+        <w:pStyle w:val="ListParagraph"/>
         <w:numPr>
           <w:ilvl w:val="0"/>
           <w:numId w:val="18"/>
@@ -8361,7 +8363,7 @@
     </w:p>
     <w:p>
       <w:pPr>
-        <w:pStyle w:val="oancuaDanhsach"/>
+        <w:pStyle w:val="ListParagraph"/>
         <w:ind w:left="1800"/>
         <w:rPr>
           <w:rFonts w:cstheme="minorHAnsi"/>
@@ -8431,7 +8433,7 @@
               </wp:anchor>
             </w:drawing>
           </mc:Choice>
-          <mc:Fallback>
+          <mc:Fallback xmlns:w16="http://schemas.microsoft.com/office/word/2018/wordml" xmlns:w16cid="http://schemas.microsoft.com/office/word/2016/wordml/cid" xmlns:w16cex="http://schemas.microsoft.com/office/word/2018/wordml/cex" xmlns:am3d="http://schemas.microsoft.com/office/drawing/2017/model3d" xmlns:aink="http://schemas.microsoft.com/office/drawing/2016/ink" xmlns:cx8="http://schemas.microsoft.com/office/drawing/2016/5/14/chartex" xmlns:cx7="http://schemas.microsoft.com/office/drawing/2016/5/13/chartex" xmlns:cx6="http://schemas.microsoft.com/office/drawing/2016/5/12/chartex" xmlns:cx5="http://schemas.microsoft.com/office/drawing/2016/5/11/chartex" xmlns:cx4="http://schemas.microsoft.com/office/drawing/2016/5/10/chartex" xmlns:cx3="http://schemas.microsoft.com/office/drawing/2016/5/9/chartex" xmlns:cx2="http://schemas.microsoft.com/office/drawing/2015/10/21/chartex" xmlns:cx1="http://schemas.microsoft.com/office/drawing/2015/9/8/chartex">
             <w:pict>
               <v:rect w14:anchorId="602BC71A" id="Hình chữ nhật 28" o:spid="_x0000_s1026" style="position:absolute;margin-left:84.8pt;margin-top:2.4pt;width:13.5pt;height:14.25pt;z-index:251658301;visibility:visible;mso-wrap-style:square;mso-wrap-distance-left:9pt;mso-wrap-distance-top:0;mso-wrap-distance-right:9pt;mso-wrap-distance-bottom:0;mso-position-horizontal:absolute;mso-position-horizontal-relative:text;mso-position-vertical:absolute;mso-position-vertical-relative:text;v-text-anchor:middle" o:gfxdata="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" fillcolor="white [3201]" strokecolor="#70ad47 [3209]" strokeweight="1pt"/>
             </w:pict>
@@ -8461,7 +8463,7 @@
     </w:p>
     <w:p>
       <w:pPr>
-        <w:pStyle w:val="oancuaDanhsach"/>
+        <w:pStyle w:val="ListParagraph"/>
         <w:ind w:left="1800"/>
         <w:rPr>
           <w:rFonts w:cstheme="minorHAnsi"/>
@@ -8539,7 +8541,7 @@
               </wp:anchor>
             </w:drawing>
           </mc:Choice>
-          <mc:Fallback>
+          <mc:Fallback xmlns:w16="http://schemas.microsoft.com/office/word/2018/wordml" xmlns:w16cid="http://schemas.microsoft.com/office/word/2016/wordml/cid" xmlns:w16cex="http://schemas.microsoft.com/office/word/2018/wordml/cex" xmlns:am3d="http://schemas.microsoft.com/office/drawing/2017/model3d" xmlns:aink="http://schemas.microsoft.com/office/drawing/2016/ink" xmlns:cx8="http://schemas.microsoft.com/office/drawing/2016/5/14/chartex" xmlns:cx7="http://schemas.microsoft.com/office/drawing/2016/5/13/chartex" xmlns:cx6="http://schemas.microsoft.com/office/drawing/2016/5/12/chartex" xmlns:cx5="http://schemas.microsoft.com/office/drawing/2016/5/11/chartex" xmlns:cx4="http://schemas.microsoft.com/office/drawing/2016/5/10/chartex" xmlns:cx3="http://schemas.microsoft.com/office/drawing/2016/5/9/chartex" xmlns:cx2="http://schemas.microsoft.com/office/drawing/2015/10/21/chartex" xmlns:cx1="http://schemas.microsoft.com/office/drawing/2015/9/8/chartex">
             <w:pict>
               <v:rect w14:anchorId="61ABB6AC" id="Hình chữ nhật 24" o:spid="_x0000_s1026" style="position:absolute;margin-left:84.6pt;margin-top:1.85pt;width:13.5pt;height:14.25pt;z-index:251658246;visibility:visible;mso-wrap-style:square;mso-width-percent:0;mso-height-percent:0;mso-wrap-distance-left:9pt;mso-wrap-distance-top:0;mso-wrap-distance-right:9pt;mso-wrap-distance-bottom:0;mso-position-horizontal:absolute;mso-position-horizontal-relative:text;mso-position-vertical:absolute;mso-position-vertical-relative:text;mso-width-percent:0;mso-height-percent:0;mso-width-relative:margin;mso-height-relative:margin;v-text-anchor:middle" o:gfxdata="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" fillcolor="white [3201]" strokecolor="#70ad47 [3209]" strokeweight="1pt"/>
             </w:pict>
@@ -8569,7 +8571,7 @@
     </w:p>
     <w:p>
       <w:pPr>
-        <w:pStyle w:val="oancuaDanhsach"/>
+        <w:pStyle w:val="ListParagraph"/>
         <w:ind w:left="1800"/>
         <w:rPr>
           <w:rFonts w:cstheme="minorHAnsi"/>
@@ -8647,7 +8649,7 @@
               </wp:anchor>
             </w:drawing>
           </mc:Choice>
-          <mc:Fallback>
+          <mc:Fallback xmlns:w16="http://schemas.microsoft.com/office/word/2018/wordml" xmlns:w16cid="http://schemas.microsoft.com/office/word/2016/wordml/cid" xmlns:w16cex="http://schemas.microsoft.com/office/word/2018/wordml/cex" xmlns:am3d="http://schemas.microsoft.com/office/drawing/2017/model3d" xmlns:aink="http://schemas.microsoft.com/office/drawing/2016/ink" xmlns:cx8="http://schemas.microsoft.com/office/drawing/2016/5/14/chartex" xmlns:cx7="http://schemas.microsoft.com/office/drawing/2016/5/13/chartex" xmlns:cx6="http://schemas.microsoft.com/office/drawing/2016/5/12/chartex" xmlns:cx5="http://schemas.microsoft.com/office/drawing/2016/5/11/chartex" xmlns:cx4="http://schemas.microsoft.com/office/drawing/2016/5/10/chartex" xmlns:cx3="http://schemas.microsoft.com/office/drawing/2016/5/9/chartex" xmlns:cx2="http://schemas.microsoft.com/office/drawing/2015/10/21/chartex" xmlns:cx1="http://schemas.microsoft.com/office/drawing/2015/9/8/chartex">
             <w:pict>
               <v:rect w14:anchorId="2FDEFCFA" id="Hình chữ nhật 25" o:spid="_x0000_s1026" style="position:absolute;margin-left:84.6pt;margin-top:1.85pt;width:13.5pt;height:14.25pt;z-index:251658247;visibility:visible;mso-wrap-style:square;mso-width-percent:0;mso-height-percent:0;mso-wrap-distance-left:9pt;mso-wrap-distance-top:0;mso-wrap-distance-right:9pt;mso-wrap-distance-bottom:0;mso-position-horizontal:absolute;mso-position-horizontal-relative:text;mso-position-vertical:absolute;mso-position-vertical-relative:text;mso-width-percent:0;mso-height-percent:0;mso-width-relative:margin;mso-height-relative:margin;v-text-anchor:middle" o:gfxdata="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" fillcolor="white [3201]" strokecolor="#70ad47 [3209]" strokeweight="1pt"/>
             </w:pict>
@@ -8677,7 +8679,7 @@
     </w:p>
     <w:p>
       <w:pPr>
-        <w:pStyle w:val="oancuaDanhsach"/>
+        <w:pStyle w:val="ListParagraph"/>
         <w:ind w:left="1800"/>
         <w:rPr>
           <w:rFonts w:cstheme="minorHAnsi"/>
@@ -8755,7 +8757,7 @@
               </wp:anchor>
             </w:drawing>
           </mc:Choice>
-          <mc:Fallback>
+          <mc:Fallback xmlns:w16="http://schemas.microsoft.com/office/word/2018/wordml" xmlns:w16cid="http://schemas.microsoft.com/office/word/2016/wordml/cid" xmlns:w16cex="http://schemas.microsoft.com/office/word/2018/wordml/cex" xmlns:am3d="http://schemas.microsoft.com/office/drawing/2017/model3d" xmlns:aink="http://schemas.microsoft.com/office/drawing/2016/ink" xmlns:cx8="http://schemas.microsoft.com/office/drawing/2016/5/14/chartex" xmlns:cx7="http://schemas.microsoft.com/office/drawing/2016/5/13/chartex" xmlns:cx6="http://schemas.microsoft.com/office/drawing/2016/5/12/chartex" xmlns:cx5="http://schemas.microsoft.com/office/drawing/2016/5/11/chartex" xmlns:cx4="http://schemas.microsoft.com/office/drawing/2016/5/10/chartex" xmlns:cx3="http://schemas.microsoft.com/office/drawing/2016/5/9/chartex" xmlns:cx2="http://schemas.microsoft.com/office/drawing/2015/10/21/chartex" xmlns:cx1="http://schemas.microsoft.com/office/drawing/2015/9/8/chartex">
             <w:pict>
               <v:rect w14:anchorId="5D40FDF9" id="Hình chữ nhật 26" o:spid="_x0000_s1026" style="position:absolute;margin-left:84.6pt;margin-top:.75pt;width:13.5pt;height:14.25pt;z-index:251658248;visibility:visible;mso-wrap-style:square;mso-width-percent:0;mso-height-percent:0;mso-wrap-distance-left:9pt;mso-wrap-distance-top:0;mso-wrap-distance-right:9pt;mso-wrap-distance-bottom:0;mso-position-horizontal:absolute;mso-position-horizontal-relative:text;mso-position-vertical:absolute;mso-position-vertical-relative:text;mso-width-percent:0;mso-height-percent:0;mso-width-relative:margin;mso-height-relative:margin;v-text-anchor:middle" o:gfxdata="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" fillcolor="white [3201]" strokecolor="#70ad47 [3209]" strokeweight="1pt"/>
             </w:pict>
@@ -8829,7 +8831,7 @@
               </wp:anchor>
             </w:drawing>
           </mc:Choice>
-          <mc:Fallback>
+          <mc:Fallback xmlns:w16="http://schemas.microsoft.com/office/word/2018/wordml" xmlns:w16cid="http://schemas.microsoft.com/office/word/2016/wordml/cid" xmlns:w16cex="http://schemas.microsoft.com/office/word/2018/wordml/cex" xmlns:am3d="http://schemas.microsoft.com/office/drawing/2017/model3d" xmlns:aink="http://schemas.microsoft.com/office/drawing/2016/ink" xmlns:cx8="http://schemas.microsoft.com/office/drawing/2016/5/14/chartex" xmlns:cx7="http://schemas.microsoft.com/office/drawing/2016/5/13/chartex" xmlns:cx6="http://schemas.microsoft.com/office/drawing/2016/5/12/chartex" xmlns:cx5="http://schemas.microsoft.com/office/drawing/2016/5/11/chartex" xmlns:cx4="http://schemas.microsoft.com/office/drawing/2016/5/10/chartex" xmlns:cx3="http://schemas.microsoft.com/office/drawing/2016/5/9/chartex" xmlns:cx2="http://schemas.microsoft.com/office/drawing/2015/10/21/chartex" xmlns:cx1="http://schemas.microsoft.com/office/drawing/2015/9/8/chartex">
             <w:pict>
               <v:rect w14:anchorId="7C496345" id="Hình chữ nhật 27" o:spid="_x0000_s1026" style="position:absolute;margin-left:84.6pt;margin-top:16.9pt;width:13.5pt;height:14.25pt;z-index:251658249;visibility:visible;mso-wrap-style:square;mso-width-percent:0;mso-height-percent:0;mso-wrap-distance-left:9pt;mso-wrap-distance-top:0;mso-wrap-distance-right:9pt;mso-wrap-distance-bottom:0;mso-position-horizontal:absolute;mso-position-horizontal-relative:text;mso-position-vertical:absolute;mso-position-vertical-relative:text;mso-width-percent:0;mso-height-percent:0;mso-width-relative:margin;mso-height-relative:margin;v-text-anchor:middle" o:gfxdata="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" fillcolor="white [3201]" strokecolor="#70ad47 [3209]" strokeweight="1pt"/>
             </w:pict>
@@ -8870,7 +8872,7 @@
     </w:p>
     <w:p>
       <w:pPr>
-        <w:pStyle w:val="oancuaDanhsach"/>
+        <w:pStyle w:val="ListParagraph"/>
         <w:ind w:left="1800"/>
         <w:rPr>
           <w:rFonts w:cstheme="minorHAnsi"/>
@@ -8947,7 +8949,7 @@
               </wp:anchor>
             </w:drawing>
           </mc:Choice>
-          <mc:Fallback>
+          <mc:Fallback xmlns:w16="http://schemas.microsoft.com/office/word/2018/wordml" xmlns:w16cid="http://schemas.microsoft.com/office/word/2016/wordml/cid" xmlns:w16cex="http://schemas.microsoft.com/office/word/2018/wordml/cex" xmlns:am3d="http://schemas.microsoft.com/office/drawing/2017/model3d" xmlns:aink="http://schemas.microsoft.com/office/drawing/2016/ink" xmlns:cx8="http://schemas.microsoft.com/office/drawing/2016/5/14/chartex" xmlns:cx7="http://schemas.microsoft.com/office/drawing/2016/5/13/chartex" xmlns:cx6="http://schemas.microsoft.com/office/drawing/2016/5/12/chartex" xmlns:cx5="http://schemas.microsoft.com/office/drawing/2016/5/11/chartex" xmlns:cx4="http://schemas.microsoft.com/office/drawing/2016/5/10/chartex" xmlns:cx3="http://schemas.microsoft.com/office/drawing/2016/5/9/chartex" xmlns:cx2="http://schemas.microsoft.com/office/drawing/2015/10/21/chartex" xmlns:cx1="http://schemas.microsoft.com/office/drawing/2015/9/8/chartex">
             <w:pict>
               <v:rect w14:anchorId="0CEB0CBF" id="Hình chữ nhật 29" o:spid="_x0000_s1026" style="position:absolute;margin-left:84.6pt;margin-top:16.9pt;width:13.5pt;height:14.25pt;z-index:251658250;visibility:visible;mso-wrap-style:square;mso-width-percent:0;mso-height-percent:0;mso-wrap-distance-left:9pt;mso-wrap-distance-top:0;mso-wrap-distance-right:9pt;mso-wrap-distance-bottom:0;mso-position-horizontal:absolute;mso-position-horizontal-relative:text;mso-position-vertical:absolute;mso-position-vertical-relative:text;mso-width-percent:0;mso-height-percent:0;mso-width-relative:margin;mso-height-relative:margin;v-text-anchor:middle" o:gfxdata="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" fillcolor="white [3201]" strokecolor="#70ad47 [3209]" strokeweight="1pt"/>
             </w:pict>
@@ -8977,7 +8979,7 @@
     </w:p>
     <w:p>
       <w:pPr>
-        <w:pStyle w:val="oancuaDanhsach"/>
+        <w:pStyle w:val="ListParagraph"/>
         <w:ind w:left="1800"/>
         <w:rPr>
           <w:rFonts w:cstheme="minorHAnsi"/>
@@ -9001,7 +9003,7 @@
     </w:p>
     <w:p>
       <w:pPr>
-        <w:pStyle w:val="oancuaDanhsach"/>
+        <w:pStyle w:val="ListParagraph"/>
         <w:numPr>
           <w:ilvl w:val="0"/>
           <w:numId w:val="18"/>
@@ -9041,6 +9043,7 @@
           <w:rFonts w:asciiTheme="minorHAnsi" w:hAnsiTheme="minorHAnsi" w:cstheme="minorHAnsi"/>
           <w:b/>
           <w:noProof/>
+          <w:lang w:val="en-US" w:eastAsia="en-US"/>
         </w:rPr>
         <mc:AlternateContent>
           <mc:Choice Requires="wps">
@@ -9103,7 +9106,7 @@
               </wp:anchor>
             </w:drawing>
           </mc:Choice>
-          <mc:Fallback>
+          <mc:Fallback xmlns:w16="http://schemas.microsoft.com/office/word/2018/wordml" xmlns:w16cid="http://schemas.microsoft.com/office/word/2016/wordml/cid" xmlns:w16cex="http://schemas.microsoft.com/office/word/2018/wordml/cex" xmlns:am3d="http://schemas.microsoft.com/office/drawing/2017/model3d" xmlns:aink="http://schemas.microsoft.com/office/drawing/2016/ink" xmlns:cx8="http://schemas.microsoft.com/office/drawing/2016/5/14/chartex" xmlns:cx7="http://schemas.microsoft.com/office/drawing/2016/5/13/chartex" xmlns:cx6="http://schemas.microsoft.com/office/drawing/2016/5/12/chartex" xmlns:cx5="http://schemas.microsoft.com/office/drawing/2016/5/11/chartex" xmlns:cx4="http://schemas.microsoft.com/office/drawing/2016/5/10/chartex" xmlns:cx3="http://schemas.microsoft.com/office/drawing/2016/5/9/chartex" xmlns:cx2="http://schemas.microsoft.com/office/drawing/2015/10/21/chartex" xmlns:cx1="http://schemas.microsoft.com/office/drawing/2015/9/8/chartex">
             <w:pict>
               <v:rect w14:anchorId="7D63B0BA" id="Hình chữ nhật 2" o:spid="_x0000_s1026" style="position:absolute;margin-left:85.25pt;margin-top:25.1pt;width:13.5pt;height:14.25pt;z-index:251658302;visibility:visible;mso-wrap-style:square;mso-width-percent:0;mso-height-percent:0;mso-wrap-distance-left:9pt;mso-wrap-distance-top:0;mso-wrap-distance-right:9pt;mso-wrap-distance-bottom:0;mso-position-horizontal:absolute;mso-position-horizontal-relative:text;mso-position-vertical:absolute;mso-position-vertical-relative:text;mso-width-percent:0;mso-height-percent:0;mso-width-relative:margin;mso-height-relative:margin;v-text-anchor:middle" o:gfxdata="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" fillcolor="white [3201]" strokecolor="#70ad47 [3209]" strokeweight="1pt"/>
             </w:pict>
@@ -9115,6 +9118,7 @@
           <w:rFonts w:asciiTheme="minorHAnsi" w:hAnsiTheme="minorHAnsi" w:cstheme="minorHAnsi"/>
           <w:b/>
           <w:noProof/>
+          <w:lang w:val="en-US" w:eastAsia="en-US"/>
         </w:rPr>
         <mc:AlternateContent>
           <mc:Choice Requires="wps">
@@ -9177,7 +9181,7 @@
               </wp:anchor>
             </w:drawing>
           </mc:Choice>
-          <mc:Fallback>
+          <mc:Fallback xmlns:w16="http://schemas.microsoft.com/office/word/2018/wordml" xmlns:w16cid="http://schemas.microsoft.com/office/word/2016/wordml/cid" xmlns:w16cex="http://schemas.microsoft.com/office/word/2018/wordml/cex" xmlns:am3d="http://schemas.microsoft.com/office/drawing/2017/model3d" xmlns:aink="http://schemas.microsoft.com/office/drawing/2016/ink" xmlns:cx8="http://schemas.microsoft.com/office/drawing/2016/5/14/chartex" xmlns:cx7="http://schemas.microsoft.com/office/drawing/2016/5/13/chartex" xmlns:cx6="http://schemas.microsoft.com/office/drawing/2016/5/12/chartex" xmlns:cx5="http://schemas.microsoft.com/office/drawing/2016/5/11/chartex" xmlns:cx4="http://schemas.microsoft.com/office/drawing/2016/5/10/chartex" xmlns:cx3="http://schemas.microsoft.com/office/drawing/2016/5/9/chartex" xmlns:cx2="http://schemas.microsoft.com/office/drawing/2015/10/21/chartex" xmlns:cx1="http://schemas.microsoft.com/office/drawing/2015/9/8/chartex">
             <w:pict>
               <v:rect w14:anchorId="16EBABE3" id="Hình chữ nhật 36" o:spid="_x0000_s1026" style="position:absolute;margin-left:85.05pt;margin-top:2.65pt;width:13.5pt;height:14.25pt;z-index:251658253;visibility:visible;mso-wrap-style:square;mso-width-percent:0;mso-height-percent:0;mso-wrap-distance-left:9pt;mso-wrap-distance-top:0;mso-wrap-distance-right:9pt;mso-wrap-distance-bottom:0;mso-position-horizontal:absolute;mso-position-horizontal-relative:text;mso-position-vertical:absolute;mso-position-vertical-relative:text;mso-width-percent:0;mso-height-percent:0;mso-width-relative:margin;mso-height-relative:margin;v-text-anchor:middle" o:gfxdata="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" fillcolor="white [3201]" strokecolor="#70ad47 [3209]" strokeweight="1pt"/>
             </w:pict>
@@ -9219,7 +9223,7 @@
     </w:p>
     <w:p>
       <w:pPr>
-        <w:pStyle w:val="oancuaDanhsach"/>
+        <w:pStyle w:val="ListParagraph"/>
         <w:spacing w:before="120" w:after="120"/>
         <w:ind w:left="1800"/>
         <w:rPr>
@@ -9298,7 +9302,7 @@
               </wp:anchor>
             </w:drawing>
           </mc:Choice>
-          <mc:Fallback>
+          <mc:Fallback xmlns:w16="http://schemas.microsoft.com/office/word/2018/wordml" xmlns:w16cid="http://schemas.microsoft.com/office/word/2016/wordml/cid" xmlns:w16cex="http://schemas.microsoft.com/office/word/2018/wordml/cex" xmlns:am3d="http://schemas.microsoft.com/office/drawing/2017/model3d" xmlns:aink="http://schemas.microsoft.com/office/drawing/2016/ink" xmlns:cx8="http://schemas.microsoft.com/office/drawing/2016/5/14/chartex" xmlns:cx7="http://schemas.microsoft.com/office/drawing/2016/5/13/chartex" xmlns:cx6="http://schemas.microsoft.com/office/drawing/2016/5/12/chartex" xmlns:cx5="http://schemas.microsoft.com/office/drawing/2016/5/11/chartex" xmlns:cx4="http://schemas.microsoft.com/office/drawing/2016/5/10/chartex" xmlns:cx3="http://schemas.microsoft.com/office/drawing/2016/5/9/chartex" xmlns:cx2="http://schemas.microsoft.com/office/drawing/2015/10/21/chartex" xmlns:cx1="http://schemas.microsoft.com/office/drawing/2015/9/8/chartex">
             <w:pict>
               <v:rect w14:anchorId="62D0955D" id="Hình chữ nhật 33" o:spid="_x0000_s1026" style="position:absolute;margin-left:84.6pt;margin-top:16.9pt;width:13.5pt;height:14.25pt;z-index:251658251;visibility:visible;mso-wrap-style:square;mso-width-percent:0;mso-height-percent:0;mso-wrap-distance-left:9pt;mso-wrap-distance-top:0;mso-wrap-distance-right:9pt;mso-wrap-distance-bottom:0;mso-position-horizontal:absolute;mso-position-horizontal-relative:text;mso-position-vertical:absolute;mso-position-vertical-relative:text;mso-width-percent:0;mso-height-percent:0;mso-width-relative:margin;mso-height-relative:margin;v-text-anchor:middle" o:gfxdata="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" fillcolor="white [3201]" strokecolor="#70ad47 [3209]" strokeweight="1pt"/>
             </w:pict>
@@ -9328,7 +9332,7 @@
     </w:p>
     <w:p>
       <w:pPr>
-        <w:pStyle w:val="oancuaDanhsach"/>
+        <w:pStyle w:val="ListParagraph"/>
         <w:spacing w:before="120" w:after="120"/>
         <w:ind w:left="1800"/>
         <w:rPr>
@@ -9362,7 +9366,7 @@
     </w:p>
     <w:p>
       <w:pPr>
-        <w:pStyle w:val="oancuaDanhsach"/>
+        <w:pStyle w:val="ListParagraph"/>
         <w:spacing w:before="120" w:after="120"/>
         <w:ind w:left="1800" w:firstLine="360"/>
         <w:rPr>
@@ -9438,7 +9442,7 @@
               </wp:anchor>
             </w:drawing>
           </mc:Choice>
-          <mc:Fallback>
+          <mc:Fallback xmlns:w16="http://schemas.microsoft.com/office/word/2018/wordml" xmlns:w16cid="http://schemas.microsoft.com/office/word/2016/wordml/cid" xmlns:w16cex="http://schemas.microsoft.com/office/word/2018/wordml/cex" xmlns:am3d="http://schemas.microsoft.com/office/drawing/2017/model3d" xmlns:aink="http://schemas.microsoft.com/office/drawing/2016/ink" xmlns:cx8="http://schemas.microsoft.com/office/drawing/2016/5/14/chartex" xmlns:cx7="http://schemas.microsoft.com/office/drawing/2016/5/13/chartex" xmlns:cx6="http://schemas.microsoft.com/office/drawing/2016/5/12/chartex" xmlns:cx5="http://schemas.microsoft.com/office/drawing/2016/5/11/chartex" xmlns:cx4="http://schemas.microsoft.com/office/drawing/2016/5/10/chartex" xmlns:cx3="http://schemas.microsoft.com/office/drawing/2016/5/9/chartex" xmlns:cx2="http://schemas.microsoft.com/office/drawing/2015/10/21/chartex" xmlns:cx1="http://schemas.microsoft.com/office/drawing/2015/9/8/chartex">
             <w:pict>
               <v:rect w14:anchorId="1CA2F1BB" id="Hình chữ nhật 45" o:spid="_x0000_s1026" style="position:absolute;margin-left:84.6pt;margin-top:16.9pt;width:13.5pt;height:14.25pt;z-index:251658261;visibility:visible;mso-wrap-style:square;mso-width-percent:0;mso-height-percent:0;mso-wrap-distance-left:9pt;mso-wrap-distance-top:0;mso-wrap-distance-right:9pt;mso-wrap-distance-bottom:0;mso-position-horizontal:absolute;mso-position-horizontal-relative:text;mso-position-vertical:absolute;mso-position-vertical-relative:text;mso-width-percent:0;mso-height-percent:0;mso-width-relative:margin;mso-height-relative:margin;v-text-anchor:middle" o:gfxdata="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" fillcolor="white [3201]" strokecolor="#70ad47 [3209]" strokeweight="1pt"/>
             </w:pict>
@@ -9510,7 +9514,7 @@
               </wp:anchor>
             </w:drawing>
           </mc:Choice>
-          <mc:Fallback>
+          <mc:Fallback xmlns:w16="http://schemas.microsoft.com/office/word/2018/wordml" xmlns:w16cid="http://schemas.microsoft.com/office/word/2016/wordml/cid" xmlns:w16cex="http://schemas.microsoft.com/office/word/2018/wordml/cex" xmlns:am3d="http://schemas.microsoft.com/office/drawing/2017/model3d" xmlns:aink="http://schemas.microsoft.com/office/drawing/2016/ink" xmlns:cx8="http://schemas.microsoft.com/office/drawing/2016/5/14/chartex" xmlns:cx7="http://schemas.microsoft.com/office/drawing/2016/5/13/chartex" xmlns:cx6="http://schemas.microsoft.com/office/drawing/2016/5/12/chartex" xmlns:cx5="http://schemas.microsoft.com/office/drawing/2016/5/11/chartex" xmlns:cx4="http://schemas.microsoft.com/office/drawing/2016/5/10/chartex" xmlns:cx3="http://schemas.microsoft.com/office/drawing/2016/5/9/chartex" xmlns:cx2="http://schemas.microsoft.com/office/drawing/2015/10/21/chartex" xmlns:cx1="http://schemas.microsoft.com/office/drawing/2015/9/8/chartex">
             <w:pict>
               <v:rect w14:anchorId="78E4E59E" id="Hình chữ nhật 34" o:spid="_x0000_s1026" style="position:absolute;margin-left:84.6pt;margin-top:.75pt;width:13.5pt;height:14.25pt;z-index:251658252;visibility:visible;mso-wrap-style:square;mso-width-percent:0;mso-height-percent:0;mso-wrap-distance-left:9pt;mso-wrap-distance-top:0;mso-wrap-distance-right:9pt;mso-wrap-distance-bottom:0;mso-position-horizontal:absolute;mso-position-horizontal-relative:text;mso-position-vertical:absolute;mso-position-vertical-relative:text;mso-width-percent:0;mso-height-percent:0;mso-width-relative:margin;mso-height-relative:margin;v-text-anchor:middle" o:gfxdata="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" fillcolor="white [3201]" strokecolor="#70ad47 [3209]" strokeweight="1pt"/>
             </w:pict>
@@ -9530,7 +9534,7 @@
     </w:p>
     <w:p>
       <w:pPr>
-        <w:pStyle w:val="oancuaDanhsach"/>
+        <w:pStyle w:val="ListParagraph"/>
         <w:spacing w:before="120" w:after="120"/>
         <w:ind w:left="1800"/>
         <w:rPr>
@@ -9555,7 +9559,7 @@
     </w:p>
     <w:p>
       <w:pPr>
-        <w:pStyle w:val="oancuaDanhsach"/>
+        <w:pStyle w:val="ListParagraph"/>
         <w:spacing w:before="120" w:after="120"/>
         <w:ind w:left="1800"/>
         <w:rPr>
@@ -9633,7 +9637,7 @@
               </wp:anchor>
             </w:drawing>
           </mc:Choice>
-          <mc:Fallback>
+          <mc:Fallback xmlns:w16="http://schemas.microsoft.com/office/word/2018/wordml" xmlns:w16cid="http://schemas.microsoft.com/office/word/2016/wordml/cid" xmlns:w16cex="http://schemas.microsoft.com/office/word/2018/wordml/cex" xmlns:am3d="http://schemas.microsoft.com/office/drawing/2017/model3d" xmlns:aink="http://schemas.microsoft.com/office/drawing/2016/ink" xmlns:cx8="http://schemas.microsoft.com/office/drawing/2016/5/14/chartex" xmlns:cx7="http://schemas.microsoft.com/office/drawing/2016/5/13/chartex" xmlns:cx6="http://schemas.microsoft.com/office/drawing/2016/5/12/chartex" xmlns:cx5="http://schemas.microsoft.com/office/drawing/2016/5/11/chartex" xmlns:cx4="http://schemas.microsoft.com/office/drawing/2016/5/10/chartex" xmlns:cx3="http://schemas.microsoft.com/office/drawing/2016/5/9/chartex" xmlns:cx2="http://schemas.microsoft.com/office/drawing/2015/10/21/chartex" xmlns:cx1="http://schemas.microsoft.com/office/drawing/2015/9/8/chartex">
             <w:pict>
               <v:rect w14:anchorId="681D2589" id="Hình chữ nhật 37" o:spid="_x0000_s1026" style="position:absolute;margin-left:84.8pt;margin-top:.3pt;width:13.5pt;height:14.25pt;z-index:251658254;visibility:visible;mso-wrap-style:square;mso-width-percent:0;mso-height-percent:0;mso-wrap-distance-left:9pt;mso-wrap-distance-top:0;mso-wrap-distance-right:9pt;mso-wrap-distance-bottom:0;mso-position-horizontal:absolute;mso-position-horizontal-relative:text;mso-position-vertical:absolute;mso-position-vertical-relative:text;mso-width-percent:0;mso-height-percent:0;mso-width-relative:margin;mso-height-relative:margin;v-text-anchor:middle" o:gfxdata="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" fillcolor="white [3201]" strokecolor="#70ad47 [3209]" strokeweight="1pt"/>
             </w:pict>
@@ -9674,7 +9678,7 @@
     </w:p>
     <w:p>
       <w:pPr>
-        <w:pStyle w:val="oancuaDanhsach"/>
+        <w:pStyle w:val="ListParagraph"/>
         <w:spacing w:before="120" w:after="120"/>
         <w:ind w:left="1800"/>
         <w:rPr>
@@ -9752,7 +9756,7 @@
               </wp:anchor>
             </w:drawing>
           </mc:Choice>
-          <mc:Fallback>
+          <mc:Fallback xmlns:w16="http://schemas.microsoft.com/office/word/2018/wordml" xmlns:w16cid="http://schemas.microsoft.com/office/word/2016/wordml/cid" xmlns:w16cex="http://schemas.microsoft.com/office/word/2018/wordml/cex" xmlns:am3d="http://schemas.microsoft.com/office/drawing/2017/model3d" xmlns:aink="http://schemas.microsoft.com/office/drawing/2016/ink" xmlns:cx8="http://schemas.microsoft.com/office/drawing/2016/5/14/chartex" xmlns:cx7="http://schemas.microsoft.com/office/drawing/2016/5/13/chartex" xmlns:cx6="http://schemas.microsoft.com/office/drawing/2016/5/12/chartex" xmlns:cx5="http://schemas.microsoft.com/office/drawing/2016/5/11/chartex" xmlns:cx4="http://schemas.microsoft.com/office/drawing/2016/5/10/chartex" xmlns:cx3="http://schemas.microsoft.com/office/drawing/2016/5/9/chartex" xmlns:cx2="http://schemas.microsoft.com/office/drawing/2015/10/21/chartex" xmlns:cx1="http://schemas.microsoft.com/office/drawing/2015/9/8/chartex">
             <w:pict>
               <v:rect w14:anchorId="77A9FCB3" id="Hình chữ nhật 38" o:spid="_x0000_s1026" style="position:absolute;margin-left:84.6pt;margin-top:5pt;width:13.5pt;height:14.25pt;z-index:251658255;visibility:visible;mso-wrap-style:square;mso-width-percent:0;mso-height-percent:0;mso-wrap-distance-left:9pt;mso-wrap-distance-top:0;mso-wrap-distance-right:9pt;mso-wrap-distance-bottom:0;mso-position-horizontal:absolute;mso-position-horizontal-relative:text;mso-position-vertical:absolute;mso-position-vertical-relative:text;mso-width-percent:0;mso-height-percent:0;mso-width-relative:margin;mso-height-relative:margin;v-text-anchor:middle" o:gfxdata="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" fillcolor="white [3201]" strokecolor="#70ad47 [3209]" strokeweight="1pt"/>
             </w:pict>
@@ -9786,6 +9790,7 @@
           <w:rFonts w:asciiTheme="minorHAnsi" w:hAnsiTheme="minorHAnsi" w:cstheme="minorHAnsi"/>
           <w:b/>
           <w:noProof/>
+          <w:lang w:val="en-US" w:eastAsia="en-US"/>
         </w:rPr>
         <mc:AlternateContent>
           <mc:Choice Requires="wps">
@@ -9848,7 +9853,7 @@
               </wp:anchor>
             </w:drawing>
           </mc:Choice>
-          <mc:Fallback>
+          <mc:Fallback xmlns:w16="http://schemas.microsoft.com/office/word/2018/wordml" xmlns:w16cid="http://schemas.microsoft.com/office/word/2016/wordml/cid" xmlns:w16cex="http://schemas.microsoft.com/office/word/2018/wordml/cex" xmlns:am3d="http://schemas.microsoft.com/office/drawing/2017/model3d" xmlns:aink="http://schemas.microsoft.com/office/drawing/2016/ink" xmlns:cx8="http://schemas.microsoft.com/office/drawing/2016/5/14/chartex" xmlns:cx7="http://schemas.microsoft.com/office/drawing/2016/5/13/chartex" xmlns:cx6="http://schemas.microsoft.com/office/drawing/2016/5/12/chartex" xmlns:cx5="http://schemas.microsoft.com/office/drawing/2016/5/11/chartex" xmlns:cx4="http://schemas.microsoft.com/office/drawing/2016/5/10/chartex" xmlns:cx3="http://schemas.microsoft.com/office/drawing/2016/5/9/chartex" xmlns:cx2="http://schemas.microsoft.com/office/drawing/2015/10/21/chartex" xmlns:cx1="http://schemas.microsoft.com/office/drawing/2015/9/8/chartex">
             <w:pict>
               <v:rect w14:anchorId="45CBA868" id="Hình chữ nhật 41" o:spid="_x0000_s1026" style="position:absolute;margin-left:85.05pt;margin-top:3.45pt;width:13.5pt;height:14.25pt;z-index:251658258;visibility:visible;mso-wrap-style:square;mso-width-percent:0;mso-height-percent:0;mso-wrap-distance-left:9pt;mso-wrap-distance-top:0;mso-wrap-distance-right:9pt;mso-wrap-distance-bottom:0;mso-position-horizontal:absolute;mso-position-horizontal-relative:text;mso-position-vertical:absolute;mso-position-vertical-relative:text;mso-width-percent:0;mso-height-percent:0;mso-width-relative:margin;mso-height-relative:margin;v-text-anchor:middle" o:gfxdata="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" fillcolor="white [3201]" strokecolor="#70ad47 [3209]" strokeweight="1pt"/>
             </w:pict>
@@ -9879,6 +9884,7 @@
           <w:rFonts w:asciiTheme="minorHAnsi" w:hAnsiTheme="minorHAnsi" w:cstheme="minorHAnsi"/>
           <w:b/>
           <w:noProof/>
+          <w:lang w:val="en-US" w:eastAsia="en-US"/>
         </w:rPr>
         <mc:AlternateContent>
           <mc:Choice Requires="wps">
@@ -9941,7 +9947,7 @@
               </wp:anchor>
             </w:drawing>
           </mc:Choice>
-          <mc:Fallback>
+          <mc:Fallback xmlns:w16="http://schemas.microsoft.com/office/word/2018/wordml" xmlns:w16cid="http://schemas.microsoft.com/office/word/2016/wordml/cid" xmlns:w16cex="http://schemas.microsoft.com/office/word/2018/wordml/cex" xmlns:am3d="http://schemas.microsoft.com/office/drawing/2017/model3d" xmlns:aink="http://schemas.microsoft.com/office/drawing/2016/ink" xmlns:cx8="http://schemas.microsoft.com/office/drawing/2016/5/14/chartex" xmlns:cx7="http://schemas.microsoft.com/office/drawing/2016/5/13/chartex" xmlns:cx6="http://schemas.microsoft.com/office/drawing/2016/5/12/chartex" xmlns:cx5="http://schemas.microsoft.com/office/drawing/2016/5/11/chartex" xmlns:cx4="http://schemas.microsoft.com/office/drawing/2016/5/10/chartex" xmlns:cx3="http://schemas.microsoft.com/office/drawing/2016/5/9/chartex" xmlns:cx2="http://schemas.microsoft.com/office/drawing/2015/10/21/chartex" xmlns:cx1="http://schemas.microsoft.com/office/drawing/2015/9/8/chartex">
             <w:pict>
               <v:rect w14:anchorId="6B602B81" id="Hình chữ nhật 40" o:spid="_x0000_s1026" style="position:absolute;margin-left:85.3pt;margin-top:4.75pt;width:13.5pt;height:14.25pt;z-index:251658257;visibility:visible;mso-wrap-style:square;mso-width-percent:0;mso-height-percent:0;mso-wrap-distance-left:9pt;mso-wrap-distance-top:0;mso-wrap-distance-right:9pt;mso-wrap-distance-bottom:0;mso-position-horizontal:absolute;mso-position-horizontal-relative:text;mso-position-vertical:absolute;mso-position-vertical-relative:text;mso-width-percent:0;mso-height-percent:0;mso-width-relative:margin;mso-height-relative:margin;v-text-anchor:middle" o:gfxdata="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" fillcolor="white [3201]" strokecolor="#70ad47 [3209]" strokeweight="1pt"/>
             </w:pict>
@@ -9972,6 +9978,7 @@
           <w:rFonts w:asciiTheme="minorHAnsi" w:hAnsiTheme="minorHAnsi" w:cstheme="minorHAnsi"/>
           <w:b/>
           <w:noProof/>
+          <w:lang w:val="en-US" w:eastAsia="en-US"/>
         </w:rPr>
         <mc:AlternateContent>
           <mc:Choice Requires="wps">
@@ -10034,7 +10041,7 @@
               </wp:anchor>
             </w:drawing>
           </mc:Choice>
-          <mc:Fallback>
+          <mc:Fallback xmlns:w16="http://schemas.microsoft.com/office/word/2018/wordml" xmlns:w16cid="http://schemas.microsoft.com/office/word/2016/wordml/cid" xmlns:w16cex="http://schemas.microsoft.com/office/word/2018/wordml/cex" xmlns:am3d="http://schemas.microsoft.com/office/drawing/2017/model3d" xmlns:aink="http://schemas.microsoft.com/office/drawing/2016/ink" xmlns:cx8="http://schemas.microsoft.com/office/drawing/2016/5/14/chartex" xmlns:cx7="http://schemas.microsoft.com/office/drawing/2016/5/13/chartex" xmlns:cx6="http://schemas.microsoft.com/office/drawing/2016/5/12/chartex" xmlns:cx5="http://schemas.microsoft.com/office/drawing/2016/5/11/chartex" xmlns:cx4="http://schemas.microsoft.com/office/drawing/2016/5/10/chartex" xmlns:cx3="http://schemas.microsoft.com/office/drawing/2016/5/9/chartex" xmlns:cx2="http://schemas.microsoft.com/office/drawing/2015/10/21/chartex" xmlns:cx1="http://schemas.microsoft.com/office/drawing/2015/9/8/chartex">
             <w:pict>
               <v:rect w14:anchorId="14CEC35F" id="Hình chữ nhật 42" o:spid="_x0000_s1026" style="position:absolute;margin-left:85.25pt;margin-top:2.05pt;width:13.5pt;height:14.25pt;z-index:251658259;visibility:visible;mso-wrap-style:square;mso-width-percent:0;mso-height-percent:0;mso-wrap-distance-left:9pt;mso-wrap-distance-top:0;mso-wrap-distance-right:9pt;mso-wrap-distance-bottom:0;mso-position-horizontal:absolute;mso-position-horizontal-relative:text;mso-position-vertical:absolute;mso-position-vertical-relative:text;mso-width-percent:0;mso-height-percent:0;mso-width-relative:margin;mso-height-relative:margin;v-text-anchor:middle" o:gfxdata="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" fillcolor="white [3201]" strokecolor="#70ad47 [3209]" strokeweight="1pt"/>
             </w:pict>
@@ -10065,6 +10072,7 @@
           <w:rFonts w:asciiTheme="minorHAnsi" w:hAnsiTheme="minorHAnsi" w:cstheme="minorHAnsi"/>
           <w:b/>
           <w:noProof/>
+          <w:lang w:val="en-US" w:eastAsia="en-US"/>
         </w:rPr>
         <mc:AlternateContent>
           <mc:Choice Requires="wps">
@@ -10127,7 +10135,7 @@
               </wp:anchor>
             </w:drawing>
           </mc:Choice>
-          <mc:Fallback>
+          <mc:Fallback xmlns:w16="http://schemas.microsoft.com/office/word/2018/wordml" xmlns:w16cid="http://schemas.microsoft.com/office/word/2016/wordml/cid" xmlns:w16cex="http://schemas.microsoft.com/office/word/2018/wordml/cex" xmlns:am3d="http://schemas.microsoft.com/office/drawing/2017/model3d" xmlns:aink="http://schemas.microsoft.com/office/drawing/2016/ink" xmlns:cx8="http://schemas.microsoft.com/office/drawing/2016/5/14/chartex" xmlns:cx7="http://schemas.microsoft.com/office/drawing/2016/5/13/chartex" xmlns:cx6="http://schemas.microsoft.com/office/drawing/2016/5/12/chartex" xmlns:cx5="http://schemas.microsoft.com/office/drawing/2016/5/11/chartex" xmlns:cx4="http://schemas.microsoft.com/office/drawing/2016/5/10/chartex" xmlns:cx3="http://schemas.microsoft.com/office/drawing/2016/5/9/chartex" xmlns:cx2="http://schemas.microsoft.com/office/drawing/2015/10/21/chartex" xmlns:cx1="http://schemas.microsoft.com/office/drawing/2015/9/8/chartex">
             <w:pict>
               <v:rect w14:anchorId="27E48729" id="Hình chữ nhật 39" o:spid="_x0000_s1026" style="position:absolute;margin-left:84.6pt;margin-top:2.65pt;width:13.5pt;height:14.25pt;z-index:251658256;visibility:visible;mso-wrap-style:square;mso-width-percent:0;mso-height-percent:0;mso-wrap-distance-left:9pt;mso-wrap-distance-top:0;mso-wrap-distance-right:9pt;mso-wrap-distance-bottom:0;mso-position-horizontal:absolute;mso-position-horizontal-relative:text;mso-position-vertical:absolute;mso-position-vertical-relative:text;mso-width-percent:0;mso-height-percent:0;mso-width-relative:margin;mso-height-relative:margin;v-text-anchor:middle" o:gfxdata="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" fillcolor="white [3201]" strokecolor="#70ad47 [3209]" strokeweight="1pt"/>
             </w:pict>
@@ -10158,6 +10166,7 @@
           <w:rFonts w:asciiTheme="minorHAnsi" w:hAnsiTheme="minorHAnsi" w:cstheme="minorHAnsi"/>
           <w:b/>
           <w:noProof/>
+          <w:lang w:val="en-US" w:eastAsia="en-US"/>
         </w:rPr>
         <mc:AlternateContent>
           <mc:Choice Requires="wps">
@@ -10220,7 +10229,7 @@
               </wp:anchor>
             </w:drawing>
           </mc:Choice>
-          <mc:Fallback>
+          <mc:Fallback xmlns:w16="http://schemas.microsoft.com/office/word/2018/wordml" xmlns:w16cid="http://schemas.microsoft.com/office/word/2016/wordml/cid" xmlns:w16cex="http://schemas.microsoft.com/office/word/2018/wordml/cex" xmlns:am3d="http://schemas.microsoft.com/office/drawing/2017/model3d" xmlns:aink="http://schemas.microsoft.com/office/drawing/2016/ink" xmlns:cx8="http://schemas.microsoft.com/office/drawing/2016/5/14/chartex" xmlns:cx7="http://schemas.microsoft.com/office/drawing/2016/5/13/chartex" xmlns:cx6="http://schemas.microsoft.com/office/drawing/2016/5/12/chartex" xmlns:cx5="http://schemas.microsoft.com/office/drawing/2016/5/11/chartex" xmlns:cx4="http://schemas.microsoft.com/office/drawing/2016/5/10/chartex" xmlns:cx3="http://schemas.microsoft.com/office/drawing/2016/5/9/chartex" xmlns:cx2="http://schemas.microsoft.com/office/drawing/2015/10/21/chartex" xmlns:cx1="http://schemas.microsoft.com/office/drawing/2015/9/8/chartex">
             <w:pict>
               <v:rect w14:anchorId="6AE64624" id="Hình chữ nhật 44" o:spid="_x0000_s1026" style="position:absolute;margin-left:84.85pt;margin-top:1.75pt;width:13.5pt;height:14.25pt;z-index:251658260;visibility:visible;mso-wrap-style:square;mso-width-percent:0;mso-height-percent:0;mso-wrap-distance-left:9pt;mso-wrap-distance-top:0;mso-wrap-distance-right:9pt;mso-wrap-distance-bottom:0;mso-position-horizontal:absolute;mso-position-horizontal-relative:text;mso-position-vertical:absolute;mso-position-vertical-relative:text;mso-width-percent:0;mso-height-percent:0;mso-width-relative:margin;mso-height-relative:margin;v-text-anchor:middle" o:gfxdata="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" fillcolor="white [3201]" strokecolor="#70ad47 [3209]" strokeweight="1pt"/>
             </w:pict>
@@ -10246,7 +10255,7 @@
     </w:p>
     <w:p>
       <w:pPr>
-        <w:pStyle w:val="oancuaDanhsach"/>
+        <w:pStyle w:val="ListParagraph"/>
         <w:ind w:left="1800" w:firstLine="360"/>
         <w:rPr>
           <w:rFonts w:cstheme="minorHAnsi"/>
@@ -10281,7 +10290,7 @@
     </w:p>
     <w:p>
       <w:pPr>
-        <w:pStyle w:val="oancuaDanhsach"/>
+        <w:pStyle w:val="ListParagraph"/>
         <w:numPr>
           <w:ilvl w:val="0"/>
           <w:numId w:val="8"/>
@@ -10413,7 +10422,7 @@
     </w:p>
     <w:p>
       <w:pPr>
-        <w:pStyle w:val="oancuaDanhsach"/>
+        <w:pStyle w:val="ListParagraph"/>
         <w:numPr>
           <w:ilvl w:val="0"/>
           <w:numId w:val="20"/>
@@ -10457,7 +10466,7 @@
     </w:p>
     <w:p>
       <w:pPr>
-        <w:pStyle w:val="oancuaDanhsach"/>
+        <w:pStyle w:val="ListParagraph"/>
         <w:ind w:left="1440"/>
         <w:rPr>
           <w:rFonts w:cstheme="minorHAnsi"/>
@@ -10480,7 +10489,7 @@
     </w:p>
     <w:p>
       <w:pPr>
-        <w:pStyle w:val="oancuaDanhsach"/>
+        <w:pStyle w:val="ListParagraph"/>
         <w:ind w:left="1440"/>
         <w:rPr>
           <w:rFonts w:cstheme="minorHAnsi"/>
@@ -10493,7 +10502,7 @@
     </w:p>
     <w:p>
       <w:pPr>
-        <w:pStyle w:val="oancuaDanhsach"/>
+        <w:pStyle w:val="ListParagraph"/>
         <w:numPr>
           <w:ilvl w:val="0"/>
           <w:numId w:val="20"/>
@@ -10519,7 +10528,7 @@
     </w:p>
     <w:p>
       <w:pPr>
-        <w:pStyle w:val="oancuaDanhsach"/>
+        <w:pStyle w:val="ListParagraph"/>
         <w:ind w:left="1440"/>
         <w:rPr>
           <w:rFonts w:cstheme="minorHAnsi"/>
@@ -10542,7 +10551,7 @@
     </w:p>
     <w:p>
       <w:pPr>
-        <w:pStyle w:val="oancuaDanhsach"/>
+        <w:pStyle w:val="ListParagraph"/>
         <w:ind w:left="1440"/>
         <w:rPr>
           <w:rFonts w:cstheme="minorHAnsi"/>
@@ -10622,7 +10631,7 @@
               </wp:anchor>
             </w:drawing>
           </mc:Choice>
-          <mc:Fallback>
+          <mc:Fallback xmlns:w16="http://schemas.microsoft.com/office/word/2018/wordml" xmlns:w16cid="http://schemas.microsoft.com/office/word/2016/wordml/cid" xmlns:w16cex="http://schemas.microsoft.com/office/word/2018/wordml/cex" xmlns:am3d="http://schemas.microsoft.com/office/drawing/2017/model3d" xmlns:aink="http://schemas.microsoft.com/office/drawing/2016/ink" xmlns:cx8="http://schemas.microsoft.com/office/drawing/2016/5/14/chartex" xmlns:cx7="http://schemas.microsoft.com/office/drawing/2016/5/13/chartex" xmlns:cx6="http://schemas.microsoft.com/office/drawing/2016/5/12/chartex" xmlns:cx5="http://schemas.microsoft.com/office/drawing/2016/5/11/chartex" xmlns:cx4="http://schemas.microsoft.com/office/drawing/2016/5/10/chartex" xmlns:cx3="http://schemas.microsoft.com/office/drawing/2016/5/9/chartex" xmlns:cx2="http://schemas.microsoft.com/office/drawing/2015/10/21/chartex" xmlns:cx1="http://schemas.microsoft.com/office/drawing/2015/9/8/chartex">
             <w:pict>
               <v:rect w14:anchorId="4499926D" id="Hình chữ nhật 50" o:spid="_x0000_s1026" style="position:absolute;margin-left:89.25pt;margin-top:1.5pt;width:13.5pt;height:14.25pt;z-index:251658262;visibility:visible;mso-wrap-style:square;mso-width-percent:0;mso-height-percent:0;mso-wrap-distance-left:9pt;mso-wrap-distance-top:0;mso-wrap-distance-right:9pt;mso-wrap-distance-bottom:0;mso-position-horizontal:absolute;mso-position-horizontal-relative:text;mso-position-vertical:absolute;mso-position-vertical-relative:text;mso-width-percent:0;mso-height-percent:0;mso-width-relative:margin;mso-height-relative:margin;v-text-anchor:middle" o:gfxdata="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" fillcolor="white [3201]" strokecolor="#70ad47 [3209]" strokeweight="1pt"/>
             </w:pict>
@@ -10699,7 +10708,7 @@
               </wp:anchor>
             </w:drawing>
           </mc:Choice>
-          <mc:Fallback>
+          <mc:Fallback xmlns:w16="http://schemas.microsoft.com/office/word/2018/wordml" xmlns:w16cid="http://schemas.microsoft.com/office/word/2016/wordml/cid" xmlns:w16cex="http://schemas.microsoft.com/office/word/2018/wordml/cex" xmlns:am3d="http://schemas.microsoft.com/office/drawing/2017/model3d" xmlns:aink="http://schemas.microsoft.com/office/drawing/2016/ink" xmlns:cx8="http://schemas.microsoft.com/office/drawing/2016/5/14/chartex" xmlns:cx7="http://schemas.microsoft.com/office/drawing/2016/5/13/chartex" xmlns:cx6="http://schemas.microsoft.com/office/drawing/2016/5/12/chartex" xmlns:cx5="http://schemas.microsoft.com/office/drawing/2016/5/11/chartex" xmlns:cx4="http://schemas.microsoft.com/office/drawing/2016/5/10/chartex" xmlns:cx3="http://schemas.microsoft.com/office/drawing/2016/5/9/chartex" xmlns:cx2="http://schemas.microsoft.com/office/drawing/2015/10/21/chartex" xmlns:cx1="http://schemas.microsoft.com/office/drawing/2015/9/8/chartex">
             <w:pict>
               <v:rect w14:anchorId="05F7D99F" id="Hình chữ nhật 49" o:spid="_x0000_s1026" style="position:absolute;margin-left:225pt;margin-top:1.85pt;width:13.5pt;height:14.25pt;z-index:251658263;visibility:visible;mso-wrap-style:square;mso-width-percent:0;mso-height-percent:0;mso-wrap-distance-left:9pt;mso-wrap-distance-top:0;mso-wrap-distance-right:9pt;mso-wrap-distance-bottom:0;mso-position-horizontal:absolute;mso-position-horizontal-relative:text;mso-position-vertical:absolute;mso-position-vertical-relative:text;mso-width-percent:0;mso-height-percent:0;mso-width-relative:margin;mso-height-relative:margin;v-text-anchor:middle" o:gfxdata="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" fillcolor="white [3201]" strokecolor="#70ad47 [3209]" strokeweight="1pt"/>
             </w:pict>
@@ -10769,7 +10778,7 @@
     </w:p>
     <w:p>
       <w:pPr>
-        <w:pStyle w:val="oancuaDanhsach"/>
+        <w:pStyle w:val="ListParagraph"/>
         <w:ind w:left="1440"/>
         <w:rPr>
           <w:rFonts w:cstheme="minorHAnsi"/>
@@ -10792,7 +10801,7 @@
     </w:p>
     <w:p>
       <w:pPr>
-        <w:pStyle w:val="oancuaDanhsach"/>
+        <w:pStyle w:val="ListParagraph"/>
         <w:numPr>
           <w:ilvl w:val="0"/>
           <w:numId w:val="20"/>
@@ -10867,7 +10876,7 @@
               </wp:anchor>
             </w:drawing>
           </mc:Choice>
-          <mc:Fallback>
+          <mc:Fallback xmlns:w16="http://schemas.microsoft.com/office/word/2018/wordml" xmlns:w16cid="http://schemas.microsoft.com/office/word/2016/wordml/cid" xmlns:w16cex="http://schemas.microsoft.com/office/word/2018/wordml/cex" xmlns:am3d="http://schemas.microsoft.com/office/drawing/2017/model3d" xmlns:aink="http://schemas.microsoft.com/office/drawing/2016/ink" xmlns:cx8="http://schemas.microsoft.com/office/drawing/2016/5/14/chartex" xmlns:cx7="http://schemas.microsoft.com/office/drawing/2016/5/13/chartex" xmlns:cx6="http://schemas.microsoft.com/office/drawing/2016/5/12/chartex" xmlns:cx5="http://schemas.microsoft.com/office/drawing/2016/5/11/chartex" xmlns:cx4="http://schemas.microsoft.com/office/drawing/2016/5/10/chartex" xmlns:cx3="http://schemas.microsoft.com/office/drawing/2016/5/9/chartex" xmlns:cx2="http://schemas.microsoft.com/office/drawing/2015/10/21/chartex" xmlns:cx1="http://schemas.microsoft.com/office/drawing/2015/9/8/chartex">
             <w:pict>
               <v:rect w14:anchorId="04E07C15" id="Hình chữ nhật 51" o:spid="_x0000_s1026" style="position:absolute;margin-left:85.25pt;margin-top:16.8pt;width:13.5pt;height:14.25pt;z-index:251658303;visibility:visible;mso-wrap-style:square;mso-wrap-distance-left:9pt;mso-wrap-distance-top:0;mso-wrap-distance-right:9pt;mso-wrap-distance-bottom:0;mso-position-horizontal:absolute;mso-position-horizontal-relative:text;mso-position-vertical:absolute;mso-position-vertical-relative:text;v-text-anchor:middle" o:gfxdata="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" fillcolor="white [3201]" strokecolor="#70ad47 [3209]" strokeweight="1pt"/>
             </w:pict>
@@ -10887,7 +10896,7 @@
     </w:p>
     <w:p>
       <w:pPr>
-        <w:pStyle w:val="oancuaDanhsach"/>
+        <w:pStyle w:val="ListParagraph"/>
         <w:ind w:left="1440" w:firstLine="720"/>
         <w:rPr>
           <w:rFonts w:cstheme="minorHAnsi"/>
@@ -10910,7 +10919,7 @@
     </w:p>
     <w:p>
       <w:pPr>
-        <w:pStyle w:val="oancuaDanhsach"/>
+        <w:pStyle w:val="ListParagraph"/>
         <w:ind w:left="2160"/>
         <w:rPr>
           <w:rFonts w:cstheme="minorHAnsi"/>
@@ -10990,7 +10999,7 @@
               </wp:anchor>
             </w:drawing>
           </mc:Choice>
-          <mc:Fallback>
+          <mc:Fallback xmlns:w16="http://schemas.microsoft.com/office/word/2018/wordml" xmlns:w16cid="http://schemas.microsoft.com/office/word/2016/wordml/cid" xmlns:w16cex="http://schemas.microsoft.com/office/word/2018/wordml/cex" xmlns:am3d="http://schemas.microsoft.com/office/drawing/2017/model3d" xmlns:aink="http://schemas.microsoft.com/office/drawing/2016/ink" xmlns:cx8="http://schemas.microsoft.com/office/drawing/2016/5/14/chartex" xmlns:cx7="http://schemas.microsoft.com/office/drawing/2016/5/13/chartex" xmlns:cx6="http://schemas.microsoft.com/office/drawing/2016/5/12/chartex" xmlns:cx5="http://schemas.microsoft.com/office/drawing/2016/5/11/chartex" xmlns:cx4="http://schemas.microsoft.com/office/drawing/2016/5/10/chartex" xmlns:cx3="http://schemas.microsoft.com/office/drawing/2016/5/9/chartex" xmlns:cx2="http://schemas.microsoft.com/office/drawing/2015/10/21/chartex" xmlns:cx1="http://schemas.microsoft.com/office/drawing/2015/9/8/chartex">
             <w:pict>
               <v:rect w14:anchorId="35084CB7" id="Hình chữ nhật 52" o:spid="_x0000_s1026" style="position:absolute;margin-left:84.9pt;margin-top:.1pt;width:13.5pt;height:14.25pt;z-index:251658267;visibility:visible;mso-wrap-style:square;mso-width-percent:0;mso-height-percent:0;mso-wrap-distance-left:9pt;mso-wrap-distance-top:0;mso-wrap-distance-right:9pt;mso-wrap-distance-bottom:0;mso-position-horizontal:absolute;mso-position-horizontal-relative:text;mso-position-vertical:absolute;mso-position-vertical-relative:text;mso-width-percent:0;mso-height-percent:0;mso-width-relative:margin;mso-height-relative:margin;v-text-anchor:middle" o:gfxdata="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" fillcolor="white [3201]" strokecolor="#70ad47 [3209]" strokeweight="1pt"/>
             </w:pict>
@@ -11010,7 +11019,7 @@
     </w:p>
     <w:p>
       <w:pPr>
-        <w:pStyle w:val="oancuaDanhsach"/>
+        <w:pStyle w:val="ListParagraph"/>
         <w:ind w:left="2160"/>
         <w:rPr>
           <w:rFonts w:cstheme="minorHAnsi"/>
@@ -11090,7 +11099,7 @@
               </wp:anchor>
             </w:drawing>
           </mc:Choice>
-          <mc:Fallback>
+          <mc:Fallback xmlns:w16="http://schemas.microsoft.com/office/word/2018/wordml" xmlns:w16cid="http://schemas.microsoft.com/office/word/2016/wordml/cid" xmlns:w16cex="http://schemas.microsoft.com/office/word/2018/wordml/cex" xmlns:am3d="http://schemas.microsoft.com/office/drawing/2017/model3d" xmlns:aink="http://schemas.microsoft.com/office/drawing/2016/ink" xmlns:cx8="http://schemas.microsoft.com/office/drawing/2016/5/14/chartex" xmlns:cx7="http://schemas.microsoft.com/office/drawing/2016/5/13/chartex" xmlns:cx6="http://schemas.microsoft.com/office/drawing/2016/5/12/chartex" xmlns:cx5="http://schemas.microsoft.com/office/drawing/2016/5/11/chartex" xmlns:cx4="http://schemas.microsoft.com/office/drawing/2016/5/10/chartex" xmlns:cx3="http://schemas.microsoft.com/office/drawing/2016/5/9/chartex" xmlns:cx2="http://schemas.microsoft.com/office/drawing/2015/10/21/chartex" xmlns:cx1="http://schemas.microsoft.com/office/drawing/2015/9/8/chartex">
             <w:pict>
               <v:rect w14:anchorId="5D08D44E" id="Hình chữ nhật 54" o:spid="_x0000_s1026" style="position:absolute;margin-left:84.6pt;margin-top:20.5pt;width:13.5pt;height:14.25pt;z-index:251658269;visibility:visible;mso-wrap-style:square;mso-width-percent:0;mso-height-percent:0;mso-wrap-distance-left:9pt;mso-wrap-distance-top:0;mso-wrap-distance-right:9pt;mso-wrap-distance-bottom:0;mso-position-horizontal:absolute;mso-position-horizontal-relative:text;mso-position-vertical:absolute;mso-position-vertical-relative:text;mso-width-percent:0;mso-height-percent:0;mso-width-relative:margin;mso-height-relative:margin;v-text-anchor:middle" o:gfxdata="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" fillcolor="white [3201]" strokecolor="#70ad47 [3209]" strokeweight="1pt"/>
             </w:pict>
@@ -11167,7 +11176,7 @@
               </wp:anchor>
             </w:drawing>
           </mc:Choice>
-          <mc:Fallback>
+          <mc:Fallback xmlns:w16="http://schemas.microsoft.com/office/word/2018/wordml" xmlns:w16cid="http://schemas.microsoft.com/office/word/2016/wordml/cid" xmlns:w16cex="http://schemas.microsoft.com/office/word/2018/wordml/cex" xmlns:am3d="http://schemas.microsoft.com/office/drawing/2017/model3d" xmlns:aink="http://schemas.microsoft.com/office/drawing/2016/ink" xmlns:cx8="http://schemas.microsoft.com/office/drawing/2016/5/14/chartex" xmlns:cx7="http://schemas.microsoft.com/office/drawing/2016/5/13/chartex" xmlns:cx6="http://schemas.microsoft.com/office/drawing/2016/5/12/chartex" xmlns:cx5="http://schemas.microsoft.com/office/drawing/2016/5/11/chartex" xmlns:cx4="http://schemas.microsoft.com/office/drawing/2016/5/10/chartex" xmlns:cx3="http://schemas.microsoft.com/office/drawing/2016/5/9/chartex" xmlns:cx2="http://schemas.microsoft.com/office/drawing/2015/10/21/chartex" xmlns:cx1="http://schemas.microsoft.com/office/drawing/2015/9/8/chartex">
             <w:pict>
               <v:rect w14:anchorId="57C5D469" id="Hình chữ nhật 53" o:spid="_x0000_s1026" style="position:absolute;margin-left:84.6pt;margin-top:1.45pt;width:13.5pt;height:14.25pt;z-index:251658268;visibility:visible;mso-wrap-style:square;mso-width-percent:0;mso-height-percent:0;mso-wrap-distance-left:9pt;mso-wrap-distance-top:0;mso-wrap-distance-right:9pt;mso-wrap-distance-bottom:0;mso-position-horizontal:absolute;mso-position-horizontal-relative:text;mso-position-vertical:absolute;mso-position-vertical-relative:text;mso-width-percent:0;mso-height-percent:0;mso-width-relative:margin;mso-height-relative:margin;v-text-anchor:middle" o:gfxdata="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" fillcolor="white [3201]" strokecolor="#70ad47 [3209]" strokeweight="1pt"/>
             </w:pict>
@@ -11187,7 +11196,7 @@
     </w:p>
     <w:p>
       <w:pPr>
-        <w:pStyle w:val="oancuaDanhsach"/>
+        <w:pStyle w:val="ListParagraph"/>
         <w:ind w:left="2160"/>
         <w:rPr>
           <w:rFonts w:cstheme="minorHAnsi"/>
@@ -11210,7 +11219,7 @@
     </w:p>
     <w:p>
       <w:pPr>
-        <w:pStyle w:val="oancuaDanhsach"/>
+        <w:pStyle w:val="ListParagraph"/>
         <w:ind w:left="2160"/>
         <w:rPr>
           <w:rFonts w:cstheme="minorHAnsi"/>
@@ -11290,7 +11299,7 @@
               </wp:anchor>
             </w:drawing>
           </mc:Choice>
-          <mc:Fallback>
+          <mc:Fallback xmlns:w16="http://schemas.microsoft.com/office/word/2018/wordml" xmlns:w16cid="http://schemas.microsoft.com/office/word/2016/wordml/cid" xmlns:w16cex="http://schemas.microsoft.com/office/word/2018/wordml/cex" xmlns:am3d="http://schemas.microsoft.com/office/drawing/2017/model3d" xmlns:aink="http://schemas.microsoft.com/office/drawing/2016/ink" xmlns:cx8="http://schemas.microsoft.com/office/drawing/2016/5/14/chartex" xmlns:cx7="http://schemas.microsoft.com/office/drawing/2016/5/13/chartex" xmlns:cx6="http://schemas.microsoft.com/office/drawing/2016/5/12/chartex" xmlns:cx5="http://schemas.microsoft.com/office/drawing/2016/5/11/chartex" xmlns:cx4="http://schemas.microsoft.com/office/drawing/2016/5/10/chartex" xmlns:cx3="http://schemas.microsoft.com/office/drawing/2016/5/9/chartex" xmlns:cx2="http://schemas.microsoft.com/office/drawing/2015/10/21/chartex" xmlns:cx1="http://schemas.microsoft.com/office/drawing/2015/9/8/chartex">
             <w:pict>
               <v:rect w14:anchorId="35B43293" id="Hình chữ nhật 83" o:spid="_x0000_s1026" style="position:absolute;margin-left:84.6pt;margin-top:3.25pt;width:13.5pt;height:14.25pt;z-index:251658294;visibility:visible;mso-wrap-style:square;mso-width-percent:0;mso-height-percent:0;mso-wrap-distance-left:9pt;mso-wrap-distance-top:0;mso-wrap-distance-right:9pt;mso-wrap-distance-bottom:0;mso-position-horizontal:absolute;mso-position-horizontal-relative:text;mso-position-vertical:absolute;mso-position-vertical-relative:text;mso-width-percent:0;mso-height-percent:0;mso-width-relative:margin;mso-height-relative:margin;v-text-anchor:middle" o:gfxdata="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" fillcolor="white [3201]" strokecolor="#70ad47 [3209]" strokeweight="1pt"/>
             </w:pict>
@@ -11310,7 +11319,7 @@
     </w:p>
     <w:p>
       <w:pPr>
-        <w:pStyle w:val="oancuaDanhsach"/>
+        <w:pStyle w:val="ListParagraph"/>
         <w:ind w:left="2160"/>
         <w:rPr>
           <w:rFonts w:cstheme="minorHAnsi"/>
@@ -11390,7 +11399,7 @@
               </wp:anchor>
             </w:drawing>
           </mc:Choice>
-          <mc:Fallback>
+          <mc:Fallback xmlns:w16="http://schemas.microsoft.com/office/word/2018/wordml" xmlns:w16cid="http://schemas.microsoft.com/office/word/2016/wordml/cid" xmlns:w16cex="http://schemas.microsoft.com/office/word/2018/wordml/cex" xmlns:am3d="http://schemas.microsoft.com/office/drawing/2017/model3d" xmlns:aink="http://schemas.microsoft.com/office/drawing/2016/ink" xmlns:cx8="http://schemas.microsoft.com/office/drawing/2016/5/14/chartex" xmlns:cx7="http://schemas.microsoft.com/office/drawing/2016/5/13/chartex" xmlns:cx6="http://schemas.microsoft.com/office/drawing/2016/5/12/chartex" xmlns:cx5="http://schemas.microsoft.com/office/drawing/2016/5/11/chartex" xmlns:cx4="http://schemas.microsoft.com/office/drawing/2016/5/10/chartex" xmlns:cx3="http://schemas.microsoft.com/office/drawing/2016/5/9/chartex" xmlns:cx2="http://schemas.microsoft.com/office/drawing/2015/10/21/chartex" xmlns:cx1="http://schemas.microsoft.com/office/drawing/2015/9/8/chartex">
             <w:pict>
               <v:rect w14:anchorId="3F86294E" id="Hình chữ nhật 55" o:spid="_x0000_s1026" style="position:absolute;margin-left:84.6pt;margin-top:3pt;width:13.5pt;height:14.25pt;z-index:251658270;visibility:visible;mso-wrap-style:square;mso-width-percent:0;mso-height-percent:0;mso-wrap-distance-left:9pt;mso-wrap-distance-top:0;mso-wrap-distance-right:9pt;mso-wrap-distance-bottom:0;mso-position-horizontal:absolute;mso-position-horizontal-relative:text;mso-position-vertical:absolute;mso-position-vertical-relative:text;mso-width-percent:0;mso-height-percent:0;mso-width-relative:margin;mso-height-relative:margin;v-text-anchor:middle" o:gfxdata="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" fillcolor="white [3201]" strokecolor="#70ad47 [3209]" strokeweight="1pt"/>
             </w:pict>
@@ -11410,7 +11419,7 @@
     </w:p>
     <w:p>
       <w:pPr>
-        <w:pStyle w:val="oancuaDanhsach"/>
+        <w:pStyle w:val="ListParagraph"/>
         <w:ind w:left="2160"/>
         <w:rPr>
           <w:rFonts w:cstheme="minorHAnsi"/>
@@ -11490,7 +11499,7 @@
               </wp:anchor>
             </w:drawing>
           </mc:Choice>
-          <mc:Fallback>
+          <mc:Fallback xmlns:w16="http://schemas.microsoft.com/office/word/2018/wordml" xmlns:w16cid="http://schemas.microsoft.com/office/word/2016/wordml/cid" xmlns:w16cex="http://schemas.microsoft.com/office/word/2018/wordml/cex" xmlns:am3d="http://schemas.microsoft.com/office/drawing/2017/model3d" xmlns:aink="http://schemas.microsoft.com/office/drawing/2016/ink" xmlns:cx8="http://schemas.microsoft.com/office/drawing/2016/5/14/chartex" xmlns:cx7="http://schemas.microsoft.com/office/drawing/2016/5/13/chartex" xmlns:cx6="http://schemas.microsoft.com/office/drawing/2016/5/12/chartex" xmlns:cx5="http://schemas.microsoft.com/office/drawing/2016/5/11/chartex" xmlns:cx4="http://schemas.microsoft.com/office/drawing/2016/5/10/chartex" xmlns:cx3="http://schemas.microsoft.com/office/drawing/2016/5/9/chartex" xmlns:cx2="http://schemas.microsoft.com/office/drawing/2015/10/21/chartex" xmlns:cx1="http://schemas.microsoft.com/office/drawing/2015/9/8/chartex">
             <w:pict>
               <v:rect w14:anchorId="5B84E17D" id="Hình chữ nhật 56" o:spid="_x0000_s1026" style="position:absolute;margin-left:84.6pt;margin-top:2.85pt;width:13.5pt;height:14.25pt;z-index:251658271;visibility:visible;mso-wrap-style:square;mso-width-percent:0;mso-height-percent:0;mso-wrap-distance-left:9pt;mso-wrap-distance-top:0;mso-wrap-distance-right:9pt;mso-wrap-distance-bottom:0;mso-position-horizontal:absolute;mso-position-horizontal-relative:text;mso-position-vertical:absolute;mso-position-vertical-relative:text;mso-width-percent:0;mso-height-percent:0;mso-width-relative:margin;mso-height-relative:margin;v-text-anchor:middle" o:gfxdata="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" fillcolor="white [3201]" strokecolor="#70ad47 [3209]" strokeweight="1pt"/>
             </w:pict>
@@ -11510,7 +11519,7 @@
     </w:p>
     <w:p>
       <w:pPr>
-        <w:pStyle w:val="oancuaDanhsach"/>
+        <w:pStyle w:val="ListParagraph"/>
         <w:numPr>
           <w:ilvl w:val="0"/>
           <w:numId w:val="20"/>
@@ -11537,7 +11546,7 @@
     </w:p>
     <w:p>
       <w:pPr>
-        <w:pStyle w:val="oancuaDanhsach"/>
+        <w:pStyle w:val="ListParagraph"/>
         <w:ind w:left="1440"/>
         <w:rPr>
           <w:rFonts w:cstheme="minorHAnsi"/>
@@ -11617,7 +11626,7 @@
               </wp:anchor>
             </w:drawing>
           </mc:Choice>
-          <mc:Fallback>
+          <mc:Fallback xmlns:w16="http://schemas.microsoft.com/office/word/2018/wordml" xmlns:w16cid="http://schemas.microsoft.com/office/word/2016/wordml/cid" xmlns:w16cex="http://schemas.microsoft.com/office/word/2018/wordml/cex" xmlns:am3d="http://schemas.microsoft.com/office/drawing/2017/model3d" xmlns:aink="http://schemas.microsoft.com/office/drawing/2016/ink" xmlns:cx8="http://schemas.microsoft.com/office/drawing/2016/5/14/chartex" xmlns:cx7="http://schemas.microsoft.com/office/drawing/2016/5/13/chartex" xmlns:cx6="http://schemas.microsoft.com/office/drawing/2016/5/12/chartex" xmlns:cx5="http://schemas.microsoft.com/office/drawing/2016/5/11/chartex" xmlns:cx4="http://schemas.microsoft.com/office/drawing/2016/5/10/chartex" xmlns:cx3="http://schemas.microsoft.com/office/drawing/2016/5/9/chartex" xmlns:cx2="http://schemas.microsoft.com/office/drawing/2015/10/21/chartex" xmlns:cx1="http://schemas.microsoft.com/office/drawing/2015/9/8/chartex">
             <w:pict>
               <v:rect w14:anchorId="5E64BF34" id="Hình chữ nhật 48" o:spid="_x0000_s1026" style="position:absolute;margin-left:337.5pt;margin-top:.7pt;width:13.5pt;height:14.25pt;z-index:251658266;visibility:visible;mso-wrap-style:square;mso-width-percent:0;mso-height-percent:0;mso-wrap-distance-left:9pt;mso-wrap-distance-top:0;mso-wrap-distance-right:9pt;mso-wrap-distance-bottom:0;mso-position-horizontal:absolute;mso-position-horizontal-relative:text;mso-position-vertical:absolute;mso-position-vertical-relative:text;mso-width-percent:0;mso-height-percent:0;mso-width-relative:margin;mso-height-relative:margin;v-text-anchor:middle" o:gfxdata="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" fillcolor="white [3201]" strokecolor="#70ad47 [3209]" strokeweight="1pt"/>
             </w:pict>
@@ -11694,7 +11703,7 @@
               </wp:anchor>
             </w:drawing>
           </mc:Choice>
-          <mc:Fallback>
+          <mc:Fallback xmlns:w16="http://schemas.microsoft.com/office/word/2018/wordml" xmlns:w16cid="http://schemas.microsoft.com/office/word/2016/wordml/cid" xmlns:w16cex="http://schemas.microsoft.com/office/word/2018/wordml/cex" xmlns:am3d="http://schemas.microsoft.com/office/drawing/2017/model3d" xmlns:aink="http://schemas.microsoft.com/office/drawing/2016/ink" xmlns:cx8="http://schemas.microsoft.com/office/drawing/2016/5/14/chartex" xmlns:cx7="http://schemas.microsoft.com/office/drawing/2016/5/13/chartex" xmlns:cx6="http://schemas.microsoft.com/office/drawing/2016/5/12/chartex" xmlns:cx5="http://schemas.microsoft.com/office/drawing/2016/5/11/chartex" xmlns:cx4="http://schemas.microsoft.com/office/drawing/2016/5/10/chartex" xmlns:cx3="http://schemas.microsoft.com/office/drawing/2016/5/9/chartex" xmlns:cx2="http://schemas.microsoft.com/office/drawing/2015/10/21/chartex" xmlns:cx1="http://schemas.microsoft.com/office/drawing/2015/9/8/chartex">
             <w:pict>
               <v:rect w14:anchorId="41091E9F" id="Hình chữ nhật 47" o:spid="_x0000_s1026" style="position:absolute;margin-left:89.25pt;margin-top:1.5pt;width:13.5pt;height:14.25pt;z-index:251658264;visibility:visible;mso-wrap-style:square;mso-width-percent:0;mso-height-percent:0;mso-wrap-distance-left:9pt;mso-wrap-distance-top:0;mso-wrap-distance-right:9pt;mso-wrap-distance-bottom:0;mso-position-horizontal:absolute;mso-position-horizontal-relative:text;mso-position-vertical:absolute;mso-position-vertical-relative:text;mso-width-percent:0;mso-height-percent:0;mso-width-relative:margin;mso-height-relative:margin;v-text-anchor:middle" o:gfxdata="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" fillcolor="white [3201]" strokecolor="#70ad47 [3209]" strokeweight="1pt"/>
             </w:pict>
@@ -11771,7 +11780,7 @@
               </wp:anchor>
             </w:drawing>
           </mc:Choice>
-          <mc:Fallback>
+          <mc:Fallback xmlns:w16="http://schemas.microsoft.com/office/word/2018/wordml" xmlns:w16cid="http://schemas.microsoft.com/office/word/2016/wordml/cid" xmlns:w16cex="http://schemas.microsoft.com/office/word/2018/wordml/cex" xmlns:am3d="http://schemas.microsoft.com/office/drawing/2017/model3d" xmlns:aink="http://schemas.microsoft.com/office/drawing/2016/ink" xmlns:cx8="http://schemas.microsoft.com/office/drawing/2016/5/14/chartex" xmlns:cx7="http://schemas.microsoft.com/office/drawing/2016/5/13/chartex" xmlns:cx6="http://schemas.microsoft.com/office/drawing/2016/5/12/chartex" xmlns:cx5="http://schemas.microsoft.com/office/drawing/2016/5/11/chartex" xmlns:cx4="http://schemas.microsoft.com/office/drawing/2016/5/10/chartex" xmlns:cx3="http://schemas.microsoft.com/office/drawing/2016/5/9/chartex" xmlns:cx2="http://schemas.microsoft.com/office/drawing/2015/10/21/chartex" xmlns:cx1="http://schemas.microsoft.com/office/drawing/2015/9/8/chartex">
             <w:pict>
               <v:rect w14:anchorId="424211CF" id="Hình chữ nhật 46" o:spid="_x0000_s1026" style="position:absolute;margin-left:225pt;margin-top:1.85pt;width:13.5pt;height:14.25pt;z-index:251658265;visibility:visible;mso-wrap-style:square;mso-width-percent:0;mso-height-percent:0;mso-wrap-distance-left:9pt;mso-wrap-distance-top:0;mso-wrap-distance-right:9pt;mso-wrap-distance-bottom:0;mso-position-horizontal:absolute;mso-position-horizontal-relative:text;mso-position-vertical:absolute;mso-position-vertical-relative:text;mso-width-percent:0;mso-height-percent:0;mso-width-relative:margin;mso-height-relative:margin;v-text-anchor:middle" o:gfxdata="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" fillcolor="white [3201]" strokecolor="#70ad47 [3209]" strokeweight="1pt"/>
             </w:pict>
@@ -11881,7 +11890,7 @@
     </w:p>
     <w:p>
       <w:pPr>
-        <w:pStyle w:val="oancuaDanhsach"/>
+        <w:pStyle w:val="ListParagraph"/>
         <w:ind w:left="1440"/>
         <w:rPr>
           <w:rFonts w:cstheme="minorHAnsi"/>
@@ -11904,7 +11913,7 @@
     </w:p>
     <w:p>
       <w:pPr>
-        <w:pStyle w:val="oancuaDanhsach"/>
+        <w:pStyle w:val="ListParagraph"/>
         <w:numPr>
           <w:ilvl w:val="0"/>
           <w:numId w:val="20"/>
@@ -11932,7 +11941,7 @@
     </w:p>
     <w:p>
       <w:pPr>
-        <w:pStyle w:val="oancuaDanhsach"/>
+        <w:pStyle w:val="ListParagraph"/>
         <w:ind w:left="1440" w:firstLine="720"/>
         <w:rPr>
           <w:rFonts w:cstheme="minorHAnsi"/>
@@ -12012,7 +12021,7 @@
               </wp:anchor>
             </w:drawing>
           </mc:Choice>
-          <mc:Fallback>
+          <mc:Fallback xmlns:w16="http://schemas.microsoft.com/office/word/2018/wordml" xmlns:w16cid="http://schemas.microsoft.com/office/word/2016/wordml/cid" xmlns:w16cex="http://schemas.microsoft.com/office/word/2018/wordml/cex" xmlns:am3d="http://schemas.microsoft.com/office/drawing/2017/model3d" xmlns:aink="http://schemas.microsoft.com/office/drawing/2016/ink" xmlns:cx8="http://schemas.microsoft.com/office/drawing/2016/5/14/chartex" xmlns:cx7="http://schemas.microsoft.com/office/drawing/2016/5/13/chartex" xmlns:cx6="http://schemas.microsoft.com/office/drawing/2016/5/12/chartex" xmlns:cx5="http://schemas.microsoft.com/office/drawing/2016/5/11/chartex" xmlns:cx4="http://schemas.microsoft.com/office/drawing/2016/5/10/chartex" xmlns:cx3="http://schemas.microsoft.com/office/drawing/2016/5/9/chartex" xmlns:cx2="http://schemas.microsoft.com/office/drawing/2015/10/21/chartex" xmlns:cx1="http://schemas.microsoft.com/office/drawing/2015/9/8/chartex">
             <w:pict>
               <v:rect w14:anchorId="03F4FF6D" id="Hình chữ nhật 57" o:spid="_x0000_s1026" style="position:absolute;margin-left:89.25pt;margin-top:1.5pt;width:13.5pt;height:14.25pt;z-index:251658272;visibility:visible;mso-wrap-style:square;mso-width-percent:0;mso-height-percent:0;mso-wrap-distance-left:9pt;mso-wrap-distance-top:0;mso-wrap-distance-right:9pt;mso-wrap-distance-bottom:0;mso-position-horizontal:absolute;mso-position-horizontal-relative:text;mso-position-vertical:absolute;mso-position-vertical-relative:text;mso-width-percent:0;mso-height-percent:0;mso-width-relative:margin;mso-height-relative:margin;v-text-anchor:middle" o:gfxdata="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" fillcolor="white [3201]" strokecolor="#70ad47 [3209]" strokeweight="1pt"/>
             </w:pict>
@@ -12089,7 +12098,7 @@
               </wp:anchor>
             </w:drawing>
           </mc:Choice>
-          <mc:Fallback>
+          <mc:Fallback xmlns:w16="http://schemas.microsoft.com/office/word/2018/wordml" xmlns:w16cid="http://schemas.microsoft.com/office/word/2016/wordml/cid" xmlns:w16cex="http://schemas.microsoft.com/office/word/2018/wordml/cex" xmlns:am3d="http://schemas.microsoft.com/office/drawing/2017/model3d" xmlns:aink="http://schemas.microsoft.com/office/drawing/2016/ink" xmlns:cx8="http://schemas.microsoft.com/office/drawing/2016/5/14/chartex" xmlns:cx7="http://schemas.microsoft.com/office/drawing/2016/5/13/chartex" xmlns:cx6="http://schemas.microsoft.com/office/drawing/2016/5/12/chartex" xmlns:cx5="http://schemas.microsoft.com/office/drawing/2016/5/11/chartex" xmlns:cx4="http://schemas.microsoft.com/office/drawing/2016/5/10/chartex" xmlns:cx3="http://schemas.microsoft.com/office/drawing/2016/5/9/chartex" xmlns:cx2="http://schemas.microsoft.com/office/drawing/2015/10/21/chartex" xmlns:cx1="http://schemas.microsoft.com/office/drawing/2015/9/8/chartex">
             <w:pict>
               <v:rect w14:anchorId="1073C26D" id="Hình chữ nhật 58" o:spid="_x0000_s1026" style="position:absolute;margin-left:225pt;margin-top:1.85pt;width:13.5pt;height:14.25pt;z-index:251658273;visibility:visible;mso-wrap-style:square;mso-width-percent:0;mso-height-percent:0;mso-wrap-distance-left:9pt;mso-wrap-distance-top:0;mso-wrap-distance-right:9pt;mso-wrap-distance-bottom:0;mso-position-horizontal:absolute;mso-position-horizontal-relative:text;mso-position-vertical:absolute;mso-position-vertical-relative:text;mso-width-percent:0;mso-height-percent:0;mso-width-relative:margin;mso-height-relative:margin;v-text-anchor:middle" o:gfxdata="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" fillcolor="white [3201]" strokecolor="#70ad47 [3209]" strokeweight="1pt"/>
             </w:pict>
@@ -12109,7 +12118,7 @@
     </w:p>
     <w:p>
       <w:pPr>
-        <w:pStyle w:val="oancuaDanhsach"/>
+        <w:pStyle w:val="ListParagraph"/>
         <w:numPr>
           <w:ilvl w:val="0"/>
           <w:numId w:val="20"/>
@@ -12137,7 +12146,7 @@
     </w:p>
     <w:p>
       <w:pPr>
-        <w:pStyle w:val="oancuaDanhsach"/>
+        <w:pStyle w:val="ListParagraph"/>
         <w:ind w:left="1440"/>
         <w:rPr>
           <w:rFonts w:cstheme="minorHAnsi"/>
@@ -12162,7 +12171,7 @@
     </w:p>
     <w:p>
       <w:pPr>
-        <w:pStyle w:val="oancuaDanhsach"/>
+        <w:pStyle w:val="ListParagraph"/>
         <w:numPr>
           <w:ilvl w:val="0"/>
           <w:numId w:val="20"/>
@@ -12190,7 +12199,7 @@
     </w:p>
     <w:p>
       <w:pPr>
-        <w:pStyle w:val="oancuaDanhsach"/>
+        <w:pStyle w:val="ListParagraph"/>
         <w:ind w:left="1800" w:firstLine="360"/>
         <w:rPr>
           <w:rFonts w:cstheme="minorHAnsi"/>
@@ -12271,7 +12280,7 @@
               </wp:anchor>
             </w:drawing>
           </mc:Choice>
-          <mc:Fallback>
+          <mc:Fallback xmlns:w16="http://schemas.microsoft.com/office/word/2018/wordml" xmlns:w16cid="http://schemas.microsoft.com/office/word/2016/wordml/cid" xmlns:w16cex="http://schemas.microsoft.com/office/word/2018/wordml/cex" xmlns:am3d="http://schemas.microsoft.com/office/drawing/2017/model3d" xmlns:aink="http://schemas.microsoft.com/office/drawing/2016/ink" xmlns:cx8="http://schemas.microsoft.com/office/drawing/2016/5/14/chartex" xmlns:cx7="http://schemas.microsoft.com/office/drawing/2016/5/13/chartex" xmlns:cx6="http://schemas.microsoft.com/office/drawing/2016/5/12/chartex" xmlns:cx5="http://schemas.microsoft.com/office/drawing/2016/5/11/chartex" xmlns:cx4="http://schemas.microsoft.com/office/drawing/2016/5/10/chartex" xmlns:cx3="http://schemas.microsoft.com/office/drawing/2016/5/9/chartex" xmlns:cx2="http://schemas.microsoft.com/office/drawing/2015/10/21/chartex" xmlns:cx1="http://schemas.microsoft.com/office/drawing/2015/9/8/chartex">
             <w:pict>
               <v:rect w14:anchorId="15ECE4CC" id="Hình chữ nhật 62" o:spid="_x0000_s1026" style="position:absolute;margin-left:84.6pt;margin-top:19.95pt;width:13.5pt;height:14.25pt;z-index:251658275;visibility:visible;mso-wrap-style:square;mso-width-percent:0;mso-height-percent:0;mso-wrap-distance-left:9pt;mso-wrap-distance-top:0;mso-wrap-distance-right:9pt;mso-wrap-distance-bottom:0;mso-position-horizontal:absolute;mso-position-horizontal-relative:text;mso-position-vertical:absolute;mso-position-vertical-relative:text;mso-width-percent:0;mso-height-percent:0;mso-width-relative:margin;mso-height-relative:margin;v-text-anchor:middle" o:gfxdata="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" fillcolor="white [3201]" strokecolor="#70ad47 [3209]" strokeweight="1pt"/>
             </w:pict>
@@ -12348,7 +12357,7 @@
               </wp:anchor>
             </w:drawing>
           </mc:Choice>
-          <mc:Fallback>
+          <mc:Fallback xmlns:w16="http://schemas.microsoft.com/office/word/2018/wordml" xmlns:w16cid="http://schemas.microsoft.com/office/word/2016/wordml/cid" xmlns:w16cex="http://schemas.microsoft.com/office/word/2018/wordml/cex" xmlns:am3d="http://schemas.microsoft.com/office/drawing/2017/model3d" xmlns:aink="http://schemas.microsoft.com/office/drawing/2016/ink" xmlns:cx8="http://schemas.microsoft.com/office/drawing/2016/5/14/chartex" xmlns:cx7="http://schemas.microsoft.com/office/drawing/2016/5/13/chartex" xmlns:cx6="http://schemas.microsoft.com/office/drawing/2016/5/12/chartex" xmlns:cx5="http://schemas.microsoft.com/office/drawing/2016/5/11/chartex" xmlns:cx4="http://schemas.microsoft.com/office/drawing/2016/5/10/chartex" xmlns:cx3="http://schemas.microsoft.com/office/drawing/2016/5/9/chartex" xmlns:cx2="http://schemas.microsoft.com/office/drawing/2015/10/21/chartex" xmlns:cx1="http://schemas.microsoft.com/office/drawing/2015/9/8/chartex">
             <w:pict>
               <v:rect w14:anchorId="05268B99" id="Hình chữ nhật 60" o:spid="_x0000_s1026" style="position:absolute;margin-left:84.6pt;margin-top:2.65pt;width:13.5pt;height:14.25pt;z-index:251658274;visibility:visible;mso-wrap-style:square;mso-width-percent:0;mso-height-percent:0;mso-wrap-distance-left:9pt;mso-wrap-distance-top:0;mso-wrap-distance-right:9pt;mso-wrap-distance-bottom:0;mso-position-horizontal:absolute;mso-position-horizontal-relative:text;mso-position-vertical:absolute;mso-position-vertical-relative:text;mso-width-percent:0;mso-height-percent:0;mso-width-relative:margin;mso-height-relative:margin;v-text-anchor:middle" o:gfxdata="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" fillcolor="white [3201]" strokecolor="#70ad47 [3209]" strokeweight="1pt"/>
             </w:pict>
@@ -12391,7 +12400,7 @@
     </w:p>
     <w:p>
       <w:pPr>
-        <w:pStyle w:val="oancuaDanhsach"/>
+        <w:pStyle w:val="ListParagraph"/>
         <w:ind w:left="1800"/>
         <w:rPr>
           <w:rFonts w:cstheme="minorHAnsi"/>
@@ -12436,7 +12445,7 @@
     </w:p>
     <w:p>
       <w:pPr>
-        <w:pStyle w:val="oancuaDanhsach"/>
+        <w:pStyle w:val="ListParagraph"/>
         <w:ind w:left="1800"/>
         <w:rPr>
           <w:rFonts w:cstheme="minorHAnsi"/>
@@ -12515,7 +12524,7 @@
               </wp:anchor>
             </w:drawing>
           </mc:Choice>
-          <mc:Fallback>
+          <mc:Fallback xmlns:w16="http://schemas.microsoft.com/office/word/2018/wordml" xmlns:w16cid="http://schemas.microsoft.com/office/word/2016/wordml/cid" xmlns:w16cex="http://schemas.microsoft.com/office/word/2018/wordml/cex" xmlns:am3d="http://schemas.microsoft.com/office/drawing/2017/model3d" xmlns:aink="http://schemas.microsoft.com/office/drawing/2016/ink" xmlns:cx8="http://schemas.microsoft.com/office/drawing/2016/5/14/chartex" xmlns:cx7="http://schemas.microsoft.com/office/drawing/2016/5/13/chartex" xmlns:cx6="http://schemas.microsoft.com/office/drawing/2016/5/12/chartex" xmlns:cx5="http://schemas.microsoft.com/office/drawing/2016/5/11/chartex" xmlns:cx4="http://schemas.microsoft.com/office/drawing/2016/5/10/chartex" xmlns:cx3="http://schemas.microsoft.com/office/drawing/2016/5/9/chartex" xmlns:cx2="http://schemas.microsoft.com/office/drawing/2015/10/21/chartex" xmlns:cx1="http://schemas.microsoft.com/office/drawing/2015/9/8/chartex">
             <w:pict>
               <v:rect w14:anchorId="5C8698FE" id="Hình chữ nhật 61" o:spid="_x0000_s1026" style="position:absolute;margin-left:84.6pt;margin-top:3pt;width:13.5pt;height:14.25pt;z-index:251658280;visibility:visible;mso-wrap-style:square;mso-width-percent:0;mso-height-percent:0;mso-wrap-distance-left:9pt;mso-wrap-distance-top:0;mso-wrap-distance-right:9pt;mso-wrap-distance-bottom:0;mso-position-horizontal:absolute;mso-position-horizontal-relative:text;mso-position-vertical:absolute;mso-position-vertical-relative:text;mso-width-percent:0;mso-height-percent:0;mso-width-relative:margin;mso-height-relative:margin;v-text-anchor:middle" o:gfxdata="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" fillcolor="white [3201]" strokecolor="#70ad47 [3209]" strokeweight="1pt"/>
             </w:pict>
@@ -12536,7 +12545,7 @@
     </w:p>
     <w:p>
       <w:pPr>
-        <w:pStyle w:val="oancuaDanhsach"/>
+        <w:pStyle w:val="ListParagraph"/>
         <w:ind w:left="1800"/>
         <w:rPr>
           <w:rFonts w:cstheme="minorHAnsi"/>
@@ -12615,7 +12624,7 @@
               </wp:anchor>
             </w:drawing>
           </mc:Choice>
-          <mc:Fallback>
+          <mc:Fallback xmlns:w16="http://schemas.microsoft.com/office/word/2018/wordml" xmlns:w16cid="http://schemas.microsoft.com/office/word/2016/wordml/cid" xmlns:w16cex="http://schemas.microsoft.com/office/word/2018/wordml/cex" xmlns:am3d="http://schemas.microsoft.com/office/drawing/2017/model3d" xmlns:aink="http://schemas.microsoft.com/office/drawing/2016/ink" xmlns:cx8="http://schemas.microsoft.com/office/drawing/2016/5/14/chartex" xmlns:cx7="http://schemas.microsoft.com/office/drawing/2016/5/13/chartex" xmlns:cx6="http://schemas.microsoft.com/office/drawing/2016/5/12/chartex" xmlns:cx5="http://schemas.microsoft.com/office/drawing/2016/5/11/chartex" xmlns:cx4="http://schemas.microsoft.com/office/drawing/2016/5/10/chartex" xmlns:cx3="http://schemas.microsoft.com/office/drawing/2016/5/9/chartex" xmlns:cx2="http://schemas.microsoft.com/office/drawing/2015/10/21/chartex" xmlns:cx1="http://schemas.microsoft.com/office/drawing/2015/9/8/chartex">
             <w:pict>
               <v:rect w14:anchorId="418E2A06" id="Hình chữ nhật 63" o:spid="_x0000_s1026" style="position:absolute;margin-left:84.7pt;margin-top:2.35pt;width:13.5pt;height:14.25pt;z-index:251658276;visibility:visible;mso-wrap-style:square;mso-width-percent:0;mso-height-percent:0;mso-wrap-distance-left:9pt;mso-wrap-distance-top:0;mso-wrap-distance-right:9pt;mso-wrap-distance-bottom:0;mso-position-horizontal:absolute;mso-position-horizontal-relative:text;mso-position-vertical:absolute;mso-position-vertical-relative:text;mso-width-percent:0;mso-height-percent:0;mso-width-relative:margin;mso-height-relative:margin;v-text-anchor:middle" o:gfxdata="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" fillcolor="white [3201]" strokecolor="#70ad47 [3209]" strokeweight="1pt"/>
             </w:pict>
@@ -12636,7 +12645,7 @@
     </w:p>
     <w:p>
       <w:pPr>
-        <w:pStyle w:val="oancuaDanhsach"/>
+        <w:pStyle w:val="ListParagraph"/>
         <w:ind w:left="1800"/>
         <w:rPr>
           <w:rFonts w:cstheme="minorHAnsi"/>
@@ -12714,7 +12723,7 @@
               </wp:anchor>
             </w:drawing>
           </mc:Choice>
-          <mc:Fallback>
+          <mc:Fallback xmlns:w16="http://schemas.microsoft.com/office/word/2018/wordml" xmlns:w16cid="http://schemas.microsoft.com/office/word/2016/wordml/cid" xmlns:w16cex="http://schemas.microsoft.com/office/word/2018/wordml/cex" xmlns:am3d="http://schemas.microsoft.com/office/drawing/2017/model3d" xmlns:aink="http://schemas.microsoft.com/office/drawing/2016/ink" xmlns:cx8="http://schemas.microsoft.com/office/drawing/2016/5/14/chartex" xmlns:cx7="http://schemas.microsoft.com/office/drawing/2016/5/13/chartex" xmlns:cx6="http://schemas.microsoft.com/office/drawing/2016/5/12/chartex" xmlns:cx5="http://schemas.microsoft.com/office/drawing/2016/5/11/chartex" xmlns:cx4="http://schemas.microsoft.com/office/drawing/2016/5/10/chartex" xmlns:cx3="http://schemas.microsoft.com/office/drawing/2016/5/9/chartex" xmlns:cx2="http://schemas.microsoft.com/office/drawing/2015/10/21/chartex" xmlns:cx1="http://schemas.microsoft.com/office/drawing/2015/9/8/chartex">
             <w:pict>
               <v:rect w14:anchorId="79309AAB" id="Hình chữ nhật 64" o:spid="_x0000_s1026" style="position:absolute;margin-left:84.6pt;margin-top:1.45pt;width:13.5pt;height:14.25pt;z-index:251658277;visibility:visible;mso-wrap-style:square;mso-width-percent:0;mso-height-percent:0;mso-wrap-distance-left:9pt;mso-wrap-distance-top:0;mso-wrap-distance-right:9pt;mso-wrap-distance-bottom:0;mso-position-horizontal:absolute;mso-position-horizontal-relative:text;mso-position-vertical:absolute;mso-position-vertical-relative:text;mso-width-percent:0;mso-height-percent:0;mso-width-relative:margin;mso-height-relative:margin;v-text-anchor:middle" o:gfxdata="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" fillcolor="white [3201]" strokecolor="#70ad47 [3209]" strokeweight="1pt"/>
             </w:pict>
@@ -12743,7 +12752,7 @@
     </w:p>
     <w:p>
       <w:pPr>
-        <w:pStyle w:val="oancuaDanhsach"/>
+        <w:pStyle w:val="ListParagraph"/>
         <w:ind w:left="1800"/>
         <w:rPr>
           <w:rFonts w:cstheme="minorHAnsi"/>
@@ -12822,7 +12831,7 @@
               </wp:anchor>
             </w:drawing>
           </mc:Choice>
-          <mc:Fallback>
+          <mc:Fallback xmlns:w16="http://schemas.microsoft.com/office/word/2018/wordml" xmlns:w16cid="http://schemas.microsoft.com/office/word/2016/wordml/cid" xmlns:w16cex="http://schemas.microsoft.com/office/word/2018/wordml/cex" xmlns:am3d="http://schemas.microsoft.com/office/drawing/2017/model3d" xmlns:aink="http://schemas.microsoft.com/office/drawing/2016/ink" xmlns:cx8="http://schemas.microsoft.com/office/drawing/2016/5/14/chartex" xmlns:cx7="http://schemas.microsoft.com/office/drawing/2016/5/13/chartex" xmlns:cx6="http://schemas.microsoft.com/office/drawing/2016/5/12/chartex" xmlns:cx5="http://schemas.microsoft.com/office/drawing/2016/5/11/chartex" xmlns:cx4="http://schemas.microsoft.com/office/drawing/2016/5/10/chartex" xmlns:cx3="http://schemas.microsoft.com/office/drawing/2016/5/9/chartex" xmlns:cx2="http://schemas.microsoft.com/office/drawing/2015/10/21/chartex" xmlns:cx1="http://schemas.microsoft.com/office/drawing/2015/9/8/chartex">
             <w:pict>
               <v:rect w14:anchorId="649A9B41" id="Hình chữ nhật 65" o:spid="_x0000_s1026" style="position:absolute;margin-left:84.6pt;margin-top:17.05pt;width:13.5pt;height:14.25pt;z-index:251658278;visibility:visible;mso-wrap-style:square;mso-width-percent:0;mso-height-percent:0;mso-wrap-distance-left:9pt;mso-wrap-distance-top:0;mso-wrap-distance-right:9pt;mso-wrap-distance-bottom:0;mso-position-horizontal:absolute;mso-position-horizontal-relative:text;mso-position-vertical:absolute;mso-position-vertical-relative:text;mso-width-percent:0;mso-height-percent:0;mso-width-relative:margin;mso-height-relative:margin;v-text-anchor:middle" o:gfxdata="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" fillcolor="white [3201]" strokecolor="#70ad47 [3209]" strokeweight="1pt"/>
             </w:pict>
@@ -12898,7 +12907,7 @@
               </wp:anchor>
             </w:drawing>
           </mc:Choice>
-          <mc:Fallback>
+          <mc:Fallback xmlns:w16="http://schemas.microsoft.com/office/word/2018/wordml" xmlns:w16cid="http://schemas.microsoft.com/office/word/2016/wordml/cid" xmlns:w16cex="http://schemas.microsoft.com/office/word/2018/wordml/cex" xmlns:am3d="http://schemas.microsoft.com/office/drawing/2017/model3d" xmlns:aink="http://schemas.microsoft.com/office/drawing/2016/ink" xmlns:cx8="http://schemas.microsoft.com/office/drawing/2016/5/14/chartex" xmlns:cx7="http://schemas.microsoft.com/office/drawing/2016/5/13/chartex" xmlns:cx6="http://schemas.microsoft.com/office/drawing/2016/5/12/chartex" xmlns:cx5="http://schemas.microsoft.com/office/drawing/2016/5/11/chartex" xmlns:cx4="http://schemas.microsoft.com/office/drawing/2016/5/10/chartex" xmlns:cx3="http://schemas.microsoft.com/office/drawing/2016/5/9/chartex" xmlns:cx2="http://schemas.microsoft.com/office/drawing/2015/10/21/chartex" xmlns:cx1="http://schemas.microsoft.com/office/drawing/2015/9/8/chartex">
             <w:pict>
               <v:rect w14:anchorId="0E3DEE50" id="Hình chữ nhật 66" o:spid="_x0000_s1026" style="position:absolute;margin-left:84.6pt;margin-top:1.15pt;width:13.5pt;height:14.25pt;z-index:251658279;visibility:visible;mso-wrap-style:square;mso-width-percent:0;mso-height-percent:0;mso-wrap-distance-left:9pt;mso-wrap-distance-top:0;mso-wrap-distance-right:9pt;mso-wrap-distance-bottom:0;mso-position-horizontal:absolute;mso-position-horizontal-relative:text;mso-position-vertical:absolute;mso-position-vertical-relative:text;mso-width-percent:0;mso-height-percent:0;mso-width-relative:margin;mso-height-relative:margin;v-text-anchor:middle" o:gfxdata="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" fillcolor="white [3201]" strokecolor="#70ad47 [3209]" strokeweight="1pt"/>
             </w:pict>
@@ -12929,7 +12938,7 @@
     </w:p>
     <w:p>
       <w:pPr>
-        <w:pStyle w:val="oancuaDanhsach"/>
+        <w:pStyle w:val="ListParagraph"/>
         <w:ind w:left="1800" w:firstLine="360"/>
         <w:rPr>
           <w:rFonts w:cstheme="minorHAnsi"/>
@@ -12984,7 +12993,7 @@
     </w:p>
     <w:p>
       <w:pPr>
-        <w:pStyle w:val="oancuaDanhsach"/>
+        <w:pStyle w:val="ListParagraph"/>
         <w:numPr>
           <w:ilvl w:val="0"/>
           <w:numId w:val="8"/>
@@ -13112,7 +13121,7 @@
     </w:p>
     <w:p>
       <w:pPr>
-        <w:pStyle w:val="oancuaDanhsach"/>
+        <w:pStyle w:val="ListParagraph"/>
         <w:numPr>
           <w:ilvl w:val="0"/>
           <w:numId w:val="22"/>
@@ -13178,7 +13187,7 @@
     </w:p>
     <w:p>
       <w:pPr>
-        <w:pStyle w:val="oancuaDanhsach"/>
+        <w:pStyle w:val="ListParagraph"/>
         <w:ind w:left="1440"/>
         <w:rPr>
           <w:rFonts w:cstheme="minorHAnsi"/>
@@ -13257,7 +13266,7 @@
               </wp:anchor>
             </w:drawing>
           </mc:Choice>
-          <mc:Fallback>
+          <mc:Fallback xmlns:w16="http://schemas.microsoft.com/office/word/2018/wordml" xmlns:w16cid="http://schemas.microsoft.com/office/word/2016/wordml/cid" xmlns:w16cex="http://schemas.microsoft.com/office/word/2018/wordml/cex" xmlns:am3d="http://schemas.microsoft.com/office/drawing/2017/model3d" xmlns:aink="http://schemas.microsoft.com/office/drawing/2016/ink" xmlns:cx8="http://schemas.microsoft.com/office/drawing/2016/5/14/chartex" xmlns:cx7="http://schemas.microsoft.com/office/drawing/2016/5/13/chartex" xmlns:cx6="http://schemas.microsoft.com/office/drawing/2016/5/12/chartex" xmlns:cx5="http://schemas.microsoft.com/office/drawing/2016/5/11/chartex" xmlns:cx4="http://schemas.microsoft.com/office/drawing/2016/5/10/chartex" xmlns:cx3="http://schemas.microsoft.com/office/drawing/2016/5/9/chartex" xmlns:cx2="http://schemas.microsoft.com/office/drawing/2015/10/21/chartex" xmlns:cx1="http://schemas.microsoft.com/office/drawing/2015/9/8/chartex">
             <w:pict>
               <v:rect w14:anchorId="1197671D" id="Hình chữ nhật 70" o:spid="_x0000_s1026" style="position:absolute;margin-left:85.05pt;margin-top:3pt;width:13.5pt;height:14.25pt;z-index:251658283;visibility:visible;mso-wrap-style:square;mso-width-percent:0;mso-height-percent:0;mso-wrap-distance-left:9pt;mso-wrap-distance-top:0;mso-wrap-distance-right:9pt;mso-wrap-distance-bottom:0;mso-position-horizontal:absolute;mso-position-horizontal-relative:text;mso-position-vertical:absolute;mso-position-vertical-relative:text;mso-width-percent:0;mso-height-percent:0;mso-width-relative:margin;mso-height-relative:margin;v-text-anchor:middle" o:gfxdata="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" fillcolor="white [3201]" strokecolor="#70ad47 [3209]" strokeweight="1pt"/>
             </w:pict>
@@ -13333,7 +13342,7 @@
               </wp:anchor>
             </w:drawing>
           </mc:Choice>
-          <mc:Fallback>
+          <mc:Fallback xmlns:w16="http://schemas.microsoft.com/office/word/2018/wordml" xmlns:w16cid="http://schemas.microsoft.com/office/word/2016/wordml/cid" xmlns:w16cex="http://schemas.microsoft.com/office/word/2018/wordml/cex" xmlns:am3d="http://schemas.microsoft.com/office/drawing/2017/model3d" xmlns:aink="http://schemas.microsoft.com/office/drawing/2016/ink" xmlns:cx8="http://schemas.microsoft.com/office/drawing/2016/5/14/chartex" xmlns:cx7="http://schemas.microsoft.com/office/drawing/2016/5/13/chartex" xmlns:cx6="http://schemas.microsoft.com/office/drawing/2016/5/12/chartex" xmlns:cx5="http://schemas.microsoft.com/office/drawing/2016/5/11/chartex" xmlns:cx4="http://schemas.microsoft.com/office/drawing/2016/5/10/chartex" xmlns:cx3="http://schemas.microsoft.com/office/drawing/2016/5/9/chartex" xmlns:cx2="http://schemas.microsoft.com/office/drawing/2015/10/21/chartex" xmlns:cx1="http://schemas.microsoft.com/office/drawing/2015/9/8/chartex">
             <w:pict>
               <v:rect w14:anchorId="19B34756" id="Hình chữ nhật 71" o:spid="_x0000_s1026" style="position:absolute;margin-left:84.7pt;margin-top:19.3pt;width:13.5pt;height:14.25pt;z-index:251658281;visibility:visible;mso-wrap-style:square;mso-width-percent:0;mso-height-percent:0;mso-wrap-distance-left:9pt;mso-wrap-distance-top:0;mso-wrap-distance-right:9pt;mso-wrap-distance-bottom:0;mso-position-horizontal:absolute;mso-position-horizontal-relative:text;mso-position-vertical:absolute;mso-position-vertical-relative:text;mso-width-percent:0;mso-height-percent:0;mso-width-relative:margin;mso-height-relative:margin;v-text-anchor:middle" o:gfxdata="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" fillcolor="white [3201]" strokecolor="#70ad47 [3209]" strokeweight="1pt"/>
             </w:pict>
@@ -13363,7 +13372,7 @@
     </w:p>
     <w:p>
       <w:pPr>
-        <w:pStyle w:val="oancuaDanhsach"/>
+        <w:pStyle w:val="ListParagraph"/>
         <w:ind w:left="1440"/>
         <w:rPr>
           <w:rFonts w:cstheme="minorHAnsi"/>
@@ -13396,7 +13405,7 @@
     </w:p>
     <w:p>
       <w:pPr>
-        <w:pStyle w:val="oancuaDanhsach"/>
+        <w:pStyle w:val="ListParagraph"/>
         <w:ind w:left="1440"/>
         <w:rPr>
           <w:rFonts w:cstheme="minorHAnsi"/>
@@ -13475,7 +13484,7 @@
               </wp:anchor>
             </w:drawing>
           </mc:Choice>
-          <mc:Fallback>
+          <mc:Fallback xmlns:w16="http://schemas.microsoft.com/office/word/2018/wordml" xmlns:w16cid="http://schemas.microsoft.com/office/word/2016/wordml/cid" xmlns:w16cex="http://schemas.microsoft.com/office/word/2018/wordml/cex" xmlns:am3d="http://schemas.microsoft.com/office/drawing/2017/model3d" xmlns:aink="http://schemas.microsoft.com/office/drawing/2016/ink" xmlns:cx8="http://schemas.microsoft.com/office/drawing/2016/5/14/chartex" xmlns:cx7="http://schemas.microsoft.com/office/drawing/2016/5/13/chartex" xmlns:cx6="http://schemas.microsoft.com/office/drawing/2016/5/12/chartex" xmlns:cx5="http://schemas.microsoft.com/office/drawing/2016/5/11/chartex" xmlns:cx4="http://schemas.microsoft.com/office/drawing/2016/5/10/chartex" xmlns:cx3="http://schemas.microsoft.com/office/drawing/2016/5/9/chartex" xmlns:cx2="http://schemas.microsoft.com/office/drawing/2015/10/21/chartex" xmlns:cx1="http://schemas.microsoft.com/office/drawing/2015/9/8/chartex">
             <w:pict>
               <v:rect w14:anchorId="32F550EB" id="Hình chữ nhật 72" o:spid="_x0000_s1026" style="position:absolute;margin-left:85.05pt;margin-top:1.45pt;width:13.5pt;height:14.25pt;z-index:251658282;visibility:visible;mso-wrap-style:square;mso-width-percent:0;mso-height-percent:0;mso-wrap-distance-left:9pt;mso-wrap-distance-top:0;mso-wrap-distance-right:9pt;mso-wrap-distance-bottom:0;mso-position-horizontal:absolute;mso-position-horizontal-relative:text;mso-position-vertical:absolute;mso-position-vertical-relative:text;mso-width-percent:0;mso-height-percent:0;mso-width-relative:margin;mso-height-relative:margin;v-text-anchor:middle" o:gfxdata="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" fillcolor="white [3201]" strokecolor="#70ad47 [3209]" strokeweight="1pt"/>
             </w:pict>
@@ -13506,7 +13515,7 @@
     </w:p>
     <w:p>
       <w:pPr>
-        <w:pStyle w:val="oancuaDanhsach"/>
+        <w:pStyle w:val="ListParagraph"/>
         <w:ind w:left="1440" w:firstLine="720"/>
         <w:rPr>
           <w:rFonts w:cstheme="minorHAnsi"/>
@@ -13585,7 +13594,7 @@
               </wp:anchor>
             </w:drawing>
           </mc:Choice>
-          <mc:Fallback>
+          <mc:Fallback xmlns:w16="http://schemas.microsoft.com/office/word/2018/wordml" xmlns:w16cid="http://schemas.microsoft.com/office/word/2016/wordml/cid" xmlns:w16cex="http://schemas.microsoft.com/office/word/2018/wordml/cex" xmlns:am3d="http://schemas.microsoft.com/office/drawing/2017/model3d" xmlns:aink="http://schemas.microsoft.com/office/drawing/2016/ink" xmlns:cx8="http://schemas.microsoft.com/office/drawing/2016/5/14/chartex" xmlns:cx7="http://schemas.microsoft.com/office/drawing/2016/5/13/chartex" xmlns:cx6="http://schemas.microsoft.com/office/drawing/2016/5/12/chartex" xmlns:cx5="http://schemas.microsoft.com/office/drawing/2016/5/11/chartex" xmlns:cx4="http://schemas.microsoft.com/office/drawing/2016/5/10/chartex" xmlns:cx3="http://schemas.microsoft.com/office/drawing/2016/5/9/chartex" xmlns:cx2="http://schemas.microsoft.com/office/drawing/2015/10/21/chartex" xmlns:cx1="http://schemas.microsoft.com/office/drawing/2015/9/8/chartex">
             <w:pict>
               <v:rect w14:anchorId="0BCA38F6" id="Hình chữ nhật 73" o:spid="_x0000_s1026" style="position:absolute;margin-left:84.9pt;margin-top:1.25pt;width:13.5pt;height:14.25pt;z-index:251658284;visibility:visible;mso-wrap-style:square;mso-width-percent:0;mso-height-percent:0;mso-wrap-distance-left:9pt;mso-wrap-distance-top:0;mso-wrap-distance-right:9pt;mso-wrap-distance-bottom:0;mso-position-horizontal:absolute;mso-position-horizontal-relative:text;mso-position-vertical:absolute;mso-position-vertical-relative:text;mso-width-percent:0;mso-height-percent:0;mso-width-relative:margin;mso-height-relative:margin;v-text-anchor:middle" o:gfxdata="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" fillcolor="white [3201]" strokecolor="#70ad47 [3209]" strokeweight="1pt"/>
             </w:pict>
@@ -13625,7 +13634,7 @@
     </w:p>
     <w:p>
       <w:pPr>
-        <w:pStyle w:val="oancuaDanhsach"/>
+        <w:pStyle w:val="ListParagraph"/>
         <w:numPr>
           <w:ilvl w:val="0"/>
           <w:numId w:val="22"/>
@@ -13653,7 +13662,7 @@
     </w:p>
     <w:p>
       <w:pPr>
-        <w:pStyle w:val="oancuaDanhsach"/>
+        <w:pStyle w:val="ListParagraph"/>
         <w:ind w:left="1440"/>
         <w:rPr>
           <w:rFonts w:cstheme="minorHAnsi"/>
@@ -13686,7 +13695,7 @@
     </w:p>
     <w:p>
       <w:pPr>
-        <w:pStyle w:val="oancuaDanhsach"/>
+        <w:pStyle w:val="ListParagraph"/>
         <w:numPr>
           <w:ilvl w:val="0"/>
           <w:numId w:val="22"/>
@@ -13712,7 +13721,7 @@
     </w:p>
     <w:p>
       <w:pPr>
-        <w:pStyle w:val="oancuaDanhsach"/>
+        <w:pStyle w:val="ListParagraph"/>
         <w:ind w:left="1440"/>
         <w:rPr>
           <w:rFonts w:cstheme="minorHAnsi"/>
@@ -13791,7 +13800,7 @@
               </wp:anchor>
             </w:drawing>
           </mc:Choice>
-          <mc:Fallback>
+          <mc:Fallback xmlns:w16="http://schemas.microsoft.com/office/word/2018/wordml" xmlns:w16cid="http://schemas.microsoft.com/office/word/2016/wordml/cid" xmlns:w16cex="http://schemas.microsoft.com/office/word/2018/wordml/cex" xmlns:am3d="http://schemas.microsoft.com/office/drawing/2017/model3d" xmlns:aink="http://schemas.microsoft.com/office/drawing/2016/ink" xmlns:cx8="http://schemas.microsoft.com/office/drawing/2016/5/14/chartex" xmlns:cx7="http://schemas.microsoft.com/office/drawing/2016/5/13/chartex" xmlns:cx6="http://schemas.microsoft.com/office/drawing/2016/5/12/chartex" xmlns:cx5="http://schemas.microsoft.com/office/drawing/2016/5/11/chartex" xmlns:cx4="http://schemas.microsoft.com/office/drawing/2016/5/10/chartex" xmlns:cx3="http://schemas.microsoft.com/office/drawing/2016/5/9/chartex" xmlns:cx2="http://schemas.microsoft.com/office/drawing/2015/10/21/chartex" xmlns:cx1="http://schemas.microsoft.com/office/drawing/2015/9/8/chartex">
             <w:pict>
               <v:rect w14:anchorId="7FE10CEC" id="Hình chữ nhật 74" o:spid="_x0000_s1026" style="position:absolute;margin-left:85.05pt;margin-top:3pt;width:13.5pt;height:14.25pt;z-index:251658287;visibility:visible;mso-wrap-style:square;mso-width-percent:0;mso-height-percent:0;mso-wrap-distance-left:9pt;mso-wrap-distance-top:0;mso-wrap-distance-right:9pt;mso-wrap-distance-bottom:0;mso-position-horizontal:absolute;mso-position-horizontal-relative:text;mso-position-vertical:absolute;mso-position-vertical-relative:text;mso-width-percent:0;mso-height-percent:0;mso-width-relative:margin;mso-height-relative:margin;v-text-anchor:middle" o:gfxdata="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" fillcolor="white [3201]" strokecolor="#70ad47 [3209]" strokeweight="1pt"/>
             </w:pict>
@@ -13821,7 +13830,7 @@
     </w:p>
     <w:p>
       <w:pPr>
-        <w:pStyle w:val="oancuaDanhsach"/>
+        <w:pStyle w:val="ListParagraph"/>
         <w:ind w:left="1440" w:firstLine="720"/>
         <w:rPr>
           <w:rFonts w:cstheme="minorHAnsi"/>
@@ -13900,7 +13909,7 @@
               </wp:anchor>
             </w:drawing>
           </mc:Choice>
-          <mc:Fallback>
+          <mc:Fallback xmlns:w16="http://schemas.microsoft.com/office/word/2018/wordml" xmlns:w16cid="http://schemas.microsoft.com/office/word/2016/wordml/cid" xmlns:w16cex="http://schemas.microsoft.com/office/word/2018/wordml/cex" xmlns:am3d="http://schemas.microsoft.com/office/drawing/2017/model3d" xmlns:aink="http://schemas.microsoft.com/office/drawing/2016/ink" xmlns:cx8="http://schemas.microsoft.com/office/drawing/2016/5/14/chartex" xmlns:cx7="http://schemas.microsoft.com/office/drawing/2016/5/13/chartex" xmlns:cx6="http://schemas.microsoft.com/office/drawing/2016/5/12/chartex" xmlns:cx5="http://schemas.microsoft.com/office/drawing/2016/5/11/chartex" xmlns:cx4="http://schemas.microsoft.com/office/drawing/2016/5/10/chartex" xmlns:cx3="http://schemas.microsoft.com/office/drawing/2016/5/9/chartex" xmlns:cx2="http://schemas.microsoft.com/office/drawing/2015/10/21/chartex" xmlns:cx1="http://schemas.microsoft.com/office/drawing/2015/9/8/chartex">
             <w:pict>
               <v:rect w14:anchorId="0E9D3A44" id="Hình chữ nhật 75" o:spid="_x0000_s1026" style="position:absolute;margin-left:85.3pt;margin-top:2.4pt;width:13.5pt;height:14.25pt;z-index:251658285;visibility:visible;mso-wrap-style:square;mso-width-percent:0;mso-height-percent:0;mso-wrap-distance-left:9pt;mso-wrap-distance-top:0;mso-wrap-distance-right:9pt;mso-wrap-distance-bottom:0;mso-position-horizontal:absolute;mso-position-horizontal-relative:text;mso-position-vertical:absolute;mso-position-vertical-relative:text;mso-width-percent:0;mso-height-percent:0;mso-width-relative:margin;mso-height-relative:margin;v-text-anchor:middle" o:gfxdata="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" fillcolor="white [3201]" strokecolor="#70ad47 [3209]" strokeweight="1pt"/>
             </w:pict>
@@ -13920,7 +13929,7 @@
     </w:p>
     <w:p>
       <w:pPr>
-        <w:pStyle w:val="oancuaDanhsach"/>
+        <w:pStyle w:val="ListParagraph"/>
         <w:ind w:left="1440"/>
         <w:rPr>
           <w:rFonts w:cstheme="minorHAnsi"/>
@@ -13999,7 +14008,7 @@
               </wp:anchor>
             </w:drawing>
           </mc:Choice>
-          <mc:Fallback>
+          <mc:Fallback xmlns:w16="http://schemas.microsoft.com/office/word/2018/wordml" xmlns:w16cid="http://schemas.microsoft.com/office/word/2016/wordml/cid" xmlns:w16cex="http://schemas.microsoft.com/office/word/2018/wordml/cex" xmlns:am3d="http://schemas.microsoft.com/office/drawing/2017/model3d" xmlns:aink="http://schemas.microsoft.com/office/drawing/2016/ink" xmlns:cx8="http://schemas.microsoft.com/office/drawing/2016/5/14/chartex" xmlns:cx7="http://schemas.microsoft.com/office/drawing/2016/5/13/chartex" xmlns:cx6="http://schemas.microsoft.com/office/drawing/2016/5/12/chartex" xmlns:cx5="http://schemas.microsoft.com/office/drawing/2016/5/11/chartex" xmlns:cx4="http://schemas.microsoft.com/office/drawing/2016/5/10/chartex" xmlns:cx3="http://schemas.microsoft.com/office/drawing/2016/5/9/chartex" xmlns:cx2="http://schemas.microsoft.com/office/drawing/2015/10/21/chartex" xmlns:cx1="http://schemas.microsoft.com/office/drawing/2015/9/8/chartex">
             <w:pict>
               <v:rect w14:anchorId="3654D12E" id="Hình chữ nhật 79" o:spid="_x0000_s1026" style="position:absolute;margin-left:85.2pt;margin-top:1.8pt;width:13.5pt;height:14.25pt;z-index:251658290;visibility:visible;mso-wrap-style:square;mso-width-percent:0;mso-height-percent:0;mso-wrap-distance-left:9pt;mso-wrap-distance-top:0;mso-wrap-distance-right:9pt;mso-wrap-distance-bottom:0;mso-position-horizontal:absolute;mso-position-horizontal-relative:text;mso-position-vertical:absolute;mso-position-vertical-relative:text;mso-width-percent:0;mso-height-percent:0;mso-width-relative:margin;mso-height-relative:margin;v-text-anchor:middle" o:gfxdata="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" fillcolor="white [3201]" strokecolor="#70ad47 [3209]" strokeweight="1pt"/>
             </w:pict>
@@ -14020,7 +14029,7 @@
     </w:p>
     <w:p>
       <w:pPr>
-        <w:pStyle w:val="oancuaDanhsach"/>
+        <w:pStyle w:val="ListParagraph"/>
         <w:ind w:left="1440"/>
         <w:rPr>
           <w:rFonts w:cstheme="minorHAnsi"/>
@@ -14099,7 +14108,7 @@
               </wp:anchor>
             </w:drawing>
           </mc:Choice>
-          <mc:Fallback>
+          <mc:Fallback xmlns:w16="http://schemas.microsoft.com/office/word/2018/wordml" xmlns:w16cid="http://schemas.microsoft.com/office/word/2016/wordml/cid" xmlns:w16cex="http://schemas.microsoft.com/office/word/2018/wordml/cex" xmlns:am3d="http://schemas.microsoft.com/office/drawing/2017/model3d" xmlns:aink="http://schemas.microsoft.com/office/drawing/2016/ink" xmlns:cx8="http://schemas.microsoft.com/office/drawing/2016/5/14/chartex" xmlns:cx7="http://schemas.microsoft.com/office/drawing/2016/5/13/chartex" xmlns:cx6="http://schemas.microsoft.com/office/drawing/2016/5/12/chartex" xmlns:cx5="http://schemas.microsoft.com/office/drawing/2016/5/11/chartex" xmlns:cx4="http://schemas.microsoft.com/office/drawing/2016/5/10/chartex" xmlns:cx3="http://schemas.microsoft.com/office/drawing/2016/5/9/chartex" xmlns:cx2="http://schemas.microsoft.com/office/drawing/2015/10/21/chartex" xmlns:cx1="http://schemas.microsoft.com/office/drawing/2015/9/8/chartex">
             <w:pict>
               <v:rect w14:anchorId="0B5C4D62" id="Hình chữ nhật 76" o:spid="_x0000_s1026" style="position:absolute;margin-left:85.65pt;margin-top:1.45pt;width:13.5pt;height:14.25pt;z-index:251658286;visibility:visible;mso-wrap-style:square;mso-width-percent:0;mso-height-percent:0;mso-wrap-distance-left:9pt;mso-wrap-distance-top:0;mso-wrap-distance-right:9pt;mso-wrap-distance-bottom:0;mso-position-horizontal:absolute;mso-position-horizontal-relative:text;mso-position-vertical:absolute;mso-position-vertical-relative:text;mso-width-percent:0;mso-height-percent:0;mso-width-relative:margin;mso-height-relative:margin;v-text-anchor:middle" o:gfxdata="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" fillcolor="white [3201]" strokecolor="#70ad47 [3209]" strokeweight="1pt"/>
             </w:pict>
@@ -14175,7 +14184,7 @@
               </wp:anchor>
             </w:drawing>
           </mc:Choice>
-          <mc:Fallback>
+          <mc:Fallback xmlns:w16="http://schemas.microsoft.com/office/word/2018/wordml" xmlns:w16cid="http://schemas.microsoft.com/office/word/2016/wordml/cid" xmlns:w16cex="http://schemas.microsoft.com/office/word/2018/wordml/cex" xmlns:am3d="http://schemas.microsoft.com/office/drawing/2017/model3d" xmlns:aink="http://schemas.microsoft.com/office/drawing/2016/ink" xmlns:cx8="http://schemas.microsoft.com/office/drawing/2016/5/14/chartex" xmlns:cx7="http://schemas.microsoft.com/office/drawing/2016/5/13/chartex" xmlns:cx6="http://schemas.microsoft.com/office/drawing/2016/5/12/chartex" xmlns:cx5="http://schemas.microsoft.com/office/drawing/2016/5/11/chartex" xmlns:cx4="http://schemas.microsoft.com/office/drawing/2016/5/10/chartex" xmlns:cx3="http://schemas.microsoft.com/office/drawing/2016/5/9/chartex" xmlns:cx2="http://schemas.microsoft.com/office/drawing/2015/10/21/chartex" xmlns:cx1="http://schemas.microsoft.com/office/drawing/2015/9/8/chartex">
             <w:pict>
               <v:rect w14:anchorId="73879D01" id="Hình chữ nhật 78" o:spid="_x0000_s1026" style="position:absolute;margin-left:85.5pt;margin-top:16.9pt;width:13.5pt;height:14.25pt;z-index:251658289;visibility:visible;mso-wrap-style:square;mso-width-percent:0;mso-height-percent:0;mso-wrap-distance-left:9pt;mso-wrap-distance-top:0;mso-wrap-distance-right:9pt;mso-wrap-distance-bottom:0;mso-position-horizontal:absolute;mso-position-horizontal-relative:text;mso-position-vertical:absolute;mso-position-vertical-relative:text;mso-width-percent:0;mso-height-percent:0;mso-width-relative:margin;mso-height-relative:margin;v-text-anchor:middle" o:gfxdata="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" fillcolor="white [3201]" strokecolor="#70ad47 [3209]" strokeweight="1pt"/>
             </w:pict>
@@ -14196,7 +14205,7 @@
     </w:p>
     <w:p>
       <w:pPr>
-        <w:pStyle w:val="oancuaDanhsach"/>
+        <w:pStyle w:val="ListParagraph"/>
         <w:ind w:left="1440"/>
         <w:rPr>
           <w:rFonts w:cstheme="minorHAnsi"/>
@@ -14275,7 +14284,7 @@
               </wp:anchor>
             </w:drawing>
           </mc:Choice>
-          <mc:Fallback>
+          <mc:Fallback xmlns:w16="http://schemas.microsoft.com/office/word/2018/wordml" xmlns:w16cid="http://schemas.microsoft.com/office/word/2016/wordml/cid" xmlns:w16cex="http://schemas.microsoft.com/office/word/2018/wordml/cex" xmlns:am3d="http://schemas.microsoft.com/office/drawing/2017/model3d" xmlns:aink="http://schemas.microsoft.com/office/drawing/2016/ink" xmlns:cx8="http://schemas.microsoft.com/office/drawing/2016/5/14/chartex" xmlns:cx7="http://schemas.microsoft.com/office/drawing/2016/5/13/chartex" xmlns:cx6="http://schemas.microsoft.com/office/drawing/2016/5/12/chartex" xmlns:cx5="http://schemas.microsoft.com/office/drawing/2016/5/11/chartex" xmlns:cx4="http://schemas.microsoft.com/office/drawing/2016/5/10/chartex" xmlns:cx3="http://schemas.microsoft.com/office/drawing/2016/5/9/chartex" xmlns:cx2="http://schemas.microsoft.com/office/drawing/2015/10/21/chartex" xmlns:cx1="http://schemas.microsoft.com/office/drawing/2015/9/8/chartex">
             <w:pict>
               <v:rect w14:anchorId="4114B7E4" id="Hình chữ nhật 81" o:spid="_x0000_s1026" style="position:absolute;margin-left:85.8pt;margin-top:16.9pt;width:13.5pt;height:14.25pt;z-index:251658292;visibility:visible;mso-wrap-style:square;mso-width-percent:0;mso-height-percent:0;mso-wrap-distance-left:9pt;mso-wrap-distance-top:0;mso-wrap-distance-right:9pt;mso-wrap-distance-bottom:0;mso-position-horizontal:absolute;mso-position-horizontal-relative:text;mso-position-vertical:absolute;mso-position-vertical-relative:text;mso-width-percent:0;mso-height-percent:0;mso-width-relative:margin;mso-height-relative:margin;v-text-anchor:middle" o:gfxdata="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" fillcolor="white [3201]" strokecolor="#70ad47 [3209]" strokeweight="1pt"/>
             </w:pict>
@@ -14296,7 +14305,7 @@
     </w:p>
     <w:p>
       <w:pPr>
-        <w:pStyle w:val="oancuaDanhsach"/>
+        <w:pStyle w:val="ListParagraph"/>
         <w:ind w:left="1440"/>
         <w:rPr>
           <w:rFonts w:cstheme="minorHAnsi"/>
@@ -14375,7 +14384,7 @@
               </wp:anchor>
             </w:drawing>
           </mc:Choice>
-          <mc:Fallback>
+          <mc:Fallback xmlns:w16="http://schemas.microsoft.com/office/word/2018/wordml" xmlns:w16cid="http://schemas.microsoft.com/office/word/2016/wordml/cid" xmlns:w16cex="http://schemas.microsoft.com/office/word/2018/wordml/cex" xmlns:am3d="http://schemas.microsoft.com/office/drawing/2017/model3d" xmlns:aink="http://schemas.microsoft.com/office/drawing/2016/ink" xmlns:cx8="http://schemas.microsoft.com/office/drawing/2016/5/14/chartex" xmlns:cx7="http://schemas.microsoft.com/office/drawing/2016/5/13/chartex" xmlns:cx6="http://schemas.microsoft.com/office/drawing/2016/5/12/chartex" xmlns:cx5="http://schemas.microsoft.com/office/drawing/2016/5/11/chartex" xmlns:cx4="http://schemas.microsoft.com/office/drawing/2016/5/10/chartex" xmlns:cx3="http://schemas.microsoft.com/office/drawing/2016/5/9/chartex" xmlns:cx2="http://schemas.microsoft.com/office/drawing/2015/10/21/chartex" xmlns:cx1="http://schemas.microsoft.com/office/drawing/2015/9/8/chartex">
             <w:pict>
               <v:rect w14:anchorId="0B7FA4F4" id="Hình chữ nhật 82" o:spid="_x0000_s1026" style="position:absolute;margin-left:86.4pt;margin-top:16.9pt;width:13.5pt;height:14.25pt;z-index:251658293;visibility:visible;mso-wrap-style:square;mso-width-percent:0;mso-height-percent:0;mso-wrap-distance-left:9pt;mso-wrap-distance-top:0;mso-wrap-distance-right:9pt;mso-wrap-distance-bottom:0;mso-position-horizontal:absolute;mso-position-horizontal-relative:text;mso-position-vertical:absolute;mso-position-vertical-relative:text;mso-width-percent:0;mso-height-percent:0;mso-width-relative:margin;mso-height-relative:margin;v-text-anchor:middle" o:gfxdata="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" fillcolor="white [3201]" strokecolor="#70ad47 [3209]" strokeweight="1pt"/>
             </w:pict>
@@ -14396,7 +14405,7 @@
     </w:p>
     <w:p>
       <w:pPr>
-        <w:pStyle w:val="oancuaDanhsach"/>
+        <w:pStyle w:val="ListParagraph"/>
         <w:ind w:left="1440" w:firstLine="720"/>
         <w:rPr>
           <w:rFonts w:cstheme="minorHAnsi"/>
@@ -14419,7 +14428,7 @@
     </w:p>
     <w:p>
       <w:pPr>
-        <w:pStyle w:val="oancuaDanhsach"/>
+        <w:pStyle w:val="ListParagraph"/>
         <w:ind w:left="1440"/>
         <w:rPr>
           <w:rFonts w:cstheme="minorHAnsi"/>
@@ -14498,7 +14507,7 @@
               </wp:anchor>
             </w:drawing>
           </mc:Choice>
-          <mc:Fallback>
+          <mc:Fallback xmlns:w16="http://schemas.microsoft.com/office/word/2018/wordml" xmlns:w16cid="http://schemas.microsoft.com/office/word/2016/wordml/cid" xmlns:w16cex="http://schemas.microsoft.com/office/word/2018/wordml/cex" xmlns:am3d="http://schemas.microsoft.com/office/drawing/2017/model3d" xmlns:aink="http://schemas.microsoft.com/office/drawing/2016/ink" xmlns:cx8="http://schemas.microsoft.com/office/drawing/2016/5/14/chartex" xmlns:cx7="http://schemas.microsoft.com/office/drawing/2016/5/13/chartex" xmlns:cx6="http://schemas.microsoft.com/office/drawing/2016/5/12/chartex" xmlns:cx5="http://schemas.microsoft.com/office/drawing/2016/5/11/chartex" xmlns:cx4="http://schemas.microsoft.com/office/drawing/2016/5/10/chartex" xmlns:cx3="http://schemas.microsoft.com/office/drawing/2016/5/9/chartex" xmlns:cx2="http://schemas.microsoft.com/office/drawing/2015/10/21/chartex" xmlns:cx1="http://schemas.microsoft.com/office/drawing/2015/9/8/chartex">
             <w:pict>
               <v:rect w14:anchorId="5CAEA6FC" id="Hình chữ nhật 80" o:spid="_x0000_s1026" style="position:absolute;margin-left:86.1pt;margin-top:1.45pt;width:13.5pt;height:14.25pt;z-index:251658291;visibility:visible;mso-wrap-style:square;mso-width-percent:0;mso-height-percent:0;mso-wrap-distance-left:9pt;mso-wrap-distance-top:0;mso-wrap-distance-right:9pt;mso-wrap-distance-bottom:0;mso-position-horizontal:absolute;mso-position-horizontal-relative:text;mso-position-vertical:absolute;mso-position-vertical-relative:text;mso-width-percent:0;mso-height-percent:0;mso-width-relative:margin;mso-height-relative:margin;v-text-anchor:middle" o:gfxdata="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" fillcolor="white [3201]" strokecolor="#70ad47 [3209]" strokeweight="1pt"/>
             </w:pict>
@@ -14548,7 +14557,7 @@
     </w:p>
     <w:p>
       <w:pPr>
-        <w:pStyle w:val="oancuaDanhsach"/>
+        <w:pStyle w:val="ListParagraph"/>
         <w:ind w:left="1440" w:firstLine="720"/>
         <w:rPr>
           <w:rFonts w:cstheme="minorHAnsi"/>
@@ -14628,7 +14637,7 @@
               </wp:anchor>
             </w:drawing>
           </mc:Choice>
-          <mc:Fallback>
+          <mc:Fallback xmlns:w16="http://schemas.microsoft.com/office/word/2018/wordml" xmlns:w16cid="http://schemas.microsoft.com/office/word/2016/wordml/cid" xmlns:w16cex="http://schemas.microsoft.com/office/word/2018/wordml/cex" xmlns:am3d="http://schemas.microsoft.com/office/drawing/2017/model3d" xmlns:aink="http://schemas.microsoft.com/office/drawing/2016/ink" xmlns:cx8="http://schemas.microsoft.com/office/drawing/2016/5/14/chartex" xmlns:cx7="http://schemas.microsoft.com/office/drawing/2016/5/13/chartex" xmlns:cx6="http://schemas.microsoft.com/office/drawing/2016/5/12/chartex" xmlns:cx5="http://schemas.microsoft.com/office/drawing/2016/5/11/chartex" xmlns:cx4="http://schemas.microsoft.com/office/drawing/2016/5/10/chartex" xmlns:cx3="http://schemas.microsoft.com/office/drawing/2016/5/9/chartex" xmlns:cx2="http://schemas.microsoft.com/office/drawing/2015/10/21/chartex" xmlns:cx1="http://schemas.microsoft.com/office/drawing/2015/9/8/chartex">
             <w:pict>
               <v:rect w14:anchorId="4B0D9885" id="Hình chữ nhật 77" o:spid="_x0000_s1026" style="position:absolute;margin-left:84.9pt;margin-top:1.25pt;width:13.5pt;height:14.25pt;z-index:251658288;visibility:visible;mso-wrap-style:square;mso-width-percent:0;mso-height-percent:0;mso-wrap-distance-left:9pt;mso-wrap-distance-top:0;mso-wrap-distance-right:9pt;mso-wrap-distance-bottom:0;mso-position-horizontal:absolute;mso-position-horizontal-relative:text;mso-position-vertical:absolute;mso-position-vertical-relative:text;mso-width-percent:0;mso-height-percent:0;mso-width-relative:margin;mso-height-relative:margin;v-text-anchor:middle" o:gfxdata="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" fillcolor="white [3201]" strokecolor="#70ad47 [3209]" strokeweight="1pt"/>
             </w:pict>
@@ -14658,7 +14667,7 @@
     </w:p>
     <w:p>
       <w:pPr>
-        <w:pStyle w:val="oancuaDanhsach"/>
+        <w:pStyle w:val="ListParagraph"/>
         <w:numPr>
           <w:ilvl w:val="0"/>
           <w:numId w:val="22"/>
@@ -14686,7 +14695,7 @@
     </w:p>
     <w:p>
       <w:pPr>
-        <w:pStyle w:val="oancuaDanhsach"/>
+        <w:pStyle w:val="ListParagraph"/>
         <w:ind w:left="1440" w:firstLine="720"/>
         <w:rPr>
           <w:rFonts w:cstheme="minorHAnsi"/>
@@ -14719,7 +14728,7 @@
     </w:p>
     <w:p>
       <w:pPr>
-        <w:pStyle w:val="oancuaDanhsach"/>
+        <w:pStyle w:val="ListParagraph"/>
         <w:numPr>
           <w:ilvl w:val="0"/>
           <w:numId w:val="20"/>
@@ -14768,7 +14777,7 @@
     </w:p>
     <w:p>
       <w:pPr>
-        <w:pStyle w:val="oancuaDanhsach"/>
+        <w:pStyle w:val="ListParagraph"/>
         <w:ind w:left="1800" w:firstLine="360"/>
         <w:rPr>
           <w:rFonts w:cstheme="minorHAnsi"/>
@@ -14849,7 +14858,7 @@
               </wp:anchor>
             </w:drawing>
           </mc:Choice>
-          <mc:Fallback>
+          <mc:Fallback xmlns:w16="http://schemas.microsoft.com/office/word/2018/wordml" xmlns:w16cid="http://schemas.microsoft.com/office/word/2016/wordml/cid" xmlns:w16cex="http://schemas.microsoft.com/office/word/2018/wordml/cex" xmlns:am3d="http://schemas.microsoft.com/office/drawing/2017/model3d" xmlns:aink="http://schemas.microsoft.com/office/drawing/2016/ink" xmlns:cx8="http://schemas.microsoft.com/office/drawing/2016/5/14/chartex" xmlns:cx7="http://schemas.microsoft.com/office/drawing/2016/5/13/chartex" xmlns:cx6="http://schemas.microsoft.com/office/drawing/2016/5/12/chartex" xmlns:cx5="http://schemas.microsoft.com/office/drawing/2016/5/11/chartex" xmlns:cx4="http://schemas.microsoft.com/office/drawing/2016/5/10/chartex" xmlns:cx3="http://schemas.microsoft.com/office/drawing/2016/5/9/chartex" xmlns:cx2="http://schemas.microsoft.com/office/drawing/2015/10/21/chartex" xmlns:cx1="http://schemas.microsoft.com/office/drawing/2015/9/8/chartex">
             <w:pict>
               <v:rect w14:anchorId="7B76025D" id="Hình chữ nhật 88" o:spid="_x0000_s1026" style="position:absolute;margin-left:84.6pt;margin-top:19.95pt;width:13.5pt;height:14.25pt;z-index:251658296;visibility:visible;mso-wrap-style:square;mso-width-percent:0;mso-height-percent:0;mso-wrap-distance-left:9pt;mso-wrap-distance-top:0;mso-wrap-distance-right:9pt;mso-wrap-distance-bottom:0;mso-position-horizontal:absolute;mso-position-horizontal-relative:text;mso-position-vertical:absolute;mso-position-vertical-relative:text;mso-width-percent:0;mso-height-percent:0;mso-width-relative:margin;mso-height-relative:margin;v-text-anchor:middle" o:gfxdata="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" fillcolor="white [3201]" strokecolor="#70ad47 [3209]" strokeweight="1pt"/>
             </w:pict>
@@ -14926,7 +14935,7 @@
               </wp:anchor>
             </w:drawing>
           </mc:Choice>
-          <mc:Fallback>
+          <mc:Fallback xmlns:w16="http://schemas.microsoft.com/office/word/2018/wordml" xmlns:w16cid="http://schemas.microsoft.com/office/word/2016/wordml/cid" xmlns:w16cex="http://schemas.microsoft.com/office/word/2018/wordml/cex" xmlns:am3d="http://schemas.microsoft.com/office/drawing/2017/model3d" xmlns:aink="http://schemas.microsoft.com/office/drawing/2016/ink" xmlns:cx8="http://schemas.microsoft.com/office/drawing/2016/5/14/chartex" xmlns:cx7="http://schemas.microsoft.com/office/drawing/2016/5/13/chartex" xmlns:cx6="http://schemas.microsoft.com/office/drawing/2016/5/12/chartex" xmlns:cx5="http://schemas.microsoft.com/office/drawing/2016/5/11/chartex" xmlns:cx4="http://schemas.microsoft.com/office/drawing/2016/5/10/chartex" xmlns:cx3="http://schemas.microsoft.com/office/drawing/2016/5/9/chartex" xmlns:cx2="http://schemas.microsoft.com/office/drawing/2015/10/21/chartex" xmlns:cx1="http://schemas.microsoft.com/office/drawing/2015/9/8/chartex">
             <w:pict>
               <v:rect w14:anchorId="285F252C" id="Hình chữ nhật 89" o:spid="_x0000_s1026" style="position:absolute;margin-left:84.6pt;margin-top:2.65pt;width:13.5pt;height:14.25pt;z-index:251658295;visibility:visible;mso-wrap-style:square;mso-width-percent:0;mso-height-percent:0;mso-wrap-distance-left:9pt;mso-wrap-distance-top:0;mso-wrap-distance-right:9pt;mso-wrap-distance-bottom:0;mso-position-horizontal:absolute;mso-position-horizontal-relative:text;mso-position-vertical:absolute;mso-position-vertical-relative:text;mso-width-percent:0;mso-height-percent:0;mso-width-relative:margin;mso-height-relative:margin;v-text-anchor:middle" o:gfxdata="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" fillcolor="white [3201]" strokecolor="#70ad47 [3209]" strokeweight="1pt"/>
             </w:pict>
@@ -14947,7 +14956,7 @@
     </w:p>
     <w:p>
       <w:pPr>
-        <w:pStyle w:val="oancuaDanhsach"/>
+        <w:pStyle w:val="ListParagraph"/>
         <w:ind w:left="1800"/>
         <w:rPr>
           <w:rFonts w:cstheme="minorHAnsi"/>
@@ -14984,7 +14993,7 @@
     </w:p>
     <w:p>
       <w:pPr>
-        <w:pStyle w:val="oancuaDanhsach"/>
+        <w:pStyle w:val="ListParagraph"/>
         <w:ind w:left="1800"/>
         <w:rPr>
           <w:rFonts w:cstheme="minorHAnsi"/>
@@ -15063,7 +15072,7 @@
               </wp:anchor>
             </w:drawing>
           </mc:Choice>
-          <mc:Fallback>
+          <mc:Fallback xmlns:w16="http://schemas.microsoft.com/office/word/2018/wordml" xmlns:w16cid="http://schemas.microsoft.com/office/word/2016/wordml/cid" xmlns:w16cex="http://schemas.microsoft.com/office/word/2018/wordml/cex" xmlns:am3d="http://schemas.microsoft.com/office/drawing/2017/model3d" xmlns:aink="http://schemas.microsoft.com/office/drawing/2016/ink" xmlns:cx8="http://schemas.microsoft.com/office/drawing/2016/5/14/chartex" xmlns:cx7="http://schemas.microsoft.com/office/drawing/2016/5/13/chartex" xmlns:cx6="http://schemas.microsoft.com/office/drawing/2016/5/12/chartex" xmlns:cx5="http://schemas.microsoft.com/office/drawing/2016/5/11/chartex" xmlns:cx4="http://schemas.microsoft.com/office/drawing/2016/5/10/chartex" xmlns:cx3="http://schemas.microsoft.com/office/drawing/2016/5/9/chartex" xmlns:cx2="http://schemas.microsoft.com/office/drawing/2015/10/21/chartex" xmlns:cx1="http://schemas.microsoft.com/office/drawing/2015/9/8/chartex">
             <w:pict>
               <v:rect w14:anchorId="48A59715" id="Hình chữ nhật 90" o:spid="_x0000_s1026" style="position:absolute;margin-left:84.6pt;margin-top:3pt;width:13.5pt;height:14.25pt;z-index:251658299;visibility:visible;mso-wrap-style:square;mso-width-percent:0;mso-height-percent:0;mso-wrap-distance-left:9pt;mso-wrap-distance-top:0;mso-wrap-distance-right:9pt;mso-wrap-distance-bottom:0;mso-position-horizontal:absolute;mso-position-horizontal-relative:text;mso-position-vertical:absolute;mso-position-vertical-relative:text;mso-width-percent:0;mso-height-percent:0;mso-width-relative:margin;mso-height-relative:margin;v-text-anchor:middle" o:gfxdata="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" fillcolor="white [3201]" strokecolor="#70ad47 [3209]" strokeweight="1pt"/>
             </w:pict>
@@ -15104,7 +15113,7 @@
     </w:p>
     <w:p>
       <w:pPr>
-        <w:pStyle w:val="oancuaDanhsach"/>
+        <w:pStyle w:val="ListParagraph"/>
         <w:ind w:left="1800"/>
         <w:rPr>
           <w:rFonts w:cstheme="minorHAnsi"/>
@@ -15182,7 +15191,7 @@
               </wp:anchor>
             </w:drawing>
           </mc:Choice>
-          <mc:Fallback>
+          <mc:Fallback xmlns:w16="http://schemas.microsoft.com/office/word/2018/wordml" xmlns:w16cid="http://schemas.microsoft.com/office/word/2016/wordml/cid" xmlns:w16cex="http://schemas.microsoft.com/office/word/2018/wordml/cex" xmlns:am3d="http://schemas.microsoft.com/office/drawing/2017/model3d" xmlns:aink="http://schemas.microsoft.com/office/drawing/2016/ink" xmlns:cx8="http://schemas.microsoft.com/office/drawing/2016/5/14/chartex" xmlns:cx7="http://schemas.microsoft.com/office/drawing/2016/5/13/chartex" xmlns:cx6="http://schemas.microsoft.com/office/drawing/2016/5/12/chartex" xmlns:cx5="http://schemas.microsoft.com/office/drawing/2016/5/11/chartex" xmlns:cx4="http://schemas.microsoft.com/office/drawing/2016/5/10/chartex" xmlns:cx3="http://schemas.microsoft.com/office/drawing/2016/5/9/chartex" xmlns:cx2="http://schemas.microsoft.com/office/drawing/2015/10/21/chartex" xmlns:cx1="http://schemas.microsoft.com/office/drawing/2015/9/8/chartex">
             <w:pict>
               <v:rect w14:anchorId="2CDEC62A" id="Hình chữ nhật 93" o:spid="_x0000_s1026" style="position:absolute;margin-left:85.05pt;margin-top:19.4pt;width:13.5pt;height:14.25pt;z-index:251658298;visibility:visible;mso-wrap-style:square;mso-width-percent:0;mso-height-percent:0;mso-wrap-distance-left:9pt;mso-wrap-distance-top:0;mso-wrap-distance-right:9pt;mso-wrap-distance-bottom:0;mso-position-horizontal:absolute;mso-position-horizontal-relative:text;mso-position-vertical:absolute;mso-position-vertical-relative:text;mso-width-percent:0;mso-height-percent:0;mso-width-relative:margin;mso-height-relative:margin;v-text-anchor:middle" o:gfxdata="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" fillcolor="white [3201]" strokecolor="#70ad47 [3209]" strokeweight="1pt"/>
             </w:pict>
@@ -15258,7 +15267,7 @@
               </wp:anchor>
             </w:drawing>
           </mc:Choice>
-          <mc:Fallback>
+          <mc:Fallback xmlns:w16="http://schemas.microsoft.com/office/word/2018/wordml" xmlns:w16cid="http://schemas.microsoft.com/office/word/2016/wordml/cid" xmlns:w16cex="http://schemas.microsoft.com/office/word/2018/wordml/cex" xmlns:am3d="http://schemas.microsoft.com/office/drawing/2017/model3d" xmlns:aink="http://schemas.microsoft.com/office/drawing/2016/ink" xmlns:cx8="http://schemas.microsoft.com/office/drawing/2016/5/14/chartex" xmlns:cx7="http://schemas.microsoft.com/office/drawing/2016/5/13/chartex" xmlns:cx6="http://schemas.microsoft.com/office/drawing/2016/5/12/chartex" xmlns:cx5="http://schemas.microsoft.com/office/drawing/2016/5/11/chartex" xmlns:cx4="http://schemas.microsoft.com/office/drawing/2016/5/10/chartex" xmlns:cx3="http://schemas.microsoft.com/office/drawing/2016/5/9/chartex" xmlns:cx2="http://schemas.microsoft.com/office/drawing/2015/10/21/chartex" xmlns:cx1="http://schemas.microsoft.com/office/drawing/2015/9/8/chartex">
             <w:pict>
               <v:rect w14:anchorId="6AF92C12" id="Hình chữ nhật 91" o:spid="_x0000_s1026" style="position:absolute;margin-left:84.7pt;margin-top:2.35pt;width:13.5pt;height:14.25pt;z-index:251658297;visibility:visible;mso-wrap-style:square;mso-width-percent:0;mso-height-percent:0;mso-wrap-distance-left:9pt;mso-wrap-distance-top:0;mso-wrap-distance-right:9pt;mso-wrap-distance-bottom:0;mso-position-horizontal:absolute;mso-position-horizontal-relative:text;mso-position-vertical:absolute;mso-position-vertical-relative:text;mso-width-percent:0;mso-height-percent:0;mso-width-relative:margin;mso-height-relative:margin;v-text-anchor:middle" o:gfxdata="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" fillcolor="white [3201]" strokecolor="#70ad47 [3209]" strokeweight="1pt"/>
             </w:pict>
@@ -15299,7 +15308,7 @@
     </w:p>
     <w:p>
       <w:pPr>
-        <w:pStyle w:val="oancuaDanhsach"/>
+        <w:pStyle w:val="ListParagraph"/>
         <w:ind w:left="1800" w:firstLine="360"/>
         <w:rPr>
           <w:rFonts w:cstheme="minorHAnsi"/>
@@ -15322,7 +15331,7 @@
     </w:p>
     <w:p>
       <w:pPr>
-        <w:pStyle w:val="oancuaDanhsach"/>
+        <w:pStyle w:val="ListParagraph"/>
         <w:ind w:left="1440"/>
         <w:rPr>
           <w:b w:val="0"/>
@@ -15343,7 +15352,7 @@
     </w:p>
     <w:p>
       <w:pPr>
-        <w:pStyle w:val="oancuaDanhsach"/>
+        <w:pStyle w:val="ListParagraph"/>
         <w:ind w:left="1440"/>
         <w:rPr>
           <w:b w:val="0"/>
@@ -15376,7 +15385,7 @@
     </w:p>
     <w:p>
       <w:pPr>
-        <w:pStyle w:val="oancuaDanhsach"/>
+        <w:pStyle w:val="ListParagraph"/>
         <w:ind w:left="1440"/>
         <w:rPr>
           <w:b w:val="0"/>
@@ -15389,7 +15398,7 @@
     </w:p>
     <w:p>
       <w:pPr>
-        <w:pStyle w:val="oancuaDanhsach"/>
+        <w:pStyle w:val="ListParagraph"/>
         <w:ind w:left="1440"/>
       </w:pPr>
       <w:r>
@@ -15441,7 +15450,7 @@
     </w:p>
     <w:p>
       <w:pPr>
-        <w:pStyle w:val="oancuaDanhsach"/>
+        <w:pStyle w:val="ListParagraph"/>
         <w:ind w:left="1440"/>
         <w:rPr>
           <w:b w:val="0"/>
@@ -15454,7 +15463,7 @@
     </w:p>
     <w:p>
       <w:pPr>
-        <w:pStyle w:val="oancuaDanhsach"/>
+        <w:pStyle w:val="ListParagraph"/>
         <w:ind w:left="1440"/>
         <w:rPr>
           <w:b w:val="0"/>
@@ -15467,7 +15476,7 @@
     </w:p>
     <w:p>
       <w:pPr>
-        <w:pStyle w:val="oancuaDanhsach"/>
+        <w:pStyle w:val="ListParagraph"/>
         <w:ind w:left="1440"/>
         <w:rPr>
           <w:b w:val="0"/>
@@ -15480,7 +15489,7 @@
     </w:p>
     <w:p>
       <w:pPr>
-        <w:pStyle w:val="oancuaDanhsach"/>
+        <w:pStyle w:val="ListParagraph"/>
         <w:ind w:left="1440"/>
         <w:rPr>
           <w:b w:val="0"/>
@@ -15493,7 +15502,7 @@
     </w:p>
     <w:p>
       <w:pPr>
-        <w:pStyle w:val="oancuaDanhsach"/>
+        <w:pStyle w:val="ListParagraph"/>
         <w:ind w:left="1440"/>
         <w:rPr>
           <w:b w:val="0"/>
@@ -15506,7 +15515,7 @@
     </w:p>
     <w:p>
       <w:pPr>
-        <w:pStyle w:val="oancuaDanhsach"/>
+        <w:pStyle w:val="ListParagraph"/>
         <w:ind w:left="1440"/>
         <w:rPr>
           <w:b w:val="0"/>
@@ -15530,7 +15539,7 @@
     </w:p>
     <w:p>
       <w:pPr>
-        <w:pStyle w:val="oancuaDanhsach"/>
+        <w:pStyle w:val="ListParagraph"/>
         <w:ind w:left="1440"/>
         <w:rPr>
           <w:b w:val="0"/>
@@ -15543,7 +15552,7 @@
     </w:p>
     <w:p>
       <w:pPr>
-        <w:pStyle w:val="oancuaDanhsach"/>
+        <w:pStyle w:val="ListParagraph"/>
         <w:ind w:left="1440"/>
         <w:rPr>
           <w:b w:val="0"/>
@@ -15602,7 +15611,7 @@
     </w:p>
     <w:p>
       <w:pPr>
-        <w:pStyle w:val="oancuaDanhsach"/>
+        <w:pStyle w:val="ListParagraph"/>
         <w:ind w:left="1440"/>
         <w:rPr>
           <w:b w:val="0"/>
@@ -15623,7 +15632,7 @@
     </w:p>
     <w:p>
       <w:pPr>
-        <w:pStyle w:val="oancuaDanhsach"/>
+        <w:pStyle w:val="ListParagraph"/>
         <w:ind w:left="1440"/>
         <w:rPr>
           <w:b w:val="0"/>
@@ -15688,7 +15697,7 @@
     </w:p>
     <w:p>
       <w:pPr>
-        <w:pStyle w:val="oancuaDanhsach"/>
+        <w:pStyle w:val="ListParagraph"/>
         <w:numPr>
           <w:ilvl w:val="0"/>
           <w:numId w:val="24"/>
@@ -15712,7 +15721,7 @@
     </w:p>
     <w:p>
       <w:pPr>
-        <w:pStyle w:val="oancuaDanhsach"/>
+        <w:pStyle w:val="ListParagraph"/>
         <w:ind w:left="1080"/>
         <w:jc w:val="both"/>
         <w:rPr>
@@ -15786,7 +15795,7 @@
     </w:p>
     <w:p>
       <w:pPr>
-        <w:pStyle w:val="oancuaDanhsach"/>
+        <w:pStyle w:val="ListParagraph"/>
         <w:ind w:left="1080"/>
         <w:jc w:val="both"/>
         <w:rPr>
@@ -15810,7 +15819,7 @@
     </w:p>
     <w:p>
       <w:pPr>
-        <w:pStyle w:val="oancuaDanhsach"/>
+        <w:pStyle w:val="ListParagraph"/>
         <w:spacing w:before="120" w:after="0"/>
         <w:ind w:left="1080"/>
         <w:jc w:val="both"/>
@@ -15857,7 +15866,7 @@
     </w:p>
     <w:p>
       <w:pPr>
-        <w:pStyle w:val="oancuaDanhsach"/>
+        <w:pStyle w:val="ListParagraph"/>
         <w:numPr>
           <w:ilvl w:val="0"/>
           <w:numId w:val="7"/>
@@ -16403,7 +16412,7 @@
     </w:p>
     <w:p>
       <w:pPr>
-        <w:pStyle w:val="oancuaDanhsach"/>
+        <w:pStyle w:val="ListParagraph"/>
         <w:numPr>
           <w:ilvl w:val="0"/>
           <w:numId w:val="7"/>
@@ -16433,7 +16442,7 @@
     </w:p>
     <w:p>
       <w:pPr>
-        <w:pStyle w:val="oancuaDanhsach"/>
+        <w:pStyle w:val="ListParagraph"/>
         <w:ind w:left="1440" w:firstLine="720"/>
         <w:rPr>
           <w:b w:val="0"/>
@@ -16510,7 +16519,7 @@
     <w:bookmarkEnd w:id="0"/>
     <w:p>
       <w:pPr>
-        <w:pStyle w:val="oancuaDanhsach"/>
+        <w:pStyle w:val="ListParagraph"/>
         <w:numPr>
           <w:ilvl w:val="0"/>
           <w:numId w:val="7"/>
@@ -16676,7 +16685,7 @@
     </w:p>
     <w:p>
       <w:pPr>
-        <w:pStyle w:val="oancuaDanhsach"/>
+        <w:pStyle w:val="ListParagraph"/>
         <w:numPr>
           <w:ilvl w:val="0"/>
           <w:numId w:val="7"/>
@@ -16740,7 +16749,7 @@
     </w:p>
     <w:p>
       <w:pPr>
-        <w:pStyle w:val="oancuaDanhsach"/>
+        <w:pStyle w:val="ListParagraph"/>
         <w:numPr>
           <w:ilvl w:val="0"/>
           <w:numId w:val="7"/>
@@ -16779,18 +16788,107 @@
         <w:ind w:left="1080" w:firstLine="360"/>
         <w:jc w:val="both"/>
         <w:rPr>
-          <w:rFonts w:cstheme="minorHAnsi"/>
-          <w:color w:val="000000"/>
-        </w:rPr>
-      </w:pPr>
-      <w:r>
-        <w:rPr>
           <w:rStyle w:val="fontstyle01"/>
           <w:rFonts w:asciiTheme="minorHAnsi" w:hAnsiTheme="minorHAnsi" w:cstheme="minorHAnsi"/>
         </w:rPr>
+      </w:pPr>
+      <w:r>
+        <w:rPr>
+          <w:rStyle w:val="fontstyle01"/>
+          <w:rFonts w:asciiTheme="minorHAnsi" w:hAnsiTheme="minorHAnsi" w:cstheme="minorHAnsi"/>
+        </w:rPr>
         <w:t xml:space="preserve">Thống kê lại các dữ liệu xuất kho,nhập kho + báo cáo doanh thu để trình báo cáo lên người quản lý theo tuần, tháng , quý hoặc khi có yêu cầu từ người quản lý </w:t>
       </w:r>
     </w:p>
+    <w:p>
+      <w:pPr>
+        <w:jc w:val="both"/>
+        <w:rPr>
+          <w:rStyle w:val="fontstyle01"/>
+          <w:rFonts w:asciiTheme="minorHAnsi" w:hAnsiTheme="minorHAnsi" w:cstheme="minorHAnsi"/>
+          <w:b/>
+          <w:sz w:val="32"/>
+          <w:szCs w:val="32"/>
+        </w:rPr>
+      </w:pPr>
+      <w:r>
+        <w:rPr>
+          <w:rStyle w:val="fontstyle01"/>
+          <w:rFonts w:asciiTheme="minorHAnsi" w:hAnsiTheme="minorHAnsi" w:cstheme="minorHAnsi"/>
+          <w:b/>
+          <w:sz w:val="32"/>
+          <w:szCs w:val="32"/>
+        </w:rPr>
+        <w:t>Mô hình BFD</w:t>
+      </w:r>
+    </w:p>
+    <w:p>
+      <w:pPr>
+        <w:ind w:left="1080" w:firstLine="360"/>
+        <w:jc w:val="both"/>
+        <w:rPr>
+          <w:rFonts w:cstheme="minorHAnsi"/>
+          <w:color w:val="000000"/>
+        </w:rPr>
+      </w:pPr>
+      <w:r>
+        <w:rPr>
+          <w:rFonts w:cstheme="minorHAnsi"/>
+          <w:noProof/>
+          <w:color w:val="000000"/>
+          <w:lang w:val="en-US" w:eastAsia="en-US"/>
+        </w:rPr>
+        <w:drawing>
+          <wp:anchor distT="0" distB="0" distL="114300" distR="114300" simplePos="0" relativeHeight="251659327" behindDoc="1" locked="0" layoutInCell="1" allowOverlap="1" wp14:anchorId="531D7DEC" wp14:editId="0C0BEDAA">
+            <wp:simplePos x="0" y="0"/>
+            <wp:positionH relativeFrom="column">
+              <wp:posOffset>0</wp:posOffset>
+            </wp:positionH>
+            <wp:positionV relativeFrom="paragraph">
+              <wp:posOffset>-635</wp:posOffset>
+            </wp:positionV>
+            <wp:extent cx="6172200" cy="3903345"/>
+            <wp:effectExtent l="0" t="0" r="0" b="1905"/>
+            <wp:wrapNone/>
+            <wp:docPr id="4" name="Picture 4"/>
+            <wp:cNvGraphicFramePr>
+              <a:graphicFrameLocks xmlns:a="http://schemas.openxmlformats.org/drawingml/2006/main" noChangeAspect="1"/>
+            </wp:cNvGraphicFramePr>
+            <a:graphic xmlns:a="http://schemas.openxmlformats.org/drawingml/2006/main">
+              <a:graphicData uri="http://schemas.openxmlformats.org/drawingml/2006/picture">
+                <pic:pic xmlns:pic="http://schemas.openxmlformats.org/drawingml/2006/picture">
+                  <pic:nvPicPr>
+                    <pic:cNvPr id="4" name="BanQuanAo-BDF.png"/>
+                    <pic:cNvPicPr/>
+                  </pic:nvPicPr>
+                  <pic:blipFill>
+                    <a:blip r:embed="rId11">
+                      <a:extLst>
+                        <a:ext uri="{28A0092B-C50C-407E-A947-70E740481C1C}">
+                          <a14:useLocalDpi xmlns:a14="http://schemas.microsoft.com/office/drawing/2010/main" val="0"/>
+                        </a:ext>
+                      </a:extLst>
+                    </a:blip>
+                    <a:stretch>
+                      <a:fillRect/>
+                    </a:stretch>
+                  </pic:blipFill>
+                  <pic:spPr>
+                    <a:xfrm>
+                      <a:off x="0" y="0"/>
+                      <a:ext cx="6172200" cy="3903345"/>
+                    </a:xfrm>
+                    <a:prstGeom prst="rect">
+                      <a:avLst/>
+                    </a:prstGeom>
+                  </pic:spPr>
+                </pic:pic>
+              </a:graphicData>
+            </a:graphic>
+          </wp:anchor>
+        </w:drawing>
+      </w:r>
+    </w:p>
     <w:bookmarkEnd w:id="1"/>
     <w:p>
       <w:pPr>
@@ -16801,19 +16899,1689 @@
           <w:lang w:val="en-US"/>
         </w:rPr>
       </w:pPr>
-      <w:r>
+    </w:p>
+    <w:p>
+      <w:pPr>
         <w:rPr>
           <w:rFonts w:asciiTheme="minorHAnsi" w:hAnsiTheme="minorHAnsi" w:cstheme="minorHAnsi"/>
           <w:sz w:val="32"/>
           <w:szCs w:val="32"/>
           <w:lang w:val="en-US"/>
         </w:rPr>
+      </w:pPr>
+    </w:p>
+    <w:p>
+      <w:pPr>
+        <w:rPr>
+          <w:rFonts w:asciiTheme="minorHAnsi" w:hAnsiTheme="minorHAnsi" w:cstheme="minorHAnsi"/>
+          <w:sz w:val="32"/>
+          <w:szCs w:val="32"/>
+          <w:lang w:val="en-US"/>
+        </w:rPr>
+      </w:pPr>
+    </w:p>
+    <w:p>
+      <w:pPr>
+        <w:rPr>
+          <w:rFonts w:asciiTheme="minorHAnsi" w:hAnsiTheme="minorHAnsi" w:cstheme="minorHAnsi"/>
+          <w:sz w:val="32"/>
+          <w:szCs w:val="32"/>
+          <w:lang w:val="en-US"/>
+        </w:rPr>
+      </w:pPr>
+    </w:p>
+    <w:p>
+      <w:pPr>
+        <w:rPr>
+          <w:rFonts w:asciiTheme="minorHAnsi" w:hAnsiTheme="minorHAnsi" w:cstheme="minorHAnsi"/>
+          <w:sz w:val="32"/>
+          <w:szCs w:val="32"/>
+          <w:lang w:val="en-US"/>
+        </w:rPr>
+      </w:pPr>
+    </w:p>
+    <w:p>
+      <w:pPr>
+        <w:rPr>
+          <w:rFonts w:asciiTheme="minorHAnsi" w:hAnsiTheme="minorHAnsi" w:cstheme="minorHAnsi"/>
+          <w:sz w:val="32"/>
+          <w:szCs w:val="32"/>
+          <w:lang w:val="en-US"/>
+        </w:rPr>
+      </w:pPr>
+    </w:p>
+    <w:p>
+      <w:pPr>
+        <w:rPr>
+          <w:rFonts w:asciiTheme="minorHAnsi" w:hAnsiTheme="minorHAnsi" w:cstheme="minorHAnsi"/>
+          <w:sz w:val="32"/>
+          <w:szCs w:val="32"/>
+          <w:lang w:val="en-US"/>
+        </w:rPr>
+      </w:pPr>
+    </w:p>
+    <w:p>
+      <w:pPr>
+        <w:rPr>
+          <w:rFonts w:asciiTheme="minorHAnsi" w:hAnsiTheme="minorHAnsi" w:cstheme="minorHAnsi"/>
+          <w:sz w:val="32"/>
+          <w:szCs w:val="32"/>
+          <w:lang w:val="en-US"/>
+        </w:rPr>
+      </w:pPr>
+    </w:p>
+    <w:p>
+      <w:pPr>
+        <w:rPr>
+          <w:rFonts w:asciiTheme="minorHAnsi" w:hAnsiTheme="minorHAnsi" w:cstheme="minorHAnsi"/>
+          <w:sz w:val="32"/>
+          <w:szCs w:val="32"/>
+          <w:lang w:val="en-US"/>
+        </w:rPr>
+      </w:pPr>
+    </w:p>
+    <w:p>
+      <w:pPr>
+        <w:rPr>
+          <w:rFonts w:asciiTheme="minorHAnsi" w:hAnsiTheme="minorHAnsi" w:cstheme="minorHAnsi"/>
+          <w:sz w:val="32"/>
+          <w:szCs w:val="32"/>
+          <w:lang w:val="en-US"/>
+        </w:rPr>
+      </w:pPr>
+    </w:p>
+    <w:p>
+      <w:pPr>
+        <w:rPr>
+          <w:rFonts w:asciiTheme="minorHAnsi" w:hAnsiTheme="minorHAnsi" w:cstheme="minorHAnsi"/>
+          <w:sz w:val="32"/>
+          <w:szCs w:val="32"/>
+          <w:lang w:val="en-US"/>
+        </w:rPr>
+      </w:pPr>
+    </w:p>
+    <w:p>
+      <w:pPr>
+        <w:rPr>
+          <w:rFonts w:asciiTheme="minorHAnsi" w:hAnsiTheme="minorHAnsi" w:cstheme="minorHAnsi"/>
+          <w:b/>
+          <w:sz w:val="32"/>
+          <w:szCs w:val="32"/>
+          <w:lang w:val="en-US"/>
+        </w:rPr>
+      </w:pPr>
+    </w:p>
+    <w:p>
+      <w:pPr>
+        <w:rPr>
+          <w:rFonts w:asciiTheme="minorHAnsi" w:hAnsiTheme="minorHAnsi" w:cstheme="minorHAnsi"/>
+          <w:b/>
+          <w:sz w:val="32"/>
+          <w:szCs w:val="32"/>
+          <w:lang w:val="en-US"/>
+        </w:rPr>
+      </w:pPr>
+    </w:p>
+    <w:p>
+      <w:pPr>
+        <w:rPr>
+          <w:rFonts w:asciiTheme="minorHAnsi" w:hAnsiTheme="minorHAnsi" w:cstheme="minorHAnsi"/>
+          <w:b/>
+          <w:sz w:val="32"/>
+          <w:szCs w:val="32"/>
+          <w:lang w:val="en-US"/>
+        </w:rPr>
+      </w:pPr>
+    </w:p>
+    <w:p>
+      <w:pPr>
+        <w:rPr>
+          <w:rFonts w:asciiTheme="minorHAnsi" w:hAnsiTheme="minorHAnsi" w:cstheme="minorHAnsi"/>
+          <w:b/>
+          <w:sz w:val="32"/>
+          <w:szCs w:val="32"/>
+          <w:lang w:val="en-US"/>
+        </w:rPr>
+      </w:pPr>
+    </w:p>
+    <w:p>
+      <w:pPr>
+        <w:rPr>
+          <w:rFonts w:asciiTheme="minorHAnsi" w:hAnsiTheme="minorHAnsi" w:cstheme="minorHAnsi"/>
+          <w:b/>
+          <w:sz w:val="32"/>
+          <w:szCs w:val="32"/>
+          <w:lang w:val="en-US"/>
+        </w:rPr>
+      </w:pPr>
+    </w:p>
+    <w:p>
+      <w:pPr>
+        <w:rPr>
+          <w:rFonts w:asciiTheme="minorHAnsi" w:hAnsiTheme="minorHAnsi" w:cstheme="minorHAnsi"/>
+          <w:b/>
+          <w:sz w:val="32"/>
+          <w:szCs w:val="32"/>
+          <w:lang w:val="en-US"/>
+        </w:rPr>
+      </w:pPr>
+      <w:r>
+        <w:rPr>
+          <w:rFonts w:asciiTheme="minorHAnsi" w:hAnsiTheme="minorHAnsi" w:cstheme="minorHAnsi"/>
+          <w:b/>
+          <w:sz w:val="32"/>
+          <w:szCs w:val="32"/>
+          <w:lang w:val="en-US"/>
+        </w:rPr>
+        <w:lastRenderedPageBreak/>
+        <w:t>Biểu đồ ngữ cảnh</w:t>
+      </w:r>
+    </w:p>
+    <w:p>
+      <w:pPr>
+        <w:rPr>
+          <w:rFonts w:asciiTheme="minorHAnsi" w:hAnsiTheme="minorHAnsi" w:cstheme="minorHAnsi"/>
+          <w:b/>
+          <w:sz w:val="32"/>
+          <w:szCs w:val="32"/>
+          <w:lang w:val="en-US"/>
+        </w:rPr>
+      </w:pPr>
+      <w:bookmarkStart w:id="2" w:name="_GoBack"/>
+      <w:r>
+        <w:rPr>
+          <w:rFonts w:asciiTheme="minorHAnsi" w:hAnsiTheme="minorHAnsi" w:cstheme="minorHAnsi"/>
+          <w:b/>
+          <w:noProof/>
+          <w:sz w:val="32"/>
+          <w:szCs w:val="32"/>
+          <w:lang w:val="en-US" w:eastAsia="en-US"/>
+        </w:rPr>
+        <w:drawing>
+          <wp:anchor distT="0" distB="0" distL="114300" distR="114300" simplePos="0" relativeHeight="251660351" behindDoc="1" locked="0" layoutInCell="1" allowOverlap="1" wp14:anchorId="242A915A" wp14:editId="02FE3F75">
+            <wp:simplePos x="0" y="0"/>
+            <wp:positionH relativeFrom="column">
+              <wp:posOffset>0</wp:posOffset>
+            </wp:positionH>
+            <wp:positionV relativeFrom="paragraph">
+              <wp:posOffset>0</wp:posOffset>
+            </wp:positionV>
+            <wp:extent cx="6172200" cy="5131435"/>
+            <wp:effectExtent l="0" t="0" r="0" b="0"/>
+            <wp:wrapNone/>
+            <wp:docPr id="5" name="Picture 5"/>
+            <wp:cNvGraphicFramePr>
+              <a:graphicFrameLocks xmlns:a="http://schemas.openxmlformats.org/drawingml/2006/main" noChangeAspect="1"/>
+            </wp:cNvGraphicFramePr>
+            <a:graphic xmlns:a="http://schemas.openxmlformats.org/drawingml/2006/main">
+              <a:graphicData uri="http://schemas.openxmlformats.org/drawingml/2006/picture">
+                <pic:pic xmlns:pic="http://schemas.openxmlformats.org/drawingml/2006/picture">
+                  <pic:nvPicPr>
+                    <pic:cNvPr id="5" name="BanQuanAo-Ngữ Cảnh.png"/>
+                    <pic:cNvPicPr/>
+                  </pic:nvPicPr>
+                  <pic:blipFill>
+                    <a:blip r:embed="rId12">
+                      <a:extLst>
+                        <a:ext uri="{28A0092B-C50C-407E-A947-70E740481C1C}">
+                          <a14:useLocalDpi xmlns:a14="http://schemas.microsoft.com/office/drawing/2010/main" val="0"/>
+                        </a:ext>
+                      </a:extLst>
+                    </a:blip>
+                    <a:stretch>
+                      <a:fillRect/>
+                    </a:stretch>
+                  </pic:blipFill>
+                  <pic:spPr>
+                    <a:xfrm>
+                      <a:off x="0" y="0"/>
+                      <a:ext cx="6172200" cy="5131435"/>
+                    </a:xfrm>
+                    <a:prstGeom prst="rect">
+                      <a:avLst/>
+                    </a:prstGeom>
+                  </pic:spPr>
+                </pic:pic>
+              </a:graphicData>
+            </a:graphic>
+          </wp:anchor>
+        </w:drawing>
+      </w:r>
+      <w:bookmarkEnd w:id="2"/>
+    </w:p>
+    <w:p>
+      <w:pPr>
+        <w:rPr>
+          <w:rFonts w:asciiTheme="minorHAnsi" w:hAnsiTheme="minorHAnsi" w:cstheme="minorHAnsi"/>
+          <w:sz w:val="32"/>
+          <w:szCs w:val="32"/>
+          <w:lang w:val="en-US"/>
+        </w:rPr>
+      </w:pPr>
+    </w:p>
+    <w:p>
+      <w:pPr>
+        <w:rPr>
+          <w:rFonts w:asciiTheme="minorHAnsi" w:hAnsiTheme="minorHAnsi" w:cstheme="minorHAnsi"/>
+          <w:sz w:val="32"/>
+          <w:szCs w:val="32"/>
+          <w:lang w:val="en-US"/>
+        </w:rPr>
+      </w:pPr>
+    </w:p>
+    <w:p>
+      <w:pPr>
+        <w:rPr>
+          <w:rFonts w:asciiTheme="minorHAnsi" w:hAnsiTheme="minorHAnsi" w:cstheme="minorHAnsi"/>
+          <w:sz w:val="32"/>
+          <w:szCs w:val="32"/>
+          <w:lang w:val="en-US"/>
+        </w:rPr>
+      </w:pPr>
+    </w:p>
+    <w:p>
+      <w:pPr>
+        <w:rPr>
+          <w:rFonts w:asciiTheme="minorHAnsi" w:hAnsiTheme="minorHAnsi" w:cstheme="minorHAnsi"/>
+          <w:sz w:val="32"/>
+          <w:szCs w:val="32"/>
+          <w:lang w:val="en-US"/>
+        </w:rPr>
+      </w:pPr>
+    </w:p>
+    <w:p>
+      <w:pPr>
+        <w:rPr>
+          <w:rFonts w:asciiTheme="minorHAnsi" w:hAnsiTheme="minorHAnsi" w:cstheme="minorHAnsi"/>
+          <w:sz w:val="32"/>
+          <w:szCs w:val="32"/>
+          <w:lang w:val="en-US"/>
+        </w:rPr>
+      </w:pPr>
+    </w:p>
+    <w:p>
+      <w:pPr>
+        <w:rPr>
+          <w:rFonts w:asciiTheme="minorHAnsi" w:hAnsiTheme="minorHAnsi" w:cstheme="minorHAnsi"/>
+          <w:sz w:val="32"/>
+          <w:szCs w:val="32"/>
+          <w:lang w:val="en-US"/>
+        </w:rPr>
+      </w:pPr>
+    </w:p>
+    <w:p>
+      <w:pPr>
+        <w:rPr>
+          <w:rFonts w:asciiTheme="minorHAnsi" w:hAnsiTheme="minorHAnsi" w:cstheme="minorHAnsi"/>
+          <w:sz w:val="32"/>
+          <w:szCs w:val="32"/>
+          <w:lang w:val="en-US"/>
+        </w:rPr>
+      </w:pPr>
+    </w:p>
+    <w:p>
+      <w:pPr>
+        <w:rPr>
+          <w:rFonts w:asciiTheme="minorHAnsi" w:hAnsiTheme="minorHAnsi" w:cstheme="minorHAnsi"/>
+          <w:sz w:val="32"/>
+          <w:szCs w:val="32"/>
+          <w:lang w:val="en-US"/>
+        </w:rPr>
+      </w:pPr>
+    </w:p>
+    <w:p>
+      <w:pPr>
+        <w:rPr>
+          <w:rFonts w:asciiTheme="minorHAnsi" w:hAnsiTheme="minorHAnsi" w:cstheme="minorHAnsi"/>
+          <w:sz w:val="32"/>
+          <w:szCs w:val="32"/>
+          <w:lang w:val="en-US"/>
+        </w:rPr>
+      </w:pPr>
+    </w:p>
+    <w:p>
+      <w:pPr>
+        <w:rPr>
+          <w:rFonts w:asciiTheme="minorHAnsi" w:hAnsiTheme="minorHAnsi" w:cstheme="minorHAnsi"/>
+          <w:sz w:val="32"/>
+          <w:szCs w:val="32"/>
+          <w:lang w:val="en-US"/>
+        </w:rPr>
+      </w:pPr>
+    </w:p>
+    <w:p>
+      <w:pPr>
+        <w:rPr>
+          <w:rFonts w:asciiTheme="minorHAnsi" w:hAnsiTheme="minorHAnsi" w:cstheme="minorHAnsi"/>
+          <w:sz w:val="32"/>
+          <w:szCs w:val="32"/>
+          <w:lang w:val="en-US"/>
+        </w:rPr>
+      </w:pPr>
+    </w:p>
+    <w:p>
+      <w:pPr>
+        <w:rPr>
+          <w:rFonts w:asciiTheme="minorHAnsi" w:hAnsiTheme="minorHAnsi" w:cstheme="minorHAnsi"/>
+          <w:sz w:val="32"/>
+          <w:szCs w:val="32"/>
+          <w:lang w:val="en-US"/>
+        </w:rPr>
+      </w:pPr>
+    </w:p>
+    <w:p>
+      <w:pPr>
+        <w:rPr>
+          <w:rFonts w:asciiTheme="minorHAnsi" w:hAnsiTheme="minorHAnsi" w:cstheme="minorHAnsi"/>
+          <w:sz w:val="32"/>
+          <w:szCs w:val="32"/>
+          <w:lang w:val="en-US"/>
+        </w:rPr>
+      </w:pPr>
+    </w:p>
+    <w:p>
+      <w:pPr>
+        <w:rPr>
+          <w:rFonts w:asciiTheme="minorHAnsi" w:hAnsiTheme="minorHAnsi" w:cstheme="minorHAnsi"/>
+          <w:sz w:val="32"/>
+          <w:szCs w:val="32"/>
+          <w:lang w:val="en-US"/>
+        </w:rPr>
+      </w:pPr>
+    </w:p>
+    <w:p>
+      <w:pPr>
+        <w:rPr>
+          <w:rFonts w:asciiTheme="minorHAnsi" w:hAnsiTheme="minorHAnsi" w:cstheme="minorHAnsi"/>
+          <w:b/>
+          <w:sz w:val="32"/>
+          <w:szCs w:val="32"/>
+          <w:lang w:val="en-US"/>
+        </w:rPr>
+      </w:pPr>
+      <w:r>
+        <w:rPr>
+          <w:rFonts w:asciiTheme="minorHAnsi" w:hAnsiTheme="minorHAnsi" w:cstheme="minorHAnsi"/>
+          <w:b/>
+          <w:sz w:val="32"/>
+          <w:szCs w:val="32"/>
+          <w:lang w:val="en-US"/>
+        </w:rPr>
+        <w:t xml:space="preserve">Biểu đồ </w:t>
+      </w:r>
+      <w:r>
+        <w:rPr>
+          <w:rFonts w:asciiTheme="minorHAnsi" w:hAnsiTheme="minorHAnsi" w:cstheme="minorHAnsi"/>
+          <w:b/>
+          <w:sz w:val="32"/>
+          <w:szCs w:val="32"/>
+          <w:lang w:val="en-US"/>
+        </w:rPr>
+        <w:t xml:space="preserve">luồng dữ liệu </w:t>
+      </w:r>
+      <w:r>
+        <w:rPr>
+          <w:rFonts w:asciiTheme="minorHAnsi" w:hAnsiTheme="minorHAnsi" w:cstheme="minorHAnsi"/>
+          <w:b/>
+          <w:sz w:val="32"/>
+          <w:szCs w:val="32"/>
+          <w:lang w:val="en-US"/>
+        </w:rPr>
+        <w:t>mức 0</w:t>
+      </w:r>
+      <w:r>
+        <w:rPr>
+          <w:rFonts w:asciiTheme="minorHAnsi" w:hAnsiTheme="minorHAnsi" w:cstheme="minorHAnsi"/>
+          <w:b/>
+          <w:sz w:val="32"/>
+          <w:szCs w:val="32"/>
+          <w:lang w:val="en-US"/>
+        </w:rPr>
+        <w:t xml:space="preserve"> :</w:t>
+      </w:r>
+    </w:p>
+    <w:p>
+      <w:pPr>
+        <w:rPr>
+          <w:rFonts w:asciiTheme="minorHAnsi" w:hAnsiTheme="minorHAnsi" w:cstheme="minorHAnsi"/>
+          <w:b/>
+          <w:sz w:val="32"/>
+          <w:szCs w:val="32"/>
+          <w:lang w:val="en-US"/>
+        </w:rPr>
+      </w:pPr>
+      <w:r>
+        <w:rPr>
+          <w:rFonts w:asciiTheme="minorHAnsi" w:hAnsiTheme="minorHAnsi" w:cstheme="minorHAnsi"/>
+          <w:b/>
+          <w:noProof/>
+          <w:sz w:val="32"/>
+          <w:szCs w:val="32"/>
+          <w:lang w:val="en-US" w:eastAsia="en-US"/>
+        </w:rPr>
+        <w:drawing>
+          <wp:anchor distT="0" distB="0" distL="114300" distR="114300" simplePos="0" relativeHeight="251661375" behindDoc="1" locked="0" layoutInCell="1" allowOverlap="1" wp14:anchorId="731401D1" wp14:editId="3F0FE948">
+            <wp:simplePos x="0" y="0"/>
+            <wp:positionH relativeFrom="column">
+              <wp:posOffset>0</wp:posOffset>
+            </wp:positionH>
+            <wp:positionV relativeFrom="paragraph">
+              <wp:posOffset>0</wp:posOffset>
+            </wp:positionV>
+            <wp:extent cx="6172200" cy="3400425"/>
+            <wp:effectExtent l="0" t="0" r="0" b="9525"/>
+            <wp:wrapNone/>
+            <wp:docPr id="7" name="Picture 7"/>
+            <wp:cNvGraphicFramePr>
+              <a:graphicFrameLocks xmlns:a="http://schemas.openxmlformats.org/drawingml/2006/main" noChangeAspect="1"/>
+            </wp:cNvGraphicFramePr>
+            <a:graphic xmlns:a="http://schemas.openxmlformats.org/drawingml/2006/main">
+              <a:graphicData uri="http://schemas.openxmlformats.org/drawingml/2006/picture">
+                <pic:pic xmlns:pic="http://schemas.openxmlformats.org/drawingml/2006/picture">
+                  <pic:nvPicPr>
+                    <pic:cNvPr id="7" name="BanQuanAo-Mức 0.png"/>
+                    <pic:cNvPicPr/>
+                  </pic:nvPicPr>
+                  <pic:blipFill>
+                    <a:blip r:embed="rId13">
+                      <a:extLst>
+                        <a:ext uri="{28A0092B-C50C-407E-A947-70E740481C1C}">
+                          <a14:useLocalDpi xmlns:a14="http://schemas.microsoft.com/office/drawing/2010/main" val="0"/>
+                        </a:ext>
+                      </a:extLst>
+                    </a:blip>
+                    <a:stretch>
+                      <a:fillRect/>
+                    </a:stretch>
+                  </pic:blipFill>
+                  <pic:spPr>
+                    <a:xfrm>
+                      <a:off x="0" y="0"/>
+                      <a:ext cx="6172200" cy="3400425"/>
+                    </a:xfrm>
+                    <a:prstGeom prst="rect">
+                      <a:avLst/>
+                    </a:prstGeom>
+                  </pic:spPr>
+                </pic:pic>
+              </a:graphicData>
+            </a:graphic>
+          </wp:anchor>
+        </w:drawing>
+      </w:r>
+    </w:p>
+    <w:p>
+      <w:pPr>
+        <w:rPr>
+          <w:rFonts w:asciiTheme="minorHAnsi" w:hAnsiTheme="minorHAnsi" w:cstheme="minorHAnsi"/>
+          <w:sz w:val="32"/>
+          <w:szCs w:val="32"/>
+          <w:lang w:val="en-US"/>
+        </w:rPr>
+      </w:pPr>
+    </w:p>
+    <w:p>
+      <w:pPr>
+        <w:rPr>
+          <w:rFonts w:asciiTheme="minorHAnsi" w:hAnsiTheme="minorHAnsi" w:cstheme="minorHAnsi"/>
+          <w:sz w:val="32"/>
+          <w:szCs w:val="32"/>
+          <w:lang w:val="en-US"/>
+        </w:rPr>
+      </w:pPr>
+    </w:p>
+    <w:p>
+      <w:pPr>
+        <w:rPr>
+          <w:rFonts w:asciiTheme="minorHAnsi" w:hAnsiTheme="minorHAnsi" w:cstheme="minorHAnsi"/>
+          <w:sz w:val="32"/>
+          <w:szCs w:val="32"/>
+          <w:lang w:val="en-US"/>
+        </w:rPr>
+      </w:pPr>
+    </w:p>
+    <w:p>
+      <w:pPr>
+        <w:rPr>
+          <w:rFonts w:asciiTheme="minorHAnsi" w:hAnsiTheme="minorHAnsi" w:cstheme="minorHAnsi"/>
+          <w:sz w:val="32"/>
+          <w:szCs w:val="32"/>
+          <w:lang w:val="en-US"/>
+        </w:rPr>
+      </w:pPr>
+    </w:p>
+    <w:p>
+      <w:pPr>
+        <w:rPr>
+          <w:rFonts w:asciiTheme="minorHAnsi" w:hAnsiTheme="minorHAnsi" w:cstheme="minorHAnsi"/>
+          <w:sz w:val="32"/>
+          <w:szCs w:val="32"/>
+          <w:lang w:val="en-US"/>
+        </w:rPr>
+      </w:pPr>
+    </w:p>
+    <w:p>
+      <w:pPr>
+        <w:rPr>
+          <w:rFonts w:asciiTheme="minorHAnsi" w:hAnsiTheme="minorHAnsi" w:cstheme="minorHAnsi"/>
+          <w:sz w:val="32"/>
+          <w:szCs w:val="32"/>
+          <w:lang w:val="en-US"/>
+        </w:rPr>
+      </w:pPr>
+    </w:p>
+    <w:p>
+      <w:pPr>
+        <w:rPr>
+          <w:rFonts w:asciiTheme="minorHAnsi" w:hAnsiTheme="minorHAnsi" w:cstheme="minorHAnsi"/>
+          <w:b/>
+          <w:sz w:val="32"/>
+          <w:szCs w:val="32"/>
+          <w:lang w:val="en-US"/>
+        </w:rPr>
+      </w:pPr>
+      <w:r>
+        <w:rPr>
+          <w:rFonts w:asciiTheme="minorHAnsi" w:hAnsiTheme="minorHAnsi" w:cstheme="minorHAnsi"/>
+          <w:b/>
+          <w:sz w:val="32"/>
+          <w:szCs w:val="32"/>
+          <w:lang w:val="en-US"/>
+        </w:rPr>
+        <w:lastRenderedPageBreak/>
+        <w:t>Biểu đồ luồng dữ liệu mức 1:</w:t>
+      </w:r>
+    </w:p>
+    <w:p>
+      <w:pPr>
+        <w:pStyle w:val="ListParagraph"/>
+        <w:numPr>
+          <w:ilvl w:val="0"/>
+          <w:numId w:val="1"/>
+        </w:numPr>
+        <w:rPr>
+          <w:rFonts w:cstheme="minorHAnsi"/>
+          <w:sz w:val="32"/>
+          <w:szCs w:val="32"/>
+        </w:rPr>
+      </w:pPr>
+      <w:r>
+        <w:rPr>
+          <w:rFonts w:cstheme="minorHAnsi"/>
+          <w:sz w:val="32"/>
+          <w:szCs w:val="32"/>
+        </w:rPr>
+        <w:t>Luồng dữ liệu quản lý kho</w:t>
+      </w:r>
+    </w:p>
+    <w:p>
+      <w:pPr>
+        <w:rPr>
+          <w:rFonts w:asciiTheme="minorHAnsi" w:hAnsiTheme="minorHAnsi" w:cstheme="minorHAnsi"/>
+          <w:b/>
+          <w:sz w:val="32"/>
+          <w:szCs w:val="32"/>
+          <w:lang w:val="en-US"/>
+        </w:rPr>
+      </w:pPr>
+      <w:r>
+        <w:rPr>
+          <w:rFonts w:asciiTheme="minorHAnsi" w:hAnsiTheme="minorHAnsi" w:cstheme="minorHAnsi"/>
+          <w:b/>
+          <w:noProof/>
+          <w:sz w:val="32"/>
+          <w:szCs w:val="32"/>
+          <w:lang w:val="en-US" w:eastAsia="en-US"/>
+        </w:rPr>
+        <w:drawing>
+          <wp:anchor distT="0" distB="0" distL="114300" distR="114300" simplePos="0" relativeHeight="251662399" behindDoc="1" locked="0" layoutInCell="1" allowOverlap="1" wp14:anchorId="236FAB41" wp14:editId="0DF45D3C">
+            <wp:simplePos x="0" y="0"/>
+            <wp:positionH relativeFrom="column">
+              <wp:posOffset>0</wp:posOffset>
+            </wp:positionH>
+            <wp:positionV relativeFrom="paragraph">
+              <wp:posOffset>0</wp:posOffset>
+            </wp:positionV>
+            <wp:extent cx="6172200" cy="3119120"/>
+            <wp:effectExtent l="0" t="0" r="0" b="5080"/>
+            <wp:wrapNone/>
+            <wp:docPr id="8" name="Picture 8"/>
+            <wp:cNvGraphicFramePr>
+              <a:graphicFrameLocks xmlns:a="http://schemas.openxmlformats.org/drawingml/2006/main" noChangeAspect="1"/>
+            </wp:cNvGraphicFramePr>
+            <a:graphic xmlns:a="http://schemas.openxmlformats.org/drawingml/2006/main">
+              <a:graphicData uri="http://schemas.openxmlformats.org/drawingml/2006/picture">
+                <pic:pic xmlns:pic="http://schemas.openxmlformats.org/drawingml/2006/picture">
+                  <pic:nvPicPr>
+                    <pic:cNvPr id="8" name="BanQuanAo-Quản lý kho mức 1.png"/>
+                    <pic:cNvPicPr/>
+                  </pic:nvPicPr>
+                  <pic:blipFill>
+                    <a:blip r:embed="rId14">
+                      <a:extLst>
+                        <a:ext uri="{28A0092B-C50C-407E-A947-70E740481C1C}">
+                          <a14:useLocalDpi xmlns:a14="http://schemas.microsoft.com/office/drawing/2010/main" val="0"/>
+                        </a:ext>
+                      </a:extLst>
+                    </a:blip>
+                    <a:stretch>
+                      <a:fillRect/>
+                    </a:stretch>
+                  </pic:blipFill>
+                  <pic:spPr>
+                    <a:xfrm>
+                      <a:off x="0" y="0"/>
+                      <a:ext cx="6172200" cy="3119120"/>
+                    </a:xfrm>
+                    <a:prstGeom prst="rect">
+                      <a:avLst/>
+                    </a:prstGeom>
+                  </pic:spPr>
+                </pic:pic>
+              </a:graphicData>
+            </a:graphic>
+          </wp:anchor>
+        </w:drawing>
+      </w:r>
+    </w:p>
+    <w:p>
+      <w:pPr>
+        <w:rPr>
+          <w:rFonts w:asciiTheme="minorHAnsi" w:hAnsiTheme="minorHAnsi" w:cstheme="minorHAnsi"/>
+          <w:sz w:val="32"/>
+          <w:szCs w:val="32"/>
+          <w:lang w:val="en-US"/>
+        </w:rPr>
+      </w:pPr>
+    </w:p>
+    <w:p>
+      <w:pPr>
+        <w:rPr>
+          <w:rFonts w:asciiTheme="minorHAnsi" w:hAnsiTheme="minorHAnsi" w:cstheme="minorHAnsi"/>
+          <w:sz w:val="32"/>
+          <w:szCs w:val="32"/>
+          <w:lang w:val="en-US"/>
+        </w:rPr>
+      </w:pPr>
+    </w:p>
+    <w:p>
+      <w:pPr>
+        <w:rPr>
+          <w:rFonts w:asciiTheme="minorHAnsi" w:hAnsiTheme="minorHAnsi" w:cstheme="minorHAnsi"/>
+          <w:sz w:val="32"/>
+          <w:szCs w:val="32"/>
+          <w:lang w:val="en-US"/>
+        </w:rPr>
+      </w:pPr>
+    </w:p>
+    <w:p>
+      <w:pPr>
+        <w:rPr>
+          <w:rFonts w:asciiTheme="minorHAnsi" w:hAnsiTheme="minorHAnsi" w:cstheme="minorHAnsi"/>
+          <w:sz w:val="32"/>
+          <w:szCs w:val="32"/>
+          <w:lang w:val="en-US"/>
+        </w:rPr>
+      </w:pPr>
+    </w:p>
+    <w:p>
+      <w:pPr>
+        <w:rPr>
+          <w:rFonts w:asciiTheme="minorHAnsi" w:hAnsiTheme="minorHAnsi" w:cstheme="minorHAnsi"/>
+          <w:sz w:val="32"/>
+          <w:szCs w:val="32"/>
+          <w:lang w:val="en-US"/>
+        </w:rPr>
+      </w:pPr>
+    </w:p>
+    <w:p>
+      <w:pPr>
+        <w:rPr>
+          <w:rFonts w:asciiTheme="minorHAnsi" w:hAnsiTheme="minorHAnsi" w:cstheme="minorHAnsi"/>
+          <w:sz w:val="32"/>
+          <w:szCs w:val="32"/>
+          <w:lang w:val="en-US"/>
+        </w:rPr>
+      </w:pPr>
+    </w:p>
+    <w:p>
+      <w:pPr>
+        <w:rPr>
+          <w:rFonts w:asciiTheme="minorHAnsi" w:hAnsiTheme="minorHAnsi" w:cstheme="minorHAnsi"/>
+          <w:sz w:val="32"/>
+          <w:szCs w:val="32"/>
+          <w:lang w:val="en-US"/>
+        </w:rPr>
+      </w:pPr>
+    </w:p>
+    <w:p>
+      <w:pPr>
+        <w:rPr>
+          <w:rFonts w:asciiTheme="minorHAnsi" w:hAnsiTheme="minorHAnsi" w:cstheme="minorHAnsi"/>
+          <w:sz w:val="32"/>
+          <w:szCs w:val="32"/>
+          <w:lang w:val="en-US"/>
+        </w:rPr>
+      </w:pPr>
+    </w:p>
+    <w:p>
+      <w:pPr>
+        <w:pStyle w:val="ListParagraph"/>
+        <w:numPr>
+          <w:ilvl w:val="0"/>
+          <w:numId w:val="1"/>
+        </w:numPr>
+        <w:rPr>
+          <w:rFonts w:cstheme="minorHAnsi"/>
+          <w:sz w:val="32"/>
+          <w:szCs w:val="32"/>
+        </w:rPr>
+      </w:pPr>
+      <w:r>
+        <w:rPr>
+          <w:rFonts w:cstheme="minorHAnsi"/>
+          <w:sz w:val="32"/>
+          <w:szCs w:val="32"/>
+        </w:rPr>
+        <w:t>Luồng dữ liệu quản lý bán hàng</w:t>
+      </w:r>
+    </w:p>
+    <w:p>
+      <w:pPr>
+        <w:pStyle w:val="ListParagraph"/>
+        <w:ind w:left="1440"/>
+        <w:rPr>
+          <w:rFonts w:cstheme="minorHAnsi"/>
+          <w:sz w:val="32"/>
+          <w:szCs w:val="32"/>
+        </w:rPr>
+      </w:pPr>
+      <w:r>
+        <w:rPr>
+          <w:rFonts w:cstheme="minorHAnsi"/>
+          <w:noProof/>
+          <w:sz w:val="32"/>
+          <w:szCs w:val="32"/>
+        </w:rPr>
+        <w:drawing>
+          <wp:anchor distT="0" distB="0" distL="114300" distR="114300" simplePos="0" relativeHeight="251663423" behindDoc="1" locked="0" layoutInCell="1" allowOverlap="1" wp14:anchorId="341C109E" wp14:editId="52784D3F">
+            <wp:simplePos x="0" y="0"/>
+            <wp:positionH relativeFrom="column">
+              <wp:posOffset>0</wp:posOffset>
+            </wp:positionH>
+            <wp:positionV relativeFrom="paragraph">
+              <wp:posOffset>-635</wp:posOffset>
+            </wp:positionV>
+            <wp:extent cx="6172200" cy="5291455"/>
+            <wp:effectExtent l="0" t="0" r="0" b="4445"/>
+            <wp:wrapNone/>
+            <wp:docPr id="11" name="Picture 11"/>
+            <wp:cNvGraphicFramePr>
+              <a:graphicFrameLocks xmlns:a="http://schemas.openxmlformats.org/drawingml/2006/main" noChangeAspect="1"/>
+            </wp:cNvGraphicFramePr>
+            <a:graphic xmlns:a="http://schemas.openxmlformats.org/drawingml/2006/main">
+              <a:graphicData uri="http://schemas.openxmlformats.org/drawingml/2006/picture">
+                <pic:pic xmlns:pic="http://schemas.openxmlformats.org/drawingml/2006/picture">
+                  <pic:nvPicPr>
+                    <pic:cNvPr id="11" name="BanQuanAo-Mức 1 bán hàng.png"/>
+                    <pic:cNvPicPr/>
+                  </pic:nvPicPr>
+                  <pic:blipFill>
+                    <a:blip r:embed="rId15">
+                      <a:extLst>
+                        <a:ext uri="{28A0092B-C50C-407E-A947-70E740481C1C}">
+                          <a14:useLocalDpi xmlns:a14="http://schemas.microsoft.com/office/drawing/2010/main" val="0"/>
+                        </a:ext>
+                      </a:extLst>
+                    </a:blip>
+                    <a:stretch>
+                      <a:fillRect/>
+                    </a:stretch>
+                  </pic:blipFill>
+                  <pic:spPr>
+                    <a:xfrm>
+                      <a:off x="0" y="0"/>
+                      <a:ext cx="6172200" cy="5291455"/>
+                    </a:xfrm>
+                    <a:prstGeom prst="rect">
+                      <a:avLst/>
+                    </a:prstGeom>
+                  </pic:spPr>
+                </pic:pic>
+              </a:graphicData>
+            </a:graphic>
+          </wp:anchor>
+        </w:drawing>
+      </w:r>
+    </w:p>
+    <w:p>
+      <w:pPr>
+        <w:rPr>
+          <w:rFonts w:asciiTheme="minorHAnsi" w:hAnsiTheme="minorHAnsi" w:cstheme="minorHAnsi"/>
+          <w:sz w:val="32"/>
+          <w:szCs w:val="32"/>
+          <w:lang w:val="en-US"/>
+        </w:rPr>
+      </w:pPr>
+    </w:p>
+    <w:p>
+      <w:pPr>
+        <w:rPr>
+          <w:rFonts w:asciiTheme="minorHAnsi" w:hAnsiTheme="minorHAnsi" w:cstheme="minorHAnsi"/>
+          <w:sz w:val="32"/>
+          <w:szCs w:val="32"/>
+          <w:lang w:val="en-US"/>
+        </w:rPr>
+      </w:pPr>
+    </w:p>
+    <w:p>
+      <w:pPr>
+        <w:rPr>
+          <w:rFonts w:asciiTheme="minorHAnsi" w:hAnsiTheme="minorHAnsi" w:cstheme="minorHAnsi"/>
+          <w:sz w:val="32"/>
+          <w:szCs w:val="32"/>
+          <w:lang w:val="en-US"/>
+        </w:rPr>
+      </w:pPr>
+    </w:p>
+    <w:p>
+      <w:pPr>
+        <w:rPr>
+          <w:rFonts w:asciiTheme="minorHAnsi" w:hAnsiTheme="minorHAnsi" w:cstheme="minorHAnsi"/>
+          <w:sz w:val="32"/>
+          <w:szCs w:val="32"/>
+          <w:lang w:val="en-US"/>
+        </w:rPr>
+      </w:pPr>
+    </w:p>
+    <w:p>
+      <w:pPr>
+        <w:rPr>
+          <w:rFonts w:asciiTheme="minorHAnsi" w:hAnsiTheme="minorHAnsi" w:cstheme="minorHAnsi"/>
+          <w:sz w:val="32"/>
+          <w:szCs w:val="32"/>
+          <w:lang w:val="en-US"/>
+        </w:rPr>
+      </w:pPr>
+    </w:p>
+    <w:p>
+      <w:pPr>
+        <w:rPr>
+          <w:rFonts w:asciiTheme="minorHAnsi" w:hAnsiTheme="minorHAnsi" w:cstheme="minorHAnsi"/>
+          <w:sz w:val="32"/>
+          <w:szCs w:val="32"/>
+          <w:lang w:val="en-US"/>
+        </w:rPr>
+      </w:pPr>
+    </w:p>
+    <w:p>
+      <w:pPr>
+        <w:rPr>
+          <w:rFonts w:asciiTheme="minorHAnsi" w:hAnsiTheme="minorHAnsi" w:cstheme="minorHAnsi"/>
+          <w:sz w:val="32"/>
+          <w:szCs w:val="32"/>
+          <w:lang w:val="en-US"/>
+        </w:rPr>
+      </w:pPr>
+    </w:p>
+    <w:p>
+      <w:pPr>
+        <w:rPr>
+          <w:rFonts w:asciiTheme="minorHAnsi" w:hAnsiTheme="minorHAnsi" w:cstheme="minorHAnsi"/>
+          <w:sz w:val="32"/>
+          <w:szCs w:val="32"/>
+          <w:lang w:val="en-US"/>
+        </w:rPr>
+      </w:pPr>
+    </w:p>
+    <w:p>
+      <w:pPr>
+        <w:rPr>
+          <w:rFonts w:asciiTheme="minorHAnsi" w:hAnsiTheme="minorHAnsi" w:cstheme="minorHAnsi"/>
+          <w:sz w:val="32"/>
+          <w:szCs w:val="32"/>
+          <w:lang w:val="en-US"/>
+        </w:rPr>
+      </w:pPr>
+    </w:p>
+    <w:p>
+      <w:pPr>
+        <w:rPr>
+          <w:rFonts w:asciiTheme="minorHAnsi" w:hAnsiTheme="minorHAnsi" w:cstheme="minorHAnsi"/>
+          <w:sz w:val="32"/>
+          <w:szCs w:val="32"/>
+          <w:lang w:val="en-US"/>
+        </w:rPr>
+      </w:pPr>
+    </w:p>
+    <w:p>
+      <w:pPr>
+        <w:rPr>
+          <w:rFonts w:asciiTheme="minorHAnsi" w:hAnsiTheme="minorHAnsi" w:cstheme="minorHAnsi"/>
+          <w:sz w:val="32"/>
+          <w:szCs w:val="32"/>
+          <w:lang w:val="en-US"/>
+        </w:rPr>
+      </w:pPr>
+    </w:p>
+    <w:p>
+      <w:pPr>
+        <w:pStyle w:val="ListParagraph"/>
+        <w:numPr>
+          <w:ilvl w:val="0"/>
+          <w:numId w:val="1"/>
+        </w:numPr>
+        <w:rPr>
+          <w:rFonts w:cstheme="minorHAnsi"/>
+          <w:sz w:val="32"/>
+          <w:szCs w:val="32"/>
+        </w:rPr>
+      </w:pPr>
+      <w:r>
+        <w:rPr>
+          <w:rFonts w:cstheme="minorHAnsi"/>
+          <w:sz w:val="32"/>
+          <w:szCs w:val="32"/>
+        </w:rPr>
+        <w:lastRenderedPageBreak/>
+        <w:t>Luồng dữ liệu quản lý nhân sự</w:t>
+      </w:r>
+    </w:p>
+    <w:p>
+      <w:pPr>
+        <w:pStyle w:val="ListParagraph"/>
+        <w:ind w:left="1440"/>
+        <w:rPr>
+          <w:rFonts w:cstheme="minorHAnsi"/>
+          <w:sz w:val="32"/>
+          <w:szCs w:val="32"/>
+        </w:rPr>
+      </w:pPr>
+      <w:r>
+        <w:rPr>
+          <w:rFonts w:cstheme="minorHAnsi"/>
+          <w:noProof/>
+          <w:sz w:val="32"/>
+          <w:szCs w:val="32"/>
+        </w:rPr>
+        <w:drawing>
+          <wp:anchor distT="0" distB="0" distL="114300" distR="114300" simplePos="0" relativeHeight="251664447" behindDoc="1" locked="0" layoutInCell="1" allowOverlap="1" wp14:anchorId="4B207B4D" wp14:editId="0459F6CF">
+            <wp:simplePos x="0" y="0"/>
+            <wp:positionH relativeFrom="column">
+              <wp:posOffset>0</wp:posOffset>
+            </wp:positionH>
+            <wp:positionV relativeFrom="paragraph">
+              <wp:posOffset>-635</wp:posOffset>
+            </wp:positionV>
+            <wp:extent cx="6172200" cy="5344160"/>
+            <wp:effectExtent l="0" t="0" r="0" b="8890"/>
+            <wp:wrapNone/>
+            <wp:docPr id="12" name="Picture 12"/>
+            <wp:cNvGraphicFramePr>
+              <a:graphicFrameLocks xmlns:a="http://schemas.openxmlformats.org/drawingml/2006/main" noChangeAspect="1"/>
+            </wp:cNvGraphicFramePr>
+            <a:graphic xmlns:a="http://schemas.openxmlformats.org/drawingml/2006/main">
+              <a:graphicData uri="http://schemas.openxmlformats.org/drawingml/2006/picture">
+                <pic:pic xmlns:pic="http://schemas.openxmlformats.org/drawingml/2006/picture">
+                  <pic:nvPicPr>
+                    <pic:cNvPr id="12" name="BanQuanAo-Mức 1 qlnv.png"/>
+                    <pic:cNvPicPr/>
+                  </pic:nvPicPr>
+                  <pic:blipFill>
+                    <a:blip r:embed="rId16">
+                      <a:extLst>
+                        <a:ext uri="{28A0092B-C50C-407E-A947-70E740481C1C}">
+                          <a14:useLocalDpi xmlns:a14="http://schemas.microsoft.com/office/drawing/2010/main" val="0"/>
+                        </a:ext>
+                      </a:extLst>
+                    </a:blip>
+                    <a:stretch>
+                      <a:fillRect/>
+                    </a:stretch>
+                  </pic:blipFill>
+                  <pic:spPr>
+                    <a:xfrm>
+                      <a:off x="0" y="0"/>
+                      <a:ext cx="6172200" cy="5344160"/>
+                    </a:xfrm>
+                    <a:prstGeom prst="rect">
+                      <a:avLst/>
+                    </a:prstGeom>
+                  </pic:spPr>
+                </pic:pic>
+              </a:graphicData>
+            </a:graphic>
+          </wp:anchor>
+        </w:drawing>
+      </w:r>
+    </w:p>
+    <w:p>
+      <w:pPr>
+        <w:pStyle w:val="ListParagraph"/>
+        <w:ind w:left="1440"/>
+        <w:rPr>
+          <w:rFonts w:cstheme="minorHAnsi"/>
+          <w:sz w:val="32"/>
+          <w:szCs w:val="32"/>
+        </w:rPr>
+      </w:pPr>
+    </w:p>
+    <w:p>
+      <w:pPr>
+        <w:rPr>
+          <w:rFonts w:asciiTheme="minorHAnsi" w:hAnsiTheme="minorHAnsi" w:cstheme="minorHAnsi"/>
+          <w:sz w:val="32"/>
+          <w:szCs w:val="32"/>
+          <w:lang w:val="en-US"/>
+        </w:rPr>
+      </w:pPr>
+    </w:p>
+    <w:p>
+      <w:pPr>
+        <w:rPr>
+          <w:rFonts w:asciiTheme="minorHAnsi" w:hAnsiTheme="minorHAnsi" w:cstheme="minorHAnsi"/>
+          <w:sz w:val="32"/>
+          <w:szCs w:val="32"/>
+          <w:lang w:val="en-US"/>
+        </w:rPr>
+      </w:pPr>
+    </w:p>
+    <w:p>
+      <w:pPr>
+        <w:rPr>
+          <w:rFonts w:asciiTheme="minorHAnsi" w:hAnsiTheme="minorHAnsi" w:cstheme="minorHAnsi"/>
+          <w:sz w:val="32"/>
+          <w:szCs w:val="32"/>
+          <w:lang w:val="en-US"/>
+        </w:rPr>
+      </w:pPr>
+    </w:p>
+    <w:p>
+      <w:pPr>
+        <w:rPr>
+          <w:rFonts w:asciiTheme="minorHAnsi" w:hAnsiTheme="minorHAnsi" w:cstheme="minorHAnsi"/>
+          <w:sz w:val="32"/>
+          <w:szCs w:val="32"/>
+          <w:lang w:val="en-US"/>
+        </w:rPr>
+      </w:pPr>
+    </w:p>
+    <w:p>
+      <w:pPr>
+        <w:rPr>
+          <w:rFonts w:asciiTheme="minorHAnsi" w:hAnsiTheme="minorHAnsi" w:cstheme="minorHAnsi"/>
+          <w:sz w:val="32"/>
+          <w:szCs w:val="32"/>
+          <w:lang w:val="en-US"/>
+        </w:rPr>
+      </w:pPr>
+    </w:p>
+    <w:p>
+      <w:pPr>
+        <w:rPr>
+          <w:rFonts w:asciiTheme="minorHAnsi" w:hAnsiTheme="minorHAnsi" w:cstheme="minorHAnsi"/>
+          <w:sz w:val="32"/>
+          <w:szCs w:val="32"/>
+          <w:lang w:val="en-US"/>
+        </w:rPr>
+      </w:pPr>
+    </w:p>
+    <w:p>
+      <w:pPr>
+        <w:rPr>
+          <w:rFonts w:asciiTheme="minorHAnsi" w:hAnsiTheme="minorHAnsi" w:cstheme="minorHAnsi"/>
+          <w:sz w:val="32"/>
+          <w:szCs w:val="32"/>
+          <w:lang w:val="en-US"/>
+        </w:rPr>
+      </w:pPr>
+    </w:p>
+    <w:p>
+      <w:pPr>
+        <w:rPr>
+          <w:rFonts w:asciiTheme="minorHAnsi" w:hAnsiTheme="minorHAnsi" w:cstheme="minorHAnsi"/>
+          <w:sz w:val="32"/>
+          <w:szCs w:val="32"/>
+          <w:lang w:val="en-US"/>
+        </w:rPr>
+      </w:pPr>
+    </w:p>
+    <w:p>
+      <w:pPr>
+        <w:rPr>
+          <w:rFonts w:asciiTheme="minorHAnsi" w:hAnsiTheme="minorHAnsi" w:cstheme="minorHAnsi"/>
+          <w:sz w:val="32"/>
+          <w:szCs w:val="32"/>
+          <w:lang w:val="en-US"/>
+        </w:rPr>
+      </w:pPr>
+    </w:p>
+    <w:p>
+      <w:pPr>
+        <w:rPr>
+          <w:rFonts w:asciiTheme="minorHAnsi" w:hAnsiTheme="minorHAnsi" w:cstheme="minorHAnsi"/>
+          <w:sz w:val="32"/>
+          <w:szCs w:val="32"/>
+          <w:lang w:val="en-US"/>
+        </w:rPr>
+      </w:pPr>
+    </w:p>
+    <w:p>
+      <w:pPr>
+        <w:rPr>
+          <w:rFonts w:asciiTheme="minorHAnsi" w:hAnsiTheme="minorHAnsi" w:cstheme="minorHAnsi"/>
+          <w:sz w:val="32"/>
+          <w:szCs w:val="32"/>
+          <w:lang w:val="en-US"/>
+        </w:rPr>
+      </w:pPr>
+    </w:p>
+    <w:p>
+      <w:pPr>
+        <w:rPr>
+          <w:rFonts w:asciiTheme="minorHAnsi" w:hAnsiTheme="minorHAnsi" w:cstheme="minorHAnsi"/>
+          <w:sz w:val="32"/>
+          <w:szCs w:val="32"/>
+          <w:lang w:val="en-US"/>
+        </w:rPr>
+      </w:pPr>
+    </w:p>
+    <w:p>
+      <w:pPr>
+        <w:rPr>
+          <w:rFonts w:asciiTheme="minorHAnsi" w:hAnsiTheme="minorHAnsi" w:cstheme="minorHAnsi"/>
+          <w:sz w:val="32"/>
+          <w:szCs w:val="32"/>
+          <w:lang w:val="en-US"/>
+        </w:rPr>
+      </w:pPr>
+    </w:p>
+    <w:p>
+      <w:pPr>
+        <w:rPr>
+          <w:rFonts w:asciiTheme="minorHAnsi" w:hAnsiTheme="minorHAnsi" w:cstheme="minorHAnsi"/>
+          <w:sz w:val="32"/>
+          <w:szCs w:val="32"/>
+          <w:lang w:val="en-US"/>
+        </w:rPr>
+      </w:pPr>
+    </w:p>
+    <w:p>
+      <w:pPr>
+        <w:pStyle w:val="ListParagraph"/>
+        <w:ind w:left="1440"/>
+        <w:rPr>
+          <w:rFonts w:cstheme="minorHAnsi"/>
+          <w:sz w:val="32"/>
+          <w:szCs w:val="32"/>
+        </w:rPr>
+      </w:pPr>
+    </w:p>
+    <w:p>
+      <w:pPr>
+        <w:rPr>
+          <w:rFonts w:cstheme="minorHAnsi"/>
+          <w:sz w:val="32"/>
+          <w:szCs w:val="32"/>
+        </w:rPr>
+      </w:pPr>
+    </w:p>
+    <w:p>
+      <w:pPr>
+        <w:rPr>
+          <w:rFonts w:cstheme="minorHAnsi"/>
+          <w:sz w:val="32"/>
+          <w:szCs w:val="32"/>
+        </w:rPr>
+      </w:pPr>
+    </w:p>
+    <w:p>
+      <w:pPr>
+        <w:rPr>
+          <w:rFonts w:cstheme="minorHAnsi"/>
+          <w:sz w:val="32"/>
+          <w:szCs w:val="32"/>
+        </w:rPr>
+      </w:pPr>
+    </w:p>
+    <w:p>
+      <w:pPr>
+        <w:rPr>
+          <w:rFonts w:cstheme="minorHAnsi"/>
+          <w:sz w:val="32"/>
+          <w:szCs w:val="32"/>
+        </w:rPr>
+      </w:pPr>
+    </w:p>
+    <w:p>
+      <w:pPr>
+        <w:rPr>
+          <w:rFonts w:cstheme="minorHAnsi"/>
+          <w:sz w:val="32"/>
+          <w:szCs w:val="32"/>
+        </w:rPr>
+      </w:pPr>
+    </w:p>
+    <w:p>
+      <w:pPr>
+        <w:rPr>
+          <w:rFonts w:cstheme="minorHAnsi"/>
+          <w:sz w:val="32"/>
+          <w:szCs w:val="32"/>
+        </w:rPr>
+      </w:pPr>
+    </w:p>
+    <w:p>
+      <w:pPr>
+        <w:rPr>
+          <w:rFonts w:cstheme="minorHAnsi"/>
+          <w:sz w:val="32"/>
+          <w:szCs w:val="32"/>
+        </w:rPr>
+      </w:pPr>
+    </w:p>
+    <w:p>
+      <w:pPr>
+        <w:pStyle w:val="ListParagraph"/>
+        <w:ind w:left="1440"/>
+        <w:rPr>
+          <w:rFonts w:cstheme="minorHAnsi"/>
+          <w:sz w:val="32"/>
+          <w:szCs w:val="32"/>
+        </w:rPr>
+      </w:pPr>
+    </w:p>
+    <w:p>
+      <w:pPr>
+        <w:pStyle w:val="ListParagraph"/>
+        <w:numPr>
+          <w:ilvl w:val="0"/>
+          <w:numId w:val="1"/>
+        </w:numPr>
+        <w:rPr>
+          <w:rFonts w:cstheme="minorHAnsi"/>
+          <w:sz w:val="32"/>
+          <w:szCs w:val="32"/>
+        </w:rPr>
+      </w:pPr>
+      <w:r>
+        <w:rPr>
+          <w:rFonts w:cstheme="minorHAnsi"/>
+          <w:noProof/>
+          <w:sz w:val="32"/>
+          <w:szCs w:val="32"/>
+        </w:rPr>
+        <w:drawing>
+          <wp:anchor distT="0" distB="0" distL="114300" distR="114300" simplePos="0" relativeHeight="251665471" behindDoc="1" locked="0" layoutInCell="1" allowOverlap="1" wp14:anchorId="0087F1A6" wp14:editId="5AFEE0D6">
+            <wp:simplePos x="0" y="0"/>
+            <wp:positionH relativeFrom="margin">
+              <wp:align>center</wp:align>
+            </wp:positionH>
+            <wp:positionV relativeFrom="paragraph">
+              <wp:posOffset>264160</wp:posOffset>
+            </wp:positionV>
+            <wp:extent cx="4067175" cy="3867150"/>
+            <wp:effectExtent l="0" t="0" r="9525" b="0"/>
+            <wp:wrapNone/>
+            <wp:docPr id="16" name="Picture 16"/>
+            <wp:cNvGraphicFramePr>
+              <a:graphicFrameLocks xmlns:a="http://schemas.openxmlformats.org/drawingml/2006/main" noChangeAspect="1"/>
+            </wp:cNvGraphicFramePr>
+            <a:graphic xmlns:a="http://schemas.openxmlformats.org/drawingml/2006/main">
+              <a:graphicData uri="http://schemas.openxmlformats.org/drawingml/2006/picture">
+                <pic:pic xmlns:pic="http://schemas.openxmlformats.org/drawingml/2006/picture">
+                  <pic:nvPicPr>
+                    <pic:cNvPr id="16" name="BanQuanAo-Mức 1 CSKH.png"/>
+                    <pic:cNvPicPr/>
+                  </pic:nvPicPr>
+                  <pic:blipFill>
+                    <a:blip r:embed="rId17">
+                      <a:extLst>
+                        <a:ext uri="{28A0092B-C50C-407E-A947-70E740481C1C}">
+                          <a14:useLocalDpi xmlns:a14="http://schemas.microsoft.com/office/drawing/2010/main" val="0"/>
+                        </a:ext>
+                      </a:extLst>
+                    </a:blip>
+                    <a:stretch>
+                      <a:fillRect/>
+                    </a:stretch>
+                  </pic:blipFill>
+                  <pic:spPr>
+                    <a:xfrm>
+                      <a:off x="0" y="0"/>
+                      <a:ext cx="4067175" cy="3867150"/>
+                    </a:xfrm>
+                    <a:prstGeom prst="rect">
+                      <a:avLst/>
+                    </a:prstGeom>
+                  </pic:spPr>
+                </pic:pic>
+              </a:graphicData>
+            </a:graphic>
+          </wp:anchor>
+        </w:drawing>
+      </w:r>
+      <w:r>
+        <w:rPr>
+          <w:rFonts w:cstheme="minorHAnsi"/>
+          <w:sz w:val="32"/>
+          <w:szCs w:val="32"/>
+        </w:rPr>
+        <w:t>Luồng dữ liệu chăm sóc khách hàng</w:t>
+      </w:r>
+    </w:p>
+    <w:p>
+      <w:pPr>
+        <w:pStyle w:val="ListParagraph"/>
+        <w:ind w:left="1440"/>
+        <w:rPr>
+          <w:rFonts w:cstheme="minorHAnsi"/>
+          <w:sz w:val="32"/>
+          <w:szCs w:val="32"/>
+        </w:rPr>
+      </w:pPr>
+    </w:p>
+    <w:p>
+      <w:pPr>
+        <w:rPr>
+          <w:rFonts w:asciiTheme="minorHAnsi" w:hAnsiTheme="minorHAnsi" w:cstheme="minorHAnsi"/>
+          <w:sz w:val="32"/>
+          <w:szCs w:val="32"/>
+          <w:lang w:val="en-US"/>
+        </w:rPr>
+      </w:pPr>
+    </w:p>
+    <w:p>
+      <w:pPr>
+        <w:rPr>
+          <w:rFonts w:asciiTheme="minorHAnsi" w:hAnsiTheme="minorHAnsi" w:cstheme="minorHAnsi"/>
+          <w:sz w:val="32"/>
+          <w:szCs w:val="32"/>
+          <w:lang w:val="en-US"/>
+        </w:rPr>
+      </w:pPr>
+    </w:p>
+    <w:p>
+      <w:pPr>
+        <w:rPr>
+          <w:rFonts w:asciiTheme="minorHAnsi" w:hAnsiTheme="minorHAnsi" w:cstheme="minorHAnsi"/>
+          <w:sz w:val="32"/>
+          <w:szCs w:val="32"/>
+          <w:lang w:val="en-US"/>
+        </w:rPr>
+      </w:pPr>
+    </w:p>
+    <w:p>
+      <w:pPr>
+        <w:rPr>
+          <w:rFonts w:asciiTheme="minorHAnsi" w:hAnsiTheme="minorHAnsi" w:cstheme="minorHAnsi"/>
+          <w:sz w:val="32"/>
+          <w:szCs w:val="32"/>
+          <w:lang w:val="en-US"/>
+        </w:rPr>
+      </w:pPr>
+    </w:p>
+    <w:p>
+      <w:pPr>
+        <w:rPr>
+          <w:rFonts w:asciiTheme="minorHAnsi" w:hAnsiTheme="minorHAnsi" w:cstheme="minorHAnsi"/>
+          <w:sz w:val="32"/>
+          <w:szCs w:val="32"/>
+          <w:lang w:val="en-US"/>
+        </w:rPr>
+      </w:pPr>
+    </w:p>
+    <w:p>
+      <w:pPr>
+        <w:rPr>
+          <w:rFonts w:asciiTheme="minorHAnsi" w:hAnsiTheme="minorHAnsi" w:cstheme="minorHAnsi"/>
+          <w:sz w:val="32"/>
+          <w:szCs w:val="32"/>
+          <w:lang w:val="en-US"/>
+        </w:rPr>
+      </w:pPr>
+    </w:p>
+    <w:p>
+      <w:pPr>
+        <w:rPr>
+          <w:rFonts w:asciiTheme="minorHAnsi" w:hAnsiTheme="minorHAnsi" w:cstheme="minorHAnsi"/>
+          <w:sz w:val="32"/>
+          <w:szCs w:val="32"/>
+          <w:lang w:val="en-US"/>
+        </w:rPr>
+      </w:pPr>
+    </w:p>
+    <w:p>
+      <w:pPr>
+        <w:rPr>
+          <w:rFonts w:asciiTheme="minorHAnsi" w:hAnsiTheme="minorHAnsi" w:cstheme="minorHAnsi"/>
+          <w:sz w:val="32"/>
+          <w:szCs w:val="32"/>
+          <w:lang w:val="en-US"/>
+        </w:rPr>
+      </w:pPr>
+    </w:p>
+    <w:p>
+      <w:pPr>
+        <w:rPr>
+          <w:rFonts w:asciiTheme="minorHAnsi" w:hAnsiTheme="minorHAnsi" w:cstheme="minorHAnsi"/>
+          <w:sz w:val="32"/>
+          <w:szCs w:val="32"/>
+          <w:lang w:val="en-US"/>
+        </w:rPr>
+      </w:pPr>
+    </w:p>
+    <w:p>
+      <w:pPr>
+        <w:rPr>
+          <w:rFonts w:asciiTheme="minorHAnsi" w:hAnsiTheme="minorHAnsi" w:cstheme="minorHAnsi"/>
+          <w:sz w:val="32"/>
+          <w:szCs w:val="32"/>
+          <w:lang w:val="en-US"/>
+        </w:rPr>
+      </w:pPr>
+    </w:p>
+    <w:p>
+      <w:pPr>
+        <w:pStyle w:val="ListParagraph"/>
+        <w:numPr>
+          <w:ilvl w:val="0"/>
+          <w:numId w:val="1"/>
+        </w:numPr>
+        <w:rPr>
+          <w:rFonts w:cstheme="minorHAnsi"/>
+          <w:sz w:val="32"/>
+          <w:szCs w:val="32"/>
+        </w:rPr>
+      </w:pPr>
+      <w:r>
+        <w:rPr>
+          <w:rFonts w:cstheme="minorHAnsi"/>
+          <w:noProof/>
+          <w:sz w:val="32"/>
+          <w:szCs w:val="32"/>
+        </w:rPr>
+        <w:drawing>
+          <wp:anchor distT="0" distB="0" distL="114300" distR="114300" simplePos="0" relativeHeight="251666495" behindDoc="1" locked="0" layoutInCell="1" allowOverlap="1" wp14:anchorId="07D02878" wp14:editId="4BA19424">
+            <wp:simplePos x="0" y="0"/>
+            <wp:positionH relativeFrom="column">
+              <wp:posOffset>-152400</wp:posOffset>
+            </wp:positionH>
+            <wp:positionV relativeFrom="paragraph">
+              <wp:posOffset>366395</wp:posOffset>
+            </wp:positionV>
+            <wp:extent cx="6172200" cy="4838700"/>
+            <wp:effectExtent l="0" t="0" r="0" b="0"/>
+            <wp:wrapNone/>
+            <wp:docPr id="17" name="Picture 17"/>
+            <wp:cNvGraphicFramePr>
+              <a:graphicFrameLocks xmlns:a="http://schemas.openxmlformats.org/drawingml/2006/main" noChangeAspect="1"/>
+            </wp:cNvGraphicFramePr>
+            <a:graphic xmlns:a="http://schemas.openxmlformats.org/drawingml/2006/main">
+              <a:graphicData uri="http://schemas.openxmlformats.org/drawingml/2006/picture">
+                <pic:pic xmlns:pic="http://schemas.openxmlformats.org/drawingml/2006/picture">
+                  <pic:nvPicPr>
+                    <pic:cNvPr id="17" name="BanQuanAo-Mức 1 báo Cáo.png"/>
+                    <pic:cNvPicPr/>
+                  </pic:nvPicPr>
+                  <pic:blipFill>
+                    <a:blip r:embed="rId18">
+                      <a:extLst>
+                        <a:ext uri="{28A0092B-C50C-407E-A947-70E740481C1C}">
+                          <a14:useLocalDpi xmlns:a14="http://schemas.microsoft.com/office/drawing/2010/main" val="0"/>
+                        </a:ext>
+                      </a:extLst>
+                    </a:blip>
+                    <a:stretch>
+                      <a:fillRect/>
+                    </a:stretch>
+                  </pic:blipFill>
+                  <pic:spPr>
+                    <a:xfrm>
+                      <a:off x="0" y="0"/>
+                      <a:ext cx="6172200" cy="4838700"/>
+                    </a:xfrm>
+                    <a:prstGeom prst="rect">
+                      <a:avLst/>
+                    </a:prstGeom>
+                  </pic:spPr>
+                </pic:pic>
+              </a:graphicData>
+            </a:graphic>
+          </wp:anchor>
+        </w:drawing>
+      </w:r>
+      <w:r>
+        <w:rPr>
+          <w:rFonts w:cstheme="minorHAnsi"/>
+          <w:sz w:val="32"/>
+          <w:szCs w:val="32"/>
+        </w:rPr>
+        <w:t>Luồng dữ liệu báo cáo</w:t>
+      </w:r>
+    </w:p>
+    <w:p>
+      <w:pPr>
+        <w:rPr>
+          <w:rFonts w:cstheme="minorHAnsi"/>
+          <w:sz w:val="32"/>
+          <w:szCs w:val="32"/>
+        </w:rPr>
+      </w:pPr>
+    </w:p>
+    <w:p>
+      <w:pPr>
+        <w:rPr>
+          <w:rFonts w:asciiTheme="minorHAnsi" w:hAnsiTheme="minorHAnsi" w:cstheme="minorHAnsi"/>
+          <w:sz w:val="32"/>
+          <w:szCs w:val="32"/>
+          <w:lang w:val="en-US"/>
+        </w:rPr>
+      </w:pPr>
+    </w:p>
+    <w:p>
+      <w:pPr>
+        <w:rPr>
+          <w:rFonts w:asciiTheme="minorHAnsi" w:hAnsiTheme="minorHAnsi" w:cstheme="minorHAnsi"/>
+          <w:sz w:val="32"/>
+          <w:szCs w:val="32"/>
+          <w:lang w:val="en-US"/>
+        </w:rPr>
+      </w:pPr>
+    </w:p>
+    <w:p>
+      <w:pPr>
+        <w:rPr>
+          <w:rFonts w:asciiTheme="minorHAnsi" w:hAnsiTheme="minorHAnsi" w:cstheme="minorHAnsi"/>
+          <w:sz w:val="32"/>
+          <w:szCs w:val="32"/>
+          <w:lang w:val="en-US"/>
+        </w:rPr>
+      </w:pPr>
+    </w:p>
+    <w:p>
+      <w:pPr>
+        <w:rPr>
+          <w:rFonts w:asciiTheme="minorHAnsi" w:hAnsiTheme="minorHAnsi" w:cstheme="minorHAnsi"/>
+          <w:sz w:val="32"/>
+          <w:szCs w:val="32"/>
+          <w:lang w:val="en-US"/>
+        </w:rPr>
+      </w:pPr>
+    </w:p>
+    <w:p>
+      <w:pPr>
+        <w:rPr>
+          <w:rFonts w:asciiTheme="minorHAnsi" w:hAnsiTheme="minorHAnsi" w:cstheme="minorHAnsi"/>
+          <w:sz w:val="32"/>
+          <w:szCs w:val="32"/>
+          <w:lang w:val="en-US"/>
+        </w:rPr>
+      </w:pPr>
+    </w:p>
+    <w:p>
+      <w:pPr>
+        <w:rPr>
+          <w:rFonts w:asciiTheme="minorHAnsi" w:hAnsiTheme="minorHAnsi" w:cstheme="minorHAnsi"/>
+          <w:sz w:val="32"/>
+          <w:szCs w:val="32"/>
+          <w:lang w:val="en-US"/>
+        </w:rPr>
+      </w:pPr>
+    </w:p>
+    <w:p>
+      <w:pPr>
+        <w:rPr>
+          <w:rFonts w:asciiTheme="minorHAnsi" w:hAnsiTheme="minorHAnsi" w:cstheme="minorHAnsi"/>
+          <w:sz w:val="32"/>
+          <w:szCs w:val="32"/>
+          <w:lang w:val="en-US"/>
+        </w:rPr>
+      </w:pPr>
+    </w:p>
+    <w:p>
+      <w:pPr>
+        <w:rPr>
+          <w:rFonts w:asciiTheme="minorHAnsi" w:hAnsiTheme="minorHAnsi" w:cstheme="minorHAnsi"/>
+          <w:sz w:val="32"/>
+          <w:szCs w:val="32"/>
+          <w:lang w:val="en-US"/>
+        </w:rPr>
+      </w:pPr>
+    </w:p>
+    <w:p>
+      <w:pPr>
+        <w:rPr>
+          <w:rFonts w:asciiTheme="minorHAnsi" w:hAnsiTheme="minorHAnsi" w:cstheme="minorHAnsi"/>
+          <w:sz w:val="32"/>
+          <w:szCs w:val="32"/>
+          <w:lang w:val="en-US"/>
+        </w:rPr>
+      </w:pPr>
+    </w:p>
+    <w:p>
+      <w:pPr>
+        <w:rPr>
+          <w:rFonts w:asciiTheme="minorHAnsi" w:hAnsiTheme="minorHAnsi" w:cstheme="minorHAnsi"/>
+          <w:sz w:val="32"/>
+          <w:szCs w:val="32"/>
+          <w:lang w:val="en-US"/>
+        </w:rPr>
+      </w:pPr>
+      <w:r>
+        <w:rPr>
+          <w:rFonts w:asciiTheme="minorHAnsi" w:hAnsiTheme="minorHAnsi" w:cstheme="minorHAnsi"/>
+          <w:sz w:val="32"/>
+          <w:szCs w:val="32"/>
+          <w:lang w:val="en-US"/>
+        </w:rPr>
+        <w:lastRenderedPageBreak/>
         <w:t>Mô tả chi tiết chức năng lá:</w:t>
       </w:r>
     </w:p>
     <w:p>
       <w:pPr>
-        <w:pStyle w:val="oancuaDanhsach"/>
+        <w:pStyle w:val="ListParagraph"/>
         <w:numPr>
           <w:ilvl w:val="0"/>
           <w:numId w:val="26"/>
@@ -16843,7 +18611,7 @@
     </w:p>
     <w:p>
       <w:pPr>
-        <w:pStyle w:val="oancuaDanhsach"/>
+        <w:pStyle w:val="ListParagraph"/>
         <w:numPr>
           <w:ilvl w:val="1"/>
           <w:numId w:val="26"/>
@@ -16891,7 +18659,7 @@
     </w:p>
     <w:p>
       <w:pPr>
-        <w:pStyle w:val="oancuaDanhsach"/>
+        <w:pStyle w:val="ListParagraph"/>
         <w:numPr>
           <w:ilvl w:val="1"/>
           <w:numId w:val="26"/>
@@ -16950,7 +18718,7 @@
     </w:p>
     <w:p>
       <w:pPr>
-        <w:pStyle w:val="oancuaDanhsach"/>
+        <w:pStyle w:val="ListParagraph"/>
         <w:numPr>
           <w:ilvl w:val="1"/>
           <w:numId w:val="26"/>
@@ -16989,7 +18757,7 @@
     </w:p>
     <w:p>
       <w:pPr>
-        <w:pStyle w:val="oancuaDanhsach"/>
+        <w:pStyle w:val="ListParagraph"/>
         <w:numPr>
           <w:ilvl w:val="1"/>
           <w:numId w:val="26"/>
@@ -17028,7 +18796,57 @@
     </w:p>
     <w:p>
       <w:pPr>
-        <w:pStyle w:val="oancuaDanhsach"/>
+        <w:pStyle w:val="ListParagraph"/>
+        <w:numPr>
+          <w:ilvl w:val="1"/>
+          <w:numId w:val="26"/>
+        </w:numPr>
+        <w:spacing w:line="254" w:lineRule="auto"/>
+        <w:jc w:val="both"/>
+        <w:rPr>
+          <w:rFonts w:cstheme="minorHAnsi"/>
+          <w:b w:val="0"/>
+          <w:bCs w:val="0"/>
+          <w:color w:val="000000"/>
+          <w:sz w:val="28"/>
+          <w:szCs w:val="28"/>
+        </w:rPr>
+      </w:pPr>
+      <w:r>
+        <w:rPr>
+          <w:rFonts w:cstheme="minorHAnsi"/>
+          <w:color w:val="000000"/>
+          <w:sz w:val="28"/>
+          <w:szCs w:val="28"/>
+        </w:rPr>
+        <w:t xml:space="preserve">Xuất hàng </w:t>
+      </w:r>
+      <w:r>
+        <w:rPr>
+          <w:rFonts w:cstheme="minorHAnsi"/>
+          <w:b w:val="0"/>
+          <w:bCs w:val="0"/>
+          <w:color w:val="000000"/>
+          <w:sz w:val="28"/>
+          <w:szCs w:val="28"/>
+        </w:rPr>
+        <w:t>:</w:t>
+      </w:r>
+      <w:r>
+        <w:rPr>
+          <w:rFonts w:cstheme="minorHAnsi"/>
+          <w:b w:val="0"/>
+          <w:bCs w:val="0"/>
+          <w:color w:val="000000"/>
+          <w:sz w:val="28"/>
+          <w:szCs w:val="28"/>
+        </w:rPr>
+        <w:t xml:space="preserve">Khi có yêu cầu xuất hàng từ nhân viên ,bộ phận kho sẽ tiến hành kiểm tra hàng và xuất hàng lên quầy. </w:t>
+      </w:r>
+    </w:p>
+    <w:p>
+      <w:pPr>
+        <w:pStyle w:val="ListParagraph"/>
         <w:numPr>
           <w:ilvl w:val="0"/>
           <w:numId w:val="26"/>
@@ -17058,7 +18876,7 @@
     </w:p>
     <w:p>
       <w:pPr>
-        <w:pStyle w:val="oancuaDanhsach"/>
+        <w:pStyle w:val="ListParagraph"/>
         <w:numPr>
           <w:ilvl w:val="1"/>
           <w:numId w:val="26"/>
@@ -17097,7 +18915,7 @@
     </w:p>
     <w:p>
       <w:pPr>
-        <w:pStyle w:val="oancuaDanhsach"/>
+        <w:pStyle w:val="ListParagraph"/>
         <w:numPr>
           <w:ilvl w:val="1"/>
           <w:numId w:val="26"/>
@@ -17169,7 +18987,7 @@
     </w:p>
     <w:p>
       <w:pPr>
-        <w:pStyle w:val="oancuaDanhsach"/>
+        <w:pStyle w:val="ListParagraph"/>
         <w:numPr>
           <w:ilvl w:val="1"/>
           <w:numId w:val="26"/>
@@ -17263,7 +19081,7 @@
     </w:p>
     <w:p>
       <w:pPr>
-        <w:pStyle w:val="oancuaDanhsach"/>
+        <w:pStyle w:val="ListParagraph"/>
         <w:numPr>
           <w:ilvl w:val="1"/>
           <w:numId w:val="26"/>
@@ -17311,7 +19129,7 @@
     </w:p>
     <w:p>
       <w:pPr>
-        <w:pStyle w:val="oancuaDanhsach"/>
+        <w:pStyle w:val="ListParagraph"/>
         <w:numPr>
           <w:ilvl w:val="0"/>
           <w:numId w:val="26"/>
@@ -17341,7 +19159,7 @@
     </w:p>
     <w:p>
       <w:pPr>
-        <w:pStyle w:val="oancuaDanhsach"/>
+        <w:pStyle w:val="ListParagraph"/>
         <w:numPr>
           <w:ilvl w:val="1"/>
           <w:numId w:val="26"/>
@@ -17537,7 +19355,6 @@
           <w:rFonts w:cstheme="minorHAnsi"/>
           <w:color w:val="000000"/>
         </w:rPr>
-        <w:lastRenderedPageBreak/>
         <w:t>4</w:t>
       </w:r>
       <w:r>
@@ -17629,25 +19446,8 @@
           <w:bCs/>
           <w:color w:val="000000"/>
         </w:rPr>
-        <w:t>Nhận yêu cầu đổi hàng :</w:t>
-      </w:r>
-      <w:r>
-        <w:rPr>
-          <w:rFonts w:cstheme="minorHAnsi"/>
-          <w:color w:val="000000"/>
-        </w:rPr>
-        <w:t xml:space="preserve"> Khi nhận được yêu cầu đổi trả thì phải thông qua quy định của cửa hàng nếu mà đúng quy định thì cho phép đổi ngược lại thì từ chối yêu cầu của khách. </w:t>
-      </w:r>
-    </w:p>
-    <w:p>
-      <w:pPr>
-        <w:ind w:left="720"/>
-        <w:jc w:val="both"/>
-        <w:rPr>
-          <w:rFonts w:cstheme="minorHAnsi"/>
-          <w:color w:val="000000"/>
-        </w:rPr>
-      </w:pPr>
+        <w:t>Xử lý</w:t>
+      </w:r>
       <w:r>
         <w:rPr>
           <w:rFonts w:cstheme="minorHAnsi"/>
@@ -17655,6 +19455,33 @@
           <w:bCs/>
           <w:color w:val="000000"/>
         </w:rPr>
+        <w:t xml:space="preserve"> yêu cầu đổi hàng :</w:t>
+      </w:r>
+      <w:r>
+        <w:rPr>
+          <w:rFonts w:cstheme="minorHAnsi"/>
+          <w:color w:val="000000"/>
+        </w:rPr>
+        <w:t xml:space="preserve"> Khi nhận được yêu cầu đổi trả thì phải thông qua quy định của cửa hàng nếu mà đúng quy định thì cho phép đổi ngược lại thì từ chối yêu cầu của khách. </w:t>
+      </w:r>
+    </w:p>
+    <w:p>
+      <w:pPr>
+        <w:ind w:left="720"/>
+        <w:jc w:val="both"/>
+        <w:rPr>
+          <w:rFonts w:cstheme="minorHAnsi"/>
+          <w:color w:val="000000"/>
+        </w:rPr>
+      </w:pPr>
+      <w:r>
+        <w:rPr>
+          <w:rFonts w:cstheme="minorHAnsi"/>
+          <w:b/>
+          <w:bCs/>
+          <w:color w:val="000000"/>
+        </w:rPr>
+        <w:lastRenderedPageBreak/>
         <w:t>4.3</w:t>
       </w:r>
       <w:r>
@@ -17866,7 +19693,7 @@
 </file>
 
 <file path=word/numbering.xml><?xml version="1.0" encoding="utf-8"?>
-<w:numbering xmlns:wpc="http://schemas.microsoft.com/office/word/2010/wordprocessingCanvas" xmlns:cx="http://schemas.microsoft.com/office/drawing/2014/chartex" xmlns:cx1="http://schemas.microsoft.com/office/drawing/2015/9/8/chartex" xmlns:cx2="http://schemas.microsoft.com/office/drawing/2015/10/21/chartex" xmlns:cx3="http://schemas.microsoft.com/office/drawing/2016/5/9/chartex" xmlns:cx4="http://schemas.microsoft.com/office/drawing/2016/5/10/chartex" xmlns:cx5="http://schemas.microsoft.com/office/drawing/2016/5/11/chartex" xmlns:cx6="http://schemas.microsoft.com/office/drawing/2016/5/12/chartex" xmlns:cx7="http://schemas.microsoft.com/office/drawing/2016/5/13/chartex" xmlns:cx8="http://schemas.microsoft.com/office/drawing/2016/5/14/chartex" xmlns:mc="http://schemas.openxmlformats.org/markup-compatibility/2006" xmlns:aink="http://schemas.microsoft.com/office/drawing/2016/ink" xmlns:am3d="http://schemas.microsoft.com/office/drawing/2017/model3d" xmlns:o="urn:schemas-microsoft-com:office:office" xmlns:r="http://schemas.openxmlformats.org/officeDocument/2006/relationships" xmlns:m="http://schemas.openxmlformats.org/officeDocument/2006/math" xmlns:v="urn:schemas-microsoft-com:vml" xmlns:wp14="http://schemas.microsoft.com/office/word/2010/wordprocessingDrawing" xmlns:wp="http://schemas.openxmlformats.org/drawingml/2006/wordprocessingDrawing" xmlns:w10="urn:schemas-microsoft-com:office:word" xmlns:w="http://schemas.openxmlformats.org/wordprocessingml/2006/main" xmlns:w14="http://schemas.microsoft.com/office/word/2010/wordml" xmlns:w15="http://schemas.microsoft.com/office/word/2012/wordml" xmlns:w16cex="http://schemas.microsoft.com/office/word/2018/wordml/cex" xmlns:w16cid="http://schemas.microsoft.com/office/word/2016/wordml/cid" xmlns:w16="http://schemas.microsoft.com/office/word/2018/wordml" xmlns:w16se="http://schemas.microsoft.com/office/word/2015/wordml/symex" xmlns:wpg="http://schemas.microsoft.com/office/word/2010/wordprocessingGroup" xmlns:wpi="http://schemas.microsoft.com/office/word/2010/wordprocessingInk" xmlns:wne="http://schemas.microsoft.com/office/word/2006/wordml" xmlns:wps="http://schemas.microsoft.com/office/word/2010/wordprocessingShape" mc:Ignorable="w14 w15 w16se w16cid w16 w16cex wp14">
+<w:numbering xmlns:wpc="http://schemas.microsoft.com/office/word/2010/wordprocessingCanvas" xmlns:cx="http://schemas.microsoft.com/office/drawing/2014/chartex" xmlns:mc="http://schemas.openxmlformats.org/markup-compatibility/2006" xmlns:o="urn:schemas-microsoft-com:office:office" xmlns:r="http://schemas.openxmlformats.org/officeDocument/2006/relationships" xmlns:m="http://schemas.openxmlformats.org/officeDocument/2006/math" xmlns:v="urn:schemas-microsoft-com:vml" xmlns:wp14="http://schemas.microsoft.com/office/word/2010/wordprocessingDrawing" xmlns:wp="http://schemas.openxmlformats.org/drawingml/2006/wordprocessingDrawing" xmlns:w10="urn:schemas-microsoft-com:office:word" xmlns:w="http://schemas.openxmlformats.org/wordprocessingml/2006/main" xmlns:w14="http://schemas.microsoft.com/office/word/2010/wordml" xmlns:w15="http://schemas.microsoft.com/office/word/2012/wordml" xmlns:w16se="http://schemas.microsoft.com/office/word/2015/wordml/symex" xmlns:wpg="http://schemas.microsoft.com/office/word/2010/wordprocessingGroup" xmlns:wpi="http://schemas.microsoft.com/office/word/2010/wordprocessingInk" xmlns:wne="http://schemas.microsoft.com/office/word/2006/wordml" xmlns:wps="http://schemas.microsoft.com/office/word/2010/wordprocessingShape" mc:Ignorable="w14 w15 w16se wp14">
   <w:abstractNum w:abstractNumId="0" w15:restartNumberingAfterBreak="0">
     <w:nsid w:val="04AA0AEF"/>
     <w:multiLevelType w:val="hybridMultilevel"/>
@@ -20597,7 +22424,7 @@
 </file>
 
 <file path=word/styles.xml><?xml version="1.0" encoding="utf-8"?>
-<w:styles xmlns:mc="http://schemas.openxmlformats.org/markup-compatibility/2006" xmlns:r="http://schemas.openxmlformats.org/officeDocument/2006/relationships" xmlns:w="http://schemas.openxmlformats.org/wordprocessingml/2006/main" xmlns:w14="http://schemas.microsoft.com/office/word/2010/wordml" xmlns:w15="http://schemas.microsoft.com/office/word/2012/wordml" xmlns:w16cex="http://schemas.microsoft.com/office/word/2018/wordml/cex" xmlns:w16cid="http://schemas.microsoft.com/office/word/2016/wordml/cid" xmlns:w16="http://schemas.microsoft.com/office/word/2018/wordml" xmlns:w16se="http://schemas.microsoft.com/office/word/2015/wordml/symex" mc:Ignorable="w14 w15 w16se w16cid w16 w16cex">
+<w:styles xmlns:mc="http://schemas.openxmlformats.org/markup-compatibility/2006" xmlns:r="http://schemas.openxmlformats.org/officeDocument/2006/relationships" xmlns:w="http://schemas.openxmlformats.org/wordprocessingml/2006/main" xmlns:w14="http://schemas.microsoft.com/office/word/2010/wordml" xmlns:w15="http://schemas.microsoft.com/office/word/2012/wordml" xmlns:w16se="http://schemas.microsoft.com/office/word/2015/wordml/symex" mc:Ignorable="w14 w15 w16se">
   <w:docDefaults>
     <w:rPrDefault>
       <w:rPr>
@@ -20613,7 +22440,7 @@
       </w:pPr>
     </w:pPrDefault>
   </w:docDefaults>
-  <w:latentStyles w:defLockedState="0" w:defUIPriority="99" w:defSemiHidden="0" w:defUnhideWhenUsed="0" w:defQFormat="0" w:count="376">
+  <w:latentStyles w:defLockedState="0" w:defUIPriority="99" w:defSemiHidden="0" w:defUnhideWhenUsed="0" w:defQFormat="0" w:count="371">
     <w:lsdException w:name="Normal" w:uiPriority="0" w:qFormat="1"/>
     <w:lsdException w:name="heading 1" w:uiPriority="9" w:qFormat="1"/>
     <w:lsdException w:name="heading 2" w:semiHidden="1" w:uiPriority="9" w:unhideWhenUsed="1" w:qFormat="1"/>
@@ -20985,23 +22812,18 @@
     <w:lsdException w:name="List Table 5 Dark Accent 6" w:uiPriority="50"/>
     <w:lsdException w:name="List Table 6 Colorful Accent 6" w:uiPriority="51"/>
     <w:lsdException w:name="List Table 7 Colorful Accent 6" w:uiPriority="52"/>
-    <w:lsdException w:name="Mention" w:semiHidden="1" w:unhideWhenUsed="1"/>
-    <w:lsdException w:name="Smart Hyperlink" w:semiHidden="1" w:unhideWhenUsed="1"/>
-    <w:lsdException w:name="Hashtag" w:semiHidden="1" w:unhideWhenUsed="1"/>
-    <w:lsdException w:name="Unresolved Mention" w:semiHidden="1" w:unhideWhenUsed="1"/>
-    <w:lsdException w:name="Smart Link" w:semiHidden="1" w:unhideWhenUsed="1"/>
   </w:latentStyles>
-  <w:style w:type="paragraph" w:default="1" w:styleId="Binhthng">
+  <w:style w:type="paragraph" w:default="1" w:styleId="Normal">
     <w:name w:val="Normal"/>
     <w:qFormat/>
   </w:style>
-  <w:style w:type="character" w:default="1" w:styleId="Phngmcinhcuaoanvn">
+  <w:style w:type="character" w:default="1" w:styleId="DefaultParagraphFont">
     <w:name w:val="Default Paragraph Font"/>
     <w:uiPriority w:val="1"/>
     <w:semiHidden/>
     <w:unhideWhenUsed/>
   </w:style>
-  <w:style w:type="table" w:default="1" w:styleId="BangThngthng">
+  <w:style w:type="table" w:default="1" w:styleId="TableNormal">
     <w:name w:val="Normal Table"/>
     <w:uiPriority w:val="99"/>
     <w:semiHidden/>
@@ -21016,15 +22838,15 @@
       </w:tblCellMar>
     </w:tblPr>
   </w:style>
-  <w:style w:type="numbering" w:default="1" w:styleId="Khngco">
+  <w:style w:type="numbering" w:default="1" w:styleId="NoList">
     <w:name w:val="No List"/>
     <w:uiPriority w:val="99"/>
     <w:semiHidden/>
     <w:unhideWhenUsed/>
   </w:style>
-  <w:style w:type="table" w:styleId="LiBang">
+  <w:style w:type="table" w:styleId="TableGrid">
     <w:name w:val="Table Grid"/>
-    <w:basedOn w:val="BangThngthng"/>
+    <w:basedOn w:val="TableNormal"/>
     <w:uiPriority w:val="39"/>
     <w:rsid w:val="00036EE2"/>
     <w:pPr>
@@ -21041,9 +22863,9 @@
       </w:tblBorders>
     </w:tblPr>
   </w:style>
-  <w:style w:type="paragraph" w:styleId="oancuaDanhsach">
+  <w:style w:type="paragraph" w:styleId="ListParagraph">
     <w:name w:val="List Paragraph"/>
-    <w:basedOn w:val="Binhthng"/>
+    <w:basedOn w:val="Normal"/>
     <w:uiPriority w:val="34"/>
     <w:qFormat/>
     <w:rsid w:val="009A5DB0"/>
@@ -21063,7 +22885,7 @@
   </w:style>
   <w:style w:type="character" w:customStyle="1" w:styleId="fontstyle01">
     <w:name w:val="fontstyle01"/>
-    <w:basedOn w:val="Phngmcinhcuaoanvn"/>
+    <w:basedOn w:val="DefaultParagraphFont"/>
     <w:rsid w:val="009F6136"/>
     <w:rPr>
       <w:rFonts w:ascii="TimesNewRomanPSMT" w:hAnsi="TimesNewRomanPSMT" w:hint="default"/>
@@ -21078,7 +22900,7 @@
   </w:style>
   <w:style w:type="character" w:customStyle="1" w:styleId="fontstyle21">
     <w:name w:val="fontstyle21"/>
-    <w:basedOn w:val="Phngmcinhcuaoanvn"/>
+    <w:basedOn w:val="DefaultParagraphFont"/>
     <w:rsid w:val="009F6136"/>
     <w:rPr>
       <w:rFonts w:ascii="TimesNewRomanPS-BoldMT" w:hAnsi="TimesNewRomanPS-BoldMT" w:hint="default"/>
@@ -21093,7 +22915,7 @@
   </w:style>
   <w:style w:type="character" w:customStyle="1" w:styleId="fontstyle31">
     <w:name w:val="fontstyle31"/>
-    <w:basedOn w:val="Phngmcinhcuaoanvn"/>
+    <w:basedOn w:val="DefaultParagraphFont"/>
     <w:rsid w:val="00B118AE"/>
     <w:rPr>
       <w:rFonts w:ascii="TimesNewRomanPS-ItalicMT" w:hAnsi="TimesNewRomanPS-ItalicMT" w:hint="default"/>
@@ -21108,7 +22930,7 @@
   </w:style>
   <w:style w:type="character" w:customStyle="1" w:styleId="fontstyle41">
     <w:name w:val="fontstyle41"/>
-    <w:basedOn w:val="Phngmcinhcuaoanvn"/>
+    <w:basedOn w:val="DefaultParagraphFont"/>
     <w:rsid w:val="00B118AE"/>
     <w:rPr>
       <w:rFonts w:ascii="TimesNewRomanPSMT" w:hAnsi="TimesNewRomanPSMT" w:hint="default"/>
@@ -21123,7 +22945,7 @@
   </w:style>
   <w:style w:type="character" w:customStyle="1" w:styleId="fontstyle51">
     <w:name w:val="fontstyle51"/>
-    <w:basedOn w:val="Phngmcinhcuaoanvn"/>
+    <w:basedOn w:val="DefaultParagraphFont"/>
     <w:rsid w:val="00B118AE"/>
     <w:rPr>
       <w:rFonts w:ascii="Calibri" w:hAnsi="Calibri" w:cs="Calibri" w:hint="default"/>
@@ -21435,21 +23257,6 @@
 </file>
 
 <file path=customXml/item1.xml><?xml version="1.0" encoding="utf-8"?>
-<p:properties xmlns:p="http://schemas.microsoft.com/office/2006/metadata/properties" xmlns:xsi="http://www.w3.org/2001/XMLSchema-instance" xmlns:pc="http://schemas.microsoft.com/office/infopath/2007/PartnerControls">
-  <documentManagement/>
-</p:properties>
-</file>
-
-<file path=customXml/item2.xml><?xml version="1.0" encoding="utf-8"?>
-<?mso-contentType ?>
-<FormTemplates xmlns="http://schemas.microsoft.com/sharepoint/v3/contenttype/forms">
-  <Display>DocumentLibraryForm</Display>
-  <Edit>DocumentLibraryForm</Edit>
-  <New>DocumentLibraryForm</New>
-</FormTemplates>
-</file>
-
-<file path=customXml/item3.xml><?xml version="1.0" encoding="utf-8"?>
 <ct:contentTypeSchema xmlns:ct="http://schemas.microsoft.com/office/2006/metadata/contentType" xmlns:ma="http://schemas.microsoft.com/office/2006/metadata/properties/metaAttributes" ct:_="" ma:_="" ma:contentTypeName="Tài liệu" ma:contentTypeID="0x01010093E505C0C1D40647A212B77680EC8B6D" ma:contentTypeVersion="12" ma:contentTypeDescription="Tạo tài liệu mới." ma:contentTypeScope="" ma:versionID="35f8b623bef593bb03afd8b058391e6c">
   <xsd:schema xmlns:xsd="http://www.w3.org/2001/XMLSchema" xmlns:xs="http://www.w3.org/2001/XMLSchema" xmlns:p="http://schemas.microsoft.com/office/2006/metadata/properties" xmlns:ns3="36664cc0-6335-449d-b7c5-0d5cde43c749" xmlns:ns4="62aad8b9-cd4b-43c6-ac3f-64168b754894" targetNamespace="http://schemas.microsoft.com/office/2006/metadata/properties" ma:root="true" ma:fieldsID="0347a435ac3a817ed4abb87b889181c4" ns3:_="" ns4:_="">
     <xsd:import namespace="36664cc0-6335-449d-b7c5-0d5cde43c749"/>
@@ -21666,24 +23473,22 @@
 </ct:contentTypeSchema>
 </file>
 
-<file path=customXml/itemProps1.xml><?xml version="1.0" encoding="utf-8"?>
-<ds:datastoreItem xmlns:ds="http://schemas.openxmlformats.org/officeDocument/2006/customXml" ds:itemID="{B8515F19-E170-44D1-B30F-963FEC89F70C}">
-  <ds:schemaRefs>
-    <ds:schemaRef ds:uri="http://schemas.microsoft.com/office/2006/metadata/properties"/>
-    <ds:schemaRef ds:uri="http://schemas.microsoft.com/office/infopath/2007/PartnerControls"/>
-  </ds:schemaRefs>
-</ds:datastoreItem>
+<file path=customXml/item2.xml><?xml version="1.0" encoding="utf-8"?>
+<?mso-contentType ?>
+<FormTemplates xmlns="http://schemas.microsoft.com/sharepoint/v3/contenttype/forms">
+  <Display>DocumentLibraryForm</Display>
+  <Edit>DocumentLibraryForm</Edit>
+  <New>DocumentLibraryForm</New>
+</FormTemplates>
 </file>
 
-<file path=customXml/itemProps2.xml><?xml version="1.0" encoding="utf-8"?>
-<ds:datastoreItem xmlns:ds="http://schemas.openxmlformats.org/officeDocument/2006/customXml" ds:itemID="{ABD3D956-0090-4837-880E-0C6868B3E809}">
-  <ds:schemaRefs>
-    <ds:schemaRef ds:uri="http://schemas.microsoft.com/sharepoint/v3/contenttype/forms"/>
-  </ds:schemaRefs>
-</ds:datastoreItem>
+<file path=customXml/item3.xml><?xml version="1.0" encoding="utf-8"?>
+<p:properties xmlns:p="http://schemas.microsoft.com/office/2006/metadata/properties" xmlns:xsi="http://www.w3.org/2001/XMLSchema-instance" xmlns:pc="http://schemas.microsoft.com/office/infopath/2007/PartnerControls">
+  <documentManagement/>
+</p:properties>
 </file>
 
-<file path=customXml/itemProps3.xml><?xml version="1.0" encoding="utf-8"?>
+<file path=customXml/itemProps1.xml><?xml version="1.0" encoding="utf-8"?>
 <ds:datastoreItem xmlns:ds="http://schemas.openxmlformats.org/officeDocument/2006/customXml" ds:itemID="{A917A5A2-DF0A-4098-BE0E-2A62761D77FC}">
   <ds:schemaRefs>
     <ds:schemaRef ds:uri="http://schemas.microsoft.com/office/2006/metadata/contentType"/>
@@ -21700,4 +23505,21 @@
     <ds:schemaRef ds:uri="http://schemas.microsoft.com/internal/obd"/>
   </ds:schemaRefs>
 </ds:datastoreItem>
+</file>
+
+<file path=customXml/itemProps2.xml><?xml version="1.0" encoding="utf-8"?>
+<ds:datastoreItem xmlns:ds="http://schemas.openxmlformats.org/officeDocument/2006/customXml" ds:itemID="{ABD3D956-0090-4837-880E-0C6868B3E809}">
+  <ds:schemaRefs>
+    <ds:schemaRef ds:uri="http://schemas.microsoft.com/sharepoint/v3/contenttype/forms"/>
+  </ds:schemaRefs>
+</ds:datastoreItem>
+</file>
+
+<file path=customXml/itemProps3.xml><?xml version="1.0" encoding="utf-8"?>
+<ds:datastoreItem xmlns:ds="http://schemas.openxmlformats.org/officeDocument/2006/customXml" ds:itemID="{B8515F19-E170-44D1-B30F-963FEC89F70C}">
+  <ds:schemaRefs>
+    <ds:schemaRef ds:uri="http://schemas.microsoft.com/office/2006/metadata/properties"/>
+    <ds:schemaRef ds:uri="http://schemas.microsoft.com/office/infopath/2007/PartnerControls"/>
+  </ds:schemaRefs>
+</ds:datastoreItem>
 </file>
--- a/IT3_K59_Nhom10_KS (1).docx
+++ b/IT3_K59_Nhom10_KS (1).docx
@@ -1,6 +1,6 @@
 
 <file path=word/document.xml><?xml version="1.0" encoding="utf-8"?>
-<w:document xmlns:wpc="http://schemas.microsoft.com/office/word/2010/wordprocessingCanvas" xmlns:cx="http://schemas.microsoft.com/office/drawing/2014/chartex" xmlns:mc="http://schemas.openxmlformats.org/markup-compatibility/2006" xmlns:o="urn:schemas-microsoft-com:office:office" xmlns:r="http://schemas.openxmlformats.org/officeDocument/2006/relationships" xmlns:m="http://schemas.openxmlformats.org/officeDocument/2006/math" xmlns:v="urn:schemas-microsoft-com:vml" xmlns:wp14="http://schemas.microsoft.com/office/word/2010/wordprocessingDrawing" xmlns:wp="http://schemas.openxmlformats.org/drawingml/2006/wordprocessingDrawing" xmlns:w10="urn:schemas-microsoft-com:office:word" xmlns:w="http://schemas.openxmlformats.org/wordprocessingml/2006/main" xmlns:w14="http://schemas.microsoft.com/office/word/2010/wordml" xmlns:w15="http://schemas.microsoft.com/office/word/2012/wordml" xmlns:w16se="http://schemas.microsoft.com/office/word/2015/wordml/symex" xmlns:wpg="http://schemas.microsoft.com/office/word/2010/wordprocessingGroup" xmlns:wpi="http://schemas.microsoft.com/office/word/2010/wordprocessingInk" xmlns:wne="http://schemas.microsoft.com/office/word/2006/wordml" xmlns:wps="http://schemas.microsoft.com/office/word/2010/wordprocessingShape" mc:Ignorable="w14 w15 w16se wp14">
+<w:document xmlns:wpc="http://schemas.microsoft.com/office/word/2010/wordprocessingCanvas" xmlns:cx="http://schemas.microsoft.com/office/drawing/2014/chartex" xmlns:cx1="http://schemas.microsoft.com/office/drawing/2015/9/8/chartex" xmlns:cx2="http://schemas.microsoft.com/office/drawing/2015/10/21/chartex" xmlns:cx3="http://schemas.microsoft.com/office/drawing/2016/5/9/chartex" xmlns:cx4="http://schemas.microsoft.com/office/drawing/2016/5/10/chartex" xmlns:cx5="http://schemas.microsoft.com/office/drawing/2016/5/11/chartex" xmlns:cx6="http://schemas.microsoft.com/office/drawing/2016/5/12/chartex" xmlns:cx7="http://schemas.microsoft.com/office/drawing/2016/5/13/chartex" xmlns:cx8="http://schemas.microsoft.com/office/drawing/2016/5/14/chartex" xmlns:mc="http://schemas.openxmlformats.org/markup-compatibility/2006" xmlns:aink="http://schemas.microsoft.com/office/drawing/2016/ink" xmlns:am3d="http://schemas.microsoft.com/office/drawing/2017/model3d" xmlns:o="urn:schemas-microsoft-com:office:office" xmlns:r="http://schemas.openxmlformats.org/officeDocument/2006/relationships" xmlns:m="http://schemas.openxmlformats.org/officeDocument/2006/math" xmlns:v="urn:schemas-microsoft-com:vml" xmlns:wp14="http://schemas.microsoft.com/office/word/2010/wordprocessingDrawing" xmlns:wp="http://schemas.openxmlformats.org/drawingml/2006/wordprocessingDrawing" xmlns:w10="urn:schemas-microsoft-com:office:word" xmlns:w="http://schemas.openxmlformats.org/wordprocessingml/2006/main" xmlns:w14="http://schemas.microsoft.com/office/word/2010/wordml" xmlns:w15="http://schemas.microsoft.com/office/word/2012/wordml" xmlns:w16cex="http://schemas.microsoft.com/office/word/2018/wordml/cex" xmlns:w16cid="http://schemas.microsoft.com/office/word/2016/wordml/cid" xmlns:w16="http://schemas.microsoft.com/office/word/2018/wordml" xmlns:w16se="http://schemas.microsoft.com/office/word/2015/wordml/symex" xmlns:wpg="http://schemas.microsoft.com/office/word/2010/wordprocessingGroup" xmlns:wpi="http://schemas.microsoft.com/office/word/2010/wordprocessingInk" xmlns:wne="http://schemas.microsoft.com/office/word/2006/wordml" xmlns:wps="http://schemas.microsoft.com/office/word/2010/wordprocessingShape" mc:Ignorable="w14 w15 w16se w16cid w16 w16cex wp14">
   <w:body>
     <w:p>
       <w:pPr>
@@ -218,7 +218,7 @@
     </w:p>
     <w:p>
       <w:pPr>
-        <w:pStyle w:val="ListParagraph"/>
+        <w:pStyle w:val="oancuaDanhsach"/>
         <w:numPr>
           <w:ilvl w:val="0"/>
           <w:numId w:val="9"/>
@@ -240,7 +240,7 @@
     </w:p>
     <w:p>
       <w:pPr>
-        <w:pStyle w:val="ListParagraph"/>
+        <w:pStyle w:val="oancuaDanhsach"/>
         <w:numPr>
           <w:ilvl w:val="0"/>
           <w:numId w:val="1"/>
@@ -266,7 +266,7 @@
     </w:p>
     <w:p>
       <w:pPr>
-        <w:pStyle w:val="ListParagraph"/>
+        <w:pStyle w:val="oancuaDanhsach"/>
         <w:numPr>
           <w:ilvl w:val="0"/>
           <w:numId w:val="9"/>
@@ -288,7 +288,7 @@
     </w:p>
     <w:p>
       <w:pPr>
-        <w:pStyle w:val="ListParagraph"/>
+        <w:pStyle w:val="oancuaDanhsach"/>
         <w:numPr>
           <w:ilvl w:val="0"/>
           <w:numId w:val="1"/>
@@ -314,7 +314,7 @@
     </w:p>
     <w:p>
       <w:pPr>
-        <w:pStyle w:val="ListParagraph"/>
+        <w:pStyle w:val="oancuaDanhsach"/>
         <w:numPr>
           <w:ilvl w:val="0"/>
           <w:numId w:val="1"/>
@@ -340,7 +340,7 @@
     </w:p>
     <w:p>
       <w:pPr>
-        <w:pStyle w:val="ListParagraph"/>
+        <w:pStyle w:val="oancuaDanhsach"/>
         <w:numPr>
           <w:ilvl w:val="0"/>
           <w:numId w:val="9"/>
@@ -362,7 +362,7 @@
     </w:p>
     <w:p>
       <w:pPr>
-        <w:pStyle w:val="ListParagraph"/>
+        <w:pStyle w:val="oancuaDanhsach"/>
         <w:numPr>
           <w:ilvl w:val="0"/>
           <w:numId w:val="1"/>
@@ -388,7 +388,7 @@
     </w:p>
     <w:p>
       <w:pPr>
-        <w:pStyle w:val="ListParagraph"/>
+        <w:pStyle w:val="oancuaDanhsach"/>
         <w:numPr>
           <w:ilvl w:val="0"/>
           <w:numId w:val="9"/>
@@ -410,7 +410,7 @@
     </w:p>
     <w:p>
       <w:pPr>
-        <w:pStyle w:val="ListParagraph"/>
+        <w:pStyle w:val="oancuaDanhsach"/>
         <w:numPr>
           <w:ilvl w:val="0"/>
           <w:numId w:val="1"/>
@@ -436,7 +436,7 @@
     </w:p>
     <w:p>
       <w:pPr>
-        <w:pStyle w:val="ListParagraph"/>
+        <w:pStyle w:val="oancuaDanhsach"/>
         <w:numPr>
           <w:ilvl w:val="1"/>
           <w:numId w:val="1"/>
@@ -473,7 +473,7 @@
     </w:p>
     <w:p>
       <w:pPr>
-        <w:pStyle w:val="ListParagraph"/>
+        <w:pStyle w:val="oancuaDanhsach"/>
         <w:numPr>
           <w:ilvl w:val="1"/>
           <w:numId w:val="1"/>
@@ -511,7 +511,7 @@
     </w:p>
     <w:p>
       <w:pPr>
-        <w:pStyle w:val="ListParagraph"/>
+        <w:pStyle w:val="oancuaDanhsach"/>
         <w:numPr>
           <w:ilvl w:val="1"/>
           <w:numId w:val="1"/>
@@ -549,7 +549,7 @@
     </w:p>
     <w:p>
       <w:pPr>
-        <w:pStyle w:val="ListParagraph"/>
+        <w:pStyle w:val="oancuaDanhsach"/>
         <w:numPr>
           <w:ilvl w:val="0"/>
           <w:numId w:val="1"/>
@@ -575,7 +575,7 @@
     </w:p>
     <w:p>
       <w:pPr>
-        <w:pStyle w:val="ListParagraph"/>
+        <w:pStyle w:val="oancuaDanhsach"/>
         <w:numPr>
           <w:ilvl w:val="1"/>
           <w:numId w:val="1"/>
@@ -602,7 +602,7 @@
     </w:p>
     <w:p>
       <w:pPr>
-        <w:pStyle w:val="ListParagraph"/>
+        <w:pStyle w:val="oancuaDanhsach"/>
         <w:numPr>
           <w:ilvl w:val="0"/>
           <w:numId w:val="1"/>
@@ -628,7 +628,7 @@
     </w:p>
     <w:p>
       <w:pPr>
-        <w:pStyle w:val="ListParagraph"/>
+        <w:pStyle w:val="oancuaDanhsach"/>
         <w:numPr>
           <w:ilvl w:val="1"/>
           <w:numId w:val="1"/>
@@ -654,7 +654,7 @@
     </w:p>
     <w:p>
       <w:pPr>
-        <w:pStyle w:val="ListParagraph"/>
+        <w:pStyle w:val="oancuaDanhsach"/>
         <w:numPr>
           <w:ilvl w:val="1"/>
           <w:numId w:val="1"/>
@@ -680,7 +680,7 @@
     </w:p>
     <w:p>
       <w:pPr>
-        <w:pStyle w:val="ListParagraph"/>
+        <w:pStyle w:val="oancuaDanhsach"/>
         <w:numPr>
           <w:ilvl w:val="1"/>
           <w:numId w:val="1"/>
@@ -706,7 +706,7 @@
     </w:p>
     <w:p>
       <w:pPr>
-        <w:pStyle w:val="ListParagraph"/>
+        <w:pStyle w:val="oancuaDanhsach"/>
         <w:numPr>
           <w:ilvl w:val="0"/>
           <w:numId w:val="1"/>
@@ -732,7 +732,7 @@
     </w:p>
     <w:tbl>
       <w:tblPr>
-        <w:tblStyle w:val="TableGrid"/>
+        <w:tblStyle w:val="LiBang"/>
         <w:tblpPr w:leftFromText="180" w:rightFromText="180" w:vertAnchor="text" w:horzAnchor="margin" w:tblpY="465"/>
         <w:tblW w:w="9486" w:type="dxa"/>
         <w:tblLook w:val="04A0" w:firstRow="1" w:lastRow="0" w:firstColumn="1" w:lastColumn="0" w:noHBand="0" w:noVBand="1"/>
@@ -1229,6 +1229,77 @@
           </w:p>
         </w:tc>
       </w:tr>
+      <w:tr>
+        <w:tc>
+          <w:tcPr>
+            <w:tcW w:w="1525" w:type="dxa"/>
+          </w:tcPr>
+          <w:p>
+            <w:pPr>
+              <w:rPr>
+                <w:rFonts w:asciiTheme="minorHAnsi" w:hAnsiTheme="minorHAnsi" w:cstheme="minorHAnsi"/>
+              </w:rPr>
+            </w:pPr>
+          </w:p>
+        </w:tc>
+        <w:tc>
+          <w:tcPr>
+            <w:tcW w:w="2279" w:type="dxa"/>
+          </w:tcPr>
+          <w:p>
+            <w:pPr>
+              <w:rPr>
+                <w:rFonts w:asciiTheme="minorHAnsi" w:hAnsiTheme="minorHAnsi" w:cstheme="minorHAnsi"/>
+              </w:rPr>
+            </w:pPr>
+            <w:r>
+              <w:rPr>
+                <w:rFonts w:asciiTheme="minorHAnsi" w:hAnsiTheme="minorHAnsi" w:cstheme="minorHAnsi"/>
+              </w:rPr>
+              <w:t>Phạm Huy Hoàng</w:t>
+            </w:r>
+          </w:p>
+        </w:tc>
+        <w:tc>
+          <w:tcPr>
+            <w:tcW w:w="2009" w:type="dxa"/>
+          </w:tcPr>
+          <w:p>
+            <w:pPr>
+              <w:rPr>
+                <w:rFonts w:asciiTheme="minorHAnsi" w:hAnsiTheme="minorHAnsi" w:cstheme="minorHAnsi"/>
+                <w:lang w:val="en-US"/>
+              </w:rPr>
+            </w:pPr>
+          </w:p>
+        </w:tc>
+        <w:tc>
+          <w:tcPr>
+            <w:tcW w:w="2462" w:type="dxa"/>
+          </w:tcPr>
+          <w:p>
+            <w:pPr>
+              <w:rPr>
+                <w:rFonts w:asciiTheme="minorHAnsi" w:hAnsiTheme="minorHAnsi" w:cstheme="minorHAnsi"/>
+                <w:lang w:val="en-US"/>
+              </w:rPr>
+            </w:pPr>
+          </w:p>
+        </w:tc>
+        <w:tc>
+          <w:tcPr>
+            <w:tcW w:w="1211" w:type="dxa"/>
+          </w:tcPr>
+          <w:p>
+            <w:pPr>
+              <w:rPr>
+                <w:rFonts w:asciiTheme="minorHAnsi" w:hAnsiTheme="minorHAnsi" w:cstheme="minorHAnsi"/>
+                <w:lang w:val="en-US"/>
+              </w:rPr>
+            </w:pPr>
+          </w:p>
+        </w:tc>
+      </w:tr>
     </w:tbl>
     <w:p>
       <w:pPr>
@@ -1266,13 +1337,12 @@
           <w:szCs w:val="32"/>
           <w:lang w:val="en-US"/>
         </w:rPr>
-        <w:lastRenderedPageBreak/>
         <w:t>Khảo sát ,thu thập thông tin,xác định yêu cầu hệ thống</w:t>
       </w:r>
     </w:p>
     <w:p>
       <w:pPr>
-        <w:pStyle w:val="ListParagraph"/>
+        <w:pStyle w:val="oancuaDanhsach"/>
         <w:numPr>
           <w:ilvl w:val="0"/>
           <w:numId w:val="10"/>
@@ -1294,7 +1364,7 @@
     </w:p>
     <w:p>
       <w:pPr>
-        <w:pStyle w:val="ListParagraph"/>
+        <w:pStyle w:val="oancuaDanhsach"/>
         <w:numPr>
           <w:ilvl w:val="0"/>
           <w:numId w:val="11"/>
@@ -1320,7 +1390,7 @@
     </w:p>
     <w:p>
       <w:pPr>
-        <w:pStyle w:val="ListParagraph"/>
+        <w:pStyle w:val="oancuaDanhsach"/>
         <w:numPr>
           <w:ilvl w:val="0"/>
           <w:numId w:val="11"/>
@@ -1346,7 +1416,7 @@
     </w:p>
     <w:p>
       <w:pPr>
-        <w:pStyle w:val="ListParagraph"/>
+        <w:pStyle w:val="oancuaDanhsach"/>
         <w:numPr>
           <w:ilvl w:val="0"/>
           <w:numId w:val="12"/>
@@ -1389,7 +1459,7 @@
     </w:p>
     <w:p>
       <w:pPr>
-        <w:pStyle w:val="ListParagraph"/>
+        <w:pStyle w:val="oancuaDanhsach"/>
         <w:numPr>
           <w:ilvl w:val="0"/>
           <w:numId w:val="12"/>
@@ -1428,7 +1498,7 @@
     </w:p>
     <w:p>
       <w:pPr>
-        <w:pStyle w:val="ListParagraph"/>
+        <w:pStyle w:val="oancuaDanhsach"/>
         <w:numPr>
           <w:ilvl w:val="0"/>
           <w:numId w:val="12"/>
@@ -1481,7 +1551,7 @@
     </w:p>
     <w:p>
       <w:pPr>
-        <w:pStyle w:val="ListParagraph"/>
+        <w:pStyle w:val="oancuaDanhsach"/>
         <w:numPr>
           <w:ilvl w:val="0"/>
           <w:numId w:val="12"/>
@@ -1509,7 +1579,7 @@
     </w:p>
     <w:p>
       <w:pPr>
-        <w:pStyle w:val="ListParagraph"/>
+        <w:pStyle w:val="oancuaDanhsach"/>
         <w:numPr>
           <w:ilvl w:val="0"/>
           <w:numId w:val="4"/>
@@ -1548,7 +1618,7 @@
     </w:p>
     <w:p>
       <w:pPr>
-        <w:pStyle w:val="ListParagraph"/>
+        <w:pStyle w:val="oancuaDanhsach"/>
         <w:ind w:left="2160"/>
         <w:rPr>
           <w:rFonts w:cstheme="minorHAnsi"/>
@@ -1606,7 +1676,7 @@
     </w:p>
     <w:p>
       <w:pPr>
-        <w:pStyle w:val="ListParagraph"/>
+        <w:pStyle w:val="oancuaDanhsach"/>
         <w:numPr>
           <w:ilvl w:val="0"/>
           <w:numId w:val="4"/>
@@ -1678,7 +1748,7 @@
     </w:p>
     <w:p>
       <w:pPr>
-        <w:pStyle w:val="ListParagraph"/>
+        <w:pStyle w:val="oancuaDanhsach"/>
         <w:numPr>
           <w:ilvl w:val="0"/>
           <w:numId w:val="4"/>
@@ -1750,7 +1820,7 @@
     </w:p>
     <w:p>
       <w:pPr>
-        <w:pStyle w:val="ListParagraph"/>
+        <w:pStyle w:val="oancuaDanhsach"/>
         <w:numPr>
           <w:ilvl w:val="0"/>
           <w:numId w:val="4"/>
@@ -1800,7 +1870,7 @@
     </w:p>
     <w:p>
       <w:pPr>
-        <w:pStyle w:val="ListParagraph"/>
+        <w:pStyle w:val="oancuaDanhsach"/>
         <w:numPr>
           <w:ilvl w:val="0"/>
           <w:numId w:val="4"/>
@@ -1883,7 +1953,7 @@
     </w:p>
     <w:p>
       <w:pPr>
-        <w:pStyle w:val="ListParagraph"/>
+        <w:pStyle w:val="oancuaDanhsach"/>
         <w:numPr>
           <w:ilvl w:val="0"/>
           <w:numId w:val="4"/>
@@ -1933,7 +2003,7 @@
     </w:p>
     <w:p>
       <w:pPr>
-        <w:pStyle w:val="ListParagraph"/>
+        <w:pStyle w:val="oancuaDanhsach"/>
         <w:numPr>
           <w:ilvl w:val="0"/>
           <w:numId w:val="13"/>
@@ -1994,7 +2064,7 @@
     </w:p>
     <w:p>
       <w:pPr>
-        <w:pStyle w:val="ListParagraph"/>
+        <w:pStyle w:val="oancuaDanhsach"/>
         <w:numPr>
           <w:ilvl w:val="0"/>
           <w:numId w:val="14"/>
@@ -2040,7 +2110,7 @@
     </w:p>
     <w:p>
       <w:pPr>
-        <w:pStyle w:val="ListParagraph"/>
+        <w:pStyle w:val="oancuaDanhsach"/>
         <w:numPr>
           <w:ilvl w:val="0"/>
           <w:numId w:val="14"/>
@@ -2090,7 +2160,7 @@
     </w:p>
     <w:p>
       <w:pPr>
-        <w:pStyle w:val="ListParagraph"/>
+        <w:pStyle w:val="oancuaDanhsach"/>
         <w:numPr>
           <w:ilvl w:val="0"/>
           <w:numId w:val="14"/>
@@ -2134,7 +2204,7 @@
     </w:p>
     <w:p>
       <w:pPr>
-        <w:pStyle w:val="ListParagraph"/>
+        <w:pStyle w:val="oancuaDanhsach"/>
         <w:numPr>
           <w:ilvl w:val="0"/>
           <w:numId w:val="14"/>
@@ -2162,7 +2232,7 @@
     </w:p>
     <w:p>
       <w:pPr>
-        <w:pStyle w:val="ListParagraph"/>
+        <w:pStyle w:val="oancuaDanhsach"/>
         <w:numPr>
           <w:ilvl w:val="0"/>
           <w:numId w:val="15"/>
@@ -2201,7 +2271,7 @@
     </w:p>
     <w:p>
       <w:pPr>
-        <w:pStyle w:val="ListParagraph"/>
+        <w:pStyle w:val="oancuaDanhsach"/>
         <w:numPr>
           <w:ilvl w:val="0"/>
           <w:numId w:val="15"/>
@@ -2262,7 +2332,7 @@
     </w:p>
     <w:p>
       <w:pPr>
-        <w:pStyle w:val="ListParagraph"/>
+        <w:pStyle w:val="oancuaDanhsach"/>
         <w:numPr>
           <w:ilvl w:val="0"/>
           <w:numId w:val="15"/>
@@ -2323,7 +2393,7 @@
     </w:p>
     <w:p>
       <w:pPr>
-        <w:pStyle w:val="ListParagraph"/>
+        <w:pStyle w:val="oancuaDanhsach"/>
         <w:numPr>
           <w:ilvl w:val="0"/>
           <w:numId w:val="15"/>
@@ -2362,7 +2432,7 @@
     </w:p>
     <w:p>
       <w:pPr>
-        <w:pStyle w:val="ListParagraph"/>
+        <w:pStyle w:val="oancuaDanhsach"/>
         <w:numPr>
           <w:ilvl w:val="0"/>
           <w:numId w:val="15"/>
@@ -2390,7 +2460,7 @@
     </w:p>
     <w:p>
       <w:pPr>
-        <w:pStyle w:val="ListParagraph"/>
+        <w:pStyle w:val="oancuaDanhsach"/>
         <w:numPr>
           <w:ilvl w:val="0"/>
           <w:numId w:val="15"/>
@@ -2427,7 +2497,7 @@
     </w:p>
     <w:p>
       <w:pPr>
-        <w:pStyle w:val="ListParagraph"/>
+        <w:pStyle w:val="oancuaDanhsach"/>
         <w:numPr>
           <w:ilvl w:val="0"/>
           <w:numId w:val="13"/>
@@ -2499,7 +2569,7 @@
     </w:p>
     <w:p>
       <w:pPr>
-        <w:pStyle w:val="ListParagraph"/>
+        <w:pStyle w:val="oancuaDanhsach"/>
         <w:numPr>
           <w:ilvl w:val="0"/>
           <w:numId w:val="16"/>
@@ -2536,7 +2606,7 @@
     </w:p>
     <w:p>
       <w:pPr>
-        <w:pStyle w:val="ListParagraph"/>
+        <w:pStyle w:val="oancuaDanhsach"/>
         <w:numPr>
           <w:ilvl w:val="0"/>
           <w:numId w:val="16"/>
@@ -2586,7 +2656,7 @@
     </w:p>
     <w:p>
       <w:pPr>
-        <w:pStyle w:val="ListParagraph"/>
+        <w:pStyle w:val="oancuaDanhsach"/>
         <w:numPr>
           <w:ilvl w:val="0"/>
           <w:numId w:val="16"/>
@@ -2606,6 +2676,7 @@
           <w:sz w:val="32"/>
           <w:szCs w:val="32"/>
         </w:rPr>
+        <w:lastRenderedPageBreak/>
         <w:t>Thời gian:</w:t>
       </w:r>
       <w:r>
@@ -2621,7 +2692,7 @@
     </w:p>
     <w:p>
       <w:pPr>
-        <w:pStyle w:val="ListParagraph"/>
+        <w:pStyle w:val="oancuaDanhsach"/>
         <w:numPr>
           <w:ilvl w:val="0"/>
           <w:numId w:val="16"/>
@@ -2644,7 +2715,6 @@
           <w:szCs w:val="32"/>
           <w:lang w:val="vi-VN"/>
         </w:rPr>
-        <w:lastRenderedPageBreak/>
         <w:t>Các câu hỏi:</w:t>
       </w:r>
       <w:r>
@@ -2661,7 +2731,7 @@
     </w:p>
     <w:p>
       <w:pPr>
-        <w:pStyle w:val="ListParagraph"/>
+        <w:pStyle w:val="oancuaDanhsach"/>
         <w:numPr>
           <w:ilvl w:val="0"/>
           <w:numId w:val="17"/>
@@ -2700,7 +2770,7 @@
     </w:p>
     <w:p>
       <w:pPr>
-        <w:pStyle w:val="ListParagraph"/>
+        <w:pStyle w:val="oancuaDanhsach"/>
         <w:numPr>
           <w:ilvl w:val="0"/>
           <w:numId w:val="17"/>
@@ -2739,7 +2809,7 @@
     </w:p>
     <w:p>
       <w:pPr>
-        <w:pStyle w:val="ListParagraph"/>
+        <w:pStyle w:val="oancuaDanhsach"/>
         <w:numPr>
           <w:ilvl w:val="0"/>
           <w:numId w:val="17"/>
@@ -2800,7 +2870,7 @@
     </w:p>
     <w:p>
       <w:pPr>
-        <w:pStyle w:val="ListParagraph"/>
+        <w:pStyle w:val="oancuaDanhsach"/>
         <w:numPr>
           <w:ilvl w:val="0"/>
           <w:numId w:val="17"/>
@@ -2839,7 +2909,7 @@
     </w:p>
     <w:p>
       <w:pPr>
-        <w:pStyle w:val="ListParagraph"/>
+        <w:pStyle w:val="oancuaDanhsach"/>
         <w:numPr>
           <w:ilvl w:val="0"/>
           <w:numId w:val="17"/>
@@ -2908,7 +2978,7 @@
     </w:p>
     <w:p>
       <w:pPr>
-        <w:pStyle w:val="ListParagraph"/>
+        <w:pStyle w:val="oancuaDanhsach"/>
         <w:numPr>
           <w:ilvl w:val="0"/>
           <w:numId w:val="17"/>
@@ -2969,7 +3039,7 @@
     </w:p>
     <w:p>
       <w:pPr>
-        <w:pStyle w:val="ListParagraph"/>
+        <w:pStyle w:val="oancuaDanhsach"/>
         <w:numPr>
           <w:ilvl w:val="0"/>
           <w:numId w:val="10"/>
@@ -2993,7 +3063,7 @@
     </w:p>
     <w:p>
       <w:pPr>
-        <w:pStyle w:val="ListParagraph"/>
+        <w:pStyle w:val="oancuaDanhsach"/>
         <w:numPr>
           <w:ilvl w:val="1"/>
           <w:numId w:val="2"/>
@@ -3050,7 +3120,7 @@
     </w:p>
     <w:p>
       <w:pPr>
-        <w:pStyle w:val="ListParagraph"/>
+        <w:pStyle w:val="oancuaDanhsach"/>
         <w:numPr>
           <w:ilvl w:val="1"/>
           <w:numId w:val="2"/>
@@ -3078,7 +3148,7 @@
     </w:p>
     <w:p>
       <w:pPr>
-        <w:pStyle w:val="ListParagraph"/>
+        <w:pStyle w:val="oancuaDanhsach"/>
         <w:numPr>
           <w:ilvl w:val="0"/>
           <w:numId w:val="4"/>
@@ -3114,7 +3184,7 @@
     </w:p>
     <w:p>
       <w:pPr>
-        <w:pStyle w:val="ListParagraph"/>
+        <w:pStyle w:val="oancuaDanhsach"/>
         <w:numPr>
           <w:ilvl w:val="0"/>
           <w:numId w:val="4"/>
@@ -3142,7 +3212,7 @@
     </w:p>
     <w:p>
       <w:pPr>
-        <w:pStyle w:val="ListParagraph"/>
+        <w:pStyle w:val="oancuaDanhsach"/>
         <w:ind w:left="2880"/>
         <w:rPr>
           <w:rFonts w:cstheme="minorHAnsi"/>
@@ -3156,7 +3226,7 @@
     </w:p>
     <w:p>
       <w:pPr>
-        <w:pStyle w:val="ListParagraph"/>
+        <w:pStyle w:val="oancuaDanhsach"/>
         <w:numPr>
           <w:ilvl w:val="0"/>
           <w:numId w:val="3"/>
@@ -3184,7 +3254,7 @@
     </w:p>
     <w:p>
       <w:pPr>
-        <w:pStyle w:val="ListParagraph"/>
+        <w:pStyle w:val="oancuaDanhsach"/>
         <w:numPr>
           <w:ilvl w:val="1"/>
           <w:numId w:val="5"/>
@@ -3220,7 +3290,7 @@
     </w:p>
     <w:p>
       <w:pPr>
-        <w:pStyle w:val="ListParagraph"/>
+        <w:pStyle w:val="oancuaDanhsach"/>
         <w:numPr>
           <w:ilvl w:val="1"/>
           <w:numId w:val="5"/>
@@ -3248,7 +3318,7 @@
     </w:p>
     <w:p>
       <w:pPr>
-        <w:pStyle w:val="ListParagraph"/>
+        <w:pStyle w:val="oancuaDanhsach"/>
         <w:numPr>
           <w:ilvl w:val="0"/>
           <w:numId w:val="5"/>
@@ -3276,7 +3346,7 @@
     </w:p>
     <w:p>
       <w:pPr>
-        <w:pStyle w:val="ListParagraph"/>
+        <w:pStyle w:val="oancuaDanhsach"/>
         <w:numPr>
           <w:ilvl w:val="1"/>
           <w:numId w:val="5"/>
@@ -3322,7 +3392,7 @@
     </w:p>
     <w:p>
       <w:pPr>
-        <w:pStyle w:val="ListParagraph"/>
+        <w:pStyle w:val="oancuaDanhsach"/>
         <w:numPr>
           <w:ilvl w:val="1"/>
           <w:numId w:val="5"/>
@@ -3350,7 +3420,7 @@
     </w:p>
     <w:p>
       <w:pPr>
-        <w:pStyle w:val="ListParagraph"/>
+        <w:pStyle w:val="oancuaDanhsach"/>
         <w:numPr>
           <w:ilvl w:val="0"/>
           <w:numId w:val="25"/>
@@ -3384,7 +3454,7 @@
     </w:p>
     <w:p>
       <w:pPr>
-        <w:pStyle w:val="ListParagraph"/>
+        <w:pStyle w:val="oancuaDanhsach"/>
         <w:numPr>
           <w:ilvl w:val="0"/>
           <w:numId w:val="6"/>
@@ -3441,7 +3511,7 @@
     </w:p>
     <w:p>
       <w:pPr>
-        <w:pStyle w:val="ListParagraph"/>
+        <w:pStyle w:val="oancuaDanhsach"/>
         <w:numPr>
           <w:ilvl w:val="0"/>
           <w:numId w:val="6"/>
@@ -3467,7 +3537,7 @@
     </w:p>
     <w:tbl>
       <w:tblPr>
-        <w:tblStyle w:val="TableGrid"/>
+        <w:tblStyle w:val="LiBang"/>
         <w:tblW w:w="0" w:type="auto"/>
         <w:tblInd w:w="720" w:type="dxa"/>
         <w:tblLook w:val="04A0" w:firstRow="1" w:lastRow="0" w:firstColumn="1" w:lastColumn="0" w:noHBand="0" w:noVBand="1"/>
@@ -3978,7 +4048,7 @@
     </w:p>
     <w:p>
       <w:pPr>
-        <w:pStyle w:val="ListParagraph"/>
+        <w:pStyle w:val="oancuaDanhsach"/>
         <w:numPr>
           <w:ilvl w:val="0"/>
           <w:numId w:val="25"/>
@@ -4000,7 +4070,6 @@
           <w:szCs w:val="32"/>
           <w:lang w:val="vi-VN"/>
         </w:rPr>
-        <w:lastRenderedPageBreak/>
         <w:t>Q</w:t>
       </w:r>
       <w:r>
@@ -4035,7 +4104,7 @@
     </w:p>
     <w:p>
       <w:pPr>
-        <w:pStyle w:val="ListParagraph"/>
+        <w:pStyle w:val="oancuaDanhsach"/>
         <w:numPr>
           <w:ilvl w:val="0"/>
           <w:numId w:val="25"/>
@@ -4060,7 +4129,7 @@
     </w:p>
     <w:p>
       <w:pPr>
-        <w:pStyle w:val="ListParagraph"/>
+        <w:pStyle w:val="oancuaDanhsach"/>
         <w:numPr>
           <w:ilvl w:val="0"/>
           <w:numId w:val="25"/>
@@ -4094,7 +4163,7 @@
     </w:p>
     <w:p>
       <w:pPr>
-        <w:pStyle w:val="ListParagraph"/>
+        <w:pStyle w:val="oancuaDanhsach"/>
         <w:numPr>
           <w:ilvl w:val="0"/>
           <w:numId w:val="7"/>
@@ -4122,7 +4191,7 @@
     </w:p>
     <w:p>
       <w:pPr>
-        <w:pStyle w:val="ListParagraph"/>
+        <w:pStyle w:val="oancuaDanhsach"/>
         <w:numPr>
           <w:ilvl w:val="1"/>
           <w:numId w:val="7"/>
@@ -4150,7 +4219,7 @@
     </w:p>
     <w:p>
       <w:pPr>
-        <w:pStyle w:val="ListParagraph"/>
+        <w:pStyle w:val="oancuaDanhsach"/>
         <w:numPr>
           <w:ilvl w:val="1"/>
           <w:numId w:val="7"/>
@@ -4197,7 +4266,7 @@
     </w:p>
     <w:tbl>
       <w:tblPr>
-        <w:tblStyle w:val="TableGrid"/>
+        <w:tblStyle w:val="LiBang"/>
         <w:tblW w:w="8275" w:type="dxa"/>
         <w:tblInd w:w="1440" w:type="dxa"/>
         <w:tblLook w:val="04A0" w:firstRow="1" w:lastRow="0" w:firstColumn="1" w:lastColumn="0" w:noHBand="0" w:noVBand="1"/>
@@ -4213,7 +4282,7 @@
           </w:tcPr>
           <w:p>
             <w:pPr>
-              <w:pStyle w:val="ListParagraph"/>
+              <w:pStyle w:val="oancuaDanhsach"/>
               <w:ind w:left="0"/>
               <w:jc w:val="center"/>
               <w:rPr>
@@ -4242,7 +4311,7 @@
           </w:tcPr>
           <w:p>
             <w:pPr>
-              <w:pStyle w:val="ListParagraph"/>
+              <w:pStyle w:val="oancuaDanhsach"/>
               <w:ind w:left="0"/>
               <w:jc w:val="center"/>
               <w:rPr>
@@ -4273,7 +4342,7 @@
           </w:tcPr>
           <w:p>
             <w:pPr>
-              <w:pStyle w:val="ListParagraph"/>
+              <w:pStyle w:val="oancuaDanhsach"/>
               <w:ind w:left="0"/>
               <w:rPr>
                 <w:rFonts w:cstheme="minorHAnsi"/>
@@ -4302,7 +4371,7 @@
           </w:tcPr>
           <w:p>
             <w:pPr>
-              <w:pStyle w:val="ListParagraph"/>
+              <w:pStyle w:val="oancuaDanhsach"/>
               <w:ind w:left="0"/>
               <w:rPr>
                 <w:rFonts w:cstheme="minorHAnsi"/>
@@ -4327,7 +4396,7 @@
           </w:p>
           <w:p>
             <w:pPr>
-              <w:pStyle w:val="ListParagraph"/>
+              <w:pStyle w:val="oancuaDanhsach"/>
               <w:ind w:left="0"/>
               <w:rPr>
                 <w:rFonts w:cstheme="minorHAnsi"/>
@@ -4352,7 +4421,7 @@
           </w:p>
           <w:p>
             <w:pPr>
-              <w:pStyle w:val="ListParagraph"/>
+              <w:pStyle w:val="oancuaDanhsach"/>
               <w:ind w:left="0"/>
               <w:rPr>
                 <w:rFonts w:cstheme="minorHAnsi"/>
@@ -4377,7 +4446,7 @@
           </w:p>
           <w:p>
             <w:pPr>
-              <w:pStyle w:val="ListParagraph"/>
+              <w:pStyle w:val="oancuaDanhsach"/>
               <w:ind w:left="0"/>
               <w:rPr>
                 <w:rFonts w:cstheme="minorHAnsi"/>
@@ -4435,7 +4504,7 @@
           </w:p>
           <w:p>
             <w:pPr>
-              <w:pStyle w:val="ListParagraph"/>
+              <w:pStyle w:val="oancuaDanhsach"/>
               <w:ind w:left="0"/>
               <w:rPr>
                 <w:rFonts w:cstheme="minorHAnsi"/>
@@ -4460,7 +4529,7 @@
           </w:p>
           <w:p>
             <w:pPr>
-              <w:pStyle w:val="ListParagraph"/>
+              <w:pStyle w:val="oancuaDanhsach"/>
               <w:ind w:left="0"/>
               <w:rPr>
                 <w:rFonts w:cstheme="minorHAnsi"/>
@@ -4485,7 +4554,7 @@
           </w:p>
           <w:p>
             <w:pPr>
-              <w:pStyle w:val="ListParagraph"/>
+              <w:pStyle w:val="oancuaDanhsach"/>
               <w:ind w:left="0"/>
               <w:rPr>
                 <w:rFonts w:cstheme="minorHAnsi"/>
@@ -4528,7 +4597,7 @@
           </w:p>
           <w:p>
             <w:pPr>
-              <w:pStyle w:val="ListParagraph"/>
+              <w:pStyle w:val="oancuaDanhsach"/>
               <w:ind w:left="0"/>
               <w:rPr>
                 <w:rFonts w:cstheme="minorHAnsi"/>
@@ -4553,7 +4622,7 @@
           </w:p>
           <w:p>
             <w:pPr>
-              <w:pStyle w:val="ListParagraph"/>
+              <w:pStyle w:val="oancuaDanhsach"/>
               <w:ind w:left="0"/>
               <w:rPr>
                 <w:rFonts w:cstheme="minorHAnsi"/>
@@ -4584,7 +4653,7 @@
           </w:tcPr>
           <w:p>
             <w:pPr>
-              <w:pStyle w:val="ListParagraph"/>
+              <w:pStyle w:val="oancuaDanhsach"/>
               <w:ind w:left="0"/>
               <w:rPr>
                 <w:rFonts w:cstheme="minorHAnsi"/>
@@ -4603,6 +4672,7 @@
                 <w:szCs w:val="32"/>
                 <w:lang w:val="vi-VN"/>
               </w:rPr>
+              <w:lastRenderedPageBreak/>
               <w:t>Thông tin trên hóa đơn gồm những gì?</w:t>
             </w:r>
           </w:p>
@@ -4613,7 +4683,7 @@
           </w:tcPr>
           <w:p>
             <w:pPr>
-              <w:pStyle w:val="ListParagraph"/>
+              <w:pStyle w:val="oancuaDanhsach"/>
               <w:ind w:left="0"/>
               <w:rPr>
                 <w:rFonts w:cstheme="minorHAnsi"/>
@@ -4632,19 +4702,7 @@
                 <w:szCs w:val="32"/>
                 <w:lang w:val="vi-VN"/>
               </w:rPr>
-              <w:t xml:space="preserve">Tên cửa hàng, địa chỉ cửa hàng,Thời gian tạo, mã đơn </w:t>
-            </w:r>
-            <w:r>
-              <w:rPr>
-                <w:rFonts w:cstheme="minorHAnsi"/>
-                <w:b w:val="0"/>
-                <w:bCs w:val="0"/>
-                <w:sz w:val="32"/>
-                <w:szCs w:val="32"/>
-                <w:lang w:val="vi-VN"/>
-              </w:rPr>
-              <w:lastRenderedPageBreak/>
-              <w:t xml:space="preserve">hàng, nhân viên thanh toán, </w:t>
+              <w:t xml:space="preserve">Tên cửa hàng, địa chỉ cửa hàng,Thời gian tạo, mã đơn hàng, nhân viên thanh toán, </w:t>
             </w:r>
             <w:r>
               <w:rPr>
@@ -4729,7 +4787,7 @@
           </w:tcPr>
           <w:p>
             <w:pPr>
-              <w:pStyle w:val="ListParagraph"/>
+              <w:pStyle w:val="oancuaDanhsach"/>
               <w:ind w:left="0"/>
               <w:rPr>
                 <w:rFonts w:cstheme="minorHAnsi"/>
@@ -4748,7 +4806,6 @@
                 <w:szCs w:val="32"/>
                 <w:lang w:val="vi-VN"/>
               </w:rPr>
-              <w:lastRenderedPageBreak/>
               <w:t>Hỗ trợ, tư vấn khách hàng như thế nào?</w:t>
             </w:r>
           </w:p>
@@ -4759,7 +4816,7 @@
           </w:tcPr>
           <w:p>
             <w:pPr>
-              <w:pStyle w:val="ListParagraph"/>
+              <w:pStyle w:val="oancuaDanhsach"/>
               <w:ind w:left="0"/>
               <w:rPr>
                 <w:rFonts w:cstheme="minorHAnsi"/>
@@ -4801,7 +4858,7 @@
           </w:tcPr>
           <w:p>
             <w:pPr>
-              <w:pStyle w:val="ListParagraph"/>
+              <w:pStyle w:val="oancuaDanhsach"/>
               <w:ind w:left="0"/>
               <w:rPr>
                 <w:rFonts w:cstheme="minorHAnsi"/>
@@ -4830,7 +4887,7 @@
           </w:tcPr>
           <w:p>
             <w:pPr>
-              <w:pStyle w:val="ListParagraph"/>
+              <w:pStyle w:val="oancuaDanhsach"/>
               <w:ind w:left="0"/>
               <w:rPr>
                 <w:rFonts w:cstheme="minorHAnsi"/>
@@ -4855,7 +4912,7 @@
           </w:p>
           <w:p>
             <w:pPr>
-              <w:pStyle w:val="ListParagraph"/>
+              <w:pStyle w:val="oancuaDanhsach"/>
               <w:ind w:left="0"/>
               <w:rPr>
                 <w:rFonts w:cstheme="minorHAnsi"/>
@@ -4900,7 +4957,7 @@
           </w:tcPr>
           <w:p>
             <w:pPr>
-              <w:pStyle w:val="ListParagraph"/>
+              <w:pStyle w:val="oancuaDanhsach"/>
               <w:ind w:left="0"/>
               <w:rPr>
                 <w:rFonts w:cstheme="minorHAnsi"/>
@@ -4952,7 +5009,7 @@
           </w:tcPr>
           <w:p>
             <w:pPr>
-              <w:pStyle w:val="ListParagraph"/>
+              <w:pStyle w:val="oancuaDanhsach"/>
               <w:ind w:left="0"/>
               <w:rPr>
                 <w:rFonts w:cstheme="minorHAnsi"/>
@@ -4977,7 +5034,7 @@
           </w:p>
           <w:p>
             <w:pPr>
-              <w:pStyle w:val="ListParagraph"/>
+              <w:pStyle w:val="oancuaDanhsach"/>
               <w:ind w:left="0"/>
               <w:rPr>
                 <w:rFonts w:cstheme="minorHAnsi"/>
@@ -5024,7 +5081,7 @@
           </w:p>
           <w:p>
             <w:pPr>
-              <w:pStyle w:val="ListParagraph"/>
+              <w:pStyle w:val="oancuaDanhsach"/>
               <w:ind w:left="0"/>
               <w:rPr>
                 <w:rFonts w:cstheme="minorHAnsi"/>
@@ -5049,7 +5106,7 @@
           </w:p>
           <w:p>
             <w:pPr>
-              <w:pStyle w:val="ListParagraph"/>
+              <w:pStyle w:val="oancuaDanhsach"/>
               <w:ind w:left="0"/>
               <w:rPr>
                 <w:rFonts w:cstheme="minorHAnsi"/>
@@ -5083,7 +5140,7 @@
           </w:tcPr>
           <w:p>
             <w:pPr>
-              <w:pStyle w:val="ListParagraph"/>
+              <w:pStyle w:val="oancuaDanhsach"/>
               <w:ind w:left="0"/>
               <w:rPr>
                 <w:rFonts w:cstheme="minorHAnsi"/>
@@ -5124,7 +5181,7 @@
           </w:tcPr>
           <w:p>
             <w:pPr>
-              <w:pStyle w:val="ListParagraph"/>
+              <w:pStyle w:val="oancuaDanhsach"/>
               <w:ind w:left="0"/>
               <w:rPr>
                 <w:rFonts w:cstheme="minorHAnsi"/>
@@ -5185,7 +5242,7 @@
     </w:tbl>
     <w:p>
       <w:pPr>
-        <w:pStyle w:val="ListParagraph"/>
+        <w:pStyle w:val="oancuaDanhsach"/>
         <w:numPr>
           <w:ilvl w:val="1"/>
           <w:numId w:val="7"/>
@@ -5213,7 +5270,7 @@
     </w:p>
     <w:p>
       <w:pPr>
-        <w:pStyle w:val="ListParagraph"/>
+        <w:pStyle w:val="oancuaDanhsach"/>
         <w:numPr>
           <w:ilvl w:val="1"/>
           <w:numId w:val="7"/>
@@ -5260,7 +5317,7 @@
     </w:p>
     <w:tbl>
       <w:tblPr>
-        <w:tblStyle w:val="TableGrid"/>
+        <w:tblStyle w:val="LiBang"/>
         <w:tblW w:w="8275" w:type="dxa"/>
         <w:tblInd w:w="1440" w:type="dxa"/>
         <w:tblLook w:val="04A0" w:firstRow="1" w:lastRow="0" w:firstColumn="1" w:lastColumn="0" w:noHBand="0" w:noVBand="1"/>
@@ -5276,7 +5333,7 @@
           </w:tcPr>
           <w:p>
             <w:pPr>
-              <w:pStyle w:val="ListParagraph"/>
+              <w:pStyle w:val="oancuaDanhsach"/>
               <w:ind w:left="0"/>
               <w:jc w:val="center"/>
               <w:rPr>
@@ -5305,7 +5362,7 @@
           </w:tcPr>
           <w:p>
             <w:pPr>
-              <w:pStyle w:val="ListParagraph"/>
+              <w:pStyle w:val="oancuaDanhsach"/>
               <w:ind w:left="0"/>
               <w:jc w:val="center"/>
               <w:rPr>
@@ -5336,7 +5393,7 @@
           </w:tcPr>
           <w:p>
             <w:pPr>
-              <w:pStyle w:val="ListParagraph"/>
+              <w:pStyle w:val="oancuaDanhsach"/>
               <w:ind w:left="0"/>
               <w:rPr>
                 <w:rFonts w:cstheme="minorHAnsi"/>
@@ -5365,7 +5422,7 @@
           </w:tcPr>
           <w:p>
             <w:pPr>
-              <w:pStyle w:val="ListParagraph"/>
+              <w:pStyle w:val="oancuaDanhsach"/>
               <w:ind w:left="0"/>
               <w:rPr>
                 <w:rFonts w:cstheme="minorHAnsi"/>
@@ -5396,7 +5453,7 @@
           </w:tcPr>
           <w:p>
             <w:pPr>
-              <w:pStyle w:val="ListParagraph"/>
+              <w:pStyle w:val="oancuaDanhsach"/>
               <w:ind w:left="0"/>
               <w:rPr>
                 <w:rFonts w:cstheme="minorHAnsi"/>
@@ -5437,7 +5494,7 @@
           </w:tcPr>
           <w:p>
             <w:pPr>
-              <w:pStyle w:val="ListParagraph"/>
+              <w:pStyle w:val="oancuaDanhsach"/>
               <w:ind w:left="0"/>
               <w:rPr>
                 <w:rFonts w:cstheme="minorHAnsi"/>
@@ -5462,7 +5519,7 @@
           </w:p>
           <w:p>
             <w:pPr>
-              <w:pStyle w:val="ListParagraph"/>
+              <w:pStyle w:val="oancuaDanhsach"/>
               <w:ind w:left="0"/>
               <w:rPr>
                 <w:rFonts w:cstheme="minorHAnsi"/>
@@ -5487,7 +5544,7 @@
           </w:p>
           <w:p>
             <w:pPr>
-              <w:pStyle w:val="ListParagraph"/>
+              <w:pStyle w:val="oancuaDanhsach"/>
               <w:ind w:left="0"/>
               <w:rPr>
                 <w:rFonts w:cstheme="minorHAnsi"/>
@@ -5512,7 +5569,7 @@
           </w:p>
           <w:p>
             <w:pPr>
-              <w:pStyle w:val="ListParagraph"/>
+              <w:pStyle w:val="oancuaDanhsach"/>
               <w:ind w:left="0"/>
               <w:rPr>
                 <w:rFonts w:cstheme="minorHAnsi"/>
@@ -5537,7 +5594,7 @@
           </w:p>
           <w:p>
             <w:pPr>
-              <w:pStyle w:val="ListParagraph"/>
+              <w:pStyle w:val="oancuaDanhsach"/>
               <w:ind w:left="0"/>
               <w:rPr>
                 <w:rFonts w:cstheme="minorHAnsi"/>
@@ -5562,7 +5619,7 @@
           </w:p>
           <w:p>
             <w:pPr>
-              <w:pStyle w:val="ListParagraph"/>
+              <w:pStyle w:val="oancuaDanhsach"/>
               <w:ind w:left="0"/>
               <w:rPr>
                 <w:rFonts w:cstheme="minorHAnsi"/>
@@ -5587,7 +5644,7 @@
           </w:p>
           <w:p>
             <w:pPr>
-              <w:pStyle w:val="ListParagraph"/>
+              <w:pStyle w:val="oancuaDanhsach"/>
               <w:ind w:left="0"/>
               <w:rPr>
                 <w:rFonts w:cstheme="minorHAnsi"/>
@@ -5667,7 +5724,7 @@
           </w:p>
           <w:p>
             <w:pPr>
-              <w:pStyle w:val="ListParagraph"/>
+              <w:pStyle w:val="oancuaDanhsach"/>
               <w:ind w:left="0"/>
               <w:rPr>
                 <w:rFonts w:cstheme="minorHAnsi"/>
@@ -5698,7 +5755,7 @@
           </w:tcPr>
           <w:p>
             <w:pPr>
-              <w:pStyle w:val="ListParagraph"/>
+              <w:pStyle w:val="oancuaDanhsach"/>
               <w:ind w:left="0"/>
               <w:rPr>
                 <w:rFonts w:cstheme="minorHAnsi"/>
@@ -5727,7 +5784,7 @@
           </w:tcPr>
           <w:p>
             <w:pPr>
-              <w:pStyle w:val="ListParagraph"/>
+              <w:pStyle w:val="oancuaDanhsach"/>
               <w:ind w:left="0"/>
               <w:rPr>
                 <w:rFonts w:cstheme="minorHAnsi"/>
@@ -5780,7 +5837,7 @@
           </w:tcPr>
           <w:p>
             <w:pPr>
-              <w:pStyle w:val="ListParagraph"/>
+              <w:pStyle w:val="oancuaDanhsach"/>
               <w:ind w:left="0"/>
               <w:rPr>
                 <w:rFonts w:cstheme="minorHAnsi"/>
@@ -5809,7 +5866,7 @@
           </w:tcPr>
           <w:p>
             <w:pPr>
-              <w:pStyle w:val="ListParagraph"/>
+              <w:pStyle w:val="oancuaDanhsach"/>
               <w:ind w:left="0"/>
               <w:rPr>
                 <w:rFonts w:cstheme="minorHAnsi"/>
@@ -5939,7 +5996,7 @@
           </w:tcPr>
           <w:p>
             <w:pPr>
-              <w:pStyle w:val="ListParagraph"/>
+              <w:pStyle w:val="oancuaDanhsach"/>
               <w:ind w:left="0"/>
               <w:rPr>
                 <w:rFonts w:cstheme="minorHAnsi"/>
@@ -5968,7 +6025,7 @@
           </w:tcPr>
           <w:p>
             <w:pPr>
-              <w:pStyle w:val="ListParagraph"/>
+              <w:pStyle w:val="oancuaDanhsach"/>
               <w:ind w:left="0"/>
               <w:rPr>
                 <w:rFonts w:cstheme="minorHAnsi"/>
@@ -6000,7 +6057,7 @@
           </w:tcPr>
           <w:p>
             <w:pPr>
-              <w:pStyle w:val="ListParagraph"/>
+              <w:pStyle w:val="oancuaDanhsach"/>
               <w:ind w:left="0"/>
               <w:rPr>
                 <w:rFonts w:cstheme="minorHAnsi"/>
@@ -6031,7 +6088,7 @@
           </w:tcPr>
           <w:p>
             <w:pPr>
-              <w:pStyle w:val="ListParagraph"/>
+              <w:pStyle w:val="oancuaDanhsach"/>
               <w:ind w:left="0"/>
               <w:rPr>
                 <w:rFonts w:cstheme="minorHAnsi"/>
@@ -6056,7 +6113,7 @@
           </w:p>
           <w:p>
             <w:pPr>
-              <w:pStyle w:val="ListParagraph"/>
+              <w:pStyle w:val="oancuaDanhsach"/>
               <w:ind w:left="0"/>
               <w:rPr>
                 <w:rFonts w:cstheme="minorHAnsi"/>
@@ -6081,7 +6138,7 @@
           </w:p>
           <w:p>
             <w:pPr>
-              <w:pStyle w:val="ListParagraph"/>
+              <w:pStyle w:val="oancuaDanhsach"/>
               <w:ind w:left="0"/>
               <w:rPr>
                 <w:rFonts w:cstheme="minorHAnsi"/>
@@ -6128,7 +6185,7 @@
           </w:p>
           <w:p>
             <w:pPr>
-              <w:pStyle w:val="ListParagraph"/>
+              <w:pStyle w:val="oancuaDanhsach"/>
               <w:ind w:left="0"/>
               <w:rPr>
                 <w:rFonts w:cstheme="minorHAnsi"/>
@@ -6164,7 +6221,7 @@
           </w:p>
           <w:p>
             <w:pPr>
-              <w:pStyle w:val="ListParagraph"/>
+              <w:pStyle w:val="oancuaDanhsach"/>
               <w:ind w:left="0"/>
               <w:rPr>
                 <w:rFonts w:cstheme="minorHAnsi"/>
@@ -6233,7 +6290,7 @@
           </w:p>
           <w:p>
             <w:pPr>
-              <w:pStyle w:val="ListParagraph"/>
+              <w:pStyle w:val="oancuaDanhsach"/>
               <w:ind w:left="0"/>
               <w:rPr>
                 <w:rFonts w:cstheme="minorHAnsi"/>
@@ -6269,7 +6326,7 @@
           </w:p>
           <w:p>
             <w:pPr>
-              <w:pStyle w:val="ListParagraph"/>
+              <w:pStyle w:val="oancuaDanhsach"/>
               <w:ind w:left="0"/>
               <w:rPr>
                 <w:rFonts w:cstheme="minorHAnsi"/>
@@ -6294,7 +6351,7 @@
           </w:p>
           <w:p>
             <w:pPr>
-              <w:pStyle w:val="ListParagraph"/>
+              <w:pStyle w:val="oancuaDanhsach"/>
               <w:ind w:left="0"/>
               <w:rPr>
                 <w:rFonts w:cstheme="minorHAnsi"/>
@@ -6315,7 +6372,7 @@
           </w:tcPr>
           <w:p>
             <w:pPr>
-              <w:pStyle w:val="ListParagraph"/>
+              <w:pStyle w:val="oancuaDanhsach"/>
               <w:ind w:left="0"/>
               <w:rPr>
                 <w:rFonts w:cstheme="minorHAnsi"/>
@@ -6345,7 +6402,7 @@
           </w:tcPr>
           <w:p>
             <w:pPr>
-              <w:pStyle w:val="ListParagraph"/>
+              <w:pStyle w:val="oancuaDanhsach"/>
               <w:ind w:left="0"/>
               <w:rPr>
                 <w:rFonts w:cstheme="minorHAnsi"/>
@@ -6373,7 +6430,7 @@
     </w:tbl>
     <w:p>
       <w:pPr>
-        <w:pStyle w:val="ListParagraph"/>
+        <w:pStyle w:val="oancuaDanhsach"/>
         <w:ind w:left="2160"/>
         <w:rPr>
           <w:rFonts w:cstheme="minorHAnsi"/>
@@ -6387,7 +6444,7 @@
     </w:p>
     <w:p>
       <w:pPr>
-        <w:pStyle w:val="ListParagraph"/>
+        <w:pStyle w:val="oancuaDanhsach"/>
         <w:numPr>
           <w:ilvl w:val="1"/>
           <w:numId w:val="7"/>
@@ -6415,7 +6472,7 @@
     </w:p>
     <w:p>
       <w:pPr>
-        <w:pStyle w:val="ListParagraph"/>
+        <w:pStyle w:val="oancuaDanhsach"/>
         <w:numPr>
           <w:ilvl w:val="1"/>
           <w:numId w:val="7"/>
@@ -6498,7 +6555,7 @@
     </w:p>
     <w:tbl>
       <w:tblPr>
-        <w:tblStyle w:val="TableGrid"/>
+        <w:tblStyle w:val="LiBang"/>
         <w:tblW w:w="8275" w:type="dxa"/>
         <w:tblInd w:w="1440" w:type="dxa"/>
         <w:tblLook w:val="04A0" w:firstRow="1" w:lastRow="0" w:firstColumn="1" w:lastColumn="0" w:noHBand="0" w:noVBand="1"/>
@@ -6514,7 +6571,7 @@
           </w:tcPr>
           <w:p>
             <w:pPr>
-              <w:pStyle w:val="ListParagraph"/>
+              <w:pStyle w:val="oancuaDanhsach"/>
               <w:ind w:left="0"/>
               <w:jc w:val="center"/>
               <w:rPr>
@@ -6543,7 +6600,7 @@
           </w:tcPr>
           <w:p>
             <w:pPr>
-              <w:pStyle w:val="ListParagraph"/>
+              <w:pStyle w:val="oancuaDanhsach"/>
               <w:ind w:left="0"/>
               <w:jc w:val="center"/>
               <w:rPr>
@@ -6574,7 +6631,7 @@
           </w:tcPr>
           <w:p>
             <w:pPr>
-              <w:pStyle w:val="ListParagraph"/>
+              <w:pStyle w:val="oancuaDanhsach"/>
               <w:ind w:left="0"/>
               <w:rPr>
                 <w:rFonts w:cstheme="minorHAnsi"/>
@@ -6604,7 +6661,7 @@
           </w:tcPr>
           <w:p>
             <w:pPr>
-              <w:pStyle w:val="ListParagraph"/>
+              <w:pStyle w:val="oancuaDanhsach"/>
               <w:ind w:left="0"/>
               <w:rPr>
                 <w:rFonts w:cstheme="minorHAnsi"/>
@@ -6640,7 +6697,7 @@
           </w:p>
           <w:p>
             <w:pPr>
-              <w:pStyle w:val="ListParagraph"/>
+              <w:pStyle w:val="oancuaDanhsach"/>
               <w:ind w:left="0"/>
               <w:rPr>
                 <w:rFonts w:cstheme="minorHAnsi"/>
@@ -6695,7 +6752,7 @@
           </w:tcPr>
           <w:p>
             <w:pPr>
-              <w:pStyle w:val="ListParagraph"/>
+              <w:pStyle w:val="oancuaDanhsach"/>
               <w:ind w:left="0"/>
               <w:rPr>
                 <w:rFonts w:cstheme="minorHAnsi"/>
@@ -6726,7 +6783,7 @@
           </w:tcPr>
           <w:p>
             <w:pPr>
-              <w:pStyle w:val="ListParagraph"/>
+              <w:pStyle w:val="oancuaDanhsach"/>
               <w:ind w:left="0"/>
               <w:rPr>
                 <w:rFonts w:cstheme="minorHAnsi"/>
@@ -6784,7 +6841,7 @@
           </w:p>
           <w:p>
             <w:pPr>
-              <w:pStyle w:val="ListParagraph"/>
+              <w:pStyle w:val="oancuaDanhsach"/>
               <w:ind w:left="0"/>
               <w:rPr>
                 <w:rFonts w:cstheme="minorHAnsi"/>
@@ -6842,7 +6899,7 @@
           </w:p>
           <w:p>
             <w:pPr>
-              <w:pStyle w:val="ListParagraph"/>
+              <w:pStyle w:val="oancuaDanhsach"/>
               <w:ind w:left="0"/>
               <w:rPr>
                 <w:rFonts w:cstheme="minorHAnsi"/>
@@ -6885,7 +6942,7 @@
           </w:tcPr>
           <w:p>
             <w:pPr>
-              <w:pStyle w:val="ListParagraph"/>
+              <w:pStyle w:val="oancuaDanhsach"/>
               <w:ind w:left="0"/>
               <w:rPr>
                 <w:rFonts w:cstheme="minorHAnsi"/>
@@ -6915,7 +6972,7 @@
           </w:tcPr>
           <w:p>
             <w:pPr>
-              <w:pStyle w:val="ListParagraph"/>
+              <w:pStyle w:val="oancuaDanhsach"/>
               <w:ind w:left="0"/>
               <w:rPr>
                 <w:rFonts w:cstheme="minorHAnsi"/>
@@ -6962,7 +7019,7 @@
           </w:p>
           <w:p>
             <w:pPr>
-              <w:pStyle w:val="ListParagraph"/>
+              <w:pStyle w:val="oancuaDanhsach"/>
               <w:ind w:left="0"/>
               <w:rPr>
                 <w:rFonts w:cstheme="minorHAnsi"/>
@@ -7005,7 +7062,7 @@
           </w:tcPr>
           <w:p>
             <w:pPr>
-              <w:pStyle w:val="ListParagraph"/>
+              <w:pStyle w:val="oancuaDanhsach"/>
               <w:ind w:left="0"/>
               <w:rPr>
                 <w:rFonts w:cstheme="minorHAnsi"/>
@@ -7035,7 +7092,7 @@
           </w:tcPr>
           <w:p>
             <w:pPr>
-              <w:pStyle w:val="ListParagraph"/>
+              <w:pStyle w:val="oancuaDanhsach"/>
               <w:ind w:left="0"/>
               <w:rPr>
                 <w:rFonts w:cstheme="minorHAnsi"/>
@@ -7060,7 +7117,7 @@
           </w:p>
           <w:p>
             <w:pPr>
-              <w:pStyle w:val="ListParagraph"/>
+              <w:pStyle w:val="oancuaDanhsach"/>
               <w:ind w:left="0"/>
               <w:rPr>
                 <w:rFonts w:cstheme="minorHAnsi"/>
@@ -7081,7 +7138,7 @@
           </w:tcPr>
           <w:p>
             <w:pPr>
-              <w:pStyle w:val="ListParagraph"/>
+              <w:pStyle w:val="oancuaDanhsach"/>
               <w:ind w:left="0"/>
               <w:rPr>
                 <w:rFonts w:cstheme="minorHAnsi"/>
@@ -7111,7 +7168,7 @@
           </w:tcPr>
           <w:p>
             <w:pPr>
-              <w:pStyle w:val="ListParagraph"/>
+              <w:pStyle w:val="oancuaDanhsach"/>
               <w:ind w:left="0"/>
               <w:rPr>
                 <w:rFonts w:cstheme="minorHAnsi"/>
@@ -7199,7 +7256,7 @@
           </w:tcPr>
           <w:p>
             <w:pPr>
-              <w:pStyle w:val="ListParagraph"/>
+              <w:pStyle w:val="oancuaDanhsach"/>
               <w:ind w:left="0"/>
               <w:rPr>
                 <w:rFonts w:cstheme="minorHAnsi"/>
@@ -7230,7 +7287,7 @@
           </w:tcPr>
           <w:p>
             <w:pPr>
-              <w:pStyle w:val="ListParagraph"/>
+              <w:pStyle w:val="oancuaDanhsach"/>
               <w:ind w:left="0"/>
               <w:rPr>
                 <w:rFonts w:cstheme="minorHAnsi"/>
@@ -7269,7 +7326,7 @@
     </w:tbl>
     <w:p>
       <w:pPr>
-        <w:pStyle w:val="ListParagraph"/>
+        <w:pStyle w:val="oancuaDanhsach"/>
         <w:ind w:left="1440"/>
         <w:rPr>
           <w:rFonts w:cstheme="minorHAnsi"/>
@@ -7283,7 +7340,7 @@
     </w:p>
     <w:p>
       <w:pPr>
-        <w:pStyle w:val="ListParagraph"/>
+        <w:pStyle w:val="oancuaDanhsach"/>
         <w:numPr>
           <w:ilvl w:val="0"/>
           <w:numId w:val="7"/>
@@ -7335,7 +7392,7 @@
     </w:p>
     <w:p>
       <w:pPr>
-        <w:pStyle w:val="ListParagraph"/>
+        <w:pStyle w:val="oancuaDanhsach"/>
         <w:numPr>
           <w:ilvl w:val="0"/>
           <w:numId w:val="8"/>
@@ -7457,7 +7514,7 @@
     </w:p>
     <w:p>
       <w:pPr>
-        <w:pStyle w:val="ListParagraph"/>
+        <w:pStyle w:val="oancuaDanhsach"/>
         <w:numPr>
           <w:ilvl w:val="0"/>
           <w:numId w:val="8"/>
@@ -7483,7 +7540,7 @@
     </w:p>
     <w:p>
       <w:pPr>
-        <w:pStyle w:val="ListParagraph"/>
+        <w:pStyle w:val="oancuaDanhsach"/>
         <w:numPr>
           <w:ilvl w:val="0"/>
           <w:numId w:val="18"/>
@@ -7583,7 +7640,7 @@
               </wp:anchor>
             </w:drawing>
           </mc:Choice>
-          <mc:Fallback xmlns:w16="http://schemas.microsoft.com/office/word/2018/wordml" xmlns:w16cid="http://schemas.microsoft.com/office/word/2016/wordml/cid" xmlns:w16cex="http://schemas.microsoft.com/office/word/2018/wordml/cex" xmlns:am3d="http://schemas.microsoft.com/office/drawing/2017/model3d" xmlns:aink="http://schemas.microsoft.com/office/drawing/2016/ink" xmlns:cx8="http://schemas.microsoft.com/office/drawing/2016/5/14/chartex" xmlns:cx7="http://schemas.microsoft.com/office/drawing/2016/5/13/chartex" xmlns:cx6="http://schemas.microsoft.com/office/drawing/2016/5/12/chartex" xmlns:cx5="http://schemas.microsoft.com/office/drawing/2016/5/11/chartex" xmlns:cx4="http://schemas.microsoft.com/office/drawing/2016/5/10/chartex" xmlns:cx3="http://schemas.microsoft.com/office/drawing/2016/5/9/chartex" xmlns:cx2="http://schemas.microsoft.com/office/drawing/2015/10/21/chartex" xmlns:cx1="http://schemas.microsoft.com/office/drawing/2015/9/8/chartex">
+          <mc:Fallback>
             <w:pict>
               <v:rect w14:anchorId="3DAC4A3F" id="Hình chữ nhật 6" o:spid="_x0000_s1026" style="position:absolute;margin-left:89.25pt;margin-top:1.5pt;width:13.5pt;height:14.25pt;z-index:251658240;visibility:visible;mso-wrap-style:square;mso-width-percent:0;mso-height-percent:0;mso-wrap-distance-left:9pt;mso-wrap-distance-top:0;mso-wrap-distance-right:9pt;mso-wrap-distance-bottom:0;mso-position-horizontal:absolute;mso-position-horizontal-relative:text;mso-position-vertical:absolute;mso-position-vertical-relative:text;mso-width-percent:0;mso-height-percent:0;mso-width-relative:margin;mso-height-relative:margin;v-text-anchor:middle" o:gfxdata="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" fillcolor="white [3201]" strokecolor="#70ad47 [3209]" strokeweight="1pt"/>
             </w:pict>
@@ -7657,7 +7714,7 @@
               </wp:anchor>
             </w:drawing>
           </mc:Choice>
-          <mc:Fallback xmlns:w16="http://schemas.microsoft.com/office/word/2018/wordml" xmlns:w16cid="http://schemas.microsoft.com/office/word/2016/wordml/cid" xmlns:w16cex="http://schemas.microsoft.com/office/word/2018/wordml/cex" xmlns:am3d="http://schemas.microsoft.com/office/drawing/2017/model3d" xmlns:aink="http://schemas.microsoft.com/office/drawing/2016/ink" xmlns:cx8="http://schemas.microsoft.com/office/drawing/2016/5/14/chartex" xmlns:cx7="http://schemas.microsoft.com/office/drawing/2016/5/13/chartex" xmlns:cx6="http://schemas.microsoft.com/office/drawing/2016/5/12/chartex" xmlns:cx5="http://schemas.microsoft.com/office/drawing/2016/5/11/chartex" xmlns:cx4="http://schemas.microsoft.com/office/drawing/2016/5/10/chartex" xmlns:cx3="http://schemas.microsoft.com/office/drawing/2016/5/9/chartex" xmlns:cx2="http://schemas.microsoft.com/office/drawing/2015/10/21/chartex" xmlns:cx1="http://schemas.microsoft.com/office/drawing/2015/9/8/chartex">
+          <mc:Fallback>
             <w:pict>
               <v:rect w14:anchorId="1F95F304" id="Hình chữ nhật 9" o:spid="_x0000_s1026" style="position:absolute;margin-left:225pt;margin-top:1.85pt;width:13.5pt;height:14.25pt;z-index:251658241;visibility:visible;mso-wrap-style:square;mso-width-percent:0;mso-height-percent:0;mso-wrap-distance-left:9pt;mso-wrap-distance-top:0;mso-wrap-distance-right:9pt;mso-wrap-distance-bottom:0;mso-position-horizontal:absolute;mso-position-horizontal-relative:text;mso-position-vertical:absolute;mso-position-vertical-relative:text;mso-width-percent:0;mso-height-percent:0;mso-width-relative:margin;mso-height-relative:margin;v-text-anchor:middle" o:gfxdata="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" fillcolor="white [3201]" strokecolor="#70ad47 [3209]" strokeweight="1pt"/>
             </w:pict>
@@ -7675,7 +7732,7 @@
     </w:p>
     <w:p>
       <w:pPr>
-        <w:pStyle w:val="ListParagraph"/>
+        <w:pStyle w:val="oancuaDanhsach"/>
         <w:numPr>
           <w:ilvl w:val="0"/>
           <w:numId w:val="18"/>
@@ -7701,7 +7758,7 @@
     </w:p>
     <w:p>
       <w:pPr>
-        <w:pStyle w:val="ListParagraph"/>
+        <w:pStyle w:val="oancuaDanhsach"/>
         <w:spacing w:after="120"/>
         <w:ind w:left="1080"/>
         <w:rPr>
@@ -7725,7 +7782,7 @@
     </w:p>
     <w:p>
       <w:pPr>
-        <w:pStyle w:val="ListParagraph"/>
+        <w:pStyle w:val="oancuaDanhsach"/>
         <w:numPr>
           <w:ilvl w:val="0"/>
           <w:numId w:val="18"/>
@@ -7752,7 +7809,7 @@
     </w:p>
     <w:p>
       <w:pPr>
-        <w:pStyle w:val="ListParagraph"/>
+        <w:pStyle w:val="oancuaDanhsach"/>
         <w:ind w:left="1800"/>
         <w:rPr>
           <w:rFonts w:cstheme="minorHAnsi"/>
@@ -7832,7 +7889,7 @@
               </wp:anchor>
             </w:drawing>
           </mc:Choice>
-          <mc:Fallback xmlns:w16="http://schemas.microsoft.com/office/word/2018/wordml" xmlns:w16cid="http://schemas.microsoft.com/office/word/2016/wordml/cid" xmlns:w16cex="http://schemas.microsoft.com/office/word/2018/wordml/cex" xmlns:am3d="http://schemas.microsoft.com/office/drawing/2017/model3d" xmlns:aink="http://schemas.microsoft.com/office/drawing/2016/ink" xmlns:cx8="http://schemas.microsoft.com/office/drawing/2016/5/14/chartex" xmlns:cx7="http://schemas.microsoft.com/office/drawing/2016/5/13/chartex" xmlns:cx6="http://schemas.microsoft.com/office/drawing/2016/5/12/chartex" xmlns:cx5="http://schemas.microsoft.com/office/drawing/2016/5/11/chartex" xmlns:cx4="http://schemas.microsoft.com/office/drawing/2016/5/10/chartex" xmlns:cx3="http://schemas.microsoft.com/office/drawing/2016/5/9/chartex" xmlns:cx2="http://schemas.microsoft.com/office/drawing/2015/10/21/chartex" xmlns:cx1="http://schemas.microsoft.com/office/drawing/2015/9/8/chartex">
+          <mc:Fallback>
             <w:pict>
               <v:rect w14:anchorId="12FB8D85" id="Hình chữ nhật 1" o:spid="_x0000_s1026" style="position:absolute;margin-left:84.65pt;margin-top:3.85pt;width:13.5pt;height:14.25pt;z-index:251658300;visibility:visible;mso-wrap-style:square;mso-width-percent:0;mso-height-percent:0;mso-wrap-distance-left:9pt;mso-wrap-distance-top:0;mso-wrap-distance-right:9pt;mso-wrap-distance-bottom:0;mso-position-horizontal:absolute;mso-position-horizontal-relative:text;mso-position-vertical:absolute;mso-position-vertical-relative:text;mso-width-percent:0;mso-height-percent:0;mso-width-relative:margin;mso-height-relative:margin;v-text-anchor:middle" o:gfxdata="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" fillcolor="white [3201]" strokecolor="#70ad47 [3209]" strokeweight="1pt"/>
             </w:pict>
@@ -7862,7 +7919,7 @@
     </w:p>
     <w:p>
       <w:pPr>
-        <w:pStyle w:val="ListParagraph"/>
+        <w:pStyle w:val="oancuaDanhsach"/>
         <w:ind w:left="1800" w:firstLine="360"/>
         <w:rPr>
           <w:rFonts w:cstheme="minorHAnsi"/>
@@ -7942,7 +7999,7 @@
               </wp:anchor>
             </w:drawing>
           </mc:Choice>
-          <mc:Fallback xmlns:w16="http://schemas.microsoft.com/office/word/2018/wordml" xmlns:w16cid="http://schemas.microsoft.com/office/word/2016/wordml/cid" xmlns:w16cex="http://schemas.microsoft.com/office/word/2018/wordml/cex" xmlns:am3d="http://schemas.microsoft.com/office/drawing/2017/model3d" xmlns:aink="http://schemas.microsoft.com/office/drawing/2016/ink" xmlns:cx8="http://schemas.microsoft.com/office/drawing/2016/5/14/chartex" xmlns:cx7="http://schemas.microsoft.com/office/drawing/2016/5/13/chartex" xmlns:cx6="http://schemas.microsoft.com/office/drawing/2016/5/12/chartex" xmlns:cx5="http://schemas.microsoft.com/office/drawing/2016/5/11/chartex" xmlns:cx4="http://schemas.microsoft.com/office/drawing/2016/5/10/chartex" xmlns:cx3="http://schemas.microsoft.com/office/drawing/2016/5/9/chartex" xmlns:cx2="http://schemas.microsoft.com/office/drawing/2015/10/21/chartex" xmlns:cx1="http://schemas.microsoft.com/office/drawing/2015/9/8/chartex">
+          <mc:Fallback>
             <w:pict>
               <v:rect w14:anchorId="00B9E9DF" id="Hình chữ nhật 10" o:spid="_x0000_s1026" style="position:absolute;margin-left:84.85pt;margin-top:3.9pt;width:13.5pt;height:14.25pt;z-index:251658242;visibility:visible;mso-wrap-style:square;mso-width-percent:0;mso-height-percent:0;mso-wrap-distance-left:9pt;mso-wrap-distance-top:0;mso-wrap-distance-right:9pt;mso-wrap-distance-bottom:0;mso-position-horizontal:absolute;mso-position-horizontal-relative:text;mso-position-vertical:absolute;mso-position-vertical-relative:text;mso-width-percent:0;mso-height-percent:0;mso-width-relative:margin;mso-height-relative:margin;v-text-anchor:middle" o:gfxdata="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" fillcolor="white [3201]" strokecolor="#70ad47 [3209]" strokeweight="1pt"/>
             </w:pict>
@@ -7962,7 +8019,7 @@
     </w:p>
     <w:p>
       <w:pPr>
-        <w:pStyle w:val="ListParagraph"/>
+        <w:pStyle w:val="oancuaDanhsach"/>
         <w:ind w:left="1800"/>
         <w:rPr>
           <w:rFonts w:cstheme="minorHAnsi"/>
@@ -8042,7 +8099,7 @@
               </wp:anchor>
             </w:drawing>
           </mc:Choice>
-          <mc:Fallback xmlns:w16="http://schemas.microsoft.com/office/word/2018/wordml" xmlns:w16cid="http://schemas.microsoft.com/office/word/2016/wordml/cid" xmlns:w16cex="http://schemas.microsoft.com/office/word/2018/wordml/cex" xmlns:am3d="http://schemas.microsoft.com/office/drawing/2017/model3d" xmlns:aink="http://schemas.microsoft.com/office/drawing/2016/ink" xmlns:cx8="http://schemas.microsoft.com/office/drawing/2016/5/14/chartex" xmlns:cx7="http://schemas.microsoft.com/office/drawing/2016/5/13/chartex" xmlns:cx6="http://schemas.microsoft.com/office/drawing/2016/5/12/chartex" xmlns:cx5="http://schemas.microsoft.com/office/drawing/2016/5/11/chartex" xmlns:cx4="http://schemas.microsoft.com/office/drawing/2016/5/10/chartex" xmlns:cx3="http://schemas.microsoft.com/office/drawing/2016/5/9/chartex" xmlns:cx2="http://schemas.microsoft.com/office/drawing/2015/10/21/chartex" xmlns:cx1="http://schemas.microsoft.com/office/drawing/2015/9/8/chartex">
+          <mc:Fallback>
             <w:pict>
               <v:rect w14:anchorId="452988BF" id="Hình chữ nhật 13" o:spid="_x0000_s1026" style="position:absolute;margin-left:84.95pt;margin-top:3.8pt;width:13.5pt;height:14.25pt;z-index:251658243;visibility:visible;mso-wrap-style:square;mso-width-percent:0;mso-height-percent:0;mso-wrap-distance-left:9pt;mso-wrap-distance-top:0;mso-wrap-distance-right:9pt;mso-wrap-distance-bottom:0;mso-position-horizontal:absolute;mso-position-horizontal-relative:text;mso-position-vertical:absolute;mso-position-vertical-relative:text;mso-width-percent:0;mso-height-percent:0;mso-width-relative:margin;mso-height-relative:margin;v-text-anchor:middle" o:gfxdata="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" fillcolor="white [3201]" strokecolor="#70ad47 [3209]" strokeweight="1pt"/>
             </w:pict>
@@ -8063,7 +8120,7 @@
     </w:p>
     <w:p>
       <w:pPr>
-        <w:pStyle w:val="ListParagraph"/>
+        <w:pStyle w:val="oancuaDanhsach"/>
         <w:ind w:left="1800"/>
         <w:rPr>
           <w:rFonts w:cstheme="minorHAnsi"/>
@@ -8139,7 +8196,7 @@
               </wp:anchor>
             </w:drawing>
           </mc:Choice>
-          <mc:Fallback xmlns:w16="http://schemas.microsoft.com/office/word/2018/wordml" xmlns:w16cid="http://schemas.microsoft.com/office/word/2016/wordml/cid" xmlns:w16cex="http://schemas.microsoft.com/office/word/2018/wordml/cex" xmlns:am3d="http://schemas.microsoft.com/office/drawing/2017/model3d" xmlns:aink="http://schemas.microsoft.com/office/drawing/2016/ink" xmlns:cx8="http://schemas.microsoft.com/office/drawing/2016/5/14/chartex" xmlns:cx7="http://schemas.microsoft.com/office/drawing/2016/5/13/chartex" xmlns:cx6="http://schemas.microsoft.com/office/drawing/2016/5/12/chartex" xmlns:cx5="http://schemas.microsoft.com/office/drawing/2016/5/11/chartex" xmlns:cx4="http://schemas.microsoft.com/office/drawing/2016/5/10/chartex" xmlns:cx3="http://schemas.microsoft.com/office/drawing/2016/5/9/chartex" xmlns:cx2="http://schemas.microsoft.com/office/drawing/2015/10/21/chartex" xmlns:cx1="http://schemas.microsoft.com/office/drawing/2015/9/8/chartex">
+          <mc:Fallback>
             <w:pict>
               <v:rect w14:anchorId="0186864D" id="Hình chữ nhật 14" o:spid="_x0000_s1026" style="position:absolute;margin-left:84.6pt;margin-top:3.4pt;width:13.5pt;height:14.25pt;z-index:251658244;visibility:visible;mso-wrap-style:square;mso-width-percent:0;mso-height-percent:0;mso-wrap-distance-left:9pt;mso-wrap-distance-top:0;mso-wrap-distance-right:9pt;mso-wrap-distance-bottom:0;mso-position-horizontal:absolute;mso-position-horizontal-relative:text;mso-position-vertical:absolute;mso-position-vertical-relative:text;mso-width-percent:0;mso-height-percent:0;mso-width-relative:margin;mso-height-relative:margin;v-text-anchor:middle" o:gfxdata="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" fillcolor="white [3201]" strokecolor="#70ad47 [3209]" strokeweight="1pt"/>
             </w:pict>
@@ -8160,7 +8217,7 @@
     </w:p>
     <w:p>
       <w:pPr>
-        <w:pStyle w:val="ListParagraph"/>
+        <w:pStyle w:val="oancuaDanhsach"/>
         <w:ind w:left="1800"/>
         <w:rPr>
           <w:rFonts w:cstheme="minorHAnsi"/>
@@ -8240,7 +8297,7 @@
               </wp:anchor>
             </w:drawing>
           </mc:Choice>
-          <mc:Fallback xmlns:w16="http://schemas.microsoft.com/office/word/2018/wordml" xmlns:w16cid="http://schemas.microsoft.com/office/word/2016/wordml/cid" xmlns:w16cex="http://schemas.microsoft.com/office/word/2018/wordml/cex" xmlns:am3d="http://schemas.microsoft.com/office/drawing/2017/model3d" xmlns:aink="http://schemas.microsoft.com/office/drawing/2016/ink" xmlns:cx8="http://schemas.microsoft.com/office/drawing/2016/5/14/chartex" xmlns:cx7="http://schemas.microsoft.com/office/drawing/2016/5/13/chartex" xmlns:cx6="http://schemas.microsoft.com/office/drawing/2016/5/12/chartex" xmlns:cx5="http://schemas.microsoft.com/office/drawing/2016/5/11/chartex" xmlns:cx4="http://schemas.microsoft.com/office/drawing/2016/5/10/chartex" xmlns:cx3="http://schemas.microsoft.com/office/drawing/2016/5/9/chartex" xmlns:cx2="http://schemas.microsoft.com/office/drawing/2015/10/21/chartex" xmlns:cx1="http://schemas.microsoft.com/office/drawing/2015/9/8/chartex">
+          <mc:Fallback>
             <w:pict>
               <v:rect w14:anchorId="159F2585" id="Hình chữ nhật 15" o:spid="_x0000_s1026" style="position:absolute;margin-left:84.6pt;margin-top:2.65pt;width:13.5pt;height:14.25pt;z-index:251658245;visibility:visible;mso-wrap-style:square;mso-width-percent:0;mso-height-percent:0;mso-wrap-distance-left:9pt;mso-wrap-distance-top:0;mso-wrap-distance-right:9pt;mso-wrap-distance-bottom:0;mso-position-horizontal:absolute;mso-position-horizontal-relative:text;mso-position-vertical:absolute;mso-position-vertical-relative:text;mso-width-percent:0;mso-height-percent:0;mso-width-relative:margin;mso-height-relative:margin;v-text-anchor:middle" o:gfxdata="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" fillcolor="white [3201]" strokecolor="#70ad47 [3209]" strokeweight="1pt"/>
             </w:pict>
@@ -8261,7 +8318,7 @@
     </w:p>
     <w:p>
       <w:pPr>
-        <w:pStyle w:val="ListParagraph"/>
+        <w:pStyle w:val="oancuaDanhsach"/>
         <w:numPr>
           <w:ilvl w:val="0"/>
           <w:numId w:val="18"/>
@@ -8287,7 +8344,7 @@
     </w:p>
     <w:p>
       <w:pPr>
-        <w:pStyle w:val="ListParagraph"/>
+        <w:pStyle w:val="oancuaDanhsach"/>
         <w:spacing w:after="120"/>
         <w:ind w:left="1080"/>
         <w:rPr>
@@ -8307,7 +8364,7 @@
     </w:p>
     <w:p>
       <w:pPr>
-        <w:pStyle w:val="ListParagraph"/>
+        <w:pStyle w:val="oancuaDanhsach"/>
         <w:numPr>
           <w:ilvl w:val="0"/>
           <w:numId w:val="18"/>
@@ -8363,7 +8420,7 @@
     </w:p>
     <w:p>
       <w:pPr>
-        <w:pStyle w:val="ListParagraph"/>
+        <w:pStyle w:val="oancuaDanhsach"/>
         <w:ind w:left="1800"/>
         <w:rPr>
           <w:rFonts w:cstheme="minorHAnsi"/>
@@ -8433,7 +8490,7 @@
               </wp:anchor>
             </w:drawing>
           </mc:Choice>
-          <mc:Fallback xmlns:w16="http://schemas.microsoft.com/office/word/2018/wordml" xmlns:w16cid="http://schemas.microsoft.com/office/word/2016/wordml/cid" xmlns:w16cex="http://schemas.microsoft.com/office/word/2018/wordml/cex" xmlns:am3d="http://schemas.microsoft.com/office/drawing/2017/model3d" xmlns:aink="http://schemas.microsoft.com/office/drawing/2016/ink" xmlns:cx8="http://schemas.microsoft.com/office/drawing/2016/5/14/chartex" xmlns:cx7="http://schemas.microsoft.com/office/drawing/2016/5/13/chartex" xmlns:cx6="http://schemas.microsoft.com/office/drawing/2016/5/12/chartex" xmlns:cx5="http://schemas.microsoft.com/office/drawing/2016/5/11/chartex" xmlns:cx4="http://schemas.microsoft.com/office/drawing/2016/5/10/chartex" xmlns:cx3="http://schemas.microsoft.com/office/drawing/2016/5/9/chartex" xmlns:cx2="http://schemas.microsoft.com/office/drawing/2015/10/21/chartex" xmlns:cx1="http://schemas.microsoft.com/office/drawing/2015/9/8/chartex">
+          <mc:Fallback>
             <w:pict>
               <v:rect w14:anchorId="602BC71A" id="Hình chữ nhật 28" o:spid="_x0000_s1026" style="position:absolute;margin-left:84.8pt;margin-top:2.4pt;width:13.5pt;height:14.25pt;z-index:251658301;visibility:visible;mso-wrap-style:square;mso-wrap-distance-left:9pt;mso-wrap-distance-top:0;mso-wrap-distance-right:9pt;mso-wrap-distance-bottom:0;mso-position-horizontal:absolute;mso-position-horizontal-relative:text;mso-position-vertical:absolute;mso-position-vertical-relative:text;v-text-anchor:middle" o:gfxdata="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" fillcolor="white [3201]" strokecolor="#70ad47 [3209]" strokeweight="1pt"/>
             </w:pict>
@@ -8463,7 +8520,7 @@
     </w:p>
     <w:p>
       <w:pPr>
-        <w:pStyle w:val="ListParagraph"/>
+        <w:pStyle w:val="oancuaDanhsach"/>
         <w:ind w:left="1800"/>
         <w:rPr>
           <w:rFonts w:cstheme="minorHAnsi"/>
@@ -8541,7 +8598,7 @@
               </wp:anchor>
             </w:drawing>
           </mc:Choice>
-          <mc:Fallback xmlns:w16="http://schemas.microsoft.com/office/word/2018/wordml" xmlns:w16cid="http://schemas.microsoft.com/office/word/2016/wordml/cid" xmlns:w16cex="http://schemas.microsoft.com/office/word/2018/wordml/cex" xmlns:am3d="http://schemas.microsoft.com/office/drawing/2017/model3d" xmlns:aink="http://schemas.microsoft.com/office/drawing/2016/ink" xmlns:cx8="http://schemas.microsoft.com/office/drawing/2016/5/14/chartex" xmlns:cx7="http://schemas.microsoft.com/office/drawing/2016/5/13/chartex" xmlns:cx6="http://schemas.microsoft.com/office/drawing/2016/5/12/chartex" xmlns:cx5="http://schemas.microsoft.com/office/drawing/2016/5/11/chartex" xmlns:cx4="http://schemas.microsoft.com/office/drawing/2016/5/10/chartex" xmlns:cx3="http://schemas.microsoft.com/office/drawing/2016/5/9/chartex" xmlns:cx2="http://schemas.microsoft.com/office/drawing/2015/10/21/chartex" xmlns:cx1="http://schemas.microsoft.com/office/drawing/2015/9/8/chartex">
+          <mc:Fallback>
             <w:pict>
               <v:rect w14:anchorId="61ABB6AC" id="Hình chữ nhật 24" o:spid="_x0000_s1026" style="position:absolute;margin-left:84.6pt;margin-top:1.85pt;width:13.5pt;height:14.25pt;z-index:251658246;visibility:visible;mso-wrap-style:square;mso-width-percent:0;mso-height-percent:0;mso-wrap-distance-left:9pt;mso-wrap-distance-top:0;mso-wrap-distance-right:9pt;mso-wrap-distance-bottom:0;mso-position-horizontal:absolute;mso-position-horizontal-relative:text;mso-position-vertical:absolute;mso-position-vertical-relative:text;mso-width-percent:0;mso-height-percent:0;mso-width-relative:margin;mso-height-relative:margin;v-text-anchor:middle" o:gfxdata="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" fillcolor="white [3201]" strokecolor="#70ad47 [3209]" strokeweight="1pt"/>
             </w:pict>
@@ -8571,7 +8628,7 @@
     </w:p>
     <w:p>
       <w:pPr>
-        <w:pStyle w:val="ListParagraph"/>
+        <w:pStyle w:val="oancuaDanhsach"/>
         <w:ind w:left="1800"/>
         <w:rPr>
           <w:rFonts w:cstheme="minorHAnsi"/>
@@ -8649,7 +8706,7 @@
               </wp:anchor>
             </w:drawing>
           </mc:Choice>
-          <mc:Fallback xmlns:w16="http://schemas.microsoft.com/office/word/2018/wordml" xmlns:w16cid="http://schemas.microsoft.com/office/word/2016/wordml/cid" xmlns:w16cex="http://schemas.microsoft.com/office/word/2018/wordml/cex" xmlns:am3d="http://schemas.microsoft.com/office/drawing/2017/model3d" xmlns:aink="http://schemas.microsoft.com/office/drawing/2016/ink" xmlns:cx8="http://schemas.microsoft.com/office/drawing/2016/5/14/chartex" xmlns:cx7="http://schemas.microsoft.com/office/drawing/2016/5/13/chartex" xmlns:cx6="http://schemas.microsoft.com/office/drawing/2016/5/12/chartex" xmlns:cx5="http://schemas.microsoft.com/office/drawing/2016/5/11/chartex" xmlns:cx4="http://schemas.microsoft.com/office/drawing/2016/5/10/chartex" xmlns:cx3="http://schemas.microsoft.com/office/drawing/2016/5/9/chartex" xmlns:cx2="http://schemas.microsoft.com/office/drawing/2015/10/21/chartex" xmlns:cx1="http://schemas.microsoft.com/office/drawing/2015/9/8/chartex">
+          <mc:Fallback>
             <w:pict>
               <v:rect w14:anchorId="2FDEFCFA" id="Hình chữ nhật 25" o:spid="_x0000_s1026" style="position:absolute;margin-left:84.6pt;margin-top:1.85pt;width:13.5pt;height:14.25pt;z-index:251658247;visibility:visible;mso-wrap-style:square;mso-width-percent:0;mso-height-percent:0;mso-wrap-distance-left:9pt;mso-wrap-distance-top:0;mso-wrap-distance-right:9pt;mso-wrap-distance-bottom:0;mso-position-horizontal:absolute;mso-position-horizontal-relative:text;mso-position-vertical:absolute;mso-position-vertical-relative:text;mso-width-percent:0;mso-height-percent:0;mso-width-relative:margin;mso-height-relative:margin;v-text-anchor:middle" o:gfxdata="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" fillcolor="white [3201]" strokecolor="#70ad47 [3209]" strokeweight="1pt"/>
             </w:pict>
@@ -8679,7 +8736,7 @@
     </w:p>
     <w:p>
       <w:pPr>
-        <w:pStyle w:val="ListParagraph"/>
+        <w:pStyle w:val="oancuaDanhsach"/>
         <w:ind w:left="1800"/>
         <w:rPr>
           <w:rFonts w:cstheme="minorHAnsi"/>
@@ -8757,7 +8814,7 @@
               </wp:anchor>
             </w:drawing>
           </mc:Choice>
-          <mc:Fallback xmlns:w16="http://schemas.microsoft.com/office/word/2018/wordml" xmlns:w16cid="http://schemas.microsoft.com/office/word/2016/wordml/cid" xmlns:w16cex="http://schemas.microsoft.com/office/word/2018/wordml/cex" xmlns:am3d="http://schemas.microsoft.com/office/drawing/2017/model3d" xmlns:aink="http://schemas.microsoft.com/office/drawing/2016/ink" xmlns:cx8="http://schemas.microsoft.com/office/drawing/2016/5/14/chartex" xmlns:cx7="http://schemas.microsoft.com/office/drawing/2016/5/13/chartex" xmlns:cx6="http://schemas.microsoft.com/office/drawing/2016/5/12/chartex" xmlns:cx5="http://schemas.microsoft.com/office/drawing/2016/5/11/chartex" xmlns:cx4="http://schemas.microsoft.com/office/drawing/2016/5/10/chartex" xmlns:cx3="http://schemas.microsoft.com/office/drawing/2016/5/9/chartex" xmlns:cx2="http://schemas.microsoft.com/office/drawing/2015/10/21/chartex" xmlns:cx1="http://schemas.microsoft.com/office/drawing/2015/9/8/chartex">
+          <mc:Fallback>
             <w:pict>
               <v:rect w14:anchorId="5D40FDF9" id="Hình chữ nhật 26" o:spid="_x0000_s1026" style="position:absolute;margin-left:84.6pt;margin-top:.75pt;width:13.5pt;height:14.25pt;z-index:251658248;visibility:visible;mso-wrap-style:square;mso-width-percent:0;mso-height-percent:0;mso-wrap-distance-left:9pt;mso-wrap-distance-top:0;mso-wrap-distance-right:9pt;mso-wrap-distance-bottom:0;mso-position-horizontal:absolute;mso-position-horizontal-relative:text;mso-position-vertical:absolute;mso-position-vertical-relative:text;mso-width-percent:0;mso-height-percent:0;mso-width-relative:margin;mso-height-relative:margin;v-text-anchor:middle" o:gfxdata="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" fillcolor="white [3201]" strokecolor="#70ad47 [3209]" strokeweight="1pt"/>
             </w:pict>
@@ -8831,7 +8888,7 @@
               </wp:anchor>
             </w:drawing>
           </mc:Choice>
-          <mc:Fallback xmlns:w16="http://schemas.microsoft.com/office/word/2018/wordml" xmlns:w16cid="http://schemas.microsoft.com/office/word/2016/wordml/cid" xmlns:w16cex="http://schemas.microsoft.com/office/word/2018/wordml/cex" xmlns:am3d="http://schemas.microsoft.com/office/drawing/2017/model3d" xmlns:aink="http://schemas.microsoft.com/office/drawing/2016/ink" xmlns:cx8="http://schemas.microsoft.com/office/drawing/2016/5/14/chartex" xmlns:cx7="http://schemas.microsoft.com/office/drawing/2016/5/13/chartex" xmlns:cx6="http://schemas.microsoft.com/office/drawing/2016/5/12/chartex" xmlns:cx5="http://schemas.microsoft.com/office/drawing/2016/5/11/chartex" xmlns:cx4="http://schemas.microsoft.com/office/drawing/2016/5/10/chartex" xmlns:cx3="http://schemas.microsoft.com/office/drawing/2016/5/9/chartex" xmlns:cx2="http://schemas.microsoft.com/office/drawing/2015/10/21/chartex" xmlns:cx1="http://schemas.microsoft.com/office/drawing/2015/9/8/chartex">
+          <mc:Fallback>
             <w:pict>
               <v:rect w14:anchorId="7C496345" id="Hình chữ nhật 27" o:spid="_x0000_s1026" style="position:absolute;margin-left:84.6pt;margin-top:16.9pt;width:13.5pt;height:14.25pt;z-index:251658249;visibility:visible;mso-wrap-style:square;mso-width-percent:0;mso-height-percent:0;mso-wrap-distance-left:9pt;mso-wrap-distance-top:0;mso-wrap-distance-right:9pt;mso-wrap-distance-bottom:0;mso-position-horizontal:absolute;mso-position-horizontal-relative:text;mso-position-vertical:absolute;mso-position-vertical-relative:text;mso-width-percent:0;mso-height-percent:0;mso-width-relative:margin;mso-height-relative:margin;v-text-anchor:middle" o:gfxdata="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" fillcolor="white [3201]" strokecolor="#70ad47 [3209]" strokeweight="1pt"/>
             </w:pict>
@@ -8872,7 +8929,7 @@
     </w:p>
     <w:p>
       <w:pPr>
-        <w:pStyle w:val="ListParagraph"/>
+        <w:pStyle w:val="oancuaDanhsach"/>
         <w:ind w:left="1800"/>
         <w:rPr>
           <w:rFonts w:cstheme="minorHAnsi"/>
@@ -8949,7 +9006,7 @@
               </wp:anchor>
             </w:drawing>
           </mc:Choice>
-          <mc:Fallback xmlns:w16="http://schemas.microsoft.com/office/word/2018/wordml" xmlns:w16cid="http://schemas.microsoft.com/office/word/2016/wordml/cid" xmlns:w16cex="http://schemas.microsoft.com/office/word/2018/wordml/cex" xmlns:am3d="http://schemas.microsoft.com/office/drawing/2017/model3d" xmlns:aink="http://schemas.microsoft.com/office/drawing/2016/ink" xmlns:cx8="http://schemas.microsoft.com/office/drawing/2016/5/14/chartex" xmlns:cx7="http://schemas.microsoft.com/office/drawing/2016/5/13/chartex" xmlns:cx6="http://schemas.microsoft.com/office/drawing/2016/5/12/chartex" xmlns:cx5="http://schemas.microsoft.com/office/drawing/2016/5/11/chartex" xmlns:cx4="http://schemas.microsoft.com/office/drawing/2016/5/10/chartex" xmlns:cx3="http://schemas.microsoft.com/office/drawing/2016/5/9/chartex" xmlns:cx2="http://schemas.microsoft.com/office/drawing/2015/10/21/chartex" xmlns:cx1="http://schemas.microsoft.com/office/drawing/2015/9/8/chartex">
+          <mc:Fallback>
             <w:pict>
               <v:rect w14:anchorId="0CEB0CBF" id="Hình chữ nhật 29" o:spid="_x0000_s1026" style="position:absolute;margin-left:84.6pt;margin-top:16.9pt;width:13.5pt;height:14.25pt;z-index:251658250;visibility:visible;mso-wrap-style:square;mso-width-percent:0;mso-height-percent:0;mso-wrap-distance-left:9pt;mso-wrap-distance-top:0;mso-wrap-distance-right:9pt;mso-wrap-distance-bottom:0;mso-position-horizontal:absolute;mso-position-horizontal-relative:text;mso-position-vertical:absolute;mso-position-vertical-relative:text;mso-width-percent:0;mso-height-percent:0;mso-width-relative:margin;mso-height-relative:margin;v-text-anchor:middle" o:gfxdata="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" fillcolor="white [3201]" strokecolor="#70ad47 [3209]" strokeweight="1pt"/>
             </w:pict>
@@ -8979,7 +9036,7 @@
     </w:p>
     <w:p>
       <w:pPr>
-        <w:pStyle w:val="ListParagraph"/>
+        <w:pStyle w:val="oancuaDanhsach"/>
         <w:ind w:left="1800"/>
         <w:rPr>
           <w:rFonts w:cstheme="minorHAnsi"/>
@@ -9003,7 +9060,7 @@
     </w:p>
     <w:p>
       <w:pPr>
-        <w:pStyle w:val="ListParagraph"/>
+        <w:pStyle w:val="oancuaDanhsach"/>
         <w:numPr>
           <w:ilvl w:val="0"/>
           <w:numId w:val="18"/>
@@ -9106,7 +9163,7 @@
               </wp:anchor>
             </w:drawing>
           </mc:Choice>
-          <mc:Fallback xmlns:w16="http://schemas.microsoft.com/office/word/2018/wordml" xmlns:w16cid="http://schemas.microsoft.com/office/word/2016/wordml/cid" xmlns:w16cex="http://schemas.microsoft.com/office/word/2018/wordml/cex" xmlns:am3d="http://schemas.microsoft.com/office/drawing/2017/model3d" xmlns:aink="http://schemas.microsoft.com/office/drawing/2016/ink" xmlns:cx8="http://schemas.microsoft.com/office/drawing/2016/5/14/chartex" xmlns:cx7="http://schemas.microsoft.com/office/drawing/2016/5/13/chartex" xmlns:cx6="http://schemas.microsoft.com/office/drawing/2016/5/12/chartex" xmlns:cx5="http://schemas.microsoft.com/office/drawing/2016/5/11/chartex" xmlns:cx4="http://schemas.microsoft.com/office/drawing/2016/5/10/chartex" xmlns:cx3="http://schemas.microsoft.com/office/drawing/2016/5/9/chartex" xmlns:cx2="http://schemas.microsoft.com/office/drawing/2015/10/21/chartex" xmlns:cx1="http://schemas.microsoft.com/office/drawing/2015/9/8/chartex">
+          <mc:Fallback>
             <w:pict>
               <v:rect w14:anchorId="7D63B0BA" id="Hình chữ nhật 2" o:spid="_x0000_s1026" style="position:absolute;margin-left:85.25pt;margin-top:25.1pt;width:13.5pt;height:14.25pt;z-index:251658302;visibility:visible;mso-wrap-style:square;mso-width-percent:0;mso-height-percent:0;mso-wrap-distance-left:9pt;mso-wrap-distance-top:0;mso-wrap-distance-right:9pt;mso-wrap-distance-bottom:0;mso-position-horizontal:absolute;mso-position-horizontal-relative:text;mso-position-vertical:absolute;mso-position-vertical-relative:text;mso-width-percent:0;mso-height-percent:0;mso-width-relative:margin;mso-height-relative:margin;v-text-anchor:middle" o:gfxdata="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" fillcolor="white [3201]" strokecolor="#70ad47 [3209]" strokeweight="1pt"/>
             </w:pict>
@@ -9181,7 +9238,7 @@
               </wp:anchor>
             </w:drawing>
           </mc:Choice>
-          <mc:Fallback xmlns:w16="http://schemas.microsoft.com/office/word/2018/wordml" xmlns:w16cid="http://schemas.microsoft.com/office/word/2016/wordml/cid" xmlns:w16cex="http://schemas.microsoft.com/office/word/2018/wordml/cex" xmlns:am3d="http://schemas.microsoft.com/office/drawing/2017/model3d" xmlns:aink="http://schemas.microsoft.com/office/drawing/2016/ink" xmlns:cx8="http://schemas.microsoft.com/office/drawing/2016/5/14/chartex" xmlns:cx7="http://schemas.microsoft.com/office/drawing/2016/5/13/chartex" xmlns:cx6="http://schemas.microsoft.com/office/drawing/2016/5/12/chartex" xmlns:cx5="http://schemas.microsoft.com/office/drawing/2016/5/11/chartex" xmlns:cx4="http://schemas.microsoft.com/office/drawing/2016/5/10/chartex" xmlns:cx3="http://schemas.microsoft.com/office/drawing/2016/5/9/chartex" xmlns:cx2="http://schemas.microsoft.com/office/drawing/2015/10/21/chartex" xmlns:cx1="http://schemas.microsoft.com/office/drawing/2015/9/8/chartex">
+          <mc:Fallback>
             <w:pict>
               <v:rect w14:anchorId="16EBABE3" id="Hình chữ nhật 36" o:spid="_x0000_s1026" style="position:absolute;margin-left:85.05pt;margin-top:2.65pt;width:13.5pt;height:14.25pt;z-index:251658253;visibility:visible;mso-wrap-style:square;mso-width-percent:0;mso-height-percent:0;mso-wrap-distance-left:9pt;mso-wrap-distance-top:0;mso-wrap-distance-right:9pt;mso-wrap-distance-bottom:0;mso-position-horizontal:absolute;mso-position-horizontal-relative:text;mso-position-vertical:absolute;mso-position-vertical-relative:text;mso-width-percent:0;mso-height-percent:0;mso-width-relative:margin;mso-height-relative:margin;v-text-anchor:middle" o:gfxdata="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" fillcolor="white [3201]" strokecolor="#70ad47 [3209]" strokeweight="1pt"/>
             </w:pict>
@@ -9223,7 +9280,7 @@
     </w:p>
     <w:p>
       <w:pPr>
-        <w:pStyle w:val="ListParagraph"/>
+        <w:pStyle w:val="oancuaDanhsach"/>
         <w:spacing w:before="120" w:after="120"/>
         <w:ind w:left="1800"/>
         <w:rPr>
@@ -9302,7 +9359,7 @@
               </wp:anchor>
             </w:drawing>
           </mc:Choice>
-          <mc:Fallback xmlns:w16="http://schemas.microsoft.com/office/word/2018/wordml" xmlns:w16cid="http://schemas.microsoft.com/office/word/2016/wordml/cid" xmlns:w16cex="http://schemas.microsoft.com/office/word/2018/wordml/cex" xmlns:am3d="http://schemas.microsoft.com/office/drawing/2017/model3d" xmlns:aink="http://schemas.microsoft.com/office/drawing/2016/ink" xmlns:cx8="http://schemas.microsoft.com/office/drawing/2016/5/14/chartex" xmlns:cx7="http://schemas.microsoft.com/office/drawing/2016/5/13/chartex" xmlns:cx6="http://schemas.microsoft.com/office/drawing/2016/5/12/chartex" xmlns:cx5="http://schemas.microsoft.com/office/drawing/2016/5/11/chartex" xmlns:cx4="http://schemas.microsoft.com/office/drawing/2016/5/10/chartex" xmlns:cx3="http://schemas.microsoft.com/office/drawing/2016/5/9/chartex" xmlns:cx2="http://schemas.microsoft.com/office/drawing/2015/10/21/chartex" xmlns:cx1="http://schemas.microsoft.com/office/drawing/2015/9/8/chartex">
+          <mc:Fallback>
             <w:pict>
               <v:rect w14:anchorId="62D0955D" id="Hình chữ nhật 33" o:spid="_x0000_s1026" style="position:absolute;margin-left:84.6pt;margin-top:16.9pt;width:13.5pt;height:14.25pt;z-index:251658251;visibility:visible;mso-wrap-style:square;mso-width-percent:0;mso-height-percent:0;mso-wrap-distance-left:9pt;mso-wrap-distance-top:0;mso-wrap-distance-right:9pt;mso-wrap-distance-bottom:0;mso-position-horizontal:absolute;mso-position-horizontal-relative:text;mso-position-vertical:absolute;mso-position-vertical-relative:text;mso-width-percent:0;mso-height-percent:0;mso-width-relative:margin;mso-height-relative:margin;v-text-anchor:middle" o:gfxdata="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" fillcolor="white [3201]" strokecolor="#70ad47 [3209]" strokeweight="1pt"/>
             </w:pict>
@@ -9332,7 +9389,7 @@
     </w:p>
     <w:p>
       <w:pPr>
-        <w:pStyle w:val="ListParagraph"/>
+        <w:pStyle w:val="oancuaDanhsach"/>
         <w:spacing w:before="120" w:after="120"/>
         <w:ind w:left="1800"/>
         <w:rPr>
@@ -9366,7 +9423,7 @@
     </w:p>
     <w:p>
       <w:pPr>
-        <w:pStyle w:val="ListParagraph"/>
+        <w:pStyle w:val="oancuaDanhsach"/>
         <w:spacing w:before="120" w:after="120"/>
         <w:ind w:left="1800" w:firstLine="360"/>
         <w:rPr>
@@ -9442,7 +9499,7 @@
               </wp:anchor>
             </w:drawing>
           </mc:Choice>
-          <mc:Fallback xmlns:w16="http://schemas.microsoft.com/office/word/2018/wordml" xmlns:w16cid="http://schemas.microsoft.com/office/word/2016/wordml/cid" xmlns:w16cex="http://schemas.microsoft.com/office/word/2018/wordml/cex" xmlns:am3d="http://schemas.microsoft.com/office/drawing/2017/model3d" xmlns:aink="http://schemas.microsoft.com/office/drawing/2016/ink" xmlns:cx8="http://schemas.microsoft.com/office/drawing/2016/5/14/chartex" xmlns:cx7="http://schemas.microsoft.com/office/drawing/2016/5/13/chartex" xmlns:cx6="http://schemas.microsoft.com/office/drawing/2016/5/12/chartex" xmlns:cx5="http://schemas.microsoft.com/office/drawing/2016/5/11/chartex" xmlns:cx4="http://schemas.microsoft.com/office/drawing/2016/5/10/chartex" xmlns:cx3="http://schemas.microsoft.com/office/drawing/2016/5/9/chartex" xmlns:cx2="http://schemas.microsoft.com/office/drawing/2015/10/21/chartex" xmlns:cx1="http://schemas.microsoft.com/office/drawing/2015/9/8/chartex">
+          <mc:Fallback>
             <w:pict>
               <v:rect w14:anchorId="1CA2F1BB" id="Hình chữ nhật 45" o:spid="_x0000_s1026" style="position:absolute;margin-left:84.6pt;margin-top:16.9pt;width:13.5pt;height:14.25pt;z-index:251658261;visibility:visible;mso-wrap-style:square;mso-width-percent:0;mso-height-percent:0;mso-wrap-distance-left:9pt;mso-wrap-distance-top:0;mso-wrap-distance-right:9pt;mso-wrap-distance-bottom:0;mso-position-horizontal:absolute;mso-position-horizontal-relative:text;mso-position-vertical:absolute;mso-position-vertical-relative:text;mso-width-percent:0;mso-height-percent:0;mso-width-relative:margin;mso-height-relative:margin;v-text-anchor:middle" o:gfxdata="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" fillcolor="white [3201]" strokecolor="#70ad47 [3209]" strokeweight="1pt"/>
             </w:pict>
@@ -9514,7 +9571,7 @@
               </wp:anchor>
             </w:drawing>
           </mc:Choice>
-          <mc:Fallback xmlns:w16="http://schemas.microsoft.com/office/word/2018/wordml" xmlns:w16cid="http://schemas.microsoft.com/office/word/2016/wordml/cid" xmlns:w16cex="http://schemas.microsoft.com/office/word/2018/wordml/cex" xmlns:am3d="http://schemas.microsoft.com/office/drawing/2017/model3d" xmlns:aink="http://schemas.microsoft.com/office/drawing/2016/ink" xmlns:cx8="http://schemas.microsoft.com/office/drawing/2016/5/14/chartex" xmlns:cx7="http://schemas.microsoft.com/office/drawing/2016/5/13/chartex" xmlns:cx6="http://schemas.microsoft.com/office/drawing/2016/5/12/chartex" xmlns:cx5="http://schemas.microsoft.com/office/drawing/2016/5/11/chartex" xmlns:cx4="http://schemas.microsoft.com/office/drawing/2016/5/10/chartex" xmlns:cx3="http://schemas.microsoft.com/office/drawing/2016/5/9/chartex" xmlns:cx2="http://schemas.microsoft.com/office/drawing/2015/10/21/chartex" xmlns:cx1="http://schemas.microsoft.com/office/drawing/2015/9/8/chartex">
+          <mc:Fallback>
             <w:pict>
               <v:rect w14:anchorId="78E4E59E" id="Hình chữ nhật 34" o:spid="_x0000_s1026" style="position:absolute;margin-left:84.6pt;margin-top:.75pt;width:13.5pt;height:14.25pt;z-index:251658252;visibility:visible;mso-wrap-style:square;mso-width-percent:0;mso-height-percent:0;mso-wrap-distance-left:9pt;mso-wrap-distance-top:0;mso-wrap-distance-right:9pt;mso-wrap-distance-bottom:0;mso-position-horizontal:absolute;mso-position-horizontal-relative:text;mso-position-vertical:absolute;mso-position-vertical-relative:text;mso-width-percent:0;mso-height-percent:0;mso-width-relative:margin;mso-height-relative:margin;v-text-anchor:middle" o:gfxdata="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" fillcolor="white [3201]" strokecolor="#70ad47 [3209]" strokeweight="1pt"/>
             </w:pict>
@@ -9534,7 +9591,7 @@
     </w:p>
     <w:p>
       <w:pPr>
-        <w:pStyle w:val="ListParagraph"/>
+        <w:pStyle w:val="oancuaDanhsach"/>
         <w:spacing w:before="120" w:after="120"/>
         <w:ind w:left="1800"/>
         <w:rPr>
@@ -9559,7 +9616,7 @@
     </w:p>
     <w:p>
       <w:pPr>
-        <w:pStyle w:val="ListParagraph"/>
+        <w:pStyle w:val="oancuaDanhsach"/>
         <w:spacing w:before="120" w:after="120"/>
         <w:ind w:left="1800"/>
         <w:rPr>
@@ -9637,7 +9694,7 @@
               </wp:anchor>
             </w:drawing>
           </mc:Choice>
-          <mc:Fallback xmlns:w16="http://schemas.microsoft.com/office/word/2018/wordml" xmlns:w16cid="http://schemas.microsoft.com/office/word/2016/wordml/cid" xmlns:w16cex="http://schemas.microsoft.com/office/word/2018/wordml/cex" xmlns:am3d="http://schemas.microsoft.com/office/drawing/2017/model3d" xmlns:aink="http://schemas.microsoft.com/office/drawing/2016/ink" xmlns:cx8="http://schemas.microsoft.com/office/drawing/2016/5/14/chartex" xmlns:cx7="http://schemas.microsoft.com/office/drawing/2016/5/13/chartex" xmlns:cx6="http://schemas.microsoft.com/office/drawing/2016/5/12/chartex" xmlns:cx5="http://schemas.microsoft.com/office/drawing/2016/5/11/chartex" xmlns:cx4="http://schemas.microsoft.com/office/drawing/2016/5/10/chartex" xmlns:cx3="http://schemas.microsoft.com/office/drawing/2016/5/9/chartex" xmlns:cx2="http://schemas.microsoft.com/office/drawing/2015/10/21/chartex" xmlns:cx1="http://schemas.microsoft.com/office/drawing/2015/9/8/chartex">
+          <mc:Fallback>
             <w:pict>
               <v:rect w14:anchorId="681D2589" id="Hình chữ nhật 37" o:spid="_x0000_s1026" style="position:absolute;margin-left:84.8pt;margin-top:.3pt;width:13.5pt;height:14.25pt;z-index:251658254;visibility:visible;mso-wrap-style:square;mso-width-percent:0;mso-height-percent:0;mso-wrap-distance-left:9pt;mso-wrap-distance-top:0;mso-wrap-distance-right:9pt;mso-wrap-distance-bottom:0;mso-position-horizontal:absolute;mso-position-horizontal-relative:text;mso-position-vertical:absolute;mso-position-vertical-relative:text;mso-width-percent:0;mso-height-percent:0;mso-width-relative:margin;mso-height-relative:margin;v-text-anchor:middle" o:gfxdata="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" fillcolor="white [3201]" strokecolor="#70ad47 [3209]" strokeweight="1pt"/>
             </w:pict>
@@ -9678,7 +9735,7 @@
     </w:p>
     <w:p>
       <w:pPr>
-        <w:pStyle w:val="ListParagraph"/>
+        <w:pStyle w:val="oancuaDanhsach"/>
         <w:spacing w:before="120" w:after="120"/>
         <w:ind w:left="1800"/>
         <w:rPr>
@@ -9756,7 +9813,7 @@
               </wp:anchor>
             </w:drawing>
           </mc:Choice>
-          <mc:Fallback xmlns:w16="http://schemas.microsoft.com/office/word/2018/wordml" xmlns:w16cid="http://schemas.microsoft.com/office/word/2016/wordml/cid" xmlns:w16cex="http://schemas.microsoft.com/office/word/2018/wordml/cex" xmlns:am3d="http://schemas.microsoft.com/office/drawing/2017/model3d" xmlns:aink="http://schemas.microsoft.com/office/drawing/2016/ink" xmlns:cx8="http://schemas.microsoft.com/office/drawing/2016/5/14/chartex" xmlns:cx7="http://schemas.microsoft.com/office/drawing/2016/5/13/chartex" xmlns:cx6="http://schemas.microsoft.com/office/drawing/2016/5/12/chartex" xmlns:cx5="http://schemas.microsoft.com/office/drawing/2016/5/11/chartex" xmlns:cx4="http://schemas.microsoft.com/office/drawing/2016/5/10/chartex" xmlns:cx3="http://schemas.microsoft.com/office/drawing/2016/5/9/chartex" xmlns:cx2="http://schemas.microsoft.com/office/drawing/2015/10/21/chartex" xmlns:cx1="http://schemas.microsoft.com/office/drawing/2015/9/8/chartex">
+          <mc:Fallback>
             <w:pict>
               <v:rect w14:anchorId="77A9FCB3" id="Hình chữ nhật 38" o:spid="_x0000_s1026" style="position:absolute;margin-left:84.6pt;margin-top:5pt;width:13.5pt;height:14.25pt;z-index:251658255;visibility:visible;mso-wrap-style:square;mso-width-percent:0;mso-height-percent:0;mso-wrap-distance-left:9pt;mso-wrap-distance-top:0;mso-wrap-distance-right:9pt;mso-wrap-distance-bottom:0;mso-position-horizontal:absolute;mso-position-horizontal-relative:text;mso-position-vertical:absolute;mso-position-vertical-relative:text;mso-width-percent:0;mso-height-percent:0;mso-width-relative:margin;mso-height-relative:margin;v-text-anchor:middle" o:gfxdata="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" fillcolor="white [3201]" strokecolor="#70ad47 [3209]" strokeweight="1pt"/>
             </w:pict>
@@ -9853,7 +9910,7 @@
               </wp:anchor>
             </w:drawing>
           </mc:Choice>
-          <mc:Fallback xmlns:w16="http://schemas.microsoft.com/office/word/2018/wordml" xmlns:w16cid="http://schemas.microsoft.com/office/word/2016/wordml/cid" xmlns:w16cex="http://schemas.microsoft.com/office/word/2018/wordml/cex" xmlns:am3d="http://schemas.microsoft.com/office/drawing/2017/model3d" xmlns:aink="http://schemas.microsoft.com/office/drawing/2016/ink" xmlns:cx8="http://schemas.microsoft.com/office/drawing/2016/5/14/chartex" xmlns:cx7="http://schemas.microsoft.com/office/drawing/2016/5/13/chartex" xmlns:cx6="http://schemas.microsoft.com/office/drawing/2016/5/12/chartex" xmlns:cx5="http://schemas.microsoft.com/office/drawing/2016/5/11/chartex" xmlns:cx4="http://schemas.microsoft.com/office/drawing/2016/5/10/chartex" xmlns:cx3="http://schemas.microsoft.com/office/drawing/2016/5/9/chartex" xmlns:cx2="http://schemas.microsoft.com/office/drawing/2015/10/21/chartex" xmlns:cx1="http://schemas.microsoft.com/office/drawing/2015/9/8/chartex">
+          <mc:Fallback>
             <w:pict>
               <v:rect w14:anchorId="45CBA868" id="Hình chữ nhật 41" o:spid="_x0000_s1026" style="position:absolute;margin-left:85.05pt;margin-top:3.45pt;width:13.5pt;height:14.25pt;z-index:251658258;visibility:visible;mso-wrap-style:square;mso-width-percent:0;mso-height-percent:0;mso-wrap-distance-left:9pt;mso-wrap-distance-top:0;mso-wrap-distance-right:9pt;mso-wrap-distance-bottom:0;mso-position-horizontal:absolute;mso-position-horizontal-relative:text;mso-position-vertical:absolute;mso-position-vertical-relative:text;mso-width-percent:0;mso-height-percent:0;mso-width-relative:margin;mso-height-relative:margin;v-text-anchor:middle" o:gfxdata="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" fillcolor="white [3201]" strokecolor="#70ad47 [3209]" strokeweight="1pt"/>
             </w:pict>
@@ -9947,7 +10004,7 @@
               </wp:anchor>
             </w:drawing>
           </mc:Choice>
-          <mc:Fallback xmlns:w16="http://schemas.microsoft.com/office/word/2018/wordml" xmlns:w16cid="http://schemas.microsoft.com/office/word/2016/wordml/cid" xmlns:w16cex="http://schemas.microsoft.com/office/word/2018/wordml/cex" xmlns:am3d="http://schemas.microsoft.com/office/drawing/2017/model3d" xmlns:aink="http://schemas.microsoft.com/office/drawing/2016/ink" xmlns:cx8="http://schemas.microsoft.com/office/drawing/2016/5/14/chartex" xmlns:cx7="http://schemas.microsoft.com/office/drawing/2016/5/13/chartex" xmlns:cx6="http://schemas.microsoft.com/office/drawing/2016/5/12/chartex" xmlns:cx5="http://schemas.microsoft.com/office/drawing/2016/5/11/chartex" xmlns:cx4="http://schemas.microsoft.com/office/drawing/2016/5/10/chartex" xmlns:cx3="http://schemas.microsoft.com/office/drawing/2016/5/9/chartex" xmlns:cx2="http://schemas.microsoft.com/office/drawing/2015/10/21/chartex" xmlns:cx1="http://schemas.microsoft.com/office/drawing/2015/9/8/chartex">
+          <mc:Fallback>
             <w:pict>
               <v:rect w14:anchorId="6B602B81" id="Hình chữ nhật 40" o:spid="_x0000_s1026" style="position:absolute;margin-left:85.3pt;margin-top:4.75pt;width:13.5pt;height:14.25pt;z-index:251658257;visibility:visible;mso-wrap-style:square;mso-width-percent:0;mso-height-percent:0;mso-wrap-distance-left:9pt;mso-wrap-distance-top:0;mso-wrap-distance-right:9pt;mso-wrap-distance-bottom:0;mso-position-horizontal:absolute;mso-position-horizontal-relative:text;mso-position-vertical:absolute;mso-position-vertical-relative:text;mso-width-percent:0;mso-height-percent:0;mso-width-relative:margin;mso-height-relative:margin;v-text-anchor:middle" o:gfxdata="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" fillcolor="white [3201]" strokecolor="#70ad47 [3209]" strokeweight="1pt"/>
             </w:pict>
@@ -10041,7 +10098,7 @@
               </wp:anchor>
             </w:drawing>
           </mc:Choice>
-          <mc:Fallback xmlns:w16="http://schemas.microsoft.com/office/word/2018/wordml" xmlns:w16cid="http://schemas.microsoft.com/office/word/2016/wordml/cid" xmlns:w16cex="http://schemas.microsoft.com/office/word/2018/wordml/cex" xmlns:am3d="http://schemas.microsoft.com/office/drawing/2017/model3d" xmlns:aink="http://schemas.microsoft.com/office/drawing/2016/ink" xmlns:cx8="http://schemas.microsoft.com/office/drawing/2016/5/14/chartex" xmlns:cx7="http://schemas.microsoft.com/office/drawing/2016/5/13/chartex" xmlns:cx6="http://schemas.microsoft.com/office/drawing/2016/5/12/chartex" xmlns:cx5="http://schemas.microsoft.com/office/drawing/2016/5/11/chartex" xmlns:cx4="http://schemas.microsoft.com/office/drawing/2016/5/10/chartex" xmlns:cx3="http://schemas.microsoft.com/office/drawing/2016/5/9/chartex" xmlns:cx2="http://schemas.microsoft.com/office/drawing/2015/10/21/chartex" xmlns:cx1="http://schemas.microsoft.com/office/drawing/2015/9/8/chartex">
+          <mc:Fallback>
             <w:pict>
               <v:rect w14:anchorId="14CEC35F" id="Hình chữ nhật 42" o:spid="_x0000_s1026" style="position:absolute;margin-left:85.25pt;margin-top:2.05pt;width:13.5pt;height:14.25pt;z-index:251658259;visibility:visible;mso-wrap-style:square;mso-width-percent:0;mso-height-percent:0;mso-wrap-distance-left:9pt;mso-wrap-distance-top:0;mso-wrap-distance-right:9pt;mso-wrap-distance-bottom:0;mso-position-horizontal:absolute;mso-position-horizontal-relative:text;mso-position-vertical:absolute;mso-position-vertical-relative:text;mso-width-percent:0;mso-height-percent:0;mso-width-relative:margin;mso-height-relative:margin;v-text-anchor:middle" o:gfxdata="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" fillcolor="white [3201]" strokecolor="#70ad47 [3209]" strokeweight="1pt"/>
             </w:pict>
@@ -10135,7 +10192,7 @@
               </wp:anchor>
             </w:drawing>
           </mc:Choice>
-          <mc:Fallback xmlns:w16="http://schemas.microsoft.com/office/word/2018/wordml" xmlns:w16cid="http://schemas.microsoft.com/office/word/2016/wordml/cid" xmlns:w16cex="http://schemas.microsoft.com/office/word/2018/wordml/cex" xmlns:am3d="http://schemas.microsoft.com/office/drawing/2017/model3d" xmlns:aink="http://schemas.microsoft.com/office/drawing/2016/ink" xmlns:cx8="http://schemas.microsoft.com/office/drawing/2016/5/14/chartex" xmlns:cx7="http://schemas.microsoft.com/office/drawing/2016/5/13/chartex" xmlns:cx6="http://schemas.microsoft.com/office/drawing/2016/5/12/chartex" xmlns:cx5="http://schemas.microsoft.com/office/drawing/2016/5/11/chartex" xmlns:cx4="http://schemas.microsoft.com/office/drawing/2016/5/10/chartex" xmlns:cx3="http://schemas.microsoft.com/office/drawing/2016/5/9/chartex" xmlns:cx2="http://schemas.microsoft.com/office/drawing/2015/10/21/chartex" xmlns:cx1="http://schemas.microsoft.com/office/drawing/2015/9/8/chartex">
+          <mc:Fallback>
             <w:pict>
               <v:rect w14:anchorId="27E48729" id="Hình chữ nhật 39" o:spid="_x0000_s1026" style="position:absolute;margin-left:84.6pt;margin-top:2.65pt;width:13.5pt;height:14.25pt;z-index:251658256;visibility:visible;mso-wrap-style:square;mso-width-percent:0;mso-height-percent:0;mso-wrap-distance-left:9pt;mso-wrap-distance-top:0;mso-wrap-distance-right:9pt;mso-wrap-distance-bottom:0;mso-position-horizontal:absolute;mso-position-horizontal-relative:text;mso-position-vertical:absolute;mso-position-vertical-relative:text;mso-width-percent:0;mso-height-percent:0;mso-width-relative:margin;mso-height-relative:margin;v-text-anchor:middle" o:gfxdata="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" fillcolor="white [3201]" strokecolor="#70ad47 [3209]" strokeweight="1pt"/>
             </w:pict>
@@ -10229,7 +10286,7 @@
               </wp:anchor>
             </w:drawing>
           </mc:Choice>
-          <mc:Fallback xmlns:w16="http://schemas.microsoft.com/office/word/2018/wordml" xmlns:w16cid="http://schemas.microsoft.com/office/word/2016/wordml/cid" xmlns:w16cex="http://schemas.microsoft.com/office/word/2018/wordml/cex" xmlns:am3d="http://schemas.microsoft.com/office/drawing/2017/model3d" xmlns:aink="http://schemas.microsoft.com/office/drawing/2016/ink" xmlns:cx8="http://schemas.microsoft.com/office/drawing/2016/5/14/chartex" xmlns:cx7="http://schemas.microsoft.com/office/drawing/2016/5/13/chartex" xmlns:cx6="http://schemas.microsoft.com/office/drawing/2016/5/12/chartex" xmlns:cx5="http://schemas.microsoft.com/office/drawing/2016/5/11/chartex" xmlns:cx4="http://schemas.microsoft.com/office/drawing/2016/5/10/chartex" xmlns:cx3="http://schemas.microsoft.com/office/drawing/2016/5/9/chartex" xmlns:cx2="http://schemas.microsoft.com/office/drawing/2015/10/21/chartex" xmlns:cx1="http://schemas.microsoft.com/office/drawing/2015/9/8/chartex">
+          <mc:Fallback>
             <w:pict>
               <v:rect w14:anchorId="6AE64624" id="Hình chữ nhật 44" o:spid="_x0000_s1026" style="position:absolute;margin-left:84.85pt;margin-top:1.75pt;width:13.5pt;height:14.25pt;z-index:251658260;visibility:visible;mso-wrap-style:square;mso-width-percent:0;mso-height-percent:0;mso-wrap-distance-left:9pt;mso-wrap-distance-top:0;mso-wrap-distance-right:9pt;mso-wrap-distance-bottom:0;mso-position-horizontal:absolute;mso-position-horizontal-relative:text;mso-position-vertical:absolute;mso-position-vertical-relative:text;mso-width-percent:0;mso-height-percent:0;mso-width-relative:margin;mso-height-relative:margin;v-text-anchor:middle" o:gfxdata="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" fillcolor="white [3201]" strokecolor="#70ad47 [3209]" strokeweight="1pt"/>
             </w:pict>
@@ -10255,7 +10312,7 @@
     </w:p>
     <w:p>
       <w:pPr>
-        <w:pStyle w:val="ListParagraph"/>
+        <w:pStyle w:val="oancuaDanhsach"/>
         <w:ind w:left="1800" w:firstLine="360"/>
         <w:rPr>
           <w:rFonts w:cstheme="minorHAnsi"/>
@@ -10290,7 +10347,7 @@
     </w:p>
     <w:p>
       <w:pPr>
-        <w:pStyle w:val="ListParagraph"/>
+        <w:pStyle w:val="oancuaDanhsach"/>
         <w:numPr>
           <w:ilvl w:val="0"/>
           <w:numId w:val="8"/>
@@ -10422,7 +10479,7 @@
     </w:p>
     <w:p>
       <w:pPr>
-        <w:pStyle w:val="ListParagraph"/>
+        <w:pStyle w:val="oancuaDanhsach"/>
         <w:numPr>
           <w:ilvl w:val="0"/>
           <w:numId w:val="20"/>
@@ -10466,7 +10523,7 @@
     </w:p>
     <w:p>
       <w:pPr>
-        <w:pStyle w:val="ListParagraph"/>
+        <w:pStyle w:val="oancuaDanhsach"/>
         <w:ind w:left="1440"/>
         <w:rPr>
           <w:rFonts w:cstheme="minorHAnsi"/>
@@ -10489,7 +10546,7 @@
     </w:p>
     <w:p>
       <w:pPr>
-        <w:pStyle w:val="ListParagraph"/>
+        <w:pStyle w:val="oancuaDanhsach"/>
         <w:ind w:left="1440"/>
         <w:rPr>
           <w:rFonts w:cstheme="minorHAnsi"/>
@@ -10502,7 +10559,7 @@
     </w:p>
     <w:p>
       <w:pPr>
-        <w:pStyle w:val="ListParagraph"/>
+        <w:pStyle w:val="oancuaDanhsach"/>
         <w:numPr>
           <w:ilvl w:val="0"/>
           <w:numId w:val="20"/>
@@ -10528,7 +10585,7 @@
     </w:p>
     <w:p>
       <w:pPr>
-        <w:pStyle w:val="ListParagraph"/>
+        <w:pStyle w:val="oancuaDanhsach"/>
         <w:ind w:left="1440"/>
         <w:rPr>
           <w:rFonts w:cstheme="minorHAnsi"/>
@@ -10551,7 +10608,7 @@
     </w:p>
     <w:p>
       <w:pPr>
-        <w:pStyle w:val="ListParagraph"/>
+        <w:pStyle w:val="oancuaDanhsach"/>
         <w:ind w:left="1440"/>
         <w:rPr>
           <w:rFonts w:cstheme="minorHAnsi"/>
@@ -10631,7 +10688,7 @@
               </wp:anchor>
             </w:drawing>
           </mc:Choice>
-          <mc:Fallback xmlns:w16="http://schemas.microsoft.com/office/word/2018/wordml" xmlns:w16cid="http://schemas.microsoft.com/office/word/2016/wordml/cid" xmlns:w16cex="http://schemas.microsoft.com/office/word/2018/wordml/cex" xmlns:am3d="http://schemas.microsoft.com/office/drawing/2017/model3d" xmlns:aink="http://schemas.microsoft.com/office/drawing/2016/ink" xmlns:cx8="http://schemas.microsoft.com/office/drawing/2016/5/14/chartex" xmlns:cx7="http://schemas.microsoft.com/office/drawing/2016/5/13/chartex" xmlns:cx6="http://schemas.microsoft.com/office/drawing/2016/5/12/chartex" xmlns:cx5="http://schemas.microsoft.com/office/drawing/2016/5/11/chartex" xmlns:cx4="http://schemas.microsoft.com/office/drawing/2016/5/10/chartex" xmlns:cx3="http://schemas.microsoft.com/office/drawing/2016/5/9/chartex" xmlns:cx2="http://schemas.microsoft.com/office/drawing/2015/10/21/chartex" xmlns:cx1="http://schemas.microsoft.com/office/drawing/2015/9/8/chartex">
+          <mc:Fallback>
             <w:pict>
               <v:rect w14:anchorId="4499926D" id="Hình chữ nhật 50" o:spid="_x0000_s1026" style="position:absolute;margin-left:89.25pt;margin-top:1.5pt;width:13.5pt;height:14.25pt;z-index:251658262;visibility:visible;mso-wrap-style:square;mso-width-percent:0;mso-height-percent:0;mso-wrap-distance-left:9pt;mso-wrap-distance-top:0;mso-wrap-distance-right:9pt;mso-wrap-distance-bottom:0;mso-position-horizontal:absolute;mso-position-horizontal-relative:text;mso-position-vertical:absolute;mso-position-vertical-relative:text;mso-width-percent:0;mso-height-percent:0;mso-width-relative:margin;mso-height-relative:margin;v-text-anchor:middle" o:gfxdata="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" fillcolor="white [3201]" strokecolor="#70ad47 [3209]" strokeweight="1pt"/>
             </w:pict>
@@ -10708,7 +10765,7 @@
               </wp:anchor>
             </w:drawing>
           </mc:Choice>
-          <mc:Fallback xmlns:w16="http://schemas.microsoft.com/office/word/2018/wordml" xmlns:w16cid="http://schemas.microsoft.com/office/word/2016/wordml/cid" xmlns:w16cex="http://schemas.microsoft.com/office/word/2018/wordml/cex" xmlns:am3d="http://schemas.microsoft.com/office/drawing/2017/model3d" xmlns:aink="http://schemas.microsoft.com/office/drawing/2016/ink" xmlns:cx8="http://schemas.microsoft.com/office/drawing/2016/5/14/chartex" xmlns:cx7="http://schemas.microsoft.com/office/drawing/2016/5/13/chartex" xmlns:cx6="http://schemas.microsoft.com/office/drawing/2016/5/12/chartex" xmlns:cx5="http://schemas.microsoft.com/office/drawing/2016/5/11/chartex" xmlns:cx4="http://schemas.microsoft.com/office/drawing/2016/5/10/chartex" xmlns:cx3="http://schemas.microsoft.com/office/drawing/2016/5/9/chartex" xmlns:cx2="http://schemas.microsoft.com/office/drawing/2015/10/21/chartex" xmlns:cx1="http://schemas.microsoft.com/office/drawing/2015/9/8/chartex">
+          <mc:Fallback>
             <w:pict>
               <v:rect w14:anchorId="05F7D99F" id="Hình chữ nhật 49" o:spid="_x0000_s1026" style="position:absolute;margin-left:225pt;margin-top:1.85pt;width:13.5pt;height:14.25pt;z-index:251658263;visibility:visible;mso-wrap-style:square;mso-width-percent:0;mso-height-percent:0;mso-wrap-distance-left:9pt;mso-wrap-distance-top:0;mso-wrap-distance-right:9pt;mso-wrap-distance-bottom:0;mso-position-horizontal:absolute;mso-position-horizontal-relative:text;mso-position-vertical:absolute;mso-position-vertical-relative:text;mso-width-percent:0;mso-height-percent:0;mso-width-relative:margin;mso-height-relative:margin;v-text-anchor:middle" o:gfxdata="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" fillcolor="white [3201]" strokecolor="#70ad47 [3209]" strokeweight="1pt"/>
             </w:pict>
@@ -10778,7 +10835,7 @@
     </w:p>
     <w:p>
       <w:pPr>
-        <w:pStyle w:val="ListParagraph"/>
+        <w:pStyle w:val="oancuaDanhsach"/>
         <w:ind w:left="1440"/>
         <w:rPr>
           <w:rFonts w:cstheme="minorHAnsi"/>
@@ -10801,7 +10858,7 @@
     </w:p>
     <w:p>
       <w:pPr>
-        <w:pStyle w:val="ListParagraph"/>
+        <w:pStyle w:val="oancuaDanhsach"/>
         <w:numPr>
           <w:ilvl w:val="0"/>
           <w:numId w:val="20"/>
@@ -10876,7 +10933,7 @@
               </wp:anchor>
             </w:drawing>
           </mc:Choice>
-          <mc:Fallback xmlns:w16="http://schemas.microsoft.com/office/word/2018/wordml" xmlns:w16cid="http://schemas.microsoft.com/office/word/2016/wordml/cid" xmlns:w16cex="http://schemas.microsoft.com/office/word/2018/wordml/cex" xmlns:am3d="http://schemas.microsoft.com/office/drawing/2017/model3d" xmlns:aink="http://schemas.microsoft.com/office/drawing/2016/ink" xmlns:cx8="http://schemas.microsoft.com/office/drawing/2016/5/14/chartex" xmlns:cx7="http://schemas.microsoft.com/office/drawing/2016/5/13/chartex" xmlns:cx6="http://schemas.microsoft.com/office/drawing/2016/5/12/chartex" xmlns:cx5="http://schemas.microsoft.com/office/drawing/2016/5/11/chartex" xmlns:cx4="http://schemas.microsoft.com/office/drawing/2016/5/10/chartex" xmlns:cx3="http://schemas.microsoft.com/office/drawing/2016/5/9/chartex" xmlns:cx2="http://schemas.microsoft.com/office/drawing/2015/10/21/chartex" xmlns:cx1="http://schemas.microsoft.com/office/drawing/2015/9/8/chartex">
+          <mc:Fallback>
             <w:pict>
               <v:rect w14:anchorId="04E07C15" id="Hình chữ nhật 51" o:spid="_x0000_s1026" style="position:absolute;margin-left:85.25pt;margin-top:16.8pt;width:13.5pt;height:14.25pt;z-index:251658303;visibility:visible;mso-wrap-style:square;mso-wrap-distance-left:9pt;mso-wrap-distance-top:0;mso-wrap-distance-right:9pt;mso-wrap-distance-bottom:0;mso-position-horizontal:absolute;mso-position-horizontal-relative:text;mso-position-vertical:absolute;mso-position-vertical-relative:text;v-text-anchor:middle" o:gfxdata="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" fillcolor="white [3201]" strokecolor="#70ad47 [3209]" strokeweight="1pt"/>
             </w:pict>
@@ -10896,7 +10953,7 @@
     </w:p>
     <w:p>
       <w:pPr>
-        <w:pStyle w:val="ListParagraph"/>
+        <w:pStyle w:val="oancuaDanhsach"/>
         <w:ind w:left="1440" w:firstLine="720"/>
         <w:rPr>
           <w:rFonts w:cstheme="minorHAnsi"/>
@@ -10919,7 +10976,7 @@
     </w:p>
     <w:p>
       <w:pPr>
-        <w:pStyle w:val="ListParagraph"/>
+        <w:pStyle w:val="oancuaDanhsach"/>
         <w:ind w:left="2160"/>
         <w:rPr>
           <w:rFonts w:cstheme="minorHAnsi"/>
@@ -10999,7 +11056,7 @@
               </wp:anchor>
             </w:drawing>
           </mc:Choice>
-          <mc:Fallback xmlns:w16="http://schemas.microsoft.com/office/word/2018/wordml" xmlns:w16cid="http://schemas.microsoft.com/office/word/2016/wordml/cid" xmlns:w16cex="http://schemas.microsoft.com/office/word/2018/wordml/cex" xmlns:am3d="http://schemas.microsoft.com/office/drawing/2017/model3d" xmlns:aink="http://schemas.microsoft.com/office/drawing/2016/ink" xmlns:cx8="http://schemas.microsoft.com/office/drawing/2016/5/14/chartex" xmlns:cx7="http://schemas.microsoft.com/office/drawing/2016/5/13/chartex" xmlns:cx6="http://schemas.microsoft.com/office/drawing/2016/5/12/chartex" xmlns:cx5="http://schemas.microsoft.com/office/drawing/2016/5/11/chartex" xmlns:cx4="http://schemas.microsoft.com/office/drawing/2016/5/10/chartex" xmlns:cx3="http://schemas.microsoft.com/office/drawing/2016/5/9/chartex" xmlns:cx2="http://schemas.microsoft.com/office/drawing/2015/10/21/chartex" xmlns:cx1="http://schemas.microsoft.com/office/drawing/2015/9/8/chartex">
+          <mc:Fallback>
             <w:pict>
               <v:rect w14:anchorId="35084CB7" id="Hình chữ nhật 52" o:spid="_x0000_s1026" style="position:absolute;margin-left:84.9pt;margin-top:.1pt;width:13.5pt;height:14.25pt;z-index:251658267;visibility:visible;mso-wrap-style:square;mso-width-percent:0;mso-height-percent:0;mso-wrap-distance-left:9pt;mso-wrap-distance-top:0;mso-wrap-distance-right:9pt;mso-wrap-distance-bottom:0;mso-position-horizontal:absolute;mso-position-horizontal-relative:text;mso-position-vertical:absolute;mso-position-vertical-relative:text;mso-width-percent:0;mso-height-percent:0;mso-width-relative:margin;mso-height-relative:margin;v-text-anchor:middle" o:gfxdata="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" fillcolor="white [3201]" strokecolor="#70ad47 [3209]" strokeweight="1pt"/>
             </w:pict>
@@ -11019,7 +11076,7 @@
     </w:p>
     <w:p>
       <w:pPr>
-        <w:pStyle w:val="ListParagraph"/>
+        <w:pStyle w:val="oancuaDanhsach"/>
         <w:ind w:left="2160"/>
         <w:rPr>
           <w:rFonts w:cstheme="minorHAnsi"/>
@@ -11099,7 +11156,7 @@
               </wp:anchor>
             </w:drawing>
           </mc:Choice>
-          <mc:Fallback xmlns:w16="http://schemas.microsoft.com/office/word/2018/wordml" xmlns:w16cid="http://schemas.microsoft.com/office/word/2016/wordml/cid" xmlns:w16cex="http://schemas.microsoft.com/office/word/2018/wordml/cex" xmlns:am3d="http://schemas.microsoft.com/office/drawing/2017/model3d" xmlns:aink="http://schemas.microsoft.com/office/drawing/2016/ink" xmlns:cx8="http://schemas.microsoft.com/office/drawing/2016/5/14/chartex" xmlns:cx7="http://schemas.microsoft.com/office/drawing/2016/5/13/chartex" xmlns:cx6="http://schemas.microsoft.com/office/drawing/2016/5/12/chartex" xmlns:cx5="http://schemas.microsoft.com/office/drawing/2016/5/11/chartex" xmlns:cx4="http://schemas.microsoft.com/office/drawing/2016/5/10/chartex" xmlns:cx3="http://schemas.microsoft.com/office/drawing/2016/5/9/chartex" xmlns:cx2="http://schemas.microsoft.com/office/drawing/2015/10/21/chartex" xmlns:cx1="http://schemas.microsoft.com/office/drawing/2015/9/8/chartex">
+          <mc:Fallback>
             <w:pict>
               <v:rect w14:anchorId="5D08D44E" id="Hình chữ nhật 54" o:spid="_x0000_s1026" style="position:absolute;margin-left:84.6pt;margin-top:20.5pt;width:13.5pt;height:14.25pt;z-index:251658269;visibility:visible;mso-wrap-style:square;mso-width-percent:0;mso-height-percent:0;mso-wrap-distance-left:9pt;mso-wrap-distance-top:0;mso-wrap-distance-right:9pt;mso-wrap-distance-bottom:0;mso-position-horizontal:absolute;mso-position-horizontal-relative:text;mso-position-vertical:absolute;mso-position-vertical-relative:text;mso-width-percent:0;mso-height-percent:0;mso-width-relative:margin;mso-height-relative:margin;v-text-anchor:middle" o:gfxdata="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" fillcolor="white [3201]" strokecolor="#70ad47 [3209]" strokeweight="1pt"/>
             </w:pict>
@@ -11176,7 +11233,7 @@
               </wp:anchor>
             </w:drawing>
           </mc:Choice>
-          <mc:Fallback xmlns:w16="http://schemas.microsoft.com/office/word/2018/wordml" xmlns:w16cid="http://schemas.microsoft.com/office/word/2016/wordml/cid" xmlns:w16cex="http://schemas.microsoft.com/office/word/2018/wordml/cex" xmlns:am3d="http://schemas.microsoft.com/office/drawing/2017/model3d" xmlns:aink="http://schemas.microsoft.com/office/drawing/2016/ink" xmlns:cx8="http://schemas.microsoft.com/office/drawing/2016/5/14/chartex" xmlns:cx7="http://schemas.microsoft.com/office/drawing/2016/5/13/chartex" xmlns:cx6="http://schemas.microsoft.com/office/drawing/2016/5/12/chartex" xmlns:cx5="http://schemas.microsoft.com/office/drawing/2016/5/11/chartex" xmlns:cx4="http://schemas.microsoft.com/office/drawing/2016/5/10/chartex" xmlns:cx3="http://schemas.microsoft.com/office/drawing/2016/5/9/chartex" xmlns:cx2="http://schemas.microsoft.com/office/drawing/2015/10/21/chartex" xmlns:cx1="http://schemas.microsoft.com/office/drawing/2015/9/8/chartex">
+          <mc:Fallback>
             <w:pict>
               <v:rect w14:anchorId="57C5D469" id="Hình chữ nhật 53" o:spid="_x0000_s1026" style="position:absolute;margin-left:84.6pt;margin-top:1.45pt;width:13.5pt;height:14.25pt;z-index:251658268;visibility:visible;mso-wrap-style:square;mso-width-percent:0;mso-height-percent:0;mso-wrap-distance-left:9pt;mso-wrap-distance-top:0;mso-wrap-distance-right:9pt;mso-wrap-distance-bottom:0;mso-position-horizontal:absolute;mso-position-horizontal-relative:text;mso-position-vertical:absolute;mso-position-vertical-relative:text;mso-width-percent:0;mso-height-percent:0;mso-width-relative:margin;mso-height-relative:margin;v-text-anchor:middle" o:gfxdata="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" fillcolor="white [3201]" strokecolor="#70ad47 [3209]" strokeweight="1pt"/>
             </w:pict>
@@ -11196,7 +11253,7 @@
     </w:p>
     <w:p>
       <w:pPr>
-        <w:pStyle w:val="ListParagraph"/>
+        <w:pStyle w:val="oancuaDanhsach"/>
         <w:ind w:left="2160"/>
         <w:rPr>
           <w:rFonts w:cstheme="minorHAnsi"/>
@@ -11219,7 +11276,7 @@
     </w:p>
     <w:p>
       <w:pPr>
-        <w:pStyle w:val="ListParagraph"/>
+        <w:pStyle w:val="oancuaDanhsach"/>
         <w:ind w:left="2160"/>
         <w:rPr>
           <w:rFonts w:cstheme="minorHAnsi"/>
@@ -11299,7 +11356,7 @@
               </wp:anchor>
             </w:drawing>
           </mc:Choice>
-          <mc:Fallback xmlns:w16="http://schemas.microsoft.com/office/word/2018/wordml" xmlns:w16cid="http://schemas.microsoft.com/office/word/2016/wordml/cid" xmlns:w16cex="http://schemas.microsoft.com/office/word/2018/wordml/cex" xmlns:am3d="http://schemas.microsoft.com/office/drawing/2017/model3d" xmlns:aink="http://schemas.microsoft.com/office/drawing/2016/ink" xmlns:cx8="http://schemas.microsoft.com/office/drawing/2016/5/14/chartex" xmlns:cx7="http://schemas.microsoft.com/office/drawing/2016/5/13/chartex" xmlns:cx6="http://schemas.microsoft.com/office/drawing/2016/5/12/chartex" xmlns:cx5="http://schemas.microsoft.com/office/drawing/2016/5/11/chartex" xmlns:cx4="http://schemas.microsoft.com/office/drawing/2016/5/10/chartex" xmlns:cx3="http://schemas.microsoft.com/office/drawing/2016/5/9/chartex" xmlns:cx2="http://schemas.microsoft.com/office/drawing/2015/10/21/chartex" xmlns:cx1="http://schemas.microsoft.com/office/drawing/2015/9/8/chartex">
+          <mc:Fallback>
             <w:pict>
               <v:rect w14:anchorId="35B43293" id="Hình chữ nhật 83" o:spid="_x0000_s1026" style="position:absolute;margin-left:84.6pt;margin-top:3.25pt;width:13.5pt;height:14.25pt;z-index:251658294;visibility:visible;mso-wrap-style:square;mso-width-percent:0;mso-height-percent:0;mso-wrap-distance-left:9pt;mso-wrap-distance-top:0;mso-wrap-distance-right:9pt;mso-wrap-distance-bottom:0;mso-position-horizontal:absolute;mso-position-horizontal-relative:text;mso-position-vertical:absolute;mso-position-vertical-relative:text;mso-width-percent:0;mso-height-percent:0;mso-width-relative:margin;mso-height-relative:margin;v-text-anchor:middle" o:gfxdata="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" fillcolor="white [3201]" strokecolor="#70ad47 [3209]" strokeweight="1pt"/>
             </w:pict>
@@ -11319,7 +11376,7 @@
     </w:p>
     <w:p>
       <w:pPr>
-        <w:pStyle w:val="ListParagraph"/>
+        <w:pStyle w:val="oancuaDanhsach"/>
         <w:ind w:left="2160"/>
         <w:rPr>
           <w:rFonts w:cstheme="minorHAnsi"/>
@@ -11399,7 +11456,7 @@
               </wp:anchor>
             </w:drawing>
           </mc:Choice>
-          <mc:Fallback xmlns:w16="http://schemas.microsoft.com/office/word/2018/wordml" xmlns:w16cid="http://schemas.microsoft.com/office/word/2016/wordml/cid" xmlns:w16cex="http://schemas.microsoft.com/office/word/2018/wordml/cex" xmlns:am3d="http://schemas.microsoft.com/office/drawing/2017/model3d" xmlns:aink="http://schemas.microsoft.com/office/drawing/2016/ink" xmlns:cx8="http://schemas.microsoft.com/office/drawing/2016/5/14/chartex" xmlns:cx7="http://schemas.microsoft.com/office/drawing/2016/5/13/chartex" xmlns:cx6="http://schemas.microsoft.com/office/drawing/2016/5/12/chartex" xmlns:cx5="http://schemas.microsoft.com/office/drawing/2016/5/11/chartex" xmlns:cx4="http://schemas.microsoft.com/office/drawing/2016/5/10/chartex" xmlns:cx3="http://schemas.microsoft.com/office/drawing/2016/5/9/chartex" xmlns:cx2="http://schemas.microsoft.com/office/drawing/2015/10/21/chartex" xmlns:cx1="http://schemas.microsoft.com/office/drawing/2015/9/8/chartex">
+          <mc:Fallback>
             <w:pict>
               <v:rect w14:anchorId="3F86294E" id="Hình chữ nhật 55" o:spid="_x0000_s1026" style="position:absolute;margin-left:84.6pt;margin-top:3pt;width:13.5pt;height:14.25pt;z-index:251658270;visibility:visible;mso-wrap-style:square;mso-width-percent:0;mso-height-percent:0;mso-wrap-distance-left:9pt;mso-wrap-distance-top:0;mso-wrap-distance-right:9pt;mso-wrap-distance-bottom:0;mso-position-horizontal:absolute;mso-position-horizontal-relative:text;mso-position-vertical:absolute;mso-position-vertical-relative:text;mso-width-percent:0;mso-height-percent:0;mso-width-relative:margin;mso-height-relative:margin;v-text-anchor:middle" o:gfxdata="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" fillcolor="white [3201]" strokecolor="#70ad47 [3209]" strokeweight="1pt"/>
             </w:pict>
@@ -11419,7 +11476,7 @@
     </w:p>
     <w:p>
       <w:pPr>
-        <w:pStyle w:val="ListParagraph"/>
+        <w:pStyle w:val="oancuaDanhsach"/>
         <w:ind w:left="2160"/>
         <w:rPr>
           <w:rFonts w:cstheme="minorHAnsi"/>
@@ -11499,7 +11556,7 @@
               </wp:anchor>
             </w:drawing>
           </mc:Choice>
-          <mc:Fallback xmlns:w16="http://schemas.microsoft.com/office/word/2018/wordml" xmlns:w16cid="http://schemas.microsoft.com/office/word/2016/wordml/cid" xmlns:w16cex="http://schemas.microsoft.com/office/word/2018/wordml/cex" xmlns:am3d="http://schemas.microsoft.com/office/drawing/2017/model3d" xmlns:aink="http://schemas.microsoft.com/office/drawing/2016/ink" xmlns:cx8="http://schemas.microsoft.com/office/drawing/2016/5/14/chartex" xmlns:cx7="http://schemas.microsoft.com/office/drawing/2016/5/13/chartex" xmlns:cx6="http://schemas.microsoft.com/office/drawing/2016/5/12/chartex" xmlns:cx5="http://schemas.microsoft.com/office/drawing/2016/5/11/chartex" xmlns:cx4="http://schemas.microsoft.com/office/drawing/2016/5/10/chartex" xmlns:cx3="http://schemas.microsoft.com/office/drawing/2016/5/9/chartex" xmlns:cx2="http://schemas.microsoft.com/office/drawing/2015/10/21/chartex" xmlns:cx1="http://schemas.microsoft.com/office/drawing/2015/9/8/chartex">
+          <mc:Fallback>
             <w:pict>
               <v:rect w14:anchorId="5B84E17D" id="Hình chữ nhật 56" o:spid="_x0000_s1026" style="position:absolute;margin-left:84.6pt;margin-top:2.85pt;width:13.5pt;height:14.25pt;z-index:251658271;visibility:visible;mso-wrap-style:square;mso-width-percent:0;mso-height-percent:0;mso-wrap-distance-left:9pt;mso-wrap-distance-top:0;mso-wrap-distance-right:9pt;mso-wrap-distance-bottom:0;mso-position-horizontal:absolute;mso-position-horizontal-relative:text;mso-position-vertical:absolute;mso-position-vertical-relative:text;mso-width-percent:0;mso-height-percent:0;mso-width-relative:margin;mso-height-relative:margin;v-text-anchor:middle" o:gfxdata="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" fillcolor="white [3201]" strokecolor="#70ad47 [3209]" strokeweight="1pt"/>
             </w:pict>
@@ -11519,7 +11576,7 @@
     </w:p>
     <w:p>
       <w:pPr>
-        <w:pStyle w:val="ListParagraph"/>
+        <w:pStyle w:val="oancuaDanhsach"/>
         <w:numPr>
           <w:ilvl w:val="0"/>
           <w:numId w:val="20"/>
@@ -11546,7 +11603,7 @@
     </w:p>
     <w:p>
       <w:pPr>
-        <w:pStyle w:val="ListParagraph"/>
+        <w:pStyle w:val="oancuaDanhsach"/>
         <w:ind w:left="1440"/>
         <w:rPr>
           <w:rFonts w:cstheme="minorHAnsi"/>
@@ -11626,7 +11683,7 @@
               </wp:anchor>
             </w:drawing>
           </mc:Choice>
-          <mc:Fallback xmlns:w16="http://schemas.microsoft.com/office/word/2018/wordml" xmlns:w16cid="http://schemas.microsoft.com/office/word/2016/wordml/cid" xmlns:w16cex="http://schemas.microsoft.com/office/word/2018/wordml/cex" xmlns:am3d="http://schemas.microsoft.com/office/drawing/2017/model3d" xmlns:aink="http://schemas.microsoft.com/office/drawing/2016/ink" xmlns:cx8="http://schemas.microsoft.com/office/drawing/2016/5/14/chartex" xmlns:cx7="http://schemas.microsoft.com/office/drawing/2016/5/13/chartex" xmlns:cx6="http://schemas.microsoft.com/office/drawing/2016/5/12/chartex" xmlns:cx5="http://schemas.microsoft.com/office/drawing/2016/5/11/chartex" xmlns:cx4="http://schemas.microsoft.com/office/drawing/2016/5/10/chartex" xmlns:cx3="http://schemas.microsoft.com/office/drawing/2016/5/9/chartex" xmlns:cx2="http://schemas.microsoft.com/office/drawing/2015/10/21/chartex" xmlns:cx1="http://schemas.microsoft.com/office/drawing/2015/9/8/chartex">
+          <mc:Fallback>
             <w:pict>
               <v:rect w14:anchorId="5E64BF34" id="Hình chữ nhật 48" o:spid="_x0000_s1026" style="position:absolute;margin-left:337.5pt;margin-top:.7pt;width:13.5pt;height:14.25pt;z-index:251658266;visibility:visible;mso-wrap-style:square;mso-width-percent:0;mso-height-percent:0;mso-wrap-distance-left:9pt;mso-wrap-distance-top:0;mso-wrap-distance-right:9pt;mso-wrap-distance-bottom:0;mso-position-horizontal:absolute;mso-position-horizontal-relative:text;mso-position-vertical:absolute;mso-position-vertical-relative:text;mso-width-percent:0;mso-height-percent:0;mso-width-relative:margin;mso-height-relative:margin;v-text-anchor:middle" o:gfxdata="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" fillcolor="white [3201]" strokecolor="#70ad47 [3209]" strokeweight="1pt"/>
             </w:pict>
@@ -11703,7 +11760,7 @@
               </wp:anchor>
             </w:drawing>
           </mc:Choice>
-          <mc:Fallback xmlns:w16="http://schemas.microsoft.com/office/word/2018/wordml" xmlns:w16cid="http://schemas.microsoft.com/office/word/2016/wordml/cid" xmlns:w16cex="http://schemas.microsoft.com/office/word/2018/wordml/cex" xmlns:am3d="http://schemas.microsoft.com/office/drawing/2017/model3d" xmlns:aink="http://schemas.microsoft.com/office/drawing/2016/ink" xmlns:cx8="http://schemas.microsoft.com/office/drawing/2016/5/14/chartex" xmlns:cx7="http://schemas.microsoft.com/office/drawing/2016/5/13/chartex" xmlns:cx6="http://schemas.microsoft.com/office/drawing/2016/5/12/chartex" xmlns:cx5="http://schemas.microsoft.com/office/drawing/2016/5/11/chartex" xmlns:cx4="http://schemas.microsoft.com/office/drawing/2016/5/10/chartex" xmlns:cx3="http://schemas.microsoft.com/office/drawing/2016/5/9/chartex" xmlns:cx2="http://schemas.microsoft.com/office/drawing/2015/10/21/chartex" xmlns:cx1="http://schemas.microsoft.com/office/drawing/2015/9/8/chartex">
+          <mc:Fallback>
             <w:pict>
               <v:rect w14:anchorId="41091E9F" id="Hình chữ nhật 47" o:spid="_x0000_s1026" style="position:absolute;margin-left:89.25pt;margin-top:1.5pt;width:13.5pt;height:14.25pt;z-index:251658264;visibility:visible;mso-wrap-style:square;mso-width-percent:0;mso-height-percent:0;mso-wrap-distance-left:9pt;mso-wrap-distance-top:0;mso-wrap-distance-right:9pt;mso-wrap-distance-bottom:0;mso-position-horizontal:absolute;mso-position-horizontal-relative:text;mso-position-vertical:absolute;mso-position-vertical-relative:text;mso-width-percent:0;mso-height-percent:0;mso-width-relative:margin;mso-height-relative:margin;v-text-anchor:middle" o:gfxdata="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" fillcolor="white [3201]" strokecolor="#70ad47 [3209]" strokeweight="1pt"/>
             </w:pict>
@@ -11780,7 +11837,7 @@
               </wp:anchor>
             </w:drawing>
           </mc:Choice>
-          <mc:Fallback xmlns:w16="http://schemas.microsoft.com/office/word/2018/wordml" xmlns:w16cid="http://schemas.microsoft.com/office/word/2016/wordml/cid" xmlns:w16cex="http://schemas.microsoft.com/office/word/2018/wordml/cex" xmlns:am3d="http://schemas.microsoft.com/office/drawing/2017/model3d" xmlns:aink="http://schemas.microsoft.com/office/drawing/2016/ink" xmlns:cx8="http://schemas.microsoft.com/office/drawing/2016/5/14/chartex" xmlns:cx7="http://schemas.microsoft.com/office/drawing/2016/5/13/chartex" xmlns:cx6="http://schemas.microsoft.com/office/drawing/2016/5/12/chartex" xmlns:cx5="http://schemas.microsoft.com/office/drawing/2016/5/11/chartex" xmlns:cx4="http://schemas.microsoft.com/office/drawing/2016/5/10/chartex" xmlns:cx3="http://schemas.microsoft.com/office/drawing/2016/5/9/chartex" xmlns:cx2="http://schemas.microsoft.com/office/drawing/2015/10/21/chartex" xmlns:cx1="http://schemas.microsoft.com/office/drawing/2015/9/8/chartex">
+          <mc:Fallback>
             <w:pict>
               <v:rect w14:anchorId="424211CF" id="Hình chữ nhật 46" o:spid="_x0000_s1026" style="position:absolute;margin-left:225pt;margin-top:1.85pt;width:13.5pt;height:14.25pt;z-index:251658265;visibility:visible;mso-wrap-style:square;mso-width-percent:0;mso-height-percent:0;mso-wrap-distance-left:9pt;mso-wrap-distance-top:0;mso-wrap-distance-right:9pt;mso-wrap-distance-bottom:0;mso-position-horizontal:absolute;mso-position-horizontal-relative:text;mso-position-vertical:absolute;mso-position-vertical-relative:text;mso-width-percent:0;mso-height-percent:0;mso-width-relative:margin;mso-height-relative:margin;v-text-anchor:middle" o:gfxdata="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" fillcolor="white [3201]" strokecolor="#70ad47 [3209]" strokeweight="1pt"/>
             </w:pict>
@@ -11890,7 +11947,7 @@
     </w:p>
     <w:p>
       <w:pPr>
-        <w:pStyle w:val="ListParagraph"/>
+        <w:pStyle w:val="oancuaDanhsach"/>
         <w:ind w:left="1440"/>
         <w:rPr>
           <w:rFonts w:cstheme="minorHAnsi"/>
@@ -11913,7 +11970,7 @@
     </w:p>
     <w:p>
       <w:pPr>
-        <w:pStyle w:val="ListParagraph"/>
+        <w:pStyle w:val="oancuaDanhsach"/>
         <w:numPr>
           <w:ilvl w:val="0"/>
           <w:numId w:val="20"/>
@@ -11941,7 +11998,7 @@
     </w:p>
     <w:p>
       <w:pPr>
-        <w:pStyle w:val="ListParagraph"/>
+        <w:pStyle w:val="oancuaDanhsach"/>
         <w:ind w:left="1440" w:firstLine="720"/>
         <w:rPr>
           <w:rFonts w:cstheme="minorHAnsi"/>
@@ -12021,7 +12078,7 @@
               </wp:anchor>
             </w:drawing>
           </mc:Choice>
-          <mc:Fallback xmlns:w16="http://schemas.microsoft.com/office/word/2018/wordml" xmlns:w16cid="http://schemas.microsoft.com/office/word/2016/wordml/cid" xmlns:w16cex="http://schemas.microsoft.com/office/word/2018/wordml/cex" xmlns:am3d="http://schemas.microsoft.com/office/drawing/2017/model3d" xmlns:aink="http://schemas.microsoft.com/office/drawing/2016/ink" xmlns:cx8="http://schemas.microsoft.com/office/drawing/2016/5/14/chartex" xmlns:cx7="http://schemas.microsoft.com/office/drawing/2016/5/13/chartex" xmlns:cx6="http://schemas.microsoft.com/office/drawing/2016/5/12/chartex" xmlns:cx5="http://schemas.microsoft.com/office/drawing/2016/5/11/chartex" xmlns:cx4="http://schemas.microsoft.com/office/drawing/2016/5/10/chartex" xmlns:cx3="http://schemas.microsoft.com/office/drawing/2016/5/9/chartex" xmlns:cx2="http://schemas.microsoft.com/office/drawing/2015/10/21/chartex" xmlns:cx1="http://schemas.microsoft.com/office/drawing/2015/9/8/chartex">
+          <mc:Fallback>
             <w:pict>
               <v:rect w14:anchorId="03F4FF6D" id="Hình chữ nhật 57" o:spid="_x0000_s1026" style="position:absolute;margin-left:89.25pt;margin-top:1.5pt;width:13.5pt;height:14.25pt;z-index:251658272;visibility:visible;mso-wrap-style:square;mso-width-percent:0;mso-height-percent:0;mso-wrap-distance-left:9pt;mso-wrap-distance-top:0;mso-wrap-distance-right:9pt;mso-wrap-distance-bottom:0;mso-position-horizontal:absolute;mso-position-horizontal-relative:text;mso-position-vertical:absolute;mso-position-vertical-relative:text;mso-width-percent:0;mso-height-percent:0;mso-width-relative:margin;mso-height-relative:margin;v-text-anchor:middle" o:gfxdata="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" fillcolor="white [3201]" strokecolor="#70ad47 [3209]" strokeweight="1pt"/>
             </w:pict>
@@ -12098,7 +12155,7 @@
               </wp:anchor>
             </w:drawing>
           </mc:Choice>
-          <mc:Fallback xmlns:w16="http://schemas.microsoft.com/office/word/2018/wordml" xmlns:w16cid="http://schemas.microsoft.com/office/word/2016/wordml/cid" xmlns:w16cex="http://schemas.microsoft.com/office/word/2018/wordml/cex" xmlns:am3d="http://schemas.microsoft.com/office/drawing/2017/model3d" xmlns:aink="http://schemas.microsoft.com/office/drawing/2016/ink" xmlns:cx8="http://schemas.microsoft.com/office/drawing/2016/5/14/chartex" xmlns:cx7="http://schemas.microsoft.com/office/drawing/2016/5/13/chartex" xmlns:cx6="http://schemas.microsoft.com/office/drawing/2016/5/12/chartex" xmlns:cx5="http://schemas.microsoft.com/office/drawing/2016/5/11/chartex" xmlns:cx4="http://schemas.microsoft.com/office/drawing/2016/5/10/chartex" xmlns:cx3="http://schemas.microsoft.com/office/drawing/2016/5/9/chartex" xmlns:cx2="http://schemas.microsoft.com/office/drawing/2015/10/21/chartex" xmlns:cx1="http://schemas.microsoft.com/office/drawing/2015/9/8/chartex">
+          <mc:Fallback>
             <w:pict>
               <v:rect w14:anchorId="1073C26D" id="Hình chữ nhật 58" o:spid="_x0000_s1026" style="position:absolute;margin-left:225pt;margin-top:1.85pt;width:13.5pt;height:14.25pt;z-index:251658273;visibility:visible;mso-wrap-style:square;mso-width-percent:0;mso-height-percent:0;mso-wrap-distance-left:9pt;mso-wrap-distance-top:0;mso-wrap-distance-right:9pt;mso-wrap-distance-bottom:0;mso-position-horizontal:absolute;mso-position-horizontal-relative:text;mso-position-vertical:absolute;mso-position-vertical-relative:text;mso-width-percent:0;mso-height-percent:0;mso-width-relative:margin;mso-height-relative:margin;v-text-anchor:middle" o:gfxdata="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" fillcolor="white [3201]" strokecolor="#70ad47 [3209]" strokeweight="1pt"/>
             </w:pict>
@@ -12118,7 +12175,7 @@
     </w:p>
     <w:p>
       <w:pPr>
-        <w:pStyle w:val="ListParagraph"/>
+        <w:pStyle w:val="oancuaDanhsach"/>
         <w:numPr>
           <w:ilvl w:val="0"/>
           <w:numId w:val="20"/>
@@ -12146,7 +12203,7 @@
     </w:p>
     <w:p>
       <w:pPr>
-        <w:pStyle w:val="ListParagraph"/>
+        <w:pStyle w:val="oancuaDanhsach"/>
         <w:ind w:left="1440"/>
         <w:rPr>
           <w:rFonts w:cstheme="minorHAnsi"/>
@@ -12171,7 +12228,7 @@
     </w:p>
     <w:p>
       <w:pPr>
-        <w:pStyle w:val="ListParagraph"/>
+        <w:pStyle w:val="oancuaDanhsach"/>
         <w:numPr>
           <w:ilvl w:val="0"/>
           <w:numId w:val="20"/>
@@ -12199,7 +12256,7 @@
     </w:p>
     <w:p>
       <w:pPr>
-        <w:pStyle w:val="ListParagraph"/>
+        <w:pStyle w:val="oancuaDanhsach"/>
         <w:ind w:left="1800" w:firstLine="360"/>
         <w:rPr>
           <w:rFonts w:cstheme="minorHAnsi"/>
@@ -12280,7 +12337,7 @@
               </wp:anchor>
             </w:drawing>
           </mc:Choice>
-          <mc:Fallback xmlns:w16="http://schemas.microsoft.com/office/word/2018/wordml" xmlns:w16cid="http://schemas.microsoft.com/office/word/2016/wordml/cid" xmlns:w16cex="http://schemas.microsoft.com/office/word/2018/wordml/cex" xmlns:am3d="http://schemas.microsoft.com/office/drawing/2017/model3d" xmlns:aink="http://schemas.microsoft.com/office/drawing/2016/ink" xmlns:cx8="http://schemas.microsoft.com/office/drawing/2016/5/14/chartex" xmlns:cx7="http://schemas.microsoft.com/office/drawing/2016/5/13/chartex" xmlns:cx6="http://schemas.microsoft.com/office/drawing/2016/5/12/chartex" xmlns:cx5="http://schemas.microsoft.com/office/drawing/2016/5/11/chartex" xmlns:cx4="http://schemas.microsoft.com/office/drawing/2016/5/10/chartex" xmlns:cx3="http://schemas.microsoft.com/office/drawing/2016/5/9/chartex" xmlns:cx2="http://schemas.microsoft.com/office/drawing/2015/10/21/chartex" xmlns:cx1="http://schemas.microsoft.com/office/drawing/2015/9/8/chartex">
+          <mc:Fallback>
             <w:pict>
               <v:rect w14:anchorId="15ECE4CC" id="Hình chữ nhật 62" o:spid="_x0000_s1026" style="position:absolute;margin-left:84.6pt;margin-top:19.95pt;width:13.5pt;height:14.25pt;z-index:251658275;visibility:visible;mso-wrap-style:square;mso-width-percent:0;mso-height-percent:0;mso-wrap-distance-left:9pt;mso-wrap-distance-top:0;mso-wrap-distance-right:9pt;mso-wrap-distance-bottom:0;mso-position-horizontal:absolute;mso-position-horizontal-relative:text;mso-position-vertical:absolute;mso-position-vertical-relative:text;mso-width-percent:0;mso-height-percent:0;mso-width-relative:margin;mso-height-relative:margin;v-text-anchor:middle" o:gfxdata="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" fillcolor="white [3201]" strokecolor="#70ad47 [3209]" strokeweight="1pt"/>
             </w:pict>
@@ -12357,7 +12414,7 @@
               </wp:anchor>
             </w:drawing>
           </mc:Choice>
-          <mc:Fallback xmlns:w16="http://schemas.microsoft.com/office/word/2018/wordml" xmlns:w16cid="http://schemas.microsoft.com/office/word/2016/wordml/cid" xmlns:w16cex="http://schemas.microsoft.com/office/word/2018/wordml/cex" xmlns:am3d="http://schemas.microsoft.com/office/drawing/2017/model3d" xmlns:aink="http://schemas.microsoft.com/office/drawing/2016/ink" xmlns:cx8="http://schemas.microsoft.com/office/drawing/2016/5/14/chartex" xmlns:cx7="http://schemas.microsoft.com/office/drawing/2016/5/13/chartex" xmlns:cx6="http://schemas.microsoft.com/office/drawing/2016/5/12/chartex" xmlns:cx5="http://schemas.microsoft.com/office/drawing/2016/5/11/chartex" xmlns:cx4="http://schemas.microsoft.com/office/drawing/2016/5/10/chartex" xmlns:cx3="http://schemas.microsoft.com/office/drawing/2016/5/9/chartex" xmlns:cx2="http://schemas.microsoft.com/office/drawing/2015/10/21/chartex" xmlns:cx1="http://schemas.microsoft.com/office/drawing/2015/9/8/chartex">
+          <mc:Fallback>
             <w:pict>
               <v:rect w14:anchorId="05268B99" id="Hình chữ nhật 60" o:spid="_x0000_s1026" style="position:absolute;margin-left:84.6pt;margin-top:2.65pt;width:13.5pt;height:14.25pt;z-index:251658274;visibility:visible;mso-wrap-style:square;mso-width-percent:0;mso-height-percent:0;mso-wrap-distance-left:9pt;mso-wrap-distance-top:0;mso-wrap-distance-right:9pt;mso-wrap-distance-bottom:0;mso-position-horizontal:absolute;mso-position-horizontal-relative:text;mso-position-vertical:absolute;mso-position-vertical-relative:text;mso-width-percent:0;mso-height-percent:0;mso-width-relative:margin;mso-height-relative:margin;v-text-anchor:middle" o:gfxdata="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" fillcolor="white [3201]" strokecolor="#70ad47 [3209]" strokeweight="1pt"/>
             </w:pict>
@@ -12400,7 +12457,7 @@
     </w:p>
     <w:p>
       <w:pPr>
-        <w:pStyle w:val="ListParagraph"/>
+        <w:pStyle w:val="oancuaDanhsach"/>
         <w:ind w:left="1800"/>
         <w:rPr>
           <w:rFonts w:cstheme="minorHAnsi"/>
@@ -12445,7 +12502,7 @@
     </w:p>
     <w:p>
       <w:pPr>
-        <w:pStyle w:val="ListParagraph"/>
+        <w:pStyle w:val="oancuaDanhsach"/>
         <w:ind w:left="1800"/>
         <w:rPr>
           <w:rFonts w:cstheme="minorHAnsi"/>
@@ -12524,7 +12581,7 @@
               </wp:anchor>
             </w:drawing>
           </mc:Choice>
-          <mc:Fallback xmlns:w16="http://schemas.microsoft.com/office/word/2018/wordml" xmlns:w16cid="http://schemas.microsoft.com/office/word/2016/wordml/cid" xmlns:w16cex="http://schemas.microsoft.com/office/word/2018/wordml/cex" xmlns:am3d="http://schemas.microsoft.com/office/drawing/2017/model3d" xmlns:aink="http://schemas.microsoft.com/office/drawing/2016/ink" xmlns:cx8="http://schemas.microsoft.com/office/drawing/2016/5/14/chartex" xmlns:cx7="http://schemas.microsoft.com/office/drawing/2016/5/13/chartex" xmlns:cx6="http://schemas.microsoft.com/office/drawing/2016/5/12/chartex" xmlns:cx5="http://schemas.microsoft.com/office/drawing/2016/5/11/chartex" xmlns:cx4="http://schemas.microsoft.com/office/drawing/2016/5/10/chartex" xmlns:cx3="http://schemas.microsoft.com/office/drawing/2016/5/9/chartex" xmlns:cx2="http://schemas.microsoft.com/office/drawing/2015/10/21/chartex" xmlns:cx1="http://schemas.microsoft.com/office/drawing/2015/9/8/chartex">
+          <mc:Fallback>
             <w:pict>
               <v:rect w14:anchorId="5C8698FE" id="Hình chữ nhật 61" o:spid="_x0000_s1026" style="position:absolute;margin-left:84.6pt;margin-top:3pt;width:13.5pt;height:14.25pt;z-index:251658280;visibility:visible;mso-wrap-style:square;mso-width-percent:0;mso-height-percent:0;mso-wrap-distance-left:9pt;mso-wrap-distance-top:0;mso-wrap-distance-right:9pt;mso-wrap-distance-bottom:0;mso-position-horizontal:absolute;mso-position-horizontal-relative:text;mso-position-vertical:absolute;mso-position-vertical-relative:text;mso-width-percent:0;mso-height-percent:0;mso-width-relative:margin;mso-height-relative:margin;v-text-anchor:middle" o:gfxdata="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" fillcolor="white [3201]" strokecolor="#70ad47 [3209]" strokeweight="1pt"/>
             </w:pict>
@@ -12545,7 +12602,7 @@
     </w:p>
     <w:p>
       <w:pPr>
-        <w:pStyle w:val="ListParagraph"/>
+        <w:pStyle w:val="oancuaDanhsach"/>
         <w:ind w:left="1800"/>
         <w:rPr>
           <w:rFonts w:cstheme="minorHAnsi"/>
@@ -12624,7 +12681,7 @@
               </wp:anchor>
             </w:drawing>
           </mc:Choice>
-          <mc:Fallback xmlns:w16="http://schemas.microsoft.com/office/word/2018/wordml" xmlns:w16cid="http://schemas.microsoft.com/office/word/2016/wordml/cid" xmlns:w16cex="http://schemas.microsoft.com/office/word/2018/wordml/cex" xmlns:am3d="http://schemas.microsoft.com/office/drawing/2017/model3d" xmlns:aink="http://schemas.microsoft.com/office/drawing/2016/ink" xmlns:cx8="http://schemas.microsoft.com/office/drawing/2016/5/14/chartex" xmlns:cx7="http://schemas.microsoft.com/office/drawing/2016/5/13/chartex" xmlns:cx6="http://schemas.microsoft.com/office/drawing/2016/5/12/chartex" xmlns:cx5="http://schemas.microsoft.com/office/drawing/2016/5/11/chartex" xmlns:cx4="http://schemas.microsoft.com/office/drawing/2016/5/10/chartex" xmlns:cx3="http://schemas.microsoft.com/office/drawing/2016/5/9/chartex" xmlns:cx2="http://schemas.microsoft.com/office/drawing/2015/10/21/chartex" xmlns:cx1="http://schemas.microsoft.com/office/drawing/2015/9/8/chartex">
+          <mc:Fallback>
             <w:pict>
               <v:rect w14:anchorId="418E2A06" id="Hình chữ nhật 63" o:spid="_x0000_s1026" style="position:absolute;margin-left:84.7pt;margin-top:2.35pt;width:13.5pt;height:14.25pt;z-index:251658276;visibility:visible;mso-wrap-style:square;mso-width-percent:0;mso-height-percent:0;mso-wrap-distance-left:9pt;mso-wrap-distance-top:0;mso-wrap-distance-right:9pt;mso-wrap-distance-bottom:0;mso-position-horizontal:absolute;mso-position-horizontal-relative:text;mso-position-vertical:absolute;mso-position-vertical-relative:text;mso-width-percent:0;mso-height-percent:0;mso-width-relative:margin;mso-height-relative:margin;v-text-anchor:middle" o:gfxdata="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" fillcolor="white [3201]" strokecolor="#70ad47 [3209]" strokeweight="1pt"/>
             </w:pict>
@@ -12645,7 +12702,7 @@
     </w:p>
     <w:p>
       <w:pPr>
-        <w:pStyle w:val="ListParagraph"/>
+        <w:pStyle w:val="oancuaDanhsach"/>
         <w:ind w:left="1800"/>
         <w:rPr>
           <w:rFonts w:cstheme="minorHAnsi"/>
@@ -12723,7 +12780,7 @@
               </wp:anchor>
             </w:drawing>
           </mc:Choice>
-          <mc:Fallback xmlns:w16="http://schemas.microsoft.com/office/word/2018/wordml" xmlns:w16cid="http://schemas.microsoft.com/office/word/2016/wordml/cid" xmlns:w16cex="http://schemas.microsoft.com/office/word/2018/wordml/cex" xmlns:am3d="http://schemas.microsoft.com/office/drawing/2017/model3d" xmlns:aink="http://schemas.microsoft.com/office/drawing/2016/ink" xmlns:cx8="http://schemas.microsoft.com/office/drawing/2016/5/14/chartex" xmlns:cx7="http://schemas.microsoft.com/office/drawing/2016/5/13/chartex" xmlns:cx6="http://schemas.microsoft.com/office/drawing/2016/5/12/chartex" xmlns:cx5="http://schemas.microsoft.com/office/drawing/2016/5/11/chartex" xmlns:cx4="http://schemas.microsoft.com/office/drawing/2016/5/10/chartex" xmlns:cx3="http://schemas.microsoft.com/office/drawing/2016/5/9/chartex" xmlns:cx2="http://schemas.microsoft.com/office/drawing/2015/10/21/chartex" xmlns:cx1="http://schemas.microsoft.com/office/drawing/2015/9/8/chartex">
+          <mc:Fallback>
             <w:pict>
               <v:rect w14:anchorId="79309AAB" id="Hình chữ nhật 64" o:spid="_x0000_s1026" style="position:absolute;margin-left:84.6pt;margin-top:1.45pt;width:13.5pt;height:14.25pt;z-index:251658277;visibility:visible;mso-wrap-style:square;mso-width-percent:0;mso-height-percent:0;mso-wrap-distance-left:9pt;mso-wrap-distance-top:0;mso-wrap-distance-right:9pt;mso-wrap-distance-bottom:0;mso-position-horizontal:absolute;mso-position-horizontal-relative:text;mso-position-vertical:absolute;mso-position-vertical-relative:text;mso-width-percent:0;mso-height-percent:0;mso-width-relative:margin;mso-height-relative:margin;v-text-anchor:middle" o:gfxdata="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" fillcolor="white [3201]" strokecolor="#70ad47 [3209]" strokeweight="1pt"/>
             </w:pict>
@@ -12752,7 +12809,7 @@
     </w:p>
     <w:p>
       <w:pPr>
-        <w:pStyle w:val="ListParagraph"/>
+        <w:pStyle w:val="oancuaDanhsach"/>
         <w:ind w:left="1800"/>
         <w:rPr>
           <w:rFonts w:cstheme="minorHAnsi"/>
@@ -12831,7 +12888,7 @@
               </wp:anchor>
             </w:drawing>
           </mc:Choice>
-          <mc:Fallback xmlns:w16="http://schemas.microsoft.com/office/word/2018/wordml" xmlns:w16cid="http://schemas.microsoft.com/office/word/2016/wordml/cid" xmlns:w16cex="http://schemas.microsoft.com/office/word/2018/wordml/cex" xmlns:am3d="http://schemas.microsoft.com/office/drawing/2017/model3d" xmlns:aink="http://schemas.microsoft.com/office/drawing/2016/ink" xmlns:cx8="http://schemas.microsoft.com/office/drawing/2016/5/14/chartex" xmlns:cx7="http://schemas.microsoft.com/office/drawing/2016/5/13/chartex" xmlns:cx6="http://schemas.microsoft.com/office/drawing/2016/5/12/chartex" xmlns:cx5="http://schemas.microsoft.com/office/drawing/2016/5/11/chartex" xmlns:cx4="http://schemas.microsoft.com/office/drawing/2016/5/10/chartex" xmlns:cx3="http://schemas.microsoft.com/office/drawing/2016/5/9/chartex" xmlns:cx2="http://schemas.microsoft.com/office/drawing/2015/10/21/chartex" xmlns:cx1="http://schemas.microsoft.com/office/drawing/2015/9/8/chartex">
+          <mc:Fallback>
             <w:pict>
               <v:rect w14:anchorId="649A9B41" id="Hình chữ nhật 65" o:spid="_x0000_s1026" style="position:absolute;margin-left:84.6pt;margin-top:17.05pt;width:13.5pt;height:14.25pt;z-index:251658278;visibility:visible;mso-wrap-style:square;mso-width-percent:0;mso-height-percent:0;mso-wrap-distance-left:9pt;mso-wrap-distance-top:0;mso-wrap-distance-right:9pt;mso-wrap-distance-bottom:0;mso-position-horizontal:absolute;mso-position-horizontal-relative:text;mso-position-vertical:absolute;mso-position-vertical-relative:text;mso-width-percent:0;mso-height-percent:0;mso-width-relative:margin;mso-height-relative:margin;v-text-anchor:middle" o:gfxdata="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" fillcolor="white [3201]" strokecolor="#70ad47 [3209]" strokeweight="1pt"/>
             </w:pict>
@@ -12907,7 +12964,7 @@
               </wp:anchor>
             </w:drawing>
           </mc:Choice>
-          <mc:Fallback xmlns:w16="http://schemas.microsoft.com/office/word/2018/wordml" xmlns:w16cid="http://schemas.microsoft.com/office/word/2016/wordml/cid" xmlns:w16cex="http://schemas.microsoft.com/office/word/2018/wordml/cex" xmlns:am3d="http://schemas.microsoft.com/office/drawing/2017/model3d" xmlns:aink="http://schemas.microsoft.com/office/drawing/2016/ink" xmlns:cx8="http://schemas.microsoft.com/office/drawing/2016/5/14/chartex" xmlns:cx7="http://schemas.microsoft.com/office/drawing/2016/5/13/chartex" xmlns:cx6="http://schemas.microsoft.com/office/drawing/2016/5/12/chartex" xmlns:cx5="http://schemas.microsoft.com/office/drawing/2016/5/11/chartex" xmlns:cx4="http://schemas.microsoft.com/office/drawing/2016/5/10/chartex" xmlns:cx3="http://schemas.microsoft.com/office/drawing/2016/5/9/chartex" xmlns:cx2="http://schemas.microsoft.com/office/drawing/2015/10/21/chartex" xmlns:cx1="http://schemas.microsoft.com/office/drawing/2015/9/8/chartex">
+          <mc:Fallback>
             <w:pict>
               <v:rect w14:anchorId="0E3DEE50" id="Hình chữ nhật 66" o:spid="_x0000_s1026" style="position:absolute;margin-left:84.6pt;margin-top:1.15pt;width:13.5pt;height:14.25pt;z-index:251658279;visibility:visible;mso-wrap-style:square;mso-width-percent:0;mso-height-percent:0;mso-wrap-distance-left:9pt;mso-wrap-distance-top:0;mso-wrap-distance-right:9pt;mso-wrap-distance-bottom:0;mso-position-horizontal:absolute;mso-position-horizontal-relative:text;mso-position-vertical:absolute;mso-position-vertical-relative:text;mso-width-percent:0;mso-height-percent:0;mso-width-relative:margin;mso-height-relative:margin;v-text-anchor:middle" o:gfxdata="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" fillcolor="white [3201]" strokecolor="#70ad47 [3209]" strokeweight="1pt"/>
             </w:pict>
@@ -12938,7 +12995,7 @@
     </w:p>
     <w:p>
       <w:pPr>
-        <w:pStyle w:val="ListParagraph"/>
+        <w:pStyle w:val="oancuaDanhsach"/>
         <w:ind w:left="1800" w:firstLine="360"/>
         <w:rPr>
           <w:rFonts w:cstheme="minorHAnsi"/>
@@ -12993,7 +13050,7 @@
     </w:p>
     <w:p>
       <w:pPr>
-        <w:pStyle w:val="ListParagraph"/>
+        <w:pStyle w:val="oancuaDanhsach"/>
         <w:numPr>
           <w:ilvl w:val="0"/>
           <w:numId w:val="8"/>
@@ -13121,7 +13178,7 @@
     </w:p>
     <w:p>
       <w:pPr>
-        <w:pStyle w:val="ListParagraph"/>
+        <w:pStyle w:val="oancuaDanhsach"/>
         <w:numPr>
           <w:ilvl w:val="0"/>
           <w:numId w:val="22"/>
@@ -13187,7 +13244,7 @@
     </w:p>
     <w:p>
       <w:pPr>
-        <w:pStyle w:val="ListParagraph"/>
+        <w:pStyle w:val="oancuaDanhsach"/>
         <w:ind w:left="1440"/>
         <w:rPr>
           <w:rFonts w:cstheme="minorHAnsi"/>
@@ -13266,7 +13323,7 @@
               </wp:anchor>
             </w:drawing>
           </mc:Choice>
-          <mc:Fallback xmlns:w16="http://schemas.microsoft.com/office/word/2018/wordml" xmlns:w16cid="http://schemas.microsoft.com/office/word/2016/wordml/cid" xmlns:w16cex="http://schemas.microsoft.com/office/word/2018/wordml/cex" xmlns:am3d="http://schemas.microsoft.com/office/drawing/2017/model3d" xmlns:aink="http://schemas.microsoft.com/office/drawing/2016/ink" xmlns:cx8="http://schemas.microsoft.com/office/drawing/2016/5/14/chartex" xmlns:cx7="http://schemas.microsoft.com/office/drawing/2016/5/13/chartex" xmlns:cx6="http://schemas.microsoft.com/office/drawing/2016/5/12/chartex" xmlns:cx5="http://schemas.microsoft.com/office/drawing/2016/5/11/chartex" xmlns:cx4="http://schemas.microsoft.com/office/drawing/2016/5/10/chartex" xmlns:cx3="http://schemas.microsoft.com/office/drawing/2016/5/9/chartex" xmlns:cx2="http://schemas.microsoft.com/office/drawing/2015/10/21/chartex" xmlns:cx1="http://schemas.microsoft.com/office/drawing/2015/9/8/chartex">
+          <mc:Fallback>
             <w:pict>
               <v:rect w14:anchorId="1197671D" id="Hình chữ nhật 70" o:spid="_x0000_s1026" style="position:absolute;margin-left:85.05pt;margin-top:3pt;width:13.5pt;height:14.25pt;z-index:251658283;visibility:visible;mso-wrap-style:square;mso-width-percent:0;mso-height-percent:0;mso-wrap-distance-left:9pt;mso-wrap-distance-top:0;mso-wrap-distance-right:9pt;mso-wrap-distance-bottom:0;mso-position-horizontal:absolute;mso-position-horizontal-relative:text;mso-position-vertical:absolute;mso-position-vertical-relative:text;mso-width-percent:0;mso-height-percent:0;mso-width-relative:margin;mso-height-relative:margin;v-text-anchor:middle" o:gfxdata="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" fillcolor="white [3201]" strokecolor="#70ad47 [3209]" strokeweight="1pt"/>
             </w:pict>
@@ -13342,7 +13399,7 @@
               </wp:anchor>
             </w:drawing>
           </mc:Choice>
-          <mc:Fallback xmlns:w16="http://schemas.microsoft.com/office/word/2018/wordml" xmlns:w16cid="http://schemas.microsoft.com/office/word/2016/wordml/cid" xmlns:w16cex="http://schemas.microsoft.com/office/word/2018/wordml/cex" xmlns:am3d="http://schemas.microsoft.com/office/drawing/2017/model3d" xmlns:aink="http://schemas.microsoft.com/office/drawing/2016/ink" xmlns:cx8="http://schemas.microsoft.com/office/drawing/2016/5/14/chartex" xmlns:cx7="http://schemas.microsoft.com/office/drawing/2016/5/13/chartex" xmlns:cx6="http://schemas.microsoft.com/office/drawing/2016/5/12/chartex" xmlns:cx5="http://schemas.microsoft.com/office/drawing/2016/5/11/chartex" xmlns:cx4="http://schemas.microsoft.com/office/drawing/2016/5/10/chartex" xmlns:cx3="http://schemas.microsoft.com/office/drawing/2016/5/9/chartex" xmlns:cx2="http://schemas.microsoft.com/office/drawing/2015/10/21/chartex" xmlns:cx1="http://schemas.microsoft.com/office/drawing/2015/9/8/chartex">
+          <mc:Fallback>
             <w:pict>
               <v:rect w14:anchorId="19B34756" id="Hình chữ nhật 71" o:spid="_x0000_s1026" style="position:absolute;margin-left:84.7pt;margin-top:19.3pt;width:13.5pt;height:14.25pt;z-index:251658281;visibility:visible;mso-wrap-style:square;mso-width-percent:0;mso-height-percent:0;mso-wrap-distance-left:9pt;mso-wrap-distance-top:0;mso-wrap-distance-right:9pt;mso-wrap-distance-bottom:0;mso-position-horizontal:absolute;mso-position-horizontal-relative:text;mso-position-vertical:absolute;mso-position-vertical-relative:text;mso-width-percent:0;mso-height-percent:0;mso-width-relative:margin;mso-height-relative:margin;v-text-anchor:middle" o:gfxdata="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" fillcolor="white [3201]" strokecolor="#70ad47 [3209]" strokeweight="1pt"/>
             </w:pict>
@@ -13372,7 +13429,7 @@
     </w:p>
     <w:p>
       <w:pPr>
-        <w:pStyle w:val="ListParagraph"/>
+        <w:pStyle w:val="oancuaDanhsach"/>
         <w:ind w:left="1440"/>
         <w:rPr>
           <w:rFonts w:cstheme="minorHAnsi"/>
@@ -13405,7 +13462,7 @@
     </w:p>
     <w:p>
       <w:pPr>
-        <w:pStyle w:val="ListParagraph"/>
+        <w:pStyle w:val="oancuaDanhsach"/>
         <w:ind w:left="1440"/>
         <w:rPr>
           <w:rFonts w:cstheme="minorHAnsi"/>
@@ -13484,7 +13541,7 @@
               </wp:anchor>
             </w:drawing>
           </mc:Choice>
-          <mc:Fallback xmlns:w16="http://schemas.microsoft.com/office/word/2018/wordml" xmlns:w16cid="http://schemas.microsoft.com/office/word/2016/wordml/cid" xmlns:w16cex="http://schemas.microsoft.com/office/word/2018/wordml/cex" xmlns:am3d="http://schemas.microsoft.com/office/drawing/2017/model3d" xmlns:aink="http://schemas.microsoft.com/office/drawing/2016/ink" xmlns:cx8="http://schemas.microsoft.com/office/drawing/2016/5/14/chartex" xmlns:cx7="http://schemas.microsoft.com/office/drawing/2016/5/13/chartex" xmlns:cx6="http://schemas.microsoft.com/office/drawing/2016/5/12/chartex" xmlns:cx5="http://schemas.microsoft.com/office/drawing/2016/5/11/chartex" xmlns:cx4="http://schemas.microsoft.com/office/drawing/2016/5/10/chartex" xmlns:cx3="http://schemas.microsoft.com/office/drawing/2016/5/9/chartex" xmlns:cx2="http://schemas.microsoft.com/office/drawing/2015/10/21/chartex" xmlns:cx1="http://schemas.microsoft.com/office/drawing/2015/9/8/chartex">
+          <mc:Fallback>
             <w:pict>
               <v:rect w14:anchorId="32F550EB" id="Hình chữ nhật 72" o:spid="_x0000_s1026" style="position:absolute;margin-left:85.05pt;margin-top:1.45pt;width:13.5pt;height:14.25pt;z-index:251658282;visibility:visible;mso-wrap-style:square;mso-width-percent:0;mso-height-percent:0;mso-wrap-distance-left:9pt;mso-wrap-distance-top:0;mso-wrap-distance-right:9pt;mso-wrap-distance-bottom:0;mso-position-horizontal:absolute;mso-position-horizontal-relative:text;mso-position-vertical:absolute;mso-position-vertical-relative:text;mso-width-percent:0;mso-height-percent:0;mso-width-relative:margin;mso-height-relative:margin;v-text-anchor:middle" o:gfxdata="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" fillcolor="white [3201]" strokecolor="#70ad47 [3209]" strokeweight="1pt"/>
             </w:pict>
@@ -13515,7 +13572,7 @@
     </w:p>
     <w:p>
       <w:pPr>
-        <w:pStyle w:val="ListParagraph"/>
+        <w:pStyle w:val="oancuaDanhsach"/>
         <w:ind w:left="1440" w:firstLine="720"/>
         <w:rPr>
           <w:rFonts w:cstheme="minorHAnsi"/>
@@ -13594,7 +13651,7 @@
               </wp:anchor>
             </w:drawing>
           </mc:Choice>
-          <mc:Fallback xmlns:w16="http://schemas.microsoft.com/office/word/2018/wordml" xmlns:w16cid="http://schemas.microsoft.com/office/word/2016/wordml/cid" xmlns:w16cex="http://schemas.microsoft.com/office/word/2018/wordml/cex" xmlns:am3d="http://schemas.microsoft.com/office/drawing/2017/model3d" xmlns:aink="http://schemas.microsoft.com/office/drawing/2016/ink" xmlns:cx8="http://schemas.microsoft.com/office/drawing/2016/5/14/chartex" xmlns:cx7="http://schemas.microsoft.com/office/drawing/2016/5/13/chartex" xmlns:cx6="http://schemas.microsoft.com/office/drawing/2016/5/12/chartex" xmlns:cx5="http://schemas.microsoft.com/office/drawing/2016/5/11/chartex" xmlns:cx4="http://schemas.microsoft.com/office/drawing/2016/5/10/chartex" xmlns:cx3="http://schemas.microsoft.com/office/drawing/2016/5/9/chartex" xmlns:cx2="http://schemas.microsoft.com/office/drawing/2015/10/21/chartex" xmlns:cx1="http://schemas.microsoft.com/office/drawing/2015/9/8/chartex">
+          <mc:Fallback>
             <w:pict>
               <v:rect w14:anchorId="0BCA38F6" id="Hình chữ nhật 73" o:spid="_x0000_s1026" style="position:absolute;margin-left:84.9pt;margin-top:1.25pt;width:13.5pt;height:14.25pt;z-index:251658284;visibility:visible;mso-wrap-style:square;mso-width-percent:0;mso-height-percent:0;mso-wrap-distance-left:9pt;mso-wrap-distance-top:0;mso-wrap-distance-right:9pt;mso-wrap-distance-bottom:0;mso-position-horizontal:absolute;mso-position-horizontal-relative:text;mso-position-vertical:absolute;mso-position-vertical-relative:text;mso-width-percent:0;mso-height-percent:0;mso-width-relative:margin;mso-height-relative:margin;v-text-anchor:middle" o:gfxdata="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" fillcolor="white [3201]" strokecolor="#70ad47 [3209]" strokeweight="1pt"/>
             </w:pict>
@@ -13634,7 +13691,7 @@
     </w:p>
     <w:p>
       <w:pPr>
-        <w:pStyle w:val="ListParagraph"/>
+        <w:pStyle w:val="oancuaDanhsach"/>
         <w:numPr>
           <w:ilvl w:val="0"/>
           <w:numId w:val="22"/>
@@ -13662,7 +13719,7 @@
     </w:p>
     <w:p>
       <w:pPr>
-        <w:pStyle w:val="ListParagraph"/>
+        <w:pStyle w:val="oancuaDanhsach"/>
         <w:ind w:left="1440"/>
         <w:rPr>
           <w:rFonts w:cstheme="minorHAnsi"/>
@@ -13695,7 +13752,7 @@
     </w:p>
     <w:p>
       <w:pPr>
-        <w:pStyle w:val="ListParagraph"/>
+        <w:pStyle w:val="oancuaDanhsach"/>
         <w:numPr>
           <w:ilvl w:val="0"/>
           <w:numId w:val="22"/>
@@ -13721,7 +13778,7 @@
     </w:p>
     <w:p>
       <w:pPr>
-        <w:pStyle w:val="ListParagraph"/>
+        <w:pStyle w:val="oancuaDanhsach"/>
         <w:ind w:left="1440"/>
         <w:rPr>
           <w:rFonts w:cstheme="minorHAnsi"/>
@@ -13800,7 +13857,7 @@
               </wp:anchor>
             </w:drawing>
           </mc:Choice>
-          <mc:Fallback xmlns:w16="http://schemas.microsoft.com/office/word/2018/wordml" xmlns:w16cid="http://schemas.microsoft.com/office/word/2016/wordml/cid" xmlns:w16cex="http://schemas.microsoft.com/office/word/2018/wordml/cex" xmlns:am3d="http://schemas.microsoft.com/office/drawing/2017/model3d" xmlns:aink="http://schemas.microsoft.com/office/drawing/2016/ink" xmlns:cx8="http://schemas.microsoft.com/office/drawing/2016/5/14/chartex" xmlns:cx7="http://schemas.microsoft.com/office/drawing/2016/5/13/chartex" xmlns:cx6="http://schemas.microsoft.com/office/drawing/2016/5/12/chartex" xmlns:cx5="http://schemas.microsoft.com/office/drawing/2016/5/11/chartex" xmlns:cx4="http://schemas.microsoft.com/office/drawing/2016/5/10/chartex" xmlns:cx3="http://schemas.microsoft.com/office/drawing/2016/5/9/chartex" xmlns:cx2="http://schemas.microsoft.com/office/drawing/2015/10/21/chartex" xmlns:cx1="http://schemas.microsoft.com/office/drawing/2015/9/8/chartex">
+          <mc:Fallback>
             <w:pict>
               <v:rect w14:anchorId="7FE10CEC" id="Hình chữ nhật 74" o:spid="_x0000_s1026" style="position:absolute;margin-left:85.05pt;margin-top:3pt;width:13.5pt;height:14.25pt;z-index:251658287;visibility:visible;mso-wrap-style:square;mso-width-percent:0;mso-height-percent:0;mso-wrap-distance-left:9pt;mso-wrap-distance-top:0;mso-wrap-distance-right:9pt;mso-wrap-distance-bottom:0;mso-position-horizontal:absolute;mso-position-horizontal-relative:text;mso-position-vertical:absolute;mso-position-vertical-relative:text;mso-width-percent:0;mso-height-percent:0;mso-width-relative:margin;mso-height-relative:margin;v-text-anchor:middle" o:gfxdata="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" fillcolor="white [3201]" strokecolor="#70ad47 [3209]" strokeweight="1pt"/>
             </w:pict>
@@ -13830,7 +13887,7 @@
     </w:p>
     <w:p>
       <w:pPr>
-        <w:pStyle w:val="ListParagraph"/>
+        <w:pStyle w:val="oancuaDanhsach"/>
         <w:ind w:left="1440" w:firstLine="720"/>
         <w:rPr>
           <w:rFonts w:cstheme="minorHAnsi"/>
@@ -13909,7 +13966,7 @@
               </wp:anchor>
             </w:drawing>
           </mc:Choice>
-          <mc:Fallback xmlns:w16="http://schemas.microsoft.com/office/word/2018/wordml" xmlns:w16cid="http://schemas.microsoft.com/office/word/2016/wordml/cid" xmlns:w16cex="http://schemas.microsoft.com/office/word/2018/wordml/cex" xmlns:am3d="http://schemas.microsoft.com/office/drawing/2017/model3d" xmlns:aink="http://schemas.microsoft.com/office/drawing/2016/ink" xmlns:cx8="http://schemas.microsoft.com/office/drawing/2016/5/14/chartex" xmlns:cx7="http://schemas.microsoft.com/office/drawing/2016/5/13/chartex" xmlns:cx6="http://schemas.microsoft.com/office/drawing/2016/5/12/chartex" xmlns:cx5="http://schemas.microsoft.com/office/drawing/2016/5/11/chartex" xmlns:cx4="http://schemas.microsoft.com/office/drawing/2016/5/10/chartex" xmlns:cx3="http://schemas.microsoft.com/office/drawing/2016/5/9/chartex" xmlns:cx2="http://schemas.microsoft.com/office/drawing/2015/10/21/chartex" xmlns:cx1="http://schemas.microsoft.com/office/drawing/2015/9/8/chartex">
+          <mc:Fallback>
             <w:pict>
               <v:rect w14:anchorId="0E9D3A44" id="Hình chữ nhật 75" o:spid="_x0000_s1026" style="position:absolute;margin-left:85.3pt;margin-top:2.4pt;width:13.5pt;height:14.25pt;z-index:251658285;visibility:visible;mso-wrap-style:square;mso-width-percent:0;mso-height-percent:0;mso-wrap-distance-left:9pt;mso-wrap-distance-top:0;mso-wrap-distance-right:9pt;mso-wrap-distance-bottom:0;mso-position-horizontal:absolute;mso-position-horizontal-relative:text;mso-position-vertical:absolute;mso-position-vertical-relative:text;mso-width-percent:0;mso-height-percent:0;mso-width-relative:margin;mso-height-relative:margin;v-text-anchor:middle" o:gfxdata="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" fillcolor="white [3201]" strokecolor="#70ad47 [3209]" strokeweight="1pt"/>
             </w:pict>
@@ -13929,7 +13986,7 @@
     </w:p>
     <w:p>
       <w:pPr>
-        <w:pStyle w:val="ListParagraph"/>
+        <w:pStyle w:val="oancuaDanhsach"/>
         <w:ind w:left="1440"/>
         <w:rPr>
           <w:rFonts w:cstheme="minorHAnsi"/>
@@ -14008,7 +14065,7 @@
               </wp:anchor>
             </w:drawing>
           </mc:Choice>
-          <mc:Fallback xmlns:w16="http://schemas.microsoft.com/office/word/2018/wordml" xmlns:w16cid="http://schemas.microsoft.com/office/word/2016/wordml/cid" xmlns:w16cex="http://schemas.microsoft.com/office/word/2018/wordml/cex" xmlns:am3d="http://schemas.microsoft.com/office/drawing/2017/model3d" xmlns:aink="http://schemas.microsoft.com/office/drawing/2016/ink" xmlns:cx8="http://schemas.microsoft.com/office/drawing/2016/5/14/chartex" xmlns:cx7="http://schemas.microsoft.com/office/drawing/2016/5/13/chartex" xmlns:cx6="http://schemas.microsoft.com/office/drawing/2016/5/12/chartex" xmlns:cx5="http://schemas.microsoft.com/office/drawing/2016/5/11/chartex" xmlns:cx4="http://schemas.microsoft.com/office/drawing/2016/5/10/chartex" xmlns:cx3="http://schemas.microsoft.com/office/drawing/2016/5/9/chartex" xmlns:cx2="http://schemas.microsoft.com/office/drawing/2015/10/21/chartex" xmlns:cx1="http://schemas.microsoft.com/office/drawing/2015/9/8/chartex">
+          <mc:Fallback>
             <w:pict>
               <v:rect w14:anchorId="3654D12E" id="Hình chữ nhật 79" o:spid="_x0000_s1026" style="position:absolute;margin-left:85.2pt;margin-top:1.8pt;width:13.5pt;height:14.25pt;z-index:251658290;visibility:visible;mso-wrap-style:square;mso-width-percent:0;mso-height-percent:0;mso-wrap-distance-left:9pt;mso-wrap-distance-top:0;mso-wrap-distance-right:9pt;mso-wrap-distance-bottom:0;mso-position-horizontal:absolute;mso-position-horizontal-relative:text;mso-position-vertical:absolute;mso-position-vertical-relative:text;mso-width-percent:0;mso-height-percent:0;mso-width-relative:margin;mso-height-relative:margin;v-text-anchor:middle" o:gfxdata="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" fillcolor="white [3201]" strokecolor="#70ad47 [3209]" strokeweight="1pt"/>
             </w:pict>
@@ -14029,7 +14086,7 @@
     </w:p>
     <w:p>
       <w:pPr>
-        <w:pStyle w:val="ListParagraph"/>
+        <w:pStyle w:val="oancuaDanhsach"/>
         <w:ind w:left="1440"/>
         <w:rPr>
           <w:rFonts w:cstheme="minorHAnsi"/>
@@ -14108,7 +14165,7 @@
               </wp:anchor>
             </w:drawing>
           </mc:Choice>
-          <mc:Fallback xmlns:w16="http://schemas.microsoft.com/office/word/2018/wordml" xmlns:w16cid="http://schemas.microsoft.com/office/word/2016/wordml/cid" xmlns:w16cex="http://schemas.microsoft.com/office/word/2018/wordml/cex" xmlns:am3d="http://schemas.microsoft.com/office/drawing/2017/model3d" xmlns:aink="http://schemas.microsoft.com/office/drawing/2016/ink" xmlns:cx8="http://schemas.microsoft.com/office/drawing/2016/5/14/chartex" xmlns:cx7="http://schemas.microsoft.com/office/drawing/2016/5/13/chartex" xmlns:cx6="http://schemas.microsoft.com/office/drawing/2016/5/12/chartex" xmlns:cx5="http://schemas.microsoft.com/office/drawing/2016/5/11/chartex" xmlns:cx4="http://schemas.microsoft.com/office/drawing/2016/5/10/chartex" xmlns:cx3="http://schemas.microsoft.com/office/drawing/2016/5/9/chartex" xmlns:cx2="http://schemas.microsoft.com/office/drawing/2015/10/21/chartex" xmlns:cx1="http://schemas.microsoft.com/office/drawing/2015/9/8/chartex">
+          <mc:Fallback>
             <w:pict>
               <v:rect w14:anchorId="0B5C4D62" id="Hình chữ nhật 76" o:spid="_x0000_s1026" style="position:absolute;margin-left:85.65pt;margin-top:1.45pt;width:13.5pt;height:14.25pt;z-index:251658286;visibility:visible;mso-wrap-style:square;mso-width-percent:0;mso-height-percent:0;mso-wrap-distance-left:9pt;mso-wrap-distance-top:0;mso-wrap-distance-right:9pt;mso-wrap-distance-bottom:0;mso-position-horizontal:absolute;mso-position-horizontal-relative:text;mso-position-vertical:absolute;mso-position-vertical-relative:text;mso-width-percent:0;mso-height-percent:0;mso-width-relative:margin;mso-height-relative:margin;v-text-anchor:middle" o:gfxdata="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" fillcolor="white [3201]" strokecolor="#70ad47 [3209]" strokeweight="1pt"/>
             </w:pict>
@@ -14184,7 +14241,7 @@
               </wp:anchor>
             </w:drawing>
           </mc:Choice>
-          <mc:Fallback xmlns:w16="http://schemas.microsoft.com/office/word/2018/wordml" xmlns:w16cid="http://schemas.microsoft.com/office/word/2016/wordml/cid" xmlns:w16cex="http://schemas.microsoft.com/office/word/2018/wordml/cex" xmlns:am3d="http://schemas.microsoft.com/office/drawing/2017/model3d" xmlns:aink="http://schemas.microsoft.com/office/drawing/2016/ink" xmlns:cx8="http://schemas.microsoft.com/office/drawing/2016/5/14/chartex" xmlns:cx7="http://schemas.microsoft.com/office/drawing/2016/5/13/chartex" xmlns:cx6="http://schemas.microsoft.com/office/drawing/2016/5/12/chartex" xmlns:cx5="http://schemas.microsoft.com/office/drawing/2016/5/11/chartex" xmlns:cx4="http://schemas.microsoft.com/office/drawing/2016/5/10/chartex" xmlns:cx3="http://schemas.microsoft.com/office/drawing/2016/5/9/chartex" xmlns:cx2="http://schemas.microsoft.com/office/drawing/2015/10/21/chartex" xmlns:cx1="http://schemas.microsoft.com/office/drawing/2015/9/8/chartex">
+          <mc:Fallback>
             <w:pict>
               <v:rect w14:anchorId="73879D01" id="Hình chữ nhật 78" o:spid="_x0000_s1026" style="position:absolute;margin-left:85.5pt;margin-top:16.9pt;width:13.5pt;height:14.25pt;z-index:251658289;visibility:visible;mso-wrap-style:square;mso-width-percent:0;mso-height-percent:0;mso-wrap-distance-left:9pt;mso-wrap-distance-top:0;mso-wrap-distance-right:9pt;mso-wrap-distance-bottom:0;mso-position-horizontal:absolute;mso-position-horizontal-relative:text;mso-position-vertical:absolute;mso-position-vertical-relative:text;mso-width-percent:0;mso-height-percent:0;mso-width-relative:margin;mso-height-relative:margin;v-text-anchor:middle" o:gfxdata="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" fillcolor="white [3201]" strokecolor="#70ad47 [3209]" strokeweight="1pt"/>
             </w:pict>
@@ -14205,7 +14262,7 @@
     </w:p>
     <w:p>
       <w:pPr>
-        <w:pStyle w:val="ListParagraph"/>
+        <w:pStyle w:val="oancuaDanhsach"/>
         <w:ind w:left="1440"/>
         <w:rPr>
           <w:rFonts w:cstheme="minorHAnsi"/>
@@ -14284,7 +14341,7 @@
               </wp:anchor>
             </w:drawing>
           </mc:Choice>
-          <mc:Fallback xmlns:w16="http://schemas.microsoft.com/office/word/2018/wordml" xmlns:w16cid="http://schemas.microsoft.com/office/word/2016/wordml/cid" xmlns:w16cex="http://schemas.microsoft.com/office/word/2018/wordml/cex" xmlns:am3d="http://schemas.microsoft.com/office/drawing/2017/model3d" xmlns:aink="http://schemas.microsoft.com/office/drawing/2016/ink" xmlns:cx8="http://schemas.microsoft.com/office/drawing/2016/5/14/chartex" xmlns:cx7="http://schemas.microsoft.com/office/drawing/2016/5/13/chartex" xmlns:cx6="http://schemas.microsoft.com/office/drawing/2016/5/12/chartex" xmlns:cx5="http://schemas.microsoft.com/office/drawing/2016/5/11/chartex" xmlns:cx4="http://schemas.microsoft.com/office/drawing/2016/5/10/chartex" xmlns:cx3="http://schemas.microsoft.com/office/drawing/2016/5/9/chartex" xmlns:cx2="http://schemas.microsoft.com/office/drawing/2015/10/21/chartex" xmlns:cx1="http://schemas.microsoft.com/office/drawing/2015/9/8/chartex">
+          <mc:Fallback>
             <w:pict>
               <v:rect w14:anchorId="4114B7E4" id="Hình chữ nhật 81" o:spid="_x0000_s1026" style="position:absolute;margin-left:85.8pt;margin-top:16.9pt;width:13.5pt;height:14.25pt;z-index:251658292;visibility:visible;mso-wrap-style:square;mso-width-percent:0;mso-height-percent:0;mso-wrap-distance-left:9pt;mso-wrap-distance-top:0;mso-wrap-distance-right:9pt;mso-wrap-distance-bottom:0;mso-position-horizontal:absolute;mso-position-horizontal-relative:text;mso-position-vertical:absolute;mso-position-vertical-relative:text;mso-width-percent:0;mso-height-percent:0;mso-width-relative:margin;mso-height-relative:margin;v-text-anchor:middle" o:gfxdata="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" fillcolor="white [3201]" strokecolor="#70ad47 [3209]" strokeweight="1pt"/>
             </w:pict>
@@ -14305,7 +14362,7 @@
     </w:p>
     <w:p>
       <w:pPr>
-        <w:pStyle w:val="ListParagraph"/>
+        <w:pStyle w:val="oancuaDanhsach"/>
         <w:ind w:left="1440"/>
         <w:rPr>
           <w:rFonts w:cstheme="minorHAnsi"/>
@@ -14384,7 +14441,7 @@
               </wp:anchor>
             </w:drawing>
           </mc:Choice>
-          <mc:Fallback xmlns:w16="http://schemas.microsoft.com/office/word/2018/wordml" xmlns:w16cid="http://schemas.microsoft.com/office/word/2016/wordml/cid" xmlns:w16cex="http://schemas.microsoft.com/office/word/2018/wordml/cex" xmlns:am3d="http://schemas.microsoft.com/office/drawing/2017/model3d" xmlns:aink="http://schemas.microsoft.com/office/drawing/2016/ink" xmlns:cx8="http://schemas.microsoft.com/office/drawing/2016/5/14/chartex" xmlns:cx7="http://schemas.microsoft.com/office/drawing/2016/5/13/chartex" xmlns:cx6="http://schemas.microsoft.com/office/drawing/2016/5/12/chartex" xmlns:cx5="http://schemas.microsoft.com/office/drawing/2016/5/11/chartex" xmlns:cx4="http://schemas.microsoft.com/office/drawing/2016/5/10/chartex" xmlns:cx3="http://schemas.microsoft.com/office/drawing/2016/5/9/chartex" xmlns:cx2="http://schemas.microsoft.com/office/drawing/2015/10/21/chartex" xmlns:cx1="http://schemas.microsoft.com/office/drawing/2015/9/8/chartex">
+          <mc:Fallback>
             <w:pict>
               <v:rect w14:anchorId="0B7FA4F4" id="Hình chữ nhật 82" o:spid="_x0000_s1026" style="position:absolute;margin-left:86.4pt;margin-top:16.9pt;width:13.5pt;height:14.25pt;z-index:251658293;visibility:visible;mso-wrap-style:square;mso-width-percent:0;mso-height-percent:0;mso-wrap-distance-left:9pt;mso-wrap-distance-top:0;mso-wrap-distance-right:9pt;mso-wrap-distance-bottom:0;mso-position-horizontal:absolute;mso-position-horizontal-relative:text;mso-position-vertical:absolute;mso-position-vertical-relative:text;mso-width-percent:0;mso-height-percent:0;mso-width-relative:margin;mso-height-relative:margin;v-text-anchor:middle" o:gfxdata="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" fillcolor="white [3201]" strokecolor="#70ad47 [3209]" strokeweight="1pt"/>
             </w:pict>
@@ -14405,7 +14462,7 @@
     </w:p>
     <w:p>
       <w:pPr>
-        <w:pStyle w:val="ListParagraph"/>
+        <w:pStyle w:val="oancuaDanhsach"/>
         <w:ind w:left="1440" w:firstLine="720"/>
         <w:rPr>
           <w:rFonts w:cstheme="minorHAnsi"/>
@@ -14428,7 +14485,7 @@
     </w:p>
     <w:p>
       <w:pPr>
-        <w:pStyle w:val="ListParagraph"/>
+        <w:pStyle w:val="oancuaDanhsach"/>
         <w:ind w:left="1440"/>
         <w:rPr>
           <w:rFonts w:cstheme="minorHAnsi"/>
@@ -14507,7 +14564,7 @@
               </wp:anchor>
             </w:drawing>
           </mc:Choice>
-          <mc:Fallback xmlns:w16="http://schemas.microsoft.com/office/word/2018/wordml" xmlns:w16cid="http://schemas.microsoft.com/office/word/2016/wordml/cid" xmlns:w16cex="http://schemas.microsoft.com/office/word/2018/wordml/cex" xmlns:am3d="http://schemas.microsoft.com/office/drawing/2017/model3d" xmlns:aink="http://schemas.microsoft.com/office/drawing/2016/ink" xmlns:cx8="http://schemas.microsoft.com/office/drawing/2016/5/14/chartex" xmlns:cx7="http://schemas.microsoft.com/office/drawing/2016/5/13/chartex" xmlns:cx6="http://schemas.microsoft.com/office/drawing/2016/5/12/chartex" xmlns:cx5="http://schemas.microsoft.com/office/drawing/2016/5/11/chartex" xmlns:cx4="http://schemas.microsoft.com/office/drawing/2016/5/10/chartex" xmlns:cx3="http://schemas.microsoft.com/office/drawing/2016/5/9/chartex" xmlns:cx2="http://schemas.microsoft.com/office/drawing/2015/10/21/chartex" xmlns:cx1="http://schemas.microsoft.com/office/drawing/2015/9/8/chartex">
+          <mc:Fallback>
             <w:pict>
               <v:rect w14:anchorId="5CAEA6FC" id="Hình chữ nhật 80" o:spid="_x0000_s1026" style="position:absolute;margin-left:86.1pt;margin-top:1.45pt;width:13.5pt;height:14.25pt;z-index:251658291;visibility:visible;mso-wrap-style:square;mso-width-percent:0;mso-height-percent:0;mso-wrap-distance-left:9pt;mso-wrap-distance-top:0;mso-wrap-distance-right:9pt;mso-wrap-distance-bottom:0;mso-position-horizontal:absolute;mso-position-horizontal-relative:text;mso-position-vertical:absolute;mso-position-vertical-relative:text;mso-width-percent:0;mso-height-percent:0;mso-width-relative:margin;mso-height-relative:margin;v-text-anchor:middle" o:gfxdata="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" fillcolor="white [3201]" strokecolor="#70ad47 [3209]" strokeweight="1pt"/>
             </w:pict>
@@ -14557,7 +14614,7 @@
     </w:p>
     <w:p>
       <w:pPr>
-        <w:pStyle w:val="ListParagraph"/>
+        <w:pStyle w:val="oancuaDanhsach"/>
         <w:ind w:left="1440" w:firstLine="720"/>
         <w:rPr>
           <w:rFonts w:cstheme="minorHAnsi"/>
@@ -14637,7 +14694,7 @@
               </wp:anchor>
             </w:drawing>
           </mc:Choice>
-          <mc:Fallback xmlns:w16="http://schemas.microsoft.com/office/word/2018/wordml" xmlns:w16cid="http://schemas.microsoft.com/office/word/2016/wordml/cid" xmlns:w16cex="http://schemas.microsoft.com/office/word/2018/wordml/cex" xmlns:am3d="http://schemas.microsoft.com/office/drawing/2017/model3d" xmlns:aink="http://schemas.microsoft.com/office/drawing/2016/ink" xmlns:cx8="http://schemas.microsoft.com/office/drawing/2016/5/14/chartex" xmlns:cx7="http://schemas.microsoft.com/office/drawing/2016/5/13/chartex" xmlns:cx6="http://schemas.microsoft.com/office/drawing/2016/5/12/chartex" xmlns:cx5="http://schemas.microsoft.com/office/drawing/2016/5/11/chartex" xmlns:cx4="http://schemas.microsoft.com/office/drawing/2016/5/10/chartex" xmlns:cx3="http://schemas.microsoft.com/office/drawing/2016/5/9/chartex" xmlns:cx2="http://schemas.microsoft.com/office/drawing/2015/10/21/chartex" xmlns:cx1="http://schemas.microsoft.com/office/drawing/2015/9/8/chartex">
+          <mc:Fallback>
             <w:pict>
               <v:rect w14:anchorId="4B0D9885" id="Hình chữ nhật 77" o:spid="_x0000_s1026" style="position:absolute;margin-left:84.9pt;margin-top:1.25pt;width:13.5pt;height:14.25pt;z-index:251658288;visibility:visible;mso-wrap-style:square;mso-width-percent:0;mso-height-percent:0;mso-wrap-distance-left:9pt;mso-wrap-distance-top:0;mso-wrap-distance-right:9pt;mso-wrap-distance-bottom:0;mso-position-horizontal:absolute;mso-position-horizontal-relative:text;mso-position-vertical:absolute;mso-position-vertical-relative:text;mso-width-percent:0;mso-height-percent:0;mso-width-relative:margin;mso-height-relative:margin;v-text-anchor:middle" o:gfxdata="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" fillcolor="white [3201]" strokecolor="#70ad47 [3209]" strokeweight="1pt"/>
             </w:pict>
@@ -14667,7 +14724,7 @@
     </w:p>
     <w:p>
       <w:pPr>
-        <w:pStyle w:val="ListParagraph"/>
+        <w:pStyle w:val="oancuaDanhsach"/>
         <w:numPr>
           <w:ilvl w:val="0"/>
           <w:numId w:val="22"/>
@@ -14695,7 +14752,7 @@
     </w:p>
     <w:p>
       <w:pPr>
-        <w:pStyle w:val="ListParagraph"/>
+        <w:pStyle w:val="oancuaDanhsach"/>
         <w:ind w:left="1440" w:firstLine="720"/>
         <w:rPr>
           <w:rFonts w:cstheme="minorHAnsi"/>
@@ -14728,7 +14785,7 @@
     </w:p>
     <w:p>
       <w:pPr>
-        <w:pStyle w:val="ListParagraph"/>
+        <w:pStyle w:val="oancuaDanhsach"/>
         <w:numPr>
           <w:ilvl w:val="0"/>
           <w:numId w:val="20"/>
@@ -14777,7 +14834,7 @@
     </w:p>
     <w:p>
       <w:pPr>
-        <w:pStyle w:val="ListParagraph"/>
+        <w:pStyle w:val="oancuaDanhsach"/>
         <w:ind w:left="1800" w:firstLine="360"/>
         <w:rPr>
           <w:rFonts w:cstheme="minorHAnsi"/>
@@ -14858,7 +14915,7 @@
               </wp:anchor>
             </w:drawing>
           </mc:Choice>
-          <mc:Fallback xmlns:w16="http://schemas.microsoft.com/office/word/2018/wordml" xmlns:w16cid="http://schemas.microsoft.com/office/word/2016/wordml/cid" xmlns:w16cex="http://schemas.microsoft.com/office/word/2018/wordml/cex" xmlns:am3d="http://schemas.microsoft.com/office/drawing/2017/model3d" xmlns:aink="http://schemas.microsoft.com/office/drawing/2016/ink" xmlns:cx8="http://schemas.microsoft.com/office/drawing/2016/5/14/chartex" xmlns:cx7="http://schemas.microsoft.com/office/drawing/2016/5/13/chartex" xmlns:cx6="http://schemas.microsoft.com/office/drawing/2016/5/12/chartex" xmlns:cx5="http://schemas.microsoft.com/office/drawing/2016/5/11/chartex" xmlns:cx4="http://schemas.microsoft.com/office/drawing/2016/5/10/chartex" xmlns:cx3="http://schemas.microsoft.com/office/drawing/2016/5/9/chartex" xmlns:cx2="http://schemas.microsoft.com/office/drawing/2015/10/21/chartex" xmlns:cx1="http://schemas.microsoft.com/office/drawing/2015/9/8/chartex">
+          <mc:Fallback>
             <w:pict>
               <v:rect w14:anchorId="7B76025D" id="Hình chữ nhật 88" o:spid="_x0000_s1026" style="position:absolute;margin-left:84.6pt;margin-top:19.95pt;width:13.5pt;height:14.25pt;z-index:251658296;visibility:visible;mso-wrap-style:square;mso-width-percent:0;mso-height-percent:0;mso-wrap-distance-left:9pt;mso-wrap-distance-top:0;mso-wrap-distance-right:9pt;mso-wrap-distance-bottom:0;mso-position-horizontal:absolute;mso-position-horizontal-relative:text;mso-position-vertical:absolute;mso-position-vertical-relative:text;mso-width-percent:0;mso-height-percent:0;mso-width-relative:margin;mso-height-relative:margin;v-text-anchor:middle" o:gfxdata="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" fillcolor="white [3201]" strokecolor="#70ad47 [3209]" strokeweight="1pt"/>
             </w:pict>
@@ -14935,7 +14992,7 @@
               </wp:anchor>
             </w:drawing>
           </mc:Choice>
-          <mc:Fallback xmlns:w16="http://schemas.microsoft.com/office/word/2018/wordml" xmlns:w16cid="http://schemas.microsoft.com/office/word/2016/wordml/cid" xmlns:w16cex="http://schemas.microsoft.com/office/word/2018/wordml/cex" xmlns:am3d="http://schemas.microsoft.com/office/drawing/2017/model3d" xmlns:aink="http://schemas.microsoft.com/office/drawing/2016/ink" xmlns:cx8="http://schemas.microsoft.com/office/drawing/2016/5/14/chartex" xmlns:cx7="http://schemas.microsoft.com/office/drawing/2016/5/13/chartex" xmlns:cx6="http://schemas.microsoft.com/office/drawing/2016/5/12/chartex" xmlns:cx5="http://schemas.microsoft.com/office/drawing/2016/5/11/chartex" xmlns:cx4="http://schemas.microsoft.com/office/drawing/2016/5/10/chartex" xmlns:cx3="http://schemas.microsoft.com/office/drawing/2016/5/9/chartex" xmlns:cx2="http://schemas.microsoft.com/office/drawing/2015/10/21/chartex" xmlns:cx1="http://schemas.microsoft.com/office/drawing/2015/9/8/chartex">
+          <mc:Fallback>
             <w:pict>
               <v:rect w14:anchorId="285F252C" id="Hình chữ nhật 89" o:spid="_x0000_s1026" style="position:absolute;margin-left:84.6pt;margin-top:2.65pt;width:13.5pt;height:14.25pt;z-index:251658295;visibility:visible;mso-wrap-style:square;mso-width-percent:0;mso-height-percent:0;mso-wrap-distance-left:9pt;mso-wrap-distance-top:0;mso-wrap-distance-right:9pt;mso-wrap-distance-bottom:0;mso-position-horizontal:absolute;mso-position-horizontal-relative:text;mso-position-vertical:absolute;mso-position-vertical-relative:text;mso-width-percent:0;mso-height-percent:0;mso-width-relative:margin;mso-height-relative:margin;v-text-anchor:middle" o:gfxdata="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" fillcolor="white [3201]" strokecolor="#70ad47 [3209]" strokeweight="1pt"/>
             </w:pict>
@@ -14956,7 +15013,7 @@
     </w:p>
     <w:p>
       <w:pPr>
-        <w:pStyle w:val="ListParagraph"/>
+        <w:pStyle w:val="oancuaDanhsach"/>
         <w:ind w:left="1800"/>
         <w:rPr>
           <w:rFonts w:cstheme="minorHAnsi"/>
@@ -14993,7 +15050,7 @@
     </w:p>
     <w:p>
       <w:pPr>
-        <w:pStyle w:val="ListParagraph"/>
+        <w:pStyle w:val="oancuaDanhsach"/>
         <w:ind w:left="1800"/>
         <w:rPr>
           <w:rFonts w:cstheme="minorHAnsi"/>
@@ -15072,7 +15129,7 @@
               </wp:anchor>
             </w:drawing>
           </mc:Choice>
-          <mc:Fallback xmlns:w16="http://schemas.microsoft.com/office/word/2018/wordml" xmlns:w16cid="http://schemas.microsoft.com/office/word/2016/wordml/cid" xmlns:w16cex="http://schemas.microsoft.com/office/word/2018/wordml/cex" xmlns:am3d="http://schemas.microsoft.com/office/drawing/2017/model3d" xmlns:aink="http://schemas.microsoft.com/office/drawing/2016/ink" xmlns:cx8="http://schemas.microsoft.com/office/drawing/2016/5/14/chartex" xmlns:cx7="http://schemas.microsoft.com/office/drawing/2016/5/13/chartex" xmlns:cx6="http://schemas.microsoft.com/office/drawing/2016/5/12/chartex" xmlns:cx5="http://schemas.microsoft.com/office/drawing/2016/5/11/chartex" xmlns:cx4="http://schemas.microsoft.com/office/drawing/2016/5/10/chartex" xmlns:cx3="http://schemas.microsoft.com/office/drawing/2016/5/9/chartex" xmlns:cx2="http://schemas.microsoft.com/office/drawing/2015/10/21/chartex" xmlns:cx1="http://schemas.microsoft.com/office/drawing/2015/9/8/chartex">
+          <mc:Fallback>
             <w:pict>
               <v:rect w14:anchorId="48A59715" id="Hình chữ nhật 90" o:spid="_x0000_s1026" style="position:absolute;margin-left:84.6pt;margin-top:3pt;width:13.5pt;height:14.25pt;z-index:251658299;visibility:visible;mso-wrap-style:square;mso-width-percent:0;mso-height-percent:0;mso-wrap-distance-left:9pt;mso-wrap-distance-top:0;mso-wrap-distance-right:9pt;mso-wrap-distance-bottom:0;mso-position-horizontal:absolute;mso-position-horizontal-relative:text;mso-position-vertical:absolute;mso-position-vertical-relative:text;mso-width-percent:0;mso-height-percent:0;mso-width-relative:margin;mso-height-relative:margin;v-text-anchor:middle" o:gfxdata="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" fillcolor="white [3201]" strokecolor="#70ad47 [3209]" strokeweight="1pt"/>
             </w:pict>
@@ -15113,7 +15170,7 @@
     </w:p>
     <w:p>
       <w:pPr>
-        <w:pStyle w:val="ListParagraph"/>
+        <w:pStyle w:val="oancuaDanhsach"/>
         <w:ind w:left="1800"/>
         <w:rPr>
           <w:rFonts w:cstheme="minorHAnsi"/>
@@ -15191,7 +15248,7 @@
               </wp:anchor>
             </w:drawing>
           </mc:Choice>
-          <mc:Fallback xmlns:w16="http://schemas.microsoft.com/office/word/2018/wordml" xmlns:w16cid="http://schemas.microsoft.com/office/word/2016/wordml/cid" xmlns:w16cex="http://schemas.microsoft.com/office/word/2018/wordml/cex" xmlns:am3d="http://schemas.microsoft.com/office/drawing/2017/model3d" xmlns:aink="http://schemas.microsoft.com/office/drawing/2016/ink" xmlns:cx8="http://schemas.microsoft.com/office/drawing/2016/5/14/chartex" xmlns:cx7="http://schemas.microsoft.com/office/drawing/2016/5/13/chartex" xmlns:cx6="http://schemas.microsoft.com/office/drawing/2016/5/12/chartex" xmlns:cx5="http://schemas.microsoft.com/office/drawing/2016/5/11/chartex" xmlns:cx4="http://schemas.microsoft.com/office/drawing/2016/5/10/chartex" xmlns:cx3="http://schemas.microsoft.com/office/drawing/2016/5/9/chartex" xmlns:cx2="http://schemas.microsoft.com/office/drawing/2015/10/21/chartex" xmlns:cx1="http://schemas.microsoft.com/office/drawing/2015/9/8/chartex">
+          <mc:Fallback>
             <w:pict>
               <v:rect w14:anchorId="2CDEC62A" id="Hình chữ nhật 93" o:spid="_x0000_s1026" style="position:absolute;margin-left:85.05pt;margin-top:19.4pt;width:13.5pt;height:14.25pt;z-index:251658298;visibility:visible;mso-wrap-style:square;mso-width-percent:0;mso-height-percent:0;mso-wrap-distance-left:9pt;mso-wrap-distance-top:0;mso-wrap-distance-right:9pt;mso-wrap-distance-bottom:0;mso-position-horizontal:absolute;mso-position-horizontal-relative:text;mso-position-vertical:absolute;mso-position-vertical-relative:text;mso-width-percent:0;mso-height-percent:0;mso-width-relative:margin;mso-height-relative:margin;v-text-anchor:middle" o:gfxdata="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" fillcolor="white [3201]" strokecolor="#70ad47 [3209]" strokeweight="1pt"/>
             </w:pict>
@@ -15267,7 +15324,7 @@
               </wp:anchor>
             </w:drawing>
           </mc:Choice>
-          <mc:Fallback xmlns:w16="http://schemas.microsoft.com/office/word/2018/wordml" xmlns:w16cid="http://schemas.microsoft.com/office/word/2016/wordml/cid" xmlns:w16cex="http://schemas.microsoft.com/office/word/2018/wordml/cex" xmlns:am3d="http://schemas.microsoft.com/office/drawing/2017/model3d" xmlns:aink="http://schemas.microsoft.com/office/drawing/2016/ink" xmlns:cx8="http://schemas.microsoft.com/office/drawing/2016/5/14/chartex" xmlns:cx7="http://schemas.microsoft.com/office/drawing/2016/5/13/chartex" xmlns:cx6="http://schemas.microsoft.com/office/drawing/2016/5/12/chartex" xmlns:cx5="http://schemas.microsoft.com/office/drawing/2016/5/11/chartex" xmlns:cx4="http://schemas.microsoft.com/office/drawing/2016/5/10/chartex" xmlns:cx3="http://schemas.microsoft.com/office/drawing/2016/5/9/chartex" xmlns:cx2="http://schemas.microsoft.com/office/drawing/2015/10/21/chartex" xmlns:cx1="http://schemas.microsoft.com/office/drawing/2015/9/8/chartex">
+          <mc:Fallback>
             <w:pict>
               <v:rect w14:anchorId="6AF92C12" id="Hình chữ nhật 91" o:spid="_x0000_s1026" style="position:absolute;margin-left:84.7pt;margin-top:2.35pt;width:13.5pt;height:14.25pt;z-index:251658297;visibility:visible;mso-wrap-style:square;mso-width-percent:0;mso-height-percent:0;mso-wrap-distance-left:9pt;mso-wrap-distance-top:0;mso-wrap-distance-right:9pt;mso-wrap-distance-bottom:0;mso-position-horizontal:absolute;mso-position-horizontal-relative:text;mso-position-vertical:absolute;mso-position-vertical-relative:text;mso-width-percent:0;mso-height-percent:0;mso-width-relative:margin;mso-height-relative:margin;v-text-anchor:middle" o:gfxdata="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" fillcolor="white [3201]" strokecolor="#70ad47 [3209]" strokeweight="1pt"/>
             </w:pict>
@@ -15308,7 +15365,7 @@
     </w:p>
     <w:p>
       <w:pPr>
-        <w:pStyle w:val="ListParagraph"/>
+        <w:pStyle w:val="oancuaDanhsach"/>
         <w:ind w:left="1800" w:firstLine="360"/>
         <w:rPr>
           <w:rFonts w:cstheme="minorHAnsi"/>
@@ -15331,7 +15388,7 @@
     </w:p>
     <w:p>
       <w:pPr>
-        <w:pStyle w:val="ListParagraph"/>
+        <w:pStyle w:val="oancuaDanhsach"/>
         <w:ind w:left="1440"/>
         <w:rPr>
           <w:b w:val="0"/>
@@ -15352,7 +15409,7 @@
     </w:p>
     <w:p>
       <w:pPr>
-        <w:pStyle w:val="ListParagraph"/>
+        <w:pStyle w:val="oancuaDanhsach"/>
         <w:ind w:left="1440"/>
         <w:rPr>
           <w:b w:val="0"/>
@@ -15385,7 +15442,7 @@
     </w:p>
     <w:p>
       <w:pPr>
-        <w:pStyle w:val="ListParagraph"/>
+        <w:pStyle w:val="oancuaDanhsach"/>
         <w:ind w:left="1440"/>
         <w:rPr>
           <w:b w:val="0"/>
@@ -15398,7 +15455,7 @@
     </w:p>
     <w:p>
       <w:pPr>
-        <w:pStyle w:val="ListParagraph"/>
+        <w:pStyle w:val="oancuaDanhsach"/>
         <w:ind w:left="1440"/>
       </w:pPr>
       <w:r>
@@ -15450,7 +15507,7 @@
     </w:p>
     <w:p>
       <w:pPr>
-        <w:pStyle w:val="ListParagraph"/>
+        <w:pStyle w:val="oancuaDanhsach"/>
         <w:ind w:left="1440"/>
         <w:rPr>
           <w:b w:val="0"/>
@@ -15463,7 +15520,7 @@
     </w:p>
     <w:p>
       <w:pPr>
-        <w:pStyle w:val="ListParagraph"/>
+        <w:pStyle w:val="oancuaDanhsach"/>
         <w:ind w:left="1440"/>
         <w:rPr>
           <w:b w:val="0"/>
@@ -15476,7 +15533,7 @@
     </w:p>
     <w:p>
       <w:pPr>
-        <w:pStyle w:val="ListParagraph"/>
+        <w:pStyle w:val="oancuaDanhsach"/>
         <w:ind w:left="1440"/>
         <w:rPr>
           <w:b w:val="0"/>
@@ -15489,7 +15546,7 @@
     </w:p>
     <w:p>
       <w:pPr>
-        <w:pStyle w:val="ListParagraph"/>
+        <w:pStyle w:val="oancuaDanhsach"/>
         <w:ind w:left="1440"/>
         <w:rPr>
           <w:b w:val="0"/>
@@ -15502,7 +15559,7 @@
     </w:p>
     <w:p>
       <w:pPr>
-        <w:pStyle w:val="ListParagraph"/>
+        <w:pStyle w:val="oancuaDanhsach"/>
         <w:ind w:left="1440"/>
         <w:rPr>
           <w:b w:val="0"/>
@@ -15515,7 +15572,7 @@
     </w:p>
     <w:p>
       <w:pPr>
-        <w:pStyle w:val="ListParagraph"/>
+        <w:pStyle w:val="oancuaDanhsach"/>
         <w:ind w:left="1440"/>
         <w:rPr>
           <w:b w:val="0"/>
@@ -15539,7 +15596,7 @@
     </w:p>
     <w:p>
       <w:pPr>
-        <w:pStyle w:val="ListParagraph"/>
+        <w:pStyle w:val="oancuaDanhsach"/>
         <w:ind w:left="1440"/>
         <w:rPr>
           <w:b w:val="0"/>
@@ -15552,7 +15609,7 @@
     </w:p>
     <w:p>
       <w:pPr>
-        <w:pStyle w:val="ListParagraph"/>
+        <w:pStyle w:val="oancuaDanhsach"/>
         <w:ind w:left="1440"/>
         <w:rPr>
           <w:b w:val="0"/>
@@ -15611,7 +15668,7 @@
     </w:p>
     <w:p>
       <w:pPr>
-        <w:pStyle w:val="ListParagraph"/>
+        <w:pStyle w:val="oancuaDanhsach"/>
         <w:ind w:left="1440"/>
         <w:rPr>
           <w:b w:val="0"/>
@@ -15632,7 +15689,7 @@
     </w:p>
     <w:p>
       <w:pPr>
-        <w:pStyle w:val="ListParagraph"/>
+        <w:pStyle w:val="oancuaDanhsach"/>
         <w:ind w:left="1440"/>
         <w:rPr>
           <w:b w:val="0"/>
@@ -15697,7 +15754,7 @@
     </w:p>
     <w:p>
       <w:pPr>
-        <w:pStyle w:val="ListParagraph"/>
+        <w:pStyle w:val="oancuaDanhsach"/>
         <w:numPr>
           <w:ilvl w:val="0"/>
           <w:numId w:val="24"/>
@@ -15721,7 +15778,7 @@
     </w:p>
     <w:p>
       <w:pPr>
-        <w:pStyle w:val="ListParagraph"/>
+        <w:pStyle w:val="oancuaDanhsach"/>
         <w:ind w:left="1080"/>
         <w:jc w:val="both"/>
         <w:rPr>
@@ -15795,7 +15852,7 @@
     </w:p>
     <w:p>
       <w:pPr>
-        <w:pStyle w:val="ListParagraph"/>
+        <w:pStyle w:val="oancuaDanhsach"/>
         <w:ind w:left="1080"/>
         <w:jc w:val="both"/>
         <w:rPr>
@@ -15819,7 +15876,7 @@
     </w:p>
     <w:p>
       <w:pPr>
-        <w:pStyle w:val="ListParagraph"/>
+        <w:pStyle w:val="oancuaDanhsach"/>
         <w:spacing w:before="120" w:after="0"/>
         <w:ind w:left="1080"/>
         <w:jc w:val="both"/>
@@ -15866,7 +15923,7 @@
     </w:p>
     <w:p>
       <w:pPr>
-        <w:pStyle w:val="ListParagraph"/>
+        <w:pStyle w:val="oancuaDanhsach"/>
         <w:numPr>
           <w:ilvl w:val="0"/>
           <w:numId w:val="7"/>
@@ -16412,7 +16469,7 @@
     </w:p>
     <w:p>
       <w:pPr>
-        <w:pStyle w:val="ListParagraph"/>
+        <w:pStyle w:val="oancuaDanhsach"/>
         <w:numPr>
           <w:ilvl w:val="0"/>
           <w:numId w:val="7"/>
@@ -16442,7 +16499,7 @@
     </w:p>
     <w:p>
       <w:pPr>
-        <w:pStyle w:val="ListParagraph"/>
+        <w:pStyle w:val="oancuaDanhsach"/>
         <w:ind w:left="1440" w:firstLine="720"/>
         <w:rPr>
           <w:b w:val="0"/>
@@ -16519,7 +16576,7 @@
     <w:bookmarkEnd w:id="0"/>
     <w:p>
       <w:pPr>
-        <w:pStyle w:val="ListParagraph"/>
+        <w:pStyle w:val="oancuaDanhsach"/>
         <w:numPr>
           <w:ilvl w:val="0"/>
           <w:numId w:val="7"/>
@@ -16685,7 +16742,7 @@
     </w:p>
     <w:p>
       <w:pPr>
-        <w:pStyle w:val="ListParagraph"/>
+        <w:pStyle w:val="oancuaDanhsach"/>
         <w:numPr>
           <w:ilvl w:val="0"/>
           <w:numId w:val="7"/>
@@ -16749,7 +16806,7 @@
     </w:p>
     <w:p>
       <w:pPr>
-        <w:pStyle w:val="ListParagraph"/>
+        <w:pStyle w:val="oancuaDanhsach"/>
         <w:numPr>
           <w:ilvl w:val="0"/>
           <w:numId w:val="7"/>
@@ -16804,53 +16861,35 @@
       <w:pPr>
         <w:jc w:val="both"/>
         <w:rPr>
-          <w:rStyle w:val="fontstyle01"/>
           <w:rFonts w:asciiTheme="minorHAnsi" w:hAnsiTheme="minorHAnsi" w:cstheme="minorHAnsi"/>
           <w:b/>
-          <w:sz w:val="32"/>
-          <w:szCs w:val="32"/>
-        </w:rPr>
-      </w:pPr>
-      <w:r>
-        <w:rPr>
-          <w:rStyle w:val="fontstyle01"/>
+          <w:color w:val="000000"/>
+          <w:sz w:val="32"/>
+          <w:szCs w:val="32"/>
+        </w:rPr>
+      </w:pPr>
+      <w:r>
+        <w:rPr>
           <w:rFonts w:asciiTheme="minorHAnsi" w:hAnsiTheme="minorHAnsi" w:cstheme="minorHAnsi"/>
           <w:b/>
-          <w:sz w:val="32"/>
-          <w:szCs w:val="32"/>
-        </w:rPr>
-        <w:t>Mô hình BFD</w:t>
-      </w:r>
-    </w:p>
-    <w:p>
-      <w:pPr>
-        <w:ind w:left="1080" w:firstLine="360"/>
-        <w:jc w:val="both"/>
-        <w:rPr>
-          <w:rFonts w:cstheme="minorHAnsi"/>
-          <w:color w:val="000000"/>
-        </w:rPr>
-      </w:pPr>
-      <w:r>
-        <w:rPr>
-          <w:rFonts w:cstheme="minorHAnsi"/>
           <w:noProof/>
           <w:color w:val="000000"/>
-          <w:lang w:val="en-US" w:eastAsia="en-US"/>
+          <w:sz w:val="32"/>
+          <w:szCs w:val="32"/>
         </w:rPr>
         <w:drawing>
-          <wp:anchor distT="0" distB="0" distL="114300" distR="114300" simplePos="0" relativeHeight="251659327" behindDoc="1" locked="0" layoutInCell="1" allowOverlap="1" wp14:anchorId="531D7DEC" wp14:editId="0C0BEDAA">
+          <wp:anchor distT="0" distB="0" distL="114300" distR="114300" simplePos="0" relativeHeight="251667519" behindDoc="0" locked="0" layoutInCell="1" allowOverlap="1" wp14:anchorId="460DC310" wp14:editId="2A185347">
             <wp:simplePos x="0" y="0"/>
             <wp:positionH relativeFrom="column">
-              <wp:posOffset>0</wp:posOffset>
+              <wp:posOffset>-95885</wp:posOffset>
             </wp:positionH>
             <wp:positionV relativeFrom="paragraph">
-              <wp:posOffset>-635</wp:posOffset>
+              <wp:posOffset>427990</wp:posOffset>
             </wp:positionV>
-            <wp:extent cx="6172200" cy="3903345"/>
-            <wp:effectExtent l="0" t="0" r="0" b="1905"/>
-            <wp:wrapNone/>
-            <wp:docPr id="4" name="Picture 4"/>
+            <wp:extent cx="6297295" cy="5200015"/>
+            <wp:effectExtent l="0" t="0" r="8255" b="635"/>
+            <wp:wrapTopAndBottom/>
+            <wp:docPr id="21" name="Hình ảnh 21"/>
             <wp:cNvGraphicFramePr>
               <a:graphicFrameLocks xmlns:a="http://schemas.openxmlformats.org/drawingml/2006/main" noChangeAspect="1"/>
             </wp:cNvGraphicFramePr>
@@ -16858,7 +16897,7 @@
               <a:graphicData uri="http://schemas.openxmlformats.org/drawingml/2006/picture">
                 <pic:pic xmlns:pic="http://schemas.openxmlformats.org/drawingml/2006/picture">
                   <pic:nvPicPr>
-                    <pic:cNvPr id="4" name="BanQuanAo-BDF.png"/>
+                    <pic:cNvPr id="21" name="Hình ảnh 21"/>
                     <pic:cNvPicPr/>
                   </pic:nvPicPr>
                   <pic:blipFill>
@@ -16876,7 +16915,7 @@
                   <pic:spPr>
                     <a:xfrm>
                       <a:off x="0" y="0"/>
-                      <a:ext cx="6172200" cy="3903345"/>
+                      <a:ext cx="6297295" cy="5200015"/>
                     </a:xfrm>
                     <a:prstGeom prst="rect">
                       <a:avLst/>
@@ -16885,131 +16924,26 @@
                 </pic:pic>
               </a:graphicData>
             </a:graphic>
+            <wp14:sizeRelH relativeFrom="margin">
+              <wp14:pctWidth>0</wp14:pctWidth>
+            </wp14:sizeRelH>
+            <wp14:sizeRelV relativeFrom="margin">
+              <wp14:pctHeight>0</wp14:pctHeight>
+            </wp14:sizeRelV>
           </wp:anchor>
         </w:drawing>
       </w:r>
-    </w:p>
-    <w:bookmarkEnd w:id="1"/>
-    <w:p>
-      <w:pPr>
-        <w:rPr>
-          <w:rFonts w:asciiTheme="minorHAnsi" w:hAnsiTheme="minorHAnsi" w:cstheme="minorHAnsi"/>
-          <w:sz w:val="32"/>
-          <w:szCs w:val="32"/>
-          <w:lang w:val="en-US"/>
-        </w:rPr>
-      </w:pPr>
-    </w:p>
-    <w:p>
-      <w:pPr>
-        <w:rPr>
-          <w:rFonts w:asciiTheme="minorHAnsi" w:hAnsiTheme="minorHAnsi" w:cstheme="minorHAnsi"/>
-          <w:sz w:val="32"/>
-          <w:szCs w:val="32"/>
-          <w:lang w:val="en-US"/>
-        </w:rPr>
-      </w:pPr>
-    </w:p>
-    <w:p>
-      <w:pPr>
-        <w:rPr>
-          <w:rFonts w:asciiTheme="minorHAnsi" w:hAnsiTheme="minorHAnsi" w:cstheme="minorHAnsi"/>
-          <w:sz w:val="32"/>
-          <w:szCs w:val="32"/>
-          <w:lang w:val="en-US"/>
-        </w:rPr>
-      </w:pPr>
-    </w:p>
-    <w:p>
-      <w:pPr>
-        <w:rPr>
-          <w:rFonts w:asciiTheme="minorHAnsi" w:hAnsiTheme="minorHAnsi" w:cstheme="minorHAnsi"/>
-          <w:sz w:val="32"/>
-          <w:szCs w:val="32"/>
-          <w:lang w:val="en-US"/>
-        </w:rPr>
-      </w:pPr>
-    </w:p>
-    <w:p>
-      <w:pPr>
-        <w:rPr>
-          <w:rFonts w:asciiTheme="minorHAnsi" w:hAnsiTheme="minorHAnsi" w:cstheme="minorHAnsi"/>
-          <w:sz w:val="32"/>
-          <w:szCs w:val="32"/>
-          <w:lang w:val="en-US"/>
-        </w:rPr>
-      </w:pPr>
-    </w:p>
-    <w:p>
-      <w:pPr>
-        <w:rPr>
-          <w:rFonts w:asciiTheme="minorHAnsi" w:hAnsiTheme="minorHAnsi" w:cstheme="minorHAnsi"/>
-          <w:sz w:val="32"/>
-          <w:szCs w:val="32"/>
-          <w:lang w:val="en-US"/>
-        </w:rPr>
-      </w:pPr>
-    </w:p>
-    <w:p>
-      <w:pPr>
-        <w:rPr>
-          <w:rFonts w:asciiTheme="minorHAnsi" w:hAnsiTheme="minorHAnsi" w:cstheme="minorHAnsi"/>
-          <w:sz w:val="32"/>
-          <w:szCs w:val="32"/>
-          <w:lang w:val="en-US"/>
-        </w:rPr>
-      </w:pPr>
-    </w:p>
-    <w:p>
-      <w:pPr>
-        <w:rPr>
-          <w:rFonts w:asciiTheme="minorHAnsi" w:hAnsiTheme="minorHAnsi" w:cstheme="minorHAnsi"/>
-          <w:sz w:val="32"/>
-          <w:szCs w:val="32"/>
-          <w:lang w:val="en-US"/>
-        </w:rPr>
-      </w:pPr>
-    </w:p>
-    <w:p>
-      <w:pPr>
-        <w:rPr>
-          <w:rFonts w:asciiTheme="minorHAnsi" w:hAnsiTheme="minorHAnsi" w:cstheme="minorHAnsi"/>
-          <w:sz w:val="32"/>
-          <w:szCs w:val="32"/>
-          <w:lang w:val="en-US"/>
-        </w:rPr>
-      </w:pPr>
-    </w:p>
-    <w:p>
-      <w:pPr>
-        <w:rPr>
-          <w:rFonts w:asciiTheme="minorHAnsi" w:hAnsiTheme="minorHAnsi" w:cstheme="minorHAnsi"/>
-          <w:sz w:val="32"/>
-          <w:szCs w:val="32"/>
-          <w:lang w:val="en-US"/>
-        </w:rPr>
-      </w:pPr>
-    </w:p>
-    <w:p>
-      <w:pPr>
-        <w:rPr>
-          <w:rFonts w:asciiTheme="minorHAnsi" w:hAnsiTheme="minorHAnsi" w:cstheme="minorHAnsi"/>
-          <w:sz w:val="32"/>
-          <w:szCs w:val="32"/>
-          <w:lang w:val="en-US"/>
-        </w:rPr>
-      </w:pPr>
-    </w:p>
-    <w:p>
-      <w:pPr>
-        <w:rPr>
+      <w:r>
+        <w:rPr>
+          <w:rStyle w:val="fontstyle01"/>
           <w:rFonts w:asciiTheme="minorHAnsi" w:hAnsiTheme="minorHAnsi" w:cstheme="minorHAnsi"/>
           <w:b/>
           <w:sz w:val="32"/>
           <w:szCs w:val="32"/>
-          <w:lang w:val="en-US"/>
-        </w:rPr>
-      </w:pPr>
+        </w:rPr>
+        <w:t>Mô hình BFD</w:t>
+      </w:r>
+      <w:bookmarkEnd w:id="1"/>
     </w:p>
     <w:p>
       <w:pPr>
@@ -17054,9 +16988,7 @@
           <w:lang w:val="en-US"/>
         </w:rPr>
       </w:pPr>
-    </w:p>
-    <w:p>
-      <w:pPr>
+      <w:r>
         <w:rPr>
           <w:rFonts w:asciiTheme="minorHAnsi" w:hAnsiTheme="minorHAnsi" w:cstheme="minorHAnsi"/>
           <w:b/>
@@ -17064,8 +16996,12 @@
           <w:szCs w:val="32"/>
           <w:lang w:val="en-US"/>
         </w:rPr>
-      </w:pPr>
-      <w:r>
+        <w:lastRenderedPageBreak/>
+        <w:t>Biểu đồ ngữ cảnh</w:t>
+      </w:r>
+    </w:p>
+    <w:p>
+      <w:pPr>
         <w:rPr>
           <w:rFonts w:asciiTheme="minorHAnsi" w:hAnsiTheme="minorHAnsi" w:cstheme="minorHAnsi"/>
           <w:b/>
@@ -17073,21 +17009,7 @@
           <w:szCs w:val="32"/>
           <w:lang w:val="en-US"/>
         </w:rPr>
-        <w:lastRenderedPageBreak/>
-        <w:t>Biểu đồ ngữ cảnh</w:t>
-      </w:r>
-    </w:p>
-    <w:p>
-      <w:pPr>
-        <w:rPr>
-          <w:rFonts w:asciiTheme="minorHAnsi" w:hAnsiTheme="minorHAnsi" w:cstheme="minorHAnsi"/>
-          <w:b/>
-          <w:sz w:val="32"/>
-          <w:szCs w:val="32"/>
-          <w:lang w:val="en-US"/>
-        </w:rPr>
-      </w:pPr>
-      <w:bookmarkStart w:id="2" w:name="_GoBack"/>
+      </w:pPr>
       <w:r>
         <w:rPr>
           <w:rFonts w:asciiTheme="minorHAnsi" w:hAnsiTheme="minorHAnsi" w:cstheme="minorHAnsi"/>
@@ -17095,21 +17017,13 @@
           <w:noProof/>
           <w:sz w:val="32"/>
           <w:szCs w:val="32"/>
-          <w:lang w:val="en-US" w:eastAsia="en-US"/>
+          <w:lang w:val="en-US"/>
         </w:rPr>
         <w:drawing>
-          <wp:anchor distT="0" distB="0" distL="114300" distR="114300" simplePos="0" relativeHeight="251660351" behindDoc="1" locked="0" layoutInCell="1" allowOverlap="1" wp14:anchorId="242A915A" wp14:editId="02FE3F75">
-            <wp:simplePos x="0" y="0"/>
-            <wp:positionH relativeFrom="column">
-              <wp:posOffset>0</wp:posOffset>
-            </wp:positionH>
-            <wp:positionV relativeFrom="paragraph">
-              <wp:posOffset>0</wp:posOffset>
-            </wp:positionV>
-            <wp:extent cx="6172200" cy="5131435"/>
+          <wp:inline distT="0" distB="0" distL="0" distR="0" wp14:anchorId="7B823369" wp14:editId="3A428DB4">
+            <wp:extent cx="6172200" cy="5095461"/>
             <wp:effectExtent l="0" t="0" r="0" b="0"/>
-            <wp:wrapNone/>
-            <wp:docPr id="5" name="Picture 5"/>
+            <wp:docPr id="19" name="Hình ảnh 19"/>
             <wp:cNvGraphicFramePr>
               <a:graphicFrameLocks xmlns:a="http://schemas.openxmlformats.org/drawingml/2006/main" noChangeAspect="1"/>
             </wp:cNvGraphicFramePr>
@@ -17117,10 +17031,10 @@
               <a:graphicData uri="http://schemas.openxmlformats.org/drawingml/2006/picture">
                 <pic:pic xmlns:pic="http://schemas.openxmlformats.org/drawingml/2006/picture">
                   <pic:nvPicPr>
-                    <pic:cNvPr id="5" name="BanQuanAo-Ngữ Cảnh.png"/>
+                    <pic:cNvPr id="19" name="Hình ảnh 19"/>
                     <pic:cNvPicPr/>
                   </pic:nvPicPr>
-                  <pic:blipFill>
+                  <pic:blipFill rotWithShape="1">
                     <a:blip r:embed="rId12">
                       <a:extLst>
                         <a:ext uri="{28A0092B-C50C-407E-A947-70E740481C1C}">
@@ -17128,76 +17042,32 @@
                         </a:ext>
                       </a:extLst>
                     </a:blip>
-                    <a:stretch>
-                      <a:fillRect/>
-                    </a:stretch>
+                    <a:srcRect t="18451" b="-1"/>
+                    <a:stretch/>
                   </pic:blipFill>
-                  <pic:spPr>
+                  <pic:spPr bwMode="auto">
                     <a:xfrm>
                       <a:off x="0" y="0"/>
-                      <a:ext cx="6172200" cy="5131435"/>
+                      <a:ext cx="6172200" cy="5095461"/>
                     </a:xfrm>
                     <a:prstGeom prst="rect">
                       <a:avLst/>
                     </a:prstGeom>
+                    <a:ln>
+                      <a:noFill/>
+                    </a:ln>
+                    <a:extLst>
+                      <a:ext uri="{53640926-AAD7-44D8-BBD7-CCE9431645EC}">
+                        <a14:shadowObscured xmlns:a14="http://schemas.microsoft.com/office/drawing/2010/main"/>
+                      </a:ext>
+                    </a:extLst>
                   </pic:spPr>
                 </pic:pic>
               </a:graphicData>
             </a:graphic>
-          </wp:anchor>
+          </wp:inline>
         </w:drawing>
       </w:r>
-      <w:bookmarkEnd w:id="2"/>
-    </w:p>
-    <w:p>
-      <w:pPr>
-        <w:rPr>
-          <w:rFonts w:asciiTheme="minorHAnsi" w:hAnsiTheme="minorHAnsi" w:cstheme="minorHAnsi"/>
-          <w:sz w:val="32"/>
-          <w:szCs w:val="32"/>
-          <w:lang w:val="en-US"/>
-        </w:rPr>
-      </w:pPr>
-    </w:p>
-    <w:p>
-      <w:pPr>
-        <w:rPr>
-          <w:rFonts w:asciiTheme="minorHAnsi" w:hAnsiTheme="minorHAnsi" w:cstheme="minorHAnsi"/>
-          <w:sz w:val="32"/>
-          <w:szCs w:val="32"/>
-          <w:lang w:val="en-US"/>
-        </w:rPr>
-      </w:pPr>
-    </w:p>
-    <w:p>
-      <w:pPr>
-        <w:rPr>
-          <w:rFonts w:asciiTheme="minorHAnsi" w:hAnsiTheme="minorHAnsi" w:cstheme="minorHAnsi"/>
-          <w:sz w:val="32"/>
-          <w:szCs w:val="32"/>
-          <w:lang w:val="en-US"/>
-        </w:rPr>
-      </w:pPr>
-    </w:p>
-    <w:p>
-      <w:pPr>
-        <w:rPr>
-          <w:rFonts w:asciiTheme="minorHAnsi" w:hAnsiTheme="minorHAnsi" w:cstheme="minorHAnsi"/>
-          <w:sz w:val="32"/>
-          <w:szCs w:val="32"/>
-          <w:lang w:val="en-US"/>
-        </w:rPr>
-      </w:pPr>
-    </w:p>
-    <w:p>
-      <w:pPr>
-        <w:rPr>
-          <w:rFonts w:asciiTheme="minorHAnsi" w:hAnsiTheme="minorHAnsi" w:cstheme="minorHAnsi"/>
-          <w:sz w:val="32"/>
-          <w:szCs w:val="32"/>
-          <w:lang w:val="en-US"/>
-        </w:rPr>
-      </w:pPr>
     </w:p>
     <w:p>
       <w:pPr>
@@ -17307,6 +17177,7 @@
           <w:szCs w:val="32"/>
           <w:lang w:val="en-US"/>
         </w:rPr>
+        <w:lastRenderedPageBreak/>
         <w:t xml:space="preserve">Biểu đồ </w:t>
       </w:r>
       <w:r>
@@ -17360,17 +17231,17 @@
           <w:lang w:val="en-US" w:eastAsia="en-US"/>
         </w:rPr>
         <w:drawing>
-          <wp:anchor distT="0" distB="0" distL="114300" distR="114300" simplePos="0" relativeHeight="251661375" behindDoc="1" locked="0" layoutInCell="1" allowOverlap="1" wp14:anchorId="731401D1" wp14:editId="3F0FE948">
+          <wp:anchor distT="0" distB="0" distL="114300" distR="114300" simplePos="0" relativeHeight="251661375" behindDoc="1" locked="0" layoutInCell="1" allowOverlap="1" wp14:anchorId="731401D1" wp14:editId="0EB1AA2E">
             <wp:simplePos x="0" y="0"/>
             <wp:positionH relativeFrom="column">
               <wp:posOffset>0</wp:posOffset>
             </wp:positionH>
             <wp:positionV relativeFrom="paragraph">
-              <wp:posOffset>0</wp:posOffset>
+              <wp:posOffset>-3810</wp:posOffset>
             </wp:positionV>
             <wp:extent cx="6172200" cy="3400425"/>
             <wp:effectExtent l="0" t="0" r="0" b="9525"/>
-            <wp:wrapNone/>
+            <wp:wrapTopAndBottom/>
             <wp:docPr id="7" name="Picture 7"/>
             <wp:cNvGraphicFramePr>
               <a:graphicFrameLocks xmlns:a="http://schemas.openxmlformats.org/drawingml/2006/main" noChangeAspect="1"/>
@@ -17444,34 +17315,13 @@
       <w:pPr>
         <w:rPr>
           <w:rFonts w:asciiTheme="minorHAnsi" w:hAnsiTheme="minorHAnsi" w:cstheme="minorHAnsi"/>
+          <w:b/>
           <w:sz w:val="32"/>
           <w:szCs w:val="32"/>
           <w:lang w:val="en-US"/>
         </w:rPr>
       </w:pPr>
-    </w:p>
-    <w:p>
-      <w:pPr>
-        <w:rPr>
-          <w:rFonts w:asciiTheme="minorHAnsi" w:hAnsiTheme="minorHAnsi" w:cstheme="minorHAnsi"/>
-          <w:sz w:val="32"/>
-          <w:szCs w:val="32"/>
-          <w:lang w:val="en-US"/>
-        </w:rPr>
-      </w:pPr>
-    </w:p>
-    <w:p>
-      <w:pPr>
-        <w:rPr>
-          <w:rFonts w:asciiTheme="minorHAnsi" w:hAnsiTheme="minorHAnsi" w:cstheme="minorHAnsi"/>
-          <w:sz w:val="32"/>
-          <w:szCs w:val="32"/>
-          <w:lang w:val="en-US"/>
-        </w:rPr>
-      </w:pPr>
-    </w:p>
-    <w:p>
-      <w:pPr>
+      <w:r>
         <w:rPr>
           <w:rFonts w:asciiTheme="minorHAnsi" w:hAnsiTheme="minorHAnsi" w:cstheme="minorHAnsi"/>
           <w:b/>
@@ -17479,22 +17329,12 @@
           <w:szCs w:val="32"/>
           <w:lang w:val="en-US"/>
         </w:rPr>
-      </w:pPr>
-      <w:r>
-        <w:rPr>
-          <w:rFonts w:asciiTheme="minorHAnsi" w:hAnsiTheme="minorHAnsi" w:cstheme="minorHAnsi"/>
-          <w:b/>
-          <w:sz w:val="32"/>
-          <w:szCs w:val="32"/>
-          <w:lang w:val="en-US"/>
-        </w:rPr>
-        <w:lastRenderedPageBreak/>
         <w:t>Biểu đồ luồng dữ liệu mức 1:</w:t>
       </w:r>
     </w:p>
     <w:p>
       <w:pPr>
-        <w:pStyle w:val="ListParagraph"/>
+        <w:pStyle w:val="oancuaDanhsach"/>
         <w:numPr>
           <w:ilvl w:val="0"/>
           <w:numId w:val="1"/>
@@ -17666,7 +17506,7 @@
     </w:p>
     <w:p>
       <w:pPr>
-        <w:pStyle w:val="ListParagraph"/>
+        <w:pStyle w:val="oancuaDanhsach"/>
         <w:numPr>
           <w:ilvl w:val="0"/>
           <w:numId w:val="1"/>
@@ -17680,41 +17520,22 @@
       <w:r>
         <w:rPr>
           <w:rFonts w:cstheme="minorHAnsi"/>
-          <w:sz w:val="32"/>
-          <w:szCs w:val="32"/>
-        </w:rPr>
-        <w:t>Luồng dữ liệu quản lý bán hàng</w:t>
-      </w:r>
-    </w:p>
-    <w:p>
-      <w:pPr>
-        <w:pStyle w:val="ListParagraph"/>
-        <w:ind w:left="1440"/>
-        <w:rPr>
-          <w:rFonts w:cstheme="minorHAnsi"/>
-          <w:sz w:val="32"/>
-          <w:szCs w:val="32"/>
-        </w:rPr>
-      </w:pPr>
-      <w:r>
-        <w:rPr>
-          <w:rFonts w:cstheme="minorHAnsi"/>
           <w:noProof/>
           <w:sz w:val="32"/>
           <w:szCs w:val="32"/>
         </w:rPr>
         <w:drawing>
-          <wp:anchor distT="0" distB="0" distL="114300" distR="114300" simplePos="0" relativeHeight="251663423" behindDoc="1" locked="0" layoutInCell="1" allowOverlap="1" wp14:anchorId="341C109E" wp14:editId="52784D3F">
+          <wp:anchor distT="0" distB="0" distL="114300" distR="114300" simplePos="0" relativeHeight="251663423" behindDoc="1" locked="0" layoutInCell="1" allowOverlap="1" wp14:anchorId="341C109E" wp14:editId="4FE06DC9">
             <wp:simplePos x="0" y="0"/>
             <wp:positionH relativeFrom="column">
               <wp:posOffset>0</wp:posOffset>
             </wp:positionH>
             <wp:positionV relativeFrom="paragraph">
-              <wp:posOffset>-635</wp:posOffset>
+              <wp:posOffset>266065</wp:posOffset>
             </wp:positionV>
-            <wp:extent cx="6172200" cy="5291455"/>
-            <wp:effectExtent l="0" t="0" r="0" b="4445"/>
-            <wp:wrapNone/>
+            <wp:extent cx="6289040" cy="6066790"/>
+            <wp:effectExtent l="0" t="0" r="0" b="0"/>
+            <wp:wrapTopAndBottom/>
             <wp:docPr id="11" name="Picture 11"/>
             <wp:cNvGraphicFramePr>
               <a:graphicFrameLocks xmlns:a="http://schemas.openxmlformats.org/drawingml/2006/main" noChangeAspect="1"/>
@@ -17741,7 +17562,7 @@
                   <pic:spPr>
                     <a:xfrm>
                       <a:off x="0" y="0"/>
-                      <a:ext cx="6172200" cy="5291455"/>
+                      <a:ext cx="6289040" cy="6066790"/>
                     </a:xfrm>
                     <a:prstGeom prst="rect">
                       <a:avLst/>
@@ -17750,9 +17571,34 @@
                 </pic:pic>
               </a:graphicData>
             </a:graphic>
+            <wp14:sizeRelH relativeFrom="margin">
+              <wp14:pctWidth>0</wp14:pctWidth>
+            </wp14:sizeRelH>
+            <wp14:sizeRelV relativeFrom="margin">
+              <wp14:pctHeight>0</wp14:pctHeight>
+            </wp14:sizeRelV>
           </wp:anchor>
         </w:drawing>
       </w:r>
+      <w:r>
+        <w:rPr>
+          <w:rFonts w:cstheme="minorHAnsi"/>
+          <w:sz w:val="32"/>
+          <w:szCs w:val="32"/>
+        </w:rPr>
+        <w:t>Luồng dữ liệu quản lý bán hàng</w:t>
+      </w:r>
+    </w:p>
+    <w:p>
+      <w:pPr>
+        <w:pStyle w:val="oancuaDanhsach"/>
+        <w:ind w:left="1440"/>
+        <w:rPr>
+          <w:rFonts w:cstheme="minorHAnsi"/>
+          <w:sz w:val="32"/>
+          <w:szCs w:val="32"/>
+        </w:rPr>
+      </w:pPr>
     </w:p>
     <w:p>
       <w:pPr>
@@ -17766,107 +17612,29 @@
     </w:p>
     <w:p>
       <w:pPr>
-        <w:rPr>
-          <w:rFonts w:asciiTheme="minorHAnsi" w:hAnsiTheme="minorHAnsi" w:cstheme="minorHAnsi"/>
-          <w:sz w:val="32"/>
-          <w:szCs w:val="32"/>
-          <w:lang w:val="en-US"/>
-        </w:rPr>
-      </w:pPr>
-    </w:p>
-    <w:p>
-      <w:pPr>
-        <w:rPr>
-          <w:rFonts w:asciiTheme="minorHAnsi" w:hAnsiTheme="minorHAnsi" w:cstheme="minorHAnsi"/>
-          <w:sz w:val="32"/>
-          <w:szCs w:val="32"/>
-          <w:lang w:val="en-US"/>
-        </w:rPr>
-      </w:pPr>
-    </w:p>
-    <w:p>
-      <w:pPr>
-        <w:rPr>
-          <w:rFonts w:asciiTheme="minorHAnsi" w:hAnsiTheme="minorHAnsi" w:cstheme="minorHAnsi"/>
-          <w:sz w:val="32"/>
-          <w:szCs w:val="32"/>
-          <w:lang w:val="en-US"/>
-        </w:rPr>
-      </w:pPr>
-    </w:p>
-    <w:p>
-      <w:pPr>
-        <w:rPr>
-          <w:rFonts w:asciiTheme="minorHAnsi" w:hAnsiTheme="minorHAnsi" w:cstheme="minorHAnsi"/>
-          <w:sz w:val="32"/>
-          <w:szCs w:val="32"/>
-          <w:lang w:val="en-US"/>
-        </w:rPr>
-      </w:pPr>
-    </w:p>
-    <w:p>
-      <w:pPr>
-        <w:rPr>
-          <w:rFonts w:asciiTheme="minorHAnsi" w:hAnsiTheme="minorHAnsi" w:cstheme="minorHAnsi"/>
-          <w:sz w:val="32"/>
-          <w:szCs w:val="32"/>
-          <w:lang w:val="en-US"/>
-        </w:rPr>
-      </w:pPr>
-    </w:p>
-    <w:p>
-      <w:pPr>
-        <w:rPr>
-          <w:rFonts w:asciiTheme="minorHAnsi" w:hAnsiTheme="minorHAnsi" w:cstheme="minorHAnsi"/>
-          <w:sz w:val="32"/>
-          <w:szCs w:val="32"/>
-          <w:lang w:val="en-US"/>
-        </w:rPr>
-      </w:pPr>
-    </w:p>
-    <w:p>
-      <w:pPr>
-        <w:rPr>
-          <w:rFonts w:asciiTheme="minorHAnsi" w:hAnsiTheme="minorHAnsi" w:cstheme="minorHAnsi"/>
-          <w:sz w:val="32"/>
-          <w:szCs w:val="32"/>
-          <w:lang w:val="en-US"/>
-        </w:rPr>
-      </w:pPr>
-    </w:p>
-    <w:p>
-      <w:pPr>
-        <w:rPr>
-          <w:rFonts w:asciiTheme="minorHAnsi" w:hAnsiTheme="minorHAnsi" w:cstheme="minorHAnsi"/>
-          <w:sz w:val="32"/>
-          <w:szCs w:val="32"/>
-          <w:lang w:val="en-US"/>
-        </w:rPr>
-      </w:pPr>
-    </w:p>
-    <w:p>
-      <w:pPr>
-        <w:rPr>
-          <w:rFonts w:asciiTheme="minorHAnsi" w:hAnsiTheme="minorHAnsi" w:cstheme="minorHAnsi"/>
-          <w:sz w:val="32"/>
-          <w:szCs w:val="32"/>
-          <w:lang w:val="en-US"/>
-        </w:rPr>
-      </w:pPr>
-    </w:p>
-    <w:p>
-      <w:pPr>
-        <w:rPr>
-          <w:rFonts w:asciiTheme="minorHAnsi" w:hAnsiTheme="minorHAnsi" w:cstheme="minorHAnsi"/>
-          <w:sz w:val="32"/>
-          <w:szCs w:val="32"/>
-          <w:lang w:val="en-US"/>
-        </w:rPr>
-      </w:pPr>
-    </w:p>
-    <w:p>
-      <w:pPr>
-        <w:pStyle w:val="ListParagraph"/>
+        <w:pStyle w:val="oancuaDanhsach"/>
+        <w:ind w:left="1440"/>
+        <w:rPr>
+          <w:rFonts w:cstheme="minorHAnsi"/>
+          <w:sz w:val="32"/>
+          <w:szCs w:val="32"/>
+        </w:rPr>
+      </w:pPr>
+    </w:p>
+    <w:p>
+      <w:pPr>
+        <w:pStyle w:val="oancuaDanhsach"/>
+        <w:ind w:left="1440"/>
+        <w:rPr>
+          <w:rFonts w:cstheme="minorHAnsi"/>
+          <w:sz w:val="32"/>
+          <w:szCs w:val="32"/>
+        </w:rPr>
+      </w:pPr>
+    </w:p>
+    <w:p>
+      <w:pPr>
+        <w:pStyle w:val="oancuaDanhsach"/>
         <w:numPr>
           <w:ilvl w:val="0"/>
           <w:numId w:val="1"/>
@@ -17880,42 +17648,23 @@
       <w:r>
         <w:rPr>
           <w:rFonts w:cstheme="minorHAnsi"/>
+          <w:noProof/>
           <w:sz w:val="32"/>
           <w:szCs w:val="32"/>
         </w:rPr>
         <w:lastRenderedPageBreak/>
-        <w:t>Luồng dữ liệu quản lý nhân sự</w:t>
-      </w:r>
-    </w:p>
-    <w:p>
-      <w:pPr>
-        <w:pStyle w:val="ListParagraph"/>
-        <w:ind w:left="1440"/>
-        <w:rPr>
-          <w:rFonts w:cstheme="minorHAnsi"/>
-          <w:sz w:val="32"/>
-          <w:szCs w:val="32"/>
-        </w:rPr>
-      </w:pPr>
-      <w:r>
-        <w:rPr>
-          <w:rFonts w:cstheme="minorHAnsi"/>
-          <w:noProof/>
-          <w:sz w:val="32"/>
-          <w:szCs w:val="32"/>
-        </w:rPr>
         <w:drawing>
-          <wp:anchor distT="0" distB="0" distL="114300" distR="114300" simplePos="0" relativeHeight="251664447" behindDoc="1" locked="0" layoutInCell="1" allowOverlap="1" wp14:anchorId="4B207B4D" wp14:editId="0459F6CF">
+          <wp:anchor distT="0" distB="0" distL="114300" distR="114300" simplePos="0" relativeHeight="251664447" behindDoc="1" locked="0" layoutInCell="1" allowOverlap="1" wp14:anchorId="4B207B4D" wp14:editId="41B9E1F6">
             <wp:simplePos x="0" y="0"/>
             <wp:positionH relativeFrom="column">
-              <wp:posOffset>0</wp:posOffset>
+              <wp:posOffset>-143123</wp:posOffset>
             </wp:positionH>
             <wp:positionV relativeFrom="paragraph">
-              <wp:posOffset>-635</wp:posOffset>
+              <wp:posOffset>327328</wp:posOffset>
             </wp:positionV>
             <wp:extent cx="6172200" cy="5344160"/>
             <wp:effectExtent l="0" t="0" r="0" b="8890"/>
-            <wp:wrapNone/>
+            <wp:wrapTopAndBottom/>
             <wp:docPr id="12" name="Picture 12"/>
             <wp:cNvGraphicFramePr>
               <a:graphicFrameLocks xmlns:a="http://schemas.openxmlformats.org/drawingml/2006/main" noChangeAspect="1"/>
@@ -17954,10 +17703,18 @@
           </wp:anchor>
         </w:drawing>
       </w:r>
-    </w:p>
-    <w:p>
-      <w:pPr>
-        <w:pStyle w:val="ListParagraph"/>
+      <w:r>
+        <w:rPr>
+          <w:rFonts w:cstheme="minorHAnsi"/>
+          <w:sz w:val="32"/>
+          <w:szCs w:val="32"/>
+        </w:rPr>
+        <w:t>Luồng dữ liệu quản lý nhân sự</w:t>
+      </w:r>
+    </w:p>
+    <w:p>
+      <w:pPr>
+        <w:pStyle w:val="oancuaDanhsach"/>
         <w:ind w:left="1440"/>
         <w:rPr>
           <w:rFonts w:cstheme="minorHAnsi"/>
@@ -18028,87 +17785,7 @@
     </w:p>
     <w:p>
       <w:pPr>
-        <w:rPr>
-          <w:rFonts w:asciiTheme="minorHAnsi" w:hAnsiTheme="minorHAnsi" w:cstheme="minorHAnsi"/>
-          <w:sz w:val="32"/>
-          <w:szCs w:val="32"/>
-          <w:lang w:val="en-US"/>
-        </w:rPr>
-      </w:pPr>
-    </w:p>
-    <w:p>
-      <w:pPr>
-        <w:rPr>
-          <w:rFonts w:asciiTheme="minorHAnsi" w:hAnsiTheme="minorHAnsi" w:cstheme="minorHAnsi"/>
-          <w:sz w:val="32"/>
-          <w:szCs w:val="32"/>
-          <w:lang w:val="en-US"/>
-        </w:rPr>
-      </w:pPr>
-    </w:p>
-    <w:p>
-      <w:pPr>
-        <w:rPr>
-          <w:rFonts w:asciiTheme="minorHAnsi" w:hAnsiTheme="minorHAnsi" w:cstheme="minorHAnsi"/>
-          <w:sz w:val="32"/>
-          <w:szCs w:val="32"/>
-          <w:lang w:val="en-US"/>
-        </w:rPr>
-      </w:pPr>
-    </w:p>
-    <w:p>
-      <w:pPr>
-        <w:rPr>
-          <w:rFonts w:asciiTheme="minorHAnsi" w:hAnsiTheme="minorHAnsi" w:cstheme="minorHAnsi"/>
-          <w:sz w:val="32"/>
-          <w:szCs w:val="32"/>
-          <w:lang w:val="en-US"/>
-        </w:rPr>
-      </w:pPr>
-    </w:p>
-    <w:p>
-      <w:pPr>
-        <w:rPr>
-          <w:rFonts w:asciiTheme="minorHAnsi" w:hAnsiTheme="minorHAnsi" w:cstheme="minorHAnsi"/>
-          <w:sz w:val="32"/>
-          <w:szCs w:val="32"/>
-          <w:lang w:val="en-US"/>
-        </w:rPr>
-      </w:pPr>
-    </w:p>
-    <w:p>
-      <w:pPr>
-        <w:rPr>
-          <w:rFonts w:asciiTheme="minorHAnsi" w:hAnsiTheme="minorHAnsi" w:cstheme="minorHAnsi"/>
-          <w:sz w:val="32"/>
-          <w:szCs w:val="32"/>
-          <w:lang w:val="en-US"/>
-        </w:rPr>
-      </w:pPr>
-    </w:p>
-    <w:p>
-      <w:pPr>
-        <w:rPr>
-          <w:rFonts w:asciiTheme="minorHAnsi" w:hAnsiTheme="minorHAnsi" w:cstheme="minorHAnsi"/>
-          <w:sz w:val="32"/>
-          <w:szCs w:val="32"/>
-          <w:lang w:val="en-US"/>
-        </w:rPr>
-      </w:pPr>
-    </w:p>
-    <w:p>
-      <w:pPr>
-        <w:rPr>
-          <w:rFonts w:asciiTheme="minorHAnsi" w:hAnsiTheme="minorHAnsi" w:cstheme="minorHAnsi"/>
-          <w:sz w:val="32"/>
-          <w:szCs w:val="32"/>
-          <w:lang w:val="en-US"/>
-        </w:rPr>
-      </w:pPr>
-    </w:p>
-    <w:p>
-      <w:pPr>
-        <w:pStyle w:val="ListParagraph"/>
+        <w:pStyle w:val="oancuaDanhsach"/>
         <w:ind w:left="1440"/>
         <w:rPr>
           <w:rFonts w:cstheme="minorHAnsi"/>
@@ -18119,70 +17796,7 @@
     </w:p>
     <w:p>
       <w:pPr>
-        <w:rPr>
-          <w:rFonts w:cstheme="minorHAnsi"/>
-          <w:sz w:val="32"/>
-          <w:szCs w:val="32"/>
-        </w:rPr>
-      </w:pPr>
-    </w:p>
-    <w:p>
-      <w:pPr>
-        <w:rPr>
-          <w:rFonts w:cstheme="minorHAnsi"/>
-          <w:sz w:val="32"/>
-          <w:szCs w:val="32"/>
-        </w:rPr>
-      </w:pPr>
-    </w:p>
-    <w:p>
-      <w:pPr>
-        <w:rPr>
-          <w:rFonts w:cstheme="minorHAnsi"/>
-          <w:sz w:val="32"/>
-          <w:szCs w:val="32"/>
-        </w:rPr>
-      </w:pPr>
-    </w:p>
-    <w:p>
-      <w:pPr>
-        <w:rPr>
-          <w:rFonts w:cstheme="minorHAnsi"/>
-          <w:sz w:val="32"/>
-          <w:szCs w:val="32"/>
-        </w:rPr>
-      </w:pPr>
-    </w:p>
-    <w:p>
-      <w:pPr>
-        <w:rPr>
-          <w:rFonts w:cstheme="minorHAnsi"/>
-          <w:sz w:val="32"/>
-          <w:szCs w:val="32"/>
-        </w:rPr>
-      </w:pPr>
-    </w:p>
-    <w:p>
-      <w:pPr>
-        <w:rPr>
-          <w:rFonts w:cstheme="minorHAnsi"/>
-          <w:sz w:val="32"/>
-          <w:szCs w:val="32"/>
-        </w:rPr>
-      </w:pPr>
-    </w:p>
-    <w:p>
-      <w:pPr>
-        <w:rPr>
-          <w:rFonts w:cstheme="minorHAnsi"/>
-          <w:sz w:val="32"/>
-          <w:szCs w:val="32"/>
-        </w:rPr>
-      </w:pPr>
-    </w:p>
-    <w:p>
-      <w:pPr>
-        <w:pStyle w:val="ListParagraph"/>
+        <w:pStyle w:val="oancuaDanhsach"/>
         <w:ind w:left="1440"/>
         <w:rPr>
           <w:rFonts w:cstheme="minorHAnsi"/>
@@ -18193,7 +17807,7 @@
     </w:p>
     <w:p>
       <w:pPr>
-        <w:pStyle w:val="ListParagraph"/>
+        <w:pStyle w:val="oancuaDanhsach"/>
         <w:numPr>
           <w:ilvl w:val="0"/>
           <w:numId w:val="1"/>
@@ -18211,6 +17825,7 @@
           <w:sz w:val="32"/>
           <w:szCs w:val="32"/>
         </w:rPr>
+        <w:lastRenderedPageBreak/>
         <w:drawing>
           <wp:anchor distT="0" distB="0" distL="114300" distR="114300" simplePos="0" relativeHeight="251665471" behindDoc="1" locked="0" layoutInCell="1" allowOverlap="1" wp14:anchorId="0087F1A6" wp14:editId="5AFEE0D6">
             <wp:simplePos x="0" y="0"/>
@@ -18272,7 +17887,7 @@
     </w:p>
     <w:p>
       <w:pPr>
-        <w:pStyle w:val="ListParagraph"/>
+        <w:pStyle w:val="oancuaDanhsach"/>
         <w:ind w:left="1440"/>
         <w:rPr>
           <w:rFonts w:cstheme="minorHAnsi"/>
@@ -18383,7 +17998,7 @@
     </w:p>
     <w:p>
       <w:pPr>
-        <w:pStyle w:val="ListParagraph"/>
+        <w:pStyle w:val="oancuaDanhsach"/>
         <w:numPr>
           <w:ilvl w:val="0"/>
           <w:numId w:val="1"/>
@@ -18568,6 +18183,16 @@
           <w:lang w:val="en-US"/>
         </w:rPr>
       </w:pPr>
+    </w:p>
+    <w:p>
+      <w:pPr>
+        <w:rPr>
+          <w:rFonts w:asciiTheme="minorHAnsi" w:hAnsiTheme="minorHAnsi" w:cstheme="minorHAnsi"/>
+          <w:sz w:val="32"/>
+          <w:szCs w:val="32"/>
+          <w:lang w:val="en-US"/>
+        </w:rPr>
+      </w:pPr>
       <w:r>
         <w:rPr>
           <w:rFonts w:asciiTheme="minorHAnsi" w:hAnsiTheme="minorHAnsi" w:cstheme="minorHAnsi"/>
@@ -18581,7 +18206,7 @@
     </w:p>
     <w:p>
       <w:pPr>
-        <w:pStyle w:val="ListParagraph"/>
+        <w:pStyle w:val="oancuaDanhsach"/>
         <w:numPr>
           <w:ilvl w:val="0"/>
           <w:numId w:val="26"/>
@@ -18611,7 +18236,7 @@
     </w:p>
     <w:p>
       <w:pPr>
-        <w:pStyle w:val="ListParagraph"/>
+        <w:pStyle w:val="oancuaDanhsach"/>
         <w:numPr>
           <w:ilvl w:val="1"/>
           <w:numId w:val="26"/>
@@ -18659,7 +18284,7 @@
     </w:p>
     <w:p>
       <w:pPr>
-        <w:pStyle w:val="ListParagraph"/>
+        <w:pStyle w:val="oancuaDanhsach"/>
         <w:numPr>
           <w:ilvl w:val="1"/>
           <w:numId w:val="26"/>
@@ -18718,7 +18343,7 @@
     </w:p>
     <w:p>
       <w:pPr>
-        <w:pStyle w:val="ListParagraph"/>
+        <w:pStyle w:val="oancuaDanhsach"/>
         <w:numPr>
           <w:ilvl w:val="1"/>
           <w:numId w:val="26"/>
@@ -18757,7 +18382,7 @@
     </w:p>
     <w:p>
       <w:pPr>
-        <w:pStyle w:val="ListParagraph"/>
+        <w:pStyle w:val="oancuaDanhsach"/>
         <w:numPr>
           <w:ilvl w:val="1"/>
           <w:numId w:val="26"/>
@@ -18796,7 +18421,7 @@
     </w:p>
     <w:p>
       <w:pPr>
-        <w:pStyle w:val="ListParagraph"/>
+        <w:pStyle w:val="oancuaDanhsach"/>
         <w:numPr>
           <w:ilvl w:val="1"/>
           <w:numId w:val="26"/>
@@ -18846,7 +18471,7 @@
     </w:p>
     <w:p>
       <w:pPr>
-        <w:pStyle w:val="ListParagraph"/>
+        <w:pStyle w:val="oancuaDanhsach"/>
         <w:numPr>
           <w:ilvl w:val="0"/>
           <w:numId w:val="26"/>
@@ -18876,7 +18501,7 @@
     </w:p>
     <w:p>
       <w:pPr>
-        <w:pStyle w:val="ListParagraph"/>
+        <w:pStyle w:val="oancuaDanhsach"/>
         <w:numPr>
           <w:ilvl w:val="1"/>
           <w:numId w:val="26"/>
@@ -18915,7 +18540,7 @@
     </w:p>
     <w:p>
       <w:pPr>
-        <w:pStyle w:val="ListParagraph"/>
+        <w:pStyle w:val="oancuaDanhsach"/>
         <w:numPr>
           <w:ilvl w:val="1"/>
           <w:numId w:val="26"/>
@@ -18987,7 +18612,7 @@
     </w:p>
     <w:p>
       <w:pPr>
-        <w:pStyle w:val="ListParagraph"/>
+        <w:pStyle w:val="oancuaDanhsach"/>
         <w:numPr>
           <w:ilvl w:val="1"/>
           <w:numId w:val="26"/>
@@ -19081,7 +18706,7 @@
     </w:p>
     <w:p>
       <w:pPr>
-        <w:pStyle w:val="ListParagraph"/>
+        <w:pStyle w:val="oancuaDanhsach"/>
         <w:numPr>
           <w:ilvl w:val="1"/>
           <w:numId w:val="26"/>
@@ -19129,7 +18754,7 @@
     </w:p>
     <w:p>
       <w:pPr>
-        <w:pStyle w:val="ListParagraph"/>
+        <w:pStyle w:val="oancuaDanhsach"/>
         <w:numPr>
           <w:ilvl w:val="0"/>
           <w:numId w:val="26"/>
@@ -19159,7 +18784,7 @@
     </w:p>
     <w:p>
       <w:pPr>
-        <w:pStyle w:val="ListParagraph"/>
+        <w:pStyle w:val="oancuaDanhsach"/>
         <w:numPr>
           <w:ilvl w:val="1"/>
           <w:numId w:val="26"/>
@@ -19693,7 +19318,7 @@
 </file>
 
 <file path=word/numbering.xml><?xml version="1.0" encoding="utf-8"?>
-<w:numbering xmlns:wpc="http://schemas.microsoft.com/office/word/2010/wordprocessingCanvas" xmlns:cx="http://schemas.microsoft.com/office/drawing/2014/chartex" xmlns:mc="http://schemas.openxmlformats.org/markup-compatibility/2006" xmlns:o="urn:schemas-microsoft-com:office:office" xmlns:r="http://schemas.openxmlformats.org/officeDocument/2006/relationships" xmlns:m="http://schemas.openxmlformats.org/officeDocument/2006/math" xmlns:v="urn:schemas-microsoft-com:vml" xmlns:wp14="http://schemas.microsoft.com/office/word/2010/wordprocessingDrawing" xmlns:wp="http://schemas.openxmlformats.org/drawingml/2006/wordprocessingDrawing" xmlns:w10="urn:schemas-microsoft-com:office:word" xmlns:w="http://schemas.openxmlformats.org/wordprocessingml/2006/main" xmlns:w14="http://schemas.microsoft.com/office/word/2010/wordml" xmlns:w15="http://schemas.microsoft.com/office/word/2012/wordml" xmlns:w16se="http://schemas.microsoft.com/office/word/2015/wordml/symex" xmlns:wpg="http://schemas.microsoft.com/office/word/2010/wordprocessingGroup" xmlns:wpi="http://schemas.microsoft.com/office/word/2010/wordprocessingInk" xmlns:wne="http://schemas.microsoft.com/office/word/2006/wordml" xmlns:wps="http://schemas.microsoft.com/office/word/2010/wordprocessingShape" mc:Ignorable="w14 w15 w16se wp14">
+<w:numbering xmlns:wpc="http://schemas.microsoft.com/office/word/2010/wordprocessingCanvas" xmlns:cx="http://schemas.microsoft.com/office/drawing/2014/chartex" xmlns:cx1="http://schemas.microsoft.com/office/drawing/2015/9/8/chartex" xmlns:cx2="http://schemas.microsoft.com/office/drawing/2015/10/21/chartex" xmlns:cx3="http://schemas.microsoft.com/office/drawing/2016/5/9/chartex" xmlns:cx4="http://schemas.microsoft.com/office/drawing/2016/5/10/chartex" xmlns:cx5="http://schemas.microsoft.com/office/drawing/2016/5/11/chartex" xmlns:cx6="http://schemas.microsoft.com/office/drawing/2016/5/12/chartex" xmlns:cx7="http://schemas.microsoft.com/office/drawing/2016/5/13/chartex" xmlns:cx8="http://schemas.microsoft.com/office/drawing/2016/5/14/chartex" xmlns:mc="http://schemas.openxmlformats.org/markup-compatibility/2006" xmlns:aink="http://schemas.microsoft.com/office/drawing/2016/ink" xmlns:am3d="http://schemas.microsoft.com/office/drawing/2017/model3d" xmlns:o="urn:schemas-microsoft-com:office:office" xmlns:r="http://schemas.openxmlformats.org/officeDocument/2006/relationships" xmlns:m="http://schemas.openxmlformats.org/officeDocument/2006/math" xmlns:v="urn:schemas-microsoft-com:vml" xmlns:wp14="http://schemas.microsoft.com/office/word/2010/wordprocessingDrawing" xmlns:wp="http://schemas.openxmlformats.org/drawingml/2006/wordprocessingDrawing" xmlns:w10="urn:schemas-microsoft-com:office:word" xmlns:w="http://schemas.openxmlformats.org/wordprocessingml/2006/main" xmlns:w14="http://schemas.microsoft.com/office/word/2010/wordml" xmlns:w15="http://schemas.microsoft.com/office/word/2012/wordml" xmlns:w16cex="http://schemas.microsoft.com/office/word/2018/wordml/cex" xmlns:w16cid="http://schemas.microsoft.com/office/word/2016/wordml/cid" xmlns:w16="http://schemas.microsoft.com/office/word/2018/wordml" xmlns:w16se="http://schemas.microsoft.com/office/word/2015/wordml/symex" xmlns:wpg="http://schemas.microsoft.com/office/word/2010/wordprocessingGroup" xmlns:wpi="http://schemas.microsoft.com/office/word/2010/wordprocessingInk" xmlns:wne="http://schemas.microsoft.com/office/word/2006/wordml" xmlns:wps="http://schemas.microsoft.com/office/word/2010/wordprocessingShape" mc:Ignorable="w14 w15 w16se w16cid w16 w16cex wp14">
   <w:abstractNum w:abstractNumId="0" w15:restartNumberingAfterBreak="0">
     <w:nsid w:val="04AA0AEF"/>
     <w:multiLevelType w:val="hybridMultilevel"/>
@@ -22424,7 +22049,7 @@
 </file>
 
 <file path=word/styles.xml><?xml version="1.0" encoding="utf-8"?>
-<w:styles xmlns:mc="http://schemas.openxmlformats.org/markup-compatibility/2006" xmlns:r="http://schemas.openxmlformats.org/officeDocument/2006/relationships" xmlns:w="http://schemas.openxmlformats.org/wordprocessingml/2006/main" xmlns:w14="http://schemas.microsoft.com/office/word/2010/wordml" xmlns:w15="http://schemas.microsoft.com/office/word/2012/wordml" xmlns:w16se="http://schemas.microsoft.com/office/word/2015/wordml/symex" mc:Ignorable="w14 w15 w16se">
+<w:styles xmlns:mc="http://schemas.openxmlformats.org/markup-compatibility/2006" xmlns:r="http://schemas.openxmlformats.org/officeDocument/2006/relationships" xmlns:w="http://schemas.openxmlformats.org/wordprocessingml/2006/main" xmlns:w14="http://schemas.microsoft.com/office/word/2010/wordml" xmlns:w15="http://schemas.microsoft.com/office/word/2012/wordml" xmlns:w16cex="http://schemas.microsoft.com/office/word/2018/wordml/cex" xmlns:w16cid="http://schemas.microsoft.com/office/word/2016/wordml/cid" xmlns:w16="http://schemas.microsoft.com/office/word/2018/wordml" xmlns:w16se="http://schemas.microsoft.com/office/word/2015/wordml/symex" mc:Ignorable="w14 w15 w16se w16cid w16 w16cex">
   <w:docDefaults>
     <w:rPrDefault>
       <w:rPr>
@@ -22440,7 +22065,7 @@
       </w:pPr>
     </w:pPrDefault>
   </w:docDefaults>
-  <w:latentStyles w:defLockedState="0" w:defUIPriority="99" w:defSemiHidden="0" w:defUnhideWhenUsed="0" w:defQFormat="0" w:count="371">
+  <w:latentStyles w:defLockedState="0" w:defUIPriority="99" w:defSemiHidden="0" w:defUnhideWhenUsed="0" w:defQFormat="0" w:count="376">
     <w:lsdException w:name="Normal" w:uiPriority="0" w:qFormat="1"/>
     <w:lsdException w:name="heading 1" w:uiPriority="9" w:qFormat="1"/>
     <w:lsdException w:name="heading 2" w:semiHidden="1" w:uiPriority="9" w:unhideWhenUsed="1" w:qFormat="1"/>
@@ -22546,7 +22171,6 @@
     <w:lsdException w:name="HTML Sample" w:semiHidden="1" w:unhideWhenUsed="1"/>
     <w:lsdException w:name="HTML Typewriter" w:semiHidden="1" w:unhideWhenUsed="1"/>
     <w:lsdException w:name="HTML Variable" w:semiHidden="1" w:unhideWhenUsed="1"/>
-    <w:lsdException w:name="Normal Table" w:semiHidden="1" w:unhideWhenUsed="1"/>
     <w:lsdException w:name="annotation subject" w:semiHidden="1" w:unhideWhenUsed="1"/>
     <w:lsdException w:name="No List" w:semiHidden="1" w:unhideWhenUsed="1"/>
     <w:lsdException w:name="Outline List 1" w:semiHidden="1" w:unhideWhenUsed="1"/>
@@ -22589,11 +22213,8 @@
     <w:lsdException w:name="Table Contemporary" w:semiHidden="1" w:unhideWhenUsed="1"/>
     <w:lsdException w:name="Table Elegant" w:semiHidden="1" w:unhideWhenUsed="1"/>
     <w:lsdException w:name="Table Professional" w:semiHidden="1" w:unhideWhenUsed="1"/>
-    <w:lsdException w:name="Table Subtle 1" w:semiHidden="1" w:unhideWhenUsed="1"/>
     <w:lsdException w:name="Table Subtle 2" w:semiHidden="1" w:unhideWhenUsed="1"/>
     <w:lsdException w:name="Table Web 1" w:semiHidden="1" w:unhideWhenUsed="1"/>
-    <w:lsdException w:name="Table Web 2" w:semiHidden="1" w:unhideWhenUsed="1"/>
-    <w:lsdException w:name="Table Web 3" w:semiHidden="1" w:unhideWhenUsed="1"/>
     <w:lsdException w:name="Balloon Text" w:semiHidden="1" w:unhideWhenUsed="1"/>
     <w:lsdException w:name="Table Grid" w:uiPriority="39"/>
     <w:lsdException w:name="Table Theme" w:semiHidden="1" w:unhideWhenUsed="1"/>
@@ -22812,18 +22433,23 @@
     <w:lsdException w:name="List Table 5 Dark Accent 6" w:uiPriority="50"/>
     <w:lsdException w:name="List Table 6 Colorful Accent 6" w:uiPriority="51"/>
     <w:lsdException w:name="List Table 7 Colorful Accent 6" w:uiPriority="52"/>
+    <w:lsdException w:name="Mention" w:semiHidden="1" w:unhideWhenUsed="1"/>
+    <w:lsdException w:name="Smart Hyperlink" w:semiHidden="1" w:unhideWhenUsed="1"/>
+    <w:lsdException w:name="Hashtag" w:semiHidden="1" w:unhideWhenUsed="1"/>
+    <w:lsdException w:name="Unresolved Mention" w:semiHidden="1" w:unhideWhenUsed="1"/>
+    <w:lsdException w:name="Smart Link" w:semiHidden="1" w:unhideWhenUsed="1"/>
   </w:latentStyles>
-  <w:style w:type="paragraph" w:default="1" w:styleId="Normal">
+  <w:style w:type="paragraph" w:default="1" w:styleId="Binhthng">
     <w:name w:val="Normal"/>
     <w:qFormat/>
   </w:style>
-  <w:style w:type="character" w:default="1" w:styleId="DefaultParagraphFont">
+  <w:style w:type="character" w:default="1" w:styleId="Phngmcinhcuaoanvn">
     <w:name w:val="Default Paragraph Font"/>
     <w:uiPriority w:val="1"/>
     <w:semiHidden/>
     <w:unhideWhenUsed/>
   </w:style>
-  <w:style w:type="table" w:default="1" w:styleId="TableNormal">
+  <w:style w:type="table" w:default="1" w:styleId="BangThngthng">
     <w:name w:val="Normal Table"/>
     <w:uiPriority w:val="99"/>
     <w:semiHidden/>
@@ -22838,15 +22464,15 @@
       </w:tblCellMar>
     </w:tblPr>
   </w:style>
-  <w:style w:type="numbering" w:default="1" w:styleId="NoList">
+  <w:style w:type="numbering" w:default="1" w:styleId="Khngco">
     <w:name w:val="No List"/>
     <w:uiPriority w:val="99"/>
     <w:semiHidden/>
     <w:unhideWhenUsed/>
   </w:style>
-  <w:style w:type="table" w:styleId="TableGrid">
+  <w:style w:type="table" w:styleId="LiBang">
     <w:name w:val="Table Grid"/>
-    <w:basedOn w:val="TableNormal"/>
+    <w:basedOn w:val="BangThngthng"/>
     <w:uiPriority w:val="39"/>
     <w:rsid w:val="00036EE2"/>
     <w:pPr>
@@ -22863,9 +22489,9 @@
       </w:tblBorders>
     </w:tblPr>
   </w:style>
-  <w:style w:type="paragraph" w:styleId="ListParagraph">
+  <w:style w:type="paragraph" w:styleId="oancuaDanhsach">
     <w:name w:val="List Paragraph"/>
-    <w:basedOn w:val="Normal"/>
+    <w:basedOn w:val="Binhthng"/>
     <w:uiPriority w:val="34"/>
     <w:qFormat/>
     <w:rsid w:val="009A5DB0"/>
@@ -22885,7 +22511,7 @@
   </w:style>
   <w:style w:type="character" w:customStyle="1" w:styleId="fontstyle01">
     <w:name w:val="fontstyle01"/>
-    <w:basedOn w:val="DefaultParagraphFont"/>
+    <w:basedOn w:val="Phngmcinhcuaoanvn"/>
     <w:rsid w:val="009F6136"/>
     <w:rPr>
       <w:rFonts w:ascii="TimesNewRomanPSMT" w:hAnsi="TimesNewRomanPSMT" w:hint="default"/>
@@ -22900,7 +22526,7 @@
   </w:style>
   <w:style w:type="character" w:customStyle="1" w:styleId="fontstyle21">
     <w:name w:val="fontstyle21"/>
-    <w:basedOn w:val="DefaultParagraphFont"/>
+    <w:basedOn w:val="Phngmcinhcuaoanvn"/>
     <w:rsid w:val="009F6136"/>
     <w:rPr>
       <w:rFonts w:ascii="TimesNewRomanPS-BoldMT" w:hAnsi="TimesNewRomanPS-BoldMT" w:hint="default"/>
@@ -22915,7 +22541,7 @@
   </w:style>
   <w:style w:type="character" w:customStyle="1" w:styleId="fontstyle31">
     <w:name w:val="fontstyle31"/>
-    <w:basedOn w:val="DefaultParagraphFont"/>
+    <w:basedOn w:val="Phngmcinhcuaoanvn"/>
     <w:rsid w:val="00B118AE"/>
     <w:rPr>
       <w:rFonts w:ascii="TimesNewRomanPS-ItalicMT" w:hAnsi="TimesNewRomanPS-ItalicMT" w:hint="default"/>
@@ -22930,7 +22556,7 @@
   </w:style>
   <w:style w:type="character" w:customStyle="1" w:styleId="fontstyle41">
     <w:name w:val="fontstyle41"/>
-    <w:basedOn w:val="DefaultParagraphFont"/>
+    <w:basedOn w:val="Phngmcinhcuaoanvn"/>
     <w:rsid w:val="00B118AE"/>
     <w:rPr>
       <w:rFonts w:ascii="TimesNewRomanPSMT" w:hAnsi="TimesNewRomanPSMT" w:hint="default"/>
@@ -22945,7 +22571,7 @@
   </w:style>
   <w:style w:type="character" w:customStyle="1" w:styleId="fontstyle51">
     <w:name w:val="fontstyle51"/>
-    <w:basedOn w:val="DefaultParagraphFont"/>
+    <w:basedOn w:val="Phngmcinhcuaoanvn"/>
     <w:rsid w:val="00B118AE"/>
     <w:rPr>
       <w:rFonts w:ascii="Calibri" w:hAnsi="Calibri" w:cs="Calibri" w:hint="default"/>
@@ -23257,6 +22883,15 @@
 </file>
 
 <file path=customXml/item1.xml><?xml version="1.0" encoding="utf-8"?>
+<?mso-contentType ?>
+<FormTemplates xmlns="http://schemas.microsoft.com/sharepoint/v3/contenttype/forms">
+  <Display>DocumentLibraryForm</Display>
+  <Edit>DocumentLibraryForm</Edit>
+  <New>DocumentLibraryForm</New>
+</FormTemplates>
+</file>
+
+<file path=customXml/item2.xml><?xml version="1.0" encoding="utf-8"?>
 <ct:contentTypeSchema xmlns:ct="http://schemas.microsoft.com/office/2006/metadata/contentType" xmlns:ma="http://schemas.microsoft.com/office/2006/metadata/properties/metaAttributes" ct:_="" ma:_="" ma:contentTypeName="Tài liệu" ma:contentTypeID="0x01010093E505C0C1D40647A212B77680EC8B6D" ma:contentTypeVersion="12" ma:contentTypeDescription="Tạo tài liệu mới." ma:contentTypeScope="" ma:versionID="35f8b623bef593bb03afd8b058391e6c">
   <xsd:schema xmlns:xsd="http://www.w3.org/2001/XMLSchema" xmlns:xs="http://www.w3.org/2001/XMLSchema" xmlns:p="http://schemas.microsoft.com/office/2006/metadata/properties" xmlns:ns3="36664cc0-6335-449d-b7c5-0d5cde43c749" xmlns:ns4="62aad8b9-cd4b-43c6-ac3f-64168b754894" targetNamespace="http://schemas.microsoft.com/office/2006/metadata/properties" ma:root="true" ma:fieldsID="0347a435ac3a817ed4abb87b889181c4" ns3:_="" ns4:_="">
     <xsd:import namespace="36664cc0-6335-449d-b7c5-0d5cde43c749"/>
@@ -23473,15 +23108,6 @@
 </ct:contentTypeSchema>
 </file>
 
-<file path=customXml/item2.xml><?xml version="1.0" encoding="utf-8"?>
-<?mso-contentType ?>
-<FormTemplates xmlns="http://schemas.microsoft.com/sharepoint/v3/contenttype/forms">
-  <Display>DocumentLibraryForm</Display>
-  <Edit>DocumentLibraryForm</Edit>
-  <New>DocumentLibraryForm</New>
-</FormTemplates>
-</file>
-
 <file path=customXml/item3.xml><?xml version="1.0" encoding="utf-8"?>
 <p:properties xmlns:p="http://schemas.microsoft.com/office/2006/metadata/properties" xmlns:xsi="http://www.w3.org/2001/XMLSchema-instance" xmlns:pc="http://schemas.microsoft.com/office/infopath/2007/PartnerControls">
   <documentManagement/>
@@ -23489,6 +23115,14 @@
 </file>
 
 <file path=customXml/itemProps1.xml><?xml version="1.0" encoding="utf-8"?>
+<ds:datastoreItem xmlns:ds="http://schemas.openxmlformats.org/officeDocument/2006/customXml" ds:itemID="{ABD3D956-0090-4837-880E-0C6868B3E809}">
+  <ds:schemaRefs>
+    <ds:schemaRef ds:uri="http://schemas.microsoft.com/sharepoint/v3/contenttype/forms"/>
+  </ds:schemaRefs>
+</ds:datastoreItem>
+</file>
+
+<file path=customXml/itemProps2.xml><?xml version="1.0" encoding="utf-8"?>
 <ds:datastoreItem xmlns:ds="http://schemas.openxmlformats.org/officeDocument/2006/customXml" ds:itemID="{A917A5A2-DF0A-4098-BE0E-2A62761D77FC}">
   <ds:schemaRefs>
     <ds:schemaRef ds:uri="http://schemas.microsoft.com/office/2006/metadata/contentType"/>
@@ -23507,14 +23141,6 @@
 </ds:datastoreItem>
 </file>
 
-<file path=customXml/itemProps2.xml><?xml version="1.0" encoding="utf-8"?>
-<ds:datastoreItem xmlns:ds="http://schemas.openxmlformats.org/officeDocument/2006/customXml" ds:itemID="{ABD3D956-0090-4837-880E-0C6868B3E809}">
-  <ds:schemaRefs>
-    <ds:schemaRef ds:uri="http://schemas.microsoft.com/sharepoint/v3/contenttype/forms"/>
-  </ds:schemaRefs>
-</ds:datastoreItem>
-</file>
-
 <file path=customXml/itemProps3.xml><?xml version="1.0" encoding="utf-8"?>
 <ds:datastoreItem xmlns:ds="http://schemas.openxmlformats.org/officeDocument/2006/customXml" ds:itemID="{B8515F19-E170-44D1-B30F-963FEC89F70C}">
   <ds:schemaRefs>
